--- a/COURSE_REPORT.docx
+++ b/COURSE_REPORT.docx
@@ -86,6 +86,17 @@
           <w:szCs w:val="32"/>
         </w:rPr>
         <w:t>COURSE I:</w:t>
+      </w:r>
+      <w:r>
+        <w:rPr>
+          <w:rFonts w:ascii="Times New Roman" w:hAnsi="Times New Roman" w:cs="Times New Roman"/>
+          <w:b/>
+          <w:bCs/>
+          <w:color w:val="BF8F00" w:themeColor="accent4" w:themeShade="BF"/>
+          <w:sz w:val="32"/>
+          <w:szCs w:val="32"/>
+        </w:rPr>
+        <w:t xml:space="preserve"> Kinematics: Describing the Motion of Spacecraft</w:t>
       </w:r>
     </w:p>
     <w:p>
@@ -5653,6 +5664,14 @@
         </w:rPr>
         <w:t>.</w:t>
       </w:r>
+      <w:r>
+        <w:rPr>
+          <w:rFonts w:ascii="Times New Roman" w:eastAsiaTheme="minorEastAsia" w:hAnsi="Times New Roman" w:cs="Times New Roman"/>
+          <w:sz w:val="28"/>
+          <w:szCs w:val="28"/>
+        </w:rPr>
+        <w:t xml:space="preserve"> </w:t>
+      </w:r>
     </w:p>
     <w:p>
       <w:pPr>
@@ -5817,23 +5836,7 @@
           <w:sz w:val="28"/>
           <w:szCs w:val="28"/>
         </w:rPr>
-        <w:t>corresponding</w:t>
-      </w:r>
-      <w:r>
-        <w:rPr>
-          <w:rFonts w:ascii="Times New Roman" w:hAnsi="Times New Roman" w:cs="Times New Roman"/>
-          <w:sz w:val="28"/>
-          <w:szCs w:val="28"/>
-        </w:rPr>
-        <w:t xml:space="preserve"> the optimal</w:t>
-      </w:r>
-      <w:r>
-        <w:rPr>
-          <w:rFonts w:ascii="Times New Roman" w:hAnsi="Times New Roman" w:cs="Times New Roman"/>
-          <w:sz w:val="28"/>
-          <w:szCs w:val="28"/>
-        </w:rPr>
-        <w:t xml:space="preserve"> eigenvalue of </w:t>
+        <w:t xml:space="preserve">corresponding the optimal eigenvalue of </w:t>
       </w:r>
       <m:oMath>
         <m:sSub>
@@ -6032,8 +6035,4262 @@
         </w:rPr>
         <w:t>+ Disadvantage: optimal eigenvalue is a approximate value, therefore accuracy of measurements is lower than q-Method.</w:t>
       </w:r>
-      <w:bookmarkStart w:id="0" w:name="_GoBack"/>
-      <w:bookmarkEnd w:id="0"/>
+    </w:p>
+    <w:p>
+      <w:pPr>
+        <w:rPr>
+          <w:rFonts w:ascii="Times New Roman" w:hAnsi="Times New Roman" w:cs="Times New Roman"/>
+          <w:b/>
+          <w:bCs/>
+          <w:color w:val="BF8F00" w:themeColor="accent4" w:themeShade="BF"/>
+          <w:sz w:val="32"/>
+          <w:szCs w:val="32"/>
+        </w:rPr>
+      </w:pPr>
+      <w:r>
+        <w:rPr>
+          <w:rFonts w:ascii="Times New Roman" w:hAnsi="Times New Roman" w:cs="Times New Roman"/>
+          <w:b/>
+          <w:bCs/>
+          <w:color w:val="BF8F00" w:themeColor="accent4" w:themeShade="BF"/>
+          <w:sz w:val="32"/>
+          <w:szCs w:val="32"/>
+        </w:rPr>
+        <w:t>COURSE I</w:t>
+      </w:r>
+      <w:r>
+        <w:rPr>
+          <w:rFonts w:ascii="Times New Roman" w:hAnsi="Times New Roman" w:cs="Times New Roman"/>
+          <w:b/>
+          <w:bCs/>
+          <w:color w:val="BF8F00" w:themeColor="accent4" w:themeShade="BF"/>
+          <w:sz w:val="32"/>
+          <w:szCs w:val="32"/>
+        </w:rPr>
+        <w:t>I</w:t>
+      </w:r>
+      <w:r>
+        <w:rPr>
+          <w:rFonts w:ascii="Times New Roman" w:hAnsi="Times New Roman" w:cs="Times New Roman"/>
+          <w:b/>
+          <w:bCs/>
+          <w:color w:val="BF8F00" w:themeColor="accent4" w:themeShade="BF"/>
+          <w:sz w:val="32"/>
+          <w:szCs w:val="32"/>
+        </w:rPr>
+        <w:t>:</w:t>
+      </w:r>
+      <w:r>
+        <w:rPr>
+          <w:rFonts w:ascii="Times New Roman" w:hAnsi="Times New Roman" w:cs="Times New Roman"/>
+          <w:b/>
+          <w:bCs/>
+          <w:color w:val="BF8F00" w:themeColor="accent4" w:themeShade="BF"/>
+          <w:sz w:val="32"/>
+          <w:szCs w:val="32"/>
+        </w:rPr>
+        <w:t xml:space="preserve"> Kinetics: Studying Spacecraft Motion</w:t>
+      </w:r>
+    </w:p>
+    <w:p>
+      <w:pPr>
+        <w:rPr>
+          <w:rFonts w:ascii="Times New Roman" w:hAnsi="Times New Roman" w:cs="Times New Roman"/>
+          <w:b/>
+          <w:sz w:val="28"/>
+          <w:szCs w:val="28"/>
+        </w:rPr>
+      </w:pPr>
+      <w:r>
+        <w:rPr>
+          <w:rFonts w:ascii="Times New Roman" w:hAnsi="Times New Roman" w:cs="Times New Roman"/>
+          <w:b/>
+          <w:sz w:val="28"/>
+          <w:szCs w:val="28"/>
+        </w:rPr>
+        <w:t>1. Rigid Body Dynamics:</w:t>
+      </w:r>
+    </w:p>
+    <w:p>
+      <w:pPr>
+        <w:rPr>
+          <w:rFonts w:ascii="Times New Roman" w:hAnsi="Times New Roman" w:cs="Times New Roman"/>
+          <w:b/>
+          <w:sz w:val="28"/>
+          <w:szCs w:val="28"/>
+        </w:rPr>
+      </w:pPr>
+      <w:r>
+        <w:rPr>
+          <w:rFonts w:ascii="Times New Roman" w:hAnsi="Times New Roman" w:cs="Times New Roman"/>
+          <w:b/>
+          <w:sz w:val="28"/>
+          <w:szCs w:val="28"/>
+        </w:rPr>
+        <mc:AlternateContent>
+          <mc:Choice Requires="wps">
+            <w:drawing>
+              <wp:anchor distT="0" distB="0" distL="114300" distR="114300" simplePos="0" relativeHeight="251676672" behindDoc="0" locked="0" layoutInCell="1" allowOverlap="1" wp14:anchorId="13289E30" wp14:editId="184948D1">
+                <wp:simplePos x="0" y="0"/>
+                <wp:positionH relativeFrom="column">
+                  <wp:posOffset>3927641</wp:posOffset>
+                </wp:positionH>
+                <wp:positionV relativeFrom="paragraph">
+                  <wp:posOffset>188043</wp:posOffset>
+                </wp:positionV>
+                <wp:extent cx="914400" cy="914400"/>
+                <wp:effectExtent l="0" t="0" r="0" b="0"/>
+                <wp:wrapNone/>
+                <wp:docPr id="16" name="Text Box 16"/>
+                <wp:cNvGraphicFramePr/>
+                <a:graphic xmlns:a="http://schemas.openxmlformats.org/drawingml/2006/main">
+                  <a:graphicData uri="http://schemas.microsoft.com/office/word/2010/wordprocessingShape">
+                    <wps:wsp>
+                      <wps:cNvSpPr txBox="1"/>
+                      <wps:spPr>
+                        <a:xfrm>
+                          <a:off x="0" y="0"/>
+                          <a:ext cx="914400" cy="914400"/>
+                        </a:xfrm>
+                        <a:prstGeom prst="rect">
+                          <a:avLst/>
+                        </a:prstGeom>
+                        <a:noFill/>
+                        <a:ln w="6350">
+                          <a:noFill/>
+                        </a:ln>
+                      </wps:spPr>
+                      <wps:txbx>
+                        <w:txbxContent>
+                          <w:p>
+                            <w:pPr>
+                              <w:rPr>
+                                <w:rFonts w:cstheme="minorHAnsi"/>
+                              </w:rPr>
+                            </w:pPr>
+                            <m:oMathPara>
+                              <m:oMath>
+                                <m:r>
+                                  <w:rPr>
+                                    <w:rFonts w:ascii="Cambria Math" w:hAnsi="Cambria Math" w:cstheme="minorHAnsi"/>
+                                  </w:rPr>
+                                  <m:t>dm</m:t>
+                                </m:r>
+                              </m:oMath>
+                            </m:oMathPara>
+                          </w:p>
+                        </w:txbxContent>
+                      </wps:txbx>
+                      <wps:bodyPr rot="0" spcFirstLastPara="0" vertOverflow="overflow" horzOverflow="overflow" vert="horz" wrap="none" lIns="91440" tIns="45720" rIns="91440" bIns="45720" numCol="1" spcCol="0" rtlCol="0" fromWordArt="0" anchor="t" anchorCtr="0" forceAA="0" compatLnSpc="1">
+                        <a:prstTxWarp prst="textNoShape">
+                          <a:avLst/>
+                        </a:prstTxWarp>
+                        <a:noAutofit/>
+                      </wps:bodyPr>
+                    </wps:wsp>
+                  </a:graphicData>
+                </a:graphic>
+              </wp:anchor>
+            </w:drawing>
+          </mc:Choice>
+          <mc:Fallback>
+            <w:pict>
+              <v:shapetype w14:anchorId="13289E30" id="_x0000_t202" coordsize="21600,21600" o:spt="202" path="m,l,21600r21600,l21600,xe">
+                <v:stroke joinstyle="miter"/>
+                <v:path gradientshapeok="t" o:connecttype="rect"/>
+              </v:shapetype>
+              <v:shape id="Text Box 16" o:spid="_x0000_s1026" type="#_x0000_t202" style="position:absolute;margin-left:309.25pt;margin-top:14.8pt;width:1in;height:1in;z-index:251676672;visibility:visible;mso-wrap-style:none;mso-wrap-distance-left:9pt;mso-wrap-distance-top:0;mso-wrap-distance-right:9pt;mso-wrap-distance-bottom:0;mso-position-horizontal:absolute;mso-position-horizontal-relative:text;mso-position-vertical:absolute;mso-position-vertical-relative:text;v-text-anchor:top" o:gfxdata="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" filled="f" stroked="f" strokeweight=".5pt">
+                <v:textbox>
+                  <w:txbxContent>
+                    <w:p>
+                      <w:pPr>
+                        <w:rPr>
+                          <w:rFonts w:cstheme="minorHAnsi"/>
+                        </w:rPr>
+                      </w:pPr>
+                      <m:oMathPara>
+                        <m:oMath>
+                          <m:r>
+                            <w:rPr>
+                              <w:rFonts w:ascii="Cambria Math" w:hAnsi="Cambria Math" w:cstheme="minorHAnsi"/>
+                            </w:rPr>
+                            <m:t>dm</m:t>
+                          </m:r>
+                        </m:oMath>
+                      </m:oMathPara>
+                    </w:p>
+                  </w:txbxContent>
+                </v:textbox>
+              </v:shape>
+            </w:pict>
+          </mc:Fallback>
+        </mc:AlternateContent>
+      </w:r>
+      <w:r>
+        <w:rPr>
+          <w:rFonts w:ascii="Times New Roman" w:hAnsi="Times New Roman" w:cs="Times New Roman"/>
+          <w:b/>
+          <w:sz w:val="28"/>
+          <w:szCs w:val="28"/>
+        </w:rPr>
+        <mc:AlternateContent>
+          <mc:Choice Requires="wps">
+            <w:drawing>
+              <wp:anchor distT="0" distB="0" distL="114300" distR="114300" simplePos="0" relativeHeight="251659264" behindDoc="0" locked="0" layoutInCell="1" allowOverlap="1" wp14:anchorId="141AC3F3" wp14:editId="61DBF919">
+                <wp:simplePos x="0" y="0"/>
+                <wp:positionH relativeFrom="column">
+                  <wp:posOffset>3372928</wp:posOffset>
+                </wp:positionH>
+                <wp:positionV relativeFrom="paragraph">
+                  <wp:posOffset>19997</wp:posOffset>
+                </wp:positionV>
+                <wp:extent cx="2193109" cy="2070339"/>
+                <wp:effectExtent l="19050" t="19050" r="17145" b="44450"/>
+                <wp:wrapNone/>
+                <wp:docPr id="2" name="Freeform 2"/>
+                <wp:cNvGraphicFramePr/>
+                <a:graphic xmlns:a="http://schemas.openxmlformats.org/drawingml/2006/main">
+                  <a:graphicData uri="http://schemas.microsoft.com/office/word/2010/wordprocessingShape">
+                    <wps:wsp>
+                      <wps:cNvSpPr/>
+                      <wps:spPr>
+                        <a:xfrm>
+                          <a:off x="0" y="0"/>
+                          <a:ext cx="2193109" cy="2070339"/>
+                        </a:xfrm>
+                        <a:custGeom>
+                          <a:avLst/>
+                          <a:gdLst>
+                            <a:gd name="connsiteX0" fmla="*/ 146649 w 2193109"/>
+                            <a:gd name="connsiteY0" fmla="*/ 750498 h 2070339"/>
+                            <a:gd name="connsiteX1" fmla="*/ 120770 w 2193109"/>
+                            <a:gd name="connsiteY1" fmla="*/ 707366 h 2070339"/>
+                            <a:gd name="connsiteX2" fmla="*/ 86264 w 2193109"/>
+                            <a:gd name="connsiteY2" fmla="*/ 629728 h 2070339"/>
+                            <a:gd name="connsiteX3" fmla="*/ 94891 w 2193109"/>
+                            <a:gd name="connsiteY3" fmla="*/ 370935 h 2070339"/>
+                            <a:gd name="connsiteX4" fmla="*/ 146649 w 2193109"/>
+                            <a:gd name="connsiteY4" fmla="*/ 336430 h 2070339"/>
+                            <a:gd name="connsiteX5" fmla="*/ 181155 w 2193109"/>
+                            <a:gd name="connsiteY5" fmla="*/ 310550 h 2070339"/>
+                            <a:gd name="connsiteX6" fmla="*/ 207034 w 2193109"/>
+                            <a:gd name="connsiteY6" fmla="*/ 301924 h 2070339"/>
+                            <a:gd name="connsiteX7" fmla="*/ 276046 w 2193109"/>
+                            <a:gd name="connsiteY7" fmla="*/ 267418 h 2070339"/>
+                            <a:gd name="connsiteX8" fmla="*/ 301925 w 2193109"/>
+                            <a:gd name="connsiteY8" fmla="*/ 250166 h 2070339"/>
+                            <a:gd name="connsiteX9" fmla="*/ 336430 w 2193109"/>
+                            <a:gd name="connsiteY9" fmla="*/ 232913 h 2070339"/>
+                            <a:gd name="connsiteX10" fmla="*/ 388189 w 2193109"/>
+                            <a:gd name="connsiteY10" fmla="*/ 215660 h 2070339"/>
+                            <a:gd name="connsiteX11" fmla="*/ 457200 w 2193109"/>
+                            <a:gd name="connsiteY11" fmla="*/ 172528 h 2070339"/>
+                            <a:gd name="connsiteX12" fmla="*/ 483080 w 2193109"/>
+                            <a:gd name="connsiteY12" fmla="*/ 155275 h 2070339"/>
+                            <a:gd name="connsiteX13" fmla="*/ 508959 w 2193109"/>
+                            <a:gd name="connsiteY13" fmla="*/ 129396 h 2070339"/>
+                            <a:gd name="connsiteX14" fmla="*/ 560717 w 2193109"/>
+                            <a:gd name="connsiteY14" fmla="*/ 120769 h 2070339"/>
+                            <a:gd name="connsiteX15" fmla="*/ 638355 w 2193109"/>
+                            <a:gd name="connsiteY15" fmla="*/ 86264 h 2070339"/>
+                            <a:gd name="connsiteX16" fmla="*/ 664234 w 2193109"/>
+                            <a:gd name="connsiteY16" fmla="*/ 77637 h 2070339"/>
+                            <a:gd name="connsiteX17" fmla="*/ 690114 w 2193109"/>
+                            <a:gd name="connsiteY17" fmla="*/ 60384 h 2070339"/>
+                            <a:gd name="connsiteX18" fmla="*/ 759125 w 2193109"/>
+                            <a:gd name="connsiteY18" fmla="*/ 43132 h 2070339"/>
+                            <a:gd name="connsiteX19" fmla="*/ 871268 w 2193109"/>
+                            <a:gd name="connsiteY19" fmla="*/ 25879 h 2070339"/>
+                            <a:gd name="connsiteX20" fmla="*/ 974785 w 2193109"/>
+                            <a:gd name="connsiteY20" fmla="*/ 8626 h 2070339"/>
+                            <a:gd name="connsiteX21" fmla="*/ 1026544 w 2193109"/>
+                            <a:gd name="connsiteY21" fmla="*/ 0 h 2070339"/>
+                            <a:gd name="connsiteX22" fmla="*/ 1164566 w 2193109"/>
+                            <a:gd name="connsiteY22" fmla="*/ 8626 h 2070339"/>
+                            <a:gd name="connsiteX23" fmla="*/ 1268083 w 2193109"/>
+                            <a:gd name="connsiteY23" fmla="*/ 34505 h 2070339"/>
+                            <a:gd name="connsiteX24" fmla="*/ 1311215 w 2193109"/>
+                            <a:gd name="connsiteY24" fmla="*/ 51758 h 2070339"/>
+                            <a:gd name="connsiteX25" fmla="*/ 1337095 w 2193109"/>
+                            <a:gd name="connsiteY25" fmla="*/ 77637 h 2070339"/>
+                            <a:gd name="connsiteX26" fmla="*/ 1397480 w 2193109"/>
+                            <a:gd name="connsiteY26" fmla="*/ 120769 h 2070339"/>
+                            <a:gd name="connsiteX27" fmla="*/ 1431985 w 2193109"/>
+                            <a:gd name="connsiteY27" fmla="*/ 172528 h 2070339"/>
+                            <a:gd name="connsiteX28" fmla="*/ 1440612 w 2193109"/>
+                            <a:gd name="connsiteY28" fmla="*/ 198407 h 2070339"/>
+                            <a:gd name="connsiteX29" fmla="*/ 1466491 w 2193109"/>
+                            <a:gd name="connsiteY29" fmla="*/ 224286 h 2070339"/>
+                            <a:gd name="connsiteX30" fmla="*/ 1492370 w 2193109"/>
+                            <a:gd name="connsiteY30" fmla="*/ 258792 h 2070339"/>
+                            <a:gd name="connsiteX31" fmla="*/ 1518249 w 2193109"/>
+                            <a:gd name="connsiteY31" fmla="*/ 284671 h 2070339"/>
+                            <a:gd name="connsiteX32" fmla="*/ 1544129 w 2193109"/>
+                            <a:gd name="connsiteY32" fmla="*/ 319177 h 2070339"/>
+                            <a:gd name="connsiteX33" fmla="*/ 1587261 w 2193109"/>
+                            <a:gd name="connsiteY33" fmla="*/ 336430 h 2070339"/>
+                            <a:gd name="connsiteX34" fmla="*/ 1621766 w 2193109"/>
+                            <a:gd name="connsiteY34" fmla="*/ 353683 h 2070339"/>
+                            <a:gd name="connsiteX35" fmla="*/ 1725283 w 2193109"/>
+                            <a:gd name="connsiteY35" fmla="*/ 379562 h 2070339"/>
+                            <a:gd name="connsiteX36" fmla="*/ 1777042 w 2193109"/>
+                            <a:gd name="connsiteY36" fmla="*/ 422694 h 2070339"/>
+                            <a:gd name="connsiteX37" fmla="*/ 1811547 w 2193109"/>
+                            <a:gd name="connsiteY37" fmla="*/ 448573 h 2070339"/>
+                            <a:gd name="connsiteX38" fmla="*/ 1880559 w 2193109"/>
+                            <a:gd name="connsiteY38" fmla="*/ 465826 h 2070339"/>
+                            <a:gd name="connsiteX39" fmla="*/ 1915064 w 2193109"/>
+                            <a:gd name="connsiteY39" fmla="*/ 474452 h 2070339"/>
+                            <a:gd name="connsiteX40" fmla="*/ 1949570 w 2193109"/>
+                            <a:gd name="connsiteY40" fmla="*/ 500332 h 2070339"/>
+                            <a:gd name="connsiteX41" fmla="*/ 2001329 w 2193109"/>
+                            <a:gd name="connsiteY41" fmla="*/ 517584 h 2070339"/>
+                            <a:gd name="connsiteX42" fmla="*/ 2044461 w 2193109"/>
+                            <a:gd name="connsiteY42" fmla="*/ 543464 h 2070339"/>
+                            <a:gd name="connsiteX43" fmla="*/ 2104846 w 2193109"/>
+                            <a:gd name="connsiteY43" fmla="*/ 577969 h 2070339"/>
+                            <a:gd name="connsiteX44" fmla="*/ 2122098 w 2193109"/>
+                            <a:gd name="connsiteY44" fmla="*/ 612475 h 2070339"/>
+                            <a:gd name="connsiteX45" fmla="*/ 2147978 w 2193109"/>
+                            <a:gd name="connsiteY45" fmla="*/ 646981 h 2070339"/>
+                            <a:gd name="connsiteX46" fmla="*/ 2156604 w 2193109"/>
+                            <a:gd name="connsiteY46" fmla="*/ 681486 h 2070339"/>
+                            <a:gd name="connsiteX47" fmla="*/ 2182483 w 2193109"/>
+                            <a:gd name="connsiteY47" fmla="*/ 724618 h 2070339"/>
+                            <a:gd name="connsiteX48" fmla="*/ 2182483 w 2193109"/>
+                            <a:gd name="connsiteY48" fmla="*/ 1043796 h 2070339"/>
+                            <a:gd name="connsiteX49" fmla="*/ 2173857 w 2193109"/>
+                            <a:gd name="connsiteY49" fmla="*/ 1104181 h 2070339"/>
+                            <a:gd name="connsiteX50" fmla="*/ 2165230 w 2193109"/>
+                            <a:gd name="connsiteY50" fmla="*/ 1173192 h 2070339"/>
+                            <a:gd name="connsiteX51" fmla="*/ 2139351 w 2193109"/>
+                            <a:gd name="connsiteY51" fmla="*/ 1457864 h 2070339"/>
+                            <a:gd name="connsiteX52" fmla="*/ 2130725 w 2193109"/>
+                            <a:gd name="connsiteY52" fmla="*/ 1483743 h 2070339"/>
+                            <a:gd name="connsiteX53" fmla="*/ 2096219 w 2193109"/>
+                            <a:gd name="connsiteY53" fmla="*/ 1544128 h 2070339"/>
+                            <a:gd name="connsiteX54" fmla="*/ 2027208 w 2193109"/>
+                            <a:gd name="connsiteY54" fmla="*/ 1647645 h 2070339"/>
+                            <a:gd name="connsiteX55" fmla="*/ 2001329 w 2193109"/>
+                            <a:gd name="connsiteY55" fmla="*/ 1673524 h 2070339"/>
+                            <a:gd name="connsiteX56" fmla="*/ 1975449 w 2193109"/>
+                            <a:gd name="connsiteY56" fmla="*/ 1682150 h 2070339"/>
+                            <a:gd name="connsiteX57" fmla="*/ 1871932 w 2193109"/>
+                            <a:gd name="connsiteY57" fmla="*/ 1733909 h 2070339"/>
+                            <a:gd name="connsiteX58" fmla="*/ 1794295 w 2193109"/>
+                            <a:gd name="connsiteY58" fmla="*/ 1759788 h 2070339"/>
+                            <a:gd name="connsiteX59" fmla="*/ 1768415 w 2193109"/>
+                            <a:gd name="connsiteY59" fmla="*/ 1768415 h 2070339"/>
+                            <a:gd name="connsiteX60" fmla="*/ 1733910 w 2193109"/>
+                            <a:gd name="connsiteY60" fmla="*/ 1777041 h 2070339"/>
+                            <a:gd name="connsiteX61" fmla="*/ 1682151 w 2193109"/>
+                            <a:gd name="connsiteY61" fmla="*/ 1794294 h 2070339"/>
+                            <a:gd name="connsiteX62" fmla="*/ 1630393 w 2193109"/>
+                            <a:gd name="connsiteY62" fmla="*/ 1802920 h 2070339"/>
+                            <a:gd name="connsiteX63" fmla="*/ 1604514 w 2193109"/>
+                            <a:gd name="connsiteY63" fmla="*/ 1820173 h 2070339"/>
+                            <a:gd name="connsiteX64" fmla="*/ 1518249 w 2193109"/>
+                            <a:gd name="connsiteY64" fmla="*/ 1837426 h 2070339"/>
+                            <a:gd name="connsiteX65" fmla="*/ 1475117 w 2193109"/>
+                            <a:gd name="connsiteY65" fmla="*/ 1854679 h 2070339"/>
+                            <a:gd name="connsiteX66" fmla="*/ 1388853 w 2193109"/>
+                            <a:gd name="connsiteY66" fmla="*/ 1871932 h 2070339"/>
+                            <a:gd name="connsiteX67" fmla="*/ 1354347 w 2193109"/>
+                            <a:gd name="connsiteY67" fmla="*/ 1889184 h 2070339"/>
+                            <a:gd name="connsiteX68" fmla="*/ 1293963 w 2193109"/>
+                            <a:gd name="connsiteY68" fmla="*/ 1906437 h 2070339"/>
+                            <a:gd name="connsiteX69" fmla="*/ 1268083 w 2193109"/>
+                            <a:gd name="connsiteY69" fmla="*/ 1915064 h 2070339"/>
+                            <a:gd name="connsiteX70" fmla="*/ 1181819 w 2193109"/>
+                            <a:gd name="connsiteY70" fmla="*/ 1932316 h 2070339"/>
+                            <a:gd name="connsiteX71" fmla="*/ 1086929 w 2193109"/>
+                            <a:gd name="connsiteY71" fmla="*/ 1958196 h 2070339"/>
+                            <a:gd name="connsiteX72" fmla="*/ 957532 w 2193109"/>
+                            <a:gd name="connsiteY72" fmla="*/ 1966822 h 2070339"/>
+                            <a:gd name="connsiteX73" fmla="*/ 828136 w 2193109"/>
+                            <a:gd name="connsiteY73" fmla="*/ 1992701 h 2070339"/>
+                            <a:gd name="connsiteX74" fmla="*/ 776378 w 2193109"/>
+                            <a:gd name="connsiteY74" fmla="*/ 2001328 h 2070339"/>
+                            <a:gd name="connsiteX75" fmla="*/ 672861 w 2193109"/>
+                            <a:gd name="connsiteY75" fmla="*/ 2027207 h 2070339"/>
+                            <a:gd name="connsiteX76" fmla="*/ 646981 w 2193109"/>
+                            <a:gd name="connsiteY76" fmla="*/ 2035833 h 2070339"/>
+                            <a:gd name="connsiteX77" fmla="*/ 612476 w 2193109"/>
+                            <a:gd name="connsiteY77" fmla="*/ 2044460 h 2070339"/>
+                            <a:gd name="connsiteX78" fmla="*/ 526212 w 2193109"/>
+                            <a:gd name="connsiteY78" fmla="*/ 2070339 h 2070339"/>
+                            <a:gd name="connsiteX79" fmla="*/ 241540 w 2193109"/>
+                            <a:gd name="connsiteY79" fmla="*/ 2053086 h 2070339"/>
+                            <a:gd name="connsiteX80" fmla="*/ 138023 w 2193109"/>
+                            <a:gd name="connsiteY80" fmla="*/ 1958196 h 2070339"/>
+                            <a:gd name="connsiteX81" fmla="*/ 103517 w 2193109"/>
+                            <a:gd name="connsiteY81" fmla="*/ 1932316 h 2070339"/>
+                            <a:gd name="connsiteX82" fmla="*/ 77638 w 2193109"/>
+                            <a:gd name="connsiteY82" fmla="*/ 1871932 h 2070339"/>
+                            <a:gd name="connsiteX83" fmla="*/ 60385 w 2193109"/>
+                            <a:gd name="connsiteY83" fmla="*/ 1820173 h 2070339"/>
+                            <a:gd name="connsiteX84" fmla="*/ 51759 w 2193109"/>
+                            <a:gd name="connsiteY84" fmla="*/ 1794294 h 2070339"/>
+                            <a:gd name="connsiteX85" fmla="*/ 25880 w 2193109"/>
+                            <a:gd name="connsiteY85" fmla="*/ 1742535 h 2070339"/>
+                            <a:gd name="connsiteX86" fmla="*/ 17253 w 2193109"/>
+                            <a:gd name="connsiteY86" fmla="*/ 1690777 h 2070339"/>
+                            <a:gd name="connsiteX87" fmla="*/ 8627 w 2193109"/>
+                            <a:gd name="connsiteY87" fmla="*/ 1613139 h 2070339"/>
+                            <a:gd name="connsiteX88" fmla="*/ 0 w 2193109"/>
+                            <a:gd name="connsiteY88" fmla="*/ 1570007 h 2070339"/>
+                            <a:gd name="connsiteX89" fmla="*/ 8627 w 2193109"/>
+                            <a:gd name="connsiteY89" fmla="*/ 1380226 h 2070339"/>
+                            <a:gd name="connsiteX90" fmla="*/ 17253 w 2193109"/>
+                            <a:gd name="connsiteY90" fmla="*/ 1354347 h 2070339"/>
+                            <a:gd name="connsiteX91" fmla="*/ 43132 w 2193109"/>
+                            <a:gd name="connsiteY91" fmla="*/ 1276709 h 2070339"/>
+                            <a:gd name="connsiteX92" fmla="*/ 51759 w 2193109"/>
+                            <a:gd name="connsiteY92" fmla="*/ 1242203 h 2070339"/>
+                            <a:gd name="connsiteX93" fmla="*/ 69012 w 2193109"/>
+                            <a:gd name="connsiteY93" fmla="*/ 1138686 h 2070339"/>
+                            <a:gd name="connsiteX94" fmla="*/ 77638 w 2193109"/>
+                            <a:gd name="connsiteY94" fmla="*/ 854015 h 2070339"/>
+                            <a:gd name="connsiteX95" fmla="*/ 138023 w 2193109"/>
+                            <a:gd name="connsiteY95" fmla="*/ 785003 h 2070339"/>
+                            <a:gd name="connsiteX96" fmla="*/ 146649 w 2193109"/>
+                            <a:gd name="connsiteY96" fmla="*/ 750498 h 2070339"/>
+                          </a:gdLst>
+                          <a:ahLst/>
+                          <a:cxnLst>
+                            <a:cxn ang="0">
+                              <a:pos x="connsiteX0" y="connsiteY0"/>
+                            </a:cxn>
+                            <a:cxn ang="0">
+                              <a:pos x="connsiteX1" y="connsiteY1"/>
+                            </a:cxn>
+                            <a:cxn ang="0">
+                              <a:pos x="connsiteX2" y="connsiteY2"/>
+                            </a:cxn>
+                            <a:cxn ang="0">
+                              <a:pos x="connsiteX3" y="connsiteY3"/>
+                            </a:cxn>
+                            <a:cxn ang="0">
+                              <a:pos x="connsiteX4" y="connsiteY4"/>
+                            </a:cxn>
+                            <a:cxn ang="0">
+                              <a:pos x="connsiteX5" y="connsiteY5"/>
+                            </a:cxn>
+                            <a:cxn ang="0">
+                              <a:pos x="connsiteX6" y="connsiteY6"/>
+                            </a:cxn>
+                            <a:cxn ang="0">
+                              <a:pos x="connsiteX7" y="connsiteY7"/>
+                            </a:cxn>
+                            <a:cxn ang="0">
+                              <a:pos x="connsiteX8" y="connsiteY8"/>
+                            </a:cxn>
+                            <a:cxn ang="0">
+                              <a:pos x="connsiteX9" y="connsiteY9"/>
+                            </a:cxn>
+                            <a:cxn ang="0">
+                              <a:pos x="connsiteX10" y="connsiteY10"/>
+                            </a:cxn>
+                            <a:cxn ang="0">
+                              <a:pos x="connsiteX11" y="connsiteY11"/>
+                            </a:cxn>
+                            <a:cxn ang="0">
+                              <a:pos x="connsiteX12" y="connsiteY12"/>
+                            </a:cxn>
+                            <a:cxn ang="0">
+                              <a:pos x="connsiteX13" y="connsiteY13"/>
+                            </a:cxn>
+                            <a:cxn ang="0">
+                              <a:pos x="connsiteX14" y="connsiteY14"/>
+                            </a:cxn>
+                            <a:cxn ang="0">
+                              <a:pos x="connsiteX15" y="connsiteY15"/>
+                            </a:cxn>
+                            <a:cxn ang="0">
+                              <a:pos x="connsiteX16" y="connsiteY16"/>
+                            </a:cxn>
+                            <a:cxn ang="0">
+                              <a:pos x="connsiteX17" y="connsiteY17"/>
+                            </a:cxn>
+                            <a:cxn ang="0">
+                              <a:pos x="connsiteX18" y="connsiteY18"/>
+                            </a:cxn>
+                            <a:cxn ang="0">
+                              <a:pos x="connsiteX19" y="connsiteY19"/>
+                            </a:cxn>
+                            <a:cxn ang="0">
+                              <a:pos x="connsiteX20" y="connsiteY20"/>
+                            </a:cxn>
+                            <a:cxn ang="0">
+                              <a:pos x="connsiteX21" y="connsiteY21"/>
+                            </a:cxn>
+                            <a:cxn ang="0">
+                              <a:pos x="connsiteX22" y="connsiteY22"/>
+                            </a:cxn>
+                            <a:cxn ang="0">
+                              <a:pos x="connsiteX23" y="connsiteY23"/>
+                            </a:cxn>
+                            <a:cxn ang="0">
+                              <a:pos x="connsiteX24" y="connsiteY24"/>
+                            </a:cxn>
+                            <a:cxn ang="0">
+                              <a:pos x="connsiteX25" y="connsiteY25"/>
+                            </a:cxn>
+                            <a:cxn ang="0">
+                              <a:pos x="connsiteX26" y="connsiteY26"/>
+                            </a:cxn>
+                            <a:cxn ang="0">
+                              <a:pos x="connsiteX27" y="connsiteY27"/>
+                            </a:cxn>
+                            <a:cxn ang="0">
+                              <a:pos x="connsiteX28" y="connsiteY28"/>
+                            </a:cxn>
+                            <a:cxn ang="0">
+                              <a:pos x="connsiteX29" y="connsiteY29"/>
+                            </a:cxn>
+                            <a:cxn ang="0">
+                              <a:pos x="connsiteX30" y="connsiteY30"/>
+                            </a:cxn>
+                            <a:cxn ang="0">
+                              <a:pos x="connsiteX31" y="connsiteY31"/>
+                            </a:cxn>
+                            <a:cxn ang="0">
+                              <a:pos x="connsiteX32" y="connsiteY32"/>
+                            </a:cxn>
+                            <a:cxn ang="0">
+                              <a:pos x="connsiteX33" y="connsiteY33"/>
+                            </a:cxn>
+                            <a:cxn ang="0">
+                              <a:pos x="connsiteX34" y="connsiteY34"/>
+                            </a:cxn>
+                            <a:cxn ang="0">
+                              <a:pos x="connsiteX35" y="connsiteY35"/>
+                            </a:cxn>
+                            <a:cxn ang="0">
+                              <a:pos x="connsiteX36" y="connsiteY36"/>
+                            </a:cxn>
+                            <a:cxn ang="0">
+                              <a:pos x="connsiteX37" y="connsiteY37"/>
+                            </a:cxn>
+                            <a:cxn ang="0">
+                              <a:pos x="connsiteX38" y="connsiteY38"/>
+                            </a:cxn>
+                            <a:cxn ang="0">
+                              <a:pos x="connsiteX39" y="connsiteY39"/>
+                            </a:cxn>
+                            <a:cxn ang="0">
+                              <a:pos x="connsiteX40" y="connsiteY40"/>
+                            </a:cxn>
+                            <a:cxn ang="0">
+                              <a:pos x="connsiteX41" y="connsiteY41"/>
+                            </a:cxn>
+                            <a:cxn ang="0">
+                              <a:pos x="connsiteX42" y="connsiteY42"/>
+                            </a:cxn>
+                            <a:cxn ang="0">
+                              <a:pos x="connsiteX43" y="connsiteY43"/>
+                            </a:cxn>
+                            <a:cxn ang="0">
+                              <a:pos x="connsiteX44" y="connsiteY44"/>
+                            </a:cxn>
+                            <a:cxn ang="0">
+                              <a:pos x="connsiteX45" y="connsiteY45"/>
+                            </a:cxn>
+                            <a:cxn ang="0">
+                              <a:pos x="connsiteX46" y="connsiteY46"/>
+                            </a:cxn>
+                            <a:cxn ang="0">
+                              <a:pos x="connsiteX47" y="connsiteY47"/>
+                            </a:cxn>
+                            <a:cxn ang="0">
+                              <a:pos x="connsiteX48" y="connsiteY48"/>
+                            </a:cxn>
+                            <a:cxn ang="0">
+                              <a:pos x="connsiteX49" y="connsiteY49"/>
+                            </a:cxn>
+                            <a:cxn ang="0">
+                              <a:pos x="connsiteX50" y="connsiteY50"/>
+                            </a:cxn>
+                            <a:cxn ang="0">
+                              <a:pos x="connsiteX51" y="connsiteY51"/>
+                            </a:cxn>
+                            <a:cxn ang="0">
+                              <a:pos x="connsiteX52" y="connsiteY52"/>
+                            </a:cxn>
+                            <a:cxn ang="0">
+                              <a:pos x="connsiteX53" y="connsiteY53"/>
+                            </a:cxn>
+                            <a:cxn ang="0">
+                              <a:pos x="connsiteX54" y="connsiteY54"/>
+                            </a:cxn>
+                            <a:cxn ang="0">
+                              <a:pos x="connsiteX55" y="connsiteY55"/>
+                            </a:cxn>
+                            <a:cxn ang="0">
+                              <a:pos x="connsiteX56" y="connsiteY56"/>
+                            </a:cxn>
+                            <a:cxn ang="0">
+                              <a:pos x="connsiteX57" y="connsiteY57"/>
+                            </a:cxn>
+                            <a:cxn ang="0">
+                              <a:pos x="connsiteX58" y="connsiteY58"/>
+                            </a:cxn>
+                            <a:cxn ang="0">
+                              <a:pos x="connsiteX59" y="connsiteY59"/>
+                            </a:cxn>
+                            <a:cxn ang="0">
+                              <a:pos x="connsiteX60" y="connsiteY60"/>
+                            </a:cxn>
+                            <a:cxn ang="0">
+                              <a:pos x="connsiteX61" y="connsiteY61"/>
+                            </a:cxn>
+                            <a:cxn ang="0">
+                              <a:pos x="connsiteX62" y="connsiteY62"/>
+                            </a:cxn>
+                            <a:cxn ang="0">
+                              <a:pos x="connsiteX63" y="connsiteY63"/>
+                            </a:cxn>
+                            <a:cxn ang="0">
+                              <a:pos x="connsiteX64" y="connsiteY64"/>
+                            </a:cxn>
+                            <a:cxn ang="0">
+                              <a:pos x="connsiteX65" y="connsiteY65"/>
+                            </a:cxn>
+                            <a:cxn ang="0">
+                              <a:pos x="connsiteX66" y="connsiteY66"/>
+                            </a:cxn>
+                            <a:cxn ang="0">
+                              <a:pos x="connsiteX67" y="connsiteY67"/>
+                            </a:cxn>
+                            <a:cxn ang="0">
+                              <a:pos x="connsiteX68" y="connsiteY68"/>
+                            </a:cxn>
+                            <a:cxn ang="0">
+                              <a:pos x="connsiteX69" y="connsiteY69"/>
+                            </a:cxn>
+                            <a:cxn ang="0">
+                              <a:pos x="connsiteX70" y="connsiteY70"/>
+                            </a:cxn>
+                            <a:cxn ang="0">
+                              <a:pos x="connsiteX71" y="connsiteY71"/>
+                            </a:cxn>
+                            <a:cxn ang="0">
+                              <a:pos x="connsiteX72" y="connsiteY72"/>
+                            </a:cxn>
+                            <a:cxn ang="0">
+                              <a:pos x="connsiteX73" y="connsiteY73"/>
+                            </a:cxn>
+                            <a:cxn ang="0">
+                              <a:pos x="connsiteX74" y="connsiteY74"/>
+                            </a:cxn>
+                            <a:cxn ang="0">
+                              <a:pos x="connsiteX75" y="connsiteY75"/>
+                            </a:cxn>
+                            <a:cxn ang="0">
+                              <a:pos x="connsiteX76" y="connsiteY76"/>
+                            </a:cxn>
+                            <a:cxn ang="0">
+                              <a:pos x="connsiteX77" y="connsiteY77"/>
+                            </a:cxn>
+                            <a:cxn ang="0">
+                              <a:pos x="connsiteX78" y="connsiteY78"/>
+                            </a:cxn>
+                            <a:cxn ang="0">
+                              <a:pos x="connsiteX79" y="connsiteY79"/>
+                            </a:cxn>
+                            <a:cxn ang="0">
+                              <a:pos x="connsiteX80" y="connsiteY80"/>
+                            </a:cxn>
+                            <a:cxn ang="0">
+                              <a:pos x="connsiteX81" y="connsiteY81"/>
+                            </a:cxn>
+                            <a:cxn ang="0">
+                              <a:pos x="connsiteX82" y="connsiteY82"/>
+                            </a:cxn>
+                            <a:cxn ang="0">
+                              <a:pos x="connsiteX83" y="connsiteY83"/>
+                            </a:cxn>
+                            <a:cxn ang="0">
+                              <a:pos x="connsiteX84" y="connsiteY84"/>
+                            </a:cxn>
+                            <a:cxn ang="0">
+                              <a:pos x="connsiteX85" y="connsiteY85"/>
+                            </a:cxn>
+                            <a:cxn ang="0">
+                              <a:pos x="connsiteX86" y="connsiteY86"/>
+                            </a:cxn>
+                            <a:cxn ang="0">
+                              <a:pos x="connsiteX87" y="connsiteY87"/>
+                            </a:cxn>
+                            <a:cxn ang="0">
+                              <a:pos x="connsiteX88" y="connsiteY88"/>
+                            </a:cxn>
+                            <a:cxn ang="0">
+                              <a:pos x="connsiteX89" y="connsiteY89"/>
+                            </a:cxn>
+                            <a:cxn ang="0">
+                              <a:pos x="connsiteX90" y="connsiteY90"/>
+                            </a:cxn>
+                            <a:cxn ang="0">
+                              <a:pos x="connsiteX91" y="connsiteY91"/>
+                            </a:cxn>
+                            <a:cxn ang="0">
+                              <a:pos x="connsiteX92" y="connsiteY92"/>
+                            </a:cxn>
+                            <a:cxn ang="0">
+                              <a:pos x="connsiteX93" y="connsiteY93"/>
+                            </a:cxn>
+                            <a:cxn ang="0">
+                              <a:pos x="connsiteX94" y="connsiteY94"/>
+                            </a:cxn>
+                            <a:cxn ang="0">
+                              <a:pos x="connsiteX95" y="connsiteY95"/>
+                            </a:cxn>
+                            <a:cxn ang="0">
+                              <a:pos x="connsiteX96" y="connsiteY96"/>
+                            </a:cxn>
+                          </a:cxnLst>
+                          <a:rect l="l" t="t" r="r" b="b"/>
+                          <a:pathLst>
+                            <a:path w="2193109" h="2070339">
+                              <a:moveTo>
+                                <a:pt x="146649" y="750498"/>
+                              </a:moveTo>
+                              <a:cubicBezTo>
+                                <a:pt x="143774" y="737559"/>
+                                <a:pt x="127708" y="722630"/>
+                                <a:pt x="120770" y="707366"/>
+                              </a:cubicBezTo>
+                              <a:cubicBezTo>
+                                <a:pt x="76776" y="610578"/>
+                                <a:pt x="126981" y="690802"/>
+                                <a:pt x="86264" y="629728"/>
+                              </a:cubicBezTo>
+                              <a:cubicBezTo>
+                                <a:pt x="80059" y="549056"/>
+                                <a:pt x="65124" y="449074"/>
+                                <a:pt x="94891" y="370935"/>
+                              </a:cubicBezTo>
+                              <a:cubicBezTo>
+                                <a:pt x="102273" y="351558"/>
+                                <a:pt x="130061" y="348871"/>
+                                <a:pt x="146649" y="336430"/>
+                              </a:cubicBezTo>
+                              <a:cubicBezTo>
+                                <a:pt x="158151" y="327803"/>
+                                <a:pt x="168672" y="317683"/>
+                                <a:pt x="181155" y="310550"/>
+                              </a:cubicBezTo>
+                              <a:cubicBezTo>
+                                <a:pt x="189050" y="306039"/>
+                                <a:pt x="198408" y="304799"/>
+                                <a:pt x="207034" y="301924"/>
+                              </a:cubicBezTo>
+                              <a:cubicBezTo>
+                                <a:pt x="283666" y="244451"/>
+                                <a:pt x="200675" y="299719"/>
+                                <a:pt x="276046" y="267418"/>
+                              </a:cubicBezTo>
+                              <a:cubicBezTo>
+                                <a:pt x="285575" y="263334"/>
+                                <a:pt x="292924" y="255310"/>
+                                <a:pt x="301925" y="250166"/>
+                              </a:cubicBezTo>
+                              <a:cubicBezTo>
+                                <a:pt x="313090" y="243786"/>
+                                <a:pt x="324490" y="237689"/>
+                                <a:pt x="336430" y="232913"/>
+                              </a:cubicBezTo>
+                              <a:cubicBezTo>
+                                <a:pt x="353315" y="226159"/>
+                                <a:pt x="388189" y="215660"/>
+                                <a:pt x="388189" y="215660"/>
+                              </a:cubicBezTo>
+                              <a:cubicBezTo>
+                                <a:pt x="433598" y="170251"/>
+                                <a:pt x="391850" y="205203"/>
+                                <a:pt x="457200" y="172528"/>
+                              </a:cubicBezTo>
+                              <a:cubicBezTo>
+                                <a:pt x="466473" y="167891"/>
+                                <a:pt x="475115" y="161912"/>
+                                <a:pt x="483080" y="155275"/>
+                              </a:cubicBezTo>
+                              <a:cubicBezTo>
+                                <a:pt x="492452" y="147465"/>
+                                <a:pt x="497811" y="134351"/>
+                                <a:pt x="508959" y="129396"/>
+                              </a:cubicBezTo>
+                              <a:cubicBezTo>
+                                <a:pt x="524942" y="122292"/>
+                                <a:pt x="543464" y="123645"/>
+                                <a:pt x="560717" y="120769"/>
+                              </a:cubicBezTo>
+                              <a:cubicBezTo>
+                                <a:pt x="601730" y="93428"/>
+                                <a:pt x="576759" y="106796"/>
+                                <a:pt x="638355" y="86264"/>
+                              </a:cubicBezTo>
+                              <a:cubicBezTo>
+                                <a:pt x="646981" y="83389"/>
+                                <a:pt x="656668" y="82681"/>
+                                <a:pt x="664234" y="77637"/>
+                              </a:cubicBezTo>
+                              <a:cubicBezTo>
+                                <a:pt x="672861" y="71886"/>
+                                <a:pt x="680841" y="65021"/>
+                                <a:pt x="690114" y="60384"/>
+                              </a:cubicBezTo>
+                              <a:cubicBezTo>
+                                <a:pt x="708612" y="51135"/>
+                                <a:pt x="741407" y="47069"/>
+                                <a:pt x="759125" y="43132"/>
+                              </a:cubicBezTo>
+                              <a:cubicBezTo>
+                                <a:pt x="833841" y="26528"/>
+                                <a:pt x="749013" y="39462"/>
+                                <a:pt x="871268" y="25879"/>
+                              </a:cubicBezTo>
+                              <a:cubicBezTo>
+                                <a:pt x="925212" y="7896"/>
+                                <a:pt x="878481" y="21466"/>
+                                <a:pt x="974785" y="8626"/>
+                              </a:cubicBezTo>
+                              <a:cubicBezTo>
+                                <a:pt x="992123" y="6314"/>
+                                <a:pt x="1009291" y="2875"/>
+                                <a:pt x="1026544" y="0"/>
+                              </a:cubicBezTo>
+                              <a:cubicBezTo>
+                                <a:pt x="1072551" y="2875"/>
+                                <a:pt x="1118797" y="3134"/>
+                                <a:pt x="1164566" y="8626"/>
+                              </a:cubicBezTo>
+                              <a:cubicBezTo>
+                                <a:pt x="1192082" y="11928"/>
+                                <a:pt x="1237290" y="22958"/>
+                                <a:pt x="1268083" y="34505"/>
+                              </a:cubicBezTo>
+                              <a:cubicBezTo>
+                                <a:pt x="1282582" y="39942"/>
+                                <a:pt x="1296838" y="46007"/>
+                                <a:pt x="1311215" y="51758"/>
+                              </a:cubicBezTo>
+                              <a:cubicBezTo>
+                                <a:pt x="1319842" y="60384"/>
+                                <a:pt x="1327832" y="69698"/>
+                                <a:pt x="1337095" y="77637"/>
+                              </a:cubicBezTo>
+                              <a:cubicBezTo>
+                                <a:pt x="1355824" y="93690"/>
+                                <a:pt x="1376996" y="107113"/>
+                                <a:pt x="1397480" y="120769"/>
+                              </a:cubicBezTo>
+                              <a:cubicBezTo>
+                                <a:pt x="1408982" y="138022"/>
+                                <a:pt x="1425427" y="152857"/>
+                                <a:pt x="1431985" y="172528"/>
+                              </a:cubicBezTo>
+                              <a:cubicBezTo>
+                                <a:pt x="1434861" y="181154"/>
+                                <a:pt x="1435568" y="190841"/>
+                                <a:pt x="1440612" y="198407"/>
+                              </a:cubicBezTo>
+                              <a:cubicBezTo>
+                                <a:pt x="1447379" y="208558"/>
+                                <a:pt x="1458552" y="215023"/>
+                                <a:pt x="1466491" y="224286"/>
+                              </a:cubicBezTo>
+                              <a:cubicBezTo>
+                                <a:pt x="1475848" y="235202"/>
+                                <a:pt x="1483013" y="247876"/>
+                                <a:pt x="1492370" y="258792"/>
+                              </a:cubicBezTo>
+                              <a:cubicBezTo>
+                                <a:pt x="1500309" y="268055"/>
+                                <a:pt x="1510310" y="275408"/>
+                                <a:pt x="1518249" y="284671"/>
+                              </a:cubicBezTo>
+                              <a:cubicBezTo>
+                                <a:pt x="1527606" y="295587"/>
+                                <a:pt x="1532627" y="310550"/>
+                                <a:pt x="1544129" y="319177"/>
+                              </a:cubicBezTo>
+                              <a:cubicBezTo>
+                                <a:pt x="1556517" y="328468"/>
+                                <a:pt x="1573111" y="330141"/>
+                                <a:pt x="1587261" y="336430"/>
+                              </a:cubicBezTo>
+                              <a:cubicBezTo>
+                                <a:pt x="1599012" y="341653"/>
+                                <a:pt x="1609681" y="349288"/>
+                                <a:pt x="1621766" y="353683"/>
+                              </a:cubicBezTo>
+                              <a:cubicBezTo>
+                                <a:pt x="1660773" y="367867"/>
+                                <a:pt x="1686472" y="371799"/>
+                                <a:pt x="1725283" y="379562"/>
+                              </a:cubicBezTo>
+                              <a:cubicBezTo>
+                                <a:pt x="1754712" y="423704"/>
+                                <a:pt x="1727008" y="391423"/>
+                                <a:pt x="1777042" y="422694"/>
+                              </a:cubicBezTo>
+                              <a:cubicBezTo>
+                                <a:pt x="1789234" y="430314"/>
+                                <a:pt x="1798276" y="443043"/>
+                                <a:pt x="1811547" y="448573"/>
+                              </a:cubicBezTo>
+                              <a:cubicBezTo>
+                                <a:pt x="1833435" y="457693"/>
+                                <a:pt x="1857555" y="460075"/>
+                                <a:pt x="1880559" y="465826"/>
+                              </a:cubicBezTo>
+                              <a:lnTo>
+                                <a:pt x="1915064" y="474452"/>
+                              </a:lnTo>
+                              <a:cubicBezTo>
+                                <a:pt x="1926566" y="483079"/>
+                                <a:pt x="1936710" y="493902"/>
+                                <a:pt x="1949570" y="500332"/>
+                              </a:cubicBezTo>
+                              <a:cubicBezTo>
+                                <a:pt x="1965836" y="508465"/>
+                                <a:pt x="1985735" y="508227"/>
+                                <a:pt x="2001329" y="517584"/>
+                              </a:cubicBezTo>
+                              <a:cubicBezTo>
+                                <a:pt x="2015706" y="526211"/>
+                                <a:pt x="2029804" y="535321"/>
+                                <a:pt x="2044461" y="543464"/>
+                              </a:cubicBezTo>
+                              <a:cubicBezTo>
+                                <a:pt x="2110139" y="579952"/>
+                                <a:pt x="2050609" y="541812"/>
+                                <a:pt x="2104846" y="577969"/>
+                              </a:cubicBezTo>
+                              <a:cubicBezTo>
+                                <a:pt x="2110597" y="589471"/>
+                                <a:pt x="2115283" y="601570"/>
+                                <a:pt x="2122098" y="612475"/>
+                              </a:cubicBezTo>
+                              <a:cubicBezTo>
+                                <a:pt x="2129718" y="624667"/>
+                                <a:pt x="2141548" y="634121"/>
+                                <a:pt x="2147978" y="646981"/>
+                              </a:cubicBezTo>
+                              <a:cubicBezTo>
+                                <a:pt x="2153280" y="657585"/>
+                                <a:pt x="2151789" y="670652"/>
+                                <a:pt x="2156604" y="681486"/>
+                              </a:cubicBezTo>
+                              <a:cubicBezTo>
+                                <a:pt x="2163414" y="696808"/>
+                                <a:pt x="2173857" y="710241"/>
+                                <a:pt x="2182483" y="724618"/>
+                              </a:cubicBezTo>
+                              <a:cubicBezTo>
+                                <a:pt x="2197505" y="874832"/>
+                                <a:pt x="2195771" y="817911"/>
+                                <a:pt x="2182483" y="1043796"/>
+                              </a:cubicBezTo>
+                              <a:cubicBezTo>
+                                <a:pt x="2181289" y="1064094"/>
+                                <a:pt x="2176544" y="1084027"/>
+                                <a:pt x="2173857" y="1104181"/>
+                              </a:cubicBezTo>
+                              <a:cubicBezTo>
+                                <a:pt x="2170793" y="1127160"/>
+                                <a:pt x="2167481" y="1150119"/>
+                                <a:pt x="2165230" y="1173192"/>
+                              </a:cubicBezTo>
+                              <a:cubicBezTo>
+                                <a:pt x="2155978" y="1268024"/>
+                                <a:pt x="2149873" y="1363165"/>
+                                <a:pt x="2139351" y="1457864"/>
+                              </a:cubicBezTo>
+                              <a:cubicBezTo>
+                                <a:pt x="2138347" y="1466901"/>
+                                <a:pt x="2134307" y="1475385"/>
+                                <a:pt x="2130725" y="1483743"/>
+                              </a:cubicBezTo>
+                              <a:cubicBezTo>
+                                <a:pt x="2108382" y="1535877"/>
+                                <a:pt x="2120971" y="1500813"/>
+                                <a:pt x="2096219" y="1544128"/>
+                              </a:cubicBezTo>
+                              <a:cubicBezTo>
+                                <a:pt x="2067891" y="1593701"/>
+                                <a:pt x="2082690" y="1592163"/>
+                                <a:pt x="2027208" y="1647645"/>
+                              </a:cubicBezTo>
+                              <a:cubicBezTo>
+                                <a:pt x="2018582" y="1656271"/>
+                                <a:pt x="2011480" y="1666757"/>
+                                <a:pt x="2001329" y="1673524"/>
+                              </a:cubicBezTo>
+                              <a:cubicBezTo>
+                                <a:pt x="1993763" y="1678568"/>
+                                <a:pt x="1984076" y="1679275"/>
+                                <a:pt x="1975449" y="1682150"/>
+                              </a:cubicBezTo>
+                              <a:cubicBezTo>
+                                <a:pt x="1896384" y="1731567"/>
+                                <a:pt x="1932755" y="1718704"/>
+                                <a:pt x="1871932" y="1733909"/>
+                              </a:cubicBezTo>
+                              <a:cubicBezTo>
+                                <a:pt x="1826907" y="1763926"/>
+                                <a:pt x="1864029" y="1744292"/>
+                                <a:pt x="1794295" y="1759788"/>
+                              </a:cubicBezTo>
+                              <a:cubicBezTo>
+                                <a:pt x="1785418" y="1761761"/>
+                                <a:pt x="1777158" y="1765917"/>
+                                <a:pt x="1768415" y="1768415"/>
+                              </a:cubicBezTo>
+                              <a:cubicBezTo>
+                                <a:pt x="1757016" y="1771672"/>
+                                <a:pt x="1745266" y="1773634"/>
+                                <a:pt x="1733910" y="1777041"/>
+                              </a:cubicBezTo>
+                              <a:cubicBezTo>
+                                <a:pt x="1716491" y="1782267"/>
+                                <a:pt x="1700090" y="1791304"/>
+                                <a:pt x="1682151" y="1794294"/>
+                              </a:cubicBezTo>
+                              <a:lnTo>
+                                <a:pt x="1630393" y="1802920"/>
+                              </a:lnTo>
+                              <a:cubicBezTo>
+                                <a:pt x="1621767" y="1808671"/>
+                                <a:pt x="1614423" y="1817124"/>
+                                <a:pt x="1604514" y="1820173"/>
+                              </a:cubicBezTo>
+                              <a:cubicBezTo>
+                                <a:pt x="1576486" y="1828797"/>
+                                <a:pt x="1518249" y="1837426"/>
+                                <a:pt x="1518249" y="1837426"/>
+                              </a:cubicBezTo>
+                              <a:cubicBezTo>
+                                <a:pt x="1503872" y="1843177"/>
+                                <a:pt x="1490056" y="1850605"/>
+                                <a:pt x="1475117" y="1854679"/>
+                              </a:cubicBezTo>
+                              <a:cubicBezTo>
+                                <a:pt x="1438656" y="1864623"/>
+                                <a:pt x="1422031" y="1859491"/>
+                                <a:pt x="1388853" y="1871932"/>
+                              </a:cubicBezTo>
+                              <a:cubicBezTo>
+                                <a:pt x="1376812" y="1876447"/>
+                                <a:pt x="1366167" y="1884118"/>
+                                <a:pt x="1354347" y="1889184"/>
+                              </a:cubicBezTo>
+                              <a:cubicBezTo>
+                                <a:pt x="1333655" y="1898052"/>
+                                <a:pt x="1315863" y="1900180"/>
+                                <a:pt x="1293963" y="1906437"/>
+                              </a:cubicBezTo>
+                              <a:cubicBezTo>
+                                <a:pt x="1285220" y="1908935"/>
+                                <a:pt x="1276943" y="1913019"/>
+                                <a:pt x="1268083" y="1915064"/>
+                              </a:cubicBezTo>
+                              <a:cubicBezTo>
+                                <a:pt x="1239510" y="1921658"/>
+                                <a:pt x="1209638" y="1923043"/>
+                                <a:pt x="1181819" y="1932316"/>
+                              </a:cubicBezTo>
+                              <a:cubicBezTo>
+                                <a:pt x="1148562" y="1943402"/>
+                                <a:pt x="1121763" y="1954713"/>
+                                <a:pt x="1086929" y="1958196"/>
+                              </a:cubicBezTo>
+                              <a:cubicBezTo>
+                                <a:pt x="1043915" y="1962497"/>
+                                <a:pt x="1000664" y="1963947"/>
+                                <a:pt x="957532" y="1966822"/>
+                              </a:cubicBezTo>
+                              <a:cubicBezTo>
+                                <a:pt x="914400" y="1975448"/>
+                                <a:pt x="871524" y="1985469"/>
+                                <a:pt x="828136" y="1992701"/>
+                              </a:cubicBezTo>
+                              <a:cubicBezTo>
+                                <a:pt x="810883" y="1995577"/>
+                                <a:pt x="793452" y="1997534"/>
+                                <a:pt x="776378" y="2001328"/>
+                              </a:cubicBezTo>
+                              <a:cubicBezTo>
+                                <a:pt x="741657" y="2009044"/>
+                                <a:pt x="707228" y="2018043"/>
+                                <a:pt x="672861" y="2027207"/>
+                              </a:cubicBezTo>
+                              <a:cubicBezTo>
+                                <a:pt x="664075" y="2029550"/>
+                                <a:pt x="655724" y="2033335"/>
+                                <a:pt x="646981" y="2035833"/>
+                              </a:cubicBezTo>
+                              <a:cubicBezTo>
+                                <a:pt x="635581" y="2039090"/>
+                                <a:pt x="623832" y="2041053"/>
+                                <a:pt x="612476" y="2044460"/>
+                              </a:cubicBezTo>
+                              <a:cubicBezTo>
+                                <a:pt x="507491" y="2075956"/>
+                                <a:pt x="605726" y="2050461"/>
+                                <a:pt x="526212" y="2070339"/>
+                              </a:cubicBezTo>
+                              <a:cubicBezTo>
+                                <a:pt x="431321" y="2064588"/>
+                                <a:pt x="334845" y="2071292"/>
+                                <a:pt x="241540" y="2053086"/>
+                              </a:cubicBezTo>
+                              <a:cubicBezTo>
+                                <a:pt x="190079" y="2043045"/>
+                                <a:pt x="169823" y="1989996"/>
+                                <a:pt x="138023" y="1958196"/>
+                              </a:cubicBezTo>
+                              <a:cubicBezTo>
+                                <a:pt x="127857" y="1948030"/>
+                                <a:pt x="115019" y="1940943"/>
+                                <a:pt x="103517" y="1932316"/>
+                              </a:cubicBezTo>
+                              <a:cubicBezTo>
+                                <a:pt x="75753" y="1849021"/>
+                                <a:pt x="120272" y="1978516"/>
+                                <a:pt x="77638" y="1871932"/>
+                              </a:cubicBezTo>
+                              <a:cubicBezTo>
+                                <a:pt x="70884" y="1855047"/>
+                                <a:pt x="66136" y="1837426"/>
+                                <a:pt x="60385" y="1820173"/>
+                              </a:cubicBezTo>
+                              <a:cubicBezTo>
+                                <a:pt x="57510" y="1811547"/>
+                                <a:pt x="55825" y="1802427"/>
+                                <a:pt x="51759" y="1794294"/>
+                              </a:cubicBezTo>
+                              <a:lnTo>
+                                <a:pt x="25880" y="1742535"/>
+                              </a:lnTo>
+                              <a:cubicBezTo>
+                                <a:pt x="23004" y="1725282"/>
+                                <a:pt x="19565" y="1708114"/>
+                                <a:pt x="17253" y="1690777"/>
+                              </a:cubicBezTo>
+                              <a:cubicBezTo>
+                                <a:pt x="13812" y="1664967"/>
+                                <a:pt x="12309" y="1638916"/>
+                                <a:pt x="8627" y="1613139"/>
+                              </a:cubicBezTo>
+                              <a:cubicBezTo>
+                                <a:pt x="6553" y="1598624"/>
+                                <a:pt x="2876" y="1584384"/>
+                                <a:pt x="0" y="1570007"/>
+                              </a:cubicBezTo>
+                              <a:cubicBezTo>
+                                <a:pt x="2876" y="1506747"/>
+                                <a:pt x="3577" y="1443350"/>
+                                <a:pt x="8627" y="1380226"/>
+                              </a:cubicBezTo>
+                              <a:cubicBezTo>
+                                <a:pt x="9352" y="1371162"/>
+                                <a:pt x="15048" y="1363168"/>
+                                <a:pt x="17253" y="1354347"/>
+                              </a:cubicBezTo>
+                              <a:cubicBezTo>
+                                <a:pt x="50335" y="1222020"/>
+                                <a:pt x="87" y="1391499"/>
+                                <a:pt x="43132" y="1276709"/>
+                              </a:cubicBezTo>
+                              <a:cubicBezTo>
+                                <a:pt x="47295" y="1265608"/>
+                                <a:pt x="49187" y="1253777"/>
+                                <a:pt x="51759" y="1242203"/>
+                              </a:cubicBezTo>
+                              <a:cubicBezTo>
+                                <a:pt x="61848" y="1196803"/>
+                                <a:pt x="61812" y="1189082"/>
+                                <a:pt x="69012" y="1138686"/>
+                              </a:cubicBezTo>
+                              <a:cubicBezTo>
+                                <a:pt x="71887" y="1043796"/>
+                                <a:pt x="65566" y="948178"/>
+                                <a:pt x="77638" y="854015"/>
+                              </a:cubicBezTo>
+                              <a:cubicBezTo>
+                                <a:pt x="81183" y="826363"/>
+                                <a:pt x="113247" y="797391"/>
+                                <a:pt x="138023" y="785003"/>
+                              </a:cubicBezTo>
+                              <a:cubicBezTo>
+                                <a:pt x="140595" y="783717"/>
+                                <a:pt x="149524" y="763437"/>
+                                <a:pt x="146649" y="750498"/>
+                              </a:cubicBezTo>
+                              <a:close/>
+                            </a:path>
+                          </a:pathLst>
+                        </a:custGeom>
+                        <a:solidFill>
+                          <a:schemeClr val="accent1">
+                            <a:lumMod val="20000"/>
+                            <a:lumOff val="80000"/>
+                          </a:schemeClr>
+                        </a:solidFill>
+                      </wps:spPr>
+                      <wps:style>
+                        <a:lnRef idx="2">
+                          <a:schemeClr val="accent1">
+                            <a:shade val="50000"/>
+                          </a:schemeClr>
+                        </a:lnRef>
+                        <a:fillRef idx="1">
+                          <a:schemeClr val="accent1"/>
+                        </a:fillRef>
+                        <a:effectRef idx="0">
+                          <a:schemeClr val="accent1"/>
+                        </a:effectRef>
+                        <a:fontRef idx="minor">
+                          <a:schemeClr val="lt1"/>
+                        </a:fontRef>
+                      </wps:style>
+                      <wps:bodyPr rot="0" spcFirstLastPara="0" vertOverflow="overflow" horzOverflow="overflow" vert="horz" wrap="square" lIns="91440" tIns="45720" rIns="91440" bIns="45720" numCol="1" spcCol="0" rtlCol="0" fromWordArt="0" anchor="ctr" anchorCtr="0" forceAA="0" compatLnSpc="1">
+                        <a:prstTxWarp prst="textNoShape">
+                          <a:avLst/>
+                        </a:prstTxWarp>
+                        <a:noAutofit/>
+                      </wps:bodyPr>
+                    </wps:wsp>
+                  </a:graphicData>
+                </a:graphic>
+              </wp:anchor>
+            </w:drawing>
+          </mc:Choice>
+          <mc:Fallback>
+            <w:pict>
+              <v:shape w14:anchorId="7C110720" id="Freeform 2" o:spid="_x0000_s1026" style="position:absolute;margin-left:265.6pt;margin-top:1.55pt;width:172.7pt;height:163pt;z-index:251659264;visibility:visible;mso-wrap-style:square;mso-wrap-distance-left:9pt;mso-wrap-distance-top:0;mso-wrap-distance-right:9pt;mso-wrap-distance-bottom:0;mso-position-horizontal:absolute;mso-position-horizontal-relative:text;mso-position-vertical:absolute;mso-position-vertical-relative:text;v-text-anchor:middle" coordsize="2193109,2070339" o:gfxdata="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" path="m146649,750498v-2875,-12939,-18941,-27868,-25879,-43132c76776,610578,126981,690802,86264,629728,80059,549056,65124,449074,94891,370935v7382,-19377,35170,-22064,51758,-34505c158151,327803,168672,317683,181155,310550v7895,-4511,17253,-5751,25879,-8626c283666,244451,200675,299719,276046,267418v9529,-4084,16878,-12108,25879,-17252c313090,243786,324490,237689,336430,232913v16885,-6754,51759,-17253,51759,-17253c433598,170251,391850,205203,457200,172528v9273,-4637,17915,-10616,25880,-17253c492452,147465,497811,134351,508959,129396v15983,-7104,34505,-5751,51758,-8627c601730,93428,576759,106796,638355,86264v8626,-2875,18313,-3583,25879,-8627c672861,71886,680841,65021,690114,60384v18498,-9249,51293,-13315,69011,-17252c833841,26528,749013,39462,871268,25879,925212,7896,878481,21466,974785,8626,992123,6314,1009291,2875,1026544,v46007,2875,92253,3134,138022,8626c1192082,11928,1237290,22958,1268083,34505v14499,5437,28755,11502,43132,17253c1319842,60384,1327832,69698,1337095,77637v18729,16053,39901,29476,60385,43132c1408982,138022,1425427,152857,1431985,172528v2876,8626,3583,18313,8627,25879c1447379,208558,1458552,215023,1466491,224286v9357,10916,16522,23590,25879,34506c1500309,268055,1510310,275408,1518249,284671v9357,10916,14378,25879,25880,34506c1556517,328468,1573111,330141,1587261,336430v11751,5223,22420,12858,34505,17253c1660773,367867,1686472,371799,1725283,379562v29429,44142,1725,11861,51759,43132c1789234,430314,1798276,443043,1811547,448573v21888,9120,46008,11502,69012,17253l1915064,474452v11502,8627,21646,19450,34506,25880c1965836,508465,1985735,508227,2001329,517584v14377,8627,28475,17737,43132,25880c2110139,579952,2050609,541812,2104846,577969v5751,11502,10437,23601,17252,34506c2129718,624667,2141548,634121,2147978,646981v5302,10604,3811,23671,8626,34505c2163414,696808,2173857,710241,2182483,724618v15022,150214,13288,93293,,319178c2181289,1064094,2176544,1084027,2173857,1104181v-3064,22979,-6376,45938,-8627,69011c2155978,1268024,2149873,1363165,2139351,1457864v-1004,9037,-5044,17521,-8626,25879c2108382,1535877,2120971,1500813,2096219,1544128v-28328,49573,-13529,48035,-69011,103517c2018582,1656271,2011480,1666757,2001329,1673524v-7566,5044,-17253,5751,-25880,8626c1896384,1731567,1932755,1718704,1871932,1733909v-45025,30017,-7903,10383,-77637,25879c1785418,1761761,1777158,1765917,1768415,1768415v-11399,3257,-23149,5219,-34505,8626c1716491,1782267,1700090,1791304,1682151,1794294r-51758,8626c1621767,1808671,1614423,1817124,1604514,1820173v-28028,8624,-86265,17253,-86265,17253c1503872,1843177,1490056,1850605,1475117,1854679v-36461,9944,-53086,4812,-86264,17253c1376812,1876447,1366167,1884118,1354347,1889184v-20692,8868,-38484,10996,-60384,17253c1285220,1908935,1276943,1913019,1268083,1915064v-28573,6594,-58445,7979,-86264,17252c1148562,1943402,1121763,1954713,1086929,1958196v-43014,4301,-86265,5751,-129397,8626c914400,1975448,871524,1985469,828136,1992701v-17253,2876,-34684,4833,-51758,8627c741657,2009044,707228,2018043,672861,2027207v-8786,2343,-17137,6128,-25880,8626c635581,2039090,623832,2041053,612476,2044460v-104985,31496,-6750,6001,-86264,25879c431321,2064588,334845,2071292,241540,2053086v-51461,-10041,-71717,-63090,-103517,-94890c127857,1948030,115019,1940943,103517,1932316v-27764,-83295,16755,46200,-25879,-60384c70884,1855047,66136,1837426,60385,1820173v-2875,-8626,-4560,-17746,-8626,-25879l25880,1742535v-2876,-17253,-6315,-34421,-8627,-51758c13812,1664967,12309,1638916,8627,1613139,6553,1598624,2876,1584384,,1570007v2876,-63260,3577,-126657,8627,-189781c9352,1371162,15048,1363168,17253,1354347,50335,1222020,87,1391499,43132,1276709v4163,-11101,6055,-22932,8627,-34506c61848,1196803,61812,1189082,69012,1138686v2875,-94890,-3446,-190508,8626,-284671c81183,826363,113247,797391,138023,785003v2572,-1286,11501,-21566,8626,-34505xe" fillcolor="#deeaf6 [660]" strokecolor="#1f4d78 [1604]" strokeweight="1pt">
+                <v:stroke joinstyle="miter"/>
+                <v:path arrowok="t" o:connecttype="custom" o:connectlocs="146649,750498;120770,707366;86264,629728;94891,370935;146649,336430;181155,310550;207034,301924;276046,267418;301925,250166;336430,232913;388189,215660;457200,172528;483080,155275;508959,129396;560717,120769;638355,86264;664234,77637;690114,60384;759125,43132;871268,25879;974785,8626;1026544,0;1164566,8626;1268083,34505;1311215,51758;1337095,77637;1397480,120769;1431985,172528;1440612,198407;1466491,224286;1492370,258792;1518249,284671;1544129,319177;1587261,336430;1621766,353683;1725283,379562;1777042,422694;1811547,448573;1880559,465826;1915064,474452;1949570,500332;2001329,517584;2044461,543464;2104846,577969;2122098,612475;2147978,646981;2156604,681486;2182483,724618;2182483,1043796;2173857,1104181;2165230,1173192;2139351,1457864;2130725,1483743;2096219,1544128;2027208,1647645;2001329,1673524;1975449,1682150;1871932,1733909;1794295,1759788;1768415,1768415;1733910,1777041;1682151,1794294;1630393,1802920;1604514,1820173;1518249,1837426;1475117,1854679;1388853,1871932;1354347,1889184;1293963,1906437;1268083,1915064;1181819,1932316;1086929,1958196;957532,1966822;828136,1992701;776378,2001328;672861,2027207;646981,2035833;612476,2044460;526212,2070339;241540,2053086;138023,1958196;103517,1932316;77638,1871932;60385,1820173;51759,1794294;25880,1742535;17253,1690777;8627,1613139;0,1570007;8627,1380226;17253,1354347;43132,1276709;51759,1242203;69012,1138686;77638,854015;138023,785003;146649,750498" o:connectangles="0,0,0,0,0,0,0,0,0,0,0,0,0,0,0,0,0,0,0,0,0,0,0,0,0,0,0,0,0,0,0,0,0,0,0,0,0,0,0,0,0,0,0,0,0,0,0,0,0,0,0,0,0,0,0,0,0,0,0,0,0,0,0,0,0,0,0,0,0,0,0,0,0,0,0,0,0,0,0,0,0,0,0,0,0,0,0,0,0,0,0,0,0,0,0,0,0"/>
+              </v:shape>
+            </w:pict>
+          </mc:Fallback>
+        </mc:AlternateContent>
+      </w:r>
+    </w:p>
+    <w:p>
+      <w:pPr>
+        <w:rPr>
+          <w:rFonts w:ascii="Times New Roman" w:hAnsi="Times New Roman" w:cs="Times New Roman"/>
+          <w:b/>
+          <w:sz w:val="28"/>
+          <w:szCs w:val="28"/>
+        </w:rPr>
+      </w:pPr>
+      <w:r>
+        <w:rPr>
+          <w:rFonts w:ascii="Times New Roman" w:hAnsi="Times New Roman" w:cs="Times New Roman"/>
+          <w:b/>
+          <w:sz w:val="28"/>
+          <w:szCs w:val="28"/>
+        </w:rPr>
+        <mc:AlternateContent>
+          <mc:Choice Requires="wps">
+            <w:drawing>
+              <wp:anchor distT="0" distB="0" distL="114300" distR="114300" simplePos="0" relativeHeight="251678720" behindDoc="0" locked="0" layoutInCell="1" allowOverlap="1" wp14:anchorId="761366C2" wp14:editId="615A0C72">
+                <wp:simplePos x="0" y="0"/>
+                <wp:positionH relativeFrom="column">
+                  <wp:posOffset>3641697</wp:posOffset>
+                </wp:positionH>
+                <wp:positionV relativeFrom="paragraph">
+                  <wp:posOffset>242432</wp:posOffset>
+                </wp:positionV>
+                <wp:extent cx="914400" cy="914400"/>
+                <wp:effectExtent l="0" t="0" r="0" b="0"/>
+                <wp:wrapNone/>
+                <wp:docPr id="17" name="Text Box 17"/>
+                <wp:cNvGraphicFramePr/>
+                <a:graphic xmlns:a="http://schemas.openxmlformats.org/drawingml/2006/main">
+                  <a:graphicData uri="http://schemas.microsoft.com/office/word/2010/wordprocessingShape">
+                    <wps:wsp>
+                      <wps:cNvSpPr txBox="1"/>
+                      <wps:spPr>
+                        <a:xfrm>
+                          <a:off x="0" y="0"/>
+                          <a:ext cx="914400" cy="914400"/>
+                        </a:xfrm>
+                        <a:prstGeom prst="rect">
+                          <a:avLst/>
+                        </a:prstGeom>
+                        <a:noFill/>
+                        <a:ln w="6350">
+                          <a:noFill/>
+                        </a:ln>
+                      </wps:spPr>
+                      <wps:txbx>
+                        <w:txbxContent>
+                          <w:p>
+                            <w:pPr>
+                              <w:rPr>
+                                <w:rFonts w:cstheme="minorHAnsi"/>
+                              </w:rPr>
+                            </w:pPr>
+                            <m:oMathPara>
+                              <m:oMath>
+                                <m:r>
+                                  <w:rPr>
+                                    <w:rFonts w:ascii="Cambria Math" w:hAnsi="Cambria Math" w:cstheme="minorHAnsi"/>
+                                  </w:rPr>
+                                  <m:t>R</m:t>
+                                </m:r>
+                              </m:oMath>
+                            </m:oMathPara>
+                          </w:p>
+                        </w:txbxContent>
+                      </wps:txbx>
+                      <wps:bodyPr rot="0" spcFirstLastPara="0" vertOverflow="overflow" horzOverflow="overflow" vert="horz" wrap="none" lIns="91440" tIns="45720" rIns="91440" bIns="45720" numCol="1" spcCol="0" rtlCol="0" fromWordArt="0" anchor="t" anchorCtr="0" forceAA="0" compatLnSpc="1">
+                        <a:prstTxWarp prst="textNoShape">
+                          <a:avLst/>
+                        </a:prstTxWarp>
+                        <a:noAutofit/>
+                      </wps:bodyPr>
+                    </wps:wsp>
+                  </a:graphicData>
+                </a:graphic>
+              </wp:anchor>
+            </w:drawing>
+          </mc:Choice>
+          <mc:Fallback>
+            <w:pict>
+              <v:shape w14:anchorId="761366C2" id="Text Box 17" o:spid="_x0000_s1027" type="#_x0000_t202" style="position:absolute;margin-left:286.75pt;margin-top:19.1pt;width:1in;height:1in;z-index:251678720;visibility:visible;mso-wrap-style:none;mso-wrap-distance-left:9pt;mso-wrap-distance-top:0;mso-wrap-distance-right:9pt;mso-wrap-distance-bottom:0;mso-position-horizontal:absolute;mso-position-horizontal-relative:text;mso-position-vertical:absolute;mso-position-vertical-relative:text;v-text-anchor:top" o:gfxdata="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" filled="f" stroked="f" strokeweight=".5pt">
+                <v:textbox>
+                  <w:txbxContent>
+                    <w:p>
+                      <w:pPr>
+                        <w:rPr>
+                          <w:rFonts w:cstheme="minorHAnsi"/>
+                        </w:rPr>
+                      </w:pPr>
+                      <m:oMathPara>
+                        <m:oMath>
+                          <m:r>
+                            <w:rPr>
+                              <w:rFonts w:ascii="Cambria Math" w:hAnsi="Cambria Math" w:cstheme="minorHAnsi"/>
+                            </w:rPr>
+                            <m:t>R</m:t>
+                          </m:r>
+                        </m:oMath>
+                      </m:oMathPara>
+                    </w:p>
+                  </w:txbxContent>
+                </v:textbox>
+              </v:shape>
+            </w:pict>
+          </mc:Fallback>
+        </mc:AlternateContent>
+      </w:r>
+      <w:r>
+        <w:rPr>
+          <w:rFonts w:ascii="Times New Roman" w:hAnsi="Times New Roman" w:cs="Times New Roman"/>
+          <w:b/>
+          <w:sz w:val="28"/>
+          <w:szCs w:val="28"/>
+        </w:rPr>
+        <mc:AlternateContent>
+          <mc:Choice Requires="wps">
+            <w:drawing>
+              <wp:anchor distT="0" distB="0" distL="114300" distR="114300" simplePos="0" relativeHeight="251666432" behindDoc="0" locked="0" layoutInCell="1" allowOverlap="1" wp14:anchorId="3D55CA10" wp14:editId="1F3596DD">
+                <wp:simplePos x="0" y="0"/>
+                <wp:positionH relativeFrom="column">
+                  <wp:posOffset>4212972</wp:posOffset>
+                </wp:positionH>
+                <wp:positionV relativeFrom="paragraph">
+                  <wp:posOffset>321894</wp:posOffset>
+                </wp:positionV>
+                <wp:extent cx="308540" cy="729393"/>
+                <wp:effectExtent l="38100" t="38100" r="34925" b="13970"/>
+                <wp:wrapNone/>
+                <wp:docPr id="10" name="Straight Arrow Connector 10"/>
+                <wp:cNvGraphicFramePr/>
+                <a:graphic xmlns:a="http://schemas.openxmlformats.org/drawingml/2006/main">
+                  <a:graphicData uri="http://schemas.microsoft.com/office/word/2010/wordprocessingShape">
+                    <wps:wsp>
+                      <wps:cNvCnPr/>
+                      <wps:spPr>
+                        <a:xfrm flipH="1" flipV="1">
+                          <a:off x="0" y="0"/>
+                          <a:ext cx="308540" cy="729393"/>
+                        </a:xfrm>
+                        <a:prstGeom prst="straightConnector1">
+                          <a:avLst/>
+                        </a:prstGeom>
+                        <a:ln>
+                          <a:solidFill>
+                            <a:srgbClr val="FF0000"/>
+                          </a:solidFill>
+                          <a:tailEnd type="triangle"/>
+                        </a:ln>
+                      </wps:spPr>
+                      <wps:style>
+                        <a:lnRef idx="1">
+                          <a:schemeClr val="accent1"/>
+                        </a:lnRef>
+                        <a:fillRef idx="0">
+                          <a:schemeClr val="accent1"/>
+                        </a:fillRef>
+                        <a:effectRef idx="0">
+                          <a:schemeClr val="accent1"/>
+                        </a:effectRef>
+                        <a:fontRef idx="minor">
+                          <a:schemeClr val="tx1"/>
+                        </a:fontRef>
+                      </wps:style>
+                      <wps:bodyPr/>
+                    </wps:wsp>
+                  </a:graphicData>
+                </a:graphic>
+              </wp:anchor>
+            </w:drawing>
+          </mc:Choice>
+          <mc:Fallback>
+            <w:pict>
+              <v:shapetype w14:anchorId="4993A70F" id="_x0000_t32" coordsize="21600,21600" o:spt="32" o:oned="t" path="m,l21600,21600e" filled="f">
+                <v:path arrowok="t" fillok="f" o:connecttype="none"/>
+                <o:lock v:ext="edit" shapetype="t"/>
+              </v:shapetype>
+              <v:shape id="Straight Arrow Connector 10" o:spid="_x0000_s1026" type="#_x0000_t32" style="position:absolute;margin-left:331.75pt;margin-top:25.35pt;width:24.3pt;height:57.45pt;flip:x y;z-index:251666432;visibility:visible;mso-wrap-style:square;mso-wrap-distance-left:9pt;mso-wrap-distance-top:0;mso-wrap-distance-right:9pt;mso-wrap-distance-bottom:0;mso-position-horizontal:absolute;mso-position-horizontal-relative:text;mso-position-vertical:absolute;mso-position-vertical-relative:text" o:gfxdata="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" strokecolor="red" strokeweight=".5pt">
+                <v:stroke endarrow="block" joinstyle="miter"/>
+              </v:shape>
+            </w:pict>
+          </mc:Fallback>
+        </mc:AlternateContent>
+      </w:r>
+      <w:r>
+        <w:rPr>
+          <w:rFonts w:ascii="Times New Roman" w:hAnsi="Times New Roman" w:cs="Times New Roman"/>
+          <w:b/>
+          <w:sz w:val="28"/>
+          <w:szCs w:val="28"/>
+        </w:rPr>
+        <mc:AlternateContent>
+          <mc:Choice Requires="wps">
+            <w:drawing>
+              <wp:anchor distT="0" distB="0" distL="114300" distR="114300" simplePos="0" relativeHeight="251665408" behindDoc="0" locked="0" layoutInCell="1" allowOverlap="1" wp14:anchorId="65E967F6" wp14:editId="464633BD">
+                <wp:simplePos x="0" y="0"/>
+                <wp:positionH relativeFrom="column">
+                  <wp:posOffset>4145654</wp:posOffset>
+                </wp:positionH>
+                <wp:positionV relativeFrom="paragraph">
+                  <wp:posOffset>226644</wp:posOffset>
+                </wp:positionV>
+                <wp:extent cx="95367" cy="95367"/>
+                <wp:effectExtent l="0" t="0" r="19050" b="19050"/>
+                <wp:wrapNone/>
+                <wp:docPr id="9" name="Cube 9"/>
+                <wp:cNvGraphicFramePr/>
+                <a:graphic xmlns:a="http://schemas.openxmlformats.org/drawingml/2006/main">
+                  <a:graphicData uri="http://schemas.microsoft.com/office/word/2010/wordprocessingShape">
+                    <wps:wsp>
+                      <wps:cNvSpPr/>
+                      <wps:spPr>
+                        <a:xfrm>
+                          <a:off x="0" y="0"/>
+                          <a:ext cx="95367" cy="95367"/>
+                        </a:xfrm>
+                        <a:prstGeom prst="cube">
+                          <a:avLst/>
+                        </a:prstGeom>
+                        <a:solidFill>
+                          <a:schemeClr val="bg1"/>
+                        </a:solidFill>
+                        <a:ln>
+                          <a:solidFill>
+                            <a:schemeClr val="tx1"/>
+                          </a:solidFill>
+                        </a:ln>
+                      </wps:spPr>
+                      <wps:style>
+                        <a:lnRef idx="2">
+                          <a:schemeClr val="accent1">
+                            <a:shade val="50000"/>
+                          </a:schemeClr>
+                        </a:lnRef>
+                        <a:fillRef idx="1">
+                          <a:schemeClr val="accent1"/>
+                        </a:fillRef>
+                        <a:effectRef idx="0">
+                          <a:schemeClr val="accent1"/>
+                        </a:effectRef>
+                        <a:fontRef idx="minor">
+                          <a:schemeClr val="lt1"/>
+                        </a:fontRef>
+                      </wps:style>
+                      <wps:bodyPr rot="0" spcFirstLastPara="0" vertOverflow="overflow" horzOverflow="overflow" vert="horz" wrap="square" lIns="91440" tIns="45720" rIns="91440" bIns="45720" numCol="1" spcCol="0" rtlCol="0" fromWordArt="0" anchor="ctr" anchorCtr="0" forceAA="0" compatLnSpc="1">
+                        <a:prstTxWarp prst="textNoShape">
+                          <a:avLst/>
+                        </a:prstTxWarp>
+                        <a:noAutofit/>
+                      </wps:bodyPr>
+                    </wps:wsp>
+                  </a:graphicData>
+                </a:graphic>
+              </wp:anchor>
+            </w:drawing>
+          </mc:Choice>
+          <mc:Fallback>
+            <w:pict>
+              <v:shapetype w14:anchorId="2E78CFAE" id="_x0000_t16" coordsize="21600,21600" o:spt="16" adj="5400" path="m@0,l0@0,,21600@1,21600,21600@2,21600,xem0@0nfl@1@0,21600,em@1@0nfl@1,21600e">
+                <v:stroke joinstyle="miter"/>
+                <v:formulas>
+                  <v:f eqn="val #0"/>
+                  <v:f eqn="sum width 0 #0"/>
+                  <v:f eqn="sum height 0 #0"/>
+                  <v:f eqn="mid height #0"/>
+                  <v:f eqn="prod @1 1 2"/>
+                  <v:f eqn="prod @2 1 2"/>
+                  <v:f eqn="mid width #0"/>
+                </v:formulas>
+                <v:path o:extrusionok="f" gradientshapeok="t" limo="10800,10800" o:connecttype="custom" o:connectlocs="@6,0;@4,@0;0,@3;@4,21600;@1,@3;21600,@5" o:connectangles="270,270,180,90,0,0" textboxrect="0,@0,@1,21600"/>
+                <v:handles>
+                  <v:h position="topLeft,#0" switch="" yrange="0,21600"/>
+                </v:handles>
+                <o:complex v:ext="view"/>
+              </v:shapetype>
+              <v:shape id="Cube 9" o:spid="_x0000_s1026" type="#_x0000_t16" style="position:absolute;margin-left:326.45pt;margin-top:17.85pt;width:7.5pt;height:7.5pt;z-index:251665408;visibility:visible;mso-wrap-style:square;mso-wrap-distance-left:9pt;mso-wrap-distance-top:0;mso-wrap-distance-right:9pt;mso-wrap-distance-bottom:0;mso-position-horizontal:absolute;mso-position-horizontal-relative:text;mso-position-vertical:absolute;mso-position-vertical-relative:text;v-text-anchor:middle" o:gfxdata="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" fillcolor="white [3212]" strokecolor="black [3213]" strokeweight="1pt"/>
+            </w:pict>
+          </mc:Fallback>
+        </mc:AlternateContent>
+      </w:r>
+    </w:p>
+    <w:p>
+      <w:pPr>
+        <w:rPr>
+          <w:rFonts w:ascii="Times New Roman" w:hAnsi="Times New Roman" w:cs="Times New Roman"/>
+          <w:b/>
+          <w:sz w:val="28"/>
+          <w:szCs w:val="28"/>
+        </w:rPr>
+      </w:pPr>
+      <w:r>
+        <w:rPr>
+          <w:rFonts w:ascii="Times New Roman" w:hAnsi="Times New Roman" w:cs="Times New Roman"/>
+          <w:b/>
+          <w:sz w:val="28"/>
+          <w:szCs w:val="28"/>
+        </w:rPr>
+        <mc:AlternateContent>
+          <mc:Choice Requires="wps">
+            <w:drawing>
+              <wp:anchor distT="0" distB="0" distL="114300" distR="114300" simplePos="0" relativeHeight="251680768" behindDoc="0" locked="0" layoutInCell="1" allowOverlap="1" wp14:anchorId="63E9B4A6" wp14:editId="17C42E68">
+                <wp:simplePos x="0" y="0"/>
+                <wp:positionH relativeFrom="column">
+                  <wp:posOffset>4317834</wp:posOffset>
+                </wp:positionH>
+                <wp:positionV relativeFrom="paragraph">
+                  <wp:posOffset>235419</wp:posOffset>
+                </wp:positionV>
+                <wp:extent cx="914400" cy="914400"/>
+                <wp:effectExtent l="0" t="0" r="0" b="0"/>
+                <wp:wrapNone/>
+                <wp:docPr id="18" name="Text Box 18"/>
+                <wp:cNvGraphicFramePr/>
+                <a:graphic xmlns:a="http://schemas.openxmlformats.org/drawingml/2006/main">
+                  <a:graphicData uri="http://schemas.microsoft.com/office/word/2010/wordprocessingShape">
+                    <wps:wsp>
+                      <wps:cNvSpPr txBox="1"/>
+                      <wps:spPr>
+                        <a:xfrm>
+                          <a:off x="0" y="0"/>
+                          <a:ext cx="914400" cy="914400"/>
+                        </a:xfrm>
+                        <a:prstGeom prst="rect">
+                          <a:avLst/>
+                        </a:prstGeom>
+                        <a:noFill/>
+                        <a:ln w="6350">
+                          <a:noFill/>
+                        </a:ln>
+                      </wps:spPr>
+                      <wps:txbx>
+                        <w:txbxContent>
+                          <w:p>
+                            <w:pPr>
+                              <w:rPr>
+                                <w:rFonts w:cstheme="minorHAnsi"/>
+                              </w:rPr>
+                            </w:pPr>
+                            <m:oMathPara>
+                              <m:oMath>
+                                <m:r>
+                                  <w:rPr>
+                                    <w:rFonts w:ascii="Cambria Math" w:hAnsi="Cambria Math" w:cstheme="minorHAnsi"/>
+                                  </w:rPr>
+                                  <m:t>r</m:t>
+                                </m:r>
+                              </m:oMath>
+                            </m:oMathPara>
+                          </w:p>
+                        </w:txbxContent>
+                      </wps:txbx>
+                      <wps:bodyPr rot="0" spcFirstLastPara="0" vertOverflow="overflow" horzOverflow="overflow" vert="horz" wrap="none" lIns="91440" tIns="45720" rIns="91440" bIns="45720" numCol="1" spcCol="0" rtlCol="0" fromWordArt="0" anchor="t" anchorCtr="0" forceAA="0" compatLnSpc="1">
+                        <a:prstTxWarp prst="textNoShape">
+                          <a:avLst/>
+                        </a:prstTxWarp>
+                        <a:noAutofit/>
+                      </wps:bodyPr>
+                    </wps:wsp>
+                  </a:graphicData>
+                </a:graphic>
+              </wp:anchor>
+            </w:drawing>
+          </mc:Choice>
+          <mc:Fallback>
+            <w:pict>
+              <v:shape w14:anchorId="63E9B4A6" id="Text Box 18" o:spid="_x0000_s1028" type="#_x0000_t202" style="position:absolute;margin-left:340pt;margin-top:18.55pt;width:1in;height:1in;z-index:251680768;visibility:visible;mso-wrap-style:none;mso-wrap-distance-left:9pt;mso-wrap-distance-top:0;mso-wrap-distance-right:9pt;mso-wrap-distance-bottom:0;mso-position-horizontal:absolute;mso-position-horizontal-relative:text;mso-position-vertical:absolute;mso-position-vertical-relative:text;v-text-anchor:top" o:gfxdata="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" filled="f" stroked="f" strokeweight=".5pt">
+                <v:textbox>
+                  <w:txbxContent>
+                    <w:p>
+                      <w:pPr>
+                        <w:rPr>
+                          <w:rFonts w:cstheme="minorHAnsi"/>
+                        </w:rPr>
+                      </w:pPr>
+                      <m:oMathPara>
+                        <m:oMath>
+                          <m:r>
+                            <w:rPr>
+                              <w:rFonts w:ascii="Cambria Math" w:hAnsi="Cambria Math" w:cstheme="minorHAnsi"/>
+                            </w:rPr>
+                            <m:t>r</m:t>
+                          </m:r>
+                        </m:oMath>
+                      </m:oMathPara>
+                    </w:p>
+                  </w:txbxContent>
+                </v:textbox>
+              </v:shape>
+            </w:pict>
+          </mc:Fallback>
+        </mc:AlternateContent>
+      </w:r>
+      <w:r>
+        <w:rPr>
+          <w:rFonts w:ascii="Times New Roman" w:hAnsi="Times New Roman" w:cs="Times New Roman"/>
+          <w:b/>
+          <w:sz w:val="28"/>
+          <w:szCs w:val="28"/>
+        </w:rPr>
+        <mc:AlternateContent>
+          <mc:Choice Requires="wps">
+            <w:drawing>
+              <wp:anchor distT="0" distB="0" distL="114300" distR="114300" simplePos="0" relativeHeight="251667456" behindDoc="0" locked="0" layoutInCell="1" allowOverlap="1" wp14:anchorId="04EFBCC7" wp14:editId="7C29CEEB">
+                <wp:simplePos x="0" y="0"/>
+                <wp:positionH relativeFrom="column">
+                  <wp:posOffset>1425878</wp:posOffset>
+                </wp:positionH>
+                <wp:positionV relativeFrom="paragraph">
+                  <wp:posOffset>10651</wp:posOffset>
+                </wp:positionV>
+                <wp:extent cx="2719775" cy="1307087"/>
+                <wp:effectExtent l="0" t="38100" r="61595" b="26670"/>
+                <wp:wrapNone/>
+                <wp:docPr id="11" name="Straight Arrow Connector 11"/>
+                <wp:cNvGraphicFramePr/>
+                <a:graphic xmlns:a="http://schemas.openxmlformats.org/drawingml/2006/main">
+                  <a:graphicData uri="http://schemas.microsoft.com/office/word/2010/wordprocessingShape">
+                    <wps:wsp>
+                      <wps:cNvCnPr/>
+                      <wps:spPr>
+                        <a:xfrm flipV="1">
+                          <a:off x="0" y="0"/>
+                          <a:ext cx="2719775" cy="1307087"/>
+                        </a:xfrm>
+                        <a:prstGeom prst="straightConnector1">
+                          <a:avLst/>
+                        </a:prstGeom>
+                        <a:ln>
+                          <a:solidFill>
+                            <a:srgbClr val="FF0000"/>
+                          </a:solidFill>
+                          <a:tailEnd type="triangle"/>
+                        </a:ln>
+                      </wps:spPr>
+                      <wps:style>
+                        <a:lnRef idx="1">
+                          <a:schemeClr val="accent1"/>
+                        </a:lnRef>
+                        <a:fillRef idx="0">
+                          <a:schemeClr val="accent1"/>
+                        </a:fillRef>
+                        <a:effectRef idx="0">
+                          <a:schemeClr val="accent1"/>
+                        </a:effectRef>
+                        <a:fontRef idx="minor">
+                          <a:schemeClr val="tx1"/>
+                        </a:fontRef>
+                      </wps:style>
+                      <wps:bodyPr/>
+                    </wps:wsp>
+                  </a:graphicData>
+                </a:graphic>
+              </wp:anchor>
+            </w:drawing>
+          </mc:Choice>
+          <mc:Fallback>
+            <w:pict>
+              <v:shape w14:anchorId="2DECB31A" id="Straight Arrow Connector 11" o:spid="_x0000_s1026" type="#_x0000_t32" style="position:absolute;margin-left:112.25pt;margin-top:.85pt;width:214.15pt;height:102.9pt;flip:y;z-index:251667456;visibility:visible;mso-wrap-style:square;mso-wrap-distance-left:9pt;mso-wrap-distance-top:0;mso-wrap-distance-right:9pt;mso-wrap-distance-bottom:0;mso-position-horizontal:absolute;mso-position-horizontal-relative:text;mso-position-vertical:absolute;mso-position-vertical-relative:text" o:gfxdata="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" strokecolor="red" strokeweight=".5pt">
+                <v:stroke endarrow="block" joinstyle="miter"/>
+              </v:shape>
+            </w:pict>
+          </mc:Fallback>
+        </mc:AlternateContent>
+      </w:r>
+    </w:p>
+    <w:p>
+      <w:pPr>
+        <w:rPr>
+          <w:rFonts w:ascii="Times New Roman" w:hAnsi="Times New Roman" w:cs="Times New Roman"/>
+          <w:b/>
+          <w:sz w:val="28"/>
+          <w:szCs w:val="28"/>
+        </w:rPr>
+      </w:pPr>
+      <w:r>
+        <w:rPr>
+          <w:rFonts w:ascii="Times New Roman" w:hAnsi="Times New Roman" w:cs="Times New Roman"/>
+          <w:b/>
+          <w:sz w:val="28"/>
+          <w:szCs w:val="28"/>
+        </w:rPr>
+        <mc:AlternateContent>
+          <mc:Choice Requires="wps">
+            <w:drawing>
+              <wp:anchor distT="0" distB="0" distL="114300" distR="114300" simplePos="0" relativeHeight="251668480" behindDoc="0" locked="0" layoutInCell="1" allowOverlap="1" wp14:anchorId="6AF40926" wp14:editId="2F0FF9B5">
+                <wp:simplePos x="0" y="0"/>
+                <wp:positionH relativeFrom="column">
+                  <wp:posOffset>1096838</wp:posOffset>
+                </wp:positionH>
+                <wp:positionV relativeFrom="paragraph">
+                  <wp:posOffset>11292</wp:posOffset>
+                </wp:positionV>
+                <wp:extent cx="914400" cy="914400"/>
+                <wp:effectExtent l="0" t="0" r="0" b="0"/>
+                <wp:wrapNone/>
+                <wp:docPr id="12" name="Text Box 12"/>
+                <wp:cNvGraphicFramePr/>
+                <a:graphic xmlns:a="http://schemas.openxmlformats.org/drawingml/2006/main">
+                  <a:graphicData uri="http://schemas.microsoft.com/office/word/2010/wordprocessingShape">
+                    <wps:wsp>
+                      <wps:cNvSpPr txBox="1"/>
+                      <wps:spPr>
+                        <a:xfrm>
+                          <a:off x="0" y="0"/>
+                          <a:ext cx="914400" cy="914400"/>
+                        </a:xfrm>
+                        <a:prstGeom prst="rect">
+                          <a:avLst/>
+                        </a:prstGeom>
+                        <a:noFill/>
+                        <a:ln w="6350">
+                          <a:noFill/>
+                        </a:ln>
+                      </wps:spPr>
+                      <wps:txbx>
+                        <w:txbxContent>
+                          <w:p>
+                            <w:pPr>
+                              <w:rPr>
+                                <w:rFonts w:cstheme="minorHAnsi"/>
+                              </w:rPr>
+                            </w:pPr>
+                            <m:oMathPara>
+                              <m:oMath>
+                                <m:r>
+                                  <w:rPr>
+                                    <w:rFonts w:ascii="Cambria Math" w:hAnsi="Cambria Math" w:cstheme="minorHAnsi"/>
+                                  </w:rPr>
+                                  <m:t>N</m:t>
+                                </m:r>
+                              </m:oMath>
+                            </m:oMathPara>
+                          </w:p>
+                        </w:txbxContent>
+                      </wps:txbx>
+                      <wps:bodyPr rot="0" spcFirstLastPara="0" vertOverflow="overflow" horzOverflow="overflow" vert="horz" wrap="none" lIns="91440" tIns="45720" rIns="91440" bIns="45720" numCol="1" spcCol="0" rtlCol="0" fromWordArt="0" anchor="t" anchorCtr="0" forceAA="0" compatLnSpc="1">
+                        <a:prstTxWarp prst="textNoShape">
+                          <a:avLst/>
+                        </a:prstTxWarp>
+                        <a:noAutofit/>
+                      </wps:bodyPr>
+                    </wps:wsp>
+                  </a:graphicData>
+                </a:graphic>
+              </wp:anchor>
+            </w:drawing>
+          </mc:Choice>
+          <mc:Fallback>
+            <w:pict>
+              <v:shape w14:anchorId="6AF40926" id="Text Box 12" o:spid="_x0000_s1029" type="#_x0000_t202" style="position:absolute;margin-left:86.35pt;margin-top:.9pt;width:1in;height:1in;z-index:251668480;visibility:visible;mso-wrap-style:none;mso-wrap-distance-left:9pt;mso-wrap-distance-top:0;mso-wrap-distance-right:9pt;mso-wrap-distance-bottom:0;mso-position-horizontal:absolute;mso-position-horizontal-relative:text;mso-position-vertical:absolute;mso-position-vertical-relative:text;v-text-anchor:top" o:gfxdata="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" filled="f" stroked="f" strokeweight=".5pt">
+                <v:textbox>
+                  <w:txbxContent>
+                    <w:p>
+                      <w:pPr>
+                        <w:rPr>
+                          <w:rFonts w:cstheme="minorHAnsi"/>
+                        </w:rPr>
+                      </w:pPr>
+                      <m:oMathPara>
+                        <m:oMath>
+                          <m:r>
+                            <w:rPr>
+                              <w:rFonts w:ascii="Cambria Math" w:hAnsi="Cambria Math" w:cstheme="minorHAnsi"/>
+                            </w:rPr>
+                            <m:t>N</m:t>
+                          </m:r>
+                        </m:oMath>
+                      </m:oMathPara>
+                    </w:p>
+                  </w:txbxContent>
+                </v:textbox>
+              </v:shape>
+            </w:pict>
+          </mc:Fallback>
+        </mc:AlternateContent>
+      </w:r>
+      <w:r>
+        <w:rPr>
+          <w:rFonts w:ascii="Times New Roman" w:hAnsi="Times New Roman" w:cs="Times New Roman"/>
+          <w:b/>
+          <w:sz w:val="28"/>
+          <w:szCs w:val="28"/>
+        </w:rPr>
+        <mc:AlternateContent>
+          <mc:Choice Requires="wps">
+            <w:drawing>
+              <wp:anchor distT="0" distB="0" distL="114300" distR="114300" simplePos="0" relativeHeight="251660288" behindDoc="0" locked="0" layoutInCell="1" allowOverlap="1" wp14:anchorId="12EB54D2" wp14:editId="6921BB60">
+                <wp:simplePos x="0" y="0"/>
+                <wp:positionH relativeFrom="column">
+                  <wp:posOffset>1423358</wp:posOffset>
+                </wp:positionH>
+                <wp:positionV relativeFrom="paragraph">
+                  <wp:posOffset>71443</wp:posOffset>
+                </wp:positionV>
+                <wp:extent cx="0" cy="923027"/>
+                <wp:effectExtent l="76200" t="38100" r="57150" b="10795"/>
+                <wp:wrapNone/>
+                <wp:docPr id="3" name="Straight Arrow Connector 3"/>
+                <wp:cNvGraphicFramePr/>
+                <a:graphic xmlns:a="http://schemas.openxmlformats.org/drawingml/2006/main">
+                  <a:graphicData uri="http://schemas.microsoft.com/office/word/2010/wordprocessingShape">
+                    <wps:wsp>
+                      <wps:cNvCnPr/>
+                      <wps:spPr>
+                        <a:xfrm flipV="1">
+                          <a:off x="0" y="0"/>
+                          <a:ext cx="0" cy="923027"/>
+                        </a:xfrm>
+                        <a:prstGeom prst="straightConnector1">
+                          <a:avLst/>
+                        </a:prstGeom>
+                        <a:ln>
+                          <a:solidFill>
+                            <a:schemeClr val="tx1"/>
+                          </a:solidFill>
+                          <a:tailEnd type="triangle"/>
+                        </a:ln>
+                      </wps:spPr>
+                      <wps:style>
+                        <a:lnRef idx="1">
+                          <a:schemeClr val="accent1"/>
+                        </a:lnRef>
+                        <a:fillRef idx="0">
+                          <a:schemeClr val="accent1"/>
+                        </a:fillRef>
+                        <a:effectRef idx="0">
+                          <a:schemeClr val="accent1"/>
+                        </a:effectRef>
+                        <a:fontRef idx="minor">
+                          <a:schemeClr val="tx1"/>
+                        </a:fontRef>
+                      </wps:style>
+                      <wps:bodyPr/>
+                    </wps:wsp>
+                  </a:graphicData>
+                </a:graphic>
+              </wp:anchor>
+            </w:drawing>
+          </mc:Choice>
+          <mc:Fallback>
+            <w:pict>
+              <v:shape w14:anchorId="7DD48167" id="Straight Arrow Connector 3" o:spid="_x0000_s1026" type="#_x0000_t32" style="position:absolute;margin-left:112.1pt;margin-top:5.65pt;width:0;height:72.7pt;flip:y;z-index:251660288;visibility:visible;mso-wrap-style:square;mso-wrap-distance-left:9pt;mso-wrap-distance-top:0;mso-wrap-distance-right:9pt;mso-wrap-distance-bottom:0;mso-position-horizontal:absolute;mso-position-horizontal-relative:text;mso-position-vertical:absolute;mso-position-vertical-relative:text" o:gfxdata="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" strokecolor="black [3213]" strokeweight=".5pt">
+                <v:stroke endarrow="block" joinstyle="miter"/>
+              </v:shape>
+            </w:pict>
+          </mc:Fallback>
+        </mc:AlternateContent>
+      </w:r>
+    </w:p>
+    <w:p>
+      <w:pPr>
+        <w:rPr>
+          <w:rFonts w:ascii="Times New Roman" w:hAnsi="Times New Roman" w:cs="Times New Roman"/>
+          <w:b/>
+          <w:sz w:val="28"/>
+          <w:szCs w:val="28"/>
+        </w:rPr>
+      </w:pPr>
+      <w:r>
+        <w:rPr>
+          <w:rFonts w:ascii="Times New Roman" w:hAnsi="Times New Roman" w:cs="Times New Roman"/>
+          <w:b/>
+          <w:sz w:val="28"/>
+          <w:szCs w:val="28"/>
+        </w:rPr>
+        <mc:AlternateContent>
+          <mc:Choice Requires="wps">
+            <w:drawing>
+              <wp:anchor distT="0" distB="0" distL="114300" distR="114300" simplePos="0" relativeHeight="251674624" behindDoc="0" locked="0" layoutInCell="1" allowOverlap="1" wp14:anchorId="4E1E4FD4" wp14:editId="7BE95ED0">
+                <wp:simplePos x="0" y="0"/>
+                <wp:positionH relativeFrom="column">
+                  <wp:posOffset>4584921</wp:posOffset>
+                </wp:positionH>
+                <wp:positionV relativeFrom="paragraph">
+                  <wp:posOffset>8255</wp:posOffset>
+                </wp:positionV>
+                <wp:extent cx="914400" cy="914400"/>
+                <wp:effectExtent l="0" t="0" r="0" b="0"/>
+                <wp:wrapNone/>
+                <wp:docPr id="15" name="Text Box 15"/>
+                <wp:cNvGraphicFramePr/>
+                <a:graphic xmlns:a="http://schemas.openxmlformats.org/drawingml/2006/main">
+                  <a:graphicData uri="http://schemas.microsoft.com/office/word/2010/wordprocessingShape">
+                    <wps:wsp>
+                      <wps:cNvSpPr txBox="1"/>
+                      <wps:spPr>
+                        <a:xfrm>
+                          <a:off x="0" y="0"/>
+                          <a:ext cx="914400" cy="914400"/>
+                        </a:xfrm>
+                        <a:prstGeom prst="rect">
+                          <a:avLst/>
+                        </a:prstGeom>
+                        <a:noFill/>
+                        <a:ln w="6350">
+                          <a:noFill/>
+                        </a:ln>
+                      </wps:spPr>
+                      <wps:txbx>
+                        <w:txbxContent>
+                          <w:p>
+                            <w:pPr>
+                              <w:rPr>
+                                <w:rFonts w:cstheme="minorHAnsi"/>
+                              </w:rPr>
+                            </w:pPr>
+                            <m:oMathPara>
+                              <m:oMath>
+                                <m:r>
+                                  <w:rPr>
+                                    <w:rFonts w:ascii="Cambria Math" w:hAnsi="Cambria Math" w:cstheme="minorHAnsi"/>
+                                  </w:rPr>
+                                  <m:t>C</m:t>
+                                </m:r>
+                              </m:oMath>
+                            </m:oMathPara>
+                          </w:p>
+                        </w:txbxContent>
+                      </wps:txbx>
+                      <wps:bodyPr rot="0" spcFirstLastPara="0" vertOverflow="overflow" horzOverflow="overflow" vert="horz" wrap="none" lIns="91440" tIns="45720" rIns="91440" bIns="45720" numCol="1" spcCol="0" rtlCol="0" fromWordArt="0" anchor="t" anchorCtr="0" forceAA="0" compatLnSpc="1">
+                        <a:prstTxWarp prst="textNoShape">
+                          <a:avLst/>
+                        </a:prstTxWarp>
+                        <a:noAutofit/>
+                      </wps:bodyPr>
+                    </wps:wsp>
+                  </a:graphicData>
+                </a:graphic>
+              </wp:anchor>
+            </w:drawing>
+          </mc:Choice>
+          <mc:Fallback>
+            <w:pict>
+              <v:shape w14:anchorId="4E1E4FD4" id="Text Box 15" o:spid="_x0000_s1030" type="#_x0000_t202" style="position:absolute;margin-left:361pt;margin-top:.65pt;width:1in;height:1in;z-index:251674624;visibility:visible;mso-wrap-style:none;mso-wrap-distance-left:9pt;mso-wrap-distance-top:0;mso-wrap-distance-right:9pt;mso-wrap-distance-bottom:0;mso-position-horizontal:absolute;mso-position-horizontal-relative:text;mso-position-vertical:absolute;mso-position-vertical-relative:text;v-text-anchor:top" o:gfxdata="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" filled="f" stroked="f" strokeweight=".5pt">
+                <v:textbox>
+                  <w:txbxContent>
+                    <w:p>
+                      <w:pPr>
+                        <w:rPr>
+                          <w:rFonts w:cstheme="minorHAnsi"/>
+                        </w:rPr>
+                      </w:pPr>
+                      <m:oMathPara>
+                        <m:oMath>
+                          <m:r>
+                            <w:rPr>
+                              <w:rFonts w:ascii="Cambria Math" w:hAnsi="Cambria Math" w:cstheme="minorHAnsi"/>
+                            </w:rPr>
+                            <m:t>C</m:t>
+                          </m:r>
+                        </m:oMath>
+                      </m:oMathPara>
+                    </w:p>
+                  </w:txbxContent>
+                </v:textbox>
+              </v:shape>
+            </w:pict>
+          </mc:Fallback>
+        </mc:AlternateContent>
+      </w:r>
+      <w:r>
+        <w:rPr>
+          <w:rFonts w:ascii="Times New Roman" w:hAnsi="Times New Roman" w:cs="Times New Roman"/>
+          <w:b/>
+          <w:sz w:val="28"/>
+          <w:szCs w:val="28"/>
+        </w:rPr>
+        <mc:AlternateContent>
+          <mc:Choice Requires="wps">
+            <w:drawing>
+              <wp:anchor distT="0" distB="0" distL="114300" distR="114300" simplePos="0" relativeHeight="251672576" behindDoc="0" locked="0" layoutInCell="1" allowOverlap="1" wp14:anchorId="42E759DB" wp14:editId="406F0FFC">
+                <wp:simplePos x="0" y="0"/>
+                <wp:positionH relativeFrom="column">
+                  <wp:posOffset>4118775</wp:posOffset>
+                </wp:positionH>
+                <wp:positionV relativeFrom="paragraph">
+                  <wp:posOffset>214989</wp:posOffset>
+                </wp:positionV>
+                <wp:extent cx="914400" cy="914400"/>
+                <wp:effectExtent l="0" t="0" r="0" b="0"/>
+                <wp:wrapNone/>
+                <wp:docPr id="14" name="Text Box 14"/>
+                <wp:cNvGraphicFramePr/>
+                <a:graphic xmlns:a="http://schemas.openxmlformats.org/drawingml/2006/main">
+                  <a:graphicData uri="http://schemas.microsoft.com/office/word/2010/wordprocessingShape">
+                    <wps:wsp>
+                      <wps:cNvSpPr txBox="1"/>
+                      <wps:spPr>
+                        <a:xfrm>
+                          <a:off x="0" y="0"/>
+                          <a:ext cx="914400" cy="914400"/>
+                        </a:xfrm>
+                        <a:prstGeom prst="rect">
+                          <a:avLst/>
+                        </a:prstGeom>
+                        <a:noFill/>
+                        <a:ln w="6350">
+                          <a:noFill/>
+                        </a:ln>
+                      </wps:spPr>
+                      <wps:txbx>
+                        <w:txbxContent>
+                          <w:p>
+                            <w:pPr>
+                              <w:rPr>
+                                <w:rFonts w:cstheme="minorHAnsi"/>
+                              </w:rPr>
+                            </w:pPr>
+                            <m:oMathPara>
+                              <m:oMath>
+                                <m:sSub>
+                                  <m:sSubPr>
+                                    <m:ctrlPr>
+                                      <w:rPr>
+                                        <w:rFonts w:ascii="Cambria Math" w:hAnsi="Cambria Math" w:cstheme="minorHAnsi"/>
+                                        <w:i/>
+                                      </w:rPr>
+                                    </m:ctrlPr>
+                                  </m:sSubPr>
+                                  <m:e>
+                                    <m:r>
+                                      <w:rPr>
+                                        <w:rFonts w:ascii="Cambria Math" w:hAnsi="Cambria Math" w:cstheme="minorHAnsi"/>
+                                      </w:rPr>
+                                      <m:t>R</m:t>
+                                    </m:r>
+                                  </m:e>
+                                  <m:sub>
+                                    <m:r>
+                                      <w:rPr>
+                                        <w:rFonts w:ascii="Cambria Math" w:hAnsi="Cambria Math" w:cstheme="minorHAnsi"/>
+                                      </w:rPr>
+                                      <m:t>c</m:t>
+                                    </m:r>
+                                  </m:sub>
+                                </m:sSub>
+                              </m:oMath>
+                            </m:oMathPara>
+                          </w:p>
+                        </w:txbxContent>
+                      </wps:txbx>
+                      <wps:bodyPr rot="0" spcFirstLastPara="0" vertOverflow="overflow" horzOverflow="overflow" vert="horz" wrap="none" lIns="91440" tIns="45720" rIns="91440" bIns="45720" numCol="1" spcCol="0" rtlCol="0" fromWordArt="0" anchor="t" anchorCtr="0" forceAA="0" compatLnSpc="1">
+                        <a:prstTxWarp prst="textNoShape">
+                          <a:avLst/>
+                        </a:prstTxWarp>
+                        <a:noAutofit/>
+                      </wps:bodyPr>
+                    </wps:wsp>
+                  </a:graphicData>
+                </a:graphic>
+              </wp:anchor>
+            </w:drawing>
+          </mc:Choice>
+          <mc:Fallback>
+            <w:pict>
+              <v:shape w14:anchorId="42E759DB" id="Text Box 14" o:spid="_x0000_s1031" type="#_x0000_t202" style="position:absolute;margin-left:324.3pt;margin-top:16.95pt;width:1in;height:1in;z-index:251672576;visibility:visible;mso-wrap-style:none;mso-wrap-distance-left:9pt;mso-wrap-distance-top:0;mso-wrap-distance-right:9pt;mso-wrap-distance-bottom:0;mso-position-horizontal:absolute;mso-position-horizontal-relative:text;mso-position-vertical:absolute;mso-position-vertical-relative:text;v-text-anchor:top" o:gfxdata="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" filled="f" stroked="f" strokeweight=".5pt">
+                <v:textbox>
+                  <w:txbxContent>
+                    <w:p>
+                      <w:pPr>
+                        <w:rPr>
+                          <w:rFonts w:cstheme="minorHAnsi"/>
+                        </w:rPr>
+                      </w:pPr>
+                      <m:oMathPara>
+                        <m:oMath>
+                          <m:sSub>
+                            <m:sSubPr>
+                              <m:ctrlPr>
+                                <w:rPr>
+                                  <w:rFonts w:ascii="Cambria Math" w:hAnsi="Cambria Math" w:cstheme="minorHAnsi"/>
+                                  <w:i/>
+                                </w:rPr>
+                              </m:ctrlPr>
+                            </m:sSubPr>
+                            <m:e>
+                              <m:r>
+                                <w:rPr>
+                                  <w:rFonts w:ascii="Cambria Math" w:hAnsi="Cambria Math" w:cstheme="minorHAnsi"/>
+                                </w:rPr>
+                                <m:t>R</m:t>
+                              </m:r>
+                            </m:e>
+                            <m:sub>
+                              <m:r>
+                                <w:rPr>
+                                  <w:rFonts w:ascii="Cambria Math" w:hAnsi="Cambria Math" w:cstheme="minorHAnsi"/>
+                                </w:rPr>
+                                <m:t>c</m:t>
+                              </m:r>
+                            </m:sub>
+                          </m:sSub>
+                        </m:oMath>
+                      </m:oMathPara>
+                    </w:p>
+                  </w:txbxContent>
+                </v:textbox>
+              </v:shape>
+            </w:pict>
+          </mc:Fallback>
+        </mc:AlternateContent>
+      </w:r>
+      <w:r>
+        <w:rPr>
+          <w:rFonts w:ascii="Times New Roman" w:hAnsi="Times New Roman" w:cs="Times New Roman"/>
+          <w:b/>
+          <w:sz w:val="28"/>
+          <w:szCs w:val="28"/>
+        </w:rPr>
+        <mc:AlternateContent>
+          <mc:Choice Requires="wps">
+            <w:drawing>
+              <wp:anchor distT="0" distB="0" distL="114300" distR="114300" simplePos="0" relativeHeight="251664384" behindDoc="0" locked="0" layoutInCell="1" allowOverlap="1" wp14:anchorId="7FC4FFD3" wp14:editId="43973438">
+                <wp:simplePos x="0" y="0"/>
+                <wp:positionH relativeFrom="column">
+                  <wp:posOffset>1424892</wp:posOffset>
+                </wp:positionH>
+                <wp:positionV relativeFrom="paragraph">
+                  <wp:posOffset>140280</wp:posOffset>
+                </wp:positionV>
+                <wp:extent cx="3074179" cy="532933"/>
+                <wp:effectExtent l="0" t="57150" r="12065" b="19685"/>
+                <wp:wrapNone/>
+                <wp:docPr id="8" name="Straight Arrow Connector 8"/>
+                <wp:cNvGraphicFramePr/>
+                <a:graphic xmlns:a="http://schemas.openxmlformats.org/drawingml/2006/main">
+                  <a:graphicData uri="http://schemas.microsoft.com/office/word/2010/wordprocessingShape">
+                    <wps:wsp>
+                      <wps:cNvCnPr/>
+                      <wps:spPr>
+                        <a:xfrm flipV="1">
+                          <a:off x="0" y="0"/>
+                          <a:ext cx="3074179" cy="532933"/>
+                        </a:xfrm>
+                        <a:prstGeom prst="straightConnector1">
+                          <a:avLst/>
+                        </a:prstGeom>
+                        <a:ln>
+                          <a:solidFill>
+                            <a:srgbClr val="FF0000"/>
+                          </a:solidFill>
+                          <a:tailEnd type="triangle"/>
+                        </a:ln>
+                      </wps:spPr>
+                      <wps:style>
+                        <a:lnRef idx="1">
+                          <a:schemeClr val="accent1"/>
+                        </a:lnRef>
+                        <a:fillRef idx="0">
+                          <a:schemeClr val="accent1"/>
+                        </a:fillRef>
+                        <a:effectRef idx="0">
+                          <a:schemeClr val="accent1"/>
+                        </a:effectRef>
+                        <a:fontRef idx="minor">
+                          <a:schemeClr val="tx1"/>
+                        </a:fontRef>
+                      </wps:style>
+                      <wps:bodyPr/>
+                    </wps:wsp>
+                  </a:graphicData>
+                </a:graphic>
+              </wp:anchor>
+            </w:drawing>
+          </mc:Choice>
+          <mc:Fallback>
+            <w:pict>
+              <v:shape w14:anchorId="1A2F3114" id="Straight Arrow Connector 8" o:spid="_x0000_s1026" type="#_x0000_t32" style="position:absolute;margin-left:112.2pt;margin-top:11.05pt;width:242.05pt;height:41.95pt;flip:y;z-index:251664384;visibility:visible;mso-wrap-style:square;mso-wrap-distance-left:9pt;mso-wrap-distance-top:0;mso-wrap-distance-right:9pt;mso-wrap-distance-bottom:0;mso-position-horizontal:absolute;mso-position-horizontal-relative:text;mso-position-vertical:absolute;mso-position-vertical-relative:text" o:gfxdata="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" strokecolor="red" strokeweight=".5pt">
+                <v:stroke endarrow="block" joinstyle="miter"/>
+              </v:shape>
+            </w:pict>
+          </mc:Fallback>
+        </mc:AlternateContent>
+      </w:r>
+      <w:r>
+        <w:rPr>
+          <w:rFonts w:ascii="Times New Roman" w:hAnsi="Times New Roman" w:cs="Times New Roman"/>
+          <w:b/>
+          <w:sz w:val="28"/>
+          <w:szCs w:val="28"/>
+        </w:rPr>
+        <mc:AlternateContent>
+          <mc:Choice Requires="wps">
+            <w:drawing>
+              <wp:anchor distT="0" distB="0" distL="114300" distR="114300" simplePos="0" relativeHeight="251663360" behindDoc="0" locked="0" layoutInCell="1" allowOverlap="1" wp14:anchorId="1ABB17D8" wp14:editId="168E8899">
+                <wp:simplePos x="0" y="0"/>
+                <wp:positionH relativeFrom="column">
+                  <wp:posOffset>4519005</wp:posOffset>
+                </wp:positionH>
+                <wp:positionV relativeFrom="paragraph">
+                  <wp:posOffset>88023</wp:posOffset>
+                </wp:positionV>
+                <wp:extent cx="68712" cy="68712"/>
+                <wp:effectExtent l="0" t="0" r="26670" b="26670"/>
+                <wp:wrapNone/>
+                <wp:docPr id="7" name="Flowchart: Summing Junction 7"/>
+                <wp:cNvGraphicFramePr/>
+                <a:graphic xmlns:a="http://schemas.openxmlformats.org/drawingml/2006/main">
+                  <a:graphicData uri="http://schemas.microsoft.com/office/word/2010/wordprocessingShape">
+                    <wps:wsp>
+                      <wps:cNvSpPr/>
+                      <wps:spPr>
+                        <a:xfrm>
+                          <a:off x="0" y="0"/>
+                          <a:ext cx="68712" cy="68712"/>
+                        </a:xfrm>
+                        <a:prstGeom prst="flowChartSummingJunction">
+                          <a:avLst/>
+                        </a:prstGeom>
+                        <a:solidFill>
+                          <a:schemeClr val="bg1"/>
+                        </a:solidFill>
+                        <a:ln>
+                          <a:solidFill>
+                            <a:schemeClr val="tx1"/>
+                          </a:solidFill>
+                        </a:ln>
+                      </wps:spPr>
+                      <wps:style>
+                        <a:lnRef idx="2">
+                          <a:schemeClr val="accent1">
+                            <a:shade val="50000"/>
+                          </a:schemeClr>
+                        </a:lnRef>
+                        <a:fillRef idx="1">
+                          <a:schemeClr val="accent1"/>
+                        </a:fillRef>
+                        <a:effectRef idx="0">
+                          <a:schemeClr val="accent1"/>
+                        </a:effectRef>
+                        <a:fontRef idx="minor">
+                          <a:schemeClr val="lt1"/>
+                        </a:fontRef>
+                      </wps:style>
+                      <wps:bodyPr rot="0" spcFirstLastPara="0" vertOverflow="overflow" horzOverflow="overflow" vert="horz" wrap="square" lIns="91440" tIns="45720" rIns="91440" bIns="45720" numCol="1" spcCol="0" rtlCol="0" fromWordArt="0" anchor="ctr" anchorCtr="0" forceAA="0" compatLnSpc="1">
+                        <a:prstTxWarp prst="textNoShape">
+                          <a:avLst/>
+                        </a:prstTxWarp>
+                        <a:noAutofit/>
+                      </wps:bodyPr>
+                    </wps:wsp>
+                  </a:graphicData>
+                </a:graphic>
+                <wp14:sizeRelH relativeFrom="margin">
+                  <wp14:pctWidth>0</wp14:pctWidth>
+                </wp14:sizeRelH>
+                <wp14:sizeRelV relativeFrom="margin">
+                  <wp14:pctHeight>0</wp14:pctHeight>
+                </wp14:sizeRelV>
+              </wp:anchor>
+            </w:drawing>
+          </mc:Choice>
+          <mc:Fallback>
+            <w:pict>
+              <v:shapetype w14:anchorId="27EE1029" id="_x0000_t123" coordsize="21600,21600" o:spt="123" path="m10800,qx,10800,10800,21600,21600,10800,10800,xem3163,3163nfl18437,18437em3163,18437nfl18437,3163e">
+                <v:path o:extrusionok="f" gradientshapeok="t" o:connecttype="custom" o:connectlocs="10800,0;3163,3163;0,10800;3163,18437;10800,21600;18437,18437;21600,10800;18437,3163" textboxrect="3163,3163,18437,18437"/>
+              </v:shapetype>
+              <v:shape id="Flowchart: Summing Junction 7" o:spid="_x0000_s1026" type="#_x0000_t123" style="position:absolute;margin-left:355.85pt;margin-top:6.95pt;width:5.4pt;height:5.4pt;z-index:251663360;visibility:visible;mso-wrap-style:square;mso-width-percent:0;mso-height-percent:0;mso-wrap-distance-left:9pt;mso-wrap-distance-top:0;mso-wrap-distance-right:9pt;mso-wrap-distance-bottom:0;mso-position-horizontal:absolute;mso-position-horizontal-relative:text;mso-position-vertical:absolute;mso-position-vertical-relative:text;mso-width-percent:0;mso-height-percent:0;mso-width-relative:margin;mso-height-relative:margin;v-text-anchor:middle" o:gfxdata="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" fillcolor="white [3212]" strokecolor="black [3213]" strokeweight="1pt">
+                <v:stroke joinstyle="miter"/>
+              </v:shape>
+            </w:pict>
+          </mc:Fallback>
+        </mc:AlternateContent>
+      </w:r>
+    </w:p>
+    <w:p>
+      <w:pPr>
+        <w:rPr>
+          <w:rFonts w:ascii="Times New Roman" w:hAnsi="Times New Roman" w:cs="Times New Roman"/>
+          <w:b/>
+          <w:sz w:val="28"/>
+          <w:szCs w:val="28"/>
+        </w:rPr>
+      </w:pPr>
+      <w:r>
+        <w:rPr>
+          <w:rFonts w:ascii="Times New Roman" w:hAnsi="Times New Roman" w:cs="Times New Roman"/>
+          <w:b/>
+          <w:sz w:val="28"/>
+          <w:szCs w:val="28"/>
+        </w:rPr>
+        <mc:AlternateContent>
+          <mc:Choice Requires="wps">
+            <w:drawing>
+              <wp:anchor distT="0" distB="0" distL="114300" distR="114300" simplePos="0" relativeHeight="251682816" behindDoc="0" locked="0" layoutInCell="1" allowOverlap="1" wp14:anchorId="388059DF" wp14:editId="2F048386">
+                <wp:simplePos x="0" y="0"/>
+                <wp:positionH relativeFrom="column">
+                  <wp:posOffset>4962525</wp:posOffset>
+                </wp:positionH>
+                <wp:positionV relativeFrom="paragraph">
+                  <wp:posOffset>204470</wp:posOffset>
+                </wp:positionV>
+                <wp:extent cx="914400" cy="914400"/>
+                <wp:effectExtent l="0" t="0" r="0" b="0"/>
+                <wp:wrapNone/>
+                <wp:docPr id="19" name="Text Box 19"/>
+                <wp:cNvGraphicFramePr/>
+                <a:graphic xmlns:a="http://schemas.openxmlformats.org/drawingml/2006/main">
+                  <a:graphicData uri="http://schemas.microsoft.com/office/word/2010/wordprocessingShape">
+                    <wps:wsp>
+                      <wps:cNvSpPr txBox="1"/>
+                      <wps:spPr>
+                        <a:xfrm>
+                          <a:off x="0" y="0"/>
+                          <a:ext cx="914400" cy="914400"/>
+                        </a:xfrm>
+                        <a:prstGeom prst="rect">
+                          <a:avLst/>
+                        </a:prstGeom>
+                        <a:noFill/>
+                        <a:ln w="6350">
+                          <a:noFill/>
+                        </a:ln>
+                      </wps:spPr>
+                      <wps:txbx>
+                        <w:txbxContent>
+                          <w:p>
+                            <w:pPr>
+                              <w:rPr>
+                                <w:rFonts w:cstheme="minorHAnsi"/>
+                              </w:rPr>
+                            </w:pPr>
+                            <m:oMathPara>
+                              <m:oMath>
+                                <m:r>
+                                  <w:rPr>
+                                    <w:rFonts w:ascii="Cambria Math" w:hAnsi="Cambria Math" w:cstheme="minorHAnsi"/>
+                                  </w:rPr>
+                                  <m:t>B</m:t>
+                                </m:r>
+                              </m:oMath>
+                            </m:oMathPara>
+                          </w:p>
+                        </w:txbxContent>
+                      </wps:txbx>
+                      <wps:bodyPr rot="0" spcFirstLastPara="0" vertOverflow="overflow" horzOverflow="overflow" vert="horz" wrap="none" lIns="91440" tIns="45720" rIns="91440" bIns="45720" numCol="1" spcCol="0" rtlCol="0" fromWordArt="0" anchor="t" anchorCtr="0" forceAA="0" compatLnSpc="1">
+                        <a:prstTxWarp prst="textNoShape">
+                          <a:avLst/>
+                        </a:prstTxWarp>
+                        <a:noAutofit/>
+                      </wps:bodyPr>
+                    </wps:wsp>
+                  </a:graphicData>
+                </a:graphic>
+              </wp:anchor>
+            </w:drawing>
+          </mc:Choice>
+          <mc:Fallback>
+            <w:pict>
+              <v:shape w14:anchorId="388059DF" id="Text Box 19" o:spid="_x0000_s1032" type="#_x0000_t202" style="position:absolute;margin-left:390.75pt;margin-top:16.1pt;width:1in;height:1in;z-index:251682816;visibility:visible;mso-wrap-style:none;mso-wrap-distance-left:9pt;mso-wrap-distance-top:0;mso-wrap-distance-right:9pt;mso-wrap-distance-bottom:0;mso-position-horizontal:absolute;mso-position-horizontal-relative:text;mso-position-vertical:absolute;mso-position-vertical-relative:text;v-text-anchor:top" o:gfxdata="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" filled="f" stroked="f" strokeweight=".5pt">
+                <v:textbox>
+                  <w:txbxContent>
+                    <w:p>
+                      <w:pPr>
+                        <w:rPr>
+                          <w:rFonts w:cstheme="minorHAnsi"/>
+                        </w:rPr>
+                      </w:pPr>
+                      <m:oMathPara>
+                        <m:oMath>
+                          <m:r>
+                            <w:rPr>
+                              <w:rFonts w:ascii="Cambria Math" w:hAnsi="Cambria Math" w:cstheme="minorHAnsi"/>
+                            </w:rPr>
+                            <m:t>B</m:t>
+                          </m:r>
+                        </m:oMath>
+                      </m:oMathPara>
+                    </w:p>
+                  </w:txbxContent>
+                </v:textbox>
+              </v:shape>
+            </w:pict>
+          </mc:Fallback>
+        </mc:AlternateContent>
+      </w:r>
+    </w:p>
+    <w:p>
+      <w:pPr>
+        <w:rPr>
+          <w:rFonts w:ascii="Times New Roman" w:hAnsi="Times New Roman" w:cs="Times New Roman"/>
+          <w:b/>
+          <w:sz w:val="28"/>
+          <w:szCs w:val="28"/>
+        </w:rPr>
+      </w:pPr>
+      <w:r>
+        <w:rPr>
+          <w:rFonts w:ascii="Times New Roman" w:hAnsi="Times New Roman" w:cs="Times New Roman"/>
+          <w:b/>
+          <w:sz w:val="28"/>
+          <w:szCs w:val="28"/>
+        </w:rPr>
+        <mc:AlternateContent>
+          <mc:Choice Requires="wps">
+            <w:drawing>
+              <wp:anchor distT="0" distB="0" distL="114300" distR="114300" simplePos="0" relativeHeight="251670528" behindDoc="0" locked="0" layoutInCell="1" allowOverlap="1" wp14:anchorId="39F280DA" wp14:editId="2745F049">
+                <wp:simplePos x="0" y="0"/>
+                <wp:positionH relativeFrom="column">
+                  <wp:posOffset>1272209</wp:posOffset>
+                </wp:positionH>
+                <wp:positionV relativeFrom="paragraph">
+                  <wp:posOffset>75455</wp:posOffset>
+                </wp:positionV>
+                <wp:extent cx="914400" cy="914400"/>
+                <wp:effectExtent l="0" t="0" r="0" b="0"/>
+                <wp:wrapNone/>
+                <wp:docPr id="13" name="Text Box 13"/>
+                <wp:cNvGraphicFramePr/>
+                <a:graphic xmlns:a="http://schemas.openxmlformats.org/drawingml/2006/main">
+                  <a:graphicData uri="http://schemas.microsoft.com/office/word/2010/wordprocessingShape">
+                    <wps:wsp>
+                      <wps:cNvSpPr txBox="1"/>
+                      <wps:spPr>
+                        <a:xfrm>
+                          <a:off x="0" y="0"/>
+                          <a:ext cx="914400" cy="914400"/>
+                        </a:xfrm>
+                        <a:prstGeom prst="rect">
+                          <a:avLst/>
+                        </a:prstGeom>
+                        <a:noFill/>
+                        <a:ln w="6350">
+                          <a:noFill/>
+                        </a:ln>
+                      </wps:spPr>
+                      <wps:txbx>
+                        <w:txbxContent>
+                          <w:p>
+                            <w:pPr>
+                              <w:rPr>
+                                <w:rFonts w:cstheme="minorHAnsi"/>
+                              </w:rPr>
+                            </w:pPr>
+                            <m:oMathPara>
+                              <m:oMath>
+                                <m:r>
+                                  <w:rPr>
+                                    <w:rFonts w:ascii="Cambria Math" w:hAnsi="Cambria Math" w:cstheme="minorHAnsi"/>
+                                  </w:rPr>
+                                  <m:t>O</m:t>
+                                </m:r>
+                              </m:oMath>
+                            </m:oMathPara>
+                            <w:bookmarkStart w:id="0" w:name="_GoBack"/>
+                            <w:bookmarkEnd w:id="0"/>
+                          </w:p>
+                        </w:txbxContent>
+                      </wps:txbx>
+                      <wps:bodyPr rot="0" spcFirstLastPara="0" vertOverflow="overflow" horzOverflow="overflow" vert="horz" wrap="none" lIns="91440" tIns="45720" rIns="91440" bIns="45720" numCol="1" spcCol="0" rtlCol="0" fromWordArt="0" anchor="t" anchorCtr="0" forceAA="0" compatLnSpc="1">
+                        <a:prstTxWarp prst="textNoShape">
+                          <a:avLst/>
+                        </a:prstTxWarp>
+                        <a:noAutofit/>
+                      </wps:bodyPr>
+                    </wps:wsp>
+                  </a:graphicData>
+                </a:graphic>
+              </wp:anchor>
+            </w:drawing>
+          </mc:Choice>
+          <mc:Fallback>
+            <w:pict>
+              <v:shape w14:anchorId="39F280DA" id="Text Box 13" o:spid="_x0000_s1033" type="#_x0000_t202" style="position:absolute;margin-left:100.15pt;margin-top:5.95pt;width:1in;height:1in;z-index:251670528;visibility:visible;mso-wrap-style:none;mso-wrap-distance-left:9pt;mso-wrap-distance-top:0;mso-wrap-distance-right:9pt;mso-wrap-distance-bottom:0;mso-position-horizontal:absolute;mso-position-horizontal-relative:text;mso-position-vertical:absolute;mso-position-vertical-relative:text;v-text-anchor:top" o:gfxdata="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" filled="f" stroked="f" strokeweight=".5pt">
+                <v:textbox>
+                  <w:txbxContent>
+                    <w:p>
+                      <w:pPr>
+                        <w:rPr>
+                          <w:rFonts w:cstheme="minorHAnsi"/>
+                        </w:rPr>
+                      </w:pPr>
+                      <m:oMathPara>
+                        <m:oMath>
+                          <m:r>
+                            <w:rPr>
+                              <w:rFonts w:ascii="Cambria Math" w:hAnsi="Cambria Math" w:cstheme="minorHAnsi"/>
+                            </w:rPr>
+                            <m:t>O</m:t>
+                          </m:r>
+                        </m:oMath>
+                      </m:oMathPara>
+                      <w:bookmarkStart w:id="1" w:name="_GoBack"/>
+                      <w:bookmarkEnd w:id="1"/>
+                    </w:p>
+                  </w:txbxContent>
+                </v:textbox>
+              </v:shape>
+            </w:pict>
+          </mc:Fallback>
+        </mc:AlternateContent>
+      </w:r>
+      <w:r>
+        <w:rPr>
+          <w:rFonts w:ascii="Times New Roman" w:hAnsi="Times New Roman" w:cs="Times New Roman"/>
+          <w:b/>
+          <w:sz w:val="28"/>
+          <w:szCs w:val="28"/>
+        </w:rPr>
+        <mc:AlternateContent>
+          <mc:Choice Requires="wps">
+            <w:drawing>
+              <wp:anchor distT="0" distB="0" distL="114300" distR="114300" simplePos="0" relativeHeight="251662336" behindDoc="0" locked="0" layoutInCell="1" allowOverlap="1" wp14:anchorId="411FD6C5" wp14:editId="7D7F0A85">
+                <wp:simplePos x="0" y="0"/>
+                <wp:positionH relativeFrom="column">
+                  <wp:posOffset>1421813</wp:posOffset>
+                </wp:positionH>
+                <wp:positionV relativeFrom="paragraph">
+                  <wp:posOffset>28090</wp:posOffset>
+                </wp:positionV>
+                <wp:extent cx="840402" cy="478016"/>
+                <wp:effectExtent l="0" t="0" r="74295" b="55880"/>
+                <wp:wrapNone/>
+                <wp:docPr id="6" name="Straight Arrow Connector 6"/>
+                <wp:cNvGraphicFramePr/>
+                <a:graphic xmlns:a="http://schemas.openxmlformats.org/drawingml/2006/main">
+                  <a:graphicData uri="http://schemas.microsoft.com/office/word/2010/wordprocessingShape">
+                    <wps:wsp>
+                      <wps:cNvCnPr/>
+                      <wps:spPr>
+                        <a:xfrm>
+                          <a:off x="0" y="0"/>
+                          <a:ext cx="840402" cy="478016"/>
+                        </a:xfrm>
+                        <a:prstGeom prst="straightConnector1">
+                          <a:avLst/>
+                        </a:prstGeom>
+                        <a:ln>
+                          <a:solidFill>
+                            <a:schemeClr val="tx1"/>
+                          </a:solidFill>
+                          <a:tailEnd type="triangle"/>
+                        </a:ln>
+                      </wps:spPr>
+                      <wps:style>
+                        <a:lnRef idx="1">
+                          <a:schemeClr val="accent1"/>
+                        </a:lnRef>
+                        <a:fillRef idx="0">
+                          <a:schemeClr val="accent1"/>
+                        </a:fillRef>
+                        <a:effectRef idx="0">
+                          <a:schemeClr val="accent1"/>
+                        </a:effectRef>
+                        <a:fontRef idx="minor">
+                          <a:schemeClr val="tx1"/>
+                        </a:fontRef>
+                      </wps:style>
+                      <wps:bodyPr/>
+                    </wps:wsp>
+                  </a:graphicData>
+                </a:graphic>
+              </wp:anchor>
+            </w:drawing>
+          </mc:Choice>
+          <mc:Fallback>
+            <w:pict>
+              <v:shape w14:anchorId="56076BA7" id="Straight Arrow Connector 6" o:spid="_x0000_s1026" type="#_x0000_t32" style="position:absolute;margin-left:111.95pt;margin-top:2.2pt;width:66.15pt;height:37.65pt;z-index:251662336;visibility:visible;mso-wrap-style:square;mso-wrap-distance-left:9pt;mso-wrap-distance-top:0;mso-wrap-distance-right:9pt;mso-wrap-distance-bottom:0;mso-position-horizontal:absolute;mso-position-horizontal-relative:text;mso-position-vertical:absolute;mso-position-vertical-relative:text" o:gfxdata="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" strokecolor="black [3213]" strokeweight=".5pt">
+                <v:stroke endarrow="block" joinstyle="miter"/>
+              </v:shape>
+            </w:pict>
+          </mc:Fallback>
+        </mc:AlternateContent>
+      </w:r>
+      <w:r>
+        <w:rPr>
+          <w:rFonts w:ascii="Times New Roman" w:hAnsi="Times New Roman" w:cs="Times New Roman"/>
+          <w:b/>
+          <w:sz w:val="28"/>
+          <w:szCs w:val="28"/>
+        </w:rPr>
+        <mc:AlternateContent>
+          <mc:Choice Requires="wps">
+            <w:drawing>
+              <wp:anchor distT="0" distB="0" distL="114300" distR="114300" simplePos="0" relativeHeight="251661312" behindDoc="0" locked="0" layoutInCell="1" allowOverlap="1" wp14:anchorId="0DC3910C" wp14:editId="22A02F3C">
+                <wp:simplePos x="0" y="0"/>
+                <wp:positionH relativeFrom="column">
+                  <wp:posOffset>793630</wp:posOffset>
+                </wp:positionH>
+                <wp:positionV relativeFrom="paragraph">
+                  <wp:posOffset>26993</wp:posOffset>
+                </wp:positionV>
+                <wp:extent cx="629728" cy="535210"/>
+                <wp:effectExtent l="38100" t="0" r="18415" b="55880"/>
+                <wp:wrapNone/>
+                <wp:docPr id="4" name="Straight Arrow Connector 4"/>
+                <wp:cNvGraphicFramePr/>
+                <a:graphic xmlns:a="http://schemas.openxmlformats.org/drawingml/2006/main">
+                  <a:graphicData uri="http://schemas.microsoft.com/office/word/2010/wordprocessingShape">
+                    <wps:wsp>
+                      <wps:cNvCnPr/>
+                      <wps:spPr>
+                        <a:xfrm flipH="1">
+                          <a:off x="0" y="0"/>
+                          <a:ext cx="629728" cy="535210"/>
+                        </a:xfrm>
+                        <a:prstGeom prst="straightConnector1">
+                          <a:avLst/>
+                        </a:prstGeom>
+                        <a:ln>
+                          <a:solidFill>
+                            <a:schemeClr val="tx1"/>
+                          </a:solidFill>
+                          <a:tailEnd type="triangle"/>
+                        </a:ln>
+                      </wps:spPr>
+                      <wps:style>
+                        <a:lnRef idx="1">
+                          <a:schemeClr val="accent1"/>
+                        </a:lnRef>
+                        <a:fillRef idx="0">
+                          <a:schemeClr val="accent1"/>
+                        </a:fillRef>
+                        <a:effectRef idx="0">
+                          <a:schemeClr val="accent1"/>
+                        </a:effectRef>
+                        <a:fontRef idx="minor">
+                          <a:schemeClr val="tx1"/>
+                        </a:fontRef>
+                      </wps:style>
+                      <wps:bodyPr/>
+                    </wps:wsp>
+                  </a:graphicData>
+                </a:graphic>
+              </wp:anchor>
+            </w:drawing>
+          </mc:Choice>
+          <mc:Fallback>
+            <w:pict>
+              <v:shape w14:anchorId="3A7B12AA" id="Straight Arrow Connector 4" o:spid="_x0000_s1026" type="#_x0000_t32" style="position:absolute;margin-left:62.5pt;margin-top:2.15pt;width:49.6pt;height:42.15pt;flip:x;z-index:251661312;visibility:visible;mso-wrap-style:square;mso-wrap-distance-left:9pt;mso-wrap-distance-top:0;mso-wrap-distance-right:9pt;mso-wrap-distance-bottom:0;mso-position-horizontal:absolute;mso-position-horizontal-relative:text;mso-position-vertical:absolute;mso-position-vertical-relative:text" o:gfxdata="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" strokecolor="black [3213]" strokeweight=".5pt">
+                <v:stroke endarrow="block" joinstyle="miter"/>
+              </v:shape>
+            </w:pict>
+          </mc:Fallback>
+        </mc:AlternateContent>
+      </w:r>
+    </w:p>
+    <w:p>
+      <w:pPr>
+        <w:rPr>
+          <w:rFonts w:ascii="Times New Roman" w:hAnsi="Times New Roman" w:cs="Times New Roman"/>
+          <w:b/>
+          <w:sz w:val="28"/>
+          <w:szCs w:val="28"/>
+          <w14:textOutline w14:w="9525" w14:cap="rnd" w14:cmpd="sng" w14:algn="ctr">
+            <w14:solidFill>
+              <w14:schemeClr w14:val="tx1"/>
+            </w14:solidFill>
+            <w14:prstDash w14:val="solid"/>
+            <w14:bevel/>
+          </w14:textOutline>
+        </w:rPr>
+      </w:pPr>
+      <w:r>
+        <w:rPr>
+          <w:rFonts w:ascii="Times New Roman" w:hAnsi="Times New Roman" w:cs="Times New Roman"/>
+          <w:b/>
+          <w:sz w:val="28"/>
+          <w:szCs w:val="28"/>
+        </w:rPr>
+        <w:t xml:space="preserve"> </w:t>
+      </w:r>
+    </w:p>
+    <w:p>
+      <w:pPr>
+        <w:rPr>
+          <w:rFonts w:ascii="Times New Roman" w:hAnsi="Times New Roman" w:cs="Times New Roman"/>
+          <w:b/>
+          <w:sz w:val="28"/>
+          <w:szCs w:val="28"/>
+        </w:rPr>
+      </w:pPr>
+      <w:r>
+        <w:rPr>
+          <w:rFonts w:ascii="Times New Roman" w:hAnsi="Times New Roman" w:cs="Times New Roman"/>
+          <w:b/>
+          <w:sz w:val="28"/>
+          <w:szCs w:val="28"/>
+        </w:rPr>
+        <w:t xml:space="preserve"> </w:t>
+      </w:r>
+    </w:p>
+    <w:p>
+      <w:pPr>
+        <w:rPr>
+          <w:rFonts w:ascii="Times New Roman" w:hAnsi="Times New Roman" w:cs="Times New Roman"/>
+          <w:sz w:val="28"/>
+          <w:szCs w:val="28"/>
+        </w:rPr>
+      </w:pPr>
+      <w:r>
+        <w:rPr>
+          <w:rFonts w:ascii="Times New Roman" w:hAnsi="Times New Roman" w:cs="Times New Roman"/>
+          <w:b/>
+          <w:sz w:val="28"/>
+          <w:szCs w:val="28"/>
+        </w:rPr>
+        <w:t xml:space="preserve">+ </w:t>
+      </w:r>
+      <w:r>
+        <w:rPr>
+          <w:rFonts w:ascii="Times New Roman" w:hAnsi="Times New Roman" w:cs="Times New Roman"/>
+          <w:sz w:val="28"/>
+          <w:szCs w:val="28"/>
+        </w:rPr>
+        <w:t xml:space="preserve">Total Energy: </w:t>
+      </w:r>
+      <m:oMath>
+        <m:r>
+          <w:rPr>
+            <w:rFonts w:ascii="Cambria Math" w:hAnsi="Cambria Math" w:cs="Times New Roman"/>
+            <w:sz w:val="28"/>
+            <w:szCs w:val="28"/>
+          </w:rPr>
+          <m:t>T=</m:t>
+        </m:r>
+        <m:f>
+          <m:fPr>
+            <m:ctrlPr>
+              <w:rPr>
+                <w:rFonts w:ascii="Cambria Math" w:hAnsi="Cambria Math" w:cs="Times New Roman"/>
+                <w:i/>
+                <w:sz w:val="28"/>
+                <w:szCs w:val="28"/>
+              </w:rPr>
+            </m:ctrlPr>
+          </m:fPr>
+          <m:num>
+            <m:r>
+              <w:rPr>
+                <w:rFonts w:ascii="Cambria Math" w:hAnsi="Cambria Math" w:cs="Times New Roman"/>
+                <w:sz w:val="28"/>
+                <w:szCs w:val="28"/>
+              </w:rPr>
+              <m:t>1</m:t>
+            </m:r>
+          </m:num>
+          <m:den>
+            <m:r>
+              <w:rPr>
+                <w:rFonts w:ascii="Cambria Math" w:hAnsi="Cambria Math" w:cs="Times New Roman"/>
+                <w:sz w:val="28"/>
+                <w:szCs w:val="28"/>
+              </w:rPr>
+              <m:t>2</m:t>
+            </m:r>
+          </m:den>
+        </m:f>
+        <m:r>
+          <w:rPr>
+            <w:rFonts w:ascii="Cambria Math" w:hAnsi="Cambria Math" w:cs="Times New Roman"/>
+            <w:sz w:val="28"/>
+            <w:szCs w:val="28"/>
+          </w:rPr>
+          <m:t>M</m:t>
+        </m:r>
+        <m:sSub>
+          <m:sSubPr>
+            <m:ctrlPr>
+              <w:rPr>
+                <w:rFonts w:ascii="Cambria Math" w:hAnsi="Cambria Math" w:cs="Times New Roman"/>
+                <w:b/>
+                <w:i/>
+                <w:sz w:val="28"/>
+                <w:szCs w:val="28"/>
+              </w:rPr>
+            </m:ctrlPr>
+          </m:sSubPr>
+          <m:e>
+            <m:acc>
+              <m:accPr>
+                <m:chr m:val="̇"/>
+                <m:ctrlPr>
+                  <w:rPr>
+                    <w:rFonts w:ascii="Cambria Math" w:hAnsi="Cambria Math" w:cs="Times New Roman"/>
+                    <w:b/>
+                    <w:i/>
+                    <w:sz w:val="28"/>
+                    <w:szCs w:val="28"/>
+                  </w:rPr>
+                </m:ctrlPr>
+              </m:accPr>
+              <m:e>
+                <m:r>
+                  <m:rPr>
+                    <m:sty m:val="bi"/>
+                  </m:rPr>
+                  <w:rPr>
+                    <w:rFonts w:ascii="Cambria Math" w:hAnsi="Cambria Math" w:cs="Times New Roman"/>
+                    <w:sz w:val="28"/>
+                    <w:szCs w:val="28"/>
+                  </w:rPr>
+                  <m:t>R</m:t>
+                </m:r>
+              </m:e>
+            </m:acc>
+          </m:e>
+          <m:sub>
+            <m:r>
+              <m:rPr>
+                <m:sty m:val="bi"/>
+              </m:rPr>
+              <w:rPr>
+                <w:rFonts w:ascii="Cambria Math" w:hAnsi="Cambria Math" w:cs="Times New Roman"/>
+                <w:sz w:val="28"/>
+                <w:szCs w:val="28"/>
+              </w:rPr>
+              <m:t>c</m:t>
+            </m:r>
+          </m:sub>
+        </m:sSub>
+        <m:sSub>
+          <m:sSubPr>
+            <m:ctrlPr>
+              <w:rPr>
+                <w:rFonts w:ascii="Cambria Math" w:hAnsi="Cambria Math" w:cs="Times New Roman"/>
+                <w:b/>
+                <w:i/>
+                <w:sz w:val="28"/>
+                <w:szCs w:val="28"/>
+              </w:rPr>
+            </m:ctrlPr>
+          </m:sSubPr>
+          <m:e>
+            <m:acc>
+              <m:accPr>
+                <m:chr m:val="̇"/>
+                <m:ctrlPr>
+                  <w:rPr>
+                    <w:rFonts w:ascii="Cambria Math" w:hAnsi="Cambria Math" w:cs="Times New Roman"/>
+                    <w:b/>
+                    <w:i/>
+                    <w:sz w:val="28"/>
+                    <w:szCs w:val="28"/>
+                  </w:rPr>
+                </m:ctrlPr>
+              </m:accPr>
+              <m:e>
+                <m:r>
+                  <m:rPr>
+                    <m:sty m:val="bi"/>
+                  </m:rPr>
+                  <w:rPr>
+                    <w:rFonts w:ascii="Cambria Math" w:hAnsi="Cambria Math" w:cs="Times New Roman"/>
+                    <w:sz w:val="28"/>
+                    <w:szCs w:val="28"/>
+                  </w:rPr>
+                  <m:t>R</m:t>
+                </m:r>
+              </m:e>
+            </m:acc>
+          </m:e>
+          <m:sub>
+            <m:r>
+              <m:rPr>
+                <m:sty m:val="bi"/>
+              </m:rPr>
+              <w:rPr>
+                <w:rFonts w:ascii="Cambria Math" w:hAnsi="Cambria Math" w:cs="Times New Roman"/>
+                <w:sz w:val="28"/>
+                <w:szCs w:val="28"/>
+              </w:rPr>
+              <m:t>c</m:t>
+            </m:r>
+          </m:sub>
+        </m:sSub>
+        <m:r>
+          <w:rPr>
+            <w:rFonts w:ascii="Cambria Math" w:hAnsi="Cambria Math" w:cs="Times New Roman"/>
+            <w:sz w:val="28"/>
+            <w:szCs w:val="28"/>
+          </w:rPr>
+          <m:t>+</m:t>
+        </m:r>
+        <m:f>
+          <m:fPr>
+            <m:ctrlPr>
+              <w:rPr>
+                <w:rFonts w:ascii="Cambria Math" w:hAnsi="Cambria Math" w:cs="Times New Roman"/>
+                <w:i/>
+                <w:sz w:val="28"/>
+                <w:szCs w:val="28"/>
+              </w:rPr>
+            </m:ctrlPr>
+          </m:fPr>
+          <m:num>
+            <m:r>
+              <w:rPr>
+                <w:rFonts w:ascii="Cambria Math" w:hAnsi="Cambria Math" w:cs="Times New Roman"/>
+                <w:sz w:val="28"/>
+                <w:szCs w:val="28"/>
+              </w:rPr>
+              <m:t>1</m:t>
+            </m:r>
+          </m:num>
+          <m:den>
+            <m:r>
+              <w:rPr>
+                <w:rFonts w:ascii="Cambria Math" w:hAnsi="Cambria Math" w:cs="Times New Roman"/>
+                <w:sz w:val="28"/>
+                <w:szCs w:val="28"/>
+              </w:rPr>
+              <m:t>2</m:t>
+            </m:r>
+          </m:den>
+        </m:f>
+        <m:nary>
+          <m:naryPr>
+            <m:limLoc m:val="subSup"/>
+            <m:ctrlPr>
+              <w:rPr>
+                <w:rFonts w:ascii="Cambria Math" w:hAnsi="Cambria Math" w:cs="Times New Roman"/>
+                <w:i/>
+                <w:sz w:val="28"/>
+                <w:szCs w:val="28"/>
+              </w:rPr>
+            </m:ctrlPr>
+          </m:naryPr>
+          <m:sub>
+            <m:r>
+              <w:rPr>
+                <w:rFonts w:ascii="Cambria Math" w:hAnsi="Cambria Math" w:cs="Times New Roman"/>
+                <w:sz w:val="28"/>
+                <w:szCs w:val="28"/>
+              </w:rPr>
+              <m:t>B</m:t>
+            </m:r>
+          </m:sub>
+          <m:sup/>
+          <m:e>
+            <m:acc>
+              <m:accPr>
+                <m:chr m:val="̇"/>
+                <m:ctrlPr>
+                  <w:rPr>
+                    <w:rFonts w:ascii="Cambria Math" w:hAnsi="Cambria Math" w:cs="Times New Roman"/>
+                    <w:b/>
+                    <w:i/>
+                    <w:sz w:val="28"/>
+                    <w:szCs w:val="28"/>
+                  </w:rPr>
+                </m:ctrlPr>
+              </m:accPr>
+              <m:e>
+                <m:r>
+                  <m:rPr>
+                    <m:sty m:val="bi"/>
+                  </m:rPr>
+                  <w:rPr>
+                    <w:rFonts w:ascii="Cambria Math" w:hAnsi="Cambria Math" w:cs="Times New Roman"/>
+                    <w:sz w:val="28"/>
+                    <w:szCs w:val="28"/>
+                  </w:rPr>
+                  <m:t>r</m:t>
+                </m:r>
+              </m:e>
+            </m:acc>
+            <m:acc>
+              <m:accPr>
+                <m:chr m:val="̇"/>
+                <m:ctrlPr>
+                  <w:rPr>
+                    <w:rFonts w:ascii="Cambria Math" w:hAnsi="Cambria Math" w:cs="Times New Roman"/>
+                    <w:b/>
+                    <w:i/>
+                    <w:sz w:val="28"/>
+                    <w:szCs w:val="28"/>
+                  </w:rPr>
+                </m:ctrlPr>
+              </m:accPr>
+              <m:e>
+                <m:r>
+                  <m:rPr>
+                    <m:sty m:val="bi"/>
+                  </m:rPr>
+                  <w:rPr>
+                    <w:rFonts w:ascii="Cambria Math" w:hAnsi="Cambria Math" w:cs="Times New Roman"/>
+                    <w:sz w:val="28"/>
+                    <w:szCs w:val="28"/>
+                  </w:rPr>
+                  <m:t>r</m:t>
+                </m:r>
+              </m:e>
+            </m:acc>
+            <m:r>
+              <w:rPr>
+                <w:rFonts w:ascii="Cambria Math" w:hAnsi="Cambria Math" w:cs="Times New Roman"/>
+                <w:sz w:val="28"/>
+                <w:szCs w:val="28"/>
+              </w:rPr>
+              <m:t>dm</m:t>
+            </m:r>
+          </m:e>
+        </m:nary>
+        <m:r>
+          <w:rPr>
+            <w:rFonts w:ascii="Cambria Math" w:hAnsi="Cambria Math" w:cs="Times New Roman"/>
+            <w:sz w:val="28"/>
+            <w:szCs w:val="28"/>
+          </w:rPr>
+          <m:t>=</m:t>
+        </m:r>
+        <m:sSub>
+          <m:sSubPr>
+            <m:ctrlPr>
+              <w:rPr>
+                <w:rFonts w:ascii="Cambria Math" w:hAnsi="Cambria Math" w:cs="Times New Roman"/>
+                <w:i/>
+                <w:sz w:val="28"/>
+                <w:szCs w:val="28"/>
+              </w:rPr>
+            </m:ctrlPr>
+          </m:sSubPr>
+          <m:e>
+            <m:r>
+              <w:rPr>
+                <w:rFonts w:ascii="Cambria Math" w:hAnsi="Cambria Math" w:cs="Times New Roman"/>
+                <w:sz w:val="28"/>
+                <w:szCs w:val="28"/>
+              </w:rPr>
+              <m:t>T</m:t>
+            </m:r>
+          </m:e>
+          <m:sub>
+            <m:r>
+              <w:rPr>
+                <w:rFonts w:ascii="Cambria Math" w:hAnsi="Cambria Math" w:cs="Times New Roman"/>
+                <w:sz w:val="28"/>
+                <w:szCs w:val="28"/>
+              </w:rPr>
+              <m:t>trans</m:t>
+            </m:r>
+          </m:sub>
+        </m:sSub>
+        <m:r>
+          <w:rPr>
+            <w:rFonts w:ascii="Cambria Math" w:hAnsi="Cambria Math" w:cs="Times New Roman"/>
+            <w:sz w:val="28"/>
+            <w:szCs w:val="28"/>
+          </w:rPr>
+          <m:t>+</m:t>
+        </m:r>
+        <m:sSub>
+          <m:sSubPr>
+            <m:ctrlPr>
+              <w:rPr>
+                <w:rFonts w:ascii="Cambria Math" w:hAnsi="Cambria Math" w:cs="Times New Roman"/>
+                <w:i/>
+                <w:sz w:val="28"/>
+                <w:szCs w:val="28"/>
+              </w:rPr>
+            </m:ctrlPr>
+          </m:sSubPr>
+          <m:e>
+            <m:r>
+              <w:rPr>
+                <w:rFonts w:ascii="Cambria Math" w:hAnsi="Cambria Math" w:cs="Times New Roman"/>
+                <w:sz w:val="28"/>
+                <w:szCs w:val="28"/>
+              </w:rPr>
+              <m:t>T</m:t>
+            </m:r>
+          </m:e>
+          <m:sub>
+            <m:r>
+              <w:rPr>
+                <w:rFonts w:ascii="Cambria Math" w:hAnsi="Cambria Math" w:cs="Times New Roman"/>
+                <w:sz w:val="28"/>
+                <w:szCs w:val="28"/>
+              </w:rPr>
+              <m:t>rot</m:t>
+            </m:r>
+          </m:sub>
+        </m:sSub>
+      </m:oMath>
+    </w:p>
+    <w:p>
+      <w:pPr>
+        <w:rPr>
+          <w:rFonts w:ascii="Times New Roman" w:eastAsiaTheme="minorEastAsia" w:hAnsi="Times New Roman" w:cs="Times New Roman"/>
+          <w:b/>
+          <w:sz w:val="28"/>
+          <w:szCs w:val="28"/>
+        </w:rPr>
+      </w:pPr>
+      <w:r>
+        <w:rPr>
+          <w:rFonts w:ascii="Times New Roman" w:hAnsi="Times New Roman" w:cs="Times New Roman"/>
+          <w:sz w:val="28"/>
+          <w:szCs w:val="28"/>
+        </w:rPr>
+        <w:t xml:space="preserve">+ Angular Momentum: </w:t>
+      </w:r>
+      <m:oMath>
+        <m:sSub>
+          <m:sSubPr>
+            <m:ctrlPr>
+              <w:rPr>
+                <w:rFonts w:ascii="Cambria Math" w:hAnsi="Cambria Math" w:cs="Times New Roman"/>
+                <w:b/>
+                <w:i/>
+                <w:sz w:val="28"/>
+                <w:szCs w:val="28"/>
+              </w:rPr>
+            </m:ctrlPr>
+          </m:sSubPr>
+          <m:e>
+            <m:r>
+              <m:rPr>
+                <m:sty m:val="bi"/>
+              </m:rPr>
+              <w:rPr>
+                <w:rFonts w:ascii="Cambria Math" w:hAnsi="Cambria Math" w:cs="Times New Roman"/>
+                <w:sz w:val="28"/>
+                <w:szCs w:val="28"/>
+              </w:rPr>
+              <m:t>H</m:t>
+            </m:r>
+          </m:e>
+          <m:sub>
+            <m:r>
+              <m:rPr>
+                <m:sty m:val="bi"/>
+              </m:rPr>
+              <w:rPr>
+                <w:rFonts w:ascii="Cambria Math" w:hAnsi="Cambria Math" w:cs="Times New Roman"/>
+                <w:sz w:val="28"/>
+                <w:szCs w:val="28"/>
+              </w:rPr>
+              <m:t>c</m:t>
+            </m:r>
+          </m:sub>
+        </m:sSub>
+        <m:r>
+          <w:rPr>
+            <w:rFonts w:ascii="Cambria Math" w:hAnsi="Cambria Math" w:cs="Times New Roman"/>
+            <w:sz w:val="28"/>
+            <w:szCs w:val="28"/>
+          </w:rPr>
+          <m:t>=</m:t>
+        </m:r>
+        <m:d>
+          <m:dPr>
+            <m:begChr m:val="["/>
+            <m:endChr m:val="]"/>
+            <m:ctrlPr>
+              <w:rPr>
+                <w:rFonts w:ascii="Cambria Math" w:hAnsi="Cambria Math" w:cs="Times New Roman"/>
+                <w:i/>
+                <w:sz w:val="28"/>
+                <w:szCs w:val="28"/>
+              </w:rPr>
+            </m:ctrlPr>
+          </m:dPr>
+          <m:e>
+            <m:sSub>
+              <m:sSubPr>
+                <m:ctrlPr>
+                  <w:rPr>
+                    <w:rFonts w:ascii="Cambria Math" w:hAnsi="Cambria Math" w:cs="Times New Roman"/>
+                    <w:i/>
+                    <w:sz w:val="28"/>
+                    <w:szCs w:val="28"/>
+                  </w:rPr>
+                </m:ctrlPr>
+              </m:sSubPr>
+              <m:e>
+                <m:r>
+                  <w:rPr>
+                    <w:rFonts w:ascii="Cambria Math" w:hAnsi="Cambria Math" w:cs="Times New Roman"/>
+                    <w:sz w:val="28"/>
+                    <w:szCs w:val="28"/>
+                  </w:rPr>
+                  <m:t>I</m:t>
+                </m:r>
+              </m:e>
+              <m:sub>
+                <m:r>
+                  <w:rPr>
+                    <w:rFonts w:ascii="Cambria Math" w:hAnsi="Cambria Math" w:cs="Times New Roman"/>
+                    <w:sz w:val="28"/>
+                    <w:szCs w:val="28"/>
+                  </w:rPr>
+                  <m:t>c</m:t>
+                </m:r>
+              </m:sub>
+            </m:sSub>
+          </m:e>
+        </m:d>
+        <m:r>
+          <m:rPr>
+            <m:sty m:val="bi"/>
+          </m:rPr>
+          <w:rPr>
+            <w:rFonts w:ascii="Cambria Math" w:hAnsi="Cambria Math" w:cs="Times New Roman"/>
+            <w:sz w:val="28"/>
+            <w:szCs w:val="28"/>
+          </w:rPr>
+          <m:t>ω</m:t>
+        </m:r>
+      </m:oMath>
+    </w:p>
+    <w:p>
+      <w:pPr>
+        <w:rPr>
+          <w:rFonts w:ascii="Times New Roman" w:eastAsiaTheme="minorEastAsia" w:hAnsi="Times New Roman" w:cs="Times New Roman"/>
+          <w:sz w:val="28"/>
+          <w:szCs w:val="28"/>
+        </w:rPr>
+      </w:pPr>
+      <w:r>
+        <w:rPr>
+          <w:rFonts w:ascii="Times New Roman" w:eastAsiaTheme="minorEastAsia" w:hAnsi="Times New Roman" w:cs="Times New Roman"/>
+          <w:sz w:val="28"/>
+          <w:szCs w:val="28"/>
+        </w:rPr>
+        <w:t>+ Equations of Motion:</w:t>
+      </w:r>
+    </w:p>
+    <w:p>
+      <w:pPr>
+        <w:pStyle w:val="ListParagraph"/>
+        <w:numPr>
+          <w:ilvl w:val="0"/>
+          <w:numId w:val="5"/>
+        </w:numPr>
+        <w:rPr>
+          <w:rFonts w:ascii="Times New Roman" w:eastAsiaTheme="minorEastAsia" w:hAnsi="Times New Roman" w:cs="Times New Roman"/>
+          <w:sz w:val="28"/>
+          <w:szCs w:val="28"/>
+        </w:rPr>
+      </w:pPr>
+      <w:r>
+        <w:rPr>
+          <w:rFonts w:ascii="Times New Roman" w:eastAsiaTheme="minorEastAsia" w:hAnsi="Times New Roman" w:cs="Times New Roman"/>
+          <w:sz w:val="28"/>
+          <w:szCs w:val="28"/>
+        </w:rPr>
+        <w:t>Euler’s Equation:</w:t>
+      </w:r>
+    </w:p>
+    <w:p>
+      <w:pPr>
+        <w:jc w:val="center"/>
+        <w:rPr>
+          <w:rFonts w:ascii="Times New Roman" w:eastAsiaTheme="minorEastAsia" w:hAnsi="Times New Roman" w:cs="Times New Roman"/>
+          <w:sz w:val="28"/>
+          <w:szCs w:val="28"/>
+        </w:rPr>
+      </w:pPr>
+      <m:oMathPara>
+        <m:oMath>
+          <m:sSub>
+            <m:sSubPr>
+              <m:ctrlPr>
+                <w:rPr>
+                  <w:rFonts w:ascii="Cambria Math" w:eastAsiaTheme="minorEastAsia" w:hAnsi="Cambria Math" w:cs="Times New Roman"/>
+                  <w:b/>
+                  <w:i/>
+                  <w:sz w:val="28"/>
+                  <w:szCs w:val="28"/>
+                </w:rPr>
+              </m:ctrlPr>
+            </m:sSubPr>
+            <m:e>
+              <m:acc>
+                <m:accPr>
+                  <m:chr m:val="̇"/>
+                  <m:ctrlPr>
+                    <w:rPr>
+                      <w:rFonts w:ascii="Cambria Math" w:eastAsiaTheme="minorEastAsia" w:hAnsi="Cambria Math" w:cs="Times New Roman"/>
+                      <w:b/>
+                      <w:i/>
+                      <w:sz w:val="28"/>
+                      <w:szCs w:val="28"/>
+                    </w:rPr>
+                  </m:ctrlPr>
+                </m:accPr>
+                <m:e>
+                  <m:r>
+                    <m:rPr>
+                      <m:sty m:val="bi"/>
+                    </m:rPr>
+                    <w:rPr>
+                      <w:rFonts w:ascii="Cambria Math" w:eastAsiaTheme="minorEastAsia" w:hAnsi="Cambria Math" w:cs="Times New Roman"/>
+                      <w:sz w:val="28"/>
+                      <w:szCs w:val="28"/>
+                    </w:rPr>
+                    <m:t>H</m:t>
+                  </m:r>
+                </m:e>
+              </m:acc>
+            </m:e>
+            <m:sub>
+              <m:r>
+                <m:rPr>
+                  <m:sty m:val="bi"/>
+                </m:rPr>
+                <w:rPr>
+                  <w:rFonts w:ascii="Cambria Math" w:eastAsiaTheme="minorEastAsia" w:hAnsi="Cambria Math" w:cs="Times New Roman"/>
+                  <w:sz w:val="28"/>
+                  <w:szCs w:val="28"/>
+                </w:rPr>
+                <m:t>c</m:t>
+              </m:r>
+            </m:sub>
+          </m:sSub>
+          <m:r>
+            <w:rPr>
+              <w:rFonts w:ascii="Cambria Math" w:eastAsiaTheme="minorEastAsia" w:hAnsi="Cambria Math" w:cs="Times New Roman"/>
+              <w:sz w:val="28"/>
+              <w:szCs w:val="28"/>
+            </w:rPr>
+            <m:t>=</m:t>
+          </m:r>
+          <m:f>
+            <m:fPr>
+              <m:ctrlPr>
+                <w:rPr>
+                  <w:rFonts w:ascii="Cambria Math" w:eastAsiaTheme="minorEastAsia" w:hAnsi="Cambria Math" w:cs="Times New Roman"/>
+                  <w:i/>
+                  <w:sz w:val="28"/>
+                  <w:szCs w:val="28"/>
+                </w:rPr>
+              </m:ctrlPr>
+            </m:fPr>
+            <m:num>
+              <m:sPre>
+                <m:sPrePr>
+                  <m:ctrlPr>
+                    <w:rPr>
+                      <w:rFonts w:ascii="Cambria Math" w:eastAsiaTheme="minorEastAsia" w:hAnsi="Cambria Math" w:cs="Times New Roman"/>
+                      <w:i/>
+                      <w:sz w:val="28"/>
+                      <w:szCs w:val="28"/>
+                    </w:rPr>
+                  </m:ctrlPr>
+                </m:sPrePr>
+                <m:sub/>
+                <m:sup>
+                  <m:r>
+                    <w:rPr>
+                      <w:rFonts w:ascii="Cambria Math" w:eastAsiaTheme="minorEastAsia" w:hAnsi="Cambria Math" w:cs="Times New Roman"/>
+                      <w:sz w:val="28"/>
+                      <w:szCs w:val="28"/>
+                    </w:rPr>
+                    <m:t>B</m:t>
+                  </m:r>
+                </m:sup>
+                <m:e>
+                  <m:r>
+                    <w:rPr>
+                      <w:rFonts w:ascii="Cambria Math" w:eastAsiaTheme="minorEastAsia" w:hAnsi="Cambria Math" w:cs="Times New Roman"/>
+                      <w:sz w:val="28"/>
+                      <w:szCs w:val="28"/>
+                    </w:rPr>
+                    <m:t>d</m:t>
+                  </m:r>
+                </m:e>
+              </m:sPre>
+            </m:num>
+            <m:den>
+              <m:r>
+                <w:rPr>
+                  <w:rFonts w:ascii="Cambria Math" w:eastAsiaTheme="minorEastAsia" w:hAnsi="Cambria Math" w:cs="Times New Roman"/>
+                  <w:sz w:val="28"/>
+                  <w:szCs w:val="28"/>
+                </w:rPr>
+                <m:t>dt</m:t>
+              </m:r>
+            </m:den>
+          </m:f>
+          <m:d>
+            <m:dPr>
+              <m:ctrlPr>
+                <w:rPr>
+                  <w:rFonts w:ascii="Cambria Math" w:eastAsiaTheme="minorEastAsia" w:hAnsi="Cambria Math" w:cs="Times New Roman"/>
+                  <w:i/>
+                  <w:sz w:val="28"/>
+                  <w:szCs w:val="28"/>
+                </w:rPr>
+              </m:ctrlPr>
+            </m:dPr>
+            <m:e>
+              <m:sSub>
+                <m:sSubPr>
+                  <m:ctrlPr>
+                    <w:rPr>
+                      <w:rFonts w:ascii="Cambria Math" w:eastAsiaTheme="minorEastAsia" w:hAnsi="Cambria Math" w:cs="Times New Roman"/>
+                      <w:b/>
+                      <w:i/>
+                      <w:sz w:val="28"/>
+                      <w:szCs w:val="28"/>
+                    </w:rPr>
+                  </m:ctrlPr>
+                </m:sSubPr>
+                <m:e>
+                  <m:r>
+                    <m:rPr>
+                      <m:sty m:val="bi"/>
+                    </m:rPr>
+                    <w:rPr>
+                      <w:rFonts w:ascii="Cambria Math" w:eastAsiaTheme="minorEastAsia" w:hAnsi="Cambria Math" w:cs="Times New Roman"/>
+                      <w:sz w:val="28"/>
+                      <w:szCs w:val="28"/>
+                    </w:rPr>
+                    <m:t>H</m:t>
+                  </m:r>
+                </m:e>
+                <m:sub>
+                  <m:r>
+                    <m:rPr>
+                      <m:sty m:val="bi"/>
+                    </m:rPr>
+                    <w:rPr>
+                      <w:rFonts w:ascii="Cambria Math" w:eastAsiaTheme="minorEastAsia" w:hAnsi="Cambria Math" w:cs="Times New Roman"/>
+                      <w:sz w:val="28"/>
+                      <w:szCs w:val="28"/>
+                    </w:rPr>
+                    <m:t>c</m:t>
+                  </m:r>
+                </m:sub>
+              </m:sSub>
+            </m:e>
+          </m:d>
+          <m:r>
+            <w:rPr>
+              <w:rFonts w:ascii="Cambria Math" w:eastAsiaTheme="minorEastAsia" w:hAnsi="Cambria Math" w:cs="Times New Roman"/>
+              <w:sz w:val="28"/>
+              <w:szCs w:val="28"/>
+            </w:rPr>
+            <m:t>+</m:t>
+          </m:r>
+          <m:r>
+            <m:rPr>
+              <m:sty m:val="bi"/>
+            </m:rPr>
+            <w:rPr>
+              <w:rFonts w:ascii="Cambria Math" w:eastAsiaTheme="minorEastAsia" w:hAnsi="Cambria Math" w:cs="Times New Roman"/>
+              <w:sz w:val="28"/>
+              <w:szCs w:val="28"/>
+            </w:rPr>
+            <m:t>ω</m:t>
+          </m:r>
+          <m:r>
+            <w:rPr>
+              <w:rFonts w:ascii="Cambria Math" w:eastAsiaTheme="minorEastAsia" w:hAnsi="Cambria Math" w:cs="Times New Roman"/>
+              <w:sz w:val="28"/>
+              <w:szCs w:val="28"/>
+            </w:rPr>
+            <m:t>×</m:t>
+          </m:r>
+          <m:sSub>
+            <m:sSubPr>
+              <m:ctrlPr>
+                <w:rPr>
+                  <w:rFonts w:ascii="Cambria Math" w:eastAsiaTheme="minorEastAsia" w:hAnsi="Cambria Math" w:cs="Times New Roman"/>
+                  <w:b/>
+                  <w:i/>
+                  <w:sz w:val="28"/>
+                  <w:szCs w:val="28"/>
+                </w:rPr>
+              </m:ctrlPr>
+            </m:sSubPr>
+            <m:e>
+              <m:r>
+                <m:rPr>
+                  <m:sty m:val="bi"/>
+                </m:rPr>
+                <w:rPr>
+                  <w:rFonts w:ascii="Cambria Math" w:eastAsiaTheme="minorEastAsia" w:hAnsi="Cambria Math" w:cs="Times New Roman"/>
+                  <w:sz w:val="28"/>
+                  <w:szCs w:val="28"/>
+                </w:rPr>
+                <m:t>H</m:t>
+              </m:r>
+            </m:e>
+            <m:sub>
+              <m:r>
+                <m:rPr>
+                  <m:sty m:val="bi"/>
+                </m:rPr>
+                <w:rPr>
+                  <w:rFonts w:ascii="Cambria Math" w:eastAsiaTheme="minorEastAsia" w:hAnsi="Cambria Math" w:cs="Times New Roman"/>
+                  <w:sz w:val="28"/>
+                  <w:szCs w:val="28"/>
+                </w:rPr>
+                <m:t>c</m:t>
+              </m:r>
+            </m:sub>
+          </m:sSub>
+          <m:r>
+            <w:rPr>
+              <w:rFonts w:ascii="Cambria Math" w:eastAsiaTheme="minorEastAsia" w:hAnsi="Cambria Math" w:cs="Times New Roman"/>
+              <w:sz w:val="28"/>
+              <w:szCs w:val="28"/>
+            </w:rPr>
+            <m:t>=</m:t>
+          </m:r>
+          <m:sSub>
+            <m:sSubPr>
+              <m:ctrlPr>
+                <w:rPr>
+                  <w:rFonts w:ascii="Cambria Math" w:eastAsiaTheme="minorEastAsia" w:hAnsi="Cambria Math" w:cs="Times New Roman"/>
+                  <w:b/>
+                  <w:i/>
+                  <w:sz w:val="28"/>
+                  <w:szCs w:val="28"/>
+                </w:rPr>
+              </m:ctrlPr>
+            </m:sSubPr>
+            <m:e>
+              <m:r>
+                <m:rPr>
+                  <m:sty m:val="bi"/>
+                </m:rPr>
+                <w:rPr>
+                  <w:rFonts w:ascii="Cambria Math" w:eastAsiaTheme="minorEastAsia" w:hAnsi="Cambria Math" w:cs="Times New Roman"/>
+                  <w:sz w:val="28"/>
+                  <w:szCs w:val="28"/>
+                </w:rPr>
+                <m:t>L</m:t>
+              </m:r>
+            </m:e>
+            <m:sub>
+              <m:r>
+                <m:rPr>
+                  <m:sty m:val="bi"/>
+                </m:rPr>
+                <w:rPr>
+                  <w:rFonts w:ascii="Cambria Math" w:eastAsiaTheme="minorEastAsia" w:hAnsi="Cambria Math" w:cs="Times New Roman"/>
+                  <w:sz w:val="28"/>
+                  <w:szCs w:val="28"/>
+                </w:rPr>
+                <m:t>c</m:t>
+              </m:r>
+            </m:sub>
+          </m:sSub>
+        </m:oMath>
+      </m:oMathPara>
+    </w:p>
+    <w:p>
+      <w:pPr>
+        <w:rPr>
+          <w:rFonts w:ascii="Times New Roman" w:eastAsiaTheme="minorEastAsia" w:hAnsi="Times New Roman" w:cs="Times New Roman"/>
+          <w:sz w:val="28"/>
+          <w:szCs w:val="28"/>
+        </w:rPr>
+      </w:pPr>
+      <m:oMathPara>
+        <m:oMath>
+          <m:f>
+            <m:fPr>
+              <m:ctrlPr>
+                <w:rPr>
+                  <w:rFonts w:ascii="Cambria Math" w:eastAsiaTheme="minorEastAsia" w:hAnsi="Cambria Math" w:cs="Times New Roman"/>
+                  <w:i/>
+                  <w:sz w:val="28"/>
+                  <w:szCs w:val="28"/>
+                </w:rPr>
+              </m:ctrlPr>
+            </m:fPr>
+            <m:num>
+              <m:sPre>
+                <m:sPrePr>
+                  <m:ctrlPr>
+                    <w:rPr>
+                      <w:rFonts w:ascii="Cambria Math" w:eastAsiaTheme="minorEastAsia" w:hAnsi="Cambria Math" w:cs="Times New Roman"/>
+                      <w:i/>
+                      <w:sz w:val="28"/>
+                      <w:szCs w:val="28"/>
+                    </w:rPr>
+                  </m:ctrlPr>
+                </m:sPrePr>
+                <m:sub/>
+                <m:sup>
+                  <m:r>
+                    <w:rPr>
+                      <w:rFonts w:ascii="Cambria Math" w:eastAsiaTheme="minorEastAsia" w:hAnsi="Cambria Math" w:cs="Times New Roman"/>
+                      <w:sz w:val="28"/>
+                      <w:szCs w:val="28"/>
+                    </w:rPr>
+                    <m:t>B</m:t>
+                  </m:r>
+                </m:sup>
+                <m:e>
+                  <m:r>
+                    <w:rPr>
+                      <w:rFonts w:ascii="Cambria Math" w:eastAsiaTheme="minorEastAsia" w:hAnsi="Cambria Math" w:cs="Times New Roman"/>
+                      <w:sz w:val="28"/>
+                      <w:szCs w:val="28"/>
+                    </w:rPr>
+                    <m:t>d</m:t>
+                  </m:r>
+                </m:e>
+              </m:sPre>
+            </m:num>
+            <m:den>
+              <m:r>
+                <w:rPr>
+                  <w:rFonts w:ascii="Cambria Math" w:eastAsiaTheme="minorEastAsia" w:hAnsi="Cambria Math" w:cs="Times New Roman"/>
+                  <w:sz w:val="28"/>
+                  <w:szCs w:val="28"/>
+                </w:rPr>
+                <m:t>dt</m:t>
+              </m:r>
+            </m:den>
+          </m:f>
+          <m:d>
+            <m:dPr>
+              <m:ctrlPr>
+                <w:rPr>
+                  <w:rFonts w:ascii="Cambria Math" w:eastAsiaTheme="minorEastAsia" w:hAnsi="Cambria Math" w:cs="Times New Roman"/>
+                  <w:i/>
+                  <w:sz w:val="28"/>
+                  <w:szCs w:val="28"/>
+                </w:rPr>
+              </m:ctrlPr>
+            </m:dPr>
+            <m:e>
+              <m:sSub>
+                <m:sSubPr>
+                  <m:ctrlPr>
+                    <w:rPr>
+                      <w:rFonts w:ascii="Cambria Math" w:eastAsiaTheme="minorEastAsia" w:hAnsi="Cambria Math" w:cs="Times New Roman"/>
+                      <w:b/>
+                      <w:i/>
+                      <w:sz w:val="28"/>
+                      <w:szCs w:val="28"/>
+                    </w:rPr>
+                  </m:ctrlPr>
+                </m:sSubPr>
+                <m:e>
+                  <m:r>
+                    <m:rPr>
+                      <m:sty m:val="bi"/>
+                    </m:rPr>
+                    <w:rPr>
+                      <w:rFonts w:ascii="Cambria Math" w:eastAsiaTheme="minorEastAsia" w:hAnsi="Cambria Math" w:cs="Times New Roman"/>
+                      <w:sz w:val="28"/>
+                      <w:szCs w:val="28"/>
+                    </w:rPr>
+                    <m:t>H</m:t>
+                  </m:r>
+                </m:e>
+                <m:sub>
+                  <m:r>
+                    <m:rPr>
+                      <m:sty m:val="bi"/>
+                    </m:rPr>
+                    <w:rPr>
+                      <w:rFonts w:ascii="Cambria Math" w:eastAsiaTheme="minorEastAsia" w:hAnsi="Cambria Math" w:cs="Times New Roman"/>
+                      <w:sz w:val="28"/>
+                      <w:szCs w:val="28"/>
+                    </w:rPr>
+                    <m:t>c</m:t>
+                  </m:r>
+                </m:sub>
+              </m:sSub>
+            </m:e>
+          </m:d>
+          <m:r>
+            <w:rPr>
+              <w:rFonts w:ascii="Cambria Math" w:eastAsiaTheme="minorEastAsia" w:hAnsi="Cambria Math" w:cs="Times New Roman"/>
+              <w:sz w:val="28"/>
+              <w:szCs w:val="28"/>
+            </w:rPr>
+            <m:t>=</m:t>
+          </m:r>
+          <m:f>
+            <m:fPr>
+              <m:ctrlPr>
+                <w:rPr>
+                  <w:rFonts w:ascii="Cambria Math" w:eastAsiaTheme="minorEastAsia" w:hAnsi="Cambria Math" w:cs="Times New Roman"/>
+                  <w:i/>
+                  <w:sz w:val="28"/>
+                  <w:szCs w:val="28"/>
+                </w:rPr>
+              </m:ctrlPr>
+            </m:fPr>
+            <m:num>
+              <m:sPre>
+                <m:sPrePr>
+                  <m:ctrlPr>
+                    <w:rPr>
+                      <w:rFonts w:ascii="Cambria Math" w:eastAsiaTheme="minorEastAsia" w:hAnsi="Cambria Math" w:cs="Times New Roman"/>
+                      <w:i/>
+                      <w:sz w:val="28"/>
+                      <w:szCs w:val="28"/>
+                    </w:rPr>
+                  </m:ctrlPr>
+                </m:sPrePr>
+                <m:sub/>
+                <m:sup>
+                  <m:r>
+                    <w:rPr>
+                      <w:rFonts w:ascii="Cambria Math" w:eastAsiaTheme="minorEastAsia" w:hAnsi="Cambria Math" w:cs="Times New Roman"/>
+                      <w:sz w:val="28"/>
+                      <w:szCs w:val="28"/>
+                    </w:rPr>
+                    <m:t>B</m:t>
+                  </m:r>
+                </m:sup>
+                <m:e>
+                  <m:r>
+                    <w:rPr>
+                      <w:rFonts w:ascii="Cambria Math" w:eastAsiaTheme="minorEastAsia" w:hAnsi="Cambria Math" w:cs="Times New Roman"/>
+                      <w:sz w:val="28"/>
+                      <w:szCs w:val="28"/>
+                    </w:rPr>
+                    <m:t>d</m:t>
+                  </m:r>
+                </m:e>
+              </m:sPre>
+            </m:num>
+            <m:den>
+              <m:r>
+                <w:rPr>
+                  <w:rFonts w:ascii="Cambria Math" w:eastAsiaTheme="minorEastAsia" w:hAnsi="Cambria Math" w:cs="Times New Roman"/>
+                  <w:sz w:val="28"/>
+                  <w:szCs w:val="28"/>
+                </w:rPr>
+                <m:t>dt</m:t>
+              </m:r>
+            </m:den>
+          </m:f>
+          <m:d>
+            <m:dPr>
+              <m:ctrlPr>
+                <w:rPr>
+                  <w:rFonts w:ascii="Cambria Math" w:eastAsiaTheme="minorEastAsia" w:hAnsi="Cambria Math" w:cs="Times New Roman"/>
+                  <w:i/>
+                  <w:sz w:val="28"/>
+                  <w:szCs w:val="28"/>
+                </w:rPr>
+              </m:ctrlPr>
+            </m:dPr>
+            <m:e>
+              <m:d>
+                <m:dPr>
+                  <m:begChr m:val="["/>
+                  <m:endChr m:val="]"/>
+                  <m:ctrlPr>
+                    <w:rPr>
+                      <w:rFonts w:ascii="Cambria Math" w:eastAsiaTheme="minorEastAsia" w:hAnsi="Cambria Math" w:cs="Times New Roman"/>
+                      <w:i/>
+                      <w:sz w:val="28"/>
+                      <w:szCs w:val="28"/>
+                    </w:rPr>
+                  </m:ctrlPr>
+                </m:dPr>
+                <m:e>
+                  <m:r>
+                    <w:rPr>
+                      <w:rFonts w:ascii="Cambria Math" w:eastAsiaTheme="minorEastAsia" w:hAnsi="Cambria Math" w:cs="Times New Roman"/>
+                      <w:sz w:val="28"/>
+                      <w:szCs w:val="28"/>
+                    </w:rPr>
+                    <m:t>I</m:t>
+                  </m:r>
+                </m:e>
+              </m:d>
+            </m:e>
+          </m:d>
+          <m:r>
+            <m:rPr>
+              <m:sty m:val="bi"/>
+            </m:rPr>
+            <w:rPr>
+              <w:rFonts w:ascii="Cambria Math" w:eastAsiaTheme="minorEastAsia" w:hAnsi="Cambria Math" w:cs="Times New Roman"/>
+              <w:sz w:val="28"/>
+              <w:szCs w:val="28"/>
+            </w:rPr>
+            <m:t>ω</m:t>
+          </m:r>
+          <m:r>
+            <w:rPr>
+              <w:rFonts w:ascii="Cambria Math" w:eastAsiaTheme="minorEastAsia" w:hAnsi="Cambria Math" w:cs="Times New Roman"/>
+              <w:sz w:val="28"/>
+              <w:szCs w:val="28"/>
+            </w:rPr>
+            <m:t>+</m:t>
+          </m:r>
+          <m:d>
+            <m:dPr>
+              <m:begChr m:val="["/>
+              <m:endChr m:val="]"/>
+              <m:ctrlPr>
+                <w:rPr>
+                  <w:rFonts w:ascii="Cambria Math" w:eastAsiaTheme="minorEastAsia" w:hAnsi="Cambria Math" w:cs="Times New Roman"/>
+                  <w:i/>
+                  <w:sz w:val="28"/>
+                  <w:szCs w:val="28"/>
+                </w:rPr>
+              </m:ctrlPr>
+            </m:dPr>
+            <m:e>
+              <m:r>
+                <w:rPr>
+                  <w:rFonts w:ascii="Cambria Math" w:eastAsiaTheme="minorEastAsia" w:hAnsi="Cambria Math" w:cs="Times New Roman"/>
+                  <w:sz w:val="28"/>
+                  <w:szCs w:val="28"/>
+                </w:rPr>
+                <m:t>I</m:t>
+              </m:r>
+            </m:e>
+          </m:d>
+          <m:f>
+            <m:fPr>
+              <m:ctrlPr>
+                <w:rPr>
+                  <w:rFonts w:ascii="Cambria Math" w:eastAsiaTheme="minorEastAsia" w:hAnsi="Cambria Math" w:cs="Times New Roman"/>
+                  <w:i/>
+                  <w:sz w:val="28"/>
+                  <w:szCs w:val="28"/>
+                </w:rPr>
+              </m:ctrlPr>
+            </m:fPr>
+            <m:num>
+              <m:sPre>
+                <m:sPrePr>
+                  <m:ctrlPr>
+                    <w:rPr>
+                      <w:rFonts w:ascii="Cambria Math" w:eastAsiaTheme="minorEastAsia" w:hAnsi="Cambria Math" w:cs="Times New Roman"/>
+                      <w:i/>
+                      <w:sz w:val="28"/>
+                      <w:szCs w:val="28"/>
+                    </w:rPr>
+                  </m:ctrlPr>
+                </m:sPrePr>
+                <m:sub/>
+                <m:sup>
+                  <m:r>
+                    <w:rPr>
+                      <w:rFonts w:ascii="Cambria Math" w:eastAsiaTheme="minorEastAsia" w:hAnsi="Cambria Math" w:cs="Times New Roman"/>
+                      <w:sz w:val="28"/>
+                      <w:szCs w:val="28"/>
+                    </w:rPr>
+                    <m:t>B</m:t>
+                  </m:r>
+                </m:sup>
+                <m:e>
+                  <m:r>
+                    <w:rPr>
+                      <w:rFonts w:ascii="Cambria Math" w:eastAsiaTheme="minorEastAsia" w:hAnsi="Cambria Math" w:cs="Times New Roman"/>
+                      <w:sz w:val="28"/>
+                      <w:szCs w:val="28"/>
+                    </w:rPr>
+                    <m:t>d</m:t>
+                  </m:r>
+                </m:e>
+              </m:sPre>
+            </m:num>
+            <m:den>
+              <m:r>
+                <w:rPr>
+                  <w:rFonts w:ascii="Cambria Math" w:eastAsiaTheme="minorEastAsia" w:hAnsi="Cambria Math" w:cs="Times New Roman"/>
+                  <w:sz w:val="28"/>
+                  <w:szCs w:val="28"/>
+                </w:rPr>
+                <m:t>dt</m:t>
+              </m:r>
+            </m:den>
+          </m:f>
+          <m:d>
+            <m:dPr>
+              <m:ctrlPr>
+                <w:rPr>
+                  <w:rFonts w:ascii="Cambria Math" w:eastAsiaTheme="minorEastAsia" w:hAnsi="Cambria Math" w:cs="Times New Roman"/>
+                  <w:i/>
+                  <w:sz w:val="28"/>
+                  <w:szCs w:val="28"/>
+                </w:rPr>
+              </m:ctrlPr>
+            </m:dPr>
+            <m:e>
+              <m:r>
+                <m:rPr>
+                  <m:sty m:val="bi"/>
+                </m:rPr>
+                <w:rPr>
+                  <w:rFonts w:ascii="Cambria Math" w:eastAsiaTheme="minorEastAsia" w:hAnsi="Cambria Math" w:cs="Times New Roman"/>
+                  <w:sz w:val="28"/>
+                  <w:szCs w:val="28"/>
+                </w:rPr>
+                <m:t>ω</m:t>
+              </m:r>
+            </m:e>
+          </m:d>
+          <m:r>
+            <w:rPr>
+              <w:rFonts w:ascii="Cambria Math" w:eastAsiaTheme="minorEastAsia" w:hAnsi="Cambria Math" w:cs="Times New Roman"/>
+              <w:sz w:val="28"/>
+              <w:szCs w:val="28"/>
+            </w:rPr>
+            <m:t>=</m:t>
+          </m:r>
+          <m:d>
+            <m:dPr>
+              <m:begChr m:val="["/>
+              <m:endChr m:val="]"/>
+              <m:ctrlPr>
+                <w:rPr>
+                  <w:rFonts w:ascii="Cambria Math" w:eastAsiaTheme="minorEastAsia" w:hAnsi="Cambria Math" w:cs="Times New Roman"/>
+                  <w:i/>
+                  <w:sz w:val="28"/>
+                  <w:szCs w:val="28"/>
+                </w:rPr>
+              </m:ctrlPr>
+            </m:dPr>
+            <m:e>
+              <m:r>
+                <w:rPr>
+                  <w:rFonts w:ascii="Cambria Math" w:eastAsiaTheme="minorEastAsia" w:hAnsi="Cambria Math" w:cs="Times New Roman"/>
+                  <w:sz w:val="28"/>
+                  <w:szCs w:val="28"/>
+                </w:rPr>
+                <m:t>I</m:t>
+              </m:r>
+            </m:e>
+          </m:d>
+          <m:acc>
+            <m:accPr>
+              <m:chr m:val="̇"/>
+              <m:ctrlPr>
+                <w:rPr>
+                  <w:rFonts w:ascii="Cambria Math" w:eastAsiaTheme="minorEastAsia" w:hAnsi="Cambria Math" w:cs="Times New Roman"/>
+                  <w:i/>
+                  <w:sz w:val="28"/>
+                  <w:szCs w:val="28"/>
+                </w:rPr>
+              </m:ctrlPr>
+            </m:accPr>
+            <m:e>
+              <m:r>
+                <m:rPr>
+                  <m:sty m:val="bi"/>
+                </m:rPr>
+                <w:rPr>
+                  <w:rFonts w:ascii="Cambria Math" w:eastAsiaTheme="minorEastAsia" w:hAnsi="Cambria Math" w:cs="Times New Roman"/>
+                  <w:sz w:val="28"/>
+                  <w:szCs w:val="28"/>
+                </w:rPr>
+                <m:t>ω</m:t>
+              </m:r>
+            </m:e>
+          </m:acc>
+        </m:oMath>
+      </m:oMathPara>
+    </w:p>
+    <w:p>
+      <w:pPr>
+        <w:pStyle w:val="ListParagraph"/>
+        <w:numPr>
+          <w:ilvl w:val="0"/>
+          <w:numId w:val="5"/>
+        </w:numPr>
+        <w:rPr>
+          <w:rFonts w:ascii="Times New Roman" w:eastAsiaTheme="minorEastAsia" w:hAnsi="Times New Roman" w:cs="Times New Roman"/>
+          <w:sz w:val="28"/>
+          <w:szCs w:val="28"/>
+        </w:rPr>
+      </w:pPr>
+      <w:r>
+        <w:rPr>
+          <w:rFonts w:ascii="Times New Roman" w:eastAsiaTheme="minorEastAsia" w:hAnsi="Times New Roman" w:cs="Times New Roman"/>
+          <w:sz w:val="28"/>
+          <w:szCs w:val="28"/>
+        </w:rPr>
+        <w:t>Euler’s rotational equations of motion:</w:t>
+      </w:r>
+    </w:p>
+    <w:p>
+      <w:pPr>
+        <w:pStyle w:val="ListParagraph"/>
+        <w:rPr>
+          <w:rFonts w:ascii="Times New Roman" w:eastAsiaTheme="minorEastAsia" w:hAnsi="Times New Roman" w:cs="Times New Roman"/>
+          <w:sz w:val="28"/>
+          <w:szCs w:val="28"/>
+        </w:rPr>
+      </w:pPr>
+      <m:oMathPara>
+        <m:oMath>
+          <m:d>
+            <m:dPr>
+              <m:begChr m:val="["/>
+              <m:endChr m:val="]"/>
+              <m:ctrlPr>
+                <w:rPr>
+                  <w:rFonts w:ascii="Cambria Math" w:eastAsiaTheme="minorEastAsia" w:hAnsi="Cambria Math" w:cs="Times New Roman"/>
+                  <w:i/>
+                  <w:sz w:val="28"/>
+                  <w:szCs w:val="28"/>
+                </w:rPr>
+              </m:ctrlPr>
+            </m:dPr>
+            <m:e>
+              <m:r>
+                <w:rPr>
+                  <w:rFonts w:ascii="Cambria Math" w:eastAsiaTheme="minorEastAsia" w:hAnsi="Cambria Math" w:cs="Times New Roman"/>
+                  <w:sz w:val="28"/>
+                  <w:szCs w:val="28"/>
+                </w:rPr>
+                <m:t>I</m:t>
+              </m:r>
+            </m:e>
+          </m:d>
+          <m:acc>
+            <m:accPr>
+              <m:chr m:val="̇"/>
+              <m:ctrlPr>
+                <w:rPr>
+                  <w:rFonts w:ascii="Cambria Math" w:eastAsiaTheme="minorEastAsia" w:hAnsi="Cambria Math" w:cs="Times New Roman"/>
+                  <w:b/>
+                  <w:i/>
+                  <w:sz w:val="28"/>
+                  <w:szCs w:val="28"/>
+                </w:rPr>
+              </m:ctrlPr>
+            </m:accPr>
+            <m:e>
+              <m:r>
+                <m:rPr>
+                  <m:sty m:val="bi"/>
+                </m:rPr>
+                <w:rPr>
+                  <w:rFonts w:ascii="Cambria Math" w:eastAsiaTheme="minorEastAsia" w:hAnsi="Cambria Math" w:cs="Times New Roman"/>
+                  <w:sz w:val="28"/>
+                  <w:szCs w:val="28"/>
+                </w:rPr>
+                <m:t>ω</m:t>
+              </m:r>
+            </m:e>
+          </m:acc>
+          <m:r>
+            <w:rPr>
+              <w:rFonts w:ascii="Cambria Math" w:eastAsiaTheme="minorEastAsia" w:hAnsi="Cambria Math" w:cs="Times New Roman"/>
+              <w:sz w:val="28"/>
+              <w:szCs w:val="28"/>
+            </w:rPr>
+            <m:t>=-</m:t>
+          </m:r>
+          <m:d>
+            <m:dPr>
+              <m:begChr m:val="["/>
+              <m:endChr m:val="]"/>
+              <m:ctrlPr>
+                <w:rPr>
+                  <w:rFonts w:ascii="Cambria Math" w:eastAsiaTheme="minorEastAsia" w:hAnsi="Cambria Math" w:cs="Times New Roman"/>
+                  <w:i/>
+                  <w:sz w:val="28"/>
+                  <w:szCs w:val="28"/>
+                </w:rPr>
+              </m:ctrlPr>
+            </m:dPr>
+            <m:e>
+              <m:acc>
+                <m:accPr>
+                  <m:chr m:val="̃"/>
+                  <m:ctrlPr>
+                    <w:rPr>
+                      <w:rFonts w:ascii="Cambria Math" w:eastAsiaTheme="minorEastAsia" w:hAnsi="Cambria Math" w:cs="Times New Roman"/>
+                      <w:i/>
+                      <w:sz w:val="28"/>
+                      <w:szCs w:val="28"/>
+                    </w:rPr>
+                  </m:ctrlPr>
+                </m:accPr>
+                <m:e>
+                  <m:r>
+                    <m:rPr>
+                      <m:sty m:val="bi"/>
+                    </m:rPr>
+                    <w:rPr>
+                      <w:rFonts w:ascii="Cambria Math" w:eastAsiaTheme="minorEastAsia" w:hAnsi="Cambria Math" w:cs="Times New Roman"/>
+                      <w:sz w:val="28"/>
+                      <w:szCs w:val="28"/>
+                    </w:rPr>
+                    <m:t>ω</m:t>
+                  </m:r>
+                </m:e>
+              </m:acc>
+            </m:e>
+          </m:d>
+          <m:d>
+            <m:dPr>
+              <m:begChr m:val="["/>
+              <m:endChr m:val="]"/>
+              <m:ctrlPr>
+                <w:rPr>
+                  <w:rFonts w:ascii="Cambria Math" w:eastAsiaTheme="minorEastAsia" w:hAnsi="Cambria Math" w:cs="Times New Roman"/>
+                  <w:i/>
+                  <w:sz w:val="28"/>
+                  <w:szCs w:val="28"/>
+                </w:rPr>
+              </m:ctrlPr>
+            </m:dPr>
+            <m:e>
+              <m:r>
+                <w:rPr>
+                  <w:rFonts w:ascii="Cambria Math" w:eastAsiaTheme="minorEastAsia" w:hAnsi="Cambria Math" w:cs="Times New Roman"/>
+                  <w:sz w:val="28"/>
+                  <w:szCs w:val="28"/>
+                </w:rPr>
+                <m:t>I</m:t>
+              </m:r>
+            </m:e>
+          </m:d>
+          <m:r>
+            <m:rPr>
+              <m:sty m:val="bi"/>
+            </m:rPr>
+            <w:rPr>
+              <w:rFonts w:ascii="Cambria Math" w:eastAsiaTheme="minorEastAsia" w:hAnsi="Cambria Math" w:cs="Times New Roman"/>
+              <w:sz w:val="28"/>
+              <w:szCs w:val="28"/>
+            </w:rPr>
+            <m:t>ω</m:t>
+          </m:r>
+          <m:r>
+            <w:rPr>
+              <w:rFonts w:ascii="Cambria Math" w:eastAsiaTheme="minorEastAsia" w:hAnsi="Cambria Math" w:cs="Times New Roman"/>
+              <w:sz w:val="28"/>
+              <w:szCs w:val="28"/>
+            </w:rPr>
+            <m:t>+</m:t>
+          </m:r>
+          <m:sSub>
+            <m:sSubPr>
+              <m:ctrlPr>
+                <w:rPr>
+                  <w:rFonts w:ascii="Cambria Math" w:eastAsiaTheme="minorEastAsia" w:hAnsi="Cambria Math" w:cs="Times New Roman"/>
+                  <w:b/>
+                  <w:i/>
+                  <w:sz w:val="28"/>
+                  <w:szCs w:val="28"/>
+                </w:rPr>
+              </m:ctrlPr>
+            </m:sSubPr>
+            <m:e>
+              <m:r>
+                <m:rPr>
+                  <m:sty m:val="bi"/>
+                </m:rPr>
+                <w:rPr>
+                  <w:rFonts w:ascii="Cambria Math" w:eastAsiaTheme="minorEastAsia" w:hAnsi="Cambria Math" w:cs="Times New Roman"/>
+                  <w:sz w:val="28"/>
+                  <w:szCs w:val="28"/>
+                </w:rPr>
+                <m:t>L</m:t>
+              </m:r>
+            </m:e>
+            <m:sub>
+              <m:r>
+                <m:rPr>
+                  <m:sty m:val="bi"/>
+                </m:rPr>
+                <w:rPr>
+                  <w:rFonts w:ascii="Cambria Math" w:eastAsiaTheme="minorEastAsia" w:hAnsi="Cambria Math" w:cs="Times New Roman"/>
+                  <w:sz w:val="28"/>
+                  <w:szCs w:val="28"/>
+                </w:rPr>
+                <m:t>c</m:t>
+              </m:r>
+            </m:sub>
+          </m:sSub>
+        </m:oMath>
+      </m:oMathPara>
+    </w:p>
+    <w:p>
+      <w:pPr>
+        <w:rPr>
+          <w:rFonts w:ascii="Times New Roman" w:hAnsi="Times New Roman" w:cs="Times New Roman"/>
+          <w:sz w:val="28"/>
+          <w:szCs w:val="28"/>
+        </w:rPr>
+      </w:pPr>
+    </w:p>
+    <w:p>
+      <w:pPr>
+        <w:rPr>
+          <w:rFonts w:ascii="Times New Roman" w:hAnsi="Times New Roman" w:cs="Times New Roman"/>
+          <w:b/>
+          <w:color w:val="BF8F00" w:themeColor="accent4" w:themeShade="BF"/>
+          <w:sz w:val="32"/>
+          <w:szCs w:val="32"/>
+        </w:rPr>
+      </w:pPr>
+      <w:r>
+        <w:rPr>
+          <w:rFonts w:ascii="Times New Roman" w:hAnsi="Times New Roman" w:cs="Times New Roman"/>
+          <w:b/>
+          <w:bCs/>
+          <w:color w:val="BF8F00" w:themeColor="accent4" w:themeShade="BF"/>
+          <w:sz w:val="32"/>
+          <w:szCs w:val="32"/>
+        </w:rPr>
+        <w:t>COURSE III: Control of  Nonlinear Spacecraft Attitude Motion</w:t>
+      </w:r>
+    </w:p>
+    <w:p>
+      <w:pPr>
+        <w:rPr>
+          <w:rFonts w:ascii="Times New Roman" w:eastAsiaTheme="minorEastAsia" w:hAnsi="Times New Roman" w:cs="Times New Roman"/>
+          <w:sz w:val="28"/>
+          <w:szCs w:val="28"/>
+        </w:rPr>
+      </w:pPr>
     </w:p>
     <w:p>
       <w:pPr>
@@ -6066,6 +10323,119 @@
 <file path=word/numbering.xml><?xml version="1.0" encoding="utf-8"?>
 <w:numbering xmlns:wpc="http://schemas.microsoft.com/office/word/2010/wordprocessingCanvas" xmlns:cx="http://schemas.microsoft.com/office/drawing/2014/chartex" xmlns:mc="http://schemas.openxmlformats.org/markup-compatibility/2006" xmlns:o="urn:schemas-microsoft-com:office:office" xmlns:r="http://schemas.openxmlformats.org/officeDocument/2006/relationships" xmlns:m="http://schemas.openxmlformats.org/officeDocument/2006/math" xmlns:v="urn:schemas-microsoft-com:vml" xmlns:wp14="http://schemas.microsoft.com/office/word/2010/wordprocessingDrawing" xmlns:wp="http://schemas.openxmlformats.org/drawingml/2006/wordprocessingDrawing" xmlns:w10="urn:schemas-microsoft-com:office:word" xmlns:w="http://schemas.openxmlformats.org/wordprocessingml/2006/main" xmlns:w14="http://schemas.microsoft.com/office/word/2010/wordml" xmlns:w15="http://schemas.microsoft.com/office/word/2012/wordml" xmlns:w16se="http://schemas.microsoft.com/office/word/2015/wordml/symex" xmlns:wpg="http://schemas.microsoft.com/office/word/2010/wordprocessingGroup" xmlns:wpi="http://schemas.microsoft.com/office/word/2010/wordprocessingInk" xmlns:wne="http://schemas.microsoft.com/office/word/2006/wordml" xmlns:wps="http://schemas.microsoft.com/office/word/2010/wordprocessingShape" mc:Ignorable="w14 w15 w16se wp14">
   <w:abstractNum w:abstractNumId="0" w15:restartNumberingAfterBreak="0">
+    <w:nsid w:val="16E87BFC"/>
+    <w:multiLevelType w:val="hybridMultilevel"/>
+    <w:tmpl w:val="A7C494E0"/>
+    <w:lvl w:ilvl="0" w:tplc="04090001">
+      <w:start w:val="1"/>
+      <w:numFmt w:val="bullet"/>
+      <w:lvlText w:val=""/>
+      <w:lvlJc w:val="left"/>
+      <w:pPr>
+        <w:ind w:left="720" w:hanging="360"/>
+      </w:pPr>
+      <w:rPr>
+        <w:rFonts w:ascii="Symbol" w:hAnsi="Symbol" w:hint="default"/>
+      </w:rPr>
+    </w:lvl>
+    <w:lvl w:ilvl="1" w:tplc="04090003" w:tentative="1">
+      <w:start w:val="1"/>
+      <w:numFmt w:val="bullet"/>
+      <w:lvlText w:val="o"/>
+      <w:lvlJc w:val="left"/>
+      <w:pPr>
+        <w:ind w:left="1440" w:hanging="360"/>
+      </w:pPr>
+      <w:rPr>
+        <w:rFonts w:ascii="Courier New" w:hAnsi="Courier New" w:cs="Courier New" w:hint="default"/>
+      </w:rPr>
+    </w:lvl>
+    <w:lvl w:ilvl="2" w:tplc="04090005" w:tentative="1">
+      <w:start w:val="1"/>
+      <w:numFmt w:val="bullet"/>
+      <w:lvlText w:val=""/>
+      <w:lvlJc w:val="left"/>
+      <w:pPr>
+        <w:ind w:left="2160" w:hanging="360"/>
+      </w:pPr>
+      <w:rPr>
+        <w:rFonts w:ascii="Wingdings" w:hAnsi="Wingdings" w:hint="default"/>
+      </w:rPr>
+    </w:lvl>
+    <w:lvl w:ilvl="3" w:tplc="04090001" w:tentative="1">
+      <w:start w:val="1"/>
+      <w:numFmt w:val="bullet"/>
+      <w:lvlText w:val=""/>
+      <w:lvlJc w:val="left"/>
+      <w:pPr>
+        <w:ind w:left="2880" w:hanging="360"/>
+      </w:pPr>
+      <w:rPr>
+        <w:rFonts w:ascii="Symbol" w:hAnsi="Symbol" w:hint="default"/>
+      </w:rPr>
+    </w:lvl>
+    <w:lvl w:ilvl="4" w:tplc="04090003" w:tentative="1">
+      <w:start w:val="1"/>
+      <w:numFmt w:val="bullet"/>
+      <w:lvlText w:val="o"/>
+      <w:lvlJc w:val="left"/>
+      <w:pPr>
+        <w:ind w:left="3600" w:hanging="360"/>
+      </w:pPr>
+      <w:rPr>
+        <w:rFonts w:ascii="Courier New" w:hAnsi="Courier New" w:cs="Courier New" w:hint="default"/>
+      </w:rPr>
+    </w:lvl>
+    <w:lvl w:ilvl="5" w:tplc="04090005" w:tentative="1">
+      <w:start w:val="1"/>
+      <w:numFmt w:val="bullet"/>
+      <w:lvlText w:val=""/>
+      <w:lvlJc w:val="left"/>
+      <w:pPr>
+        <w:ind w:left="4320" w:hanging="360"/>
+      </w:pPr>
+      <w:rPr>
+        <w:rFonts w:ascii="Wingdings" w:hAnsi="Wingdings" w:hint="default"/>
+      </w:rPr>
+    </w:lvl>
+    <w:lvl w:ilvl="6" w:tplc="04090001" w:tentative="1">
+      <w:start w:val="1"/>
+      <w:numFmt w:val="bullet"/>
+      <w:lvlText w:val=""/>
+      <w:lvlJc w:val="left"/>
+      <w:pPr>
+        <w:ind w:left="5040" w:hanging="360"/>
+      </w:pPr>
+      <w:rPr>
+        <w:rFonts w:ascii="Symbol" w:hAnsi="Symbol" w:hint="default"/>
+      </w:rPr>
+    </w:lvl>
+    <w:lvl w:ilvl="7" w:tplc="04090003" w:tentative="1">
+      <w:start w:val="1"/>
+      <w:numFmt w:val="bullet"/>
+      <w:lvlText w:val="o"/>
+      <w:lvlJc w:val="left"/>
+      <w:pPr>
+        <w:ind w:left="5760" w:hanging="360"/>
+      </w:pPr>
+      <w:rPr>
+        <w:rFonts w:ascii="Courier New" w:hAnsi="Courier New" w:cs="Courier New" w:hint="default"/>
+      </w:rPr>
+    </w:lvl>
+    <w:lvl w:ilvl="8" w:tplc="04090005" w:tentative="1">
+      <w:start w:val="1"/>
+      <w:numFmt w:val="bullet"/>
+      <w:lvlText w:val=""/>
+      <w:lvlJc w:val="left"/>
+      <w:pPr>
+        <w:ind w:left="6480" w:hanging="360"/>
+      </w:pPr>
+      <w:rPr>
+        <w:rFonts w:ascii="Wingdings" w:hAnsi="Wingdings" w:hint="default"/>
+      </w:rPr>
+    </w:lvl>
+  </w:abstractNum>
+  <w:abstractNum w:abstractNumId="1" w15:restartNumberingAfterBreak="0">
     <w:nsid w:val="2461616E"/>
     <w:multiLevelType w:val="hybridMultilevel"/>
     <w:tmpl w:val="25081302"/>
@@ -6205,7 +10575,7 @@
       </w:rPr>
     </w:lvl>
   </w:abstractNum>
-  <w:abstractNum w:abstractNumId="1" w15:restartNumberingAfterBreak="0">
+  <w:abstractNum w:abstractNumId="2" w15:restartNumberingAfterBreak="0">
     <w:nsid w:val="69F6534E"/>
     <w:multiLevelType w:val="hybridMultilevel"/>
     <w:tmpl w:val="08BA0BD0"/>
@@ -6318,7 +10688,7 @@
       </w:rPr>
     </w:lvl>
   </w:abstractNum>
-  <w:abstractNum w:abstractNumId="2" w15:restartNumberingAfterBreak="0">
+  <w:abstractNum w:abstractNumId="3" w15:restartNumberingAfterBreak="0">
     <w:nsid w:val="6D82505D"/>
     <w:multiLevelType w:val="hybridMultilevel"/>
     <w:tmpl w:val="9C7E3780"/>
@@ -6407,7 +10777,7 @@
       </w:pPr>
     </w:lvl>
   </w:abstractNum>
-  <w:abstractNum w:abstractNumId="3" w15:restartNumberingAfterBreak="0">
+  <w:abstractNum w:abstractNumId="4" w15:restartNumberingAfterBreak="0">
     <w:nsid w:val="777A5BDD"/>
     <w:multiLevelType w:val="hybridMultilevel"/>
     <w:tmpl w:val="06461914"/>
@@ -6521,16 +10891,19 @@
     </w:lvl>
   </w:abstractNum>
   <w:num w:numId="1">
+    <w:abstractNumId w:val="3"/>
+  </w:num>
+  <w:num w:numId="2">
     <w:abstractNumId w:val="2"/>
   </w:num>
-  <w:num w:numId="2">
+  <w:num w:numId="3">
     <w:abstractNumId w:val="1"/>
   </w:num>
-  <w:num w:numId="3">
+  <w:num w:numId="4">
+    <w:abstractNumId w:val="4"/>
+  </w:num>
+  <w:num w:numId="5">
     <w:abstractNumId w:val="0"/>
-  </w:num>
-  <w:num w:numId="4">
-    <w:abstractNumId w:val="3"/>
   </w:num>
 </w:numbering>
 </file>

--- a/COURSE_REPORT.docx
+++ b/COURSE_REPORT.docx
@@ -8527,8 +8527,6 @@
                                 </m:r>
                               </m:oMath>
                             </m:oMathPara>
-                            <w:bookmarkStart w:id="0" w:name="_GoBack"/>
-                            <w:bookmarkEnd w:id="0"/>
                           </w:p>
                         </w:txbxContent>
                       </wps:txbx>
@@ -8565,8 +8563,6 @@
                           </m:r>
                         </m:oMath>
                       </m:oMathPara>
-                      <w:bookmarkStart w:id="1" w:name="_GoBack"/>
-                      <w:bookmarkEnd w:id="1"/>
                     </w:p>
                   </w:txbxContent>
                 </v:textbox>
@@ -8768,7 +8764,7 @@
     <w:p>
       <w:pPr>
         <w:rPr>
-          <w:rFonts w:ascii="Times New Roman" w:hAnsi="Times New Roman" w:cs="Times New Roman"/>
+          <w:rFonts w:ascii="Times New Roman" w:eastAsiaTheme="minorEastAsia" w:hAnsi="Times New Roman" w:cs="Times New Roman"/>
           <w:sz w:val="28"/>
           <w:szCs w:val="28"/>
         </w:rPr>
@@ -9157,6 +9153,180 @@
             </m:r>
           </m:sub>
         </m:sSub>
+      </m:oMath>
+    </w:p>
+    <w:p>
+      <w:pPr>
+        <w:rPr>
+          <w:rFonts w:ascii="Times New Roman" w:hAnsi="Times New Roman" w:cs="Times New Roman"/>
+          <w:sz w:val="28"/>
+          <w:szCs w:val="28"/>
+        </w:rPr>
+      </w:pPr>
+      <w:r>
+        <w:rPr>
+          <w:rFonts w:ascii="Times New Roman" w:eastAsiaTheme="minorEastAsia" w:hAnsi="Times New Roman" w:cs="Times New Roman"/>
+          <w:sz w:val="28"/>
+          <w:szCs w:val="28"/>
+        </w:rPr>
+        <w:t xml:space="preserve">+ Energy Rate: </w:t>
+      </w:r>
+      <m:oMath>
+        <m:acc>
+          <m:accPr>
+            <m:chr m:val="̇"/>
+            <m:ctrlPr>
+              <w:rPr>
+                <w:rFonts w:ascii="Cambria Math" w:eastAsiaTheme="minorEastAsia" w:hAnsi="Cambria Math" w:cs="Times New Roman"/>
+                <w:i/>
+                <w:sz w:val="28"/>
+                <w:szCs w:val="28"/>
+              </w:rPr>
+            </m:ctrlPr>
+          </m:accPr>
+          <m:e>
+            <m:r>
+              <w:rPr>
+                <w:rFonts w:ascii="Cambria Math" w:eastAsiaTheme="minorEastAsia" w:hAnsi="Cambria Math" w:cs="Times New Roman"/>
+                <w:sz w:val="28"/>
+                <w:szCs w:val="28"/>
+              </w:rPr>
+              <m:t>T</m:t>
+            </m:r>
+          </m:e>
+        </m:acc>
+        <m:r>
+          <w:rPr>
+            <w:rFonts w:ascii="Cambria Math" w:eastAsiaTheme="minorEastAsia" w:hAnsi="Cambria Math" w:cs="Times New Roman"/>
+            <w:sz w:val="28"/>
+            <w:szCs w:val="28"/>
+          </w:rPr>
+          <m:t>=</m:t>
+        </m:r>
+        <m:r>
+          <m:rPr>
+            <m:sty m:val="bi"/>
+          </m:rPr>
+          <w:rPr>
+            <w:rFonts w:ascii="Cambria Math" w:eastAsiaTheme="minorEastAsia" w:hAnsi="Cambria Math" w:cs="Times New Roman"/>
+            <w:sz w:val="28"/>
+            <w:szCs w:val="28"/>
+          </w:rPr>
+          <m:t>F</m:t>
+        </m:r>
+        <m:sSub>
+          <m:sSubPr>
+            <m:ctrlPr>
+              <w:rPr>
+                <w:rFonts w:ascii="Cambria Math" w:eastAsiaTheme="minorEastAsia" w:hAnsi="Cambria Math" w:cs="Times New Roman"/>
+                <w:b/>
+                <w:i/>
+                <w:sz w:val="28"/>
+                <w:szCs w:val="28"/>
+              </w:rPr>
+            </m:ctrlPr>
+          </m:sSubPr>
+          <m:e>
+            <m:acc>
+              <m:accPr>
+                <m:chr m:val="̇"/>
+                <m:ctrlPr>
+                  <w:rPr>
+                    <w:rFonts w:ascii="Cambria Math" w:eastAsiaTheme="minorEastAsia" w:hAnsi="Cambria Math" w:cs="Times New Roman"/>
+                    <w:b/>
+                    <w:i/>
+                    <w:sz w:val="28"/>
+                    <w:szCs w:val="28"/>
+                  </w:rPr>
+                </m:ctrlPr>
+              </m:accPr>
+              <m:e>
+                <m:r>
+                  <m:rPr>
+                    <m:sty m:val="bi"/>
+                  </m:rPr>
+                  <w:rPr>
+                    <w:rFonts w:ascii="Cambria Math" w:eastAsiaTheme="minorEastAsia" w:hAnsi="Cambria Math" w:cs="Times New Roman"/>
+                    <w:sz w:val="28"/>
+                    <w:szCs w:val="28"/>
+                  </w:rPr>
+                  <m:t>R</m:t>
+                </m:r>
+              </m:e>
+            </m:acc>
+          </m:e>
+          <m:sub>
+            <m:r>
+              <m:rPr>
+                <m:sty m:val="bi"/>
+              </m:rPr>
+              <w:rPr>
+                <w:rFonts w:ascii="Cambria Math" w:eastAsiaTheme="minorEastAsia" w:hAnsi="Cambria Math" w:cs="Times New Roman"/>
+                <w:sz w:val="28"/>
+                <w:szCs w:val="28"/>
+              </w:rPr>
+              <m:t>c</m:t>
+            </m:r>
+          </m:sub>
+        </m:sSub>
+        <m:r>
+          <w:rPr>
+            <w:rFonts w:ascii="Cambria Math" w:eastAsiaTheme="minorEastAsia" w:hAnsi="Cambria Math" w:cs="Times New Roman"/>
+            <w:sz w:val="28"/>
+            <w:szCs w:val="28"/>
+          </w:rPr>
+          <m:t>+</m:t>
+        </m:r>
+        <m:sSub>
+          <m:sSubPr>
+            <m:ctrlPr>
+              <w:rPr>
+                <w:rFonts w:ascii="Cambria Math" w:eastAsiaTheme="minorEastAsia" w:hAnsi="Cambria Math" w:cs="Times New Roman"/>
+                <w:b/>
+                <w:i/>
+                <w:sz w:val="28"/>
+                <w:szCs w:val="28"/>
+              </w:rPr>
+            </m:ctrlPr>
+          </m:sSubPr>
+          <m:e>
+            <m:r>
+              <m:rPr>
+                <m:sty m:val="bi"/>
+              </m:rPr>
+              <w:rPr>
+                <w:rFonts w:ascii="Cambria Math" w:eastAsiaTheme="minorEastAsia" w:hAnsi="Cambria Math" w:cs="Times New Roman"/>
+                <w:sz w:val="28"/>
+                <w:szCs w:val="28"/>
+              </w:rPr>
+              <m:t>L</m:t>
+            </m:r>
+          </m:e>
+          <m:sub>
+            <m:r>
+              <m:rPr>
+                <m:sty m:val="bi"/>
+              </m:rPr>
+              <w:rPr>
+                <w:rFonts w:ascii="Cambria Math" w:eastAsiaTheme="minorEastAsia" w:hAnsi="Cambria Math" w:cs="Times New Roman"/>
+                <w:sz w:val="28"/>
+                <w:szCs w:val="28"/>
+              </w:rPr>
+              <m:t>c</m:t>
+            </m:r>
+          </m:sub>
+        </m:sSub>
+        <m:r>
+          <m:rPr>
+            <m:sty m:val="bi"/>
+          </m:rPr>
+          <w:rPr>
+            <w:rFonts w:ascii="Cambria Math" w:eastAsiaTheme="minorEastAsia" w:hAnsi="Cambria Math" w:cs="Times New Roman"/>
+            <w:sz w:val="28"/>
+            <w:szCs w:val="28"/>
+          </w:rPr>
+          <m:t>ω</m:t>
+        </m:r>
       </m:oMath>
     </w:p>
     <w:p>
@@ -10060,6 +10230,7 @@
         <w:pStyle w:val="ListParagraph"/>
         <w:rPr>
           <w:rFonts w:ascii="Times New Roman" w:eastAsiaTheme="minorEastAsia" w:hAnsi="Times New Roman" w:cs="Times New Roman"/>
+          <w:b/>
           <w:sz w:val="28"/>
           <w:szCs w:val="28"/>
         </w:rPr>
@@ -10255,6 +10426,1526 @@
     <w:p>
       <w:pPr>
         <w:rPr>
+          <w:rFonts w:ascii="Times New Roman" w:eastAsiaTheme="minorEastAsia" w:hAnsi="Times New Roman" w:cs="Times New Roman"/>
+          <w:b/>
+          <w:sz w:val="28"/>
+          <w:szCs w:val="28"/>
+        </w:rPr>
+      </w:pPr>
+      <w:r>
+        <w:rPr>
+          <w:rFonts w:ascii="Times New Roman" w:eastAsiaTheme="minorEastAsia" w:hAnsi="Times New Roman" w:cs="Times New Roman"/>
+          <w:b/>
+          <w:sz w:val="28"/>
+          <w:szCs w:val="28"/>
+        </w:rPr>
+        <w:t>2. Momentum/Energy Surface:</w:t>
+      </w:r>
+    </w:p>
+    <w:p>
+      <w:pPr>
+        <w:rPr>
+          <w:rFonts w:ascii="Times New Roman" w:eastAsiaTheme="minorEastAsia" w:hAnsi="Times New Roman" w:cs="Times New Roman"/>
+          <w:sz w:val="28"/>
+          <w:szCs w:val="28"/>
+        </w:rPr>
+      </w:pPr>
+      <w:r>
+        <w:rPr>
+          <w:rFonts w:ascii="Times New Roman" w:eastAsiaTheme="minorEastAsia" w:hAnsi="Times New Roman" w:cs="Times New Roman"/>
+          <w:sz w:val="28"/>
+          <w:szCs w:val="28"/>
+        </w:rPr>
+        <w:t xml:space="preserve">+ No external torque os acting on the body </w:t>
+      </w:r>
+      <m:oMath>
+        <m:r>
+          <w:rPr>
+            <w:rFonts w:ascii="Cambria Math" w:eastAsiaTheme="minorEastAsia" w:hAnsi="Cambria Math" w:cs="Times New Roman"/>
+            <w:sz w:val="28"/>
+            <w:szCs w:val="28"/>
+          </w:rPr>
+          <m:t>→</m:t>
+        </m:r>
+      </m:oMath>
+      <w:r>
+        <w:rPr>
+          <w:rFonts w:ascii="Times New Roman" w:eastAsiaTheme="minorEastAsia" w:hAnsi="Times New Roman" w:cs="Times New Roman"/>
+          <w:sz w:val="28"/>
+          <w:szCs w:val="28"/>
+        </w:rPr>
+        <w:t xml:space="preserve"> Energy and Momentum are conserved.</w:t>
+      </w:r>
+    </w:p>
+    <w:p>
+      <w:pPr>
+        <w:rPr>
+          <w:rFonts w:ascii="Times New Roman" w:eastAsiaTheme="minorEastAsia" w:hAnsi="Times New Roman" w:cs="Times New Roman"/>
+          <w:sz w:val="28"/>
+          <w:szCs w:val="28"/>
+        </w:rPr>
+      </w:pPr>
+      <w:r>
+        <w:rPr>
+          <w:rFonts w:ascii="Times New Roman" w:eastAsiaTheme="minorEastAsia" w:hAnsi="Times New Roman" w:cs="Times New Roman"/>
+          <w:sz w:val="28"/>
+          <w:szCs w:val="28"/>
+        </w:rPr>
+        <w:t xml:space="preserve">+ Momentum: </w:t>
+      </w:r>
+      <m:oMath>
+        <m:sSup>
+          <m:sSupPr>
+            <m:ctrlPr>
+              <w:rPr>
+                <w:rFonts w:ascii="Cambria Math" w:eastAsiaTheme="minorEastAsia" w:hAnsi="Cambria Math" w:cs="Times New Roman"/>
+                <w:i/>
+                <w:sz w:val="28"/>
+                <w:szCs w:val="28"/>
+              </w:rPr>
+            </m:ctrlPr>
+          </m:sSupPr>
+          <m:e>
+            <m:r>
+              <w:rPr>
+                <w:rFonts w:ascii="Cambria Math" w:eastAsiaTheme="minorEastAsia" w:hAnsi="Cambria Math" w:cs="Times New Roman"/>
+                <w:sz w:val="28"/>
+                <w:szCs w:val="28"/>
+              </w:rPr>
+              <m:t>H</m:t>
+            </m:r>
+          </m:e>
+          <m:sup>
+            <m:r>
+              <w:rPr>
+                <w:rFonts w:ascii="Cambria Math" w:eastAsiaTheme="minorEastAsia" w:hAnsi="Cambria Math" w:cs="Times New Roman"/>
+                <w:sz w:val="28"/>
+                <w:szCs w:val="28"/>
+              </w:rPr>
+              <m:t>2</m:t>
+            </m:r>
+          </m:sup>
+        </m:sSup>
+        <m:r>
+          <w:rPr>
+            <w:rFonts w:ascii="Cambria Math" w:eastAsiaTheme="minorEastAsia" w:hAnsi="Cambria Math" w:cs="Times New Roman"/>
+            <w:sz w:val="28"/>
+            <w:szCs w:val="28"/>
+          </w:rPr>
+          <m:t>=</m:t>
+        </m:r>
+        <m:sSubSup>
+          <m:sSubSupPr>
+            <m:ctrlPr>
+              <w:rPr>
+                <w:rFonts w:ascii="Cambria Math" w:eastAsiaTheme="minorEastAsia" w:hAnsi="Cambria Math" w:cs="Times New Roman"/>
+                <w:i/>
+                <w:sz w:val="28"/>
+                <w:szCs w:val="28"/>
+              </w:rPr>
+            </m:ctrlPr>
+          </m:sSubSupPr>
+          <m:e>
+            <m:r>
+              <w:rPr>
+                <w:rFonts w:ascii="Cambria Math" w:eastAsiaTheme="minorEastAsia" w:hAnsi="Cambria Math" w:cs="Times New Roman"/>
+                <w:sz w:val="28"/>
+                <w:szCs w:val="28"/>
+              </w:rPr>
+              <m:t>H</m:t>
+            </m:r>
+          </m:e>
+          <m:sub>
+            <m:r>
+              <w:rPr>
+                <w:rFonts w:ascii="Cambria Math" w:eastAsiaTheme="minorEastAsia" w:hAnsi="Cambria Math" w:cs="Times New Roman"/>
+                <w:sz w:val="28"/>
+                <w:szCs w:val="28"/>
+              </w:rPr>
+              <m:t>1</m:t>
+            </m:r>
+          </m:sub>
+          <m:sup>
+            <m:r>
+              <w:rPr>
+                <w:rFonts w:ascii="Cambria Math" w:eastAsiaTheme="minorEastAsia" w:hAnsi="Cambria Math" w:cs="Times New Roman"/>
+                <w:sz w:val="28"/>
+                <w:szCs w:val="28"/>
+              </w:rPr>
+              <m:t>2</m:t>
+            </m:r>
+          </m:sup>
+        </m:sSubSup>
+        <m:r>
+          <w:rPr>
+            <w:rFonts w:ascii="Cambria Math" w:eastAsiaTheme="minorEastAsia" w:hAnsi="Cambria Math" w:cs="Times New Roman"/>
+            <w:sz w:val="28"/>
+            <w:szCs w:val="28"/>
+          </w:rPr>
+          <m:t>+</m:t>
+        </m:r>
+        <m:sSubSup>
+          <m:sSubSupPr>
+            <m:ctrlPr>
+              <w:rPr>
+                <w:rFonts w:ascii="Cambria Math" w:eastAsiaTheme="minorEastAsia" w:hAnsi="Cambria Math" w:cs="Times New Roman"/>
+                <w:i/>
+                <w:sz w:val="28"/>
+                <w:szCs w:val="28"/>
+              </w:rPr>
+            </m:ctrlPr>
+          </m:sSubSupPr>
+          <m:e>
+            <m:r>
+              <w:rPr>
+                <w:rFonts w:ascii="Cambria Math" w:eastAsiaTheme="minorEastAsia" w:hAnsi="Cambria Math" w:cs="Times New Roman"/>
+                <w:sz w:val="28"/>
+                <w:szCs w:val="28"/>
+              </w:rPr>
+              <m:t>H</m:t>
+            </m:r>
+          </m:e>
+          <m:sub>
+            <m:r>
+              <w:rPr>
+                <w:rFonts w:ascii="Cambria Math" w:eastAsiaTheme="minorEastAsia" w:hAnsi="Cambria Math" w:cs="Times New Roman"/>
+                <w:sz w:val="28"/>
+                <w:szCs w:val="28"/>
+              </w:rPr>
+              <m:t>2</m:t>
+            </m:r>
+          </m:sub>
+          <m:sup>
+            <m:r>
+              <w:rPr>
+                <w:rFonts w:ascii="Cambria Math" w:eastAsiaTheme="minorEastAsia" w:hAnsi="Cambria Math" w:cs="Times New Roman"/>
+                <w:sz w:val="28"/>
+                <w:szCs w:val="28"/>
+              </w:rPr>
+              <m:t>2</m:t>
+            </m:r>
+          </m:sup>
+        </m:sSubSup>
+        <m:r>
+          <w:rPr>
+            <w:rFonts w:ascii="Cambria Math" w:eastAsiaTheme="minorEastAsia" w:hAnsi="Cambria Math" w:cs="Times New Roman"/>
+            <w:sz w:val="28"/>
+            <w:szCs w:val="28"/>
+          </w:rPr>
+          <m:t>+</m:t>
+        </m:r>
+        <m:sSubSup>
+          <m:sSubSupPr>
+            <m:ctrlPr>
+              <w:rPr>
+                <w:rFonts w:ascii="Cambria Math" w:eastAsiaTheme="minorEastAsia" w:hAnsi="Cambria Math" w:cs="Times New Roman"/>
+                <w:i/>
+                <w:sz w:val="28"/>
+                <w:szCs w:val="28"/>
+              </w:rPr>
+            </m:ctrlPr>
+          </m:sSubSupPr>
+          <m:e>
+            <m:r>
+              <w:rPr>
+                <w:rFonts w:ascii="Cambria Math" w:eastAsiaTheme="minorEastAsia" w:hAnsi="Cambria Math" w:cs="Times New Roman"/>
+                <w:sz w:val="28"/>
+                <w:szCs w:val="28"/>
+              </w:rPr>
+              <m:t>H</m:t>
+            </m:r>
+          </m:e>
+          <m:sub>
+            <m:r>
+              <w:rPr>
+                <w:rFonts w:ascii="Cambria Math" w:eastAsiaTheme="minorEastAsia" w:hAnsi="Cambria Math" w:cs="Times New Roman"/>
+                <w:sz w:val="28"/>
+                <w:szCs w:val="28"/>
+              </w:rPr>
+              <m:t>3</m:t>
+            </m:r>
+          </m:sub>
+          <m:sup>
+            <m:r>
+              <w:rPr>
+                <w:rFonts w:ascii="Cambria Math" w:eastAsiaTheme="minorEastAsia" w:hAnsi="Cambria Math" w:cs="Times New Roman"/>
+                <w:sz w:val="28"/>
+                <w:szCs w:val="28"/>
+              </w:rPr>
+              <m:t>2</m:t>
+            </m:r>
+          </m:sup>
+        </m:sSubSup>
+      </m:oMath>
+    </w:p>
+    <w:p>
+      <w:pPr>
+        <w:rPr>
+          <w:rFonts w:ascii="Times New Roman" w:eastAsiaTheme="minorEastAsia" w:hAnsi="Times New Roman" w:cs="Times New Roman"/>
+          <w:sz w:val="28"/>
+          <w:szCs w:val="28"/>
+        </w:rPr>
+      </w:pPr>
+      <w:r>
+        <w:rPr>
+          <w:rFonts w:ascii="Times New Roman" w:eastAsiaTheme="minorEastAsia" w:hAnsi="Times New Roman" w:cs="Times New Roman"/>
+          <w:sz w:val="28"/>
+          <w:szCs w:val="28"/>
+        </w:rPr>
+        <w:t xml:space="preserve">+ Energy: </w:t>
+      </w:r>
+      <m:oMath>
+        <m:r>
+          <w:rPr>
+            <w:rFonts w:ascii="Cambria Math" w:eastAsiaTheme="minorEastAsia" w:hAnsi="Cambria Math" w:cs="Times New Roman"/>
+            <w:sz w:val="28"/>
+            <w:szCs w:val="28"/>
+          </w:rPr>
+          <m:t>1=</m:t>
+        </m:r>
+        <m:f>
+          <m:fPr>
+            <m:ctrlPr>
+              <w:rPr>
+                <w:rFonts w:ascii="Cambria Math" w:eastAsiaTheme="minorEastAsia" w:hAnsi="Cambria Math" w:cs="Times New Roman"/>
+                <w:i/>
+                <w:sz w:val="28"/>
+                <w:szCs w:val="28"/>
+              </w:rPr>
+            </m:ctrlPr>
+          </m:fPr>
+          <m:num>
+            <m:sSubSup>
+              <m:sSubSupPr>
+                <m:ctrlPr>
+                  <w:rPr>
+                    <w:rFonts w:ascii="Cambria Math" w:eastAsiaTheme="minorEastAsia" w:hAnsi="Cambria Math" w:cs="Times New Roman"/>
+                    <w:i/>
+                    <w:sz w:val="28"/>
+                    <w:szCs w:val="28"/>
+                  </w:rPr>
+                </m:ctrlPr>
+              </m:sSubSupPr>
+              <m:e>
+                <m:r>
+                  <w:rPr>
+                    <w:rFonts w:ascii="Cambria Math" w:eastAsiaTheme="minorEastAsia" w:hAnsi="Cambria Math" w:cs="Times New Roman"/>
+                    <w:sz w:val="28"/>
+                    <w:szCs w:val="28"/>
+                  </w:rPr>
+                  <m:t>H</m:t>
+                </m:r>
+              </m:e>
+              <m:sub>
+                <m:r>
+                  <w:rPr>
+                    <w:rFonts w:ascii="Cambria Math" w:eastAsiaTheme="minorEastAsia" w:hAnsi="Cambria Math" w:cs="Times New Roman"/>
+                    <w:sz w:val="28"/>
+                    <w:szCs w:val="28"/>
+                  </w:rPr>
+                  <m:t>1</m:t>
+                </m:r>
+              </m:sub>
+              <m:sup>
+                <m:r>
+                  <w:rPr>
+                    <w:rFonts w:ascii="Cambria Math" w:eastAsiaTheme="minorEastAsia" w:hAnsi="Cambria Math" w:cs="Times New Roman"/>
+                    <w:sz w:val="28"/>
+                    <w:szCs w:val="28"/>
+                  </w:rPr>
+                  <m:t>2</m:t>
+                </m:r>
+              </m:sup>
+            </m:sSubSup>
+          </m:num>
+          <m:den>
+            <m:r>
+              <w:rPr>
+                <w:rFonts w:ascii="Cambria Math" w:eastAsiaTheme="minorEastAsia" w:hAnsi="Cambria Math" w:cs="Times New Roman"/>
+                <w:sz w:val="28"/>
+                <w:szCs w:val="28"/>
+              </w:rPr>
+              <m:t>2</m:t>
+            </m:r>
+            <m:sSub>
+              <m:sSubPr>
+                <m:ctrlPr>
+                  <w:rPr>
+                    <w:rFonts w:ascii="Cambria Math" w:eastAsiaTheme="minorEastAsia" w:hAnsi="Cambria Math" w:cs="Times New Roman"/>
+                    <w:i/>
+                    <w:sz w:val="28"/>
+                    <w:szCs w:val="28"/>
+                  </w:rPr>
+                </m:ctrlPr>
+              </m:sSubPr>
+              <m:e>
+                <m:r>
+                  <w:rPr>
+                    <w:rFonts w:ascii="Cambria Math" w:eastAsiaTheme="minorEastAsia" w:hAnsi="Cambria Math" w:cs="Times New Roman"/>
+                    <w:sz w:val="28"/>
+                    <w:szCs w:val="28"/>
+                  </w:rPr>
+                  <m:t>I</m:t>
+                </m:r>
+              </m:e>
+              <m:sub>
+                <m:r>
+                  <w:rPr>
+                    <w:rFonts w:ascii="Cambria Math" w:eastAsiaTheme="minorEastAsia" w:hAnsi="Cambria Math" w:cs="Times New Roman"/>
+                    <w:sz w:val="28"/>
+                    <w:szCs w:val="28"/>
+                  </w:rPr>
+                  <m:t>1</m:t>
+                </m:r>
+              </m:sub>
+            </m:sSub>
+            <m:r>
+              <w:rPr>
+                <w:rFonts w:ascii="Cambria Math" w:eastAsiaTheme="minorEastAsia" w:hAnsi="Cambria Math" w:cs="Times New Roman"/>
+                <w:sz w:val="28"/>
+                <w:szCs w:val="28"/>
+              </w:rPr>
+              <m:t>T</m:t>
+            </m:r>
+          </m:den>
+        </m:f>
+        <m:r>
+          <w:rPr>
+            <w:rFonts w:ascii="Cambria Math" w:eastAsiaTheme="minorEastAsia" w:hAnsi="Cambria Math" w:cs="Times New Roman"/>
+            <w:sz w:val="28"/>
+            <w:szCs w:val="28"/>
+          </w:rPr>
+          <m:t>+</m:t>
+        </m:r>
+        <m:f>
+          <m:fPr>
+            <m:ctrlPr>
+              <w:rPr>
+                <w:rFonts w:ascii="Cambria Math" w:eastAsiaTheme="minorEastAsia" w:hAnsi="Cambria Math" w:cs="Times New Roman"/>
+                <w:i/>
+                <w:sz w:val="28"/>
+                <w:szCs w:val="28"/>
+              </w:rPr>
+            </m:ctrlPr>
+          </m:fPr>
+          <m:num>
+            <m:sSubSup>
+              <m:sSubSupPr>
+                <m:ctrlPr>
+                  <w:rPr>
+                    <w:rFonts w:ascii="Cambria Math" w:eastAsiaTheme="minorEastAsia" w:hAnsi="Cambria Math" w:cs="Times New Roman"/>
+                    <w:i/>
+                    <w:sz w:val="28"/>
+                    <w:szCs w:val="28"/>
+                  </w:rPr>
+                </m:ctrlPr>
+              </m:sSubSupPr>
+              <m:e>
+                <m:r>
+                  <w:rPr>
+                    <w:rFonts w:ascii="Cambria Math" w:eastAsiaTheme="minorEastAsia" w:hAnsi="Cambria Math" w:cs="Times New Roman"/>
+                    <w:sz w:val="28"/>
+                    <w:szCs w:val="28"/>
+                  </w:rPr>
+                  <m:t>H</m:t>
+                </m:r>
+              </m:e>
+              <m:sub>
+                <m:r>
+                  <w:rPr>
+                    <w:rFonts w:ascii="Cambria Math" w:eastAsiaTheme="minorEastAsia" w:hAnsi="Cambria Math" w:cs="Times New Roman"/>
+                    <w:sz w:val="28"/>
+                    <w:szCs w:val="28"/>
+                  </w:rPr>
+                  <m:t>2</m:t>
+                </m:r>
+              </m:sub>
+              <m:sup>
+                <m:r>
+                  <w:rPr>
+                    <w:rFonts w:ascii="Cambria Math" w:eastAsiaTheme="minorEastAsia" w:hAnsi="Cambria Math" w:cs="Times New Roman"/>
+                    <w:sz w:val="28"/>
+                    <w:szCs w:val="28"/>
+                  </w:rPr>
+                  <m:t>2</m:t>
+                </m:r>
+              </m:sup>
+            </m:sSubSup>
+          </m:num>
+          <m:den>
+            <m:r>
+              <w:rPr>
+                <w:rFonts w:ascii="Cambria Math" w:eastAsiaTheme="minorEastAsia" w:hAnsi="Cambria Math" w:cs="Times New Roman"/>
+                <w:sz w:val="28"/>
+                <w:szCs w:val="28"/>
+              </w:rPr>
+              <m:t>2</m:t>
+            </m:r>
+            <m:sSub>
+              <m:sSubPr>
+                <m:ctrlPr>
+                  <w:rPr>
+                    <w:rFonts w:ascii="Cambria Math" w:eastAsiaTheme="minorEastAsia" w:hAnsi="Cambria Math" w:cs="Times New Roman"/>
+                    <w:i/>
+                    <w:sz w:val="28"/>
+                    <w:szCs w:val="28"/>
+                  </w:rPr>
+                </m:ctrlPr>
+              </m:sSubPr>
+              <m:e>
+                <m:r>
+                  <w:rPr>
+                    <w:rFonts w:ascii="Cambria Math" w:eastAsiaTheme="minorEastAsia" w:hAnsi="Cambria Math" w:cs="Times New Roman"/>
+                    <w:sz w:val="28"/>
+                    <w:szCs w:val="28"/>
+                  </w:rPr>
+                  <m:t>I</m:t>
+                </m:r>
+              </m:e>
+              <m:sub>
+                <m:r>
+                  <w:rPr>
+                    <w:rFonts w:ascii="Cambria Math" w:eastAsiaTheme="minorEastAsia" w:hAnsi="Cambria Math" w:cs="Times New Roman"/>
+                    <w:sz w:val="28"/>
+                    <w:szCs w:val="28"/>
+                  </w:rPr>
+                  <m:t>2</m:t>
+                </m:r>
+              </m:sub>
+            </m:sSub>
+            <m:r>
+              <w:rPr>
+                <w:rFonts w:ascii="Cambria Math" w:eastAsiaTheme="minorEastAsia" w:hAnsi="Cambria Math" w:cs="Times New Roman"/>
+                <w:sz w:val="28"/>
+                <w:szCs w:val="28"/>
+              </w:rPr>
+              <m:t>T</m:t>
+            </m:r>
+          </m:den>
+        </m:f>
+        <m:r>
+          <w:rPr>
+            <w:rFonts w:ascii="Cambria Math" w:eastAsiaTheme="minorEastAsia" w:hAnsi="Cambria Math" w:cs="Times New Roman"/>
+            <w:sz w:val="28"/>
+            <w:szCs w:val="28"/>
+          </w:rPr>
+          <m:t>+</m:t>
+        </m:r>
+        <m:f>
+          <m:fPr>
+            <m:ctrlPr>
+              <w:rPr>
+                <w:rFonts w:ascii="Cambria Math" w:eastAsiaTheme="minorEastAsia" w:hAnsi="Cambria Math" w:cs="Times New Roman"/>
+                <w:i/>
+                <w:sz w:val="28"/>
+                <w:szCs w:val="28"/>
+              </w:rPr>
+            </m:ctrlPr>
+          </m:fPr>
+          <m:num>
+            <m:sSubSup>
+              <m:sSubSupPr>
+                <m:ctrlPr>
+                  <w:rPr>
+                    <w:rFonts w:ascii="Cambria Math" w:eastAsiaTheme="minorEastAsia" w:hAnsi="Cambria Math" w:cs="Times New Roman"/>
+                    <w:i/>
+                    <w:sz w:val="28"/>
+                    <w:szCs w:val="28"/>
+                  </w:rPr>
+                </m:ctrlPr>
+              </m:sSubSupPr>
+              <m:e>
+                <m:r>
+                  <w:rPr>
+                    <w:rFonts w:ascii="Cambria Math" w:eastAsiaTheme="minorEastAsia" w:hAnsi="Cambria Math" w:cs="Times New Roman"/>
+                    <w:sz w:val="28"/>
+                    <w:szCs w:val="28"/>
+                  </w:rPr>
+                  <m:t>H</m:t>
+                </m:r>
+              </m:e>
+              <m:sub>
+                <m:r>
+                  <w:rPr>
+                    <w:rFonts w:ascii="Cambria Math" w:eastAsiaTheme="minorEastAsia" w:hAnsi="Cambria Math" w:cs="Times New Roman"/>
+                    <w:sz w:val="28"/>
+                    <w:szCs w:val="28"/>
+                  </w:rPr>
+                  <m:t>3</m:t>
+                </m:r>
+              </m:sub>
+              <m:sup>
+                <m:r>
+                  <w:rPr>
+                    <w:rFonts w:ascii="Cambria Math" w:eastAsiaTheme="minorEastAsia" w:hAnsi="Cambria Math" w:cs="Times New Roman"/>
+                    <w:sz w:val="28"/>
+                    <w:szCs w:val="28"/>
+                  </w:rPr>
+                  <m:t>2</m:t>
+                </m:r>
+              </m:sup>
+            </m:sSubSup>
+          </m:num>
+          <m:den>
+            <m:r>
+              <w:rPr>
+                <w:rFonts w:ascii="Cambria Math" w:eastAsiaTheme="minorEastAsia" w:hAnsi="Cambria Math" w:cs="Times New Roman"/>
+                <w:sz w:val="28"/>
+                <w:szCs w:val="28"/>
+              </w:rPr>
+              <m:t>2</m:t>
+            </m:r>
+            <m:sSub>
+              <m:sSubPr>
+                <m:ctrlPr>
+                  <w:rPr>
+                    <w:rFonts w:ascii="Cambria Math" w:eastAsiaTheme="minorEastAsia" w:hAnsi="Cambria Math" w:cs="Times New Roman"/>
+                    <w:i/>
+                    <w:sz w:val="28"/>
+                    <w:szCs w:val="28"/>
+                  </w:rPr>
+                </m:ctrlPr>
+              </m:sSubPr>
+              <m:e>
+                <m:r>
+                  <w:rPr>
+                    <w:rFonts w:ascii="Cambria Math" w:eastAsiaTheme="minorEastAsia" w:hAnsi="Cambria Math" w:cs="Times New Roman"/>
+                    <w:sz w:val="28"/>
+                    <w:szCs w:val="28"/>
+                  </w:rPr>
+                  <m:t>I</m:t>
+                </m:r>
+              </m:e>
+              <m:sub>
+                <m:r>
+                  <w:rPr>
+                    <w:rFonts w:ascii="Cambria Math" w:eastAsiaTheme="minorEastAsia" w:hAnsi="Cambria Math" w:cs="Times New Roman"/>
+                    <w:sz w:val="28"/>
+                    <w:szCs w:val="28"/>
+                  </w:rPr>
+                  <m:t>3</m:t>
+                </m:r>
+              </m:sub>
+            </m:sSub>
+            <m:r>
+              <w:rPr>
+                <w:rFonts w:ascii="Cambria Math" w:eastAsiaTheme="minorEastAsia" w:hAnsi="Cambria Math" w:cs="Times New Roman"/>
+                <w:sz w:val="28"/>
+                <w:szCs w:val="28"/>
+              </w:rPr>
+              <m:t>T</m:t>
+            </m:r>
+          </m:den>
+        </m:f>
+      </m:oMath>
+    </w:p>
+    <w:p>
+      <w:pPr>
+        <w:rPr>
+          <w:rFonts w:ascii="Times New Roman" w:eastAsiaTheme="minorEastAsia" w:hAnsi="Times New Roman" w:cs="Times New Roman"/>
+          <w:sz w:val="28"/>
+          <w:szCs w:val="28"/>
+        </w:rPr>
+      </w:pPr>
+      <m:oMath>
+        <m:r>
+          <w:rPr>
+            <w:rFonts w:ascii="Cambria Math" w:eastAsiaTheme="minorEastAsia" w:hAnsi="Cambria Math" w:cs="Times New Roman"/>
+            <w:sz w:val="28"/>
+            <w:szCs w:val="28"/>
+          </w:rPr>
+          <m:t>→</m:t>
+        </m:r>
+      </m:oMath>
+      <w:r>
+        <w:rPr>
+          <w:rFonts w:ascii="Times New Roman" w:eastAsiaTheme="minorEastAsia" w:hAnsi="Times New Roman" w:cs="Times New Roman"/>
+          <w:sz w:val="28"/>
+          <w:szCs w:val="28"/>
+        </w:rPr>
+        <w:tab/>
+        <w:t>The admissible angular velocities will be on the intersection of these two ellipsoids.</w:t>
+      </w:r>
+    </w:p>
+    <w:p>
+      <w:pPr>
+        <w:rPr>
+          <w:rFonts w:ascii="Times New Roman" w:eastAsiaTheme="minorEastAsia" w:hAnsi="Times New Roman" w:cs="Times New Roman"/>
+          <w:sz w:val="28"/>
+          <w:szCs w:val="28"/>
+        </w:rPr>
+      </w:pPr>
+      <w:r>
+        <w:rPr>
+          <w:rFonts w:ascii="Times New Roman" w:eastAsiaTheme="minorEastAsia" w:hAnsi="Times New Roman" w:cs="Times New Roman"/>
+          <w:sz w:val="28"/>
+          <w:szCs w:val="28"/>
+        </w:rPr>
+        <w:t xml:space="preserve">+ Assume: </w:t>
+      </w:r>
+      <m:oMath>
+        <m:sSub>
+          <m:sSubPr>
+            <m:ctrlPr>
+              <w:rPr>
+                <w:rFonts w:ascii="Cambria Math" w:eastAsiaTheme="minorEastAsia" w:hAnsi="Cambria Math" w:cs="Times New Roman"/>
+                <w:i/>
+                <w:sz w:val="28"/>
+                <w:szCs w:val="28"/>
+              </w:rPr>
+            </m:ctrlPr>
+          </m:sSubPr>
+          <m:e>
+            <m:r>
+              <w:rPr>
+                <w:rFonts w:ascii="Cambria Math" w:eastAsiaTheme="minorEastAsia" w:hAnsi="Cambria Math" w:cs="Times New Roman"/>
+                <w:sz w:val="28"/>
+                <w:szCs w:val="28"/>
+              </w:rPr>
+              <m:t>I</m:t>
+            </m:r>
+          </m:e>
+          <m:sub>
+            <m:r>
+              <w:rPr>
+                <w:rFonts w:ascii="Cambria Math" w:eastAsiaTheme="minorEastAsia" w:hAnsi="Cambria Math" w:cs="Times New Roman"/>
+                <w:sz w:val="28"/>
+                <w:szCs w:val="28"/>
+              </w:rPr>
+              <m:t>1</m:t>
+            </m:r>
+          </m:sub>
+        </m:sSub>
+        <m:r>
+          <w:rPr>
+            <w:rFonts w:ascii="Cambria Math" w:eastAsiaTheme="minorEastAsia" w:hAnsi="Cambria Math" w:cs="Times New Roman"/>
+            <w:sz w:val="28"/>
+            <w:szCs w:val="28"/>
+          </w:rPr>
+          <m:t>≥</m:t>
+        </m:r>
+        <m:sSub>
+          <m:sSubPr>
+            <m:ctrlPr>
+              <w:rPr>
+                <w:rFonts w:ascii="Cambria Math" w:eastAsiaTheme="minorEastAsia" w:hAnsi="Cambria Math" w:cs="Times New Roman"/>
+                <w:i/>
+                <w:sz w:val="28"/>
+                <w:szCs w:val="28"/>
+              </w:rPr>
+            </m:ctrlPr>
+          </m:sSubPr>
+          <m:e>
+            <m:r>
+              <w:rPr>
+                <w:rFonts w:ascii="Cambria Math" w:eastAsiaTheme="minorEastAsia" w:hAnsi="Cambria Math" w:cs="Times New Roman"/>
+                <w:sz w:val="28"/>
+                <w:szCs w:val="28"/>
+              </w:rPr>
+              <m:t>I</m:t>
+            </m:r>
+          </m:e>
+          <m:sub>
+            <m:r>
+              <w:rPr>
+                <w:rFonts w:ascii="Cambria Math" w:eastAsiaTheme="minorEastAsia" w:hAnsi="Cambria Math" w:cs="Times New Roman"/>
+                <w:sz w:val="28"/>
+                <w:szCs w:val="28"/>
+              </w:rPr>
+              <m:t>2</m:t>
+            </m:r>
+          </m:sub>
+        </m:sSub>
+        <m:r>
+          <w:rPr>
+            <w:rFonts w:ascii="Cambria Math" w:eastAsiaTheme="minorEastAsia" w:hAnsi="Cambria Math" w:cs="Times New Roman"/>
+            <w:sz w:val="28"/>
+            <w:szCs w:val="28"/>
+          </w:rPr>
+          <m:t>≥</m:t>
+        </m:r>
+        <m:sSub>
+          <m:sSubPr>
+            <m:ctrlPr>
+              <w:rPr>
+                <w:rFonts w:ascii="Cambria Math" w:eastAsiaTheme="minorEastAsia" w:hAnsi="Cambria Math" w:cs="Times New Roman"/>
+                <w:i/>
+                <w:sz w:val="28"/>
+                <w:szCs w:val="28"/>
+              </w:rPr>
+            </m:ctrlPr>
+          </m:sSubPr>
+          <m:e>
+            <m:r>
+              <w:rPr>
+                <w:rFonts w:ascii="Cambria Math" w:eastAsiaTheme="minorEastAsia" w:hAnsi="Cambria Math" w:cs="Times New Roman"/>
+                <w:sz w:val="28"/>
+                <w:szCs w:val="28"/>
+              </w:rPr>
+              <m:t>I</m:t>
+            </m:r>
+          </m:e>
+          <m:sub>
+            <m:r>
+              <w:rPr>
+                <w:rFonts w:ascii="Cambria Math" w:eastAsiaTheme="minorEastAsia" w:hAnsi="Cambria Math" w:cs="Times New Roman"/>
+                <w:sz w:val="28"/>
+                <w:szCs w:val="28"/>
+              </w:rPr>
+              <m:t>3</m:t>
+            </m:r>
+          </m:sub>
+        </m:sSub>
+      </m:oMath>
+    </w:p>
+    <w:p>
+      <w:pPr>
+        <w:jc w:val="center"/>
+        <w:rPr>
+          <w:rFonts w:ascii="Times New Roman" w:eastAsiaTheme="minorEastAsia" w:hAnsi="Times New Roman" w:cs="Times New Roman"/>
+          <w:sz w:val="28"/>
+          <w:szCs w:val="28"/>
+        </w:rPr>
+      </w:pPr>
+      <w:r>
+        <w:rPr>
+          <w:rFonts w:ascii="Times New Roman" w:eastAsiaTheme="minorEastAsia" w:hAnsi="Times New Roman" w:cs="Times New Roman"/>
+          <w:sz w:val="28"/>
+          <w:szCs w:val="28"/>
+        </w:rPr>
+        <w:drawing>
+          <wp:inline distT="0" distB="0" distL="0" distR="0" wp14:anchorId="35CE49DB" wp14:editId="2AD335CB">
+            <wp:extent cx="3771927" cy="2674189"/>
+            <wp:effectExtent l="0" t="0" r="0" b="0"/>
+            <wp:docPr id="1" name="Picture 1"/>
+            <wp:cNvGraphicFramePr>
+              <a:graphicFrameLocks xmlns:a="http://schemas.openxmlformats.org/drawingml/2006/main" noChangeAspect="1"/>
+            </wp:cNvGraphicFramePr>
+            <a:graphic xmlns:a="http://schemas.openxmlformats.org/drawingml/2006/main">
+              <a:graphicData uri="http://schemas.openxmlformats.org/drawingml/2006/picture">
+                <pic:pic xmlns:pic="http://schemas.openxmlformats.org/drawingml/2006/picture">
+                  <pic:nvPicPr>
+                    <pic:cNvPr id="1" name=""/>
+                    <pic:cNvPicPr/>
+                  </pic:nvPicPr>
+                  <pic:blipFill>
+                    <a:blip r:embed="rId6"/>
+                    <a:stretch>
+                      <a:fillRect/>
+                    </a:stretch>
+                  </pic:blipFill>
+                  <pic:spPr>
+                    <a:xfrm>
+                      <a:off x="0" y="0"/>
+                      <a:ext cx="3791159" cy="2687824"/>
+                    </a:xfrm>
+                    <a:prstGeom prst="rect">
+                      <a:avLst/>
+                    </a:prstGeom>
+                  </pic:spPr>
+                </pic:pic>
+              </a:graphicData>
+            </a:graphic>
+          </wp:inline>
+        </w:drawing>
+      </w:r>
+    </w:p>
+    <w:p>
+      <w:pPr>
+        <w:pStyle w:val="ListParagraph"/>
+        <w:numPr>
+          <w:ilvl w:val="0"/>
+          <w:numId w:val="5"/>
+        </w:numPr>
+        <w:rPr>
+          <w:rFonts w:ascii="Times New Roman" w:eastAsiaTheme="minorEastAsia" w:hAnsi="Times New Roman" w:cs="Times New Roman"/>
+          <w:sz w:val="28"/>
+          <w:szCs w:val="28"/>
+        </w:rPr>
+      </w:pPr>
+      <w:r>
+        <w:rPr>
+          <w:rFonts w:ascii="Times New Roman" w:eastAsiaTheme="minorEastAsia" w:hAnsi="Times New Roman" w:cs="Times New Roman"/>
+          <w:sz w:val="28"/>
+          <w:szCs w:val="28"/>
+        </w:rPr>
+        <w:t xml:space="preserve">Minimum energy case: </w:t>
+      </w:r>
+      <m:oMath>
+        <m:sSub>
+          <m:sSubPr>
+            <m:ctrlPr>
+              <w:rPr>
+                <w:rFonts w:ascii="Cambria Math" w:eastAsiaTheme="minorEastAsia" w:hAnsi="Cambria Math" w:cs="Times New Roman"/>
+                <w:i/>
+                <w:sz w:val="28"/>
+                <w:szCs w:val="28"/>
+              </w:rPr>
+            </m:ctrlPr>
+          </m:sSubPr>
+          <m:e>
+            <m:r>
+              <w:rPr>
+                <w:rFonts w:ascii="Cambria Math" w:eastAsiaTheme="minorEastAsia" w:hAnsi="Cambria Math" w:cs="Times New Roman"/>
+                <w:sz w:val="28"/>
+                <w:szCs w:val="28"/>
+              </w:rPr>
+              <m:t>T</m:t>
+            </m:r>
+          </m:e>
+          <m:sub>
+            <m:r>
+              <w:rPr>
+                <w:rFonts w:ascii="Cambria Math" w:eastAsiaTheme="minorEastAsia" w:hAnsi="Cambria Math" w:cs="Times New Roman"/>
+                <w:sz w:val="28"/>
+                <w:szCs w:val="28"/>
+              </w:rPr>
+              <m:t>min</m:t>
+            </m:r>
+          </m:sub>
+        </m:sSub>
+        <m:r>
+          <w:rPr>
+            <w:rFonts w:ascii="Cambria Math" w:eastAsiaTheme="minorEastAsia" w:hAnsi="Cambria Math" w:cs="Times New Roman"/>
+            <w:sz w:val="28"/>
+            <w:szCs w:val="28"/>
+          </w:rPr>
+          <m:t>=</m:t>
+        </m:r>
+        <m:f>
+          <m:fPr>
+            <m:ctrlPr>
+              <w:rPr>
+                <w:rFonts w:ascii="Cambria Math" w:eastAsiaTheme="minorEastAsia" w:hAnsi="Cambria Math" w:cs="Times New Roman"/>
+                <w:i/>
+                <w:sz w:val="28"/>
+                <w:szCs w:val="28"/>
+              </w:rPr>
+            </m:ctrlPr>
+          </m:fPr>
+          <m:num>
+            <m:sSup>
+              <m:sSupPr>
+                <m:ctrlPr>
+                  <w:rPr>
+                    <w:rFonts w:ascii="Cambria Math" w:eastAsiaTheme="minorEastAsia" w:hAnsi="Cambria Math" w:cs="Times New Roman"/>
+                    <w:i/>
+                    <w:sz w:val="28"/>
+                    <w:szCs w:val="28"/>
+                  </w:rPr>
+                </m:ctrlPr>
+              </m:sSupPr>
+              <m:e>
+                <m:r>
+                  <w:rPr>
+                    <w:rFonts w:ascii="Cambria Math" w:eastAsiaTheme="minorEastAsia" w:hAnsi="Cambria Math" w:cs="Times New Roman"/>
+                    <w:sz w:val="28"/>
+                    <w:szCs w:val="28"/>
+                  </w:rPr>
+                  <m:t>H</m:t>
+                </m:r>
+              </m:e>
+              <m:sup>
+                <m:r>
+                  <w:rPr>
+                    <w:rFonts w:ascii="Cambria Math" w:eastAsiaTheme="minorEastAsia" w:hAnsi="Cambria Math" w:cs="Times New Roman"/>
+                    <w:sz w:val="28"/>
+                    <w:szCs w:val="28"/>
+                  </w:rPr>
+                  <m:t>2</m:t>
+                </m:r>
+              </m:sup>
+            </m:sSup>
+          </m:num>
+          <m:den>
+            <m:r>
+              <w:rPr>
+                <w:rFonts w:ascii="Cambria Math" w:eastAsiaTheme="minorEastAsia" w:hAnsi="Cambria Math" w:cs="Times New Roman"/>
+                <w:sz w:val="28"/>
+                <w:szCs w:val="28"/>
+              </w:rPr>
+              <m:t>2</m:t>
+            </m:r>
+            <m:sSub>
+              <m:sSubPr>
+                <m:ctrlPr>
+                  <w:rPr>
+                    <w:rFonts w:ascii="Cambria Math" w:eastAsiaTheme="minorEastAsia" w:hAnsi="Cambria Math" w:cs="Times New Roman"/>
+                    <w:i/>
+                    <w:sz w:val="28"/>
+                    <w:szCs w:val="28"/>
+                  </w:rPr>
+                </m:ctrlPr>
+              </m:sSubPr>
+              <m:e>
+                <m:r>
+                  <w:rPr>
+                    <w:rFonts w:ascii="Cambria Math" w:eastAsiaTheme="minorEastAsia" w:hAnsi="Cambria Math" w:cs="Times New Roman"/>
+                    <w:sz w:val="28"/>
+                    <w:szCs w:val="28"/>
+                  </w:rPr>
+                  <m:t>I</m:t>
+                </m:r>
+              </m:e>
+              <m:sub>
+                <m:r>
+                  <w:rPr>
+                    <w:rFonts w:ascii="Cambria Math" w:eastAsiaTheme="minorEastAsia" w:hAnsi="Cambria Math" w:cs="Times New Roman"/>
+                    <w:sz w:val="28"/>
+                    <w:szCs w:val="28"/>
+                  </w:rPr>
+                  <m:t>1</m:t>
+                </m:r>
+              </m:sub>
+            </m:sSub>
+          </m:den>
+        </m:f>
+      </m:oMath>
+    </w:p>
+    <w:p>
+      <w:pPr>
+        <w:ind w:left="360"/>
+        <w:jc w:val="center"/>
+        <w:rPr>
+          <w:rFonts w:ascii="Times New Roman" w:eastAsiaTheme="minorEastAsia" w:hAnsi="Times New Roman" w:cs="Times New Roman"/>
+          <w:sz w:val="28"/>
+          <w:szCs w:val="28"/>
+        </w:rPr>
+      </w:pPr>
+      <w:r>
+        <w:drawing>
+          <wp:inline distT="0" distB="0" distL="0" distR="0" wp14:anchorId="4F91509D" wp14:editId="769838E2">
+            <wp:extent cx="2882165" cy="2436469"/>
+            <wp:effectExtent l="0" t="0" r="0" b="2540"/>
+            <wp:docPr id="20" name="Picture 20"/>
+            <wp:cNvGraphicFramePr>
+              <a:graphicFrameLocks xmlns:a="http://schemas.openxmlformats.org/drawingml/2006/main" noChangeAspect="1"/>
+            </wp:cNvGraphicFramePr>
+            <a:graphic xmlns:a="http://schemas.openxmlformats.org/drawingml/2006/main">
+              <a:graphicData uri="http://schemas.openxmlformats.org/drawingml/2006/picture">
+                <pic:pic xmlns:pic="http://schemas.openxmlformats.org/drawingml/2006/picture">
+                  <pic:nvPicPr>
+                    <pic:cNvPr id="1" name=""/>
+                    <pic:cNvPicPr/>
+                  </pic:nvPicPr>
+                  <pic:blipFill>
+                    <a:blip r:embed="rId7"/>
+                    <a:stretch>
+                      <a:fillRect/>
+                    </a:stretch>
+                  </pic:blipFill>
+                  <pic:spPr>
+                    <a:xfrm>
+                      <a:off x="0" y="0"/>
+                      <a:ext cx="2898264" cy="2450078"/>
+                    </a:xfrm>
+                    <a:prstGeom prst="rect">
+                      <a:avLst/>
+                    </a:prstGeom>
+                  </pic:spPr>
+                </pic:pic>
+              </a:graphicData>
+            </a:graphic>
+          </wp:inline>
+        </w:drawing>
+      </w:r>
+    </w:p>
+    <w:p>
+      <w:pPr>
+        <w:pStyle w:val="ListParagraph"/>
+        <w:numPr>
+          <w:ilvl w:val="0"/>
+          <w:numId w:val="5"/>
+        </w:numPr>
+        <w:rPr>
+          <w:rFonts w:ascii="Times New Roman" w:eastAsiaTheme="minorEastAsia" w:hAnsi="Times New Roman" w:cs="Times New Roman"/>
+          <w:sz w:val="28"/>
+          <w:szCs w:val="28"/>
+        </w:rPr>
+      </w:pPr>
+      <w:r>
+        <w:rPr>
+          <w:rFonts w:ascii="Times New Roman" w:eastAsiaTheme="minorEastAsia" w:hAnsi="Times New Roman" w:cs="Times New Roman"/>
+          <w:sz w:val="28"/>
+          <w:szCs w:val="28"/>
+        </w:rPr>
+        <w:t xml:space="preserve">Intermadiate energy case: </w:t>
+      </w:r>
+      <m:oMath>
+        <m:sSub>
+          <m:sSubPr>
+            <m:ctrlPr>
+              <w:rPr>
+                <w:rFonts w:ascii="Cambria Math" w:eastAsiaTheme="minorEastAsia" w:hAnsi="Cambria Math" w:cs="Times New Roman"/>
+                <w:i/>
+                <w:sz w:val="28"/>
+                <w:szCs w:val="28"/>
+              </w:rPr>
+            </m:ctrlPr>
+          </m:sSubPr>
+          <m:e>
+            <m:r>
+              <w:rPr>
+                <w:rFonts w:ascii="Cambria Math" w:eastAsiaTheme="minorEastAsia" w:hAnsi="Cambria Math" w:cs="Times New Roman"/>
+                <w:sz w:val="28"/>
+                <w:szCs w:val="28"/>
+              </w:rPr>
+              <m:t>T</m:t>
+            </m:r>
+          </m:e>
+          <m:sub>
+            <m:r>
+              <w:rPr>
+                <w:rFonts w:ascii="Cambria Math" w:eastAsiaTheme="minorEastAsia" w:hAnsi="Cambria Math" w:cs="Times New Roman"/>
+                <w:sz w:val="28"/>
+                <w:szCs w:val="28"/>
+              </w:rPr>
+              <m:t>int</m:t>
+            </m:r>
+          </m:sub>
+        </m:sSub>
+        <m:r>
+          <w:rPr>
+            <w:rFonts w:ascii="Cambria Math" w:eastAsiaTheme="minorEastAsia" w:hAnsi="Cambria Math" w:cs="Times New Roman"/>
+            <w:sz w:val="28"/>
+            <w:szCs w:val="28"/>
+          </w:rPr>
+          <m:t>=</m:t>
+        </m:r>
+        <m:f>
+          <m:fPr>
+            <m:ctrlPr>
+              <w:rPr>
+                <w:rFonts w:ascii="Cambria Math" w:eastAsiaTheme="minorEastAsia" w:hAnsi="Cambria Math" w:cs="Times New Roman"/>
+                <w:i/>
+                <w:sz w:val="28"/>
+                <w:szCs w:val="28"/>
+              </w:rPr>
+            </m:ctrlPr>
+          </m:fPr>
+          <m:num>
+            <m:sSup>
+              <m:sSupPr>
+                <m:ctrlPr>
+                  <w:rPr>
+                    <w:rFonts w:ascii="Cambria Math" w:eastAsiaTheme="minorEastAsia" w:hAnsi="Cambria Math" w:cs="Times New Roman"/>
+                    <w:i/>
+                    <w:sz w:val="28"/>
+                    <w:szCs w:val="28"/>
+                  </w:rPr>
+                </m:ctrlPr>
+              </m:sSupPr>
+              <m:e>
+                <m:r>
+                  <w:rPr>
+                    <w:rFonts w:ascii="Cambria Math" w:eastAsiaTheme="minorEastAsia" w:hAnsi="Cambria Math" w:cs="Times New Roman"/>
+                    <w:sz w:val="28"/>
+                    <w:szCs w:val="28"/>
+                  </w:rPr>
+                  <m:t>H</m:t>
+                </m:r>
+              </m:e>
+              <m:sup>
+                <m:r>
+                  <w:rPr>
+                    <w:rFonts w:ascii="Cambria Math" w:eastAsiaTheme="minorEastAsia" w:hAnsi="Cambria Math" w:cs="Times New Roman"/>
+                    <w:sz w:val="28"/>
+                    <w:szCs w:val="28"/>
+                  </w:rPr>
+                  <m:t>2</m:t>
+                </m:r>
+              </m:sup>
+            </m:sSup>
+          </m:num>
+          <m:den>
+            <m:r>
+              <w:rPr>
+                <w:rFonts w:ascii="Cambria Math" w:eastAsiaTheme="minorEastAsia" w:hAnsi="Cambria Math" w:cs="Times New Roman"/>
+                <w:sz w:val="28"/>
+                <w:szCs w:val="28"/>
+              </w:rPr>
+              <m:t>2</m:t>
+            </m:r>
+            <m:sSub>
+              <m:sSubPr>
+                <m:ctrlPr>
+                  <w:rPr>
+                    <w:rFonts w:ascii="Cambria Math" w:eastAsiaTheme="minorEastAsia" w:hAnsi="Cambria Math" w:cs="Times New Roman"/>
+                    <w:i/>
+                    <w:sz w:val="28"/>
+                    <w:szCs w:val="28"/>
+                  </w:rPr>
+                </m:ctrlPr>
+              </m:sSubPr>
+              <m:e>
+                <m:r>
+                  <w:rPr>
+                    <w:rFonts w:ascii="Cambria Math" w:eastAsiaTheme="minorEastAsia" w:hAnsi="Cambria Math" w:cs="Times New Roman"/>
+                    <w:sz w:val="28"/>
+                    <w:szCs w:val="28"/>
+                  </w:rPr>
+                  <m:t>I</m:t>
+                </m:r>
+              </m:e>
+              <m:sub>
+                <m:r>
+                  <w:rPr>
+                    <w:rFonts w:ascii="Cambria Math" w:eastAsiaTheme="minorEastAsia" w:hAnsi="Cambria Math" w:cs="Times New Roman"/>
+                    <w:sz w:val="28"/>
+                    <w:szCs w:val="28"/>
+                  </w:rPr>
+                  <m:t>2</m:t>
+                </m:r>
+              </m:sub>
+            </m:sSub>
+          </m:den>
+        </m:f>
+      </m:oMath>
+    </w:p>
+    <w:p>
+      <w:pPr>
+        <w:jc w:val="center"/>
+        <w:rPr>
+          <w:rFonts w:ascii="Times New Roman" w:hAnsi="Times New Roman" w:cs="Times New Roman"/>
+          <w:sz w:val="28"/>
+          <w:szCs w:val="28"/>
+        </w:rPr>
+      </w:pPr>
+      <w:r>
+        <w:rPr>
+          <w:rFonts w:ascii="Times New Roman" w:hAnsi="Times New Roman" w:cs="Times New Roman"/>
+          <w:sz w:val="28"/>
+          <w:szCs w:val="28"/>
+        </w:rPr>
+        <w:drawing>
+          <wp:inline distT="0" distB="0" distL="0" distR="0" wp14:anchorId="163D8D4B" wp14:editId="5F0FF33D">
+            <wp:extent cx="2422046" cy="2533222"/>
+            <wp:effectExtent l="0" t="0" r="0" b="635"/>
+            <wp:docPr id="21" name="Picture 21"/>
+            <wp:cNvGraphicFramePr>
+              <a:graphicFrameLocks xmlns:a="http://schemas.openxmlformats.org/drawingml/2006/main" noChangeAspect="1"/>
+            </wp:cNvGraphicFramePr>
+            <a:graphic xmlns:a="http://schemas.openxmlformats.org/drawingml/2006/main">
+              <a:graphicData uri="http://schemas.openxmlformats.org/drawingml/2006/picture">
+                <pic:pic xmlns:pic="http://schemas.openxmlformats.org/drawingml/2006/picture">
+                  <pic:nvPicPr>
+                    <pic:cNvPr id="1" name=""/>
+                    <pic:cNvPicPr/>
+                  </pic:nvPicPr>
+                  <pic:blipFill>
+                    <a:blip r:embed="rId8"/>
+                    <a:stretch>
+                      <a:fillRect/>
+                    </a:stretch>
+                  </pic:blipFill>
+                  <pic:spPr>
+                    <a:xfrm>
+                      <a:off x="0" y="0"/>
+                      <a:ext cx="2429581" cy="2541103"/>
+                    </a:xfrm>
+                    <a:prstGeom prst="rect">
+                      <a:avLst/>
+                    </a:prstGeom>
+                  </pic:spPr>
+                </pic:pic>
+              </a:graphicData>
+            </a:graphic>
+          </wp:inline>
+        </w:drawing>
+      </w:r>
+    </w:p>
+    <w:p>
+      <w:pPr>
+        <w:pStyle w:val="ListParagraph"/>
+        <w:numPr>
+          <w:ilvl w:val="0"/>
+          <w:numId w:val="5"/>
+        </w:numPr>
+        <w:rPr>
+          <w:rFonts w:ascii="Times New Roman" w:hAnsi="Times New Roman" w:cs="Times New Roman"/>
+          <w:sz w:val="28"/>
+          <w:szCs w:val="28"/>
+        </w:rPr>
+      </w:pPr>
+      <w:r>
+        <w:rPr>
+          <w:rFonts w:ascii="Times New Roman" w:hAnsi="Times New Roman" w:cs="Times New Roman"/>
+          <w:sz w:val="28"/>
+          <w:szCs w:val="28"/>
+        </w:rPr>
+        <w:t xml:space="preserve">Maximum energy case: </w:t>
+      </w:r>
+      <m:oMath>
+        <m:sSub>
+          <m:sSubPr>
+            <m:ctrlPr>
+              <w:rPr>
+                <w:rFonts w:ascii="Cambria Math" w:hAnsi="Cambria Math" w:cs="Times New Roman"/>
+                <w:i/>
+                <w:sz w:val="28"/>
+                <w:szCs w:val="28"/>
+              </w:rPr>
+            </m:ctrlPr>
+          </m:sSubPr>
+          <m:e>
+            <m:r>
+              <w:rPr>
+                <w:rFonts w:ascii="Cambria Math" w:hAnsi="Cambria Math" w:cs="Times New Roman"/>
+                <w:sz w:val="28"/>
+                <w:szCs w:val="28"/>
+              </w:rPr>
+              <m:t>T</m:t>
+            </m:r>
+          </m:e>
+          <m:sub>
+            <m:r>
+              <w:rPr>
+                <w:rFonts w:ascii="Cambria Math" w:hAnsi="Cambria Math" w:cs="Times New Roman"/>
+                <w:sz w:val="28"/>
+                <w:szCs w:val="28"/>
+              </w:rPr>
+              <m:t>max</m:t>
+            </m:r>
+          </m:sub>
+        </m:sSub>
+        <m:r>
+          <w:rPr>
+            <w:rFonts w:ascii="Cambria Math" w:hAnsi="Cambria Math" w:cs="Times New Roman"/>
+            <w:sz w:val="28"/>
+            <w:szCs w:val="28"/>
+          </w:rPr>
+          <m:t>=</m:t>
+        </m:r>
+        <m:f>
+          <m:fPr>
+            <m:ctrlPr>
+              <w:rPr>
+                <w:rFonts w:ascii="Cambria Math" w:hAnsi="Cambria Math" w:cs="Times New Roman"/>
+                <w:i/>
+                <w:sz w:val="28"/>
+                <w:szCs w:val="28"/>
+              </w:rPr>
+            </m:ctrlPr>
+          </m:fPr>
+          <m:num>
+            <m:sSup>
+              <m:sSupPr>
+                <m:ctrlPr>
+                  <w:rPr>
+                    <w:rFonts w:ascii="Cambria Math" w:hAnsi="Cambria Math" w:cs="Times New Roman"/>
+                    <w:i/>
+                    <w:sz w:val="28"/>
+                    <w:szCs w:val="28"/>
+                  </w:rPr>
+                </m:ctrlPr>
+              </m:sSupPr>
+              <m:e>
+                <m:r>
+                  <w:rPr>
+                    <w:rFonts w:ascii="Cambria Math" w:hAnsi="Cambria Math" w:cs="Times New Roman"/>
+                    <w:sz w:val="28"/>
+                    <w:szCs w:val="28"/>
+                  </w:rPr>
+                  <m:t>H</m:t>
+                </m:r>
+              </m:e>
+              <m:sup>
+                <m:r>
+                  <w:rPr>
+                    <w:rFonts w:ascii="Cambria Math" w:hAnsi="Cambria Math" w:cs="Times New Roman"/>
+                    <w:sz w:val="28"/>
+                    <w:szCs w:val="28"/>
+                  </w:rPr>
+                  <m:t>2</m:t>
+                </m:r>
+              </m:sup>
+            </m:sSup>
+          </m:num>
+          <m:den>
+            <m:r>
+              <w:rPr>
+                <w:rFonts w:ascii="Cambria Math" w:hAnsi="Cambria Math" w:cs="Times New Roman"/>
+                <w:sz w:val="28"/>
+                <w:szCs w:val="28"/>
+              </w:rPr>
+              <m:t>2</m:t>
+            </m:r>
+            <m:sSub>
+              <m:sSubPr>
+                <m:ctrlPr>
+                  <w:rPr>
+                    <w:rFonts w:ascii="Cambria Math" w:hAnsi="Cambria Math" w:cs="Times New Roman"/>
+                    <w:i/>
+                    <w:sz w:val="28"/>
+                    <w:szCs w:val="28"/>
+                  </w:rPr>
+                </m:ctrlPr>
+              </m:sSubPr>
+              <m:e>
+                <m:r>
+                  <w:rPr>
+                    <w:rFonts w:ascii="Cambria Math" w:hAnsi="Cambria Math" w:cs="Times New Roman"/>
+                    <w:sz w:val="28"/>
+                    <w:szCs w:val="28"/>
+                  </w:rPr>
+                  <m:t>I</m:t>
+                </m:r>
+              </m:e>
+              <m:sub>
+                <m:r>
+                  <w:rPr>
+                    <w:rFonts w:ascii="Cambria Math" w:hAnsi="Cambria Math" w:cs="Times New Roman"/>
+                    <w:sz w:val="28"/>
+                    <w:szCs w:val="28"/>
+                  </w:rPr>
+                  <m:t>3</m:t>
+                </m:r>
+              </m:sub>
+            </m:sSub>
+          </m:den>
+        </m:f>
+      </m:oMath>
+    </w:p>
+    <w:p>
+      <w:pPr>
+        <w:ind w:left="360"/>
+        <w:jc w:val="center"/>
+        <w:rPr>
+          <w:rFonts w:ascii="Times New Roman" w:hAnsi="Times New Roman" w:cs="Times New Roman"/>
+          <w:sz w:val="28"/>
+          <w:szCs w:val="28"/>
+        </w:rPr>
+      </w:pPr>
+      <w:r>
+        <w:rPr>
+          <w:rFonts w:ascii="Times New Roman" w:hAnsi="Times New Roman" w:cs="Times New Roman"/>
+          <w:sz w:val="28"/>
+          <w:szCs w:val="28"/>
+        </w:rPr>
+        <w:drawing>
+          <wp:inline distT="0" distB="0" distL="0" distR="0" wp14:anchorId="013216D3" wp14:editId="6067D080">
+            <wp:extent cx="2638605" cy="2691115"/>
+            <wp:effectExtent l="0" t="0" r="0" b="0"/>
+            <wp:docPr id="22" name="Picture 22"/>
+            <wp:cNvGraphicFramePr>
+              <a:graphicFrameLocks xmlns:a="http://schemas.openxmlformats.org/drawingml/2006/main" noChangeAspect="1"/>
+            </wp:cNvGraphicFramePr>
+            <a:graphic xmlns:a="http://schemas.openxmlformats.org/drawingml/2006/main">
+              <a:graphicData uri="http://schemas.openxmlformats.org/drawingml/2006/picture">
+                <pic:pic xmlns:pic="http://schemas.openxmlformats.org/drawingml/2006/picture">
+                  <pic:nvPicPr>
+                    <pic:cNvPr id="1" name=""/>
+                    <pic:cNvPicPr/>
+                  </pic:nvPicPr>
+                  <pic:blipFill>
+                    <a:blip r:embed="rId9"/>
+                    <a:stretch>
+                      <a:fillRect/>
+                    </a:stretch>
+                  </pic:blipFill>
+                  <pic:spPr>
+                    <a:xfrm>
+                      <a:off x="0" y="0"/>
+                      <a:ext cx="2657675" cy="2710564"/>
+                    </a:xfrm>
+                    <a:prstGeom prst="rect">
+                      <a:avLst/>
+                    </a:prstGeom>
+                  </pic:spPr>
+                </pic:pic>
+              </a:graphicData>
+            </a:graphic>
+          </wp:inline>
+        </w:drawing>
+      </w:r>
+    </w:p>
+    <w:p>
+      <w:pPr>
+        <w:pStyle w:val="ListParagraph"/>
+        <w:numPr>
+          <w:ilvl w:val="0"/>
+          <w:numId w:val="5"/>
+        </w:numPr>
+        <w:rPr>
+          <w:rFonts w:ascii="Times New Roman" w:hAnsi="Times New Roman" w:cs="Times New Roman"/>
+          <w:sz w:val="28"/>
+          <w:szCs w:val="28"/>
+        </w:rPr>
+      </w:pPr>
+      <w:r>
+        <w:rPr>
+          <w:rFonts w:ascii="Times New Roman" w:hAnsi="Times New Roman" w:cs="Times New Roman"/>
+          <w:sz w:val="28"/>
+          <w:szCs w:val="28"/>
+        </w:rPr>
+        <w:t>Family of energy ellipsoid and momentum sphere intersections.</w:t>
+      </w:r>
+    </w:p>
+    <w:p>
+      <w:pPr>
+        <w:jc w:val="center"/>
+        <w:rPr>
+          <w:rFonts w:ascii="Times New Roman" w:hAnsi="Times New Roman" w:cs="Times New Roman"/>
+          <w:sz w:val="28"/>
+          <w:szCs w:val="28"/>
+        </w:rPr>
+      </w:pPr>
+      <w:r>
+        <w:rPr>
+          <w:rFonts w:ascii="Times New Roman" w:hAnsi="Times New Roman" w:cs="Times New Roman"/>
+          <w:sz w:val="28"/>
+          <w:szCs w:val="28"/>
+        </w:rPr>
+        <w:drawing>
+          <wp:inline distT="0" distB="0" distL="0" distR="0" wp14:anchorId="65AC2E47" wp14:editId="50249632">
+            <wp:extent cx="3475262" cy="2665562"/>
+            <wp:effectExtent l="0" t="0" r="0" b="1905"/>
+            <wp:docPr id="23" name="Picture 23"/>
+            <wp:cNvGraphicFramePr>
+              <a:graphicFrameLocks xmlns:a="http://schemas.openxmlformats.org/drawingml/2006/main" noChangeAspect="1"/>
+            </wp:cNvGraphicFramePr>
+            <a:graphic xmlns:a="http://schemas.openxmlformats.org/drawingml/2006/main">
+              <a:graphicData uri="http://schemas.openxmlformats.org/drawingml/2006/picture">
+                <pic:pic xmlns:pic="http://schemas.openxmlformats.org/drawingml/2006/picture">
+                  <pic:nvPicPr>
+                    <pic:cNvPr id="1" name=""/>
+                    <pic:cNvPicPr/>
+                  </pic:nvPicPr>
+                  <pic:blipFill>
+                    <a:blip r:embed="rId10"/>
+                    <a:stretch>
+                      <a:fillRect/>
+                    </a:stretch>
+                  </pic:blipFill>
+                  <pic:spPr>
+                    <a:xfrm>
+                      <a:off x="0" y="0"/>
+                      <a:ext cx="3485625" cy="2673510"/>
+                    </a:xfrm>
+                    <a:prstGeom prst="rect">
+                      <a:avLst/>
+                    </a:prstGeom>
+                  </pic:spPr>
+                </pic:pic>
+              </a:graphicData>
+            </a:graphic>
+          </wp:inline>
+        </w:drawing>
+      </w:r>
+    </w:p>
+    <w:p>
+      <w:pPr>
+        <w:rPr>
+          <w:rFonts w:ascii="Times New Roman" w:hAnsi="Times New Roman" w:cs="Times New Roman"/>
+          <w:sz w:val="28"/>
+          <w:szCs w:val="28"/>
+        </w:rPr>
+      </w:pPr>
+    </w:p>
+    <w:p>
+      <w:pPr>
+        <w:jc w:val="center"/>
+        <w:rPr>
           <w:rFonts w:ascii="Times New Roman" w:hAnsi="Times New Roman" w:cs="Times New Roman"/>
           <w:sz w:val="28"/>
           <w:szCs w:val="28"/>
@@ -10287,6 +11978,958 @@
       <w:pPr>
         <w:rPr>
           <w:rFonts w:ascii="Times New Roman" w:eastAsiaTheme="minorEastAsia" w:hAnsi="Times New Roman" w:cs="Times New Roman"/>
+          <w:b/>
+          <w:sz w:val="28"/>
+          <w:szCs w:val="28"/>
+        </w:rPr>
+      </w:pPr>
+      <w:r>
+        <w:rPr>
+          <w:rFonts w:ascii="Times New Roman" w:eastAsiaTheme="minorEastAsia" w:hAnsi="Times New Roman" w:cs="Times New Roman"/>
+          <w:b/>
+          <w:sz w:val="28"/>
+          <w:szCs w:val="28"/>
+        </w:rPr>
+        <w:t>1. Stability Definitions:</w:t>
+      </w:r>
+    </w:p>
+    <w:p>
+      <w:pPr>
+        <w:pStyle w:val="ListParagraph"/>
+        <w:numPr>
+          <w:ilvl w:val="0"/>
+          <w:numId w:val="2"/>
+        </w:numPr>
+        <w:rPr>
+          <w:rFonts w:ascii="Times New Roman" w:hAnsi="Times New Roman" w:cs="Times New Roman"/>
+          <w:sz w:val="28"/>
+          <w:szCs w:val="28"/>
+        </w:rPr>
+      </w:pPr>
+      <w:r>
+        <w:rPr>
+          <w:rFonts w:ascii="Times New Roman" w:hAnsi="Times New Roman" w:cs="Times New Roman"/>
+          <w:i/>
+          <w:sz w:val="28"/>
+          <w:szCs w:val="28"/>
+        </w:rPr>
+        <w:t>Neighborhood</w:t>
+      </w:r>
+      <w:r>
+        <w:rPr>
+          <w:rFonts w:ascii="Times New Roman" w:hAnsi="Times New Roman" w:cs="Times New Roman"/>
+          <w:sz w:val="28"/>
+          <w:szCs w:val="28"/>
+        </w:rPr>
+        <w:t xml:space="preserve">: Give </w:t>
+      </w:r>
+      <m:oMath>
+        <m:r>
+          <w:rPr>
+            <w:rFonts w:ascii="Cambria Math" w:hAnsi="Cambria Math" w:cs="Times New Roman"/>
+            <w:sz w:val="28"/>
+            <w:szCs w:val="28"/>
+          </w:rPr>
+          <m:t>δ&gt;0</m:t>
+        </m:r>
+      </m:oMath>
+      <w:r>
+        <w:rPr>
+          <w:rFonts w:ascii="Times New Roman" w:eastAsiaTheme="minorEastAsia" w:hAnsi="Times New Roman" w:cs="Times New Roman"/>
+          <w:sz w:val="28"/>
+          <w:szCs w:val="28"/>
+        </w:rPr>
+        <w:t xml:space="preserve">, a state vector </w:t>
+      </w:r>
+      <m:oMath>
+        <m:r>
+          <m:rPr>
+            <m:sty m:val="bi"/>
+          </m:rPr>
+          <w:rPr>
+            <w:rFonts w:ascii="Cambria Math" w:eastAsiaTheme="minorEastAsia" w:hAnsi="Cambria Math" w:cs="Times New Roman"/>
+            <w:sz w:val="28"/>
+            <w:szCs w:val="28"/>
+          </w:rPr>
+          <m:t>x</m:t>
+        </m:r>
+        <m:r>
+          <w:rPr>
+            <w:rFonts w:ascii="Cambria Math" w:eastAsiaTheme="minorEastAsia" w:hAnsi="Cambria Math" w:cs="Times New Roman"/>
+            <w:sz w:val="28"/>
+            <w:szCs w:val="28"/>
+          </w:rPr>
+          <m:t>(t)</m:t>
+        </m:r>
+      </m:oMath>
+      <w:r>
+        <w:rPr>
+          <w:rFonts w:ascii="Times New Roman" w:eastAsiaTheme="minorEastAsia" w:hAnsi="Times New Roman" w:cs="Times New Roman"/>
+          <w:sz w:val="28"/>
+          <w:szCs w:val="28"/>
+        </w:rPr>
+        <w:t xml:space="preserve"> is said to be in the neighborhood </w:t>
+      </w:r>
+      <m:oMath>
+        <m:sSub>
+          <m:sSubPr>
+            <m:ctrlPr>
+              <w:rPr>
+                <w:rFonts w:ascii="Cambria Math" w:eastAsiaTheme="minorEastAsia" w:hAnsi="Cambria Math" w:cs="Times New Roman"/>
+                <w:i/>
+                <w:sz w:val="28"/>
+                <w:szCs w:val="28"/>
+              </w:rPr>
+            </m:ctrlPr>
+          </m:sSubPr>
+          <m:e>
+            <m:r>
+              <w:rPr>
+                <w:rFonts w:ascii="Cambria Math" w:eastAsiaTheme="minorEastAsia" w:hAnsi="Cambria Math" w:cs="Times New Roman"/>
+                <w:sz w:val="28"/>
+                <w:szCs w:val="28"/>
+              </w:rPr>
+              <m:t>B</m:t>
+            </m:r>
+          </m:e>
+          <m:sub>
+            <m:r>
+              <w:rPr>
+                <w:rFonts w:ascii="Cambria Math" w:eastAsiaTheme="minorEastAsia" w:hAnsi="Cambria Math" w:cs="Times New Roman"/>
+                <w:sz w:val="28"/>
+                <w:szCs w:val="28"/>
+              </w:rPr>
+              <m:t>δ</m:t>
+            </m:r>
+          </m:sub>
+        </m:sSub>
+        <m:r>
+          <w:rPr>
+            <w:rFonts w:ascii="Cambria Math" w:eastAsiaTheme="minorEastAsia" w:hAnsi="Cambria Math" w:cs="Times New Roman"/>
+            <w:sz w:val="28"/>
+            <w:szCs w:val="28"/>
+          </w:rPr>
+          <m:t>(</m:t>
+        </m:r>
+        <m:sSub>
+          <m:sSubPr>
+            <m:ctrlPr>
+              <w:rPr>
+                <w:rFonts w:ascii="Cambria Math" w:eastAsiaTheme="minorEastAsia" w:hAnsi="Cambria Math" w:cs="Times New Roman"/>
+                <w:b/>
+                <w:i/>
+                <w:sz w:val="28"/>
+                <w:szCs w:val="28"/>
+              </w:rPr>
+            </m:ctrlPr>
+          </m:sSubPr>
+          <m:e>
+            <m:r>
+              <m:rPr>
+                <m:sty m:val="bi"/>
+              </m:rPr>
+              <w:rPr>
+                <w:rFonts w:ascii="Cambria Math" w:eastAsiaTheme="minorEastAsia" w:hAnsi="Cambria Math" w:cs="Times New Roman"/>
+                <w:sz w:val="28"/>
+                <w:szCs w:val="28"/>
+              </w:rPr>
+              <m:t>x</m:t>
+            </m:r>
+          </m:e>
+          <m:sub>
+            <m:r>
+              <m:rPr>
+                <m:sty m:val="bi"/>
+              </m:rPr>
+              <w:rPr>
+                <w:rFonts w:ascii="Cambria Math" w:eastAsiaTheme="minorEastAsia" w:hAnsi="Cambria Math" w:cs="Times New Roman"/>
+                <w:sz w:val="28"/>
+                <w:szCs w:val="28"/>
+              </w:rPr>
+              <m:t>r</m:t>
+            </m:r>
+          </m:sub>
+        </m:sSub>
+        <m:d>
+          <m:dPr>
+            <m:ctrlPr>
+              <w:rPr>
+                <w:rFonts w:ascii="Cambria Math" w:eastAsiaTheme="minorEastAsia" w:hAnsi="Cambria Math" w:cs="Times New Roman"/>
+                <w:i/>
+                <w:sz w:val="28"/>
+                <w:szCs w:val="28"/>
+              </w:rPr>
+            </m:ctrlPr>
+          </m:dPr>
+          <m:e>
+            <m:r>
+              <w:rPr>
+                <w:rFonts w:ascii="Cambria Math" w:eastAsiaTheme="minorEastAsia" w:hAnsi="Cambria Math" w:cs="Times New Roman"/>
+                <w:sz w:val="28"/>
+                <w:szCs w:val="28"/>
+              </w:rPr>
+              <m:t>t</m:t>
+            </m:r>
+          </m:e>
+        </m:d>
+        <m:r>
+          <w:rPr>
+            <w:rFonts w:ascii="Cambria Math" w:eastAsiaTheme="minorEastAsia" w:hAnsi="Cambria Math" w:cs="Times New Roman"/>
+            <w:sz w:val="28"/>
+            <w:szCs w:val="28"/>
+          </w:rPr>
+          <m:t>)</m:t>
+        </m:r>
+      </m:oMath>
+      <w:r>
+        <w:rPr>
+          <w:rFonts w:ascii="Times New Roman" w:eastAsiaTheme="minorEastAsia" w:hAnsi="Times New Roman" w:cs="Times New Roman"/>
+          <w:sz w:val="28"/>
+          <w:szCs w:val="28"/>
+        </w:rPr>
+        <w:t xml:space="preserve"> of the state </w:t>
+      </w:r>
+      <m:oMath>
+        <m:sSub>
+          <m:sSubPr>
+            <m:ctrlPr>
+              <w:rPr>
+                <w:rFonts w:ascii="Cambria Math" w:eastAsiaTheme="minorEastAsia" w:hAnsi="Cambria Math" w:cs="Times New Roman"/>
+                <w:b/>
+                <w:i/>
+                <w:sz w:val="28"/>
+                <w:szCs w:val="28"/>
+              </w:rPr>
+            </m:ctrlPr>
+          </m:sSubPr>
+          <m:e>
+            <m:r>
+              <m:rPr>
+                <m:sty m:val="bi"/>
+              </m:rPr>
+              <w:rPr>
+                <w:rFonts w:ascii="Cambria Math" w:eastAsiaTheme="minorEastAsia" w:hAnsi="Cambria Math" w:cs="Times New Roman"/>
+                <w:sz w:val="28"/>
+                <w:szCs w:val="28"/>
+              </w:rPr>
+              <m:t>x</m:t>
+            </m:r>
+          </m:e>
+          <m:sub>
+            <m:r>
+              <m:rPr>
+                <m:sty m:val="bi"/>
+              </m:rPr>
+              <w:rPr>
+                <w:rFonts w:ascii="Cambria Math" w:eastAsiaTheme="minorEastAsia" w:hAnsi="Cambria Math" w:cs="Times New Roman"/>
+                <w:sz w:val="28"/>
+                <w:szCs w:val="28"/>
+              </w:rPr>
+              <m:t>r</m:t>
+            </m:r>
+          </m:sub>
+        </m:sSub>
+        <m:r>
+          <w:rPr>
+            <w:rFonts w:ascii="Cambria Math" w:eastAsiaTheme="minorEastAsia" w:hAnsi="Cambria Math" w:cs="Times New Roman"/>
+            <w:sz w:val="28"/>
+            <w:szCs w:val="28"/>
+          </w:rPr>
+          <m:t>(t)</m:t>
+        </m:r>
+      </m:oMath>
+      <w:r>
+        <w:rPr>
+          <w:rFonts w:ascii="Times New Roman" w:eastAsiaTheme="minorEastAsia" w:hAnsi="Times New Roman" w:cs="Times New Roman"/>
+          <w:sz w:val="28"/>
+          <w:szCs w:val="28"/>
+        </w:rPr>
+        <w:t xml:space="preserve"> if:</w:t>
+      </w:r>
+    </w:p>
+    <w:p>
+      <w:pPr>
+        <w:jc w:val="center"/>
+        <w:rPr>
+          <w:rFonts w:ascii="Times New Roman" w:eastAsiaTheme="minorEastAsia" w:hAnsi="Times New Roman" w:cs="Times New Roman"/>
+          <w:sz w:val="28"/>
+          <w:szCs w:val="28"/>
+        </w:rPr>
+      </w:pPr>
+      <m:oMath>
+        <m:d>
+          <m:dPr>
+            <m:begChr m:val="‖"/>
+            <m:endChr m:val="‖"/>
+            <m:ctrlPr>
+              <w:rPr>
+                <w:rFonts w:ascii="Cambria Math" w:hAnsi="Cambria Math" w:cs="Times New Roman"/>
+                <w:i/>
+                <w:sz w:val="28"/>
+                <w:szCs w:val="28"/>
+              </w:rPr>
+            </m:ctrlPr>
+          </m:dPr>
+          <m:e>
+            <m:r>
+              <m:rPr>
+                <m:sty m:val="bi"/>
+              </m:rPr>
+              <w:rPr>
+                <w:rFonts w:ascii="Cambria Math" w:hAnsi="Cambria Math" w:cs="Times New Roman"/>
+                <w:sz w:val="28"/>
+                <w:szCs w:val="28"/>
+              </w:rPr>
+              <m:t>x</m:t>
+            </m:r>
+            <m:d>
+              <m:dPr>
+                <m:ctrlPr>
+                  <w:rPr>
+                    <w:rFonts w:ascii="Cambria Math" w:hAnsi="Cambria Math" w:cs="Times New Roman"/>
+                    <w:i/>
+                    <w:sz w:val="28"/>
+                    <w:szCs w:val="28"/>
+                  </w:rPr>
+                </m:ctrlPr>
+              </m:dPr>
+              <m:e>
+                <m:r>
+                  <w:rPr>
+                    <w:rFonts w:ascii="Cambria Math" w:hAnsi="Cambria Math" w:cs="Times New Roman"/>
+                    <w:sz w:val="28"/>
+                    <w:szCs w:val="28"/>
+                  </w:rPr>
+                  <m:t>t</m:t>
+                </m:r>
+              </m:e>
+            </m:d>
+            <m:r>
+              <w:rPr>
+                <w:rFonts w:ascii="Cambria Math" w:hAnsi="Cambria Math" w:cs="Times New Roman"/>
+                <w:sz w:val="28"/>
+                <w:szCs w:val="28"/>
+              </w:rPr>
+              <m:t>-</m:t>
+            </m:r>
+            <m:sSub>
+              <m:sSubPr>
+                <m:ctrlPr>
+                  <w:rPr>
+                    <w:rFonts w:ascii="Cambria Math" w:hAnsi="Cambria Math" w:cs="Times New Roman"/>
+                    <w:b/>
+                    <w:i/>
+                    <w:sz w:val="28"/>
+                    <w:szCs w:val="28"/>
+                  </w:rPr>
+                </m:ctrlPr>
+              </m:sSubPr>
+              <m:e>
+                <m:r>
+                  <m:rPr>
+                    <m:sty m:val="bi"/>
+                  </m:rPr>
+                  <w:rPr>
+                    <w:rFonts w:ascii="Cambria Math" w:hAnsi="Cambria Math" w:cs="Times New Roman"/>
+                    <w:sz w:val="28"/>
+                    <w:szCs w:val="28"/>
+                  </w:rPr>
+                  <m:t>x</m:t>
+                </m:r>
+              </m:e>
+              <m:sub>
+                <m:r>
+                  <m:rPr>
+                    <m:sty m:val="bi"/>
+                  </m:rPr>
+                  <w:rPr>
+                    <w:rFonts w:ascii="Cambria Math" w:hAnsi="Cambria Math" w:cs="Times New Roman"/>
+                    <w:sz w:val="28"/>
+                    <w:szCs w:val="28"/>
+                  </w:rPr>
+                  <m:t>r</m:t>
+                </m:r>
+              </m:sub>
+            </m:sSub>
+            <m:r>
+              <w:rPr>
+                <w:rFonts w:ascii="Cambria Math" w:hAnsi="Cambria Math" w:cs="Times New Roman"/>
+                <w:sz w:val="28"/>
+                <w:szCs w:val="28"/>
+              </w:rPr>
+              <m:t>(t)</m:t>
+            </m:r>
+          </m:e>
+        </m:d>
+        <m:r>
+          <w:rPr>
+            <w:rFonts w:ascii="Cambria Math" w:hAnsi="Cambria Math" w:cs="Times New Roman"/>
+            <w:sz w:val="28"/>
+            <w:szCs w:val="28"/>
+          </w:rPr>
+          <m:t>&lt;δ</m:t>
+        </m:r>
+      </m:oMath>
+      <w:r>
+        <w:rPr>
+          <w:rFonts w:ascii="Times New Roman" w:eastAsiaTheme="minorEastAsia" w:hAnsi="Times New Roman" w:cs="Times New Roman"/>
+          <w:sz w:val="28"/>
+          <w:szCs w:val="28"/>
+        </w:rPr>
+        <w:t xml:space="preserve"> then</w:t>
+      </w:r>
+      <w:r>
+        <w:rPr>
+          <w:rFonts w:ascii="Times New Roman" w:eastAsiaTheme="minorEastAsia" w:hAnsi="Times New Roman" w:cs="Times New Roman"/>
+          <w:b/>
+          <w:sz w:val="28"/>
+          <w:szCs w:val="28"/>
+        </w:rPr>
+        <w:t xml:space="preserve"> </w:t>
+      </w:r>
+      <m:oMath>
+        <m:r>
+          <m:rPr>
+            <m:sty m:val="bi"/>
+          </m:rPr>
+          <w:rPr>
+            <w:rFonts w:ascii="Cambria Math" w:eastAsiaTheme="minorEastAsia" w:hAnsi="Cambria Math" w:cs="Times New Roman"/>
+            <w:sz w:val="28"/>
+            <w:szCs w:val="28"/>
+          </w:rPr>
+          <m:t>x</m:t>
+        </m:r>
+        <m:d>
+          <m:dPr>
+            <m:ctrlPr>
+              <w:rPr>
+                <w:rFonts w:ascii="Cambria Math" w:eastAsiaTheme="minorEastAsia" w:hAnsi="Cambria Math" w:cs="Times New Roman"/>
+                <w:i/>
+                <w:sz w:val="28"/>
+                <w:szCs w:val="28"/>
+              </w:rPr>
+            </m:ctrlPr>
+          </m:dPr>
+          <m:e>
+            <m:r>
+              <w:rPr>
+                <w:rFonts w:ascii="Cambria Math" w:eastAsiaTheme="minorEastAsia" w:hAnsi="Cambria Math" w:cs="Times New Roman"/>
+                <w:sz w:val="28"/>
+                <w:szCs w:val="28"/>
+              </w:rPr>
+              <m:t>t</m:t>
+            </m:r>
+          </m:e>
+        </m:d>
+        <m:r>
+          <w:rPr>
+            <w:rFonts w:ascii="Cambria Math" w:eastAsiaTheme="minorEastAsia" w:hAnsi="Cambria Math" w:cs="Times New Roman"/>
+            <w:sz w:val="28"/>
+            <w:szCs w:val="28"/>
+          </w:rPr>
+          <m:t>∈</m:t>
+        </m:r>
+        <m:sSub>
+          <m:sSubPr>
+            <m:ctrlPr>
+              <w:rPr>
+                <w:rFonts w:ascii="Cambria Math" w:eastAsiaTheme="minorEastAsia" w:hAnsi="Cambria Math" w:cs="Times New Roman"/>
+                <w:i/>
+                <w:sz w:val="28"/>
+                <w:szCs w:val="28"/>
+              </w:rPr>
+            </m:ctrlPr>
+          </m:sSubPr>
+          <m:e>
+            <m:r>
+              <w:rPr>
+                <w:rFonts w:ascii="Cambria Math" w:eastAsiaTheme="minorEastAsia" w:hAnsi="Cambria Math" w:cs="Times New Roman"/>
+                <w:sz w:val="28"/>
+                <w:szCs w:val="28"/>
+              </w:rPr>
+              <m:t>B</m:t>
+            </m:r>
+          </m:e>
+          <m:sub>
+            <m:r>
+              <w:rPr>
+                <w:rFonts w:ascii="Cambria Math" w:eastAsiaTheme="minorEastAsia" w:hAnsi="Cambria Math" w:cs="Times New Roman"/>
+                <w:sz w:val="28"/>
+                <w:szCs w:val="28"/>
+              </w:rPr>
+              <m:t>δ</m:t>
+            </m:r>
+          </m:sub>
+        </m:sSub>
+        <m:r>
+          <w:rPr>
+            <w:rFonts w:ascii="Cambria Math" w:eastAsiaTheme="minorEastAsia" w:hAnsi="Cambria Math" w:cs="Times New Roman"/>
+            <w:sz w:val="28"/>
+            <w:szCs w:val="28"/>
+          </w:rPr>
+          <m:t>(</m:t>
+        </m:r>
+        <m:sSub>
+          <m:sSubPr>
+            <m:ctrlPr>
+              <w:rPr>
+                <w:rFonts w:ascii="Cambria Math" w:eastAsiaTheme="minorEastAsia" w:hAnsi="Cambria Math" w:cs="Times New Roman"/>
+                <w:b/>
+                <w:i/>
+                <w:sz w:val="28"/>
+                <w:szCs w:val="28"/>
+              </w:rPr>
+            </m:ctrlPr>
+          </m:sSubPr>
+          <m:e>
+            <m:r>
+              <m:rPr>
+                <m:sty m:val="bi"/>
+              </m:rPr>
+              <w:rPr>
+                <w:rFonts w:ascii="Cambria Math" w:eastAsiaTheme="minorEastAsia" w:hAnsi="Cambria Math" w:cs="Times New Roman"/>
+                <w:sz w:val="28"/>
+                <w:szCs w:val="28"/>
+              </w:rPr>
+              <m:t>x</m:t>
+            </m:r>
+          </m:e>
+          <m:sub>
+            <m:r>
+              <m:rPr>
+                <m:sty m:val="bi"/>
+              </m:rPr>
+              <w:rPr>
+                <w:rFonts w:ascii="Cambria Math" w:eastAsiaTheme="minorEastAsia" w:hAnsi="Cambria Math" w:cs="Times New Roman"/>
+                <w:sz w:val="28"/>
+                <w:szCs w:val="28"/>
+              </w:rPr>
+              <m:t>r</m:t>
+            </m:r>
+          </m:sub>
+        </m:sSub>
+        <m:d>
+          <m:dPr>
+            <m:ctrlPr>
+              <w:rPr>
+                <w:rFonts w:ascii="Cambria Math" w:eastAsiaTheme="minorEastAsia" w:hAnsi="Cambria Math" w:cs="Times New Roman"/>
+                <w:i/>
+                <w:sz w:val="28"/>
+                <w:szCs w:val="28"/>
+              </w:rPr>
+            </m:ctrlPr>
+          </m:dPr>
+          <m:e>
+            <m:r>
+              <w:rPr>
+                <w:rFonts w:ascii="Cambria Math" w:eastAsiaTheme="minorEastAsia" w:hAnsi="Cambria Math" w:cs="Times New Roman"/>
+                <w:sz w:val="28"/>
+                <w:szCs w:val="28"/>
+              </w:rPr>
+              <m:t>t</m:t>
+            </m:r>
+          </m:e>
+        </m:d>
+        <m:r>
+          <w:rPr>
+            <w:rFonts w:ascii="Cambria Math" w:eastAsiaTheme="minorEastAsia" w:hAnsi="Cambria Math" w:cs="Times New Roman"/>
+            <w:sz w:val="28"/>
+            <w:szCs w:val="28"/>
+          </w:rPr>
+          <m:t>)</m:t>
+        </m:r>
+      </m:oMath>
+    </w:p>
+    <w:p>
+      <w:pPr>
+        <w:jc w:val="center"/>
+        <w:rPr>
+          <w:rFonts w:ascii="Times New Roman" w:hAnsi="Times New Roman" w:cs="Times New Roman"/>
+          <w:sz w:val="28"/>
+          <w:szCs w:val="28"/>
+        </w:rPr>
+      </w:pPr>
+      <w:r>
+        <w:rPr>
+          <w:rFonts w:ascii="Times New Roman" w:hAnsi="Times New Roman" w:cs="Times New Roman"/>
+          <w:sz w:val="28"/>
+          <w:szCs w:val="28"/>
+        </w:rPr>
+        <w:drawing>
+          <wp:inline distT="0" distB="0" distL="0" distR="0" wp14:anchorId="13708240" wp14:editId="391E1716">
+            <wp:extent cx="3528204" cy="1557159"/>
+            <wp:effectExtent l="0" t="0" r="0" b="5080"/>
+            <wp:docPr id="25" name="Picture 25"/>
+            <wp:cNvGraphicFramePr>
+              <a:graphicFrameLocks xmlns:a="http://schemas.openxmlformats.org/drawingml/2006/main" noChangeAspect="1"/>
+            </wp:cNvGraphicFramePr>
+            <a:graphic xmlns:a="http://schemas.openxmlformats.org/drawingml/2006/main">
+              <a:graphicData uri="http://schemas.openxmlformats.org/drawingml/2006/picture">
+                <pic:pic xmlns:pic="http://schemas.openxmlformats.org/drawingml/2006/picture">
+                  <pic:nvPicPr>
+                    <pic:cNvPr id="1" name=""/>
+                    <pic:cNvPicPr/>
+                  </pic:nvPicPr>
+                  <pic:blipFill>
+                    <a:blip r:embed="rId11"/>
+                    <a:stretch>
+                      <a:fillRect/>
+                    </a:stretch>
+                  </pic:blipFill>
+                  <pic:spPr>
+                    <a:xfrm>
+                      <a:off x="0" y="0"/>
+                      <a:ext cx="3561927" cy="1572042"/>
+                    </a:xfrm>
+                    <a:prstGeom prst="rect">
+                      <a:avLst/>
+                    </a:prstGeom>
+                  </pic:spPr>
+                </pic:pic>
+              </a:graphicData>
+            </a:graphic>
+          </wp:inline>
+        </w:drawing>
+      </w:r>
+    </w:p>
+    <w:p>
+      <w:pPr>
+        <w:pStyle w:val="ListParagraph"/>
+        <w:numPr>
+          <w:ilvl w:val="0"/>
+          <w:numId w:val="2"/>
+        </w:numPr>
+        <w:rPr>
+          <w:rFonts w:ascii="Times New Roman" w:hAnsi="Times New Roman" w:cs="Times New Roman"/>
+          <w:sz w:val="28"/>
+          <w:szCs w:val="28"/>
+        </w:rPr>
+      </w:pPr>
+      <w:r>
+        <w:rPr>
+          <w:rFonts w:ascii="Times New Roman" w:hAnsi="Times New Roman" w:cs="Times New Roman"/>
+          <w:i/>
+          <w:sz w:val="28"/>
+          <w:szCs w:val="28"/>
+        </w:rPr>
+        <w:t>Lagrange Stability</w:t>
+      </w:r>
+      <w:r>
+        <w:rPr>
+          <w:rFonts w:ascii="Times New Roman" w:hAnsi="Times New Roman" w:cs="Times New Roman"/>
+          <w:sz w:val="28"/>
+          <w:szCs w:val="28"/>
+        </w:rPr>
+        <w:t xml:space="preserve">: The motion </w:t>
+      </w:r>
+      <m:oMath>
+        <m:r>
+          <m:rPr>
+            <m:sty m:val="bi"/>
+          </m:rPr>
+          <w:rPr>
+            <w:rFonts w:ascii="Cambria Math" w:hAnsi="Cambria Math" w:cs="Times New Roman"/>
+            <w:sz w:val="28"/>
+            <w:szCs w:val="28"/>
+          </w:rPr>
+          <m:t>x</m:t>
+        </m:r>
+        <m:r>
+          <w:rPr>
+            <w:rFonts w:ascii="Cambria Math" w:hAnsi="Cambria Math" w:cs="Times New Roman"/>
+            <w:sz w:val="28"/>
+            <w:szCs w:val="28"/>
+          </w:rPr>
+          <m:t>(t)</m:t>
+        </m:r>
+      </m:oMath>
+      <w:r>
+        <w:rPr>
+          <w:rFonts w:ascii="Times New Roman" w:eastAsiaTheme="minorEastAsia" w:hAnsi="Times New Roman" w:cs="Times New Roman"/>
+          <w:sz w:val="28"/>
+          <w:szCs w:val="28"/>
+        </w:rPr>
+        <w:t xml:space="preserve"> is said to be Lagrange stable (or bound) relative to </w:t>
+      </w:r>
+      <m:oMath>
+        <m:sSub>
+          <m:sSubPr>
+            <m:ctrlPr>
+              <w:rPr>
+                <w:rFonts w:ascii="Cambria Math" w:eastAsiaTheme="minorEastAsia" w:hAnsi="Cambria Math" w:cs="Times New Roman"/>
+                <w:b/>
+                <w:i/>
+                <w:sz w:val="28"/>
+                <w:szCs w:val="28"/>
+              </w:rPr>
+            </m:ctrlPr>
+          </m:sSubPr>
+          <m:e>
+            <m:r>
+              <m:rPr>
+                <m:sty m:val="bi"/>
+              </m:rPr>
+              <w:rPr>
+                <w:rFonts w:ascii="Cambria Math" w:eastAsiaTheme="minorEastAsia" w:hAnsi="Cambria Math" w:cs="Times New Roman"/>
+                <w:sz w:val="28"/>
+                <w:szCs w:val="28"/>
+              </w:rPr>
+              <m:t>x</m:t>
+            </m:r>
+          </m:e>
+          <m:sub>
+            <m:r>
+              <m:rPr>
+                <m:sty m:val="bi"/>
+              </m:rPr>
+              <w:rPr>
+                <w:rFonts w:ascii="Cambria Math" w:eastAsiaTheme="minorEastAsia" w:hAnsi="Cambria Math" w:cs="Times New Roman"/>
+                <w:sz w:val="28"/>
+                <w:szCs w:val="28"/>
+              </w:rPr>
+              <m:t>r</m:t>
+            </m:r>
+          </m:sub>
+        </m:sSub>
+        <m:r>
+          <w:rPr>
+            <w:rFonts w:ascii="Cambria Math" w:eastAsiaTheme="minorEastAsia" w:hAnsi="Cambria Math" w:cs="Times New Roman"/>
+            <w:sz w:val="28"/>
+            <w:szCs w:val="28"/>
+          </w:rPr>
+          <m:t>(t)</m:t>
+        </m:r>
+      </m:oMath>
+      <w:r>
+        <w:rPr>
+          <w:rFonts w:ascii="Times New Roman" w:eastAsiaTheme="minorEastAsia" w:hAnsi="Times New Roman" w:cs="Times New Roman"/>
+          <w:sz w:val="28"/>
+          <w:szCs w:val="28"/>
+        </w:rPr>
+        <w:t xml:space="preserve"> if there exists a </w:t>
+      </w:r>
+      <m:oMath>
+        <m:r>
+          <w:rPr>
+            <w:rFonts w:ascii="Cambria Math" w:eastAsiaTheme="minorEastAsia" w:hAnsi="Cambria Math" w:cs="Times New Roman"/>
+            <w:sz w:val="28"/>
+            <w:szCs w:val="28"/>
+          </w:rPr>
+          <m:t>δ&gt;0</m:t>
+        </m:r>
+      </m:oMath>
+      <w:r>
+        <w:rPr>
+          <w:rFonts w:ascii="Times New Roman" w:eastAsiaTheme="minorEastAsia" w:hAnsi="Times New Roman" w:cs="Times New Roman"/>
+          <w:sz w:val="28"/>
+          <w:szCs w:val="28"/>
+        </w:rPr>
+        <w:t xml:space="preserve"> such that:</w:t>
+      </w:r>
+    </w:p>
+    <w:p>
+      <w:pPr>
+        <w:jc w:val="center"/>
+        <w:rPr>
+          <w:rFonts w:ascii="Times New Roman" w:eastAsiaTheme="minorEastAsia" w:hAnsi="Times New Roman" w:cs="Times New Roman"/>
+          <w:sz w:val="28"/>
+          <w:szCs w:val="28"/>
+        </w:rPr>
+      </w:pPr>
+      <m:oMath>
+        <m:r>
+          <m:rPr>
+            <m:sty m:val="bi"/>
+          </m:rPr>
+          <w:rPr>
+            <w:rFonts w:ascii="Cambria Math" w:hAnsi="Cambria Math" w:cs="Times New Roman"/>
+            <w:sz w:val="28"/>
+            <w:szCs w:val="28"/>
+          </w:rPr>
+          <m:t>x</m:t>
+        </m:r>
+        <m:d>
+          <m:dPr>
+            <m:ctrlPr>
+              <w:rPr>
+                <w:rFonts w:ascii="Cambria Math" w:hAnsi="Cambria Math" w:cs="Times New Roman"/>
+                <w:i/>
+                <w:sz w:val="28"/>
+                <w:szCs w:val="28"/>
+              </w:rPr>
+            </m:ctrlPr>
+          </m:dPr>
+          <m:e>
+            <m:r>
+              <w:rPr>
+                <w:rFonts w:ascii="Cambria Math" w:hAnsi="Cambria Math" w:cs="Times New Roman"/>
+                <w:sz w:val="28"/>
+                <w:szCs w:val="28"/>
+              </w:rPr>
+              <m:t>t</m:t>
+            </m:r>
+          </m:e>
+        </m:d>
+        <m:r>
+          <w:rPr>
+            <w:rFonts w:ascii="Cambria Math" w:hAnsi="Cambria Math" w:cs="Times New Roman"/>
+            <w:sz w:val="28"/>
+            <w:szCs w:val="28"/>
+          </w:rPr>
+          <m:t>∈</m:t>
+        </m:r>
+        <m:sSub>
+          <m:sSubPr>
+            <m:ctrlPr>
+              <w:rPr>
+                <w:rFonts w:ascii="Cambria Math" w:hAnsi="Cambria Math" w:cs="Times New Roman"/>
+                <w:i/>
+                <w:sz w:val="28"/>
+                <w:szCs w:val="28"/>
+              </w:rPr>
+            </m:ctrlPr>
+          </m:sSubPr>
+          <m:e>
+            <m:r>
+              <w:rPr>
+                <w:rFonts w:ascii="Cambria Math" w:hAnsi="Cambria Math" w:cs="Times New Roman"/>
+                <w:sz w:val="28"/>
+                <w:szCs w:val="28"/>
+              </w:rPr>
+              <m:t>B</m:t>
+            </m:r>
+          </m:e>
+          <m:sub>
+            <m:r>
+              <w:rPr>
+                <w:rFonts w:ascii="Cambria Math" w:hAnsi="Cambria Math" w:cs="Times New Roman"/>
+                <w:sz w:val="28"/>
+                <w:szCs w:val="28"/>
+              </w:rPr>
+              <m:t>δ</m:t>
+            </m:r>
+          </m:sub>
+        </m:sSub>
+        <m:r>
+          <w:rPr>
+            <w:rFonts w:ascii="Cambria Math" w:hAnsi="Cambria Math" w:cs="Times New Roman"/>
+            <w:sz w:val="28"/>
+            <w:szCs w:val="28"/>
+          </w:rPr>
+          <m:t>(</m:t>
+        </m:r>
+        <m:sSub>
+          <m:sSubPr>
+            <m:ctrlPr>
+              <w:rPr>
+                <w:rFonts w:ascii="Cambria Math" w:hAnsi="Cambria Math" w:cs="Times New Roman"/>
+                <w:b/>
+                <w:i/>
+                <w:sz w:val="28"/>
+                <w:szCs w:val="28"/>
+              </w:rPr>
+            </m:ctrlPr>
+          </m:sSubPr>
+          <m:e>
+            <m:r>
+              <m:rPr>
+                <m:sty m:val="bi"/>
+              </m:rPr>
+              <w:rPr>
+                <w:rFonts w:ascii="Cambria Math" w:hAnsi="Cambria Math" w:cs="Times New Roman"/>
+                <w:sz w:val="28"/>
+                <w:szCs w:val="28"/>
+              </w:rPr>
+              <m:t>x</m:t>
+            </m:r>
+          </m:e>
+          <m:sub>
+            <m:r>
+              <m:rPr>
+                <m:sty m:val="bi"/>
+              </m:rPr>
+              <w:rPr>
+                <w:rFonts w:ascii="Cambria Math" w:hAnsi="Cambria Math" w:cs="Times New Roman"/>
+                <w:sz w:val="28"/>
+                <w:szCs w:val="28"/>
+              </w:rPr>
+              <m:t>r</m:t>
+            </m:r>
+          </m:sub>
+        </m:sSub>
+        <m:r>
+          <w:rPr>
+            <w:rFonts w:ascii="Cambria Math" w:hAnsi="Cambria Math" w:cs="Times New Roman"/>
+            <w:sz w:val="28"/>
+            <w:szCs w:val="28"/>
+          </w:rPr>
+          <m:t>(t))</m:t>
+        </m:r>
+      </m:oMath>
+      <w:r>
+        <w:rPr>
+          <w:rFonts w:ascii="Times New Roman" w:eastAsiaTheme="minorEastAsia" w:hAnsi="Times New Roman" w:cs="Times New Roman"/>
+          <w:sz w:val="28"/>
+          <w:szCs w:val="28"/>
+        </w:rPr>
+        <w:tab/>
+      </w:r>
+      <w:r>
+        <w:rPr>
+          <w:rFonts w:ascii="Times New Roman" w:eastAsiaTheme="minorEastAsia" w:hAnsi="Times New Roman" w:cs="Times New Roman"/>
+          <w:sz w:val="28"/>
+          <w:szCs w:val="28"/>
+        </w:rPr>
+        <w:tab/>
+      </w:r>
+      <m:oMath>
+        <m:r>
+          <w:rPr>
+            <w:rFonts w:ascii="Cambria Math" w:eastAsiaTheme="minorEastAsia" w:hAnsi="Cambria Math" w:cs="Times New Roman"/>
+            <w:sz w:val="28"/>
+            <w:szCs w:val="28"/>
+          </w:rPr>
+          <m:t>∀t&gt;</m:t>
+        </m:r>
+        <m:sSub>
+          <m:sSubPr>
+            <m:ctrlPr>
+              <w:rPr>
+                <w:rFonts w:ascii="Cambria Math" w:eastAsiaTheme="minorEastAsia" w:hAnsi="Cambria Math" w:cs="Times New Roman"/>
+                <w:i/>
+                <w:sz w:val="28"/>
+                <w:szCs w:val="28"/>
+              </w:rPr>
+            </m:ctrlPr>
+          </m:sSubPr>
+          <m:e>
+            <m:r>
+              <w:rPr>
+                <w:rFonts w:ascii="Cambria Math" w:eastAsiaTheme="minorEastAsia" w:hAnsi="Cambria Math" w:cs="Times New Roman"/>
+                <w:sz w:val="28"/>
+                <w:szCs w:val="28"/>
+              </w:rPr>
+              <m:t>t</m:t>
+            </m:r>
+          </m:e>
+          <m:sub>
+            <m:r>
+              <w:rPr>
+                <w:rFonts w:ascii="Cambria Math" w:eastAsiaTheme="minorEastAsia" w:hAnsi="Cambria Math" w:cs="Times New Roman"/>
+                <w:sz w:val="28"/>
+                <w:szCs w:val="28"/>
+              </w:rPr>
+              <m:t>0</m:t>
+            </m:r>
+          </m:sub>
+        </m:sSub>
+      </m:oMath>
+    </w:p>
+    <w:p>
+      <w:pPr>
+        <w:jc w:val="center"/>
+        <w:rPr>
+          <w:rFonts w:ascii="Times New Roman" w:hAnsi="Times New Roman" w:cs="Times New Roman"/>
           <w:sz w:val="28"/>
           <w:szCs w:val="28"/>
         </w:rPr>
@@ -10294,12 +12937,3294 @@
     </w:p>
     <w:p>
       <w:pPr>
+        <w:jc w:val="center"/>
+        <w:rPr>
+          <w:rFonts w:ascii="Times New Roman" w:eastAsiaTheme="minorEastAsia" w:hAnsi="Times New Roman" w:cs="Times New Roman"/>
+          <w:sz w:val="28"/>
+          <w:szCs w:val="28"/>
+        </w:rPr>
+      </w:pPr>
+      <w:r>
+        <w:rPr>
+          <w:rFonts w:ascii="Times New Roman" w:eastAsiaTheme="minorEastAsia" w:hAnsi="Times New Roman" w:cs="Times New Roman"/>
+          <w:sz w:val="28"/>
+          <w:szCs w:val="28"/>
+        </w:rPr>
+        <w:drawing>
+          <wp:inline distT="0" distB="0" distL="0" distR="0" wp14:anchorId="1B664DCB" wp14:editId="0F47536D">
+            <wp:extent cx="3683479" cy="1518648"/>
+            <wp:effectExtent l="0" t="0" r="0" b="5715"/>
+            <wp:docPr id="28" name="Picture 28"/>
+            <wp:cNvGraphicFramePr>
+              <a:graphicFrameLocks xmlns:a="http://schemas.openxmlformats.org/drawingml/2006/main" noChangeAspect="1"/>
+            </wp:cNvGraphicFramePr>
+            <a:graphic xmlns:a="http://schemas.openxmlformats.org/drawingml/2006/main">
+              <a:graphicData uri="http://schemas.openxmlformats.org/drawingml/2006/picture">
+                <pic:pic xmlns:pic="http://schemas.openxmlformats.org/drawingml/2006/picture">
+                  <pic:nvPicPr>
+                    <pic:cNvPr id="1" name=""/>
+                    <pic:cNvPicPr/>
+                  </pic:nvPicPr>
+                  <pic:blipFill>
+                    <a:blip r:embed="rId12"/>
+                    <a:stretch>
+                      <a:fillRect/>
+                    </a:stretch>
+                  </pic:blipFill>
+                  <pic:spPr>
+                    <a:xfrm>
+                      <a:off x="0" y="0"/>
+                      <a:ext cx="3739470" cy="1541733"/>
+                    </a:xfrm>
+                    <a:prstGeom prst="rect">
+                      <a:avLst/>
+                    </a:prstGeom>
+                  </pic:spPr>
+                </pic:pic>
+              </a:graphicData>
+            </a:graphic>
+          </wp:inline>
+        </w:drawing>
+      </w:r>
+    </w:p>
+    <w:p>
+      <w:pPr>
+        <w:pStyle w:val="ListParagraph"/>
+        <w:numPr>
+          <w:ilvl w:val="0"/>
+          <w:numId w:val="2"/>
+        </w:numPr>
+        <w:rPr>
+          <w:rFonts w:ascii="Times New Roman" w:eastAsiaTheme="minorEastAsia" w:hAnsi="Times New Roman" w:cs="Times New Roman"/>
+          <w:sz w:val="28"/>
+          <w:szCs w:val="28"/>
+        </w:rPr>
+      </w:pPr>
+      <w:r>
+        <w:rPr>
+          <w:rFonts w:ascii="Times New Roman" w:eastAsiaTheme="minorEastAsia" w:hAnsi="Times New Roman" w:cs="Times New Roman"/>
+          <w:i/>
+          <w:sz w:val="28"/>
+          <w:szCs w:val="28"/>
+        </w:rPr>
+        <w:t>Lyapunov Stability</w:t>
+      </w:r>
+      <w:r>
+        <w:rPr>
+          <w:rFonts w:ascii="Times New Roman" w:eastAsiaTheme="minorEastAsia" w:hAnsi="Times New Roman" w:cs="Times New Roman"/>
+          <w:sz w:val="28"/>
+          <w:szCs w:val="28"/>
+        </w:rPr>
+        <w:t>:</w:t>
+      </w:r>
+      <w:r>
+        <w:rPr>
+          <w:rFonts w:ascii="Times New Roman" w:eastAsiaTheme="minorEastAsia" w:hAnsi="Times New Roman" w:cs="Times New Roman"/>
+          <w:sz w:val="28"/>
+          <w:szCs w:val="28"/>
+        </w:rPr>
+        <w:t xml:space="preserve"> </w:t>
+      </w:r>
+      <w:r>
         <w:rPr>
           <w:rFonts w:ascii="Times New Roman" w:hAnsi="Times New Roman" w:cs="Times New Roman"/>
           <w:sz w:val="28"/>
           <w:szCs w:val="28"/>
         </w:rPr>
+        <w:t xml:space="preserve">The motion </w:t>
+      </w:r>
+      <m:oMath>
+        <m:r>
+          <m:rPr>
+            <m:sty m:val="bi"/>
+          </m:rPr>
+          <w:rPr>
+            <w:rFonts w:ascii="Cambria Math" w:hAnsi="Cambria Math" w:cs="Times New Roman"/>
+            <w:sz w:val="28"/>
+            <w:szCs w:val="28"/>
+          </w:rPr>
+          <m:t>x</m:t>
+        </m:r>
+        <m:r>
+          <w:rPr>
+            <w:rFonts w:ascii="Cambria Math" w:hAnsi="Cambria Math" w:cs="Times New Roman"/>
+            <w:sz w:val="28"/>
+            <w:szCs w:val="28"/>
+          </w:rPr>
+          <m:t>(t)</m:t>
+        </m:r>
+      </m:oMath>
+      <w:r>
+        <w:rPr>
+          <w:rFonts w:ascii="Times New Roman" w:eastAsiaTheme="minorEastAsia" w:hAnsi="Times New Roman" w:cs="Times New Roman"/>
+          <w:sz w:val="28"/>
+          <w:szCs w:val="28"/>
+        </w:rPr>
+        <w:t xml:space="preserve"> is said to be L</w:t>
+      </w:r>
+      <w:r>
+        <w:rPr>
+          <w:rFonts w:ascii="Times New Roman" w:eastAsiaTheme="minorEastAsia" w:hAnsi="Times New Roman" w:cs="Times New Roman"/>
+          <w:sz w:val="28"/>
+          <w:szCs w:val="28"/>
+        </w:rPr>
+        <w:t>yapunov</w:t>
+      </w:r>
+      <w:r>
+        <w:rPr>
+          <w:rFonts w:ascii="Times New Roman" w:eastAsiaTheme="minorEastAsia" w:hAnsi="Times New Roman" w:cs="Times New Roman"/>
+          <w:sz w:val="28"/>
+          <w:szCs w:val="28"/>
+        </w:rPr>
+        <w:t xml:space="preserve"> stable (or bound) relative to </w:t>
+      </w:r>
+      <m:oMath>
+        <m:sSub>
+          <m:sSubPr>
+            <m:ctrlPr>
+              <w:rPr>
+                <w:rFonts w:ascii="Cambria Math" w:eastAsiaTheme="minorEastAsia" w:hAnsi="Cambria Math" w:cs="Times New Roman"/>
+                <w:b/>
+                <w:i/>
+                <w:sz w:val="28"/>
+                <w:szCs w:val="28"/>
+              </w:rPr>
+            </m:ctrlPr>
+          </m:sSubPr>
+          <m:e>
+            <m:r>
+              <m:rPr>
+                <m:sty m:val="bi"/>
+              </m:rPr>
+              <w:rPr>
+                <w:rFonts w:ascii="Cambria Math" w:eastAsiaTheme="minorEastAsia" w:hAnsi="Cambria Math" w:cs="Times New Roman"/>
+                <w:sz w:val="28"/>
+                <w:szCs w:val="28"/>
+              </w:rPr>
+              <m:t>x</m:t>
+            </m:r>
+          </m:e>
+          <m:sub>
+            <m:r>
+              <m:rPr>
+                <m:sty m:val="bi"/>
+              </m:rPr>
+              <w:rPr>
+                <w:rFonts w:ascii="Cambria Math" w:eastAsiaTheme="minorEastAsia" w:hAnsi="Cambria Math" w:cs="Times New Roman"/>
+                <w:sz w:val="28"/>
+                <w:szCs w:val="28"/>
+              </w:rPr>
+              <m:t>r</m:t>
+            </m:r>
+          </m:sub>
+        </m:sSub>
+        <m:r>
+          <w:rPr>
+            <w:rFonts w:ascii="Cambria Math" w:eastAsiaTheme="minorEastAsia" w:hAnsi="Cambria Math" w:cs="Times New Roman"/>
+            <w:sz w:val="28"/>
+            <w:szCs w:val="28"/>
+          </w:rPr>
+          <m:t>(t)</m:t>
+        </m:r>
+      </m:oMath>
+      <w:r>
+        <w:rPr>
+          <w:rFonts w:ascii="Times New Roman" w:eastAsiaTheme="minorEastAsia" w:hAnsi="Times New Roman" w:cs="Times New Roman"/>
+          <w:sz w:val="28"/>
+          <w:szCs w:val="28"/>
+        </w:rPr>
+        <w:t xml:space="preserve"> if</w:t>
+      </w:r>
+      <w:r>
+        <w:rPr>
+          <w:rFonts w:ascii="Times New Roman" w:eastAsiaTheme="minorEastAsia" w:hAnsi="Times New Roman" w:cs="Times New Roman"/>
+          <w:sz w:val="28"/>
+          <w:szCs w:val="28"/>
+        </w:rPr>
+        <w:t xml:space="preserve"> for each </w:t>
+      </w:r>
+      <m:oMath>
+        <m:r>
+          <w:rPr>
+            <w:rFonts w:ascii="Cambria Math" w:eastAsiaTheme="minorEastAsia" w:hAnsi="Cambria Math" w:cs="Times New Roman"/>
+            <w:sz w:val="28"/>
+            <w:szCs w:val="28"/>
+          </w:rPr>
+          <m:t>ϵ&gt;0</m:t>
+        </m:r>
+      </m:oMath>
+      <w:r>
+        <w:rPr>
+          <w:rFonts w:ascii="Times New Roman" w:eastAsiaTheme="minorEastAsia" w:hAnsi="Times New Roman" w:cs="Times New Roman"/>
+          <w:sz w:val="28"/>
+          <w:szCs w:val="28"/>
+        </w:rPr>
+        <w:t xml:space="preserve"> there exists a </w:t>
+      </w:r>
+      <m:oMath>
+        <m:r>
+          <w:rPr>
+            <w:rFonts w:ascii="Cambria Math" w:eastAsiaTheme="minorEastAsia" w:hAnsi="Cambria Math" w:cs="Times New Roman"/>
+            <w:sz w:val="28"/>
+            <w:szCs w:val="28"/>
+          </w:rPr>
+          <m:t>δ</m:t>
+        </m:r>
+        <m:d>
+          <m:dPr>
+            <m:ctrlPr>
+              <w:rPr>
+                <w:rFonts w:ascii="Cambria Math" w:eastAsiaTheme="minorEastAsia" w:hAnsi="Cambria Math" w:cs="Times New Roman"/>
+                <w:i/>
+                <w:sz w:val="28"/>
+                <w:szCs w:val="28"/>
+              </w:rPr>
+            </m:ctrlPr>
+          </m:dPr>
+          <m:e>
+            <m:r>
+              <w:rPr>
+                <w:rFonts w:ascii="Cambria Math" w:eastAsiaTheme="minorEastAsia" w:hAnsi="Cambria Math" w:cs="Times New Roman"/>
+                <w:sz w:val="28"/>
+                <w:szCs w:val="28"/>
+              </w:rPr>
+              <m:t>ϵ</m:t>
+            </m:r>
+          </m:e>
+        </m:d>
+        <m:r>
+          <w:rPr>
+            <w:rFonts w:ascii="Cambria Math" w:eastAsiaTheme="minorEastAsia" w:hAnsi="Cambria Math" w:cs="Times New Roman"/>
+            <w:sz w:val="28"/>
+            <w:szCs w:val="28"/>
+          </w:rPr>
+          <m:t>&gt;0</m:t>
+        </m:r>
+      </m:oMath>
+      <w:r>
+        <w:rPr>
+          <w:rFonts w:ascii="Times New Roman" w:eastAsiaTheme="minorEastAsia" w:hAnsi="Times New Roman" w:cs="Times New Roman"/>
+          <w:sz w:val="28"/>
+          <w:szCs w:val="28"/>
+        </w:rPr>
+        <w:t xml:space="preserve"> such that:</w:t>
+      </w:r>
+    </w:p>
+    <w:p>
+      <w:pPr>
+        <w:jc w:val="center"/>
+        <w:rPr>
+          <w:rFonts w:ascii="Times New Roman" w:eastAsiaTheme="minorEastAsia" w:hAnsi="Times New Roman" w:cs="Times New Roman"/>
+          <w:sz w:val="28"/>
+          <w:szCs w:val="28"/>
+        </w:rPr>
       </w:pPr>
+      <m:oMath>
+        <m:r>
+          <m:rPr>
+            <m:sty m:val="bi"/>
+          </m:rPr>
+          <w:rPr>
+            <w:rFonts w:ascii="Cambria Math" w:hAnsi="Cambria Math" w:cs="Times New Roman"/>
+            <w:sz w:val="28"/>
+            <w:szCs w:val="28"/>
+          </w:rPr>
+          <m:t>x</m:t>
+        </m:r>
+        <m:d>
+          <m:dPr>
+            <m:ctrlPr>
+              <w:rPr>
+                <w:rFonts w:ascii="Cambria Math" w:hAnsi="Cambria Math" w:cs="Times New Roman"/>
+                <w:i/>
+                <w:sz w:val="28"/>
+                <w:szCs w:val="28"/>
+              </w:rPr>
+            </m:ctrlPr>
+          </m:dPr>
+          <m:e>
+            <m:sSub>
+              <m:sSubPr>
+                <m:ctrlPr>
+                  <w:rPr>
+                    <w:rFonts w:ascii="Cambria Math" w:hAnsi="Cambria Math" w:cs="Times New Roman"/>
+                    <w:i/>
+                    <w:sz w:val="28"/>
+                    <w:szCs w:val="28"/>
+                  </w:rPr>
+                </m:ctrlPr>
+              </m:sSubPr>
+              <m:e>
+                <m:r>
+                  <w:rPr>
+                    <w:rFonts w:ascii="Cambria Math" w:hAnsi="Cambria Math" w:cs="Times New Roman"/>
+                    <w:sz w:val="28"/>
+                    <w:szCs w:val="28"/>
+                  </w:rPr>
+                  <m:t>t</m:t>
+                </m:r>
+              </m:e>
+              <m:sub>
+                <m:r>
+                  <w:rPr>
+                    <w:rFonts w:ascii="Cambria Math" w:hAnsi="Cambria Math" w:cs="Times New Roman"/>
+                    <w:sz w:val="28"/>
+                    <w:szCs w:val="28"/>
+                  </w:rPr>
+                  <m:t>0</m:t>
+                </m:r>
+              </m:sub>
+            </m:sSub>
+          </m:e>
+        </m:d>
+        <m:r>
+          <w:rPr>
+            <w:rFonts w:ascii="Cambria Math" w:hAnsi="Cambria Math" w:cs="Times New Roman"/>
+            <w:sz w:val="28"/>
+            <w:szCs w:val="28"/>
+          </w:rPr>
+          <m:t>∈</m:t>
+        </m:r>
+        <m:sSub>
+          <m:sSubPr>
+            <m:ctrlPr>
+              <w:rPr>
+                <w:rFonts w:ascii="Cambria Math" w:hAnsi="Cambria Math" w:cs="Times New Roman"/>
+                <w:i/>
+                <w:sz w:val="28"/>
+                <w:szCs w:val="28"/>
+              </w:rPr>
+            </m:ctrlPr>
+          </m:sSubPr>
+          <m:e>
+            <m:r>
+              <w:rPr>
+                <w:rFonts w:ascii="Cambria Math" w:hAnsi="Cambria Math" w:cs="Times New Roman"/>
+                <w:sz w:val="28"/>
+                <w:szCs w:val="28"/>
+              </w:rPr>
+              <m:t>B</m:t>
+            </m:r>
+          </m:e>
+          <m:sub>
+            <m:r>
+              <w:rPr>
+                <w:rFonts w:ascii="Cambria Math" w:hAnsi="Cambria Math" w:cs="Times New Roman"/>
+                <w:sz w:val="28"/>
+                <w:szCs w:val="28"/>
+              </w:rPr>
+              <m:t>δ</m:t>
+            </m:r>
+          </m:sub>
+        </m:sSub>
+        <m:d>
+          <m:dPr>
+            <m:ctrlPr>
+              <w:rPr>
+                <w:rFonts w:ascii="Cambria Math" w:hAnsi="Cambria Math" w:cs="Times New Roman"/>
+                <w:i/>
+                <w:sz w:val="28"/>
+                <w:szCs w:val="28"/>
+              </w:rPr>
+            </m:ctrlPr>
+          </m:dPr>
+          <m:e>
+            <m:sSub>
+              <m:sSubPr>
+                <m:ctrlPr>
+                  <w:rPr>
+                    <w:rFonts w:ascii="Cambria Math" w:hAnsi="Cambria Math" w:cs="Times New Roman"/>
+                    <w:b/>
+                    <w:i/>
+                    <w:sz w:val="28"/>
+                    <w:szCs w:val="28"/>
+                  </w:rPr>
+                </m:ctrlPr>
+              </m:sSubPr>
+              <m:e>
+                <m:r>
+                  <m:rPr>
+                    <m:sty m:val="bi"/>
+                  </m:rPr>
+                  <w:rPr>
+                    <w:rFonts w:ascii="Cambria Math" w:hAnsi="Cambria Math" w:cs="Times New Roman"/>
+                    <w:sz w:val="28"/>
+                    <w:szCs w:val="28"/>
+                  </w:rPr>
+                  <m:t>x</m:t>
+                </m:r>
+              </m:e>
+              <m:sub>
+                <m:r>
+                  <m:rPr>
+                    <m:sty m:val="bi"/>
+                  </m:rPr>
+                  <w:rPr>
+                    <w:rFonts w:ascii="Cambria Math" w:hAnsi="Cambria Math" w:cs="Times New Roman"/>
+                    <w:sz w:val="28"/>
+                    <w:szCs w:val="28"/>
+                  </w:rPr>
+                  <m:t>r</m:t>
+                </m:r>
+              </m:sub>
+            </m:sSub>
+            <m:d>
+              <m:dPr>
+                <m:ctrlPr>
+                  <w:rPr>
+                    <w:rFonts w:ascii="Cambria Math" w:hAnsi="Cambria Math" w:cs="Times New Roman"/>
+                    <w:i/>
+                    <w:sz w:val="28"/>
+                    <w:szCs w:val="28"/>
+                  </w:rPr>
+                </m:ctrlPr>
+              </m:dPr>
+              <m:e>
+                <m:sSub>
+                  <m:sSubPr>
+                    <m:ctrlPr>
+                      <w:rPr>
+                        <w:rFonts w:ascii="Cambria Math" w:hAnsi="Cambria Math" w:cs="Times New Roman"/>
+                        <w:i/>
+                        <w:sz w:val="28"/>
+                        <w:szCs w:val="28"/>
+                      </w:rPr>
+                    </m:ctrlPr>
+                  </m:sSubPr>
+                  <m:e>
+                    <m:r>
+                      <w:rPr>
+                        <w:rFonts w:ascii="Cambria Math" w:hAnsi="Cambria Math" w:cs="Times New Roman"/>
+                        <w:sz w:val="28"/>
+                        <w:szCs w:val="28"/>
+                      </w:rPr>
+                      <m:t>t</m:t>
+                    </m:r>
+                  </m:e>
+                  <m:sub>
+                    <m:r>
+                      <w:rPr>
+                        <w:rFonts w:ascii="Cambria Math" w:hAnsi="Cambria Math" w:cs="Times New Roman"/>
+                        <w:sz w:val="28"/>
+                        <w:szCs w:val="28"/>
+                      </w:rPr>
+                      <m:t>0</m:t>
+                    </m:r>
+                  </m:sub>
+                </m:sSub>
+              </m:e>
+            </m:d>
+          </m:e>
+        </m:d>
+        <m:r>
+          <w:rPr>
+            <w:rFonts w:ascii="Cambria Math" w:hAnsi="Cambria Math" w:cs="Times New Roman"/>
+            <w:sz w:val="28"/>
+            <w:szCs w:val="28"/>
+          </w:rPr>
+          <m:t xml:space="preserve">   ⇒</m:t>
+        </m:r>
+        <m:r>
+          <w:rPr>
+            <w:rFonts w:ascii="Cambria Math" w:eastAsiaTheme="minorEastAsia" w:hAnsi="Cambria Math" w:cs="Times New Roman"/>
+            <w:sz w:val="28"/>
+            <w:szCs w:val="28"/>
+          </w:rPr>
+          <m:t xml:space="preserve">   </m:t>
+        </m:r>
+        <m:r>
+          <m:rPr>
+            <m:sty m:val="bi"/>
+          </m:rPr>
+          <w:rPr>
+            <w:rFonts w:ascii="Cambria Math" w:eastAsiaTheme="minorEastAsia" w:hAnsi="Cambria Math" w:cs="Times New Roman"/>
+            <w:sz w:val="28"/>
+            <w:szCs w:val="28"/>
+          </w:rPr>
+          <m:t>x</m:t>
+        </m:r>
+        <m:d>
+          <m:dPr>
+            <m:ctrlPr>
+              <w:rPr>
+                <w:rFonts w:ascii="Cambria Math" w:eastAsiaTheme="minorEastAsia" w:hAnsi="Cambria Math" w:cs="Times New Roman"/>
+                <w:i/>
+                <w:sz w:val="28"/>
+                <w:szCs w:val="28"/>
+              </w:rPr>
+            </m:ctrlPr>
+          </m:dPr>
+          <m:e>
+            <m:r>
+              <w:rPr>
+                <w:rFonts w:ascii="Cambria Math" w:eastAsiaTheme="minorEastAsia" w:hAnsi="Cambria Math" w:cs="Times New Roman"/>
+                <w:sz w:val="28"/>
+                <w:szCs w:val="28"/>
+              </w:rPr>
+              <m:t>t</m:t>
+            </m:r>
+          </m:e>
+        </m:d>
+        <m:r>
+          <w:rPr>
+            <w:rFonts w:ascii="Cambria Math" w:eastAsiaTheme="minorEastAsia" w:hAnsi="Cambria Math" w:cs="Times New Roman"/>
+            <w:sz w:val="28"/>
+            <w:szCs w:val="28"/>
+          </w:rPr>
+          <m:t>∈</m:t>
+        </m:r>
+        <m:sSub>
+          <m:sSubPr>
+            <m:ctrlPr>
+              <w:rPr>
+                <w:rFonts w:ascii="Cambria Math" w:eastAsiaTheme="minorEastAsia" w:hAnsi="Cambria Math" w:cs="Times New Roman"/>
+                <w:i/>
+                <w:sz w:val="28"/>
+                <w:szCs w:val="28"/>
+              </w:rPr>
+            </m:ctrlPr>
+          </m:sSubPr>
+          <m:e>
+            <m:r>
+              <w:rPr>
+                <w:rFonts w:ascii="Cambria Math" w:eastAsiaTheme="minorEastAsia" w:hAnsi="Cambria Math" w:cs="Times New Roman"/>
+                <w:sz w:val="28"/>
+                <w:szCs w:val="28"/>
+              </w:rPr>
+              <m:t>B</m:t>
+            </m:r>
+          </m:e>
+          <m:sub>
+            <m:r>
+              <w:rPr>
+                <w:rFonts w:ascii="Cambria Math" w:eastAsiaTheme="minorEastAsia" w:hAnsi="Cambria Math" w:cs="Times New Roman"/>
+                <w:sz w:val="28"/>
+                <w:szCs w:val="28"/>
+              </w:rPr>
+              <m:t>ϵ</m:t>
+            </m:r>
+          </m:sub>
+        </m:sSub>
+        <m:r>
+          <w:rPr>
+            <w:rFonts w:ascii="Cambria Math" w:eastAsiaTheme="minorEastAsia" w:hAnsi="Cambria Math" w:cs="Times New Roman"/>
+            <w:sz w:val="28"/>
+            <w:szCs w:val="28"/>
+          </w:rPr>
+          <m:t>(</m:t>
+        </m:r>
+        <m:sSub>
+          <m:sSubPr>
+            <m:ctrlPr>
+              <w:rPr>
+                <w:rFonts w:ascii="Cambria Math" w:eastAsiaTheme="minorEastAsia" w:hAnsi="Cambria Math" w:cs="Times New Roman"/>
+                <w:b/>
+                <w:i/>
+                <w:sz w:val="28"/>
+                <w:szCs w:val="28"/>
+              </w:rPr>
+            </m:ctrlPr>
+          </m:sSubPr>
+          <m:e>
+            <m:r>
+              <m:rPr>
+                <m:sty m:val="bi"/>
+              </m:rPr>
+              <w:rPr>
+                <w:rFonts w:ascii="Cambria Math" w:eastAsiaTheme="minorEastAsia" w:hAnsi="Cambria Math" w:cs="Times New Roman"/>
+                <w:sz w:val="28"/>
+                <w:szCs w:val="28"/>
+              </w:rPr>
+              <m:t>x</m:t>
+            </m:r>
+          </m:e>
+          <m:sub>
+            <m:r>
+              <m:rPr>
+                <m:sty m:val="bi"/>
+              </m:rPr>
+              <w:rPr>
+                <w:rFonts w:ascii="Cambria Math" w:eastAsiaTheme="minorEastAsia" w:hAnsi="Cambria Math" w:cs="Times New Roman"/>
+                <w:sz w:val="28"/>
+                <w:szCs w:val="28"/>
+              </w:rPr>
+              <m:t>r</m:t>
+            </m:r>
+          </m:sub>
+        </m:sSub>
+        <m:d>
+          <m:dPr>
+            <m:ctrlPr>
+              <w:rPr>
+                <w:rFonts w:ascii="Cambria Math" w:eastAsiaTheme="minorEastAsia" w:hAnsi="Cambria Math" w:cs="Times New Roman"/>
+                <w:i/>
+                <w:sz w:val="28"/>
+                <w:szCs w:val="28"/>
+              </w:rPr>
+            </m:ctrlPr>
+          </m:dPr>
+          <m:e>
+            <m:r>
+              <w:rPr>
+                <w:rFonts w:ascii="Cambria Math" w:eastAsiaTheme="minorEastAsia" w:hAnsi="Cambria Math" w:cs="Times New Roman"/>
+                <w:sz w:val="28"/>
+                <w:szCs w:val="28"/>
+              </w:rPr>
+              <m:t>t</m:t>
+            </m:r>
+          </m:e>
+        </m:d>
+        <m:r>
+          <w:rPr>
+            <w:rFonts w:ascii="Cambria Math" w:eastAsiaTheme="minorEastAsia" w:hAnsi="Cambria Math" w:cs="Times New Roman"/>
+            <w:sz w:val="28"/>
+            <w:szCs w:val="28"/>
+          </w:rPr>
+          <m:t>)</m:t>
+        </m:r>
+      </m:oMath>
+      <w:r>
+        <w:rPr>
+          <w:rFonts w:ascii="Times New Roman" w:eastAsiaTheme="minorEastAsia" w:hAnsi="Times New Roman" w:cs="Times New Roman"/>
+          <w:sz w:val="28"/>
+          <w:szCs w:val="28"/>
+        </w:rPr>
+        <w:tab/>
+      </w:r>
+      <w:r>
+        <w:rPr>
+          <w:rFonts w:ascii="Times New Roman" w:eastAsiaTheme="minorEastAsia" w:hAnsi="Times New Roman" w:cs="Times New Roman"/>
+          <w:sz w:val="28"/>
+          <w:szCs w:val="28"/>
+        </w:rPr>
+        <w:tab/>
+      </w:r>
+      <m:oMath>
+        <m:r>
+          <m:rPr>
+            <m:lit/>
+          </m:rPr>
+          <w:rPr>
+            <w:rFonts w:ascii="Cambria Math" w:eastAsiaTheme="minorEastAsia" w:hAnsi="Cambria Math" w:cs="Times New Roman"/>
+            <w:sz w:val="28"/>
+            <w:szCs w:val="28"/>
+          </w:rPr>
+          <m:t>∀</m:t>
+        </m:r>
+        <m:r>
+          <w:rPr>
+            <w:rFonts w:ascii="Cambria Math" w:eastAsiaTheme="minorEastAsia" w:hAnsi="Cambria Math" w:cs="Times New Roman"/>
+            <w:sz w:val="28"/>
+            <w:szCs w:val="28"/>
+          </w:rPr>
+          <m:t>t&gt;</m:t>
+        </m:r>
+        <m:sSub>
+          <m:sSubPr>
+            <m:ctrlPr>
+              <w:rPr>
+                <w:rFonts w:ascii="Cambria Math" w:eastAsiaTheme="minorEastAsia" w:hAnsi="Cambria Math" w:cs="Times New Roman"/>
+                <w:i/>
+                <w:sz w:val="28"/>
+                <w:szCs w:val="28"/>
+              </w:rPr>
+            </m:ctrlPr>
+          </m:sSubPr>
+          <m:e>
+            <m:r>
+              <w:rPr>
+                <w:rFonts w:ascii="Cambria Math" w:eastAsiaTheme="minorEastAsia" w:hAnsi="Cambria Math" w:cs="Times New Roman"/>
+                <w:sz w:val="28"/>
+                <w:szCs w:val="28"/>
+              </w:rPr>
+              <m:t>t</m:t>
+            </m:r>
+          </m:e>
+          <m:sub>
+            <m:r>
+              <w:rPr>
+                <w:rFonts w:ascii="Cambria Math" w:eastAsiaTheme="minorEastAsia" w:hAnsi="Cambria Math" w:cs="Times New Roman"/>
+                <w:sz w:val="28"/>
+                <w:szCs w:val="28"/>
+              </w:rPr>
+              <m:t>0</m:t>
+            </m:r>
+          </m:sub>
+        </m:sSub>
+      </m:oMath>
+    </w:p>
+    <w:p>
+      <w:pPr>
+        <w:jc w:val="center"/>
+        <w:rPr>
+          <w:rFonts w:ascii="Times New Roman" w:eastAsiaTheme="minorEastAsia" w:hAnsi="Times New Roman" w:cs="Times New Roman"/>
+          <w:sz w:val="28"/>
+          <w:szCs w:val="28"/>
+        </w:rPr>
+      </w:pPr>
+      <w:r>
+        <w:rPr>
+          <w:rFonts w:ascii="Times New Roman" w:eastAsiaTheme="minorEastAsia" w:hAnsi="Times New Roman" w:cs="Times New Roman"/>
+          <w:sz w:val="28"/>
+          <w:szCs w:val="28"/>
+        </w:rPr>
+        <w:drawing>
+          <wp:inline distT="0" distB="0" distL="0" distR="0" wp14:anchorId="7801F6C3" wp14:editId="16D030C2">
+            <wp:extent cx="3726611" cy="1633577"/>
+            <wp:effectExtent l="0" t="0" r="7620" b="5080"/>
+            <wp:docPr id="29" name="Picture 29"/>
+            <wp:cNvGraphicFramePr>
+              <a:graphicFrameLocks xmlns:a="http://schemas.openxmlformats.org/drawingml/2006/main" noChangeAspect="1"/>
+            </wp:cNvGraphicFramePr>
+            <a:graphic xmlns:a="http://schemas.openxmlformats.org/drawingml/2006/main">
+              <a:graphicData uri="http://schemas.openxmlformats.org/drawingml/2006/picture">
+                <pic:pic xmlns:pic="http://schemas.openxmlformats.org/drawingml/2006/picture">
+                  <pic:nvPicPr>
+                    <pic:cNvPr id="1" name=""/>
+                    <pic:cNvPicPr/>
+                  </pic:nvPicPr>
+                  <pic:blipFill>
+                    <a:blip r:embed="rId13"/>
+                    <a:stretch>
+                      <a:fillRect/>
+                    </a:stretch>
+                  </pic:blipFill>
+                  <pic:spPr>
+                    <a:xfrm>
+                      <a:off x="0" y="0"/>
+                      <a:ext cx="3754921" cy="1645987"/>
+                    </a:xfrm>
+                    <a:prstGeom prst="rect">
+                      <a:avLst/>
+                    </a:prstGeom>
+                  </pic:spPr>
+                </pic:pic>
+              </a:graphicData>
+            </a:graphic>
+          </wp:inline>
+        </w:drawing>
+      </w:r>
+    </w:p>
+    <w:p>
+      <w:pPr>
+        <w:pStyle w:val="ListParagraph"/>
+        <w:numPr>
+          <w:ilvl w:val="0"/>
+          <w:numId w:val="2"/>
+        </w:numPr>
+        <w:rPr>
+          <w:rFonts w:ascii="Times New Roman" w:eastAsiaTheme="minorEastAsia" w:hAnsi="Times New Roman" w:cs="Times New Roman"/>
+          <w:sz w:val="28"/>
+          <w:szCs w:val="28"/>
+        </w:rPr>
+      </w:pPr>
+      <w:r>
+        <w:rPr>
+          <w:rFonts w:ascii="Times New Roman" w:eastAsiaTheme="minorEastAsia" w:hAnsi="Times New Roman" w:cs="Times New Roman"/>
+          <w:i/>
+          <w:sz w:val="28"/>
+          <w:szCs w:val="28"/>
+        </w:rPr>
+        <w:t>Asymptotic Stability</w:t>
+      </w:r>
+      <w:r>
+        <w:rPr>
+          <w:rFonts w:ascii="Times New Roman" w:eastAsiaTheme="minorEastAsia" w:hAnsi="Times New Roman" w:cs="Times New Roman"/>
+          <w:sz w:val="28"/>
+          <w:szCs w:val="28"/>
+        </w:rPr>
+        <w:t xml:space="preserve">: </w:t>
+      </w:r>
+      <w:r>
+        <w:rPr>
+          <w:rFonts w:ascii="Times New Roman" w:hAnsi="Times New Roman" w:cs="Times New Roman"/>
+          <w:sz w:val="28"/>
+          <w:szCs w:val="28"/>
+        </w:rPr>
+        <w:t xml:space="preserve">The motion </w:t>
+      </w:r>
+      <m:oMath>
+        <m:r>
+          <m:rPr>
+            <m:sty m:val="bi"/>
+          </m:rPr>
+          <w:rPr>
+            <w:rFonts w:ascii="Cambria Math" w:hAnsi="Cambria Math" w:cs="Times New Roman"/>
+            <w:sz w:val="28"/>
+            <w:szCs w:val="28"/>
+          </w:rPr>
+          <m:t>x</m:t>
+        </m:r>
+        <m:r>
+          <w:rPr>
+            <w:rFonts w:ascii="Cambria Math" w:hAnsi="Cambria Math" w:cs="Times New Roman"/>
+            <w:sz w:val="28"/>
+            <w:szCs w:val="28"/>
+          </w:rPr>
+          <m:t>(t)</m:t>
+        </m:r>
+      </m:oMath>
+      <w:r>
+        <w:rPr>
+          <w:rFonts w:ascii="Times New Roman" w:eastAsiaTheme="minorEastAsia" w:hAnsi="Times New Roman" w:cs="Times New Roman"/>
+          <w:sz w:val="28"/>
+          <w:szCs w:val="28"/>
+        </w:rPr>
+        <w:t xml:space="preserve"> is said to be </w:t>
+      </w:r>
+      <w:r>
+        <w:rPr>
+          <w:rFonts w:ascii="Times New Roman" w:eastAsiaTheme="minorEastAsia" w:hAnsi="Times New Roman" w:cs="Times New Roman"/>
+          <w:sz w:val="28"/>
+          <w:szCs w:val="28"/>
+        </w:rPr>
+        <w:t xml:space="preserve">asymptotic </w:t>
+      </w:r>
+      <w:r>
+        <w:rPr>
+          <w:rFonts w:ascii="Times New Roman" w:eastAsiaTheme="minorEastAsia" w:hAnsi="Times New Roman" w:cs="Times New Roman"/>
+          <w:sz w:val="28"/>
+          <w:szCs w:val="28"/>
+        </w:rPr>
+        <w:t xml:space="preserve">stable relative to </w:t>
+      </w:r>
+      <m:oMath>
+        <m:sSub>
+          <m:sSubPr>
+            <m:ctrlPr>
+              <w:rPr>
+                <w:rFonts w:ascii="Cambria Math" w:eastAsiaTheme="minorEastAsia" w:hAnsi="Cambria Math" w:cs="Times New Roman"/>
+                <w:b/>
+                <w:i/>
+                <w:sz w:val="28"/>
+                <w:szCs w:val="28"/>
+              </w:rPr>
+            </m:ctrlPr>
+          </m:sSubPr>
+          <m:e>
+            <m:r>
+              <m:rPr>
+                <m:sty m:val="bi"/>
+              </m:rPr>
+              <w:rPr>
+                <w:rFonts w:ascii="Cambria Math" w:eastAsiaTheme="minorEastAsia" w:hAnsi="Cambria Math" w:cs="Times New Roman"/>
+                <w:sz w:val="28"/>
+                <w:szCs w:val="28"/>
+              </w:rPr>
+              <m:t>x</m:t>
+            </m:r>
+          </m:e>
+          <m:sub>
+            <m:r>
+              <m:rPr>
+                <m:sty m:val="bi"/>
+              </m:rPr>
+              <w:rPr>
+                <w:rFonts w:ascii="Cambria Math" w:eastAsiaTheme="minorEastAsia" w:hAnsi="Cambria Math" w:cs="Times New Roman"/>
+                <w:sz w:val="28"/>
+                <w:szCs w:val="28"/>
+              </w:rPr>
+              <m:t>r</m:t>
+            </m:r>
+          </m:sub>
+        </m:sSub>
+        <m:r>
+          <w:rPr>
+            <w:rFonts w:ascii="Cambria Math" w:eastAsiaTheme="minorEastAsia" w:hAnsi="Cambria Math" w:cs="Times New Roman"/>
+            <w:sz w:val="28"/>
+            <w:szCs w:val="28"/>
+          </w:rPr>
+          <m:t>(t)</m:t>
+        </m:r>
+      </m:oMath>
+      <w:r>
+        <w:rPr>
+          <w:rFonts w:ascii="Times New Roman" w:eastAsiaTheme="minorEastAsia" w:hAnsi="Times New Roman" w:cs="Times New Roman"/>
+          <w:sz w:val="28"/>
+          <w:szCs w:val="28"/>
+        </w:rPr>
+        <w:t xml:space="preserve"> if</w:t>
+      </w:r>
+      <w:r>
+        <w:rPr>
+          <w:rFonts w:ascii="Times New Roman" w:eastAsiaTheme="minorEastAsia" w:hAnsi="Times New Roman" w:cs="Times New Roman"/>
+          <w:b/>
+          <w:sz w:val="28"/>
+          <w:szCs w:val="28"/>
+        </w:rPr>
+        <w:t xml:space="preserve"> </w:t>
+      </w:r>
+      <m:oMath>
+        <m:r>
+          <m:rPr>
+            <m:sty m:val="bi"/>
+          </m:rPr>
+          <w:rPr>
+            <w:rFonts w:ascii="Cambria Math" w:eastAsiaTheme="minorEastAsia" w:hAnsi="Cambria Math" w:cs="Times New Roman"/>
+            <w:sz w:val="28"/>
+            <w:szCs w:val="28"/>
+          </w:rPr>
+          <m:t>x</m:t>
+        </m:r>
+        <m:r>
+          <w:rPr>
+            <w:rFonts w:ascii="Cambria Math" w:eastAsiaTheme="minorEastAsia" w:hAnsi="Cambria Math" w:cs="Times New Roman"/>
+            <w:sz w:val="28"/>
+            <w:szCs w:val="28"/>
+          </w:rPr>
+          <m:t>(t)</m:t>
+        </m:r>
+      </m:oMath>
+      <w:r>
+        <w:rPr>
+          <w:rFonts w:ascii="Times New Roman" w:eastAsiaTheme="minorEastAsia" w:hAnsi="Times New Roman" w:cs="Times New Roman"/>
+          <w:sz w:val="28"/>
+          <w:szCs w:val="28"/>
+        </w:rPr>
+        <w:t xml:space="preserve"> is Lyapunov stable and there exists a </w:t>
+      </w:r>
+      <m:oMath>
+        <m:r>
+          <w:rPr>
+            <w:rFonts w:ascii="Cambria Math" w:eastAsiaTheme="minorEastAsia" w:hAnsi="Cambria Math" w:cs="Times New Roman"/>
+            <w:sz w:val="28"/>
+            <w:szCs w:val="28"/>
+          </w:rPr>
+          <m:t>δ&gt;0</m:t>
+        </m:r>
+      </m:oMath>
+      <w:r>
+        <w:rPr>
+          <w:rFonts w:ascii="Times New Roman" w:eastAsiaTheme="minorEastAsia" w:hAnsi="Times New Roman" w:cs="Times New Roman"/>
+          <w:sz w:val="28"/>
+          <w:szCs w:val="28"/>
+        </w:rPr>
+        <w:t xml:space="preserve"> such that:</w:t>
+      </w:r>
+    </w:p>
+    <w:p>
+      <w:pPr>
+        <w:rPr>
+          <w:rFonts w:ascii="Times New Roman" w:eastAsiaTheme="minorEastAsia" w:hAnsi="Times New Roman" w:cs="Times New Roman"/>
+          <w:sz w:val="28"/>
+          <w:szCs w:val="28"/>
+        </w:rPr>
+      </w:pPr>
+      <m:oMathPara>
+        <m:oMath>
+          <m:r>
+            <m:rPr>
+              <m:sty m:val="bi"/>
+            </m:rPr>
+            <w:rPr>
+              <w:rFonts w:ascii="Cambria Math" w:hAnsi="Cambria Math" w:cs="Times New Roman"/>
+              <w:sz w:val="28"/>
+              <w:szCs w:val="28"/>
+            </w:rPr>
+            <m:t>x</m:t>
+          </m:r>
+          <m:d>
+            <m:dPr>
+              <m:ctrlPr>
+                <w:rPr>
+                  <w:rFonts w:ascii="Cambria Math" w:hAnsi="Cambria Math" w:cs="Times New Roman"/>
+                  <w:i/>
+                  <w:sz w:val="28"/>
+                  <w:szCs w:val="28"/>
+                </w:rPr>
+              </m:ctrlPr>
+            </m:dPr>
+            <m:e>
+              <m:sSub>
+                <m:sSubPr>
+                  <m:ctrlPr>
+                    <w:rPr>
+                      <w:rFonts w:ascii="Cambria Math" w:hAnsi="Cambria Math" w:cs="Times New Roman"/>
+                      <w:i/>
+                      <w:sz w:val="28"/>
+                      <w:szCs w:val="28"/>
+                    </w:rPr>
+                  </m:ctrlPr>
+                </m:sSubPr>
+                <m:e>
+                  <m:r>
+                    <w:rPr>
+                      <w:rFonts w:ascii="Cambria Math" w:hAnsi="Cambria Math" w:cs="Times New Roman"/>
+                      <w:sz w:val="28"/>
+                      <w:szCs w:val="28"/>
+                    </w:rPr>
+                    <m:t>t</m:t>
+                  </m:r>
+                </m:e>
+                <m:sub>
+                  <m:r>
+                    <w:rPr>
+                      <w:rFonts w:ascii="Cambria Math" w:hAnsi="Cambria Math" w:cs="Times New Roman"/>
+                      <w:sz w:val="28"/>
+                      <w:szCs w:val="28"/>
+                    </w:rPr>
+                    <m:t>0</m:t>
+                  </m:r>
+                </m:sub>
+              </m:sSub>
+            </m:e>
+          </m:d>
+          <m:r>
+            <w:rPr>
+              <w:rFonts w:ascii="Cambria Math" w:hAnsi="Cambria Math" w:cs="Times New Roman"/>
+              <w:sz w:val="28"/>
+              <w:szCs w:val="28"/>
+            </w:rPr>
+            <m:t>∈</m:t>
+          </m:r>
+          <m:sSub>
+            <m:sSubPr>
+              <m:ctrlPr>
+                <w:rPr>
+                  <w:rFonts w:ascii="Cambria Math" w:hAnsi="Cambria Math" w:cs="Times New Roman"/>
+                  <w:i/>
+                  <w:sz w:val="28"/>
+                  <w:szCs w:val="28"/>
+                </w:rPr>
+              </m:ctrlPr>
+            </m:sSubPr>
+            <m:e>
+              <m:r>
+                <w:rPr>
+                  <w:rFonts w:ascii="Cambria Math" w:hAnsi="Cambria Math" w:cs="Times New Roman"/>
+                  <w:sz w:val="28"/>
+                  <w:szCs w:val="28"/>
+                </w:rPr>
+                <m:t>B</m:t>
+              </m:r>
+            </m:e>
+            <m:sub>
+              <m:r>
+                <w:rPr>
+                  <w:rFonts w:ascii="Cambria Math" w:hAnsi="Cambria Math" w:cs="Times New Roman"/>
+                  <w:sz w:val="28"/>
+                  <w:szCs w:val="28"/>
+                </w:rPr>
+                <m:t>δ</m:t>
+              </m:r>
+            </m:sub>
+          </m:sSub>
+          <m:d>
+            <m:dPr>
+              <m:ctrlPr>
+                <w:rPr>
+                  <w:rFonts w:ascii="Cambria Math" w:hAnsi="Cambria Math" w:cs="Times New Roman"/>
+                  <w:i/>
+                  <w:sz w:val="28"/>
+                  <w:szCs w:val="28"/>
+                </w:rPr>
+              </m:ctrlPr>
+            </m:dPr>
+            <m:e>
+              <m:sSub>
+                <m:sSubPr>
+                  <m:ctrlPr>
+                    <w:rPr>
+                      <w:rFonts w:ascii="Cambria Math" w:hAnsi="Cambria Math" w:cs="Times New Roman"/>
+                      <w:b/>
+                      <w:i/>
+                      <w:sz w:val="28"/>
+                      <w:szCs w:val="28"/>
+                    </w:rPr>
+                  </m:ctrlPr>
+                </m:sSubPr>
+                <m:e>
+                  <m:r>
+                    <m:rPr>
+                      <m:sty m:val="bi"/>
+                    </m:rPr>
+                    <w:rPr>
+                      <w:rFonts w:ascii="Cambria Math" w:hAnsi="Cambria Math" w:cs="Times New Roman"/>
+                      <w:sz w:val="28"/>
+                      <w:szCs w:val="28"/>
+                    </w:rPr>
+                    <m:t>x</m:t>
+                  </m:r>
+                </m:e>
+                <m:sub>
+                  <m:r>
+                    <m:rPr>
+                      <m:sty m:val="bi"/>
+                    </m:rPr>
+                    <w:rPr>
+                      <w:rFonts w:ascii="Cambria Math" w:hAnsi="Cambria Math" w:cs="Times New Roman"/>
+                      <w:sz w:val="28"/>
+                      <w:szCs w:val="28"/>
+                    </w:rPr>
+                    <m:t>r</m:t>
+                  </m:r>
+                </m:sub>
+              </m:sSub>
+              <m:d>
+                <m:dPr>
+                  <m:ctrlPr>
+                    <w:rPr>
+                      <w:rFonts w:ascii="Cambria Math" w:hAnsi="Cambria Math" w:cs="Times New Roman"/>
+                      <w:i/>
+                      <w:sz w:val="28"/>
+                      <w:szCs w:val="28"/>
+                    </w:rPr>
+                  </m:ctrlPr>
+                </m:dPr>
+                <m:e>
+                  <m:sSub>
+                    <m:sSubPr>
+                      <m:ctrlPr>
+                        <w:rPr>
+                          <w:rFonts w:ascii="Cambria Math" w:hAnsi="Cambria Math" w:cs="Times New Roman"/>
+                          <w:i/>
+                          <w:sz w:val="28"/>
+                          <w:szCs w:val="28"/>
+                        </w:rPr>
+                      </m:ctrlPr>
+                    </m:sSubPr>
+                    <m:e>
+                      <m:r>
+                        <w:rPr>
+                          <w:rFonts w:ascii="Cambria Math" w:hAnsi="Cambria Math" w:cs="Times New Roman"/>
+                          <w:sz w:val="28"/>
+                          <w:szCs w:val="28"/>
+                        </w:rPr>
+                        <m:t>t</m:t>
+                      </m:r>
+                    </m:e>
+                    <m:sub>
+                      <m:r>
+                        <w:rPr>
+                          <w:rFonts w:ascii="Cambria Math" w:hAnsi="Cambria Math" w:cs="Times New Roman"/>
+                          <w:sz w:val="28"/>
+                          <w:szCs w:val="28"/>
+                        </w:rPr>
+                        <m:t>0</m:t>
+                      </m:r>
+                    </m:sub>
+                  </m:sSub>
+                </m:e>
+              </m:d>
+            </m:e>
+          </m:d>
+          <m:r>
+            <w:rPr>
+              <w:rFonts w:ascii="Cambria Math" w:hAnsi="Cambria Math" w:cs="Times New Roman"/>
+              <w:sz w:val="28"/>
+              <w:szCs w:val="28"/>
+            </w:rPr>
+            <m:t xml:space="preserve">   </m:t>
+          </m:r>
+          <m:r>
+            <w:rPr>
+              <w:rFonts w:ascii="Cambria Math" w:hAnsi="Cambria Math" w:cs="Times New Roman"/>
+              <w:sz w:val="28"/>
+              <w:szCs w:val="28"/>
+            </w:rPr>
+            <m:t xml:space="preserve">⇒    </m:t>
+          </m:r>
+          <m:func>
+            <m:funcPr>
+              <m:ctrlPr>
+                <w:rPr>
+                  <w:rFonts w:ascii="Cambria Math" w:hAnsi="Cambria Math" w:cs="Times New Roman"/>
+                  <w:i/>
+                  <w:sz w:val="28"/>
+                  <w:szCs w:val="28"/>
+                </w:rPr>
+              </m:ctrlPr>
+            </m:funcPr>
+            <m:fName>
+              <m:limLow>
+                <m:limLowPr>
+                  <m:ctrlPr>
+                    <w:rPr>
+                      <w:rFonts w:ascii="Cambria Math" w:hAnsi="Cambria Math" w:cs="Times New Roman"/>
+                      <w:i/>
+                      <w:sz w:val="28"/>
+                      <w:szCs w:val="28"/>
+                    </w:rPr>
+                  </m:ctrlPr>
+                </m:limLowPr>
+                <m:e>
+                  <m:r>
+                    <m:rPr>
+                      <m:sty m:val="p"/>
+                    </m:rPr>
+                    <w:rPr>
+                      <w:rFonts w:ascii="Cambria Math" w:hAnsi="Cambria Math" w:cs="Times New Roman"/>
+                      <w:sz w:val="28"/>
+                      <w:szCs w:val="28"/>
+                    </w:rPr>
+                    <m:t>lim</m:t>
+                  </m:r>
+                </m:e>
+                <m:lim>
+                  <m:r>
+                    <w:rPr>
+                      <w:rFonts w:ascii="Cambria Math" w:hAnsi="Cambria Math" w:cs="Times New Roman"/>
+                      <w:sz w:val="28"/>
+                      <w:szCs w:val="28"/>
+                    </w:rPr>
+                    <m:t>t→∞</m:t>
+                  </m:r>
+                </m:lim>
+              </m:limLow>
+            </m:fName>
+            <m:e>
+              <m:r>
+                <m:rPr>
+                  <m:sty m:val="bi"/>
+                </m:rPr>
+                <w:rPr>
+                  <w:rFonts w:ascii="Cambria Math" w:hAnsi="Cambria Math" w:cs="Times New Roman"/>
+                  <w:sz w:val="28"/>
+                  <w:szCs w:val="28"/>
+                </w:rPr>
+                <m:t>x</m:t>
+              </m:r>
+              <m:d>
+                <m:dPr>
+                  <m:ctrlPr>
+                    <w:rPr>
+                      <w:rFonts w:ascii="Cambria Math" w:hAnsi="Cambria Math" w:cs="Times New Roman"/>
+                      <w:i/>
+                      <w:sz w:val="28"/>
+                      <w:szCs w:val="28"/>
+                    </w:rPr>
+                  </m:ctrlPr>
+                </m:dPr>
+                <m:e>
+                  <m:r>
+                    <w:rPr>
+                      <w:rFonts w:ascii="Cambria Math" w:hAnsi="Cambria Math" w:cs="Times New Roman"/>
+                      <w:sz w:val="28"/>
+                      <w:szCs w:val="28"/>
+                    </w:rPr>
+                    <m:t>t</m:t>
+                  </m:r>
+                </m:e>
+              </m:d>
+              <m:r>
+                <w:rPr>
+                  <w:rFonts w:ascii="Cambria Math" w:hAnsi="Cambria Math" w:cs="Times New Roman"/>
+                  <w:sz w:val="28"/>
+                  <w:szCs w:val="28"/>
+                </w:rPr>
+                <m:t>=</m:t>
+              </m:r>
+              <m:sSub>
+                <m:sSubPr>
+                  <m:ctrlPr>
+                    <w:rPr>
+                      <w:rFonts w:ascii="Cambria Math" w:hAnsi="Cambria Math" w:cs="Times New Roman"/>
+                      <w:b/>
+                      <w:i/>
+                      <w:sz w:val="28"/>
+                      <w:szCs w:val="28"/>
+                    </w:rPr>
+                  </m:ctrlPr>
+                </m:sSubPr>
+                <m:e>
+                  <m:r>
+                    <m:rPr>
+                      <m:sty m:val="bi"/>
+                    </m:rPr>
+                    <w:rPr>
+                      <w:rFonts w:ascii="Cambria Math" w:hAnsi="Cambria Math" w:cs="Times New Roman"/>
+                      <w:sz w:val="28"/>
+                      <w:szCs w:val="28"/>
+                    </w:rPr>
+                    <m:t>x</m:t>
+                  </m:r>
+                </m:e>
+                <m:sub>
+                  <m:r>
+                    <m:rPr>
+                      <m:sty m:val="bi"/>
+                    </m:rPr>
+                    <w:rPr>
+                      <w:rFonts w:ascii="Cambria Math" w:hAnsi="Cambria Math" w:cs="Times New Roman"/>
+                      <w:sz w:val="28"/>
+                      <w:szCs w:val="28"/>
+                    </w:rPr>
+                    <m:t>r</m:t>
+                  </m:r>
+                </m:sub>
+              </m:sSub>
+              <m:r>
+                <w:rPr>
+                  <w:rFonts w:ascii="Cambria Math" w:hAnsi="Cambria Math" w:cs="Times New Roman"/>
+                  <w:sz w:val="28"/>
+                  <w:szCs w:val="28"/>
+                </w:rPr>
+                <m:t>(t)</m:t>
+              </m:r>
+            </m:e>
+          </m:func>
+        </m:oMath>
+      </m:oMathPara>
+    </w:p>
+    <w:p>
+      <w:pPr>
+        <w:jc w:val="center"/>
+        <w:rPr>
+          <w:rFonts w:ascii="Times New Roman" w:eastAsiaTheme="minorEastAsia" w:hAnsi="Times New Roman" w:cs="Times New Roman"/>
+          <w:sz w:val="28"/>
+          <w:szCs w:val="28"/>
+        </w:rPr>
+      </w:pPr>
+      <w:r>
+        <w:rPr>
+          <w:rFonts w:ascii="Times New Roman" w:eastAsiaTheme="minorEastAsia" w:hAnsi="Times New Roman" w:cs="Times New Roman"/>
+          <w:sz w:val="28"/>
+          <w:szCs w:val="28"/>
+        </w:rPr>
+        <w:drawing>
+          <wp:inline distT="0" distB="0" distL="0" distR="0" wp14:anchorId="775FAB5E" wp14:editId="689796DE">
+            <wp:extent cx="4149306" cy="1346751"/>
+            <wp:effectExtent l="0" t="0" r="3810" b="6350"/>
+            <wp:docPr id="30" name="Picture 30"/>
+            <wp:cNvGraphicFramePr>
+              <a:graphicFrameLocks xmlns:a="http://schemas.openxmlformats.org/drawingml/2006/main" noChangeAspect="1"/>
+            </wp:cNvGraphicFramePr>
+            <a:graphic xmlns:a="http://schemas.openxmlformats.org/drawingml/2006/main">
+              <a:graphicData uri="http://schemas.openxmlformats.org/drawingml/2006/picture">
+                <pic:pic xmlns:pic="http://schemas.openxmlformats.org/drawingml/2006/picture">
+                  <pic:nvPicPr>
+                    <pic:cNvPr id="1" name=""/>
+                    <pic:cNvPicPr/>
+                  </pic:nvPicPr>
+                  <pic:blipFill>
+                    <a:blip r:embed="rId14"/>
+                    <a:stretch>
+                      <a:fillRect/>
+                    </a:stretch>
+                  </pic:blipFill>
+                  <pic:spPr>
+                    <a:xfrm>
+                      <a:off x="0" y="0"/>
+                      <a:ext cx="4201516" cy="1363697"/>
+                    </a:xfrm>
+                    <a:prstGeom prst="rect">
+                      <a:avLst/>
+                    </a:prstGeom>
+                  </pic:spPr>
+                </pic:pic>
+              </a:graphicData>
+            </a:graphic>
+          </wp:inline>
+        </w:drawing>
+      </w:r>
+    </w:p>
+    <w:p>
+      <w:pPr>
+        <w:pStyle w:val="ListParagraph"/>
+        <w:numPr>
+          <w:ilvl w:val="0"/>
+          <w:numId w:val="2"/>
+        </w:numPr>
+        <w:rPr>
+          <w:rFonts w:ascii="Times New Roman" w:eastAsiaTheme="minorEastAsia" w:hAnsi="Times New Roman" w:cs="Times New Roman"/>
+          <w:sz w:val="28"/>
+          <w:szCs w:val="28"/>
+        </w:rPr>
+      </w:pPr>
+      <w:r>
+        <w:rPr>
+          <w:rFonts w:ascii="Times New Roman" w:eastAsiaTheme="minorEastAsia" w:hAnsi="Times New Roman" w:cs="Times New Roman"/>
+          <w:i/>
+          <w:sz w:val="28"/>
+          <w:szCs w:val="28"/>
+        </w:rPr>
+        <w:t>Global Stability</w:t>
+      </w:r>
+      <w:r>
+        <w:rPr>
+          <w:rFonts w:ascii="Times New Roman" w:eastAsiaTheme="minorEastAsia" w:hAnsi="Times New Roman" w:cs="Times New Roman"/>
+          <w:sz w:val="28"/>
+          <w:szCs w:val="28"/>
+        </w:rPr>
+        <w:t xml:space="preserve">: </w:t>
+      </w:r>
+      <w:r>
+        <w:rPr>
+          <w:rFonts w:ascii="Times New Roman" w:hAnsi="Times New Roman" w:cs="Times New Roman"/>
+          <w:sz w:val="28"/>
+          <w:szCs w:val="28"/>
+        </w:rPr>
+        <w:t xml:space="preserve">The motion </w:t>
+      </w:r>
+      <m:oMath>
+        <m:r>
+          <m:rPr>
+            <m:sty m:val="bi"/>
+          </m:rPr>
+          <w:rPr>
+            <w:rFonts w:ascii="Cambria Math" w:hAnsi="Cambria Math" w:cs="Times New Roman"/>
+            <w:sz w:val="28"/>
+            <w:szCs w:val="28"/>
+          </w:rPr>
+          <m:t>x</m:t>
+        </m:r>
+        <m:r>
+          <w:rPr>
+            <w:rFonts w:ascii="Cambria Math" w:hAnsi="Cambria Math" w:cs="Times New Roman"/>
+            <w:sz w:val="28"/>
+            <w:szCs w:val="28"/>
+          </w:rPr>
+          <m:t>(t)</m:t>
+        </m:r>
+      </m:oMath>
+      <w:r>
+        <w:rPr>
+          <w:rFonts w:ascii="Times New Roman" w:eastAsiaTheme="minorEastAsia" w:hAnsi="Times New Roman" w:cs="Times New Roman"/>
+          <w:sz w:val="28"/>
+          <w:szCs w:val="28"/>
+        </w:rPr>
+        <w:t xml:space="preserve"> is said to be asymptotic stable relative to </w:t>
+      </w:r>
+      <m:oMath>
+        <m:sSub>
+          <m:sSubPr>
+            <m:ctrlPr>
+              <w:rPr>
+                <w:rFonts w:ascii="Cambria Math" w:eastAsiaTheme="minorEastAsia" w:hAnsi="Cambria Math" w:cs="Times New Roman"/>
+                <w:b/>
+                <w:i/>
+                <w:sz w:val="28"/>
+                <w:szCs w:val="28"/>
+              </w:rPr>
+            </m:ctrlPr>
+          </m:sSubPr>
+          <m:e>
+            <m:r>
+              <m:rPr>
+                <m:sty m:val="bi"/>
+              </m:rPr>
+              <w:rPr>
+                <w:rFonts w:ascii="Cambria Math" w:eastAsiaTheme="minorEastAsia" w:hAnsi="Cambria Math" w:cs="Times New Roman"/>
+                <w:sz w:val="28"/>
+                <w:szCs w:val="28"/>
+              </w:rPr>
+              <m:t>x</m:t>
+            </m:r>
+          </m:e>
+          <m:sub>
+            <m:r>
+              <m:rPr>
+                <m:sty m:val="bi"/>
+              </m:rPr>
+              <w:rPr>
+                <w:rFonts w:ascii="Cambria Math" w:eastAsiaTheme="minorEastAsia" w:hAnsi="Cambria Math" w:cs="Times New Roman"/>
+                <w:sz w:val="28"/>
+                <w:szCs w:val="28"/>
+              </w:rPr>
+              <m:t>r</m:t>
+            </m:r>
+          </m:sub>
+        </m:sSub>
+        <m:r>
+          <w:rPr>
+            <w:rFonts w:ascii="Cambria Math" w:eastAsiaTheme="minorEastAsia" w:hAnsi="Cambria Math" w:cs="Times New Roman"/>
+            <w:sz w:val="28"/>
+            <w:szCs w:val="28"/>
+          </w:rPr>
+          <m:t>(t)</m:t>
+        </m:r>
+      </m:oMath>
+      <w:r>
+        <w:rPr>
+          <w:rFonts w:ascii="Times New Roman" w:eastAsiaTheme="minorEastAsia" w:hAnsi="Times New Roman" w:cs="Times New Roman"/>
+          <w:sz w:val="28"/>
+          <w:szCs w:val="28"/>
+        </w:rPr>
+        <w:t xml:space="preserve"> if </w:t>
+      </w:r>
+      <m:oMath>
+        <m:r>
+          <m:rPr>
+            <m:sty m:val="bi"/>
+          </m:rPr>
+          <w:rPr>
+            <w:rFonts w:ascii="Cambria Math" w:eastAsiaTheme="minorEastAsia" w:hAnsi="Cambria Math" w:cs="Times New Roman"/>
+            <w:sz w:val="28"/>
+            <w:szCs w:val="28"/>
+          </w:rPr>
+          <m:t>x</m:t>
+        </m:r>
+        <m:r>
+          <w:rPr>
+            <w:rFonts w:ascii="Cambria Math" w:eastAsiaTheme="minorEastAsia" w:hAnsi="Cambria Math" w:cs="Times New Roman"/>
+            <w:sz w:val="28"/>
+            <w:szCs w:val="28"/>
+          </w:rPr>
+          <m:t>(t)</m:t>
+        </m:r>
+      </m:oMath>
+      <w:r>
+        <w:rPr>
+          <w:rFonts w:ascii="Times New Roman" w:eastAsiaTheme="minorEastAsia" w:hAnsi="Times New Roman" w:cs="Times New Roman"/>
+          <w:sz w:val="28"/>
+          <w:szCs w:val="28"/>
+        </w:rPr>
+        <w:t xml:space="preserve"> is</w:t>
+      </w:r>
+      <w:r>
+        <w:rPr>
+          <w:rFonts w:ascii="Times New Roman" w:eastAsiaTheme="minorEastAsia" w:hAnsi="Times New Roman" w:cs="Times New Roman"/>
+          <w:sz w:val="28"/>
+          <w:szCs w:val="28"/>
+        </w:rPr>
+        <w:t xml:space="preserve"> stable for any initial state vector</w:t>
+      </w:r>
+      <w:r>
+        <w:rPr>
+          <w:rFonts w:ascii="Times New Roman" w:eastAsiaTheme="minorEastAsia" w:hAnsi="Times New Roman" w:cs="Times New Roman"/>
+          <w:b/>
+          <w:sz w:val="28"/>
+          <w:szCs w:val="28"/>
+        </w:rPr>
+        <w:t xml:space="preserve"> </w:t>
+      </w:r>
+      <m:oMath>
+        <m:r>
+          <m:rPr>
+            <m:sty m:val="bi"/>
+          </m:rPr>
+          <w:rPr>
+            <w:rFonts w:ascii="Cambria Math" w:eastAsiaTheme="minorEastAsia" w:hAnsi="Cambria Math" w:cs="Times New Roman"/>
+            <w:sz w:val="28"/>
+            <w:szCs w:val="28"/>
+          </w:rPr>
+          <m:t>x</m:t>
+        </m:r>
+        <m:r>
+          <w:rPr>
+            <w:rFonts w:ascii="Cambria Math" w:eastAsiaTheme="minorEastAsia" w:hAnsi="Cambria Math" w:cs="Times New Roman"/>
+            <w:sz w:val="28"/>
+            <w:szCs w:val="28"/>
+          </w:rPr>
+          <m:t>(</m:t>
+        </m:r>
+        <m:sSub>
+          <m:sSubPr>
+            <m:ctrlPr>
+              <w:rPr>
+                <w:rFonts w:ascii="Cambria Math" w:eastAsiaTheme="minorEastAsia" w:hAnsi="Cambria Math" w:cs="Times New Roman"/>
+                <w:i/>
+                <w:sz w:val="28"/>
+                <w:szCs w:val="28"/>
+              </w:rPr>
+            </m:ctrlPr>
+          </m:sSubPr>
+          <m:e>
+            <m:r>
+              <w:rPr>
+                <w:rFonts w:ascii="Cambria Math" w:eastAsiaTheme="minorEastAsia" w:hAnsi="Cambria Math" w:cs="Times New Roman"/>
+                <w:sz w:val="28"/>
+                <w:szCs w:val="28"/>
+              </w:rPr>
+              <m:t>t</m:t>
+            </m:r>
+          </m:e>
+          <m:sub>
+            <m:r>
+              <w:rPr>
+                <w:rFonts w:ascii="Cambria Math" w:eastAsiaTheme="minorEastAsia" w:hAnsi="Cambria Math" w:cs="Times New Roman"/>
+                <w:sz w:val="28"/>
+                <w:szCs w:val="28"/>
+              </w:rPr>
+              <m:t>0</m:t>
+            </m:r>
+          </m:sub>
+        </m:sSub>
+        <m:r>
+          <w:rPr>
+            <w:rFonts w:ascii="Cambria Math" w:eastAsiaTheme="minorEastAsia" w:hAnsi="Cambria Math" w:cs="Times New Roman"/>
+            <w:sz w:val="28"/>
+            <w:szCs w:val="28"/>
+          </w:rPr>
+          <m:t>)</m:t>
+        </m:r>
+      </m:oMath>
+      <w:r>
+        <w:rPr>
+          <w:rFonts w:ascii="Times New Roman" w:eastAsiaTheme="minorEastAsia" w:hAnsi="Times New Roman" w:cs="Times New Roman"/>
+          <w:sz w:val="28"/>
+          <w:szCs w:val="28"/>
+        </w:rPr>
+        <w:t>.</w:t>
+      </w:r>
+    </w:p>
+    <w:p>
+      <w:pPr>
+        <w:rPr>
+          <w:rFonts w:ascii="Times New Roman" w:eastAsiaTheme="minorEastAsia" w:hAnsi="Times New Roman" w:cs="Times New Roman"/>
+          <w:b/>
+          <w:sz w:val="28"/>
+          <w:szCs w:val="28"/>
+        </w:rPr>
+      </w:pPr>
+      <w:r>
+        <w:rPr>
+          <w:rFonts w:ascii="Times New Roman" w:eastAsiaTheme="minorEastAsia" w:hAnsi="Times New Roman" w:cs="Times New Roman"/>
+          <w:b/>
+          <w:sz w:val="28"/>
+          <w:szCs w:val="28"/>
+        </w:rPr>
+        <w:t>2. Lyapunov Function:</w:t>
+      </w:r>
+    </w:p>
+    <w:p>
+      <w:pPr>
+        <w:rPr>
+          <w:rFonts w:ascii="Times New Roman" w:eastAsiaTheme="minorEastAsia" w:hAnsi="Times New Roman" w:cs="Times New Roman"/>
+          <w:sz w:val="28"/>
+          <w:szCs w:val="28"/>
+        </w:rPr>
+      </w:pPr>
+      <w:r>
+        <w:rPr>
+          <w:rFonts w:ascii="Times New Roman" w:eastAsiaTheme="minorEastAsia" w:hAnsi="Times New Roman" w:cs="Times New Roman"/>
+          <w:sz w:val="28"/>
+          <w:szCs w:val="28"/>
+        </w:rPr>
+        <w:t xml:space="preserve">+ The scalar function </w:t>
+      </w:r>
+      <m:oMath>
+        <m:r>
+          <w:rPr>
+            <w:rFonts w:ascii="Cambria Math" w:eastAsiaTheme="minorEastAsia" w:hAnsi="Cambria Math" w:cs="Times New Roman"/>
+            <w:sz w:val="28"/>
+            <w:szCs w:val="28"/>
+          </w:rPr>
+          <m:t>V(</m:t>
+        </m:r>
+        <m:r>
+          <m:rPr>
+            <m:sty m:val="bi"/>
+          </m:rPr>
+          <w:rPr>
+            <w:rFonts w:ascii="Cambria Math" w:eastAsiaTheme="minorEastAsia" w:hAnsi="Cambria Math" w:cs="Times New Roman"/>
+            <w:sz w:val="28"/>
+            <w:szCs w:val="28"/>
+          </w:rPr>
+          <m:t>x)</m:t>
+        </m:r>
+      </m:oMath>
+      <w:r>
+        <w:rPr>
+          <w:rFonts w:ascii="Times New Roman" w:eastAsiaTheme="minorEastAsia" w:hAnsi="Times New Roman" w:cs="Times New Roman"/>
+          <w:sz w:val="28"/>
+          <w:szCs w:val="28"/>
+        </w:rPr>
+        <w:t xml:space="preserve"> is a Lyapunov function for the dynamical system </w:t>
+      </w:r>
+      <m:oMath>
+        <m:acc>
+          <m:accPr>
+            <m:chr m:val="̇"/>
+            <m:ctrlPr>
+              <w:rPr>
+                <w:rFonts w:ascii="Cambria Math" w:eastAsiaTheme="minorEastAsia" w:hAnsi="Cambria Math" w:cs="Times New Roman"/>
+                <w:i/>
+                <w:sz w:val="28"/>
+                <w:szCs w:val="28"/>
+              </w:rPr>
+            </m:ctrlPr>
+          </m:accPr>
+          <m:e>
+            <m:r>
+              <m:rPr>
+                <m:sty m:val="bi"/>
+              </m:rPr>
+              <w:rPr>
+                <w:rFonts w:ascii="Cambria Math" w:eastAsiaTheme="minorEastAsia" w:hAnsi="Cambria Math" w:cs="Times New Roman"/>
+                <w:sz w:val="28"/>
+                <w:szCs w:val="28"/>
+              </w:rPr>
+              <m:t>x</m:t>
+            </m:r>
+          </m:e>
+        </m:acc>
+        <m:r>
+          <w:rPr>
+            <w:rFonts w:ascii="Cambria Math" w:eastAsiaTheme="minorEastAsia" w:hAnsi="Cambria Math" w:cs="Times New Roman"/>
+            <w:sz w:val="28"/>
+            <w:szCs w:val="28"/>
+          </w:rPr>
+          <m:t>=</m:t>
+        </m:r>
+        <m:r>
+          <m:rPr>
+            <m:sty m:val="bi"/>
+          </m:rPr>
+          <w:rPr>
+            <w:rFonts w:ascii="Cambria Math" w:eastAsiaTheme="minorEastAsia" w:hAnsi="Cambria Math" w:cs="Times New Roman"/>
+            <w:sz w:val="28"/>
+            <w:szCs w:val="28"/>
+          </w:rPr>
+          <m:t>f(x)</m:t>
+        </m:r>
+      </m:oMath>
+      <w:r>
+        <w:rPr>
+          <w:rFonts w:ascii="Times New Roman" w:eastAsiaTheme="minorEastAsia" w:hAnsi="Times New Roman" w:cs="Times New Roman"/>
+          <w:sz w:val="28"/>
+          <w:szCs w:val="28"/>
+        </w:rPr>
+        <w:t xml:space="preserve"> if it is continuos and there exists a </w:t>
+      </w:r>
+      <m:oMath>
+        <m:r>
+          <w:rPr>
+            <w:rFonts w:ascii="Cambria Math" w:eastAsiaTheme="minorEastAsia" w:hAnsi="Cambria Math" w:cs="Times New Roman"/>
+            <w:sz w:val="28"/>
+            <w:szCs w:val="28"/>
+          </w:rPr>
+          <m:t>δ&gt;0</m:t>
+        </m:r>
+      </m:oMath>
+      <w:r>
+        <w:rPr>
+          <w:rFonts w:ascii="Times New Roman" w:eastAsiaTheme="minorEastAsia" w:hAnsi="Times New Roman" w:cs="Times New Roman"/>
+          <w:sz w:val="28"/>
+          <w:szCs w:val="28"/>
+        </w:rPr>
+        <w:t xml:space="preserve"> such that for any </w:t>
+      </w:r>
+      <m:oMath>
+        <m:r>
+          <m:rPr>
+            <m:sty m:val="bi"/>
+          </m:rPr>
+          <w:rPr>
+            <w:rFonts w:ascii="Cambria Math" w:eastAsiaTheme="minorEastAsia" w:hAnsi="Cambria Math" w:cs="Times New Roman"/>
+            <w:sz w:val="28"/>
+            <w:szCs w:val="28"/>
+          </w:rPr>
+          <m:t>x</m:t>
+        </m:r>
+        <m:r>
+          <w:rPr>
+            <w:rFonts w:ascii="Cambria Math" w:eastAsiaTheme="minorEastAsia" w:hAnsi="Cambria Math" w:cs="Times New Roman"/>
+            <w:sz w:val="28"/>
+            <w:szCs w:val="28"/>
+          </w:rPr>
+          <m:t>∈</m:t>
+        </m:r>
+        <m:sSub>
+          <m:sSubPr>
+            <m:ctrlPr>
+              <w:rPr>
+                <w:rFonts w:ascii="Cambria Math" w:eastAsiaTheme="minorEastAsia" w:hAnsi="Cambria Math" w:cs="Times New Roman"/>
+                <w:i/>
+                <w:sz w:val="28"/>
+                <w:szCs w:val="28"/>
+              </w:rPr>
+            </m:ctrlPr>
+          </m:sSubPr>
+          <m:e>
+            <m:r>
+              <w:rPr>
+                <w:rFonts w:ascii="Cambria Math" w:eastAsiaTheme="minorEastAsia" w:hAnsi="Cambria Math" w:cs="Times New Roman"/>
+                <w:sz w:val="28"/>
+                <w:szCs w:val="28"/>
+              </w:rPr>
+              <m:t>B</m:t>
+            </m:r>
+          </m:e>
+          <m:sub>
+            <m:r>
+              <w:rPr>
+                <w:rFonts w:ascii="Cambria Math" w:eastAsiaTheme="minorEastAsia" w:hAnsi="Cambria Math" w:cs="Times New Roman"/>
+                <w:sz w:val="28"/>
+                <w:szCs w:val="28"/>
+              </w:rPr>
+              <m:t>δ</m:t>
+            </m:r>
+          </m:sub>
+        </m:sSub>
+        <m:r>
+          <w:rPr>
+            <w:rFonts w:ascii="Cambria Math" w:eastAsiaTheme="minorEastAsia" w:hAnsi="Cambria Math" w:cs="Times New Roman"/>
+            <w:sz w:val="28"/>
+            <w:szCs w:val="28"/>
+          </w:rPr>
+          <m:t>(</m:t>
+        </m:r>
+        <m:sSub>
+          <m:sSubPr>
+            <m:ctrlPr>
+              <w:rPr>
+                <w:rFonts w:ascii="Cambria Math" w:eastAsiaTheme="minorEastAsia" w:hAnsi="Cambria Math" w:cs="Times New Roman"/>
+                <w:b/>
+                <w:i/>
+                <w:sz w:val="28"/>
+                <w:szCs w:val="28"/>
+              </w:rPr>
+            </m:ctrlPr>
+          </m:sSubPr>
+          <m:e>
+            <m:r>
+              <m:rPr>
+                <m:sty m:val="bi"/>
+              </m:rPr>
+              <w:rPr>
+                <w:rFonts w:ascii="Cambria Math" w:eastAsiaTheme="minorEastAsia" w:hAnsi="Cambria Math" w:cs="Times New Roman"/>
+                <w:sz w:val="28"/>
+                <w:szCs w:val="28"/>
+              </w:rPr>
+              <m:t>x</m:t>
+            </m:r>
+            <m:ctrlPr>
+              <w:rPr>
+                <w:rFonts w:ascii="Cambria Math" w:eastAsiaTheme="minorEastAsia" w:hAnsi="Cambria Math" w:cs="Times New Roman"/>
+                <w:i/>
+                <w:sz w:val="28"/>
+                <w:szCs w:val="28"/>
+              </w:rPr>
+            </m:ctrlPr>
+          </m:e>
+          <m:sub>
+            <m:r>
+              <m:rPr>
+                <m:sty m:val="bi"/>
+              </m:rPr>
+              <w:rPr>
+                <w:rFonts w:ascii="Cambria Math" w:eastAsiaTheme="minorEastAsia" w:hAnsi="Cambria Math" w:cs="Times New Roman"/>
+                <w:sz w:val="28"/>
+                <w:szCs w:val="28"/>
+              </w:rPr>
+              <m:t>r</m:t>
+            </m:r>
+          </m:sub>
+        </m:sSub>
+        <m:r>
+          <w:rPr>
+            <w:rFonts w:ascii="Cambria Math" w:eastAsiaTheme="minorEastAsia" w:hAnsi="Cambria Math" w:cs="Times New Roman"/>
+            <w:sz w:val="28"/>
+            <w:szCs w:val="28"/>
+          </w:rPr>
+          <m:t>)</m:t>
+        </m:r>
+      </m:oMath>
+      <w:r>
+        <w:rPr>
+          <w:rFonts w:ascii="Times New Roman" w:eastAsiaTheme="minorEastAsia" w:hAnsi="Times New Roman" w:cs="Times New Roman"/>
+          <w:sz w:val="28"/>
+          <w:szCs w:val="28"/>
+        </w:rPr>
+        <w:t>:</w:t>
+      </w:r>
+    </w:p>
+    <w:p>
+      <w:pPr>
+        <w:pStyle w:val="ListParagraph"/>
+        <w:numPr>
+          <w:ilvl w:val="0"/>
+          <w:numId w:val="6"/>
+        </w:numPr>
+        <w:rPr>
+          <w:rFonts w:ascii="Times New Roman" w:eastAsiaTheme="minorEastAsia" w:hAnsi="Times New Roman" w:cs="Times New Roman"/>
+          <w:sz w:val="28"/>
+          <w:szCs w:val="28"/>
+        </w:rPr>
+      </w:pPr>
+      <m:oMath>
+        <m:r>
+          <w:rPr>
+            <w:rFonts w:ascii="Cambria Math" w:eastAsiaTheme="minorEastAsia" w:hAnsi="Cambria Math" w:cs="Times New Roman"/>
+            <w:sz w:val="28"/>
+            <w:szCs w:val="28"/>
+          </w:rPr>
+          <m:t>V</m:t>
+        </m:r>
+        <m:d>
+          <m:dPr>
+            <m:ctrlPr>
+              <w:rPr>
+                <w:rFonts w:ascii="Cambria Math" w:eastAsiaTheme="minorEastAsia" w:hAnsi="Cambria Math" w:cs="Times New Roman"/>
+                <w:i/>
+                <w:sz w:val="28"/>
+                <w:szCs w:val="28"/>
+              </w:rPr>
+            </m:ctrlPr>
+          </m:dPr>
+          <m:e>
+            <m:r>
+              <m:rPr>
+                <m:sty m:val="bi"/>
+              </m:rPr>
+              <w:rPr>
+                <w:rFonts w:ascii="Cambria Math" w:eastAsiaTheme="minorEastAsia" w:hAnsi="Cambria Math" w:cs="Times New Roman"/>
+                <w:sz w:val="28"/>
+                <w:szCs w:val="28"/>
+              </w:rPr>
+              <m:t>x</m:t>
+            </m:r>
+            <m:ctrlPr>
+              <w:rPr>
+                <w:rFonts w:ascii="Cambria Math" w:eastAsiaTheme="minorEastAsia" w:hAnsi="Cambria Math" w:cs="Times New Roman"/>
+                <w:b/>
+                <w:i/>
+                <w:sz w:val="28"/>
+                <w:szCs w:val="28"/>
+              </w:rPr>
+            </m:ctrlPr>
+          </m:e>
+        </m:d>
+      </m:oMath>
+      <w:r>
+        <w:rPr>
+          <w:rFonts w:ascii="Times New Roman" w:eastAsiaTheme="minorEastAsia" w:hAnsi="Times New Roman" w:cs="Times New Roman"/>
+          <w:sz w:val="28"/>
+          <w:szCs w:val="28"/>
+        </w:rPr>
+        <w:t xml:space="preserve"> is a positive define function about </w:t>
+      </w:r>
+      <m:oMath>
+        <m:sSub>
+          <m:sSubPr>
+            <m:ctrlPr>
+              <w:rPr>
+                <w:rFonts w:ascii="Cambria Math" w:eastAsiaTheme="minorEastAsia" w:hAnsi="Cambria Math" w:cs="Times New Roman"/>
+                <w:b/>
+                <w:i/>
+                <w:sz w:val="28"/>
+                <w:szCs w:val="28"/>
+              </w:rPr>
+            </m:ctrlPr>
+          </m:sSubPr>
+          <m:e>
+            <m:r>
+              <m:rPr>
+                <m:sty m:val="bi"/>
+              </m:rPr>
+              <w:rPr>
+                <w:rFonts w:ascii="Cambria Math" w:eastAsiaTheme="minorEastAsia" w:hAnsi="Cambria Math" w:cs="Times New Roman"/>
+                <w:sz w:val="28"/>
+                <w:szCs w:val="28"/>
+              </w:rPr>
+              <m:t>x</m:t>
+            </m:r>
+          </m:e>
+          <m:sub>
+            <m:r>
+              <m:rPr>
+                <m:sty m:val="bi"/>
+              </m:rPr>
+              <w:rPr>
+                <w:rFonts w:ascii="Cambria Math" w:eastAsiaTheme="minorEastAsia" w:hAnsi="Cambria Math" w:cs="Times New Roman"/>
+                <w:sz w:val="28"/>
+                <w:szCs w:val="28"/>
+              </w:rPr>
+              <m:t>r</m:t>
+            </m:r>
+          </m:sub>
+        </m:sSub>
+      </m:oMath>
+      <w:r>
+        <w:rPr>
+          <w:rFonts w:ascii="Times New Roman" w:eastAsiaTheme="minorEastAsia" w:hAnsi="Times New Roman" w:cs="Times New Roman"/>
+          <w:sz w:val="28"/>
+          <w:szCs w:val="28"/>
+        </w:rPr>
+        <w:t>.</w:t>
+      </w:r>
+    </w:p>
+    <w:p>
+      <w:pPr>
+        <w:pStyle w:val="ListParagraph"/>
+        <w:numPr>
+          <w:ilvl w:val="0"/>
+          <w:numId w:val="6"/>
+        </w:numPr>
+        <w:rPr>
+          <w:rFonts w:ascii="Times New Roman" w:eastAsiaTheme="minorEastAsia" w:hAnsi="Times New Roman" w:cs="Times New Roman"/>
+          <w:sz w:val="28"/>
+          <w:szCs w:val="28"/>
+        </w:rPr>
+      </w:pPr>
+      <w:r>
+        <w:rPr>
+          <w:rFonts w:ascii="Times New Roman" w:eastAsiaTheme="minorEastAsia" w:hAnsi="Times New Roman" w:cs="Times New Roman"/>
+          <w:sz w:val="28"/>
+          <w:szCs w:val="28"/>
+        </w:rPr>
+        <w:t>V(</w:t>
+      </w:r>
+      <w:r>
+        <w:rPr>
+          <w:rFonts w:ascii="Times New Roman" w:eastAsiaTheme="minorEastAsia" w:hAnsi="Times New Roman" w:cs="Times New Roman"/>
+          <w:b/>
+          <w:sz w:val="28"/>
+          <w:szCs w:val="28"/>
+        </w:rPr>
+        <w:t>x</w:t>
+      </w:r>
+      <w:r>
+        <w:rPr>
+          <w:rFonts w:ascii="Times New Roman" w:eastAsiaTheme="minorEastAsia" w:hAnsi="Times New Roman" w:cs="Times New Roman"/>
+          <w:sz w:val="28"/>
+          <w:szCs w:val="28"/>
+        </w:rPr>
+        <w:t>) has continuous partial derivatives.</w:t>
+      </w:r>
+    </w:p>
+    <w:p>
+      <w:pPr>
+        <w:pStyle w:val="ListParagraph"/>
+        <w:numPr>
+          <w:ilvl w:val="0"/>
+          <w:numId w:val="6"/>
+        </w:numPr>
+        <w:rPr>
+          <w:rFonts w:ascii="Times New Roman" w:eastAsiaTheme="minorEastAsia" w:hAnsi="Times New Roman" w:cs="Times New Roman"/>
+          <w:sz w:val="28"/>
+          <w:szCs w:val="28"/>
+        </w:rPr>
+      </w:pPr>
+      <m:oMath>
+        <m:r>
+          <w:rPr>
+            <w:rFonts w:ascii="Cambria Math" w:eastAsiaTheme="minorEastAsia" w:hAnsi="Cambria Math" w:cs="Times New Roman"/>
+            <w:sz w:val="28"/>
+            <w:szCs w:val="28"/>
+          </w:rPr>
+          <m:t>V(</m:t>
+        </m:r>
+        <m:r>
+          <m:rPr>
+            <m:sty m:val="bi"/>
+          </m:rPr>
+          <w:rPr>
+            <w:rFonts w:ascii="Cambria Math" w:eastAsiaTheme="minorEastAsia" w:hAnsi="Cambria Math" w:cs="Times New Roman"/>
+            <w:sz w:val="28"/>
+            <w:szCs w:val="28"/>
+          </w:rPr>
+          <m:t>x</m:t>
+        </m:r>
+        <m:r>
+          <w:rPr>
+            <w:rFonts w:ascii="Cambria Math" w:eastAsiaTheme="minorEastAsia" w:hAnsi="Cambria Math" w:cs="Times New Roman"/>
+            <w:sz w:val="28"/>
+            <w:szCs w:val="28"/>
+          </w:rPr>
+          <m:t>)</m:t>
+        </m:r>
+      </m:oMath>
+      <w:r>
+        <w:rPr>
+          <w:rFonts w:ascii="Times New Roman" w:eastAsiaTheme="minorEastAsia" w:hAnsi="Times New Roman" w:cs="Times New Roman"/>
+          <w:sz w:val="28"/>
+          <w:szCs w:val="28"/>
+        </w:rPr>
+        <w:t xml:space="preserve"> is negative semi-difinite.</w:t>
+      </w:r>
+    </w:p>
+    <w:p>
+      <w:pPr>
+        <w:jc w:val="center"/>
+        <w:rPr>
+          <w:rFonts w:ascii="Times New Roman" w:eastAsiaTheme="minorEastAsia" w:hAnsi="Times New Roman" w:cs="Times New Roman"/>
+          <w:sz w:val="28"/>
+          <w:szCs w:val="28"/>
+        </w:rPr>
+      </w:pPr>
+      <w:r>
+        <w:rPr>
+          <w:rFonts w:ascii="Times New Roman" w:eastAsiaTheme="minorEastAsia" w:hAnsi="Times New Roman" w:cs="Times New Roman"/>
+          <w:sz w:val="28"/>
+          <w:szCs w:val="28"/>
+        </w:rPr>
+        <w:drawing>
+          <wp:inline distT="0" distB="0" distL="0" distR="0">
+            <wp:extent cx="3315849" cy="2501661"/>
+            <wp:effectExtent l="0" t="0" r="0" b="0"/>
+            <wp:docPr id="31" name="Picture 31"/>
+            <wp:cNvGraphicFramePr>
+              <a:graphicFrameLocks xmlns:a="http://schemas.openxmlformats.org/drawingml/2006/main" noChangeAspect="1"/>
+            </wp:cNvGraphicFramePr>
+            <a:graphic xmlns:a="http://schemas.openxmlformats.org/drawingml/2006/main">
+              <a:graphicData uri="http://schemas.openxmlformats.org/drawingml/2006/picture">
+                <pic:pic xmlns:pic="http://schemas.openxmlformats.org/drawingml/2006/picture">
+                  <pic:nvPicPr>
+                    <pic:cNvPr id="31" name="lyapunov.PNG"/>
+                    <pic:cNvPicPr/>
+                  </pic:nvPicPr>
+                  <pic:blipFill>
+                    <a:blip r:embed="rId15">
+                      <a:extLst>
+                        <a:ext uri="{28A0092B-C50C-407E-A947-70E740481C1C}">
+                          <a14:useLocalDpi xmlns:a14="http://schemas.microsoft.com/office/drawing/2010/main" val="0"/>
+                        </a:ext>
+                      </a:extLst>
+                    </a:blip>
+                    <a:stretch>
+                      <a:fillRect/>
+                    </a:stretch>
+                  </pic:blipFill>
+                  <pic:spPr>
+                    <a:xfrm>
+                      <a:off x="0" y="0"/>
+                      <a:ext cx="3332864" cy="2514498"/>
+                    </a:xfrm>
+                    <a:prstGeom prst="rect">
+                      <a:avLst/>
+                    </a:prstGeom>
+                  </pic:spPr>
+                </pic:pic>
+              </a:graphicData>
+            </a:graphic>
+          </wp:inline>
+        </w:drawing>
+      </w:r>
+    </w:p>
+    <w:p>
+      <w:pPr>
+        <w:rPr>
+          <w:rFonts w:ascii="Times New Roman" w:eastAsiaTheme="minorEastAsia" w:hAnsi="Times New Roman" w:cs="Times New Roman"/>
+          <w:sz w:val="28"/>
+          <w:szCs w:val="28"/>
+        </w:rPr>
+      </w:pPr>
+      <w:r>
+        <w:rPr>
+          <w:rFonts w:ascii="Times New Roman" w:eastAsiaTheme="minorEastAsia" w:hAnsi="Times New Roman" w:cs="Times New Roman"/>
+          <w:b/>
+          <w:sz w:val="28"/>
+          <w:szCs w:val="28"/>
+        </w:rPr>
+        <w:t>3. Lyapunov Function for Difference Goal:</w:t>
+      </w:r>
+    </w:p>
+    <w:p>
+      <w:pPr>
+        <w:rPr>
+          <w:rFonts w:ascii="Times New Roman" w:eastAsiaTheme="minorEastAsia" w:hAnsi="Times New Roman" w:cs="Times New Roman"/>
+          <w:sz w:val="28"/>
+          <w:szCs w:val="28"/>
+        </w:rPr>
+      </w:pPr>
+      <w:r>
+        <w:rPr>
+          <w:rFonts w:ascii="Times New Roman" w:eastAsiaTheme="minorEastAsia" w:hAnsi="Times New Roman" w:cs="Times New Roman"/>
+          <w:sz w:val="28"/>
+          <w:szCs w:val="28"/>
+        </w:rPr>
+        <w:t xml:space="preserve">+ Equation of Motions: </w:t>
+      </w:r>
+    </w:p>
+    <w:p>
+      <w:pPr>
+        <w:pStyle w:val="ListParagraph"/>
+        <w:rPr>
+          <w:rFonts w:ascii="Times New Roman" w:eastAsiaTheme="minorEastAsia" w:hAnsi="Times New Roman" w:cs="Times New Roman"/>
+          <w:b/>
+          <w:sz w:val="28"/>
+          <w:szCs w:val="28"/>
+        </w:rPr>
+      </w:pPr>
+      <m:oMathPara>
+        <m:oMath>
+          <m:d>
+            <m:dPr>
+              <m:begChr m:val="["/>
+              <m:endChr m:val="]"/>
+              <m:ctrlPr>
+                <w:rPr>
+                  <w:rFonts w:ascii="Cambria Math" w:eastAsiaTheme="minorEastAsia" w:hAnsi="Cambria Math" w:cs="Times New Roman"/>
+                  <w:i/>
+                  <w:sz w:val="28"/>
+                  <w:szCs w:val="28"/>
+                </w:rPr>
+              </m:ctrlPr>
+            </m:dPr>
+            <m:e>
+              <m:r>
+                <w:rPr>
+                  <w:rFonts w:ascii="Cambria Math" w:eastAsiaTheme="minorEastAsia" w:hAnsi="Cambria Math" w:cs="Times New Roman"/>
+                  <w:sz w:val="28"/>
+                  <w:szCs w:val="28"/>
+                </w:rPr>
+                <m:t>I</m:t>
+              </m:r>
+            </m:e>
+          </m:d>
+          <m:acc>
+            <m:accPr>
+              <m:chr m:val="̇"/>
+              <m:ctrlPr>
+                <w:rPr>
+                  <w:rFonts w:ascii="Cambria Math" w:eastAsiaTheme="minorEastAsia" w:hAnsi="Cambria Math" w:cs="Times New Roman"/>
+                  <w:b/>
+                  <w:i/>
+                  <w:sz w:val="28"/>
+                  <w:szCs w:val="28"/>
+                </w:rPr>
+              </m:ctrlPr>
+            </m:accPr>
+            <m:e>
+              <m:r>
+                <m:rPr>
+                  <m:sty m:val="bi"/>
+                </m:rPr>
+                <w:rPr>
+                  <w:rFonts w:ascii="Cambria Math" w:eastAsiaTheme="minorEastAsia" w:hAnsi="Cambria Math" w:cs="Times New Roman"/>
+                  <w:sz w:val="28"/>
+                  <w:szCs w:val="28"/>
+                </w:rPr>
+                <m:t>ω</m:t>
+              </m:r>
+            </m:e>
+          </m:acc>
+          <m:r>
+            <w:rPr>
+              <w:rFonts w:ascii="Cambria Math" w:eastAsiaTheme="minorEastAsia" w:hAnsi="Cambria Math" w:cs="Times New Roman"/>
+              <w:sz w:val="28"/>
+              <w:szCs w:val="28"/>
+            </w:rPr>
+            <m:t>=-</m:t>
+          </m:r>
+          <m:d>
+            <m:dPr>
+              <m:begChr m:val="["/>
+              <m:endChr m:val="]"/>
+              <m:ctrlPr>
+                <w:rPr>
+                  <w:rFonts w:ascii="Cambria Math" w:eastAsiaTheme="minorEastAsia" w:hAnsi="Cambria Math" w:cs="Times New Roman"/>
+                  <w:i/>
+                  <w:sz w:val="28"/>
+                  <w:szCs w:val="28"/>
+                </w:rPr>
+              </m:ctrlPr>
+            </m:dPr>
+            <m:e>
+              <m:acc>
+                <m:accPr>
+                  <m:chr m:val="̃"/>
+                  <m:ctrlPr>
+                    <w:rPr>
+                      <w:rFonts w:ascii="Cambria Math" w:eastAsiaTheme="minorEastAsia" w:hAnsi="Cambria Math" w:cs="Times New Roman"/>
+                      <w:i/>
+                      <w:sz w:val="28"/>
+                      <w:szCs w:val="28"/>
+                    </w:rPr>
+                  </m:ctrlPr>
+                </m:accPr>
+                <m:e>
+                  <m:r>
+                    <m:rPr>
+                      <m:sty m:val="bi"/>
+                    </m:rPr>
+                    <w:rPr>
+                      <w:rFonts w:ascii="Cambria Math" w:eastAsiaTheme="minorEastAsia" w:hAnsi="Cambria Math" w:cs="Times New Roman"/>
+                      <w:sz w:val="28"/>
+                      <w:szCs w:val="28"/>
+                    </w:rPr>
+                    <m:t>ω</m:t>
+                  </m:r>
+                </m:e>
+              </m:acc>
+            </m:e>
+          </m:d>
+          <m:d>
+            <m:dPr>
+              <m:begChr m:val="["/>
+              <m:endChr m:val="]"/>
+              <m:ctrlPr>
+                <w:rPr>
+                  <w:rFonts w:ascii="Cambria Math" w:eastAsiaTheme="minorEastAsia" w:hAnsi="Cambria Math" w:cs="Times New Roman"/>
+                  <w:i/>
+                  <w:sz w:val="28"/>
+                  <w:szCs w:val="28"/>
+                </w:rPr>
+              </m:ctrlPr>
+            </m:dPr>
+            <m:e>
+              <m:r>
+                <w:rPr>
+                  <w:rFonts w:ascii="Cambria Math" w:eastAsiaTheme="minorEastAsia" w:hAnsi="Cambria Math" w:cs="Times New Roman"/>
+                  <w:sz w:val="28"/>
+                  <w:szCs w:val="28"/>
+                </w:rPr>
+                <m:t>I</m:t>
+              </m:r>
+            </m:e>
+          </m:d>
+          <m:r>
+            <m:rPr>
+              <m:sty m:val="bi"/>
+            </m:rPr>
+            <w:rPr>
+              <w:rFonts w:ascii="Cambria Math" w:eastAsiaTheme="minorEastAsia" w:hAnsi="Cambria Math" w:cs="Times New Roman"/>
+              <w:sz w:val="28"/>
+              <w:szCs w:val="28"/>
+            </w:rPr>
+            <m:t>ω</m:t>
+          </m:r>
+          <m:r>
+            <w:rPr>
+              <w:rFonts w:ascii="Cambria Math" w:eastAsiaTheme="minorEastAsia" w:hAnsi="Cambria Math" w:cs="Times New Roman"/>
+              <w:sz w:val="28"/>
+              <w:szCs w:val="28"/>
+            </w:rPr>
+            <m:t>+</m:t>
+          </m:r>
+          <m:r>
+            <m:rPr>
+              <m:sty m:val="bi"/>
+            </m:rPr>
+            <w:rPr>
+              <w:rFonts w:ascii="Cambria Math" w:eastAsiaTheme="minorEastAsia" w:hAnsi="Cambria Math" w:cs="Times New Roman"/>
+              <w:sz w:val="28"/>
+              <w:szCs w:val="28"/>
+            </w:rPr>
+            <m:t>u+L</m:t>
+          </m:r>
+        </m:oMath>
+      </m:oMathPara>
+    </w:p>
+    <w:p>
+      <w:pPr>
+        <w:pStyle w:val="ListParagraph"/>
+        <w:numPr>
+          <w:ilvl w:val="0"/>
+          <w:numId w:val="2"/>
+        </w:numPr>
+        <w:rPr>
+          <w:rFonts w:ascii="Times New Roman" w:eastAsiaTheme="minorEastAsia" w:hAnsi="Times New Roman" w:cs="Times New Roman"/>
+          <w:sz w:val="28"/>
+          <w:szCs w:val="28"/>
+        </w:rPr>
+      </w:pPr>
+      <w:r>
+        <w:rPr>
+          <w:rFonts w:ascii="Times New Roman" w:eastAsiaTheme="minorEastAsia" w:hAnsi="Times New Roman" w:cs="Times New Roman"/>
+          <w:sz w:val="28"/>
+          <w:szCs w:val="28"/>
+        </w:rPr>
+        <w:t>Rigid Body Detumbling:</w:t>
+      </w:r>
+    </w:p>
+    <w:p>
+      <w:pPr>
+        <w:rPr>
+          <w:rFonts w:ascii="Times New Roman" w:eastAsiaTheme="minorEastAsia" w:hAnsi="Times New Roman" w:cs="Times New Roman"/>
+          <w:sz w:val="28"/>
+          <w:szCs w:val="28"/>
+        </w:rPr>
+      </w:pPr>
+      <w:r>
+        <w:rPr>
+          <w:rFonts w:ascii="Times New Roman" w:eastAsiaTheme="minorEastAsia" w:hAnsi="Times New Roman" w:cs="Times New Roman"/>
+          <w:sz w:val="28"/>
+          <w:szCs w:val="28"/>
+        </w:rPr>
+        <w:t xml:space="preserve">+ State Vector: </w:t>
+      </w:r>
+      <m:oMath>
+        <m:r>
+          <w:rPr>
+            <w:rFonts w:ascii="Cambria Math" w:eastAsiaTheme="minorEastAsia" w:hAnsi="Cambria Math" w:cs="Times New Roman"/>
+            <w:sz w:val="28"/>
+            <w:szCs w:val="28"/>
+          </w:rPr>
+          <m:t>ω</m:t>
+        </m:r>
+      </m:oMath>
+      <w:r>
+        <w:rPr>
+          <w:rFonts w:ascii="Times New Roman" w:eastAsiaTheme="minorEastAsia" w:hAnsi="Times New Roman" w:cs="Times New Roman"/>
+          <w:sz w:val="28"/>
+          <w:szCs w:val="28"/>
+        </w:rPr>
+        <w:tab/>
+      </w:r>
+      <w:r>
+        <w:rPr>
+          <w:rFonts w:ascii="Times New Roman" w:eastAsiaTheme="minorEastAsia" w:hAnsi="Times New Roman" w:cs="Times New Roman"/>
+          <w:sz w:val="28"/>
+          <w:szCs w:val="28"/>
+        </w:rPr>
+        <w:tab/>
+      </w:r>
+      <w:r>
+        <w:rPr>
+          <w:rFonts w:ascii="Times New Roman" w:eastAsiaTheme="minorEastAsia" w:hAnsi="Times New Roman" w:cs="Times New Roman"/>
+          <w:sz w:val="28"/>
+          <w:szCs w:val="28"/>
+        </w:rPr>
+        <w:tab/>
+        <w:t xml:space="preserve">+ Goal: </w:t>
+      </w:r>
+      <m:oMath>
+        <m:r>
+          <w:rPr>
+            <w:rFonts w:ascii="Cambria Math" w:eastAsiaTheme="minorEastAsia" w:hAnsi="Cambria Math" w:cs="Times New Roman"/>
+            <w:sz w:val="28"/>
+            <w:szCs w:val="28"/>
+          </w:rPr>
+          <m:t>ω→0</m:t>
+        </m:r>
+      </m:oMath>
+    </w:p>
+    <w:p>
+      <w:pPr>
+        <w:ind w:firstLine="720"/>
+        <w:rPr>
+          <w:rFonts w:ascii="Times New Roman" w:eastAsiaTheme="minorEastAsia" w:hAnsi="Times New Roman" w:cs="Times New Roman"/>
+          <w:sz w:val="28"/>
+          <w:szCs w:val="28"/>
+        </w:rPr>
+      </w:pPr>
+      <m:oMath>
+        <m:r>
+          <w:rPr>
+            <w:rFonts w:ascii="Cambria Math" w:eastAsiaTheme="minorEastAsia" w:hAnsi="Cambria Math" w:cs="Times New Roman"/>
+            <w:sz w:val="28"/>
+            <w:szCs w:val="28"/>
+          </w:rPr>
+          <m:t>→</m:t>
+        </m:r>
+      </m:oMath>
+      <w:r>
+        <w:rPr>
+          <w:rFonts w:ascii="Times New Roman" w:eastAsiaTheme="minorEastAsia" w:hAnsi="Times New Roman" w:cs="Times New Roman"/>
+          <w:sz w:val="28"/>
+          <w:szCs w:val="28"/>
+        </w:rPr>
+        <w:tab/>
+        <w:t xml:space="preserve">Lyapunov Function: </w:t>
+      </w:r>
+      <m:oMath>
+        <m:r>
+          <w:rPr>
+            <w:rFonts w:ascii="Cambria Math" w:eastAsiaTheme="minorEastAsia" w:hAnsi="Cambria Math" w:cs="Times New Roman"/>
+            <w:sz w:val="28"/>
+            <w:szCs w:val="28"/>
+          </w:rPr>
+          <m:t>V</m:t>
+        </m:r>
+        <m:d>
+          <m:dPr>
+            <m:ctrlPr>
+              <w:rPr>
+                <w:rFonts w:ascii="Cambria Math" w:eastAsiaTheme="minorEastAsia" w:hAnsi="Cambria Math" w:cs="Times New Roman"/>
+                <w:i/>
+                <w:sz w:val="28"/>
+                <w:szCs w:val="28"/>
+              </w:rPr>
+            </m:ctrlPr>
+          </m:dPr>
+          <m:e>
+            <m:r>
+              <w:rPr>
+                <w:rFonts w:ascii="Cambria Math" w:eastAsiaTheme="minorEastAsia" w:hAnsi="Cambria Math" w:cs="Times New Roman"/>
+                <w:sz w:val="28"/>
+                <w:szCs w:val="28"/>
+              </w:rPr>
+              <m:t>ω</m:t>
+            </m:r>
+          </m:e>
+        </m:d>
+        <m:r>
+          <w:rPr>
+            <w:rFonts w:ascii="Cambria Math" w:eastAsiaTheme="minorEastAsia" w:hAnsi="Cambria Math" w:cs="Times New Roman"/>
+            <w:sz w:val="28"/>
+            <w:szCs w:val="28"/>
+          </w:rPr>
+          <m:t>=T=</m:t>
+        </m:r>
+        <m:f>
+          <m:fPr>
+            <m:ctrlPr>
+              <w:rPr>
+                <w:rFonts w:ascii="Cambria Math" w:eastAsiaTheme="minorEastAsia" w:hAnsi="Cambria Math" w:cs="Times New Roman"/>
+                <w:i/>
+                <w:sz w:val="28"/>
+                <w:szCs w:val="28"/>
+              </w:rPr>
+            </m:ctrlPr>
+          </m:fPr>
+          <m:num>
+            <m:r>
+              <w:rPr>
+                <w:rFonts w:ascii="Cambria Math" w:eastAsiaTheme="minorEastAsia" w:hAnsi="Cambria Math" w:cs="Times New Roman"/>
+                <w:sz w:val="28"/>
+                <w:szCs w:val="28"/>
+              </w:rPr>
+              <m:t>1</m:t>
+            </m:r>
+          </m:num>
+          <m:den>
+            <m:r>
+              <w:rPr>
+                <w:rFonts w:ascii="Cambria Math" w:eastAsiaTheme="minorEastAsia" w:hAnsi="Cambria Math" w:cs="Times New Roman"/>
+                <w:sz w:val="28"/>
+                <w:szCs w:val="28"/>
+              </w:rPr>
+              <m:t>2</m:t>
+            </m:r>
+          </m:den>
+        </m:f>
+        <m:sSup>
+          <m:sSupPr>
+            <m:ctrlPr>
+              <w:rPr>
+                <w:rFonts w:ascii="Cambria Math" w:eastAsiaTheme="minorEastAsia" w:hAnsi="Cambria Math" w:cs="Times New Roman"/>
+                <w:i/>
+                <w:sz w:val="28"/>
+                <w:szCs w:val="28"/>
+              </w:rPr>
+            </m:ctrlPr>
+          </m:sSupPr>
+          <m:e>
+            <m:r>
+              <w:rPr>
+                <w:rFonts w:ascii="Cambria Math" w:eastAsiaTheme="minorEastAsia" w:hAnsi="Cambria Math" w:cs="Times New Roman"/>
+                <w:sz w:val="28"/>
+                <w:szCs w:val="28"/>
+              </w:rPr>
+              <m:t>ω</m:t>
+            </m:r>
+          </m:e>
+          <m:sup>
+            <m:r>
+              <w:rPr>
+                <w:rFonts w:ascii="Cambria Math" w:eastAsiaTheme="minorEastAsia" w:hAnsi="Cambria Math" w:cs="Times New Roman"/>
+                <w:sz w:val="28"/>
+                <w:szCs w:val="28"/>
+              </w:rPr>
+              <m:t>T</m:t>
+            </m:r>
+          </m:sup>
+        </m:sSup>
+        <m:d>
+          <m:dPr>
+            <m:begChr m:val="["/>
+            <m:endChr m:val="]"/>
+            <m:ctrlPr>
+              <w:rPr>
+                <w:rFonts w:ascii="Cambria Math" w:eastAsiaTheme="minorEastAsia" w:hAnsi="Cambria Math" w:cs="Times New Roman"/>
+                <w:i/>
+                <w:sz w:val="28"/>
+                <w:szCs w:val="28"/>
+              </w:rPr>
+            </m:ctrlPr>
+          </m:dPr>
+          <m:e>
+            <m:r>
+              <w:rPr>
+                <w:rFonts w:ascii="Cambria Math" w:eastAsiaTheme="minorEastAsia" w:hAnsi="Cambria Math" w:cs="Times New Roman"/>
+                <w:sz w:val="28"/>
+                <w:szCs w:val="28"/>
+              </w:rPr>
+              <m:t>I</m:t>
+            </m:r>
+          </m:e>
+        </m:d>
+        <m:r>
+          <w:rPr>
+            <w:rFonts w:ascii="Cambria Math" w:eastAsiaTheme="minorEastAsia" w:hAnsi="Cambria Math" w:cs="Times New Roman"/>
+            <w:sz w:val="28"/>
+            <w:szCs w:val="28"/>
+          </w:rPr>
+          <m:t>ω</m:t>
+        </m:r>
+      </m:oMath>
+    </w:p>
+    <w:p>
+      <w:pPr>
+        <w:rPr>
+          <w:rFonts w:ascii="Times New Roman" w:eastAsiaTheme="minorEastAsia" w:hAnsi="Times New Roman" w:cs="Times New Roman"/>
+          <w:sz w:val="28"/>
+          <w:szCs w:val="28"/>
+        </w:rPr>
+      </w:pPr>
+      <w:r>
+        <w:rPr>
+          <w:rFonts w:ascii="Times New Roman" w:eastAsiaTheme="minorEastAsia" w:hAnsi="Times New Roman" w:cs="Times New Roman"/>
+          <w:sz w:val="28"/>
+          <w:szCs w:val="28"/>
+        </w:rPr>
+        <w:t xml:space="preserve">+ Reference: </w:t>
+      </w:r>
+      <m:oMath>
+        <m:sSub>
+          <m:sSubPr>
+            <m:ctrlPr>
+              <w:rPr>
+                <w:rFonts w:ascii="Cambria Math" w:eastAsiaTheme="minorEastAsia" w:hAnsi="Cambria Math" w:cs="Times New Roman"/>
+                <w:i/>
+                <w:sz w:val="28"/>
+                <w:szCs w:val="28"/>
+              </w:rPr>
+            </m:ctrlPr>
+          </m:sSubPr>
+          <m:e>
+            <m:r>
+              <w:rPr>
+                <w:rFonts w:ascii="Cambria Math" w:eastAsiaTheme="minorEastAsia" w:hAnsi="Cambria Math" w:cs="Times New Roman"/>
+                <w:sz w:val="28"/>
+                <w:szCs w:val="28"/>
+              </w:rPr>
+              <m:t>ω</m:t>
+            </m:r>
+          </m:e>
+          <m:sub>
+            <m:r>
+              <w:rPr>
+                <w:rFonts w:ascii="Cambria Math" w:eastAsiaTheme="minorEastAsia" w:hAnsi="Cambria Math" w:cs="Times New Roman"/>
+                <w:sz w:val="28"/>
+                <w:szCs w:val="28"/>
+              </w:rPr>
+              <m:t>r</m:t>
+            </m:r>
+          </m:sub>
+        </m:sSub>
+      </m:oMath>
+      <w:r>
+        <w:rPr>
+          <w:rFonts w:ascii="Times New Roman" w:eastAsiaTheme="minorEastAsia" w:hAnsi="Times New Roman" w:cs="Times New Roman"/>
+          <w:sz w:val="28"/>
+          <w:szCs w:val="28"/>
+        </w:rPr>
+        <w:tab/>
+      </w:r>
+      <w:r>
+        <w:rPr>
+          <w:rFonts w:ascii="Times New Roman" w:eastAsiaTheme="minorEastAsia" w:hAnsi="Times New Roman" w:cs="Times New Roman"/>
+          <w:sz w:val="28"/>
+          <w:szCs w:val="28"/>
+        </w:rPr>
+        <w:tab/>
+      </w:r>
+      <w:r>
+        <w:rPr>
+          <w:rFonts w:ascii="Times New Roman" w:eastAsiaTheme="minorEastAsia" w:hAnsi="Times New Roman" w:cs="Times New Roman"/>
+          <w:sz w:val="28"/>
+          <w:szCs w:val="28"/>
+        </w:rPr>
+        <w:tab/>
+        <w:t xml:space="preserve">+ Goal: </w:t>
+      </w:r>
+      <m:oMath>
+        <m:r>
+          <w:rPr>
+            <w:rFonts w:ascii="Cambria Math" w:eastAsiaTheme="minorEastAsia" w:hAnsi="Cambria Math" w:cs="Times New Roman"/>
+            <w:sz w:val="28"/>
+            <w:szCs w:val="28"/>
+          </w:rPr>
+          <m:t>δω=ω-</m:t>
+        </m:r>
+        <m:sSub>
+          <m:sSubPr>
+            <m:ctrlPr>
+              <w:rPr>
+                <w:rFonts w:ascii="Cambria Math" w:eastAsiaTheme="minorEastAsia" w:hAnsi="Cambria Math" w:cs="Times New Roman"/>
+                <w:i/>
+                <w:sz w:val="28"/>
+                <w:szCs w:val="28"/>
+              </w:rPr>
+            </m:ctrlPr>
+          </m:sSubPr>
+          <m:e>
+            <m:r>
+              <w:rPr>
+                <w:rFonts w:ascii="Cambria Math" w:eastAsiaTheme="minorEastAsia" w:hAnsi="Cambria Math" w:cs="Times New Roman"/>
+                <w:sz w:val="28"/>
+                <w:szCs w:val="28"/>
+              </w:rPr>
+              <m:t>ω</m:t>
+            </m:r>
+          </m:e>
+          <m:sub>
+            <m:r>
+              <w:rPr>
+                <w:rFonts w:ascii="Cambria Math" w:eastAsiaTheme="minorEastAsia" w:hAnsi="Cambria Math" w:cs="Times New Roman"/>
+                <w:sz w:val="28"/>
+                <w:szCs w:val="28"/>
+              </w:rPr>
+              <m:t>r</m:t>
+            </m:r>
+          </m:sub>
+        </m:sSub>
+      </m:oMath>
+    </w:p>
+    <w:p>
+      <w:pPr>
+        <w:ind w:firstLine="720"/>
+        <w:rPr>
+          <w:rFonts w:ascii="Times New Roman" w:eastAsiaTheme="minorEastAsia" w:hAnsi="Times New Roman" w:cs="Times New Roman"/>
+          <w:sz w:val="28"/>
+          <w:szCs w:val="28"/>
+        </w:rPr>
+      </w:pPr>
+      <m:oMath>
+        <m:r>
+          <w:rPr>
+            <w:rFonts w:ascii="Cambria Math" w:eastAsiaTheme="minorEastAsia" w:hAnsi="Cambria Math" w:cs="Times New Roman"/>
+            <w:sz w:val="28"/>
+            <w:szCs w:val="28"/>
+          </w:rPr>
+          <m:t>→</m:t>
+        </m:r>
+      </m:oMath>
+      <w:r>
+        <w:rPr>
+          <w:rFonts w:ascii="Times New Roman" w:eastAsiaTheme="minorEastAsia" w:hAnsi="Times New Roman" w:cs="Times New Roman"/>
+          <w:sz w:val="28"/>
+          <w:szCs w:val="28"/>
+        </w:rPr>
+        <w:tab/>
+      </w:r>
+      <w:r>
+        <w:rPr>
+          <w:rFonts w:ascii="Times New Roman" w:eastAsiaTheme="minorEastAsia" w:hAnsi="Times New Roman" w:cs="Times New Roman"/>
+          <w:sz w:val="28"/>
+          <w:szCs w:val="28"/>
+        </w:rPr>
+        <w:t xml:space="preserve">Lyapunov Function: </w:t>
+      </w:r>
+      <m:oMath>
+        <m:r>
+          <w:rPr>
+            <w:rFonts w:ascii="Cambria Math" w:eastAsiaTheme="minorEastAsia" w:hAnsi="Cambria Math" w:cs="Times New Roman"/>
+            <w:sz w:val="28"/>
+            <w:szCs w:val="28"/>
+          </w:rPr>
+          <m:t>V</m:t>
+        </m:r>
+        <m:d>
+          <m:dPr>
+            <m:ctrlPr>
+              <w:rPr>
+                <w:rFonts w:ascii="Cambria Math" w:eastAsiaTheme="minorEastAsia" w:hAnsi="Cambria Math" w:cs="Times New Roman"/>
+                <w:i/>
+                <w:sz w:val="28"/>
+                <w:szCs w:val="28"/>
+              </w:rPr>
+            </m:ctrlPr>
+          </m:dPr>
+          <m:e>
+            <m:r>
+              <w:rPr>
+                <w:rFonts w:ascii="Cambria Math" w:eastAsiaTheme="minorEastAsia" w:hAnsi="Cambria Math" w:cs="Times New Roman"/>
+                <w:sz w:val="28"/>
+                <w:szCs w:val="28"/>
+              </w:rPr>
+              <m:t>δ</m:t>
+            </m:r>
+            <m:r>
+              <w:rPr>
+                <w:rFonts w:ascii="Cambria Math" w:eastAsiaTheme="minorEastAsia" w:hAnsi="Cambria Math" w:cs="Times New Roman"/>
+                <w:sz w:val="28"/>
+                <w:szCs w:val="28"/>
+              </w:rPr>
+              <m:t>ω</m:t>
+            </m:r>
+          </m:e>
+        </m:d>
+        <m:r>
+          <w:rPr>
+            <w:rFonts w:ascii="Cambria Math" w:eastAsiaTheme="minorEastAsia" w:hAnsi="Cambria Math" w:cs="Times New Roman"/>
+            <w:sz w:val="28"/>
+            <w:szCs w:val="28"/>
+          </w:rPr>
+          <m:t>=</m:t>
+        </m:r>
+        <m:f>
+          <m:fPr>
+            <m:ctrlPr>
+              <w:rPr>
+                <w:rFonts w:ascii="Cambria Math" w:eastAsiaTheme="minorEastAsia" w:hAnsi="Cambria Math" w:cs="Times New Roman"/>
+                <w:i/>
+                <w:sz w:val="28"/>
+                <w:szCs w:val="28"/>
+              </w:rPr>
+            </m:ctrlPr>
+          </m:fPr>
+          <m:num>
+            <m:r>
+              <w:rPr>
+                <w:rFonts w:ascii="Cambria Math" w:eastAsiaTheme="minorEastAsia" w:hAnsi="Cambria Math" w:cs="Times New Roman"/>
+                <w:sz w:val="28"/>
+                <w:szCs w:val="28"/>
+              </w:rPr>
+              <m:t>1</m:t>
+            </m:r>
+          </m:num>
+          <m:den>
+            <m:r>
+              <w:rPr>
+                <w:rFonts w:ascii="Cambria Math" w:eastAsiaTheme="minorEastAsia" w:hAnsi="Cambria Math" w:cs="Times New Roman"/>
+                <w:sz w:val="28"/>
+                <w:szCs w:val="28"/>
+              </w:rPr>
+              <m:t>2</m:t>
+            </m:r>
+          </m:den>
+        </m:f>
+        <m:r>
+          <w:rPr>
+            <w:rFonts w:ascii="Cambria Math" w:eastAsiaTheme="minorEastAsia" w:hAnsi="Cambria Math" w:cs="Times New Roman"/>
+            <w:sz w:val="28"/>
+            <w:szCs w:val="28"/>
+          </w:rPr>
+          <m:t>δ</m:t>
+        </m:r>
+        <m:sSup>
+          <m:sSupPr>
+            <m:ctrlPr>
+              <w:rPr>
+                <w:rFonts w:ascii="Cambria Math" w:eastAsiaTheme="minorEastAsia" w:hAnsi="Cambria Math" w:cs="Times New Roman"/>
+                <w:i/>
+                <w:sz w:val="28"/>
+                <w:szCs w:val="28"/>
+              </w:rPr>
+            </m:ctrlPr>
+          </m:sSupPr>
+          <m:e>
+            <m:r>
+              <w:rPr>
+                <w:rFonts w:ascii="Cambria Math" w:eastAsiaTheme="minorEastAsia" w:hAnsi="Cambria Math" w:cs="Times New Roman"/>
+                <w:sz w:val="28"/>
+                <w:szCs w:val="28"/>
+              </w:rPr>
+              <m:t>ω</m:t>
+            </m:r>
+          </m:e>
+          <m:sup>
+            <m:r>
+              <w:rPr>
+                <w:rFonts w:ascii="Cambria Math" w:eastAsiaTheme="minorEastAsia" w:hAnsi="Cambria Math" w:cs="Times New Roman"/>
+                <w:sz w:val="28"/>
+                <w:szCs w:val="28"/>
+              </w:rPr>
+              <m:t>T</m:t>
+            </m:r>
+          </m:sup>
+        </m:sSup>
+        <m:d>
+          <m:dPr>
+            <m:begChr m:val="["/>
+            <m:endChr m:val="]"/>
+            <m:ctrlPr>
+              <w:rPr>
+                <w:rFonts w:ascii="Cambria Math" w:eastAsiaTheme="minorEastAsia" w:hAnsi="Cambria Math" w:cs="Times New Roman"/>
+                <w:i/>
+                <w:sz w:val="28"/>
+                <w:szCs w:val="28"/>
+              </w:rPr>
+            </m:ctrlPr>
+          </m:dPr>
+          <m:e>
+            <m:r>
+              <w:rPr>
+                <w:rFonts w:ascii="Cambria Math" w:eastAsiaTheme="minorEastAsia" w:hAnsi="Cambria Math" w:cs="Times New Roman"/>
+                <w:sz w:val="28"/>
+                <w:szCs w:val="28"/>
+              </w:rPr>
+              <m:t>I</m:t>
+            </m:r>
+          </m:e>
+        </m:d>
+        <m:r>
+          <w:rPr>
+            <w:rFonts w:ascii="Cambria Math" w:eastAsiaTheme="minorEastAsia" w:hAnsi="Cambria Math" w:cs="Times New Roman"/>
+            <w:sz w:val="28"/>
+            <w:szCs w:val="28"/>
+          </w:rPr>
+          <m:t>δ</m:t>
+        </m:r>
+        <m:r>
+          <w:rPr>
+            <w:rFonts w:ascii="Cambria Math" w:eastAsiaTheme="minorEastAsia" w:hAnsi="Cambria Math" w:cs="Times New Roman"/>
+            <w:sz w:val="28"/>
+            <w:szCs w:val="28"/>
+          </w:rPr>
+          <m:t>ω</m:t>
+        </m:r>
+      </m:oMath>
+    </w:p>
+    <w:p>
+      <w:pPr>
+        <w:pStyle w:val="ListParagraph"/>
+        <w:numPr>
+          <w:ilvl w:val="0"/>
+          <w:numId w:val="2"/>
+        </w:numPr>
+        <w:rPr>
+          <w:rFonts w:ascii="Times New Roman" w:eastAsiaTheme="minorEastAsia" w:hAnsi="Times New Roman" w:cs="Times New Roman"/>
+          <w:sz w:val="28"/>
+          <w:szCs w:val="28"/>
+        </w:rPr>
+      </w:pPr>
+      <w:r>
+        <w:rPr>
+          <w:rFonts w:ascii="Times New Roman" w:eastAsiaTheme="minorEastAsia" w:hAnsi="Times New Roman" w:cs="Times New Roman"/>
+          <w:sz w:val="28"/>
+          <w:szCs w:val="28"/>
+        </w:rPr>
+        <w:t>Tracking:</w:t>
+      </w:r>
+    </w:p>
+    <w:p>
+      <w:pPr>
+        <w:rPr>
+          <w:rFonts w:ascii="Times New Roman" w:eastAsiaTheme="minorEastAsia" w:hAnsi="Times New Roman" w:cs="Times New Roman"/>
+          <w:sz w:val="28"/>
+          <w:szCs w:val="28"/>
+        </w:rPr>
+      </w:pPr>
+      <w:r>
+        <w:rPr>
+          <w:rFonts w:ascii="Times New Roman" w:eastAsiaTheme="minorEastAsia" w:hAnsi="Times New Roman" w:cs="Times New Roman"/>
+          <w:sz w:val="28"/>
+          <w:szCs w:val="28"/>
+        </w:rPr>
+        <w:t xml:space="preserve">+ State Vector: </w:t>
+      </w:r>
+      <m:oMath>
+        <m:r>
+          <w:rPr>
+            <w:rFonts w:ascii="Cambria Math" w:eastAsiaTheme="minorEastAsia" w:hAnsi="Cambria Math" w:cs="Times New Roman"/>
+            <w:sz w:val="28"/>
+            <w:szCs w:val="28"/>
+          </w:rPr>
+          <m:t>(ω,σ)</m:t>
+        </m:r>
+      </m:oMath>
+      <w:r>
+        <w:rPr>
+          <w:rFonts w:ascii="Times New Roman" w:eastAsiaTheme="minorEastAsia" w:hAnsi="Times New Roman" w:cs="Times New Roman"/>
+          <w:sz w:val="28"/>
+          <w:szCs w:val="28"/>
+        </w:rPr>
+        <w:tab/>
+      </w:r>
+      <w:r>
+        <w:rPr>
+          <w:rFonts w:ascii="Times New Roman" w:eastAsiaTheme="minorEastAsia" w:hAnsi="Times New Roman" w:cs="Times New Roman"/>
+          <w:sz w:val="28"/>
+          <w:szCs w:val="28"/>
+        </w:rPr>
+        <w:tab/>
+        <w:t xml:space="preserve">+ Goal: </w:t>
+      </w:r>
+      <m:oMath>
+        <m:r>
+          <w:rPr>
+            <w:rFonts w:ascii="Cambria Math" w:eastAsiaTheme="minorEastAsia" w:hAnsi="Cambria Math" w:cs="Times New Roman"/>
+            <w:sz w:val="28"/>
+            <w:szCs w:val="28"/>
+          </w:rPr>
+          <m:t>δω→0</m:t>
+        </m:r>
+      </m:oMath>
+    </w:p>
+    <w:p>
+      <w:pPr>
+        <w:rPr>
+          <w:rFonts w:ascii="Times New Roman" w:eastAsiaTheme="minorEastAsia" w:hAnsi="Times New Roman" w:cs="Times New Roman"/>
+          <w:sz w:val="28"/>
+          <w:szCs w:val="28"/>
+        </w:rPr>
+      </w:pPr>
+      <w:r>
+        <w:rPr>
+          <w:rFonts w:ascii="Times New Roman" w:eastAsiaTheme="minorEastAsia" w:hAnsi="Times New Roman" w:cs="Times New Roman"/>
+          <w:sz w:val="28"/>
+          <w:szCs w:val="28"/>
+        </w:rPr>
+        <w:tab/>
+      </w:r>
+      <w:r>
+        <w:rPr>
+          <w:rFonts w:ascii="Times New Roman" w:eastAsiaTheme="minorEastAsia" w:hAnsi="Times New Roman" w:cs="Times New Roman"/>
+          <w:sz w:val="28"/>
+          <w:szCs w:val="28"/>
+        </w:rPr>
+        <w:tab/>
+      </w:r>
+      <w:r>
+        <w:rPr>
+          <w:rFonts w:ascii="Times New Roman" w:eastAsiaTheme="minorEastAsia" w:hAnsi="Times New Roman" w:cs="Times New Roman"/>
+          <w:sz w:val="28"/>
+          <w:szCs w:val="28"/>
+        </w:rPr>
+        <w:tab/>
+      </w:r>
+      <w:r>
+        <w:rPr>
+          <w:rFonts w:ascii="Times New Roman" w:eastAsiaTheme="minorEastAsia" w:hAnsi="Times New Roman" w:cs="Times New Roman"/>
+          <w:sz w:val="28"/>
+          <w:szCs w:val="28"/>
+        </w:rPr>
+        <w:tab/>
+      </w:r>
+      <w:r>
+        <w:rPr>
+          <w:rFonts w:ascii="Times New Roman" w:eastAsiaTheme="minorEastAsia" w:hAnsi="Times New Roman" w:cs="Times New Roman"/>
+          <w:sz w:val="28"/>
+          <w:szCs w:val="28"/>
+        </w:rPr>
+        <w:tab/>
+      </w:r>
+      <w:r>
+        <w:rPr>
+          <w:rFonts w:ascii="Times New Roman" w:eastAsiaTheme="minorEastAsia" w:hAnsi="Times New Roman" w:cs="Times New Roman"/>
+          <w:sz w:val="28"/>
+          <w:szCs w:val="28"/>
+        </w:rPr>
+        <w:tab/>
+        <w:t xml:space="preserve">   </w:t>
+      </w:r>
+      <m:oMath>
+        <m:r>
+          <w:rPr>
+            <w:rFonts w:ascii="Cambria Math" w:eastAsiaTheme="minorEastAsia" w:hAnsi="Cambria Math" w:cs="Times New Roman"/>
+            <w:sz w:val="28"/>
+            <w:szCs w:val="28"/>
+          </w:rPr>
+          <m:t>σ→0</m:t>
+        </m:r>
+      </m:oMath>
+    </w:p>
+    <w:p>
+      <w:pPr>
+        <w:ind w:firstLine="720"/>
+        <w:rPr>
+          <w:rFonts w:ascii="Times New Roman" w:eastAsiaTheme="minorEastAsia" w:hAnsi="Times New Roman" w:cs="Times New Roman"/>
+          <w:sz w:val="28"/>
+          <w:szCs w:val="28"/>
+        </w:rPr>
+      </w:pPr>
+      <m:oMath>
+        <m:r>
+          <w:rPr>
+            <w:rFonts w:ascii="Cambria Math" w:eastAsiaTheme="minorEastAsia" w:hAnsi="Cambria Math" w:cs="Times New Roman"/>
+            <w:sz w:val="28"/>
+            <w:szCs w:val="28"/>
+          </w:rPr>
+          <m:t>→</m:t>
+        </m:r>
+      </m:oMath>
+      <w:r>
+        <w:rPr>
+          <w:rFonts w:ascii="Times New Roman" w:eastAsiaTheme="minorEastAsia" w:hAnsi="Times New Roman" w:cs="Times New Roman"/>
+          <w:sz w:val="28"/>
+          <w:szCs w:val="28"/>
+        </w:rPr>
+        <w:tab/>
+        <w:t xml:space="preserve">Lyapunov Function: </w:t>
+      </w:r>
+      <m:oMath>
+        <m:r>
+          <w:rPr>
+            <w:rFonts w:ascii="Cambria Math" w:eastAsiaTheme="minorEastAsia" w:hAnsi="Cambria Math" w:cs="Times New Roman"/>
+            <w:sz w:val="28"/>
+            <w:szCs w:val="28"/>
+          </w:rPr>
+          <m:t>V</m:t>
+        </m:r>
+        <m:d>
+          <m:dPr>
+            <m:ctrlPr>
+              <w:rPr>
+                <w:rFonts w:ascii="Cambria Math" w:eastAsiaTheme="minorEastAsia" w:hAnsi="Cambria Math" w:cs="Times New Roman"/>
+                <w:i/>
+                <w:sz w:val="28"/>
+                <w:szCs w:val="28"/>
+              </w:rPr>
+            </m:ctrlPr>
+          </m:dPr>
+          <m:e>
+            <m:r>
+              <w:rPr>
+                <w:rFonts w:ascii="Cambria Math" w:eastAsiaTheme="minorEastAsia" w:hAnsi="Cambria Math" w:cs="Times New Roman"/>
+                <w:sz w:val="28"/>
+                <w:szCs w:val="28"/>
+              </w:rPr>
+              <m:t>δω</m:t>
+            </m:r>
+            <m:r>
+              <w:rPr>
+                <w:rFonts w:ascii="Cambria Math" w:eastAsiaTheme="minorEastAsia" w:hAnsi="Cambria Math" w:cs="Times New Roman"/>
+                <w:sz w:val="28"/>
+                <w:szCs w:val="28"/>
+              </w:rPr>
+              <m:t>,σ</m:t>
+            </m:r>
+          </m:e>
+        </m:d>
+        <m:r>
+          <w:rPr>
+            <w:rFonts w:ascii="Cambria Math" w:eastAsiaTheme="minorEastAsia" w:hAnsi="Cambria Math" w:cs="Times New Roman"/>
+            <w:sz w:val="28"/>
+            <w:szCs w:val="28"/>
+          </w:rPr>
+          <m:t>=</m:t>
+        </m:r>
+        <m:f>
+          <m:fPr>
+            <m:ctrlPr>
+              <w:rPr>
+                <w:rFonts w:ascii="Cambria Math" w:eastAsiaTheme="minorEastAsia" w:hAnsi="Cambria Math" w:cs="Times New Roman"/>
+                <w:i/>
+                <w:sz w:val="28"/>
+                <w:szCs w:val="28"/>
+              </w:rPr>
+            </m:ctrlPr>
+          </m:fPr>
+          <m:num>
+            <m:r>
+              <w:rPr>
+                <w:rFonts w:ascii="Cambria Math" w:eastAsiaTheme="minorEastAsia" w:hAnsi="Cambria Math" w:cs="Times New Roman"/>
+                <w:sz w:val="28"/>
+                <w:szCs w:val="28"/>
+              </w:rPr>
+              <m:t>1</m:t>
+            </m:r>
+          </m:num>
+          <m:den>
+            <m:r>
+              <w:rPr>
+                <w:rFonts w:ascii="Cambria Math" w:eastAsiaTheme="minorEastAsia" w:hAnsi="Cambria Math" w:cs="Times New Roman"/>
+                <w:sz w:val="28"/>
+                <w:szCs w:val="28"/>
+              </w:rPr>
+              <m:t>2</m:t>
+            </m:r>
+          </m:den>
+        </m:f>
+        <m:r>
+          <w:rPr>
+            <w:rFonts w:ascii="Cambria Math" w:eastAsiaTheme="minorEastAsia" w:hAnsi="Cambria Math" w:cs="Times New Roman"/>
+            <w:sz w:val="28"/>
+            <w:szCs w:val="28"/>
+          </w:rPr>
+          <m:t>δ</m:t>
+        </m:r>
+        <m:sSup>
+          <m:sSupPr>
+            <m:ctrlPr>
+              <w:rPr>
+                <w:rFonts w:ascii="Cambria Math" w:eastAsiaTheme="minorEastAsia" w:hAnsi="Cambria Math" w:cs="Times New Roman"/>
+                <w:i/>
+                <w:sz w:val="28"/>
+                <w:szCs w:val="28"/>
+              </w:rPr>
+            </m:ctrlPr>
+          </m:sSupPr>
+          <m:e>
+            <m:r>
+              <w:rPr>
+                <w:rFonts w:ascii="Cambria Math" w:eastAsiaTheme="minorEastAsia" w:hAnsi="Cambria Math" w:cs="Times New Roman"/>
+                <w:sz w:val="28"/>
+                <w:szCs w:val="28"/>
+              </w:rPr>
+              <m:t>ω</m:t>
+            </m:r>
+          </m:e>
+          <m:sup>
+            <m:r>
+              <w:rPr>
+                <w:rFonts w:ascii="Cambria Math" w:eastAsiaTheme="minorEastAsia" w:hAnsi="Cambria Math" w:cs="Times New Roman"/>
+                <w:sz w:val="28"/>
+                <w:szCs w:val="28"/>
+              </w:rPr>
+              <m:t>T</m:t>
+            </m:r>
+          </m:sup>
+        </m:sSup>
+        <m:d>
+          <m:dPr>
+            <m:begChr m:val="["/>
+            <m:endChr m:val="]"/>
+            <m:ctrlPr>
+              <w:rPr>
+                <w:rFonts w:ascii="Cambria Math" w:eastAsiaTheme="minorEastAsia" w:hAnsi="Cambria Math" w:cs="Times New Roman"/>
+                <w:i/>
+                <w:sz w:val="28"/>
+                <w:szCs w:val="28"/>
+              </w:rPr>
+            </m:ctrlPr>
+          </m:dPr>
+          <m:e>
+            <m:r>
+              <w:rPr>
+                <w:rFonts w:ascii="Cambria Math" w:eastAsiaTheme="minorEastAsia" w:hAnsi="Cambria Math" w:cs="Times New Roman"/>
+                <w:sz w:val="28"/>
+                <w:szCs w:val="28"/>
+              </w:rPr>
+              <m:t>I</m:t>
+            </m:r>
+          </m:e>
+        </m:d>
+        <m:r>
+          <w:rPr>
+            <w:rFonts w:ascii="Cambria Math" w:eastAsiaTheme="minorEastAsia" w:hAnsi="Cambria Math" w:cs="Times New Roman"/>
+            <w:sz w:val="28"/>
+            <w:szCs w:val="28"/>
+          </w:rPr>
+          <m:t>δω</m:t>
+        </m:r>
+        <m:r>
+          <w:rPr>
+            <w:rFonts w:ascii="Cambria Math" w:eastAsiaTheme="minorEastAsia" w:hAnsi="Cambria Math" w:cs="Times New Roman"/>
+            <w:sz w:val="28"/>
+            <w:szCs w:val="28"/>
+          </w:rPr>
+          <m:t>+2Kln(1+</m:t>
+        </m:r>
+        <m:sSup>
+          <m:sSupPr>
+            <m:ctrlPr>
+              <w:rPr>
+                <w:rFonts w:ascii="Cambria Math" w:eastAsiaTheme="minorEastAsia" w:hAnsi="Cambria Math" w:cs="Times New Roman"/>
+                <w:i/>
+                <w:sz w:val="28"/>
+                <w:szCs w:val="28"/>
+              </w:rPr>
+            </m:ctrlPr>
+          </m:sSupPr>
+          <m:e>
+            <m:r>
+              <w:rPr>
+                <w:rFonts w:ascii="Cambria Math" w:eastAsiaTheme="minorEastAsia" w:hAnsi="Cambria Math" w:cs="Times New Roman"/>
+                <w:sz w:val="28"/>
+                <w:szCs w:val="28"/>
+              </w:rPr>
+              <m:t>σ</m:t>
+            </m:r>
+          </m:e>
+          <m:sup>
+            <m:r>
+              <w:rPr>
+                <w:rFonts w:ascii="Cambria Math" w:eastAsiaTheme="minorEastAsia" w:hAnsi="Cambria Math" w:cs="Times New Roman"/>
+                <w:sz w:val="28"/>
+                <w:szCs w:val="28"/>
+              </w:rPr>
+              <m:t>T</m:t>
+            </m:r>
+          </m:sup>
+        </m:sSup>
+        <m:r>
+          <w:rPr>
+            <w:rFonts w:ascii="Cambria Math" w:eastAsiaTheme="minorEastAsia" w:hAnsi="Cambria Math" w:cs="Times New Roman"/>
+            <w:sz w:val="28"/>
+            <w:szCs w:val="28"/>
+          </w:rPr>
+          <m:t>σ)</m:t>
+        </m:r>
+      </m:oMath>
+      <w:bookmarkStart w:id="0" w:name="_GoBack"/>
+      <w:bookmarkEnd w:id="0"/>
     </w:p>
     <w:p>
       <w:pPr>
@@ -10325,7 +16250,7 @@
   <w:abstractNum w:abstractNumId="0" w15:restartNumberingAfterBreak="0">
     <w:nsid w:val="16E87BFC"/>
     <w:multiLevelType w:val="hybridMultilevel"/>
-    <w:tmpl w:val="A7C494E0"/>
+    <w:tmpl w:val="FD2E79AA"/>
     <w:lvl w:ilvl="0" w:tplc="04090001">
       <w:start w:val="1"/>
       <w:numFmt w:val="bullet"/>
@@ -10436,6 +16361,92 @@
     </w:lvl>
   </w:abstractNum>
   <w:abstractNum w:abstractNumId="1" w15:restartNumberingAfterBreak="0">
+    <w:nsid w:val="1F926405"/>
+    <w:multiLevelType w:val="hybridMultilevel"/>
+    <w:tmpl w:val="D6A297A8"/>
+    <w:lvl w:ilvl="0" w:tplc="04090011">
+      <w:start w:val="1"/>
+      <w:numFmt w:val="decimal"/>
+      <w:lvlText w:val="%1)"/>
+      <w:lvlJc w:val="left"/>
+      <w:pPr>
+        <w:ind w:left="720" w:hanging="360"/>
+      </w:pPr>
+    </w:lvl>
+    <w:lvl w:ilvl="1" w:tplc="04090019" w:tentative="1">
+      <w:start w:val="1"/>
+      <w:numFmt w:val="lowerLetter"/>
+      <w:lvlText w:val="%2."/>
+      <w:lvlJc w:val="left"/>
+      <w:pPr>
+        <w:ind w:left="1440" w:hanging="360"/>
+      </w:pPr>
+    </w:lvl>
+    <w:lvl w:ilvl="2" w:tplc="0409001B" w:tentative="1">
+      <w:start w:val="1"/>
+      <w:numFmt w:val="lowerRoman"/>
+      <w:lvlText w:val="%3."/>
+      <w:lvlJc w:val="right"/>
+      <w:pPr>
+        <w:ind w:left="2160" w:hanging="180"/>
+      </w:pPr>
+    </w:lvl>
+    <w:lvl w:ilvl="3" w:tplc="0409000F" w:tentative="1">
+      <w:start w:val="1"/>
+      <w:numFmt w:val="decimal"/>
+      <w:lvlText w:val="%4."/>
+      <w:lvlJc w:val="left"/>
+      <w:pPr>
+        <w:ind w:left="2880" w:hanging="360"/>
+      </w:pPr>
+    </w:lvl>
+    <w:lvl w:ilvl="4" w:tplc="04090019" w:tentative="1">
+      <w:start w:val="1"/>
+      <w:numFmt w:val="lowerLetter"/>
+      <w:lvlText w:val="%5."/>
+      <w:lvlJc w:val="left"/>
+      <w:pPr>
+        <w:ind w:left="3600" w:hanging="360"/>
+      </w:pPr>
+    </w:lvl>
+    <w:lvl w:ilvl="5" w:tplc="0409001B" w:tentative="1">
+      <w:start w:val="1"/>
+      <w:numFmt w:val="lowerRoman"/>
+      <w:lvlText w:val="%6."/>
+      <w:lvlJc w:val="right"/>
+      <w:pPr>
+        <w:ind w:left="4320" w:hanging="180"/>
+      </w:pPr>
+    </w:lvl>
+    <w:lvl w:ilvl="6" w:tplc="0409000F" w:tentative="1">
+      <w:start w:val="1"/>
+      <w:numFmt w:val="decimal"/>
+      <w:lvlText w:val="%7."/>
+      <w:lvlJc w:val="left"/>
+      <w:pPr>
+        <w:ind w:left="5040" w:hanging="360"/>
+      </w:pPr>
+    </w:lvl>
+    <w:lvl w:ilvl="7" w:tplc="04090019" w:tentative="1">
+      <w:start w:val="1"/>
+      <w:numFmt w:val="lowerLetter"/>
+      <w:lvlText w:val="%8."/>
+      <w:lvlJc w:val="left"/>
+      <w:pPr>
+        <w:ind w:left="5760" w:hanging="360"/>
+      </w:pPr>
+    </w:lvl>
+    <w:lvl w:ilvl="8" w:tplc="0409001B" w:tentative="1">
+      <w:start w:val="1"/>
+      <w:numFmt w:val="lowerRoman"/>
+      <w:lvlText w:val="%9."/>
+      <w:lvlJc w:val="right"/>
+      <w:pPr>
+        <w:ind w:left="6480" w:hanging="180"/>
+      </w:pPr>
+    </w:lvl>
+  </w:abstractNum>
+  <w:abstractNum w:abstractNumId="2" w15:restartNumberingAfterBreak="0">
     <w:nsid w:val="2461616E"/>
     <w:multiLevelType w:val="hybridMultilevel"/>
     <w:tmpl w:val="25081302"/>
@@ -10575,10 +16586,10 @@
       </w:rPr>
     </w:lvl>
   </w:abstractNum>
-  <w:abstractNum w:abstractNumId="2" w15:restartNumberingAfterBreak="0">
+  <w:abstractNum w:abstractNumId="3" w15:restartNumberingAfterBreak="0">
     <w:nsid w:val="69F6534E"/>
     <w:multiLevelType w:val="hybridMultilevel"/>
-    <w:tmpl w:val="08BA0BD0"/>
+    <w:tmpl w:val="0C44CCC8"/>
     <w:lvl w:ilvl="0" w:tplc="04090009">
       <w:start w:val="1"/>
       <w:numFmt w:val="bullet"/>
@@ -10591,7 +16602,7 @@
         <w:rFonts w:ascii="Wingdings" w:hAnsi="Wingdings" w:hint="default"/>
       </w:rPr>
     </w:lvl>
-    <w:lvl w:ilvl="1" w:tplc="04090003" w:tentative="1">
+    <w:lvl w:ilvl="1" w:tplc="04090003">
       <w:start w:val="1"/>
       <w:numFmt w:val="bullet"/>
       <w:lvlText w:val="o"/>
@@ -10688,7 +16699,7 @@
       </w:rPr>
     </w:lvl>
   </w:abstractNum>
-  <w:abstractNum w:abstractNumId="3" w15:restartNumberingAfterBreak="0">
+  <w:abstractNum w:abstractNumId="4" w15:restartNumberingAfterBreak="0">
     <w:nsid w:val="6D82505D"/>
     <w:multiLevelType w:val="hybridMultilevel"/>
     <w:tmpl w:val="9C7E3780"/>
@@ -10777,7 +16788,7 @@
       </w:pPr>
     </w:lvl>
   </w:abstractNum>
-  <w:abstractNum w:abstractNumId="4" w15:restartNumberingAfterBreak="0">
+  <w:abstractNum w:abstractNumId="5" w15:restartNumberingAfterBreak="0">
     <w:nsid w:val="777A5BDD"/>
     <w:multiLevelType w:val="hybridMultilevel"/>
     <w:tmpl w:val="06461914"/>
@@ -10891,19 +16902,22 @@
     </w:lvl>
   </w:abstractNum>
   <w:num w:numId="1">
+    <w:abstractNumId w:val="4"/>
+  </w:num>
+  <w:num w:numId="2">
     <w:abstractNumId w:val="3"/>
   </w:num>
-  <w:num w:numId="2">
+  <w:num w:numId="3">
     <w:abstractNumId w:val="2"/>
   </w:num>
-  <w:num w:numId="3">
-    <w:abstractNumId w:val="1"/>
-  </w:num>
   <w:num w:numId="4">
-    <w:abstractNumId w:val="4"/>
+    <w:abstractNumId w:val="5"/>
   </w:num>
   <w:num w:numId="5">
     <w:abstractNumId w:val="0"/>
+  </w:num>
+  <w:num w:numId="6">
+    <w:abstractNumId w:val="1"/>
   </w:num>
 </w:numbering>
 </file>
@@ -11309,6 +17323,7 @@
   <w:style w:type="character" w:default="1" w:styleId="DefaultParagraphFont">
     <w:name w:val="Default Paragraph Font"/>
     <w:uiPriority w:val="1"/>
+    <w:semiHidden/>
     <w:unhideWhenUsed/>
   </w:style>
   <w:style w:type="table" w:default="1" w:styleId="TableNormal">

--- a/COURSE_REPORT.docx
+++ b/COURSE_REPORT.docx
@@ -5571,6 +5571,7 @@
           <w:sz w:val="28"/>
           <w:szCs w:val="28"/>
         </w:rPr>
+        <w:lastRenderedPageBreak/>
         <w:t xml:space="preserve">+ Output: </w:t>
       </w:r>
       <w:r>
@@ -9344,6 +9345,7 @@
           <w:sz w:val="28"/>
           <w:szCs w:val="28"/>
         </w:rPr>
+        <w:lastRenderedPageBreak/>
         <w:t xml:space="preserve">+ Angular Momentum: </w:t>
       </w:r>
       <m:oMath>
@@ -11269,6 +11271,7 @@
           <w:sz w:val="28"/>
           <w:szCs w:val="28"/>
         </w:rPr>
+        <w:lastRenderedPageBreak/>
         <w:t xml:space="preserve">Minimum energy case: </w:t>
       </w:r>
       <m:oMath>
@@ -11822,6 +11825,7 @@
           <w:sz w:val="28"/>
           <w:szCs w:val="28"/>
         </w:rPr>
+        <w:lastRenderedPageBreak/>
         <w:drawing>
           <wp:inline distT="0" distB="0" distL="0" distR="0" wp14:anchorId="013216D3" wp14:editId="6067D080">
             <wp:extent cx="2638605" cy="2691115"/>
@@ -12555,6 +12559,7 @@
           <w:sz w:val="28"/>
           <w:szCs w:val="28"/>
         </w:rPr>
+        <w:lastRenderedPageBreak/>
         <w:drawing>
           <wp:inline distT="0" distB="0" distL="0" distR="0" wp14:anchorId="13708240" wp14:editId="391E1716">
             <wp:extent cx="3528204" cy="1557159"/>
@@ -13060,23 +13065,7 @@
           <w:sz w:val="28"/>
           <w:szCs w:val="28"/>
         </w:rPr>
-        <w:t xml:space="preserve"> is said to be L</w:t>
-      </w:r>
-      <w:r>
-        <w:rPr>
-          <w:rFonts w:ascii="Times New Roman" w:eastAsiaTheme="minorEastAsia" w:hAnsi="Times New Roman" w:cs="Times New Roman"/>
-          <w:sz w:val="28"/>
-          <w:szCs w:val="28"/>
-        </w:rPr>
-        <w:t>yapunov</w:t>
-      </w:r>
-      <w:r>
-        <w:rPr>
-          <w:rFonts w:ascii="Times New Roman" w:eastAsiaTheme="minorEastAsia" w:hAnsi="Times New Roman" w:cs="Times New Roman"/>
-          <w:sz w:val="28"/>
-          <w:szCs w:val="28"/>
-        </w:rPr>
-        <w:t xml:space="preserve"> stable (or bound) relative to </w:t>
+        <w:t xml:space="preserve"> is said to be Lyapunov stable (or bound) relative to </w:t>
       </w:r>
       <m:oMath>
         <m:sSub>
@@ -13133,15 +13122,7 @@
           <w:sz w:val="28"/>
           <w:szCs w:val="28"/>
         </w:rPr>
-        <w:t xml:space="preserve"> if</w:t>
-      </w:r>
-      <w:r>
-        <w:rPr>
-          <w:rFonts w:ascii="Times New Roman" w:eastAsiaTheme="minorEastAsia" w:hAnsi="Times New Roman" w:cs="Times New Roman"/>
-          <w:sz w:val="28"/>
-          <w:szCs w:val="28"/>
-        </w:rPr>
-        <w:t xml:space="preserve"> for each </w:t>
+        <w:t xml:space="preserve"> if for each </w:t>
       </w:r>
       <m:oMath>
         <m:r>
@@ -13770,23 +13751,7 @@
           <w:sz w:val="28"/>
           <w:szCs w:val="28"/>
         </w:rPr>
-        <w:t xml:space="preserve"> is said to be </w:t>
-      </w:r>
-      <w:r>
-        <w:rPr>
-          <w:rFonts w:ascii="Times New Roman" w:eastAsiaTheme="minorEastAsia" w:hAnsi="Times New Roman" w:cs="Times New Roman"/>
-          <w:sz w:val="28"/>
-          <w:szCs w:val="28"/>
-        </w:rPr>
-        <w:t xml:space="preserve">asymptotic </w:t>
-      </w:r>
-      <w:r>
-        <w:rPr>
-          <w:rFonts w:ascii="Times New Roman" w:eastAsiaTheme="minorEastAsia" w:hAnsi="Times New Roman" w:cs="Times New Roman"/>
-          <w:sz w:val="28"/>
-          <w:szCs w:val="28"/>
-        </w:rPr>
-        <w:t xml:space="preserve">stable relative to </w:t>
+        <w:t xml:space="preserve"> is said to be asymptotic stable relative to </w:t>
       </w:r>
       <m:oMath>
         <m:sSub>
@@ -14114,15 +14079,7 @@
               <w:sz w:val="28"/>
               <w:szCs w:val="28"/>
             </w:rPr>
-            <m:t xml:space="preserve">   </m:t>
-          </m:r>
-          <m:r>
-            <w:rPr>
-              <w:rFonts w:ascii="Cambria Math" w:hAnsi="Cambria Math" w:cs="Times New Roman"/>
-              <w:sz w:val="28"/>
-              <w:szCs w:val="28"/>
-            </w:rPr>
-            <m:t xml:space="preserve">⇒    </m:t>
+            <m:t xml:space="preserve">   ⇒    </m:t>
           </m:r>
           <m:func>
             <m:funcPr>
@@ -14281,6 +14238,7 @@
           <w:sz w:val="28"/>
           <w:szCs w:val="28"/>
         </w:rPr>
+        <w:lastRenderedPageBreak/>
         <w:drawing>
           <wp:inline distT="0" distB="0" distL="0" distR="0" wp14:anchorId="775FAB5E" wp14:editId="689796DE">
             <wp:extent cx="4149306" cy="1346751"/>
@@ -14469,15 +14427,7 @@
           <w:sz w:val="28"/>
           <w:szCs w:val="28"/>
         </w:rPr>
-        <w:t xml:space="preserve"> is</w:t>
-      </w:r>
-      <w:r>
-        <w:rPr>
-          <w:rFonts w:ascii="Times New Roman" w:eastAsiaTheme="minorEastAsia" w:hAnsi="Times New Roman" w:cs="Times New Roman"/>
-          <w:sz w:val="28"/>
-          <w:szCs w:val="28"/>
-        </w:rPr>
-        <w:t xml:space="preserve"> stable for any initial state vector</w:t>
+        <w:t xml:space="preserve"> is stable for any initial state vector</w:t>
       </w:r>
       <w:r>
         <w:rPr>
@@ -14948,30 +14898,23 @@
           <w:szCs w:val="28"/>
         </w:rPr>
       </w:pPr>
+      <m:oMath>
+        <m:r>
+          <w:rPr>
+            <w:rFonts w:ascii="Cambria Math" w:eastAsiaTheme="minorEastAsia" w:hAnsi="Cambria Math" w:cs="Times New Roman"/>
+            <w:sz w:val="28"/>
+            <w:szCs w:val="28"/>
+          </w:rPr>
+          <m:t>V(x)</m:t>
+        </m:r>
+      </m:oMath>
       <w:r>
         <w:rPr>
           <w:rFonts w:ascii="Times New Roman" w:eastAsiaTheme="minorEastAsia" w:hAnsi="Times New Roman" w:cs="Times New Roman"/>
           <w:sz w:val="28"/>
           <w:szCs w:val="28"/>
         </w:rPr>
-        <w:t>V(</w:t>
-      </w:r>
-      <w:r>
-        <w:rPr>
-          <w:rFonts w:ascii="Times New Roman" w:eastAsiaTheme="minorEastAsia" w:hAnsi="Times New Roman" w:cs="Times New Roman"/>
-          <w:b/>
-          <w:sz w:val="28"/>
-          <w:szCs w:val="28"/>
-        </w:rPr>
-        <w:t>x</w:t>
-      </w:r>
-      <w:r>
-        <w:rPr>
-          <w:rFonts w:ascii="Times New Roman" w:eastAsiaTheme="minorEastAsia" w:hAnsi="Times New Roman" w:cs="Times New Roman"/>
-          <w:sz w:val="28"/>
-          <w:szCs w:val="28"/>
-        </w:rPr>
-        <w:t>) has continuous partial derivatives.</w:t>
+        <w:t xml:space="preserve"> has continuous partial derivatives.</w:t>
       </w:r>
     </w:p>
     <w:p>
@@ -15297,6 +15240,7 @@
         </w:numPr>
         <w:rPr>
           <w:rFonts w:ascii="Times New Roman" w:eastAsiaTheme="minorEastAsia" w:hAnsi="Times New Roman" w:cs="Times New Roman"/>
+          <w:i/>
           <w:sz w:val="28"/>
           <w:szCs w:val="28"/>
         </w:rPr>
@@ -15304,6 +15248,7 @@
       <w:r>
         <w:rPr>
           <w:rFonts w:ascii="Times New Roman" w:eastAsiaTheme="minorEastAsia" w:hAnsi="Times New Roman" w:cs="Times New Roman"/>
+          <w:i/>
           <w:sz w:val="28"/>
           <w:szCs w:val="28"/>
         </w:rPr>
@@ -15551,6 +15496,7 @@
           <w:sz w:val="28"/>
           <w:szCs w:val="28"/>
         </w:rPr>
+        <w:lastRenderedPageBreak/>
         <w:t xml:space="preserve">+ Reference: </w:t>
       </w:r>
       <m:oMath>
@@ -15654,6 +15600,8 @@
           </m:sub>
         </m:sSub>
       </m:oMath>
+      <w:bookmarkStart w:id="0" w:name="_GoBack"/>
+      <w:bookmarkEnd w:id="0"/>
     </w:p>
     <w:p>
       <w:pPr>
@@ -15681,13 +15629,6 @@
           <w:szCs w:val="28"/>
         </w:rPr>
         <w:tab/>
-      </w:r>
-      <w:r>
-        <w:rPr>
-          <w:rFonts w:ascii="Times New Roman" w:eastAsiaTheme="minorEastAsia" w:hAnsi="Times New Roman" w:cs="Times New Roman"/>
-          <w:sz w:val="28"/>
-          <w:szCs w:val="28"/>
-        </w:rPr>
         <w:t xml:space="preserve">Lyapunov Function: </w:t>
       </w:r>
       <m:oMath>
@@ -15717,15 +15658,7 @@
                 <w:sz w:val="28"/>
                 <w:szCs w:val="28"/>
               </w:rPr>
-              <m:t>δ</m:t>
-            </m:r>
-            <m:r>
-              <w:rPr>
-                <w:rFonts w:ascii="Cambria Math" w:eastAsiaTheme="minorEastAsia" w:hAnsi="Cambria Math" w:cs="Times New Roman"/>
-                <w:sz w:val="28"/>
-                <w:szCs w:val="28"/>
-              </w:rPr>
-              <m:t>ω</m:t>
+              <m:t>δω</m:t>
             </m:r>
           </m:e>
         </m:d>
@@ -15839,15 +15772,7 @@
             <w:sz w:val="28"/>
             <w:szCs w:val="28"/>
           </w:rPr>
-          <m:t>δ</m:t>
-        </m:r>
-        <m:r>
-          <w:rPr>
-            <w:rFonts w:ascii="Cambria Math" w:eastAsiaTheme="minorEastAsia" w:hAnsi="Cambria Math" w:cs="Times New Roman"/>
-            <w:sz w:val="28"/>
-            <w:szCs w:val="28"/>
-          </w:rPr>
-          <m:t>ω</m:t>
+          <m:t>δω</m:t>
         </m:r>
       </m:oMath>
     </w:p>
@@ -15860,6 +15785,7 @@
         </w:numPr>
         <w:rPr>
           <w:rFonts w:ascii="Times New Roman" w:eastAsiaTheme="minorEastAsia" w:hAnsi="Times New Roman" w:cs="Times New Roman"/>
+          <w:i/>
           <w:sz w:val="28"/>
           <w:szCs w:val="28"/>
         </w:rPr>
@@ -15867,6 +15793,7 @@
       <w:r>
         <w:rPr>
           <w:rFonts w:ascii="Times New Roman" w:eastAsiaTheme="minorEastAsia" w:hAnsi="Times New Roman" w:cs="Times New Roman"/>
+          <w:i/>
           <w:sz w:val="28"/>
           <w:szCs w:val="28"/>
         </w:rPr>
@@ -16050,15 +15977,7 @@
                 <w:sz w:val="28"/>
                 <w:szCs w:val="28"/>
               </w:rPr>
-              <m:t>δω</m:t>
-            </m:r>
-            <m:r>
-              <w:rPr>
-                <w:rFonts w:ascii="Cambria Math" w:eastAsiaTheme="minorEastAsia" w:hAnsi="Cambria Math" w:cs="Times New Roman"/>
-                <w:sz w:val="28"/>
-                <w:szCs w:val="28"/>
-              </w:rPr>
-              <m:t>,σ</m:t>
+              <m:t>δω,σ</m:t>
             </m:r>
           </m:e>
         </m:d>
@@ -16172,15 +16091,7 @@
             <w:sz w:val="28"/>
             <w:szCs w:val="28"/>
           </w:rPr>
-          <m:t>δω</m:t>
-        </m:r>
-        <m:r>
-          <w:rPr>
-            <w:rFonts w:ascii="Cambria Math" w:eastAsiaTheme="minorEastAsia" w:hAnsi="Cambria Math" w:cs="Times New Roman"/>
-            <w:sz w:val="28"/>
-            <w:szCs w:val="28"/>
-          </w:rPr>
-          <m:t>+2Kln(1+</m:t>
+          <m:t>δω+2Kln(1+</m:t>
         </m:r>
         <m:sSup>
           <m:sSupPr>
@@ -16223,8 +16134,6 @@
           <m:t>σ)</m:t>
         </m:r>
       </m:oMath>
-      <w:bookmarkStart w:id="0" w:name="_GoBack"/>
-      <w:bookmarkEnd w:id="0"/>
     </w:p>
     <w:p>
       <w:pPr>

--- a/COURSE_REPORT.docx
+++ b/COURSE_REPORT.docx
@@ -5571,7 +5571,6 @@
           <w:sz w:val="28"/>
           <w:szCs w:val="28"/>
         </w:rPr>
-        <w:lastRenderedPageBreak/>
         <w:t xml:space="preserve">+ Output: </w:t>
       </w:r>
       <w:r>
@@ -9345,7 +9344,6 @@
           <w:sz w:val="28"/>
           <w:szCs w:val="28"/>
         </w:rPr>
-        <w:lastRenderedPageBreak/>
         <w:t xml:space="preserve">+ Angular Momentum: </w:t>
       </w:r>
       <m:oMath>
@@ -10476,7 +10474,23 @@
           <w:sz w:val="28"/>
           <w:szCs w:val="28"/>
         </w:rPr>
-        <w:t xml:space="preserve"> Energy and Momentum are conserved.</w:t>
+        <w:t xml:space="preserve"> Energy and </w:t>
+      </w:r>
+      <w:r>
+        <w:rPr>
+          <w:rFonts w:ascii="Times New Roman" w:eastAsiaTheme="minorEastAsia" w:hAnsi="Times New Roman" w:cs="Times New Roman"/>
+          <w:sz w:val="28"/>
+          <w:szCs w:val="28"/>
+        </w:rPr>
+        <w:t xml:space="preserve">Angular </w:t>
+      </w:r>
+      <w:r>
+        <w:rPr>
+          <w:rFonts w:ascii="Times New Roman" w:eastAsiaTheme="minorEastAsia" w:hAnsi="Times New Roman" w:cs="Times New Roman"/>
+          <w:sz w:val="28"/>
+          <w:szCs w:val="28"/>
+        </w:rPr>
+        <w:t>Momentum are conserved.</w:t>
       </w:r>
     </w:p>
     <w:p>
@@ -10493,7 +10507,25 @@
           <w:sz w:val="28"/>
           <w:szCs w:val="28"/>
         </w:rPr>
-        <w:t xml:space="preserve">+ Momentum: </w:t>
+        <w:t xml:space="preserve">+ </w:t>
+      </w:r>
+      <w:r>
+        <w:rPr>
+          <w:rFonts w:ascii="Times New Roman" w:eastAsiaTheme="minorEastAsia" w:hAnsi="Times New Roman" w:cs="Times New Roman"/>
+          <w:sz w:val="28"/>
+          <w:szCs w:val="28"/>
+        </w:rPr>
+        <w:t xml:space="preserve">Angular </w:t>
+      </w:r>
+      <w:bookmarkStart w:id="0" w:name="_GoBack"/>
+      <w:bookmarkEnd w:id="0"/>
+      <w:r>
+        <w:rPr>
+          <w:rFonts w:ascii="Times New Roman" w:eastAsiaTheme="minorEastAsia" w:hAnsi="Times New Roman" w:cs="Times New Roman"/>
+          <w:sz w:val="28"/>
+          <w:szCs w:val="28"/>
+        </w:rPr>
+        <w:t xml:space="preserve">Momentum: </w:t>
       </w:r>
       <m:oMath>
         <m:sSup>
@@ -11271,7 +11303,6 @@
           <w:sz w:val="28"/>
           <w:szCs w:val="28"/>
         </w:rPr>
-        <w:lastRenderedPageBreak/>
         <w:t xml:space="preserve">Minimum energy case: </w:t>
       </w:r>
       <m:oMath>
@@ -11825,7 +11856,6 @@
           <w:sz w:val="28"/>
           <w:szCs w:val="28"/>
         </w:rPr>
-        <w:lastRenderedPageBreak/>
         <w:drawing>
           <wp:inline distT="0" distB="0" distL="0" distR="0" wp14:anchorId="013216D3" wp14:editId="6067D080">
             <wp:extent cx="2638605" cy="2691115"/>
@@ -12559,7 +12589,6 @@
           <w:sz w:val="28"/>
           <w:szCs w:val="28"/>
         </w:rPr>
-        <w:lastRenderedPageBreak/>
         <w:drawing>
           <wp:inline distT="0" distB="0" distL="0" distR="0" wp14:anchorId="13708240" wp14:editId="391E1716">
             <wp:extent cx="3528204" cy="1557159"/>
@@ -14238,7 +14267,6 @@
           <w:sz w:val="28"/>
           <w:szCs w:val="28"/>
         </w:rPr>
-        <w:lastRenderedPageBreak/>
         <w:drawing>
           <wp:inline distT="0" distB="0" distL="0" distR="0" wp14:anchorId="775FAB5E" wp14:editId="689796DE">
             <wp:extent cx="4149306" cy="1346751"/>
@@ -14898,23 +14926,30 @@
           <w:szCs w:val="28"/>
         </w:rPr>
       </w:pPr>
-      <m:oMath>
-        <m:r>
-          <w:rPr>
-            <w:rFonts w:ascii="Cambria Math" w:eastAsiaTheme="minorEastAsia" w:hAnsi="Cambria Math" w:cs="Times New Roman"/>
-            <w:sz w:val="28"/>
-            <w:szCs w:val="28"/>
-          </w:rPr>
-          <m:t>V(x)</m:t>
-        </m:r>
-      </m:oMath>
-      <w:r>
-        <w:rPr>
-          <w:rFonts w:ascii="Times New Roman" w:eastAsiaTheme="minorEastAsia" w:hAnsi="Times New Roman" w:cs="Times New Roman"/>
-          <w:sz w:val="28"/>
-          <w:szCs w:val="28"/>
-        </w:rPr>
-        <w:t xml:space="preserve"> has continuous partial derivatives.</w:t>
+      <w:r>
+        <w:rPr>
+          <w:rFonts w:ascii="Times New Roman" w:eastAsiaTheme="minorEastAsia" w:hAnsi="Times New Roman" w:cs="Times New Roman"/>
+          <w:sz w:val="28"/>
+          <w:szCs w:val="28"/>
+        </w:rPr>
+        <w:t>V(</w:t>
+      </w:r>
+      <w:r>
+        <w:rPr>
+          <w:rFonts w:ascii="Times New Roman" w:eastAsiaTheme="minorEastAsia" w:hAnsi="Times New Roman" w:cs="Times New Roman"/>
+          <w:b/>
+          <w:sz w:val="28"/>
+          <w:szCs w:val="28"/>
+        </w:rPr>
+        <w:t>x</w:t>
+      </w:r>
+      <w:r>
+        <w:rPr>
+          <w:rFonts w:ascii="Times New Roman" w:eastAsiaTheme="minorEastAsia" w:hAnsi="Times New Roman" w:cs="Times New Roman"/>
+          <w:sz w:val="28"/>
+          <w:szCs w:val="28"/>
+        </w:rPr>
+        <w:t>) has continuous partial derivatives.</w:t>
       </w:r>
     </w:p>
     <w:p>
@@ -15240,19 +15275,26 @@
         </w:numPr>
         <w:rPr>
           <w:rFonts w:ascii="Times New Roman" w:eastAsiaTheme="minorEastAsia" w:hAnsi="Times New Roman" w:cs="Times New Roman"/>
+          <w:sz w:val="28"/>
+          <w:szCs w:val="28"/>
+        </w:rPr>
+      </w:pPr>
+      <w:r>
+        <w:rPr>
+          <w:rFonts w:ascii="Times New Roman" w:eastAsiaTheme="minorEastAsia" w:hAnsi="Times New Roman" w:cs="Times New Roman"/>
           <w:i/>
           <w:sz w:val="28"/>
           <w:szCs w:val="28"/>
         </w:rPr>
-      </w:pPr>
-      <w:r>
-        <w:rPr>
-          <w:rFonts w:ascii="Times New Roman" w:eastAsiaTheme="minorEastAsia" w:hAnsi="Times New Roman" w:cs="Times New Roman"/>
-          <w:i/>
-          <w:sz w:val="28"/>
-          <w:szCs w:val="28"/>
-        </w:rPr>
-        <w:t>Rigid Body Detumbling:</w:t>
+        <w:t>Rigid Body Detumbling</w:t>
+      </w:r>
+      <w:r>
+        <w:rPr>
+          <w:rFonts w:ascii="Times New Roman" w:eastAsiaTheme="minorEastAsia" w:hAnsi="Times New Roman" w:cs="Times New Roman"/>
+          <w:sz w:val="28"/>
+          <w:szCs w:val="28"/>
+        </w:rPr>
+        <w:t>:</w:t>
       </w:r>
     </w:p>
     <w:p>
@@ -15496,7 +15538,6 @@
           <w:sz w:val="28"/>
           <w:szCs w:val="28"/>
         </w:rPr>
-        <w:lastRenderedPageBreak/>
         <w:t xml:space="preserve">+ Reference: </w:t>
       </w:r>
       <m:oMath>
@@ -15600,8 +15641,6 @@
           </m:sub>
         </m:sSub>
       </m:oMath>
-      <w:bookmarkStart w:id="0" w:name="_GoBack"/>
-      <w:bookmarkEnd w:id="0"/>
     </w:p>
     <w:p>
       <w:pPr>
@@ -15785,19 +15824,26 @@
         </w:numPr>
         <w:rPr>
           <w:rFonts w:ascii="Times New Roman" w:eastAsiaTheme="minorEastAsia" w:hAnsi="Times New Roman" w:cs="Times New Roman"/>
+          <w:sz w:val="28"/>
+          <w:szCs w:val="28"/>
+        </w:rPr>
+      </w:pPr>
+      <w:r>
+        <w:rPr>
+          <w:rFonts w:ascii="Times New Roman" w:eastAsiaTheme="minorEastAsia" w:hAnsi="Times New Roman" w:cs="Times New Roman"/>
           <w:i/>
           <w:sz w:val="28"/>
           <w:szCs w:val="28"/>
         </w:rPr>
-      </w:pPr>
-      <w:r>
-        <w:rPr>
-          <w:rFonts w:ascii="Times New Roman" w:eastAsiaTheme="minorEastAsia" w:hAnsi="Times New Roman" w:cs="Times New Roman"/>
-          <w:i/>
-          <w:sz w:val="28"/>
-          <w:szCs w:val="28"/>
-        </w:rPr>
-        <w:t>Tracking:</w:t>
+        <w:t>Tracking</w:t>
+      </w:r>
+      <w:r>
+        <w:rPr>
+          <w:rFonts w:ascii="Times New Roman" w:eastAsiaTheme="minorEastAsia" w:hAnsi="Times New Roman" w:cs="Times New Roman"/>
+          <w:sz w:val="28"/>
+          <w:szCs w:val="28"/>
+        </w:rPr>
+        <w:t>:</w:t>
       </w:r>
     </w:p>
     <w:p>

--- a/COURSE_REPORT.docx
+++ b/COURSE_REPORT.docx
@@ -10517,8 +10517,6 @@
         </w:rPr>
         <w:t xml:space="preserve">Angular </w:t>
       </w:r>
-      <w:bookmarkStart w:id="0" w:name="_GoBack"/>
-      <w:bookmarkEnd w:id="0"/>
       <w:r>
         <w:rPr>
           <w:rFonts w:ascii="Times New Roman" w:eastAsiaTheme="minorEastAsia" w:hAnsi="Times New Roman" w:cs="Times New Roman"/>
@@ -11970,7 +11968,8 @@
     <w:p>
       <w:pPr>
         <w:rPr>
-          <w:rFonts w:ascii="Times New Roman" w:hAnsi="Times New Roman" w:cs="Times New Roman"/>
+          <w:rFonts w:ascii="Times New Roman" w:eastAsiaTheme="minorEastAsia" w:hAnsi="Times New Roman" w:cs="Times New Roman"/>
+          <w:b/>
           <w:sz w:val="28"/>
           <w:szCs w:val="28"/>
         </w:rPr>
@@ -11978,13 +11977,4527 @@
     </w:p>
     <w:p>
       <w:pPr>
+        <w:rPr>
+          <w:rFonts w:ascii="Times New Roman" w:eastAsiaTheme="minorEastAsia" w:hAnsi="Times New Roman" w:cs="Times New Roman"/>
+          <w:b/>
+          <w:sz w:val="28"/>
+          <w:szCs w:val="28"/>
+        </w:rPr>
+      </w:pPr>
+    </w:p>
+    <w:p>
+      <w:pPr>
+        <w:rPr>
+          <w:rFonts w:ascii="Times New Roman" w:eastAsiaTheme="minorEastAsia" w:hAnsi="Times New Roman" w:cs="Times New Roman"/>
+          <w:b/>
+          <w:sz w:val="28"/>
+          <w:szCs w:val="28"/>
+        </w:rPr>
+      </w:pPr>
+    </w:p>
+    <w:p>
+      <w:pPr>
+        <w:rPr>
+          <w:rFonts w:ascii="Times New Roman" w:eastAsiaTheme="minorEastAsia" w:hAnsi="Times New Roman" w:cs="Times New Roman"/>
+          <w:b/>
+          <w:sz w:val="28"/>
+          <w:szCs w:val="28"/>
+        </w:rPr>
+      </w:pPr>
+    </w:p>
+    <w:p>
+      <w:pPr>
+        <w:rPr>
+          <w:rFonts w:ascii="Times New Roman" w:eastAsiaTheme="minorEastAsia" w:hAnsi="Times New Roman" w:cs="Times New Roman"/>
+          <w:b/>
+          <w:sz w:val="28"/>
+          <w:szCs w:val="28"/>
+        </w:rPr>
+      </w:pPr>
+    </w:p>
+    <w:p>
+      <w:pPr>
+        <w:rPr>
+          <w:rFonts w:ascii="Times New Roman" w:eastAsiaTheme="minorEastAsia" w:hAnsi="Times New Roman" w:cs="Times New Roman"/>
+          <w:b/>
+          <w:sz w:val="28"/>
+          <w:szCs w:val="28"/>
+        </w:rPr>
+      </w:pPr>
+    </w:p>
+    <w:p>
+      <w:pPr>
+        <w:rPr>
+          <w:rFonts w:ascii="Times New Roman" w:eastAsiaTheme="minorEastAsia" w:hAnsi="Times New Roman" w:cs="Times New Roman"/>
+          <w:b/>
+          <w:sz w:val="28"/>
+          <w:szCs w:val="28"/>
+        </w:rPr>
+      </w:pPr>
+    </w:p>
+    <w:p>
+      <w:pPr>
+        <w:rPr>
+          <w:rFonts w:ascii="Times New Roman" w:eastAsiaTheme="minorEastAsia" w:hAnsi="Times New Roman" w:cs="Times New Roman"/>
+          <w:b/>
+          <w:sz w:val="28"/>
+          <w:szCs w:val="28"/>
+        </w:rPr>
+      </w:pPr>
+      <w:r>
+        <w:rPr>
+          <w:rFonts w:ascii="Times New Roman" w:eastAsiaTheme="minorEastAsia" w:hAnsi="Times New Roman" w:cs="Times New Roman"/>
+          <w:b/>
+          <w:sz w:val="28"/>
+          <w:szCs w:val="28"/>
+        </w:rPr>
+        <w:t>3. Gravity Gradient</w:t>
+      </w:r>
+      <w:r>
+        <w:rPr>
+          <w:rFonts w:ascii="Times New Roman" w:eastAsiaTheme="minorEastAsia" w:hAnsi="Times New Roman" w:cs="Times New Roman"/>
+          <w:b/>
+          <w:sz w:val="28"/>
+          <w:szCs w:val="28"/>
+        </w:rPr>
+        <w:t>:</w:t>
+      </w:r>
+    </w:p>
+    <w:p>
+      <w:pPr>
+        <w:rPr>
+          <w:rFonts w:ascii="Times New Roman" w:eastAsiaTheme="minorEastAsia" w:hAnsi="Times New Roman" w:cs="Times New Roman"/>
+          <w:b/>
+          <w:sz w:val="28"/>
+          <w:szCs w:val="28"/>
+        </w:rPr>
+      </w:pPr>
+      <w:r>
+        <w:rPr>
+          <w:rFonts w:ascii="Times New Roman" w:hAnsi="Times New Roman" w:cs="Times New Roman"/>
+          <w:sz w:val="28"/>
+          <w:szCs w:val="28"/>
+        </w:rPr>
+        <w:drawing>
+          <wp:anchor distT="0" distB="0" distL="114300" distR="114300" simplePos="0" relativeHeight="251684864" behindDoc="0" locked="0" layoutInCell="1" allowOverlap="1" wp14:anchorId="54294EC5" wp14:editId="4FBFAD03">
+            <wp:simplePos x="0" y="0"/>
+            <wp:positionH relativeFrom="margin">
+              <wp:align>left</wp:align>
+            </wp:positionH>
+            <wp:positionV relativeFrom="paragraph">
+              <wp:posOffset>324485</wp:posOffset>
+            </wp:positionV>
+            <wp:extent cx="2303145" cy="2834005"/>
+            <wp:effectExtent l="0" t="0" r="1905" b="4445"/>
+            <wp:wrapSquare wrapText="bothSides"/>
+            <wp:docPr id="24" name="Picture 24"/>
+            <wp:cNvGraphicFramePr>
+              <a:graphicFrameLocks xmlns:a="http://schemas.openxmlformats.org/drawingml/2006/main" noChangeAspect="1"/>
+            </wp:cNvGraphicFramePr>
+            <a:graphic xmlns:a="http://schemas.openxmlformats.org/drawingml/2006/main">
+              <a:graphicData uri="http://schemas.openxmlformats.org/drawingml/2006/picture">
+                <pic:pic xmlns:pic="http://schemas.openxmlformats.org/drawingml/2006/picture">
+                  <pic:nvPicPr>
+                    <pic:cNvPr id="1" name=""/>
+                    <pic:cNvPicPr/>
+                  </pic:nvPicPr>
+                  <pic:blipFill>
+                    <a:blip r:embed="rId11" cstate="print">
+                      <a:extLst>
+                        <a:ext uri="{28A0092B-C50C-407E-A947-70E740481C1C}">
+                          <a14:useLocalDpi xmlns:a14="http://schemas.microsoft.com/office/drawing/2010/main" val="0"/>
+                        </a:ext>
+                      </a:extLst>
+                    </a:blip>
+                    <a:stretch>
+                      <a:fillRect/>
+                    </a:stretch>
+                  </pic:blipFill>
+                  <pic:spPr>
+                    <a:xfrm>
+                      <a:off x="0" y="0"/>
+                      <a:ext cx="2303145" cy="2834005"/>
+                    </a:xfrm>
+                    <a:prstGeom prst="rect">
+                      <a:avLst/>
+                    </a:prstGeom>
+                  </pic:spPr>
+                </pic:pic>
+              </a:graphicData>
+            </a:graphic>
+            <wp14:sizeRelH relativeFrom="margin">
+              <wp14:pctWidth>0</wp14:pctWidth>
+            </wp14:sizeRelH>
+            <wp14:sizeRelV relativeFrom="margin">
+              <wp14:pctHeight>0</wp14:pctHeight>
+            </wp14:sizeRelV>
+          </wp:anchor>
+        </w:drawing>
+      </w:r>
+    </w:p>
+    <w:p>
+      <w:pPr>
+        <w:rPr>
+          <w:rFonts w:ascii="Times New Roman" w:hAnsi="Times New Roman" w:cs="Times New Roman"/>
+          <w:sz w:val="28"/>
+          <w:szCs w:val="28"/>
+        </w:rPr>
+      </w:pPr>
+      <w:r>
+        <w:rPr>
+          <w:rFonts w:ascii="Times New Roman" w:hAnsi="Times New Roman" w:cs="Times New Roman"/>
+          <w:sz w:val="28"/>
+          <w:szCs w:val="28"/>
+        </w:rPr>
+        <w:drawing>
+          <wp:inline distT="0" distB="0" distL="0" distR="0" wp14:anchorId="47338B61" wp14:editId="1F76E022">
+            <wp:extent cx="3502505" cy="2441276"/>
+            <wp:effectExtent l="0" t="0" r="3175" b="0"/>
+            <wp:docPr id="26" name="Picture 26"/>
+            <wp:cNvGraphicFramePr>
+              <a:graphicFrameLocks xmlns:a="http://schemas.openxmlformats.org/drawingml/2006/main" noChangeAspect="1"/>
+            </wp:cNvGraphicFramePr>
+            <a:graphic xmlns:a="http://schemas.openxmlformats.org/drawingml/2006/main">
+              <a:graphicData uri="http://schemas.openxmlformats.org/drawingml/2006/picture">
+                <pic:pic xmlns:pic="http://schemas.openxmlformats.org/drawingml/2006/picture">
+                  <pic:nvPicPr>
+                    <pic:cNvPr id="1" name=""/>
+                    <pic:cNvPicPr/>
+                  </pic:nvPicPr>
+                  <pic:blipFill>
+                    <a:blip r:embed="rId12"/>
+                    <a:stretch>
+                      <a:fillRect/>
+                    </a:stretch>
+                  </pic:blipFill>
+                  <pic:spPr>
+                    <a:xfrm>
+                      <a:off x="0" y="0"/>
+                      <a:ext cx="3527233" cy="2458511"/>
+                    </a:xfrm>
+                    <a:prstGeom prst="rect">
+                      <a:avLst/>
+                    </a:prstGeom>
+                  </pic:spPr>
+                </pic:pic>
+              </a:graphicData>
+            </a:graphic>
+          </wp:inline>
+        </w:drawing>
+      </w:r>
+      <w:r>
+        <w:rPr>
+          <w:rFonts w:ascii="Times New Roman" w:hAnsi="Times New Roman" w:cs="Times New Roman"/>
+          <w:sz w:val="28"/>
+          <w:szCs w:val="28"/>
+        </w:rPr>
+        <w:br w:type="textWrapping" w:clear="all"/>
+      </w:r>
+    </w:p>
+    <w:p>
+      <w:pPr>
+        <w:rPr>
+          <w:rFonts w:ascii="Times New Roman" w:hAnsi="Times New Roman" w:cs="Times New Roman"/>
+          <w:sz w:val="28"/>
+          <w:szCs w:val="28"/>
+        </w:rPr>
+      </w:pPr>
+      <w:r>
+        <w:rPr>
+          <w:rFonts w:ascii="Times New Roman" w:hAnsi="Times New Roman" w:cs="Times New Roman"/>
+          <w:sz w:val="28"/>
+          <w:szCs w:val="28"/>
+        </w:rPr>
+        <w:t>+ Because of gravity gradient, the “lower” parts of the body will be heavier than the “upper” parts.</w:t>
+      </w:r>
+    </w:p>
+    <w:p>
+      <w:pPr>
+        <w:rPr>
+          <w:rFonts w:ascii="Times New Roman" w:hAnsi="Times New Roman" w:cs="Times New Roman"/>
+          <w:sz w:val="28"/>
+          <w:szCs w:val="28"/>
+        </w:rPr>
+      </w:pPr>
+      <w:r>
+        <w:rPr>
+          <w:rFonts w:ascii="Times New Roman" w:hAnsi="Times New Roman" w:cs="Times New Roman"/>
+          <w:sz w:val="28"/>
+          <w:szCs w:val="28"/>
+        </w:rPr>
+        <w:t>+ The gravity gradient torque acting on the spacecraft is:</w:t>
+      </w:r>
+    </w:p>
+    <w:p>
+      <w:pPr>
+        <w:rPr>
+          <w:rFonts w:ascii="Times New Roman" w:eastAsiaTheme="minorEastAsia" w:hAnsi="Times New Roman" w:cs="Times New Roman"/>
+          <w:sz w:val="28"/>
+          <w:szCs w:val="28"/>
+        </w:rPr>
+      </w:pPr>
+      <m:oMathPara>
+        <m:oMath>
+          <m:sSub>
+            <m:sSubPr>
+              <m:ctrlPr>
+                <w:rPr>
+                  <w:rFonts w:ascii="Cambria Math" w:hAnsi="Cambria Math" w:cs="Times New Roman"/>
+                  <w:i/>
+                  <w:sz w:val="28"/>
+                  <w:szCs w:val="28"/>
+                </w:rPr>
+              </m:ctrlPr>
+            </m:sSubPr>
+            <m:e>
+              <m:r>
+                <m:rPr>
+                  <m:sty m:val="bi"/>
+                </m:rPr>
+                <w:rPr>
+                  <w:rFonts w:ascii="Cambria Math" w:hAnsi="Cambria Math" w:cs="Times New Roman"/>
+                  <w:sz w:val="28"/>
+                  <w:szCs w:val="28"/>
+                </w:rPr>
+                <m:t>L</m:t>
+              </m:r>
+            </m:e>
+            <m:sub>
+              <m:r>
+                <w:rPr>
+                  <w:rFonts w:ascii="Cambria Math" w:hAnsi="Cambria Math" w:cs="Times New Roman"/>
+                  <w:sz w:val="28"/>
+                  <w:szCs w:val="28"/>
+                </w:rPr>
+                <m:t>G</m:t>
+              </m:r>
+            </m:sub>
+          </m:sSub>
+          <m:r>
+            <w:rPr>
+              <w:rFonts w:ascii="Cambria Math" w:hAnsi="Cambria Math" w:cs="Times New Roman"/>
+              <w:sz w:val="28"/>
+              <w:szCs w:val="28"/>
+            </w:rPr>
+            <m:t>=</m:t>
+          </m:r>
+          <m:nary>
+            <m:naryPr>
+              <m:limLoc m:val="subSup"/>
+              <m:ctrlPr>
+                <w:rPr>
+                  <w:rFonts w:ascii="Cambria Math" w:hAnsi="Cambria Math" w:cs="Times New Roman"/>
+                  <w:i/>
+                  <w:sz w:val="28"/>
+                  <w:szCs w:val="28"/>
+                </w:rPr>
+              </m:ctrlPr>
+            </m:naryPr>
+            <m:sub>
+              <m:r>
+                <w:rPr>
+                  <w:rFonts w:ascii="Cambria Math" w:hAnsi="Cambria Math" w:cs="Times New Roman"/>
+                  <w:sz w:val="28"/>
+                  <w:szCs w:val="28"/>
+                </w:rPr>
+                <m:t>B</m:t>
+              </m:r>
+            </m:sub>
+            <m:sup>
+              <m:r>
+                <w:rPr>
+                  <w:rFonts w:ascii="Cambria Math" w:hAnsi="Cambria Math" w:cs="Times New Roman"/>
+                  <w:sz w:val="28"/>
+                  <w:szCs w:val="28"/>
+                </w:rPr>
+                <m:t xml:space="preserve"> </m:t>
+              </m:r>
+            </m:sup>
+            <m:e>
+              <m:r>
+                <m:rPr>
+                  <m:sty m:val="bi"/>
+                </m:rPr>
+                <w:rPr>
+                  <w:rFonts w:ascii="Cambria Math" w:hAnsi="Cambria Math" w:cs="Times New Roman"/>
+                  <w:sz w:val="28"/>
+                  <w:szCs w:val="28"/>
+                </w:rPr>
+                <m:t>r</m:t>
+              </m:r>
+              <m:r>
+                <w:rPr>
+                  <w:rFonts w:ascii="Cambria Math" w:hAnsi="Cambria Math" w:cs="Times New Roman"/>
+                  <w:sz w:val="28"/>
+                  <w:szCs w:val="28"/>
+                </w:rPr>
+                <m:t>×d</m:t>
+              </m:r>
+              <m:sSub>
+                <m:sSubPr>
+                  <m:ctrlPr>
+                    <w:rPr>
+                      <w:rFonts w:ascii="Cambria Math" w:hAnsi="Cambria Math" w:cs="Times New Roman"/>
+                      <w:i/>
+                      <w:sz w:val="28"/>
+                      <w:szCs w:val="28"/>
+                    </w:rPr>
+                  </m:ctrlPr>
+                </m:sSubPr>
+                <m:e>
+                  <m:r>
+                    <m:rPr>
+                      <m:sty m:val="bi"/>
+                    </m:rPr>
+                    <w:rPr>
+                      <w:rFonts w:ascii="Cambria Math" w:hAnsi="Cambria Math" w:cs="Times New Roman"/>
+                      <w:sz w:val="28"/>
+                      <w:szCs w:val="28"/>
+                    </w:rPr>
+                    <m:t>F</m:t>
+                  </m:r>
+                </m:e>
+                <m:sub>
+                  <m:r>
+                    <w:rPr>
+                      <w:rFonts w:ascii="Cambria Math" w:hAnsi="Cambria Math" w:cs="Times New Roman"/>
+                      <w:sz w:val="28"/>
+                      <w:szCs w:val="28"/>
+                    </w:rPr>
+                    <m:t>G</m:t>
+                  </m:r>
+                </m:sub>
+              </m:sSub>
+            </m:e>
+          </m:nary>
+        </m:oMath>
+      </m:oMathPara>
+    </w:p>
+    <w:p>
+      <w:pPr>
         <w:jc w:val="center"/>
         <w:rPr>
-          <w:rFonts w:ascii="Times New Roman" w:hAnsi="Times New Roman" w:cs="Times New Roman"/>
-          <w:sz w:val="28"/>
-          <w:szCs w:val="28"/>
-        </w:rPr>
-      </w:pPr>
+          <w:rFonts w:ascii="Times New Roman" w:eastAsiaTheme="minorEastAsia" w:hAnsi="Times New Roman" w:cs="Times New Roman"/>
+          <w:sz w:val="28"/>
+          <w:szCs w:val="28"/>
+        </w:rPr>
+      </w:pPr>
+      <m:oMath>
+        <m:r>
+          <w:rPr>
+            <w:rFonts w:ascii="Cambria Math" w:hAnsi="Cambria Math" w:cs="Times New Roman"/>
+            <w:sz w:val="28"/>
+            <w:szCs w:val="28"/>
+          </w:rPr>
+          <m:t>→</m:t>
+        </m:r>
+      </m:oMath>
+      <w:r>
+        <w:rPr>
+          <w:rFonts w:ascii="Times New Roman" w:eastAsiaTheme="minorEastAsia" w:hAnsi="Times New Roman" w:cs="Times New Roman"/>
+          <w:sz w:val="28"/>
+          <w:szCs w:val="28"/>
+        </w:rPr>
+        <w:tab/>
+      </w:r>
+      <m:oMath>
+        <m:sSub>
+          <m:sSubPr>
+            <m:ctrlPr>
+              <w:rPr>
+                <w:rFonts w:ascii="Cambria Math" w:eastAsiaTheme="minorEastAsia" w:hAnsi="Cambria Math" w:cs="Times New Roman"/>
+                <w:i/>
+                <w:sz w:val="28"/>
+                <w:szCs w:val="28"/>
+              </w:rPr>
+            </m:ctrlPr>
+          </m:sSubPr>
+          <m:e>
+            <m:r>
+              <m:rPr>
+                <m:sty m:val="bi"/>
+              </m:rPr>
+              <w:rPr>
+                <w:rFonts w:ascii="Cambria Math" w:eastAsiaTheme="minorEastAsia" w:hAnsi="Cambria Math" w:cs="Times New Roman"/>
+                <w:sz w:val="28"/>
+                <w:szCs w:val="28"/>
+              </w:rPr>
+              <m:t>L</m:t>
+            </m:r>
+          </m:e>
+          <m:sub>
+            <m:r>
+              <w:rPr>
+                <w:rFonts w:ascii="Cambria Math" w:eastAsiaTheme="minorEastAsia" w:hAnsi="Cambria Math" w:cs="Times New Roman"/>
+                <w:sz w:val="28"/>
+                <w:szCs w:val="28"/>
+              </w:rPr>
+              <m:t>G</m:t>
+            </m:r>
+          </m:sub>
+        </m:sSub>
+        <m:r>
+          <w:rPr>
+            <w:rFonts w:ascii="Cambria Math" w:eastAsiaTheme="minorEastAsia" w:hAnsi="Cambria Math" w:cs="Times New Roman"/>
+            <w:sz w:val="28"/>
+            <w:szCs w:val="28"/>
+          </w:rPr>
+          <m:t>=</m:t>
+        </m:r>
+        <m:f>
+          <m:fPr>
+            <m:ctrlPr>
+              <w:rPr>
+                <w:rFonts w:ascii="Cambria Math" w:eastAsiaTheme="minorEastAsia" w:hAnsi="Cambria Math" w:cs="Times New Roman"/>
+                <w:i/>
+                <w:sz w:val="28"/>
+                <w:szCs w:val="28"/>
+              </w:rPr>
+            </m:ctrlPr>
+          </m:fPr>
+          <m:num>
+            <m:r>
+              <w:rPr>
+                <w:rFonts w:ascii="Cambria Math" w:eastAsiaTheme="minorEastAsia" w:hAnsi="Cambria Math" w:cs="Times New Roman"/>
+                <w:sz w:val="28"/>
+                <w:szCs w:val="28"/>
+              </w:rPr>
+              <m:t>3G</m:t>
+            </m:r>
+            <m:sSub>
+              <m:sSubPr>
+                <m:ctrlPr>
+                  <w:rPr>
+                    <w:rFonts w:ascii="Cambria Math" w:eastAsiaTheme="minorEastAsia" w:hAnsi="Cambria Math" w:cs="Times New Roman"/>
+                    <w:i/>
+                    <w:sz w:val="28"/>
+                    <w:szCs w:val="28"/>
+                  </w:rPr>
+                </m:ctrlPr>
+              </m:sSubPr>
+              <m:e>
+                <m:r>
+                  <w:rPr>
+                    <w:rFonts w:ascii="Cambria Math" w:eastAsiaTheme="minorEastAsia" w:hAnsi="Cambria Math" w:cs="Times New Roman"/>
+                    <w:sz w:val="28"/>
+                    <w:szCs w:val="28"/>
+                  </w:rPr>
+                  <m:t>M</m:t>
+                </m:r>
+              </m:e>
+              <m:sub>
+                <m:r>
+                  <w:rPr>
+                    <w:rFonts w:ascii="Cambria Math" w:eastAsiaTheme="minorEastAsia" w:hAnsi="Cambria Math" w:cs="Times New Roman"/>
+                    <w:sz w:val="28"/>
+                    <w:szCs w:val="28"/>
+                  </w:rPr>
+                  <m:t>e</m:t>
+                </m:r>
+              </m:sub>
+            </m:sSub>
+          </m:num>
+          <m:den>
+            <m:sSubSup>
+              <m:sSubSupPr>
+                <m:ctrlPr>
+                  <w:rPr>
+                    <w:rFonts w:ascii="Cambria Math" w:eastAsiaTheme="minorEastAsia" w:hAnsi="Cambria Math" w:cs="Times New Roman"/>
+                    <w:i/>
+                    <w:sz w:val="28"/>
+                    <w:szCs w:val="28"/>
+                  </w:rPr>
+                </m:ctrlPr>
+              </m:sSubSupPr>
+              <m:e>
+                <m:r>
+                  <w:rPr>
+                    <w:rFonts w:ascii="Cambria Math" w:eastAsiaTheme="minorEastAsia" w:hAnsi="Cambria Math" w:cs="Times New Roman"/>
+                    <w:sz w:val="28"/>
+                    <w:szCs w:val="28"/>
+                  </w:rPr>
+                  <m:t>R</m:t>
+                </m:r>
+              </m:e>
+              <m:sub>
+                <m:r>
+                  <w:rPr>
+                    <w:rFonts w:ascii="Cambria Math" w:eastAsiaTheme="minorEastAsia" w:hAnsi="Cambria Math" w:cs="Times New Roman"/>
+                    <w:sz w:val="28"/>
+                    <w:szCs w:val="28"/>
+                  </w:rPr>
+                  <m:t>c</m:t>
+                </m:r>
+              </m:sub>
+              <m:sup>
+                <m:r>
+                  <w:rPr>
+                    <w:rFonts w:ascii="Cambria Math" w:eastAsiaTheme="minorEastAsia" w:hAnsi="Cambria Math" w:cs="Times New Roman"/>
+                    <w:sz w:val="28"/>
+                    <w:szCs w:val="28"/>
+                  </w:rPr>
+                  <m:t>5</m:t>
+                </m:r>
+              </m:sup>
+            </m:sSubSup>
+          </m:den>
+        </m:f>
+        <m:sSub>
+          <m:sSubPr>
+            <m:ctrlPr>
+              <w:rPr>
+                <w:rFonts w:ascii="Cambria Math" w:eastAsiaTheme="minorEastAsia" w:hAnsi="Cambria Math" w:cs="Times New Roman"/>
+                <w:i/>
+                <w:sz w:val="28"/>
+                <w:szCs w:val="28"/>
+              </w:rPr>
+            </m:ctrlPr>
+          </m:sSubPr>
+          <m:e>
+            <m:r>
+              <m:rPr>
+                <m:sty m:val="bi"/>
+              </m:rPr>
+              <w:rPr>
+                <w:rFonts w:ascii="Cambria Math" w:eastAsiaTheme="minorEastAsia" w:hAnsi="Cambria Math" w:cs="Times New Roman"/>
+                <w:sz w:val="28"/>
+                <w:szCs w:val="28"/>
+              </w:rPr>
+              <m:t>R</m:t>
+            </m:r>
+          </m:e>
+          <m:sub>
+            <m:r>
+              <w:rPr>
+                <w:rFonts w:ascii="Cambria Math" w:eastAsiaTheme="minorEastAsia" w:hAnsi="Cambria Math" w:cs="Times New Roman"/>
+                <w:sz w:val="28"/>
+                <w:szCs w:val="28"/>
+              </w:rPr>
+              <m:t>c</m:t>
+            </m:r>
+          </m:sub>
+        </m:sSub>
+        <m:r>
+          <w:rPr>
+            <w:rFonts w:ascii="Cambria Math" w:eastAsiaTheme="minorEastAsia" w:hAnsi="Cambria Math" w:cs="Times New Roman"/>
+            <w:sz w:val="28"/>
+            <w:szCs w:val="28"/>
+          </w:rPr>
+          <m:t>×</m:t>
+        </m:r>
+        <m:d>
+          <m:dPr>
+            <m:begChr m:val="["/>
+            <m:endChr m:val="]"/>
+            <m:ctrlPr>
+              <w:rPr>
+                <w:rFonts w:ascii="Cambria Math" w:eastAsiaTheme="minorEastAsia" w:hAnsi="Cambria Math" w:cs="Times New Roman"/>
+                <w:i/>
+                <w:sz w:val="28"/>
+                <w:szCs w:val="28"/>
+              </w:rPr>
+            </m:ctrlPr>
+          </m:dPr>
+          <m:e>
+            <m:r>
+              <w:rPr>
+                <w:rFonts w:ascii="Cambria Math" w:eastAsiaTheme="minorEastAsia" w:hAnsi="Cambria Math" w:cs="Times New Roman"/>
+                <w:sz w:val="28"/>
+                <w:szCs w:val="28"/>
+              </w:rPr>
+              <m:t>I</m:t>
+            </m:r>
+          </m:e>
+        </m:d>
+        <m:sSub>
+          <m:sSubPr>
+            <m:ctrlPr>
+              <w:rPr>
+                <w:rFonts w:ascii="Cambria Math" w:eastAsiaTheme="minorEastAsia" w:hAnsi="Cambria Math" w:cs="Times New Roman"/>
+                <w:i/>
+                <w:sz w:val="28"/>
+                <w:szCs w:val="28"/>
+              </w:rPr>
+            </m:ctrlPr>
+          </m:sSubPr>
+          <m:e>
+            <m:r>
+              <m:rPr>
+                <m:sty m:val="bi"/>
+              </m:rPr>
+              <w:rPr>
+                <w:rFonts w:ascii="Cambria Math" w:eastAsiaTheme="minorEastAsia" w:hAnsi="Cambria Math" w:cs="Times New Roman"/>
+                <w:sz w:val="28"/>
+                <w:szCs w:val="28"/>
+              </w:rPr>
+              <m:t>R</m:t>
+            </m:r>
+          </m:e>
+          <m:sub>
+            <m:r>
+              <w:rPr>
+                <w:rFonts w:ascii="Cambria Math" w:eastAsiaTheme="minorEastAsia" w:hAnsi="Cambria Math" w:cs="Times New Roman"/>
+                <w:sz w:val="28"/>
+                <w:szCs w:val="28"/>
+              </w:rPr>
+              <m:t>c</m:t>
+            </m:r>
+          </m:sub>
+        </m:sSub>
+      </m:oMath>
+    </w:p>
+    <w:p>
+      <w:pPr>
+        <w:rPr>
+          <w:rFonts w:ascii="Times New Roman" w:eastAsiaTheme="minorEastAsia" w:hAnsi="Times New Roman" w:cs="Times New Roman"/>
+          <w:sz w:val="28"/>
+          <w:szCs w:val="28"/>
+        </w:rPr>
+      </w:pPr>
+      <w:r>
+        <w:rPr>
+          <w:rFonts w:ascii="Times New Roman" w:eastAsiaTheme="minorEastAsia" w:hAnsi="Times New Roman" w:cs="Times New Roman"/>
+          <w:sz w:val="28"/>
+          <w:szCs w:val="28"/>
+        </w:rPr>
+        <w:t>+ The orbit frame:</w:t>
+      </w:r>
+    </w:p>
+    <w:p>
+      <w:pPr>
+        <w:jc w:val="center"/>
+        <w:rPr>
+          <w:rFonts w:ascii="Times New Roman" w:eastAsiaTheme="minorEastAsia" w:hAnsi="Times New Roman" w:cs="Times New Roman"/>
+          <w:sz w:val="28"/>
+          <w:szCs w:val="28"/>
+        </w:rPr>
+      </w:pPr>
+      <w:r>
+        <w:rPr>
+          <w:rFonts w:ascii="Times New Roman" w:eastAsiaTheme="minorEastAsia" w:hAnsi="Times New Roman" w:cs="Times New Roman"/>
+          <w:sz w:val="28"/>
+          <w:szCs w:val="28"/>
+        </w:rPr>
+        <w:drawing>
+          <wp:inline distT="0" distB="0" distL="0" distR="0" wp14:anchorId="6BA4E793" wp14:editId="41A0E230">
+            <wp:extent cx="2359908" cy="2130725"/>
+            <wp:effectExtent l="0" t="0" r="2540" b="3175"/>
+            <wp:docPr id="32" name="Picture 32"/>
+            <wp:cNvGraphicFramePr>
+              <a:graphicFrameLocks xmlns:a="http://schemas.openxmlformats.org/drawingml/2006/main" noChangeAspect="1"/>
+            </wp:cNvGraphicFramePr>
+            <a:graphic xmlns:a="http://schemas.openxmlformats.org/drawingml/2006/main">
+              <a:graphicData uri="http://schemas.openxmlformats.org/drawingml/2006/picture">
+                <pic:pic xmlns:pic="http://schemas.openxmlformats.org/drawingml/2006/picture">
+                  <pic:nvPicPr>
+                    <pic:cNvPr id="1" name=""/>
+                    <pic:cNvPicPr/>
+                  </pic:nvPicPr>
+                  <pic:blipFill>
+                    <a:blip r:embed="rId13"/>
+                    <a:stretch>
+                      <a:fillRect/>
+                    </a:stretch>
+                  </pic:blipFill>
+                  <pic:spPr>
+                    <a:xfrm>
+                      <a:off x="0" y="0"/>
+                      <a:ext cx="2359908" cy="2130725"/>
+                    </a:xfrm>
+                    <a:prstGeom prst="rect">
+                      <a:avLst/>
+                    </a:prstGeom>
+                  </pic:spPr>
+                </pic:pic>
+              </a:graphicData>
+            </a:graphic>
+          </wp:inline>
+        </w:drawing>
+      </w:r>
+    </w:p>
+    <w:p>
+      <w:pPr>
+        <w:rPr>
+          <w:rFonts w:ascii="Times New Roman" w:eastAsiaTheme="minorEastAsia" w:hAnsi="Times New Roman" w:cs="Times New Roman"/>
+          <w:sz w:val="28"/>
+          <w:szCs w:val="28"/>
+        </w:rPr>
+      </w:pPr>
+      <m:oMathPara>
+        <m:oMath>
+          <m:r>
+            <w:rPr>
+              <w:rFonts w:ascii="Cambria Math" w:eastAsiaTheme="minorEastAsia" w:hAnsi="Cambria Math" w:cs="Times New Roman"/>
+              <w:sz w:val="28"/>
+              <w:szCs w:val="28"/>
+            </w:rPr>
+            <m:t>O:{</m:t>
+          </m:r>
+          <m:sSub>
+            <m:sSubPr>
+              <m:ctrlPr>
+                <w:rPr>
+                  <w:rFonts w:ascii="Cambria Math" w:eastAsiaTheme="minorEastAsia" w:hAnsi="Cambria Math" w:cs="Times New Roman"/>
+                  <w:i/>
+                  <w:sz w:val="28"/>
+                  <w:szCs w:val="28"/>
+                </w:rPr>
+              </m:ctrlPr>
+            </m:sSubPr>
+            <m:e>
+              <m:acc>
+                <m:accPr>
+                  <m:ctrlPr>
+                    <w:rPr>
+                      <w:rFonts w:ascii="Cambria Math" w:eastAsiaTheme="minorEastAsia" w:hAnsi="Cambria Math" w:cs="Times New Roman"/>
+                      <w:i/>
+                      <w:sz w:val="28"/>
+                      <w:szCs w:val="28"/>
+                    </w:rPr>
+                  </m:ctrlPr>
+                </m:accPr>
+                <m:e>
+                  <m:r>
+                    <m:rPr>
+                      <m:sty m:val="bi"/>
+                    </m:rPr>
+                    <w:rPr>
+                      <w:rFonts w:ascii="Cambria Math" w:eastAsiaTheme="minorEastAsia" w:hAnsi="Cambria Math" w:cs="Times New Roman"/>
+                      <w:sz w:val="28"/>
+                      <w:szCs w:val="28"/>
+                    </w:rPr>
+                    <m:t>o</m:t>
+                  </m:r>
+                </m:e>
+              </m:acc>
+            </m:e>
+            <m:sub>
+              <m:r>
+                <w:rPr>
+                  <w:rFonts w:ascii="Cambria Math" w:eastAsiaTheme="minorEastAsia" w:hAnsi="Cambria Math" w:cs="Times New Roman"/>
+                  <w:sz w:val="28"/>
+                  <w:szCs w:val="28"/>
+                </w:rPr>
+                <m:t>1</m:t>
+              </m:r>
+            </m:sub>
+          </m:sSub>
+          <m:r>
+            <w:rPr>
+              <w:rFonts w:ascii="Cambria Math" w:eastAsiaTheme="minorEastAsia" w:hAnsi="Cambria Math" w:cs="Times New Roman"/>
+              <w:sz w:val="28"/>
+              <w:szCs w:val="28"/>
+            </w:rPr>
+            <m:t>,</m:t>
+          </m:r>
+          <m:sSub>
+            <m:sSubPr>
+              <m:ctrlPr>
+                <w:rPr>
+                  <w:rFonts w:ascii="Cambria Math" w:eastAsiaTheme="minorEastAsia" w:hAnsi="Cambria Math" w:cs="Times New Roman"/>
+                  <w:i/>
+                  <w:sz w:val="28"/>
+                  <w:szCs w:val="28"/>
+                </w:rPr>
+              </m:ctrlPr>
+            </m:sSubPr>
+            <m:e>
+              <m:acc>
+                <m:accPr>
+                  <m:ctrlPr>
+                    <w:rPr>
+                      <w:rFonts w:ascii="Cambria Math" w:eastAsiaTheme="minorEastAsia" w:hAnsi="Cambria Math" w:cs="Times New Roman"/>
+                      <w:i/>
+                      <w:sz w:val="28"/>
+                      <w:szCs w:val="28"/>
+                    </w:rPr>
+                  </m:ctrlPr>
+                </m:accPr>
+                <m:e>
+                  <m:r>
+                    <m:rPr>
+                      <m:sty m:val="bi"/>
+                    </m:rPr>
+                    <w:rPr>
+                      <w:rFonts w:ascii="Cambria Math" w:eastAsiaTheme="minorEastAsia" w:hAnsi="Cambria Math" w:cs="Times New Roman"/>
+                      <w:sz w:val="28"/>
+                      <w:szCs w:val="28"/>
+                    </w:rPr>
+                    <m:t>o</m:t>
+                  </m:r>
+                </m:e>
+              </m:acc>
+            </m:e>
+            <m:sub>
+              <m:r>
+                <w:rPr>
+                  <w:rFonts w:ascii="Cambria Math" w:eastAsiaTheme="minorEastAsia" w:hAnsi="Cambria Math" w:cs="Times New Roman"/>
+                  <w:sz w:val="28"/>
+                  <w:szCs w:val="28"/>
+                </w:rPr>
+                <m:t>2</m:t>
+              </m:r>
+            </m:sub>
+          </m:sSub>
+          <m:r>
+            <w:rPr>
+              <w:rFonts w:ascii="Cambria Math" w:eastAsiaTheme="minorEastAsia" w:hAnsi="Cambria Math" w:cs="Times New Roman"/>
+              <w:sz w:val="28"/>
+              <w:szCs w:val="28"/>
+            </w:rPr>
+            <m:t>,</m:t>
+          </m:r>
+          <m:sSub>
+            <m:sSubPr>
+              <m:ctrlPr>
+                <w:rPr>
+                  <w:rFonts w:ascii="Cambria Math" w:eastAsiaTheme="minorEastAsia" w:hAnsi="Cambria Math" w:cs="Times New Roman"/>
+                  <w:i/>
+                  <w:sz w:val="28"/>
+                  <w:szCs w:val="28"/>
+                </w:rPr>
+              </m:ctrlPr>
+            </m:sSubPr>
+            <m:e>
+              <m:acc>
+                <m:accPr>
+                  <m:ctrlPr>
+                    <w:rPr>
+                      <w:rFonts w:ascii="Cambria Math" w:eastAsiaTheme="minorEastAsia" w:hAnsi="Cambria Math" w:cs="Times New Roman"/>
+                      <w:i/>
+                      <w:sz w:val="28"/>
+                      <w:szCs w:val="28"/>
+                    </w:rPr>
+                  </m:ctrlPr>
+                </m:accPr>
+                <m:e>
+                  <m:r>
+                    <m:rPr>
+                      <m:sty m:val="bi"/>
+                    </m:rPr>
+                    <w:rPr>
+                      <w:rFonts w:ascii="Cambria Math" w:eastAsiaTheme="minorEastAsia" w:hAnsi="Cambria Math" w:cs="Times New Roman"/>
+                      <w:sz w:val="28"/>
+                      <w:szCs w:val="28"/>
+                    </w:rPr>
+                    <m:t>o</m:t>
+                  </m:r>
+                </m:e>
+              </m:acc>
+            </m:e>
+            <m:sub>
+              <m:r>
+                <w:rPr>
+                  <w:rFonts w:ascii="Cambria Math" w:eastAsiaTheme="minorEastAsia" w:hAnsi="Cambria Math" w:cs="Times New Roman"/>
+                  <w:sz w:val="28"/>
+                  <w:szCs w:val="28"/>
+                </w:rPr>
+                <m:t>3</m:t>
+              </m:r>
+            </m:sub>
+          </m:sSub>
+          <m:r>
+            <w:rPr>
+              <w:rFonts w:ascii="Cambria Math" w:eastAsiaTheme="minorEastAsia" w:hAnsi="Cambria Math" w:cs="Times New Roman"/>
+              <w:sz w:val="28"/>
+              <w:szCs w:val="28"/>
+            </w:rPr>
+            <m:t>}</m:t>
+          </m:r>
+        </m:oMath>
+      </m:oMathPara>
+    </w:p>
+    <w:p>
+      <w:pPr>
+        <w:rPr>
+          <w:rFonts w:ascii="Times New Roman" w:eastAsiaTheme="minorEastAsia" w:hAnsi="Times New Roman" w:cs="Times New Roman"/>
+          <w:sz w:val="28"/>
+          <w:szCs w:val="28"/>
+        </w:rPr>
+      </w:pPr>
+      <m:oMathPara>
+        <m:oMath>
+          <m:sSub>
+            <m:sSubPr>
+              <m:ctrlPr>
+                <w:rPr>
+                  <w:rFonts w:ascii="Cambria Math" w:eastAsiaTheme="minorEastAsia" w:hAnsi="Cambria Math" w:cs="Times New Roman"/>
+                  <w:i/>
+                  <w:sz w:val="28"/>
+                  <w:szCs w:val="28"/>
+                </w:rPr>
+              </m:ctrlPr>
+            </m:sSubPr>
+            <m:e>
+              <m:r>
+                <m:rPr>
+                  <m:sty m:val="bi"/>
+                </m:rPr>
+                <w:rPr>
+                  <w:rFonts w:ascii="Cambria Math" w:eastAsiaTheme="minorEastAsia" w:hAnsi="Cambria Math" w:cs="Times New Roman"/>
+                  <w:sz w:val="28"/>
+                  <w:szCs w:val="28"/>
+                </w:rPr>
+                <m:t>R</m:t>
+              </m:r>
+            </m:e>
+            <m:sub>
+              <m:r>
+                <w:rPr>
+                  <w:rFonts w:ascii="Cambria Math" w:eastAsiaTheme="minorEastAsia" w:hAnsi="Cambria Math" w:cs="Times New Roman"/>
+                  <w:sz w:val="28"/>
+                  <w:szCs w:val="28"/>
+                </w:rPr>
+                <m:t>c</m:t>
+              </m:r>
+            </m:sub>
+          </m:sSub>
+          <m:r>
+            <w:rPr>
+              <w:rFonts w:ascii="Cambria Math" w:eastAsiaTheme="minorEastAsia" w:hAnsi="Cambria Math" w:cs="Times New Roman"/>
+              <w:sz w:val="28"/>
+              <w:szCs w:val="28"/>
+            </w:rPr>
+            <m:t>=</m:t>
+          </m:r>
+          <m:sSub>
+            <m:sSubPr>
+              <m:ctrlPr>
+                <w:rPr>
+                  <w:rFonts w:ascii="Cambria Math" w:eastAsiaTheme="minorEastAsia" w:hAnsi="Cambria Math" w:cs="Times New Roman"/>
+                  <w:i/>
+                  <w:sz w:val="28"/>
+                  <w:szCs w:val="28"/>
+                </w:rPr>
+              </m:ctrlPr>
+            </m:sSubPr>
+            <m:e>
+              <m:r>
+                <w:rPr>
+                  <w:rFonts w:ascii="Cambria Math" w:eastAsiaTheme="minorEastAsia" w:hAnsi="Cambria Math" w:cs="Times New Roman"/>
+                  <w:sz w:val="28"/>
+                  <w:szCs w:val="28"/>
+                </w:rPr>
+                <m:t>R</m:t>
+              </m:r>
+            </m:e>
+            <m:sub>
+              <m:r>
+                <w:rPr>
+                  <w:rFonts w:ascii="Cambria Math" w:eastAsiaTheme="minorEastAsia" w:hAnsi="Cambria Math" w:cs="Times New Roman"/>
+                  <w:sz w:val="28"/>
+                  <w:szCs w:val="28"/>
+                </w:rPr>
+                <m:t>c</m:t>
+              </m:r>
+            </m:sub>
+          </m:sSub>
+          <m:sSub>
+            <m:sSubPr>
+              <m:ctrlPr>
+                <w:rPr>
+                  <w:rFonts w:ascii="Cambria Math" w:eastAsiaTheme="minorEastAsia" w:hAnsi="Cambria Math" w:cs="Times New Roman"/>
+                  <w:i/>
+                  <w:sz w:val="28"/>
+                  <w:szCs w:val="28"/>
+                </w:rPr>
+              </m:ctrlPr>
+            </m:sSubPr>
+            <m:e>
+              <m:acc>
+                <m:accPr>
+                  <m:ctrlPr>
+                    <w:rPr>
+                      <w:rFonts w:ascii="Cambria Math" w:eastAsiaTheme="minorEastAsia" w:hAnsi="Cambria Math" w:cs="Times New Roman"/>
+                      <w:i/>
+                      <w:sz w:val="28"/>
+                      <w:szCs w:val="28"/>
+                    </w:rPr>
+                  </m:ctrlPr>
+                </m:accPr>
+                <m:e>
+                  <m:r>
+                    <m:rPr>
+                      <m:sty m:val="bi"/>
+                    </m:rPr>
+                    <w:rPr>
+                      <w:rFonts w:ascii="Cambria Math" w:eastAsiaTheme="minorEastAsia" w:hAnsi="Cambria Math" w:cs="Times New Roman"/>
+                      <w:sz w:val="28"/>
+                      <w:szCs w:val="28"/>
+                    </w:rPr>
+                    <m:t>o</m:t>
+                  </m:r>
+                </m:e>
+              </m:acc>
+            </m:e>
+            <m:sub>
+              <m:r>
+                <w:rPr>
+                  <w:rFonts w:ascii="Cambria Math" w:eastAsiaTheme="minorEastAsia" w:hAnsi="Cambria Math" w:cs="Times New Roman"/>
+                  <w:sz w:val="28"/>
+                  <w:szCs w:val="28"/>
+                </w:rPr>
+                <m:t>3</m:t>
+              </m:r>
+            </m:sub>
+          </m:sSub>
+          <m:r>
+            <w:rPr>
+              <w:rFonts w:ascii="Cambria Math" w:eastAsiaTheme="minorEastAsia" w:hAnsi="Cambria Math" w:cs="Times New Roman"/>
+              <w:sz w:val="28"/>
+              <w:szCs w:val="28"/>
+            </w:rPr>
+            <m:t>=</m:t>
+          </m:r>
+          <m:sPre>
+            <m:sPrePr>
+              <m:ctrlPr>
+                <w:rPr>
+                  <w:rFonts w:ascii="Cambria Math" w:eastAsiaTheme="minorEastAsia" w:hAnsi="Cambria Math" w:cs="Times New Roman"/>
+                  <w:i/>
+                  <w:sz w:val="28"/>
+                  <w:szCs w:val="28"/>
+                </w:rPr>
+              </m:ctrlPr>
+            </m:sPrePr>
+            <m:sub>
+              <m:r>
+                <w:rPr>
+                  <w:rFonts w:ascii="Cambria Math" w:eastAsiaTheme="minorEastAsia" w:hAnsi="Cambria Math" w:cs="Times New Roman"/>
+                  <w:sz w:val="28"/>
+                  <w:szCs w:val="28"/>
+                </w:rPr>
+                <m:t xml:space="preserve"> </m:t>
+              </m:r>
+            </m:sub>
+            <m:sup>
+              <m:r>
+                <w:rPr>
+                  <w:rFonts w:ascii="Cambria Math" w:eastAsiaTheme="minorEastAsia" w:hAnsi="Cambria Math" w:cs="Times New Roman"/>
+                  <w:sz w:val="28"/>
+                  <w:szCs w:val="28"/>
+                </w:rPr>
+                <m:t>O</m:t>
+              </m:r>
+            </m:sup>
+            <m:e>
+              <m:sSup>
+                <m:sSupPr>
+                  <m:ctrlPr>
+                    <w:rPr>
+                      <w:rFonts w:ascii="Cambria Math" w:eastAsiaTheme="minorEastAsia" w:hAnsi="Cambria Math" w:cs="Times New Roman"/>
+                      <w:i/>
+                      <w:sz w:val="28"/>
+                      <w:szCs w:val="28"/>
+                    </w:rPr>
+                  </m:ctrlPr>
+                </m:sSupPr>
+                <m:e>
+                  <m:d>
+                    <m:dPr>
+                      <m:ctrlPr>
+                        <w:rPr>
+                          <w:rFonts w:ascii="Cambria Math" w:eastAsiaTheme="minorEastAsia" w:hAnsi="Cambria Math" w:cs="Times New Roman"/>
+                          <w:i/>
+                          <w:sz w:val="28"/>
+                          <w:szCs w:val="28"/>
+                        </w:rPr>
+                      </m:ctrlPr>
+                    </m:dPr>
+                    <m:e>
+                      <m:r>
+                        <w:rPr>
+                          <w:rFonts w:ascii="Cambria Math" w:eastAsiaTheme="minorEastAsia" w:hAnsi="Cambria Math" w:cs="Times New Roman"/>
+                          <w:sz w:val="28"/>
+                          <w:szCs w:val="28"/>
+                        </w:rPr>
+                        <m:t xml:space="preserve">0 0 </m:t>
+                      </m:r>
+                      <m:sSub>
+                        <m:sSubPr>
+                          <m:ctrlPr>
+                            <w:rPr>
+                              <w:rFonts w:ascii="Cambria Math" w:eastAsiaTheme="minorEastAsia" w:hAnsi="Cambria Math" w:cs="Times New Roman"/>
+                              <w:i/>
+                              <w:sz w:val="28"/>
+                              <w:szCs w:val="28"/>
+                            </w:rPr>
+                          </m:ctrlPr>
+                        </m:sSubPr>
+                        <m:e>
+                          <m:r>
+                            <w:rPr>
+                              <w:rFonts w:ascii="Cambria Math" w:eastAsiaTheme="minorEastAsia" w:hAnsi="Cambria Math" w:cs="Times New Roman"/>
+                              <w:sz w:val="28"/>
+                              <w:szCs w:val="28"/>
+                            </w:rPr>
+                            <m:t>R</m:t>
+                          </m:r>
+                        </m:e>
+                        <m:sub>
+                          <m:r>
+                            <w:rPr>
+                              <w:rFonts w:ascii="Cambria Math" w:eastAsiaTheme="minorEastAsia" w:hAnsi="Cambria Math" w:cs="Times New Roman"/>
+                              <w:sz w:val="28"/>
+                              <w:szCs w:val="28"/>
+                            </w:rPr>
+                            <m:t>c</m:t>
+                          </m:r>
+                        </m:sub>
+                      </m:sSub>
+                    </m:e>
+                  </m:d>
+                </m:e>
+                <m:sup>
+                  <m:r>
+                    <w:rPr>
+                      <w:rFonts w:ascii="Cambria Math" w:eastAsiaTheme="minorEastAsia" w:hAnsi="Cambria Math" w:cs="Times New Roman"/>
+                      <w:sz w:val="28"/>
+                      <w:szCs w:val="28"/>
+                    </w:rPr>
+                    <m:t>T</m:t>
+                  </m:r>
+                </m:sup>
+              </m:sSup>
+            </m:e>
+          </m:sPre>
+        </m:oMath>
+      </m:oMathPara>
+    </w:p>
+    <w:p>
+      <w:pPr>
+        <w:jc w:val="center"/>
+        <w:rPr>
+          <w:rFonts w:ascii="Times New Roman" w:eastAsiaTheme="minorEastAsia" w:hAnsi="Times New Roman" w:cs="Times New Roman"/>
+          <w:sz w:val="28"/>
+          <w:szCs w:val="28"/>
+        </w:rPr>
+      </w:pPr>
+      <m:oMath>
+        <m:r>
+          <w:rPr>
+            <w:rFonts w:ascii="Cambria Math" w:eastAsiaTheme="minorEastAsia" w:hAnsi="Cambria Math" w:cs="Times New Roman"/>
+            <w:sz w:val="28"/>
+            <w:szCs w:val="28"/>
+          </w:rPr>
+          <m:t>→</m:t>
+        </m:r>
+      </m:oMath>
+      <w:r>
+        <w:rPr>
+          <w:rFonts w:ascii="Times New Roman" w:eastAsiaTheme="minorEastAsia" w:hAnsi="Times New Roman" w:cs="Times New Roman"/>
+          <w:sz w:val="28"/>
+          <w:szCs w:val="28"/>
+        </w:rPr>
+        <w:tab/>
+      </w:r>
+      <m:oMath>
+        <m:sSub>
+          <m:sSubPr>
+            <m:ctrlPr>
+              <w:rPr>
+                <w:rFonts w:ascii="Cambria Math" w:eastAsiaTheme="minorEastAsia" w:hAnsi="Cambria Math" w:cs="Times New Roman"/>
+                <w:i/>
+                <w:sz w:val="28"/>
+                <w:szCs w:val="28"/>
+              </w:rPr>
+            </m:ctrlPr>
+          </m:sSubPr>
+          <m:e>
+            <m:r>
+              <w:rPr>
+                <w:rFonts w:ascii="Cambria Math" w:eastAsiaTheme="minorEastAsia" w:hAnsi="Cambria Math" w:cs="Times New Roman"/>
+                <w:sz w:val="28"/>
+                <w:szCs w:val="28"/>
+              </w:rPr>
+              <m:t>R</m:t>
+            </m:r>
+          </m:e>
+          <m:sub>
+            <m:r>
+              <w:rPr>
+                <w:rFonts w:ascii="Cambria Math" w:eastAsiaTheme="minorEastAsia" w:hAnsi="Cambria Math" w:cs="Times New Roman"/>
+                <w:sz w:val="28"/>
+                <w:szCs w:val="28"/>
+              </w:rPr>
+              <m:t>c</m:t>
+            </m:r>
+          </m:sub>
+        </m:sSub>
+        <m:r>
+          <w:rPr>
+            <w:rFonts w:ascii="Cambria Math" w:eastAsiaTheme="minorEastAsia" w:hAnsi="Cambria Math" w:cs="Times New Roman"/>
+            <w:sz w:val="28"/>
+            <w:szCs w:val="28"/>
+          </w:rPr>
+          <m:t>=</m:t>
+        </m:r>
+        <m:sPre>
+          <m:sPrePr>
+            <m:ctrlPr>
+              <w:rPr>
+                <w:rFonts w:ascii="Cambria Math" w:eastAsiaTheme="minorEastAsia" w:hAnsi="Cambria Math" w:cs="Times New Roman"/>
+                <w:i/>
+                <w:sz w:val="28"/>
+                <w:szCs w:val="28"/>
+              </w:rPr>
+            </m:ctrlPr>
+          </m:sPrePr>
+          <m:sub>
+            <m:r>
+              <w:rPr>
+                <w:rFonts w:ascii="Cambria Math" w:eastAsiaTheme="minorEastAsia" w:hAnsi="Cambria Math" w:cs="Times New Roman"/>
+                <w:sz w:val="28"/>
+                <w:szCs w:val="28"/>
+              </w:rPr>
+              <m:t xml:space="preserve"> </m:t>
+            </m:r>
+          </m:sub>
+          <m:sup>
+            <m:r>
+              <w:rPr>
+                <w:rFonts w:ascii="Cambria Math" w:eastAsiaTheme="minorEastAsia" w:hAnsi="Cambria Math" w:cs="Times New Roman"/>
+                <w:sz w:val="28"/>
+                <w:szCs w:val="28"/>
+              </w:rPr>
+              <m:t>B</m:t>
+            </m:r>
+          </m:sup>
+          <m:e>
+            <m:d>
+              <m:dPr>
+                <m:ctrlPr>
+                  <w:rPr>
+                    <w:rFonts w:ascii="Cambria Math" w:eastAsiaTheme="minorEastAsia" w:hAnsi="Cambria Math" w:cs="Times New Roman"/>
+                    <w:i/>
+                    <w:sz w:val="28"/>
+                    <w:szCs w:val="28"/>
+                  </w:rPr>
+                </m:ctrlPr>
+              </m:dPr>
+              <m:e>
+                <m:m>
+                  <m:mPr>
+                    <m:mcs>
+                      <m:mc>
+                        <m:mcPr>
+                          <m:count m:val="1"/>
+                          <m:mcJc m:val="center"/>
+                        </m:mcPr>
+                      </m:mc>
+                    </m:mcs>
+                    <m:ctrlPr>
+                      <w:rPr>
+                        <w:rFonts w:ascii="Cambria Math" w:eastAsiaTheme="minorEastAsia" w:hAnsi="Cambria Math" w:cs="Times New Roman"/>
+                        <w:i/>
+                        <w:sz w:val="28"/>
+                        <w:szCs w:val="28"/>
+                      </w:rPr>
+                    </m:ctrlPr>
+                  </m:mPr>
+                  <m:mr>
+                    <m:e>
+                      <m:sSub>
+                        <m:sSubPr>
+                          <m:ctrlPr>
+                            <w:rPr>
+                              <w:rFonts w:ascii="Cambria Math" w:eastAsiaTheme="minorEastAsia" w:hAnsi="Cambria Math" w:cs="Times New Roman"/>
+                              <w:i/>
+                              <w:sz w:val="28"/>
+                              <w:szCs w:val="28"/>
+                            </w:rPr>
+                          </m:ctrlPr>
+                        </m:sSubPr>
+                        <m:e>
+                          <m:r>
+                            <w:rPr>
+                              <w:rFonts w:ascii="Cambria Math" w:eastAsiaTheme="minorEastAsia" w:hAnsi="Cambria Math" w:cs="Times New Roman"/>
+                              <w:sz w:val="28"/>
+                              <w:szCs w:val="28"/>
+                            </w:rPr>
+                            <m:t>R</m:t>
+                          </m:r>
+                        </m:e>
+                        <m:sub>
+                          <m:r>
+                            <w:rPr>
+                              <w:rFonts w:ascii="Cambria Math" w:eastAsiaTheme="minorEastAsia" w:hAnsi="Cambria Math" w:cs="Times New Roman"/>
+                              <w:sz w:val="28"/>
+                              <w:szCs w:val="28"/>
+                            </w:rPr>
+                            <m:t>c1</m:t>
+                          </m:r>
+                        </m:sub>
+                      </m:sSub>
+                    </m:e>
+                  </m:mr>
+                  <m:mr>
+                    <m:e>
+                      <m:sSub>
+                        <m:sSubPr>
+                          <m:ctrlPr>
+                            <w:rPr>
+                              <w:rFonts w:ascii="Cambria Math" w:eastAsiaTheme="minorEastAsia" w:hAnsi="Cambria Math" w:cs="Times New Roman"/>
+                              <w:i/>
+                              <w:sz w:val="28"/>
+                              <w:szCs w:val="28"/>
+                            </w:rPr>
+                          </m:ctrlPr>
+                        </m:sSubPr>
+                        <m:e>
+                          <m:r>
+                            <w:rPr>
+                              <w:rFonts w:ascii="Cambria Math" w:eastAsiaTheme="minorEastAsia" w:hAnsi="Cambria Math" w:cs="Times New Roman"/>
+                              <w:sz w:val="28"/>
+                              <w:szCs w:val="28"/>
+                            </w:rPr>
+                            <m:t>R</m:t>
+                          </m:r>
+                        </m:e>
+                        <m:sub>
+                          <m:r>
+                            <w:rPr>
+                              <w:rFonts w:ascii="Cambria Math" w:eastAsiaTheme="minorEastAsia" w:hAnsi="Cambria Math" w:cs="Times New Roman"/>
+                              <w:sz w:val="28"/>
+                              <w:szCs w:val="28"/>
+                            </w:rPr>
+                            <m:t>c2</m:t>
+                          </m:r>
+                        </m:sub>
+                      </m:sSub>
+                    </m:e>
+                  </m:mr>
+                  <m:mr>
+                    <m:e>
+                      <m:sSub>
+                        <m:sSubPr>
+                          <m:ctrlPr>
+                            <w:rPr>
+                              <w:rFonts w:ascii="Cambria Math" w:eastAsiaTheme="minorEastAsia" w:hAnsi="Cambria Math" w:cs="Times New Roman"/>
+                              <w:i/>
+                              <w:sz w:val="28"/>
+                              <w:szCs w:val="28"/>
+                            </w:rPr>
+                          </m:ctrlPr>
+                        </m:sSubPr>
+                        <m:e>
+                          <m:r>
+                            <w:rPr>
+                              <w:rFonts w:ascii="Cambria Math" w:eastAsiaTheme="minorEastAsia" w:hAnsi="Cambria Math" w:cs="Times New Roman"/>
+                              <w:sz w:val="28"/>
+                              <w:szCs w:val="28"/>
+                            </w:rPr>
+                            <m:t>R</m:t>
+                          </m:r>
+                        </m:e>
+                        <m:sub>
+                          <m:r>
+                            <w:rPr>
+                              <w:rFonts w:ascii="Cambria Math" w:eastAsiaTheme="minorEastAsia" w:hAnsi="Cambria Math" w:cs="Times New Roman"/>
+                              <w:sz w:val="28"/>
+                              <w:szCs w:val="28"/>
+                            </w:rPr>
+                            <m:t>c3</m:t>
+                          </m:r>
+                        </m:sub>
+                      </m:sSub>
+                    </m:e>
+                  </m:mr>
+                </m:m>
+              </m:e>
+            </m:d>
+          </m:e>
+        </m:sPre>
+        <m:r>
+          <w:rPr>
+            <w:rFonts w:ascii="Cambria Math" w:eastAsiaTheme="minorEastAsia" w:hAnsi="Cambria Math" w:cs="Times New Roman"/>
+            <w:sz w:val="28"/>
+            <w:szCs w:val="28"/>
+          </w:rPr>
+          <m:t>=[BO]</m:t>
+        </m:r>
+        <m:sPre>
+          <m:sPrePr>
+            <m:ctrlPr>
+              <w:rPr>
+                <w:rFonts w:ascii="Cambria Math" w:eastAsiaTheme="minorEastAsia" w:hAnsi="Cambria Math" w:cs="Times New Roman"/>
+                <w:i/>
+                <w:sz w:val="28"/>
+                <w:szCs w:val="28"/>
+              </w:rPr>
+            </m:ctrlPr>
+          </m:sPrePr>
+          <m:sub>
+            <m:r>
+              <w:rPr>
+                <w:rFonts w:ascii="Cambria Math" w:eastAsiaTheme="minorEastAsia" w:hAnsi="Cambria Math" w:cs="Times New Roman"/>
+                <w:sz w:val="28"/>
+                <w:szCs w:val="28"/>
+              </w:rPr>
+              <m:t xml:space="preserve"> </m:t>
+            </m:r>
+          </m:sub>
+          <m:sup>
+            <m:r>
+              <w:rPr>
+                <w:rFonts w:ascii="Cambria Math" w:eastAsiaTheme="minorEastAsia" w:hAnsi="Cambria Math" w:cs="Times New Roman"/>
+                <w:sz w:val="28"/>
+                <w:szCs w:val="28"/>
+              </w:rPr>
+              <m:t>B</m:t>
+            </m:r>
+          </m:sup>
+          <m:e>
+            <m:d>
+              <m:dPr>
+                <m:ctrlPr>
+                  <w:rPr>
+                    <w:rFonts w:ascii="Cambria Math" w:eastAsiaTheme="minorEastAsia" w:hAnsi="Cambria Math" w:cs="Times New Roman"/>
+                    <w:i/>
+                    <w:sz w:val="28"/>
+                    <w:szCs w:val="28"/>
+                  </w:rPr>
+                </m:ctrlPr>
+              </m:dPr>
+              <m:e>
+                <m:m>
+                  <m:mPr>
+                    <m:mcs>
+                      <m:mc>
+                        <m:mcPr>
+                          <m:count m:val="1"/>
+                          <m:mcJc m:val="center"/>
+                        </m:mcPr>
+                      </m:mc>
+                    </m:mcs>
+                    <m:ctrlPr>
+                      <w:rPr>
+                        <w:rFonts w:ascii="Cambria Math" w:eastAsiaTheme="minorEastAsia" w:hAnsi="Cambria Math" w:cs="Times New Roman"/>
+                        <w:i/>
+                        <w:sz w:val="28"/>
+                        <w:szCs w:val="28"/>
+                      </w:rPr>
+                    </m:ctrlPr>
+                  </m:mPr>
+                  <m:mr>
+                    <m:e>
+                      <m:r>
+                        <w:rPr>
+                          <w:rFonts w:ascii="Cambria Math" w:eastAsiaTheme="minorEastAsia" w:hAnsi="Cambria Math" w:cs="Times New Roman"/>
+                          <w:sz w:val="28"/>
+                          <w:szCs w:val="28"/>
+                        </w:rPr>
+                        <m:t>0</m:t>
+                      </m:r>
+                    </m:e>
+                  </m:mr>
+                  <m:mr>
+                    <m:e>
+                      <m:r>
+                        <w:rPr>
+                          <w:rFonts w:ascii="Cambria Math" w:eastAsiaTheme="minorEastAsia" w:hAnsi="Cambria Math" w:cs="Times New Roman"/>
+                          <w:sz w:val="28"/>
+                          <w:szCs w:val="28"/>
+                        </w:rPr>
+                        <m:t>0</m:t>
+                      </m:r>
+                    </m:e>
+                  </m:mr>
+                  <m:mr>
+                    <m:e>
+                      <m:sSub>
+                        <m:sSubPr>
+                          <m:ctrlPr>
+                            <w:rPr>
+                              <w:rFonts w:ascii="Cambria Math" w:eastAsiaTheme="minorEastAsia" w:hAnsi="Cambria Math" w:cs="Times New Roman"/>
+                              <w:i/>
+                              <w:sz w:val="28"/>
+                              <w:szCs w:val="28"/>
+                            </w:rPr>
+                          </m:ctrlPr>
+                        </m:sSubPr>
+                        <m:e>
+                          <m:r>
+                            <w:rPr>
+                              <w:rFonts w:ascii="Cambria Math" w:eastAsiaTheme="minorEastAsia" w:hAnsi="Cambria Math" w:cs="Times New Roman"/>
+                              <w:sz w:val="28"/>
+                              <w:szCs w:val="28"/>
+                            </w:rPr>
+                            <m:t>R</m:t>
+                          </m:r>
+                        </m:e>
+                        <m:sub>
+                          <m:r>
+                            <w:rPr>
+                              <w:rFonts w:ascii="Cambria Math" w:eastAsiaTheme="minorEastAsia" w:hAnsi="Cambria Math" w:cs="Times New Roman"/>
+                              <w:sz w:val="28"/>
+                              <w:szCs w:val="28"/>
+                            </w:rPr>
+                            <m:t>c</m:t>
+                          </m:r>
+                        </m:sub>
+                      </m:sSub>
+                    </m:e>
+                  </m:mr>
+                </m:m>
+              </m:e>
+            </m:d>
+          </m:e>
+        </m:sPre>
+      </m:oMath>
+    </w:p>
+    <w:p>
+      <w:pPr>
+        <w:rPr>
+          <w:rFonts w:ascii="Times New Roman" w:eastAsiaTheme="minorEastAsia" w:hAnsi="Times New Roman" w:cs="Times New Roman"/>
+          <w:sz w:val="28"/>
+          <w:szCs w:val="28"/>
+        </w:rPr>
+      </w:pPr>
+      <w:bookmarkStart w:id="0" w:name="_GoBack"/>
+      <w:r>
+        <w:rPr>
+          <w:rFonts w:ascii="Times New Roman" w:eastAsiaTheme="minorEastAsia" w:hAnsi="Times New Roman" w:cs="Times New Roman"/>
+          <w:sz w:val="28"/>
+          <w:szCs w:val="28"/>
+        </w:rPr>
+        <w:t>+ Equations of motion:</w:t>
+      </w:r>
+    </w:p>
+    <w:p>
+      <w:pPr>
+        <w:rPr>
+          <w:rFonts w:ascii="Times New Roman" w:eastAsiaTheme="minorEastAsia" w:hAnsi="Times New Roman" w:cs="Times New Roman"/>
+          <w:sz w:val="28"/>
+          <w:szCs w:val="28"/>
+        </w:rPr>
+      </w:pPr>
+      <m:oMathPara>
+        <m:oMath>
+          <m:d>
+            <m:dPr>
+              <m:begChr m:val="["/>
+              <m:endChr m:val="]"/>
+              <m:ctrlPr>
+                <w:rPr>
+                  <w:rFonts w:ascii="Cambria Math" w:eastAsiaTheme="minorEastAsia" w:hAnsi="Cambria Math" w:cs="Times New Roman"/>
+                  <w:i/>
+                  <w:sz w:val="28"/>
+                  <w:szCs w:val="28"/>
+                </w:rPr>
+              </m:ctrlPr>
+            </m:dPr>
+            <m:e>
+              <m:r>
+                <w:rPr>
+                  <w:rFonts w:ascii="Cambria Math" w:eastAsiaTheme="minorEastAsia" w:hAnsi="Cambria Math" w:cs="Times New Roman"/>
+                  <w:sz w:val="28"/>
+                  <w:szCs w:val="28"/>
+                </w:rPr>
+                <m:t>I</m:t>
+              </m:r>
+            </m:e>
+          </m:d>
+          <m:sSub>
+            <m:sSubPr>
+              <m:ctrlPr>
+                <w:rPr>
+                  <w:rFonts w:ascii="Cambria Math" w:eastAsiaTheme="minorEastAsia" w:hAnsi="Cambria Math" w:cs="Times New Roman"/>
+                  <w:i/>
+                  <w:sz w:val="28"/>
+                  <w:szCs w:val="28"/>
+                </w:rPr>
+              </m:ctrlPr>
+            </m:sSubPr>
+            <m:e>
+              <m:acc>
+                <m:accPr>
+                  <m:chr m:val="̇"/>
+                  <m:ctrlPr>
+                    <w:rPr>
+                      <w:rFonts w:ascii="Cambria Math" w:eastAsiaTheme="minorEastAsia" w:hAnsi="Cambria Math" w:cs="Times New Roman"/>
+                      <w:i/>
+                      <w:sz w:val="28"/>
+                      <w:szCs w:val="28"/>
+                    </w:rPr>
+                  </m:ctrlPr>
+                </m:accPr>
+                <m:e>
+                  <m:r>
+                    <m:rPr>
+                      <m:sty m:val="bi"/>
+                    </m:rPr>
+                    <w:rPr>
+                      <w:rFonts w:ascii="Cambria Math" w:eastAsiaTheme="minorEastAsia" w:hAnsi="Cambria Math" w:cs="Times New Roman"/>
+                      <w:sz w:val="28"/>
+                      <w:szCs w:val="28"/>
+                    </w:rPr>
+                    <m:t>ω</m:t>
+                  </m:r>
+                </m:e>
+              </m:acc>
+            </m:e>
+            <m:sub>
+              <m:r>
+                <w:rPr>
+                  <w:rFonts w:ascii="Cambria Math" w:eastAsiaTheme="minorEastAsia" w:hAnsi="Cambria Math" w:cs="Times New Roman"/>
+                  <w:sz w:val="28"/>
+                  <w:szCs w:val="28"/>
+                </w:rPr>
+                <m:t>B/N</m:t>
+              </m:r>
+            </m:sub>
+          </m:sSub>
+          <m:r>
+            <w:rPr>
+              <w:rFonts w:ascii="Cambria Math" w:eastAsiaTheme="minorEastAsia" w:hAnsi="Cambria Math" w:cs="Times New Roman"/>
+              <w:sz w:val="28"/>
+              <w:szCs w:val="28"/>
+            </w:rPr>
+            <m:t>+</m:t>
+          </m:r>
+          <m:d>
+            <m:dPr>
+              <m:begChr m:val="["/>
+              <m:endChr m:val="]"/>
+              <m:ctrlPr>
+                <w:rPr>
+                  <w:rFonts w:ascii="Cambria Math" w:eastAsiaTheme="minorEastAsia" w:hAnsi="Cambria Math" w:cs="Times New Roman"/>
+                  <w:i/>
+                  <w:sz w:val="28"/>
+                  <w:szCs w:val="28"/>
+                </w:rPr>
+              </m:ctrlPr>
+            </m:dPr>
+            <m:e>
+              <m:sSub>
+                <m:sSubPr>
+                  <m:ctrlPr>
+                    <w:rPr>
+                      <w:rFonts w:ascii="Cambria Math" w:eastAsiaTheme="minorEastAsia" w:hAnsi="Cambria Math" w:cs="Times New Roman"/>
+                      <w:i/>
+                      <w:sz w:val="28"/>
+                      <w:szCs w:val="28"/>
+                    </w:rPr>
+                  </m:ctrlPr>
+                </m:sSubPr>
+                <m:e>
+                  <m:acc>
+                    <m:accPr>
+                      <m:chr m:val="̃"/>
+                      <m:ctrlPr>
+                        <w:rPr>
+                          <w:rFonts w:ascii="Cambria Math" w:eastAsiaTheme="minorEastAsia" w:hAnsi="Cambria Math" w:cs="Times New Roman"/>
+                          <w:i/>
+                          <w:sz w:val="28"/>
+                          <w:szCs w:val="28"/>
+                        </w:rPr>
+                      </m:ctrlPr>
+                    </m:accPr>
+                    <m:e>
+                      <m:r>
+                        <m:rPr>
+                          <m:sty m:val="bi"/>
+                        </m:rPr>
+                        <w:rPr>
+                          <w:rFonts w:ascii="Cambria Math" w:eastAsiaTheme="minorEastAsia" w:hAnsi="Cambria Math" w:cs="Times New Roman"/>
+                          <w:sz w:val="28"/>
+                          <w:szCs w:val="28"/>
+                        </w:rPr>
+                        <m:t>ω</m:t>
+                      </m:r>
+                    </m:e>
+                  </m:acc>
+                </m:e>
+                <m:sub>
+                  <m:r>
+                    <w:rPr>
+                      <w:rFonts w:ascii="Cambria Math" w:eastAsiaTheme="minorEastAsia" w:hAnsi="Cambria Math" w:cs="Times New Roman"/>
+                      <w:sz w:val="28"/>
+                      <w:szCs w:val="28"/>
+                    </w:rPr>
+                    <m:t>B/N</m:t>
+                  </m:r>
+                </m:sub>
+              </m:sSub>
+            </m:e>
+          </m:d>
+          <m:d>
+            <m:dPr>
+              <m:begChr m:val="["/>
+              <m:endChr m:val="]"/>
+              <m:ctrlPr>
+                <w:rPr>
+                  <w:rFonts w:ascii="Cambria Math" w:eastAsiaTheme="minorEastAsia" w:hAnsi="Cambria Math" w:cs="Times New Roman"/>
+                  <w:i/>
+                  <w:sz w:val="28"/>
+                  <w:szCs w:val="28"/>
+                </w:rPr>
+              </m:ctrlPr>
+            </m:dPr>
+            <m:e>
+              <m:r>
+                <w:rPr>
+                  <w:rFonts w:ascii="Cambria Math" w:eastAsiaTheme="minorEastAsia" w:hAnsi="Cambria Math" w:cs="Times New Roman"/>
+                  <w:sz w:val="28"/>
+                  <w:szCs w:val="28"/>
+                </w:rPr>
+                <m:t>I</m:t>
+              </m:r>
+            </m:e>
+          </m:d>
+          <m:sSub>
+            <m:sSubPr>
+              <m:ctrlPr>
+                <w:rPr>
+                  <w:rFonts w:ascii="Cambria Math" w:eastAsiaTheme="minorEastAsia" w:hAnsi="Cambria Math" w:cs="Times New Roman"/>
+                  <w:i/>
+                  <w:sz w:val="28"/>
+                  <w:szCs w:val="28"/>
+                </w:rPr>
+              </m:ctrlPr>
+            </m:sSubPr>
+            <m:e>
+              <m:r>
+                <m:rPr>
+                  <m:sty m:val="bi"/>
+                </m:rPr>
+                <w:rPr>
+                  <w:rFonts w:ascii="Cambria Math" w:eastAsiaTheme="minorEastAsia" w:hAnsi="Cambria Math" w:cs="Times New Roman"/>
+                  <w:sz w:val="28"/>
+                  <w:szCs w:val="28"/>
+                </w:rPr>
+                <m:t>ω</m:t>
+              </m:r>
+            </m:e>
+            <m:sub>
+              <m:r>
+                <w:rPr>
+                  <w:rFonts w:ascii="Cambria Math" w:eastAsiaTheme="minorEastAsia" w:hAnsi="Cambria Math" w:cs="Times New Roman"/>
+                  <w:sz w:val="28"/>
+                  <w:szCs w:val="28"/>
+                </w:rPr>
+                <m:t>B/N</m:t>
+              </m:r>
+            </m:sub>
+          </m:sSub>
+          <m:r>
+            <w:rPr>
+              <w:rFonts w:ascii="Cambria Math" w:eastAsiaTheme="minorEastAsia" w:hAnsi="Cambria Math" w:cs="Times New Roman"/>
+              <w:sz w:val="28"/>
+              <w:szCs w:val="28"/>
+            </w:rPr>
+            <m:t>=</m:t>
+          </m:r>
+          <m:sSub>
+            <m:sSubPr>
+              <m:ctrlPr>
+                <w:rPr>
+                  <w:rFonts w:ascii="Cambria Math" w:eastAsiaTheme="minorEastAsia" w:hAnsi="Cambria Math" w:cs="Times New Roman"/>
+                  <w:b/>
+                  <w:i/>
+                  <w:sz w:val="28"/>
+                  <w:szCs w:val="28"/>
+                </w:rPr>
+              </m:ctrlPr>
+            </m:sSubPr>
+            <m:e>
+              <m:r>
+                <m:rPr>
+                  <m:sty m:val="bi"/>
+                </m:rPr>
+                <w:rPr>
+                  <w:rFonts w:ascii="Cambria Math" w:eastAsiaTheme="minorEastAsia" w:hAnsi="Cambria Math" w:cs="Times New Roman"/>
+                  <w:sz w:val="28"/>
+                  <w:szCs w:val="28"/>
+                </w:rPr>
+                <m:t>L</m:t>
+              </m:r>
+            </m:e>
+            <m:sub>
+              <m:r>
+                <m:rPr>
+                  <m:sty m:val="bi"/>
+                </m:rPr>
+                <w:rPr>
+                  <w:rFonts w:ascii="Cambria Math" w:eastAsiaTheme="minorEastAsia" w:hAnsi="Cambria Math" w:cs="Times New Roman"/>
+                  <w:sz w:val="28"/>
+                  <w:szCs w:val="28"/>
+                </w:rPr>
+                <m:t>G</m:t>
+              </m:r>
+            </m:sub>
+          </m:sSub>
+        </m:oMath>
+      </m:oMathPara>
+    </w:p>
+    <w:p>
+      <w:pPr>
+        <w:rPr>
+          <w:rFonts w:ascii="Times New Roman" w:eastAsiaTheme="minorEastAsia" w:hAnsi="Times New Roman" w:cs="Times New Roman"/>
+          <w:sz w:val="28"/>
+          <w:szCs w:val="28"/>
+        </w:rPr>
+      </w:pPr>
+      <m:oMathPara>
+        <m:oMath>
+          <m:sSub>
+            <m:sSubPr>
+              <m:ctrlPr>
+                <w:rPr>
+                  <w:rFonts w:ascii="Cambria Math" w:eastAsiaTheme="minorEastAsia" w:hAnsi="Cambria Math" w:cs="Times New Roman"/>
+                  <w:i/>
+                  <w:sz w:val="28"/>
+                  <w:szCs w:val="28"/>
+                </w:rPr>
+              </m:ctrlPr>
+            </m:sSubPr>
+            <m:e>
+              <m:r>
+                <m:rPr>
+                  <m:sty m:val="bi"/>
+                </m:rPr>
+                <w:rPr>
+                  <w:rFonts w:ascii="Cambria Math" w:eastAsiaTheme="minorEastAsia" w:hAnsi="Cambria Math" w:cs="Times New Roman"/>
+                  <w:sz w:val="28"/>
+                  <w:szCs w:val="28"/>
+                </w:rPr>
+                <m:t>ω</m:t>
+              </m:r>
+            </m:e>
+            <m:sub>
+              <m:r>
+                <w:rPr>
+                  <w:rFonts w:ascii="Cambria Math" w:eastAsiaTheme="minorEastAsia" w:hAnsi="Cambria Math" w:cs="Times New Roman"/>
+                  <w:sz w:val="28"/>
+                  <w:szCs w:val="28"/>
+                </w:rPr>
+                <m:t>B/N</m:t>
+              </m:r>
+            </m:sub>
+          </m:sSub>
+          <m:r>
+            <w:rPr>
+              <w:rFonts w:ascii="Cambria Math" w:eastAsiaTheme="minorEastAsia" w:hAnsi="Cambria Math" w:cs="Times New Roman"/>
+              <w:sz w:val="28"/>
+              <w:szCs w:val="28"/>
+            </w:rPr>
+            <m:t>=</m:t>
+          </m:r>
+          <m:sSub>
+            <m:sSubPr>
+              <m:ctrlPr>
+                <w:rPr>
+                  <w:rFonts w:ascii="Cambria Math" w:eastAsiaTheme="minorEastAsia" w:hAnsi="Cambria Math" w:cs="Times New Roman"/>
+                  <w:i/>
+                  <w:sz w:val="28"/>
+                  <w:szCs w:val="28"/>
+                </w:rPr>
+              </m:ctrlPr>
+            </m:sSubPr>
+            <m:e>
+              <m:r>
+                <m:rPr>
+                  <m:sty m:val="bi"/>
+                </m:rPr>
+                <w:rPr>
+                  <w:rFonts w:ascii="Cambria Math" w:eastAsiaTheme="minorEastAsia" w:hAnsi="Cambria Math" w:cs="Times New Roman"/>
+                  <w:sz w:val="28"/>
+                  <w:szCs w:val="28"/>
+                </w:rPr>
+                <m:t>ω</m:t>
+              </m:r>
+            </m:e>
+            <m:sub>
+              <m:r>
+                <w:rPr>
+                  <w:rFonts w:ascii="Cambria Math" w:eastAsiaTheme="minorEastAsia" w:hAnsi="Cambria Math" w:cs="Times New Roman"/>
+                  <w:sz w:val="28"/>
+                  <w:szCs w:val="28"/>
+                </w:rPr>
+                <m:t>B/O</m:t>
+              </m:r>
+            </m:sub>
+          </m:sSub>
+          <m:r>
+            <w:rPr>
+              <w:rFonts w:ascii="Cambria Math" w:eastAsiaTheme="minorEastAsia" w:hAnsi="Cambria Math" w:cs="Times New Roman"/>
+              <w:sz w:val="28"/>
+              <w:szCs w:val="28"/>
+            </w:rPr>
+            <m:t>+</m:t>
+          </m:r>
+          <m:sSub>
+            <m:sSubPr>
+              <m:ctrlPr>
+                <w:rPr>
+                  <w:rFonts w:ascii="Cambria Math" w:eastAsiaTheme="minorEastAsia" w:hAnsi="Cambria Math" w:cs="Times New Roman"/>
+                  <w:i/>
+                  <w:sz w:val="28"/>
+                  <w:szCs w:val="28"/>
+                </w:rPr>
+              </m:ctrlPr>
+            </m:sSubPr>
+            <m:e>
+              <m:r>
+                <m:rPr>
+                  <m:sty m:val="bi"/>
+                </m:rPr>
+                <w:rPr>
+                  <w:rFonts w:ascii="Cambria Math" w:eastAsiaTheme="minorEastAsia" w:hAnsi="Cambria Math" w:cs="Times New Roman"/>
+                  <w:sz w:val="28"/>
+                  <w:szCs w:val="28"/>
+                </w:rPr>
+                <m:t>ω</m:t>
+              </m:r>
+            </m:e>
+            <m:sub>
+              <m:r>
+                <w:rPr>
+                  <w:rFonts w:ascii="Cambria Math" w:eastAsiaTheme="minorEastAsia" w:hAnsi="Cambria Math" w:cs="Times New Roman"/>
+                  <w:sz w:val="28"/>
+                  <w:szCs w:val="28"/>
+                </w:rPr>
+                <m:t>O/N</m:t>
+              </m:r>
+            </m:sub>
+          </m:sSub>
+        </m:oMath>
+      </m:oMathPara>
+    </w:p>
+    <w:p>
+      <w:pPr>
+        <w:rPr>
+          <w:rFonts w:ascii="Times New Roman" w:eastAsiaTheme="minorEastAsia" w:hAnsi="Times New Roman" w:cs="Times New Roman"/>
+          <w:sz w:val="28"/>
+          <w:szCs w:val="28"/>
+        </w:rPr>
+      </w:pPr>
+      <m:oMathPara>
+        <m:oMath>
+          <m:sSub>
+            <m:sSubPr>
+              <m:ctrlPr>
+                <w:rPr>
+                  <w:rFonts w:ascii="Cambria Math" w:eastAsiaTheme="minorEastAsia" w:hAnsi="Cambria Math" w:cs="Times New Roman"/>
+                  <w:i/>
+                  <w:sz w:val="28"/>
+                  <w:szCs w:val="28"/>
+                </w:rPr>
+              </m:ctrlPr>
+            </m:sSubPr>
+            <m:e>
+              <m:r>
+                <m:rPr>
+                  <m:sty m:val="bi"/>
+                </m:rPr>
+                <w:rPr>
+                  <w:rFonts w:ascii="Cambria Math" w:eastAsiaTheme="minorEastAsia" w:hAnsi="Cambria Math" w:cs="Times New Roman"/>
+                  <w:sz w:val="28"/>
+                  <w:szCs w:val="28"/>
+                </w:rPr>
+                <m:t>ω</m:t>
+              </m:r>
+            </m:e>
+            <m:sub>
+              <m:r>
+                <w:rPr>
+                  <w:rFonts w:ascii="Cambria Math" w:eastAsiaTheme="minorEastAsia" w:hAnsi="Cambria Math" w:cs="Times New Roman"/>
+                  <w:sz w:val="28"/>
+                  <w:szCs w:val="28"/>
+                </w:rPr>
+                <m:t>O/N</m:t>
+              </m:r>
+            </m:sub>
+          </m:sSub>
+          <m:r>
+            <w:rPr>
+              <w:rFonts w:ascii="Cambria Math" w:eastAsiaTheme="minorEastAsia" w:hAnsi="Cambria Math" w:cs="Times New Roman"/>
+              <w:sz w:val="28"/>
+              <w:szCs w:val="28"/>
+            </w:rPr>
+            <m:t>=n</m:t>
+          </m:r>
+          <m:sSub>
+            <m:sSubPr>
+              <m:ctrlPr>
+                <w:rPr>
+                  <w:rFonts w:ascii="Cambria Math" w:eastAsiaTheme="minorEastAsia" w:hAnsi="Cambria Math" w:cs="Times New Roman"/>
+                  <w:i/>
+                  <w:sz w:val="28"/>
+                  <w:szCs w:val="28"/>
+                </w:rPr>
+              </m:ctrlPr>
+            </m:sSubPr>
+            <m:e>
+              <m:acc>
+                <m:accPr>
+                  <m:ctrlPr>
+                    <w:rPr>
+                      <w:rFonts w:ascii="Cambria Math" w:eastAsiaTheme="minorEastAsia" w:hAnsi="Cambria Math" w:cs="Times New Roman"/>
+                      <w:i/>
+                      <w:sz w:val="28"/>
+                      <w:szCs w:val="28"/>
+                    </w:rPr>
+                  </m:ctrlPr>
+                </m:accPr>
+                <m:e>
+                  <m:r>
+                    <m:rPr>
+                      <m:sty m:val="bi"/>
+                    </m:rPr>
+                    <w:rPr>
+                      <w:rFonts w:ascii="Cambria Math" w:eastAsiaTheme="minorEastAsia" w:hAnsi="Cambria Math" w:cs="Times New Roman"/>
+                      <w:sz w:val="28"/>
+                      <w:szCs w:val="28"/>
+                    </w:rPr>
+                    <m:t>o</m:t>
+                  </m:r>
+                </m:e>
+              </m:acc>
+            </m:e>
+            <m:sub>
+              <m:r>
+                <w:rPr>
+                  <w:rFonts w:ascii="Cambria Math" w:eastAsiaTheme="minorEastAsia" w:hAnsi="Cambria Math" w:cs="Times New Roman"/>
+                  <w:sz w:val="28"/>
+                  <w:szCs w:val="28"/>
+                </w:rPr>
+                <m:t>2</m:t>
+              </m:r>
+            </m:sub>
+          </m:sSub>
+        </m:oMath>
+      </m:oMathPara>
+    </w:p>
+    <w:p>
+      <w:pPr>
+        <w:rPr>
+          <w:rFonts w:ascii="Times New Roman" w:eastAsiaTheme="minorEastAsia" w:hAnsi="Times New Roman" w:cs="Times New Roman"/>
+          <w:sz w:val="28"/>
+          <w:szCs w:val="28"/>
+        </w:rPr>
+      </w:pPr>
+      <w:r>
+        <w:rPr>
+          <w:rFonts w:ascii="Times New Roman" w:eastAsiaTheme="minorEastAsia" w:hAnsi="Times New Roman" w:cs="Times New Roman"/>
+          <w:sz w:val="28"/>
+          <w:szCs w:val="28"/>
+        </w:rPr>
+        <w:t>+ The gravity gradient will act on the spacecraft until:</w:t>
+      </w:r>
+    </w:p>
+    <w:p>
+      <w:pPr>
+        <w:jc w:val="center"/>
+        <w:rPr>
+          <w:rFonts w:ascii="Times New Roman" w:eastAsiaTheme="minorEastAsia" w:hAnsi="Times New Roman" w:cs="Times New Roman"/>
+          <w:sz w:val="28"/>
+          <w:szCs w:val="28"/>
+        </w:rPr>
+      </w:pPr>
+      <m:oMath>
+        <m:sSub>
+          <m:sSubPr>
+            <m:ctrlPr>
+              <w:rPr>
+                <w:rFonts w:ascii="Cambria Math" w:eastAsiaTheme="minorEastAsia" w:hAnsi="Cambria Math" w:cs="Times New Roman"/>
+                <w:b/>
+                <w:i/>
+                <w:sz w:val="28"/>
+                <w:szCs w:val="28"/>
+              </w:rPr>
+            </m:ctrlPr>
+          </m:sSubPr>
+          <m:e>
+            <m:r>
+              <m:rPr>
+                <m:sty m:val="bi"/>
+              </m:rPr>
+              <w:rPr>
+                <w:rFonts w:ascii="Cambria Math" w:eastAsiaTheme="minorEastAsia" w:hAnsi="Cambria Math" w:cs="Times New Roman"/>
+                <w:sz w:val="28"/>
+                <w:szCs w:val="28"/>
+              </w:rPr>
+              <m:t>L</m:t>
+            </m:r>
+          </m:e>
+          <m:sub>
+            <m:r>
+              <m:rPr>
+                <m:sty m:val="bi"/>
+              </m:rPr>
+              <w:rPr>
+                <w:rFonts w:ascii="Cambria Math" w:eastAsiaTheme="minorEastAsia" w:hAnsi="Cambria Math" w:cs="Times New Roman"/>
+                <w:sz w:val="28"/>
+                <w:szCs w:val="28"/>
+              </w:rPr>
+              <m:t>G</m:t>
+            </m:r>
+          </m:sub>
+        </m:sSub>
+        <m:r>
+          <w:rPr>
+            <w:rFonts w:ascii="Cambria Math" w:eastAsiaTheme="minorEastAsia" w:hAnsi="Cambria Math" w:cs="Times New Roman"/>
+            <w:sz w:val="28"/>
+            <w:szCs w:val="28"/>
+          </w:rPr>
+          <m:t>=</m:t>
+        </m:r>
+        <m:r>
+          <m:rPr>
+            <m:sty m:val="bi"/>
+          </m:rPr>
+          <w:rPr>
+            <w:rFonts w:ascii="Cambria Math" w:eastAsiaTheme="minorEastAsia" w:hAnsi="Cambria Math" w:cs="Times New Roman"/>
+            <w:sz w:val="28"/>
+            <w:szCs w:val="28"/>
+          </w:rPr>
+          <m:t>0</m:t>
+        </m:r>
+      </m:oMath>
+      <w:r>
+        <w:rPr>
+          <w:rFonts w:ascii="Times New Roman" w:eastAsiaTheme="minorEastAsia" w:hAnsi="Times New Roman" w:cs="Times New Roman"/>
+          <w:b/>
+          <w:sz w:val="28"/>
+          <w:szCs w:val="28"/>
+        </w:rPr>
+        <w:tab/>
+      </w:r>
+      <m:oMath>
+        <m:r>
+          <m:rPr>
+            <m:sty m:val="bi"/>
+          </m:rPr>
+          <w:rPr>
+            <w:rFonts w:ascii="Cambria Math" w:eastAsiaTheme="minorEastAsia" w:hAnsi="Cambria Math" w:cs="Times New Roman"/>
+            <w:sz w:val="28"/>
+            <w:szCs w:val="28"/>
+          </w:rPr>
+          <m:t>→</m:t>
+        </m:r>
+      </m:oMath>
+      <w:r>
+        <w:rPr>
+          <w:rFonts w:ascii="Times New Roman" w:eastAsiaTheme="minorEastAsia" w:hAnsi="Times New Roman" w:cs="Times New Roman"/>
+          <w:b/>
+          <w:sz w:val="28"/>
+          <w:szCs w:val="28"/>
+        </w:rPr>
+        <w:tab/>
+      </w:r>
+      <m:oMath>
+        <m:sSub>
+          <m:sSubPr>
+            <m:ctrlPr>
+              <w:rPr>
+                <w:rFonts w:ascii="Cambria Math" w:eastAsiaTheme="minorEastAsia" w:hAnsi="Cambria Math" w:cs="Times New Roman"/>
+                <w:i/>
+                <w:sz w:val="28"/>
+                <w:szCs w:val="28"/>
+              </w:rPr>
+            </m:ctrlPr>
+          </m:sSubPr>
+          <m:e>
+            <m:r>
+              <m:rPr>
+                <m:sty m:val="bi"/>
+              </m:rPr>
+              <w:rPr>
+                <w:rFonts w:ascii="Cambria Math" w:eastAsiaTheme="minorEastAsia" w:hAnsi="Cambria Math" w:cs="Times New Roman"/>
+                <w:sz w:val="28"/>
+                <w:szCs w:val="28"/>
+              </w:rPr>
+              <m:t>ω</m:t>
+            </m:r>
+            <m:ctrlPr>
+              <w:rPr>
+                <w:rFonts w:ascii="Cambria Math" w:eastAsiaTheme="minorEastAsia" w:hAnsi="Cambria Math" w:cs="Times New Roman"/>
+                <w:b/>
+                <w:i/>
+                <w:sz w:val="28"/>
+                <w:szCs w:val="28"/>
+              </w:rPr>
+            </m:ctrlPr>
+          </m:e>
+          <m:sub>
+            <m:r>
+              <w:rPr>
+                <w:rFonts w:ascii="Cambria Math" w:eastAsiaTheme="minorEastAsia" w:hAnsi="Cambria Math" w:cs="Times New Roman"/>
+                <w:sz w:val="28"/>
+                <w:szCs w:val="28"/>
+              </w:rPr>
+              <m:t>B/O</m:t>
+            </m:r>
+          </m:sub>
+        </m:sSub>
+        <m:r>
+          <w:rPr>
+            <w:rFonts w:ascii="Cambria Math" w:eastAsiaTheme="minorEastAsia" w:hAnsi="Cambria Math" w:cs="Times New Roman"/>
+            <w:sz w:val="28"/>
+            <w:szCs w:val="28"/>
+          </w:rPr>
+          <m:t>=0</m:t>
+        </m:r>
+      </m:oMath>
+      <w:r>
+        <w:rPr>
+          <w:rFonts w:ascii="Times New Roman" w:eastAsiaTheme="minorEastAsia" w:hAnsi="Times New Roman" w:cs="Times New Roman"/>
+          <w:sz w:val="28"/>
+          <w:szCs w:val="28"/>
+        </w:rPr>
+        <w:tab/>
+      </w:r>
+      <w:r>
+        <w:rPr>
+          <w:rFonts w:ascii="Times New Roman" w:eastAsiaTheme="minorEastAsia" w:hAnsi="Times New Roman" w:cs="Times New Roman"/>
+          <w:sz w:val="28"/>
+          <w:szCs w:val="28"/>
+        </w:rPr>
+        <w:tab/>
+      </w:r>
+      <m:oMath>
+        <m:sSub>
+          <m:sSubPr>
+            <m:ctrlPr>
+              <w:rPr>
+                <w:rFonts w:ascii="Cambria Math" w:eastAsiaTheme="minorEastAsia" w:hAnsi="Cambria Math" w:cs="Times New Roman"/>
+                <w:b/>
+                <w:i/>
+                <w:sz w:val="28"/>
+                <w:szCs w:val="28"/>
+              </w:rPr>
+            </m:ctrlPr>
+          </m:sSubPr>
+          <m:e>
+            <m:acc>
+              <m:accPr>
+                <m:ctrlPr>
+                  <w:rPr>
+                    <w:rFonts w:ascii="Cambria Math" w:eastAsiaTheme="minorEastAsia" w:hAnsi="Cambria Math" w:cs="Times New Roman"/>
+                    <w:i/>
+                    <w:sz w:val="28"/>
+                    <w:szCs w:val="28"/>
+                  </w:rPr>
+                </m:ctrlPr>
+              </m:accPr>
+              <m:e>
+                <m:r>
+                  <m:rPr>
+                    <m:sty m:val="bi"/>
+                  </m:rPr>
+                  <w:rPr>
+                    <w:rFonts w:ascii="Cambria Math" w:eastAsiaTheme="minorEastAsia" w:hAnsi="Cambria Math" w:cs="Times New Roman"/>
+                    <w:sz w:val="28"/>
+                    <w:szCs w:val="28"/>
+                  </w:rPr>
+                  <m:t>b</m:t>
+                </m:r>
+              </m:e>
+            </m:acc>
+          </m:e>
+          <m:sub>
+            <m:r>
+              <m:rPr>
+                <m:sty m:val="bi"/>
+              </m:rPr>
+              <w:rPr>
+                <w:rFonts w:ascii="Cambria Math" w:eastAsiaTheme="minorEastAsia" w:hAnsi="Cambria Math" w:cs="Times New Roman"/>
+                <w:sz w:val="28"/>
+                <w:szCs w:val="28"/>
+              </w:rPr>
+              <m:t>3</m:t>
+            </m:r>
+          </m:sub>
+        </m:sSub>
+        <m:r>
+          <w:rPr>
+            <w:rFonts w:ascii="Cambria Math" w:eastAsiaTheme="minorEastAsia" w:hAnsi="Cambria Math" w:cs="Times New Roman"/>
+            <w:sz w:val="28"/>
+            <w:szCs w:val="28"/>
+          </w:rPr>
+          <m:t>=</m:t>
+        </m:r>
+        <m:sSub>
+          <m:sSubPr>
+            <m:ctrlPr>
+              <w:rPr>
+                <w:rFonts w:ascii="Cambria Math" w:eastAsiaTheme="minorEastAsia" w:hAnsi="Cambria Math" w:cs="Times New Roman"/>
+                <w:i/>
+                <w:sz w:val="28"/>
+                <w:szCs w:val="28"/>
+              </w:rPr>
+            </m:ctrlPr>
+          </m:sSubPr>
+          <m:e>
+            <m:acc>
+              <m:accPr>
+                <m:ctrlPr>
+                  <w:rPr>
+                    <w:rFonts w:ascii="Cambria Math" w:eastAsiaTheme="minorEastAsia" w:hAnsi="Cambria Math" w:cs="Times New Roman"/>
+                    <w:i/>
+                    <w:sz w:val="28"/>
+                    <w:szCs w:val="28"/>
+                  </w:rPr>
+                </m:ctrlPr>
+              </m:accPr>
+              <m:e>
+                <m:r>
+                  <m:rPr>
+                    <m:sty m:val="bi"/>
+                  </m:rPr>
+                  <w:rPr>
+                    <w:rFonts w:ascii="Cambria Math" w:eastAsiaTheme="minorEastAsia" w:hAnsi="Cambria Math" w:cs="Times New Roman"/>
+                    <w:sz w:val="28"/>
+                    <w:szCs w:val="28"/>
+                  </w:rPr>
+                  <m:t>o</m:t>
+                </m:r>
+              </m:e>
+            </m:acc>
+          </m:e>
+          <m:sub>
+            <m:r>
+              <w:rPr>
+                <w:rFonts w:ascii="Cambria Math" w:eastAsiaTheme="minorEastAsia" w:hAnsi="Cambria Math" w:cs="Times New Roman"/>
+                <w:sz w:val="28"/>
+                <w:szCs w:val="28"/>
+              </w:rPr>
+              <m:t>3</m:t>
+            </m:r>
+          </m:sub>
+        </m:sSub>
+      </m:oMath>
+    </w:p>
+    <w:p>
+      <w:pPr>
+        <w:jc w:val="center"/>
+        <w:rPr>
+          <w:rFonts w:ascii="Times New Roman" w:eastAsiaTheme="minorEastAsia" w:hAnsi="Times New Roman" w:cs="Times New Roman"/>
+          <w:sz w:val="28"/>
+          <w:szCs w:val="28"/>
+        </w:rPr>
+      </w:pPr>
+      <m:oMathPara>
+        <m:oMath>
+          <m:d>
+            <m:dPr>
+              <m:begChr m:val="["/>
+              <m:endChr m:val="]"/>
+              <m:ctrlPr>
+                <w:rPr>
+                  <w:rFonts w:ascii="Cambria Math" w:eastAsiaTheme="minorEastAsia" w:hAnsi="Cambria Math" w:cs="Times New Roman"/>
+                  <w:i/>
+                  <w:sz w:val="28"/>
+                  <w:szCs w:val="28"/>
+                </w:rPr>
+              </m:ctrlPr>
+            </m:dPr>
+            <m:e>
+              <m:r>
+                <w:rPr>
+                  <w:rFonts w:ascii="Cambria Math" w:eastAsiaTheme="minorEastAsia" w:hAnsi="Cambria Math" w:cs="Times New Roman"/>
+                  <w:sz w:val="28"/>
+                  <w:szCs w:val="28"/>
+                </w:rPr>
+                <m:t>I</m:t>
+              </m:r>
+            </m:e>
+          </m:d>
+          <m:r>
+            <w:rPr>
+              <w:rFonts w:ascii="Cambria Math" w:eastAsiaTheme="minorEastAsia" w:hAnsi="Cambria Math" w:cs="Times New Roman"/>
+              <w:sz w:val="28"/>
+              <w:szCs w:val="28"/>
+            </w:rPr>
+            <m:t>=</m:t>
+          </m:r>
+          <m:sPre>
+            <m:sPrePr>
+              <m:ctrlPr>
+                <w:rPr>
+                  <w:rFonts w:ascii="Cambria Math" w:eastAsiaTheme="minorEastAsia" w:hAnsi="Cambria Math" w:cs="Times New Roman"/>
+                  <w:i/>
+                  <w:sz w:val="28"/>
+                  <w:szCs w:val="28"/>
+                </w:rPr>
+              </m:ctrlPr>
+            </m:sPrePr>
+            <m:sub>
+              <m:r>
+                <w:rPr>
+                  <w:rFonts w:ascii="Cambria Math" w:eastAsiaTheme="minorEastAsia" w:hAnsi="Cambria Math" w:cs="Times New Roman"/>
+                  <w:sz w:val="28"/>
+                  <w:szCs w:val="28"/>
+                </w:rPr>
+                <m:t xml:space="preserve"> </m:t>
+              </m:r>
+            </m:sub>
+            <m:sup>
+              <m:r>
+                <w:rPr>
+                  <w:rFonts w:ascii="Cambria Math" w:eastAsiaTheme="minorEastAsia" w:hAnsi="Cambria Math" w:cs="Times New Roman"/>
+                  <w:sz w:val="28"/>
+                  <w:szCs w:val="28"/>
+                </w:rPr>
+                <m:t>O</m:t>
+              </m:r>
+            </m:sup>
+            <m:e>
+              <m:d>
+                <m:dPr>
+                  <m:begChr m:val="["/>
+                  <m:endChr m:val="]"/>
+                  <m:ctrlPr>
+                    <w:rPr>
+                      <w:rFonts w:ascii="Cambria Math" w:eastAsiaTheme="minorEastAsia" w:hAnsi="Cambria Math" w:cs="Times New Roman"/>
+                      <w:i/>
+                      <w:sz w:val="28"/>
+                      <w:szCs w:val="28"/>
+                    </w:rPr>
+                  </m:ctrlPr>
+                </m:dPr>
+                <m:e>
+                  <m:m>
+                    <m:mPr>
+                      <m:mcs>
+                        <m:mc>
+                          <m:mcPr>
+                            <m:count m:val="3"/>
+                            <m:mcJc m:val="center"/>
+                          </m:mcPr>
+                        </m:mc>
+                      </m:mcs>
+                      <m:ctrlPr>
+                        <w:rPr>
+                          <w:rFonts w:ascii="Cambria Math" w:eastAsiaTheme="minorEastAsia" w:hAnsi="Cambria Math" w:cs="Times New Roman"/>
+                          <w:i/>
+                          <w:sz w:val="28"/>
+                          <w:szCs w:val="28"/>
+                        </w:rPr>
+                      </m:ctrlPr>
+                    </m:mPr>
+                    <m:mr>
+                      <m:e>
+                        <m:sSub>
+                          <m:sSubPr>
+                            <m:ctrlPr>
+                              <w:rPr>
+                                <w:rFonts w:ascii="Cambria Math" w:eastAsiaTheme="minorEastAsia" w:hAnsi="Cambria Math" w:cs="Times New Roman"/>
+                                <w:i/>
+                                <w:sz w:val="28"/>
+                                <w:szCs w:val="28"/>
+                              </w:rPr>
+                            </m:ctrlPr>
+                          </m:sSubPr>
+                          <m:e>
+                            <m:r>
+                              <w:rPr>
+                                <w:rFonts w:ascii="Cambria Math" w:eastAsiaTheme="minorEastAsia" w:hAnsi="Cambria Math" w:cs="Times New Roman"/>
+                                <w:sz w:val="28"/>
+                                <w:szCs w:val="28"/>
+                              </w:rPr>
+                              <m:t>I</m:t>
+                            </m:r>
+                          </m:e>
+                          <m:sub>
+                            <m:r>
+                              <w:rPr>
+                                <w:rFonts w:ascii="Cambria Math" w:eastAsiaTheme="minorEastAsia" w:hAnsi="Cambria Math" w:cs="Times New Roman"/>
+                                <w:sz w:val="28"/>
+                                <w:szCs w:val="28"/>
+                              </w:rPr>
+                              <m:t>11</m:t>
+                            </m:r>
+                          </m:sub>
+                        </m:sSub>
+                      </m:e>
+                      <m:e>
+                        <m:sSub>
+                          <m:sSubPr>
+                            <m:ctrlPr>
+                              <w:rPr>
+                                <w:rFonts w:ascii="Cambria Math" w:eastAsiaTheme="minorEastAsia" w:hAnsi="Cambria Math" w:cs="Times New Roman"/>
+                                <w:i/>
+                                <w:sz w:val="28"/>
+                                <w:szCs w:val="28"/>
+                              </w:rPr>
+                            </m:ctrlPr>
+                          </m:sSubPr>
+                          <m:e>
+                            <m:r>
+                              <w:rPr>
+                                <w:rFonts w:ascii="Cambria Math" w:eastAsiaTheme="minorEastAsia" w:hAnsi="Cambria Math" w:cs="Times New Roman"/>
+                                <w:sz w:val="28"/>
+                                <w:szCs w:val="28"/>
+                              </w:rPr>
+                              <m:t>I</m:t>
+                            </m:r>
+                          </m:e>
+                          <m:sub>
+                            <m:r>
+                              <w:rPr>
+                                <w:rFonts w:ascii="Cambria Math" w:eastAsiaTheme="minorEastAsia" w:hAnsi="Cambria Math" w:cs="Times New Roman"/>
+                                <w:sz w:val="28"/>
+                                <w:szCs w:val="28"/>
+                              </w:rPr>
+                              <m:t>12</m:t>
+                            </m:r>
+                          </m:sub>
+                        </m:sSub>
+                      </m:e>
+                      <m:e>
+                        <m:r>
+                          <w:rPr>
+                            <w:rFonts w:ascii="Cambria Math" w:eastAsiaTheme="minorEastAsia" w:hAnsi="Cambria Math" w:cs="Times New Roman"/>
+                            <w:sz w:val="28"/>
+                            <w:szCs w:val="28"/>
+                          </w:rPr>
+                          <m:t>0</m:t>
+                        </m:r>
+                      </m:e>
+                    </m:mr>
+                    <m:mr>
+                      <m:e>
+                        <m:sSub>
+                          <m:sSubPr>
+                            <m:ctrlPr>
+                              <w:rPr>
+                                <w:rFonts w:ascii="Cambria Math" w:eastAsiaTheme="minorEastAsia" w:hAnsi="Cambria Math" w:cs="Times New Roman"/>
+                                <w:i/>
+                                <w:sz w:val="28"/>
+                                <w:szCs w:val="28"/>
+                              </w:rPr>
+                            </m:ctrlPr>
+                          </m:sSubPr>
+                          <m:e>
+                            <m:r>
+                              <w:rPr>
+                                <w:rFonts w:ascii="Cambria Math" w:eastAsiaTheme="minorEastAsia" w:hAnsi="Cambria Math" w:cs="Times New Roman"/>
+                                <w:sz w:val="28"/>
+                                <w:szCs w:val="28"/>
+                              </w:rPr>
+                              <m:t>I</m:t>
+                            </m:r>
+                          </m:e>
+                          <m:sub>
+                            <m:r>
+                              <w:rPr>
+                                <w:rFonts w:ascii="Cambria Math" w:eastAsiaTheme="minorEastAsia" w:hAnsi="Cambria Math" w:cs="Times New Roman"/>
+                                <w:sz w:val="28"/>
+                                <w:szCs w:val="28"/>
+                              </w:rPr>
+                              <m:t>21</m:t>
+                            </m:r>
+                          </m:sub>
+                        </m:sSub>
+                      </m:e>
+                      <m:e>
+                        <m:sSub>
+                          <m:sSubPr>
+                            <m:ctrlPr>
+                              <w:rPr>
+                                <w:rFonts w:ascii="Cambria Math" w:eastAsiaTheme="minorEastAsia" w:hAnsi="Cambria Math" w:cs="Times New Roman"/>
+                                <w:i/>
+                                <w:sz w:val="28"/>
+                                <w:szCs w:val="28"/>
+                              </w:rPr>
+                            </m:ctrlPr>
+                          </m:sSubPr>
+                          <m:e>
+                            <m:r>
+                              <w:rPr>
+                                <w:rFonts w:ascii="Cambria Math" w:eastAsiaTheme="minorEastAsia" w:hAnsi="Cambria Math" w:cs="Times New Roman"/>
+                                <w:sz w:val="28"/>
+                                <w:szCs w:val="28"/>
+                              </w:rPr>
+                              <m:t>I</m:t>
+                            </m:r>
+                          </m:e>
+                          <m:sub>
+                            <m:r>
+                              <w:rPr>
+                                <w:rFonts w:ascii="Cambria Math" w:eastAsiaTheme="minorEastAsia" w:hAnsi="Cambria Math" w:cs="Times New Roman"/>
+                                <w:sz w:val="28"/>
+                                <w:szCs w:val="28"/>
+                              </w:rPr>
+                              <m:t>22</m:t>
+                            </m:r>
+                          </m:sub>
+                        </m:sSub>
+                      </m:e>
+                      <m:e>
+                        <m:r>
+                          <w:rPr>
+                            <w:rFonts w:ascii="Cambria Math" w:eastAsiaTheme="minorEastAsia" w:hAnsi="Cambria Math" w:cs="Times New Roman"/>
+                            <w:sz w:val="28"/>
+                            <w:szCs w:val="28"/>
+                          </w:rPr>
+                          <m:t>0</m:t>
+                        </m:r>
+                      </m:e>
+                    </m:mr>
+                    <m:mr>
+                      <m:e>
+                        <m:r>
+                          <w:rPr>
+                            <w:rFonts w:ascii="Cambria Math" w:eastAsiaTheme="minorEastAsia" w:hAnsi="Cambria Math" w:cs="Times New Roman"/>
+                            <w:sz w:val="28"/>
+                            <w:szCs w:val="28"/>
+                          </w:rPr>
+                          <m:t>0</m:t>
+                        </m:r>
+                      </m:e>
+                      <m:e>
+                        <m:r>
+                          <w:rPr>
+                            <w:rFonts w:ascii="Cambria Math" w:eastAsiaTheme="minorEastAsia" w:hAnsi="Cambria Math" w:cs="Times New Roman"/>
+                            <w:sz w:val="28"/>
+                            <w:szCs w:val="28"/>
+                          </w:rPr>
+                          <m:t>0</m:t>
+                        </m:r>
+                      </m:e>
+                      <m:e>
+                        <m:r>
+                          <w:rPr>
+                            <w:rFonts w:ascii="Cambria Math" w:eastAsiaTheme="minorEastAsia" w:hAnsi="Cambria Math" w:cs="Times New Roman"/>
+                            <w:sz w:val="28"/>
+                            <w:szCs w:val="28"/>
+                          </w:rPr>
+                          <m:t>1</m:t>
+                        </m:r>
+                      </m:e>
+                    </m:mr>
+                  </m:m>
+                </m:e>
+              </m:d>
+            </m:e>
+          </m:sPre>
+        </m:oMath>
+      </m:oMathPara>
+    </w:p>
+    <w:bookmarkEnd w:id="0"/>
+    <w:p>
+      <w:pPr>
+        <w:rPr>
+          <w:rFonts w:ascii="Times New Roman" w:eastAsiaTheme="minorEastAsia" w:hAnsi="Times New Roman" w:cs="Times New Roman"/>
+          <w:b/>
+          <w:sz w:val="28"/>
+          <w:szCs w:val="28"/>
+        </w:rPr>
+      </w:pPr>
+      <w:r>
+        <w:rPr>
+          <w:rFonts w:ascii="Times New Roman" w:eastAsiaTheme="minorEastAsia" w:hAnsi="Times New Roman" w:cs="Times New Roman"/>
+          <w:b/>
+          <w:sz w:val="28"/>
+          <w:szCs w:val="28"/>
+        </w:rPr>
+        <w:t>4. Control Moment Gyroscope (CMG)</w:t>
+      </w:r>
+      <w:r>
+        <w:rPr>
+          <w:rFonts w:ascii="Times New Roman" w:eastAsiaTheme="minorEastAsia" w:hAnsi="Times New Roman" w:cs="Times New Roman"/>
+          <w:b/>
+          <w:sz w:val="28"/>
+          <w:szCs w:val="28"/>
+        </w:rPr>
+        <w:t>:</w:t>
+      </w:r>
+    </w:p>
+    <w:p>
+      <w:pPr>
+        <w:rPr>
+          <w:rFonts w:ascii="Times New Roman" w:eastAsiaTheme="minorEastAsia" w:hAnsi="Times New Roman" w:cs="Times New Roman"/>
+          <w:sz w:val="28"/>
+          <w:szCs w:val="28"/>
+        </w:rPr>
+      </w:pPr>
+      <w:r>
+        <w:drawing>
+          <wp:inline distT="0" distB="0" distL="0" distR="0">
+            <wp:extent cx="2976113" cy="1984687"/>
+            <wp:effectExtent l="0" t="0" r="0" b="0"/>
+            <wp:docPr id="38" name="Picture 38" descr="Control Moment Gyroscope – LCA"/>
+            <wp:cNvGraphicFramePr>
+              <a:graphicFrameLocks xmlns:a="http://schemas.openxmlformats.org/drawingml/2006/main" noChangeAspect="1"/>
+            </wp:cNvGraphicFramePr>
+            <a:graphic xmlns:a="http://schemas.openxmlformats.org/drawingml/2006/main">
+              <a:graphicData uri="http://schemas.openxmlformats.org/drawingml/2006/picture">
+                <pic:pic xmlns:pic="http://schemas.openxmlformats.org/drawingml/2006/picture">
+                  <pic:nvPicPr>
+                    <pic:cNvPr id="0" name="Picture 1" descr="Control Moment Gyroscope – LCA"/>
+                    <pic:cNvPicPr>
+                      <a:picLocks noChangeAspect="1" noChangeArrowheads="1"/>
+                    </pic:cNvPicPr>
+                  </pic:nvPicPr>
+                  <pic:blipFill>
+                    <a:blip r:embed="rId14" cstate="print">
+                      <a:extLst>
+                        <a:ext uri="{28A0092B-C50C-407E-A947-70E740481C1C}">
+                          <a14:useLocalDpi xmlns:a14="http://schemas.microsoft.com/office/drawing/2010/main" val="0"/>
+                        </a:ext>
+                      </a:extLst>
+                    </a:blip>
+                    <a:srcRect/>
+                    <a:stretch>
+                      <a:fillRect/>
+                    </a:stretch>
+                  </pic:blipFill>
+                  <pic:spPr bwMode="auto">
+                    <a:xfrm>
+                      <a:off x="0" y="0"/>
+                      <a:ext cx="3003788" cy="2003142"/>
+                    </a:xfrm>
+                    <a:prstGeom prst="rect">
+                      <a:avLst/>
+                    </a:prstGeom>
+                    <a:noFill/>
+                    <a:ln>
+                      <a:noFill/>
+                    </a:ln>
+                  </pic:spPr>
+                </pic:pic>
+              </a:graphicData>
+            </a:graphic>
+          </wp:inline>
+        </w:drawing>
+      </w:r>
+      <w:r>
+        <w:drawing>
+          <wp:inline distT="0" distB="0" distL="0" distR="0">
+            <wp:extent cx="2915225" cy="2184800"/>
+            <wp:effectExtent l="0" t="0" r="0" b="6350"/>
+            <wp:docPr id="39" name="Picture 39" descr="Control Moment Gyroscope Platform - Mk2 - From Gyroscope.com"/>
+            <wp:cNvGraphicFramePr>
+              <a:graphicFrameLocks xmlns:a="http://schemas.openxmlformats.org/drawingml/2006/main" noChangeAspect="1"/>
+            </wp:cNvGraphicFramePr>
+            <a:graphic xmlns:a="http://schemas.openxmlformats.org/drawingml/2006/main">
+              <a:graphicData uri="http://schemas.openxmlformats.org/drawingml/2006/picture">
+                <pic:pic xmlns:pic="http://schemas.openxmlformats.org/drawingml/2006/picture">
+                  <pic:nvPicPr>
+                    <pic:cNvPr id="0" name="Picture 3" descr="Control Moment Gyroscope Platform - Mk2 - From Gyroscope.com"/>
+                    <pic:cNvPicPr>
+                      <a:picLocks noChangeAspect="1" noChangeArrowheads="1"/>
+                    </pic:cNvPicPr>
+                  </pic:nvPicPr>
+                  <pic:blipFill>
+                    <a:blip r:embed="rId15" cstate="print">
+                      <a:extLst>
+                        <a:ext uri="{28A0092B-C50C-407E-A947-70E740481C1C}">
+                          <a14:useLocalDpi xmlns:a14="http://schemas.microsoft.com/office/drawing/2010/main" val="0"/>
+                        </a:ext>
+                      </a:extLst>
+                    </a:blip>
+                    <a:srcRect/>
+                    <a:stretch>
+                      <a:fillRect/>
+                    </a:stretch>
+                  </pic:blipFill>
+                  <pic:spPr bwMode="auto">
+                    <a:xfrm rot="10800000" flipV="1">
+                      <a:off x="0" y="0"/>
+                      <a:ext cx="2950533" cy="2211261"/>
+                    </a:xfrm>
+                    <a:prstGeom prst="rect">
+                      <a:avLst/>
+                    </a:prstGeom>
+                    <a:noFill/>
+                    <a:ln>
+                      <a:noFill/>
+                    </a:ln>
+                  </pic:spPr>
+                </pic:pic>
+              </a:graphicData>
+            </a:graphic>
+          </wp:inline>
+        </w:drawing>
+      </w:r>
+    </w:p>
+    <w:p>
+      <w:pPr>
+        <w:rPr>
+          <w:rFonts w:ascii="Times New Roman" w:eastAsiaTheme="minorEastAsia" w:hAnsi="Times New Roman" w:cs="Times New Roman"/>
+          <w:sz w:val="28"/>
+          <w:szCs w:val="28"/>
+        </w:rPr>
+      </w:pPr>
+      <w:r>
+        <w:rPr>
+          <w:rFonts w:ascii="Times New Roman" w:eastAsiaTheme="minorEastAsia" w:hAnsi="Times New Roman" w:cs="Times New Roman"/>
+          <w:sz w:val="28"/>
+          <w:szCs w:val="28"/>
+        </w:rPr>
+        <w:t>+ CMG is combination of wheels and gimbals, it can change both speed of wheels and direction of angular momentum.</w:t>
+      </w:r>
+    </w:p>
+    <w:p>
+      <w:pPr>
+        <w:rPr>
+          <w:rFonts w:ascii="Times New Roman" w:eastAsiaTheme="minorEastAsia" w:hAnsi="Times New Roman" w:cs="Times New Roman"/>
+          <w:sz w:val="28"/>
+          <w:szCs w:val="28"/>
+        </w:rPr>
+      </w:pPr>
+      <w:r>
+        <w:rPr>
+          <w:rFonts w:ascii="Times New Roman" w:eastAsiaTheme="minorEastAsia" w:hAnsi="Times New Roman" w:cs="Times New Roman"/>
+          <w:sz w:val="28"/>
+          <w:szCs w:val="28"/>
+        </w:rPr>
+        <w:drawing>
+          <wp:anchor distT="0" distB="0" distL="114300" distR="114300" simplePos="0" relativeHeight="251685888" behindDoc="0" locked="0" layoutInCell="1" allowOverlap="1">
+            <wp:simplePos x="914400" y="914400"/>
+            <wp:positionH relativeFrom="column">
+              <wp:align>left</wp:align>
+            </wp:positionH>
+            <wp:positionV relativeFrom="paragraph">
+              <wp:align>top</wp:align>
+            </wp:positionV>
+            <wp:extent cx="2699928" cy="3317219"/>
+            <wp:effectExtent l="0" t="0" r="5715" b="0"/>
+            <wp:wrapSquare wrapText="bothSides"/>
+            <wp:docPr id="40" name="Picture 40"/>
+            <wp:cNvGraphicFramePr>
+              <a:graphicFrameLocks xmlns:a="http://schemas.openxmlformats.org/drawingml/2006/main" noChangeAspect="1"/>
+            </wp:cNvGraphicFramePr>
+            <a:graphic xmlns:a="http://schemas.openxmlformats.org/drawingml/2006/main">
+              <a:graphicData uri="http://schemas.openxmlformats.org/drawingml/2006/picture">
+                <pic:pic xmlns:pic="http://schemas.openxmlformats.org/drawingml/2006/picture">
+                  <pic:nvPicPr>
+                    <pic:cNvPr id="1" name=""/>
+                    <pic:cNvPicPr/>
+                  </pic:nvPicPr>
+                  <pic:blipFill>
+                    <a:blip r:embed="rId16" cstate="print">
+                      <a:extLst>
+                        <a:ext uri="{28A0092B-C50C-407E-A947-70E740481C1C}">
+                          <a14:useLocalDpi xmlns:a14="http://schemas.microsoft.com/office/drawing/2010/main" val="0"/>
+                        </a:ext>
+                      </a:extLst>
+                    </a:blip>
+                    <a:stretch>
+                      <a:fillRect/>
+                    </a:stretch>
+                  </pic:blipFill>
+                  <pic:spPr>
+                    <a:xfrm>
+                      <a:off x="0" y="0"/>
+                      <a:ext cx="2699928" cy="3317219"/>
+                    </a:xfrm>
+                    <a:prstGeom prst="rect">
+                      <a:avLst/>
+                    </a:prstGeom>
+                  </pic:spPr>
+                </pic:pic>
+              </a:graphicData>
+            </a:graphic>
+          </wp:anchor>
+        </w:drawing>
+      </w:r>
+      <w:r>
+        <w:rPr>
+          <w:rFonts w:ascii="Times New Roman" w:eastAsiaTheme="minorEastAsia" w:hAnsi="Times New Roman" w:cs="Times New Roman"/>
+          <w:sz w:val="28"/>
+          <w:szCs w:val="28"/>
+        </w:rPr>
+        <w:t>+ The gimbal coordinate frame G:</w:t>
+      </w:r>
+    </w:p>
+    <w:p>
+      <w:pPr>
+        <w:rPr>
+          <w:rFonts w:ascii="Times New Roman" w:eastAsiaTheme="minorEastAsia" w:hAnsi="Times New Roman" w:cs="Times New Roman"/>
+          <w:sz w:val="28"/>
+          <w:szCs w:val="28"/>
+        </w:rPr>
+      </w:pPr>
+      <m:oMathPara>
+        <m:oMath>
+          <m:r>
+            <w:rPr>
+              <w:rFonts w:ascii="Cambria Math" w:eastAsiaTheme="minorEastAsia" w:hAnsi="Cambria Math" w:cs="Times New Roman"/>
+              <w:sz w:val="28"/>
+              <w:szCs w:val="28"/>
+            </w:rPr>
+            <m:t>G:{</m:t>
+          </m:r>
+          <m:sSub>
+            <m:sSubPr>
+              <m:ctrlPr>
+                <w:rPr>
+                  <w:rFonts w:ascii="Cambria Math" w:eastAsiaTheme="minorEastAsia" w:hAnsi="Cambria Math" w:cs="Times New Roman"/>
+                  <w:i/>
+                  <w:sz w:val="28"/>
+                  <w:szCs w:val="28"/>
+                </w:rPr>
+              </m:ctrlPr>
+            </m:sSubPr>
+            <m:e>
+              <m:acc>
+                <m:accPr>
+                  <m:ctrlPr>
+                    <w:rPr>
+                      <w:rFonts w:ascii="Cambria Math" w:eastAsiaTheme="minorEastAsia" w:hAnsi="Cambria Math" w:cs="Times New Roman"/>
+                      <w:i/>
+                      <w:sz w:val="28"/>
+                      <w:szCs w:val="28"/>
+                    </w:rPr>
+                  </m:ctrlPr>
+                </m:accPr>
+                <m:e>
+                  <m:r>
+                    <m:rPr>
+                      <m:sty m:val="bi"/>
+                    </m:rPr>
+                    <w:rPr>
+                      <w:rFonts w:ascii="Cambria Math" w:eastAsiaTheme="minorEastAsia" w:hAnsi="Cambria Math" w:cs="Times New Roman"/>
+                      <w:sz w:val="28"/>
+                      <w:szCs w:val="28"/>
+                    </w:rPr>
+                    <m:t>g</m:t>
+                  </m:r>
+                </m:e>
+              </m:acc>
+            </m:e>
+            <m:sub>
+              <m:r>
+                <w:rPr>
+                  <w:rFonts w:ascii="Cambria Math" w:eastAsiaTheme="minorEastAsia" w:hAnsi="Cambria Math" w:cs="Times New Roman"/>
+                  <w:sz w:val="28"/>
+                  <w:szCs w:val="28"/>
+                </w:rPr>
+                <m:t>s</m:t>
+              </m:r>
+            </m:sub>
+          </m:sSub>
+          <m:r>
+            <w:rPr>
+              <w:rFonts w:ascii="Cambria Math" w:eastAsiaTheme="minorEastAsia" w:hAnsi="Cambria Math" w:cs="Times New Roman"/>
+              <w:sz w:val="28"/>
+              <w:szCs w:val="28"/>
+            </w:rPr>
+            <m:t>,</m:t>
+          </m:r>
+          <m:sSub>
+            <m:sSubPr>
+              <m:ctrlPr>
+                <w:rPr>
+                  <w:rFonts w:ascii="Cambria Math" w:eastAsiaTheme="minorEastAsia" w:hAnsi="Cambria Math" w:cs="Times New Roman"/>
+                  <w:i/>
+                  <w:sz w:val="28"/>
+                  <w:szCs w:val="28"/>
+                </w:rPr>
+              </m:ctrlPr>
+            </m:sSubPr>
+            <m:e>
+              <m:acc>
+                <m:accPr>
+                  <m:ctrlPr>
+                    <w:rPr>
+                      <w:rFonts w:ascii="Cambria Math" w:eastAsiaTheme="minorEastAsia" w:hAnsi="Cambria Math" w:cs="Times New Roman"/>
+                      <w:i/>
+                      <w:sz w:val="28"/>
+                      <w:szCs w:val="28"/>
+                    </w:rPr>
+                  </m:ctrlPr>
+                </m:accPr>
+                <m:e>
+                  <m:r>
+                    <m:rPr>
+                      <m:sty m:val="bi"/>
+                    </m:rPr>
+                    <w:rPr>
+                      <w:rFonts w:ascii="Cambria Math" w:eastAsiaTheme="minorEastAsia" w:hAnsi="Cambria Math" w:cs="Times New Roman"/>
+                      <w:sz w:val="28"/>
+                      <w:szCs w:val="28"/>
+                    </w:rPr>
+                    <m:t>g</m:t>
+                  </m:r>
+                </m:e>
+              </m:acc>
+            </m:e>
+            <m:sub>
+              <m:r>
+                <w:rPr>
+                  <w:rFonts w:ascii="Cambria Math" w:eastAsiaTheme="minorEastAsia" w:hAnsi="Cambria Math" w:cs="Times New Roman"/>
+                  <w:sz w:val="28"/>
+                  <w:szCs w:val="28"/>
+                </w:rPr>
+                <m:t>t</m:t>
+              </m:r>
+            </m:sub>
+          </m:sSub>
+          <m:r>
+            <w:rPr>
+              <w:rFonts w:ascii="Cambria Math" w:eastAsiaTheme="minorEastAsia" w:hAnsi="Cambria Math" w:cs="Times New Roman"/>
+              <w:sz w:val="28"/>
+              <w:szCs w:val="28"/>
+            </w:rPr>
+            <m:t>,</m:t>
+          </m:r>
+          <m:sSub>
+            <m:sSubPr>
+              <m:ctrlPr>
+                <w:rPr>
+                  <w:rFonts w:ascii="Cambria Math" w:eastAsiaTheme="minorEastAsia" w:hAnsi="Cambria Math" w:cs="Times New Roman"/>
+                  <w:i/>
+                  <w:sz w:val="28"/>
+                  <w:szCs w:val="28"/>
+                </w:rPr>
+              </m:ctrlPr>
+            </m:sSubPr>
+            <m:e>
+              <m:acc>
+                <m:accPr>
+                  <m:ctrlPr>
+                    <w:rPr>
+                      <w:rFonts w:ascii="Cambria Math" w:eastAsiaTheme="minorEastAsia" w:hAnsi="Cambria Math" w:cs="Times New Roman"/>
+                      <w:b/>
+                      <w:i/>
+                      <w:sz w:val="28"/>
+                      <w:szCs w:val="28"/>
+                    </w:rPr>
+                  </m:ctrlPr>
+                </m:accPr>
+                <m:e>
+                  <m:r>
+                    <m:rPr>
+                      <m:sty m:val="bi"/>
+                    </m:rPr>
+                    <w:rPr>
+                      <w:rFonts w:ascii="Cambria Math" w:eastAsiaTheme="minorEastAsia" w:hAnsi="Cambria Math" w:cs="Times New Roman"/>
+                      <w:sz w:val="28"/>
+                      <w:szCs w:val="28"/>
+                    </w:rPr>
+                    <m:t>g</m:t>
+                  </m:r>
+                </m:e>
+              </m:acc>
+            </m:e>
+            <m:sub>
+              <m:r>
+                <w:rPr>
+                  <w:rFonts w:ascii="Cambria Math" w:eastAsiaTheme="minorEastAsia" w:hAnsi="Cambria Math" w:cs="Times New Roman"/>
+                  <w:sz w:val="28"/>
+                  <w:szCs w:val="28"/>
+                </w:rPr>
+                <m:t>g</m:t>
+              </m:r>
+            </m:sub>
+          </m:sSub>
+          <m:r>
+            <w:rPr>
+              <w:rFonts w:ascii="Cambria Math" w:eastAsiaTheme="minorEastAsia" w:hAnsi="Cambria Math" w:cs="Times New Roman"/>
+              <w:sz w:val="28"/>
+              <w:szCs w:val="28"/>
+            </w:rPr>
+            <m:t>}</m:t>
+          </m:r>
+        </m:oMath>
+      </m:oMathPara>
+    </w:p>
+    <w:p>
+      <w:pPr>
+        <w:rPr>
+          <w:rFonts w:ascii="Times New Roman" w:eastAsiaTheme="minorEastAsia" w:hAnsi="Times New Roman" w:cs="Times New Roman"/>
+          <w:sz w:val="28"/>
+          <w:szCs w:val="28"/>
+        </w:rPr>
+      </w:pPr>
+      <w:r>
+        <w:rPr>
+          <w:rFonts w:ascii="Times New Roman" w:eastAsiaTheme="minorEastAsia" w:hAnsi="Times New Roman" w:cs="Times New Roman"/>
+          <w:sz w:val="28"/>
+          <w:szCs w:val="28"/>
+        </w:rPr>
+        <w:t>+ The gimbal inertia:</w:t>
+      </w:r>
+    </w:p>
+    <w:p>
+      <w:pPr>
+        <w:rPr>
+          <w:rFonts w:ascii="Times New Roman" w:eastAsiaTheme="minorEastAsia" w:hAnsi="Times New Roman" w:cs="Times New Roman"/>
+          <w:sz w:val="28"/>
+          <w:szCs w:val="28"/>
+        </w:rPr>
+      </w:pPr>
+      <m:oMathPara>
+        <m:oMath>
+          <m:d>
+            <m:dPr>
+              <m:begChr m:val="["/>
+              <m:endChr m:val="]"/>
+              <m:ctrlPr>
+                <w:rPr>
+                  <w:rFonts w:ascii="Cambria Math" w:eastAsiaTheme="minorEastAsia" w:hAnsi="Cambria Math" w:cs="Times New Roman"/>
+                  <w:i/>
+                  <w:sz w:val="28"/>
+                  <w:szCs w:val="28"/>
+                </w:rPr>
+              </m:ctrlPr>
+            </m:dPr>
+            <m:e>
+              <m:sSub>
+                <m:sSubPr>
+                  <m:ctrlPr>
+                    <w:rPr>
+                      <w:rFonts w:ascii="Cambria Math" w:eastAsiaTheme="minorEastAsia" w:hAnsi="Cambria Math" w:cs="Times New Roman"/>
+                      <w:i/>
+                      <w:sz w:val="28"/>
+                      <w:szCs w:val="28"/>
+                    </w:rPr>
+                  </m:ctrlPr>
+                </m:sSubPr>
+                <m:e>
+                  <m:r>
+                    <w:rPr>
+                      <w:rFonts w:ascii="Cambria Math" w:eastAsiaTheme="minorEastAsia" w:hAnsi="Cambria Math" w:cs="Times New Roman"/>
+                      <w:sz w:val="28"/>
+                      <w:szCs w:val="28"/>
+                    </w:rPr>
+                    <m:t>I</m:t>
+                  </m:r>
+                </m:e>
+                <m:sub>
+                  <m:r>
+                    <w:rPr>
+                      <w:rFonts w:ascii="Cambria Math" w:eastAsiaTheme="minorEastAsia" w:hAnsi="Cambria Math" w:cs="Times New Roman"/>
+                      <w:sz w:val="28"/>
+                      <w:szCs w:val="28"/>
+                    </w:rPr>
+                    <m:t>G</m:t>
+                  </m:r>
+                </m:sub>
+              </m:sSub>
+            </m:e>
+          </m:d>
+          <m:r>
+            <w:rPr>
+              <w:rFonts w:ascii="Cambria Math" w:eastAsiaTheme="minorEastAsia" w:hAnsi="Cambria Math" w:cs="Times New Roman"/>
+              <w:sz w:val="28"/>
+              <w:szCs w:val="28"/>
+            </w:rPr>
+            <m:t>=</m:t>
+          </m:r>
+          <m:sPre>
+            <m:sPrePr>
+              <m:ctrlPr>
+                <w:rPr>
+                  <w:rFonts w:ascii="Cambria Math" w:eastAsiaTheme="minorEastAsia" w:hAnsi="Cambria Math" w:cs="Times New Roman"/>
+                  <w:i/>
+                  <w:sz w:val="28"/>
+                  <w:szCs w:val="28"/>
+                </w:rPr>
+              </m:ctrlPr>
+            </m:sPrePr>
+            <m:sub>
+              <m:r>
+                <w:rPr>
+                  <w:rFonts w:ascii="Cambria Math" w:eastAsiaTheme="minorEastAsia" w:hAnsi="Cambria Math" w:cs="Times New Roman"/>
+                  <w:sz w:val="28"/>
+                  <w:szCs w:val="28"/>
+                </w:rPr>
+                <m:t xml:space="preserve"> </m:t>
+              </m:r>
+            </m:sub>
+            <m:sup>
+              <m:r>
+                <w:rPr>
+                  <w:rFonts w:ascii="Cambria Math" w:eastAsiaTheme="minorEastAsia" w:hAnsi="Cambria Math" w:cs="Times New Roman"/>
+                  <w:sz w:val="28"/>
+                  <w:szCs w:val="28"/>
+                </w:rPr>
+                <m:t>G</m:t>
+              </m:r>
+            </m:sup>
+            <m:e>
+              <m:r>
+                <w:rPr>
+                  <w:rFonts w:ascii="Cambria Math" w:eastAsiaTheme="minorEastAsia" w:hAnsi="Cambria Math" w:cs="Times New Roman"/>
+                  <w:sz w:val="28"/>
+                  <w:szCs w:val="28"/>
+                </w:rPr>
+                <m:t>[</m:t>
+              </m:r>
+              <m:sSub>
+                <m:sSubPr>
+                  <m:ctrlPr>
+                    <w:rPr>
+                      <w:rFonts w:ascii="Cambria Math" w:eastAsiaTheme="minorEastAsia" w:hAnsi="Cambria Math" w:cs="Times New Roman"/>
+                      <w:i/>
+                      <w:sz w:val="28"/>
+                      <w:szCs w:val="28"/>
+                    </w:rPr>
+                  </m:ctrlPr>
+                </m:sSubPr>
+                <m:e>
+                  <m:r>
+                    <w:rPr>
+                      <w:rFonts w:ascii="Cambria Math" w:eastAsiaTheme="minorEastAsia" w:hAnsi="Cambria Math" w:cs="Times New Roman"/>
+                      <w:sz w:val="28"/>
+                      <w:szCs w:val="28"/>
+                    </w:rPr>
+                    <m:t>I</m:t>
+                  </m:r>
+                </m:e>
+                <m:sub>
+                  <m:r>
+                    <w:rPr>
+                      <w:rFonts w:ascii="Cambria Math" w:eastAsiaTheme="minorEastAsia" w:hAnsi="Cambria Math" w:cs="Times New Roman"/>
+                      <w:sz w:val="28"/>
+                      <w:szCs w:val="28"/>
+                    </w:rPr>
+                    <m:t>G</m:t>
+                  </m:r>
+                </m:sub>
+              </m:sSub>
+              <m:r>
+                <w:rPr>
+                  <w:rFonts w:ascii="Cambria Math" w:eastAsiaTheme="minorEastAsia" w:hAnsi="Cambria Math" w:cs="Times New Roman"/>
+                  <w:sz w:val="28"/>
+                  <w:szCs w:val="28"/>
+                </w:rPr>
+                <m:t>]</m:t>
+              </m:r>
+            </m:e>
+          </m:sPre>
+          <m:r>
+            <w:rPr>
+              <w:rFonts w:ascii="Cambria Math" w:eastAsiaTheme="minorEastAsia" w:hAnsi="Cambria Math" w:cs="Times New Roman"/>
+              <w:sz w:val="28"/>
+              <w:szCs w:val="28"/>
+            </w:rPr>
+            <m:t>=</m:t>
+          </m:r>
+          <m:sPre>
+            <m:sPrePr>
+              <m:ctrlPr>
+                <w:rPr>
+                  <w:rFonts w:ascii="Cambria Math" w:eastAsiaTheme="minorEastAsia" w:hAnsi="Cambria Math" w:cs="Times New Roman"/>
+                  <w:i/>
+                  <w:sz w:val="28"/>
+                  <w:szCs w:val="28"/>
+                </w:rPr>
+              </m:ctrlPr>
+            </m:sPrePr>
+            <m:sub>
+              <m:r>
+                <w:rPr>
+                  <w:rFonts w:ascii="Cambria Math" w:eastAsiaTheme="minorEastAsia" w:hAnsi="Cambria Math" w:cs="Times New Roman"/>
+                  <w:sz w:val="28"/>
+                  <w:szCs w:val="28"/>
+                </w:rPr>
+                <m:t xml:space="preserve"> </m:t>
+              </m:r>
+            </m:sub>
+            <m:sup>
+              <m:r>
+                <w:rPr>
+                  <w:rFonts w:ascii="Cambria Math" w:eastAsiaTheme="minorEastAsia" w:hAnsi="Cambria Math" w:cs="Times New Roman"/>
+                  <w:sz w:val="28"/>
+                  <w:szCs w:val="28"/>
+                </w:rPr>
+                <m:t>G</m:t>
+              </m:r>
+            </m:sup>
+            <m:e>
+              <m:d>
+                <m:dPr>
+                  <m:begChr m:val="["/>
+                  <m:endChr m:val="]"/>
+                  <m:ctrlPr>
+                    <w:rPr>
+                      <w:rFonts w:ascii="Cambria Math" w:eastAsiaTheme="minorEastAsia" w:hAnsi="Cambria Math" w:cs="Times New Roman"/>
+                      <w:i/>
+                      <w:sz w:val="28"/>
+                      <w:szCs w:val="28"/>
+                    </w:rPr>
+                  </m:ctrlPr>
+                </m:dPr>
+                <m:e>
+                  <m:m>
+                    <m:mPr>
+                      <m:mcs>
+                        <m:mc>
+                          <m:mcPr>
+                            <m:count m:val="3"/>
+                            <m:mcJc m:val="center"/>
+                          </m:mcPr>
+                        </m:mc>
+                      </m:mcs>
+                      <m:ctrlPr>
+                        <w:rPr>
+                          <w:rFonts w:ascii="Cambria Math" w:eastAsiaTheme="minorEastAsia" w:hAnsi="Cambria Math" w:cs="Times New Roman"/>
+                          <w:i/>
+                          <w:sz w:val="28"/>
+                          <w:szCs w:val="28"/>
+                        </w:rPr>
+                      </m:ctrlPr>
+                    </m:mPr>
+                    <m:mr>
+                      <m:e>
+                        <m:sSub>
+                          <m:sSubPr>
+                            <m:ctrlPr>
+                              <w:rPr>
+                                <w:rFonts w:ascii="Cambria Math" w:eastAsiaTheme="minorEastAsia" w:hAnsi="Cambria Math" w:cs="Times New Roman"/>
+                                <w:i/>
+                                <w:sz w:val="28"/>
+                                <w:szCs w:val="28"/>
+                              </w:rPr>
+                            </m:ctrlPr>
+                          </m:sSubPr>
+                          <m:e>
+                            <m:r>
+                              <w:rPr>
+                                <w:rFonts w:ascii="Cambria Math" w:eastAsiaTheme="minorEastAsia" w:hAnsi="Cambria Math" w:cs="Times New Roman"/>
+                                <w:sz w:val="28"/>
+                                <w:szCs w:val="28"/>
+                              </w:rPr>
+                              <m:t>I</m:t>
+                            </m:r>
+                          </m:e>
+                          <m:sub>
+                            <m:sSub>
+                              <m:sSubPr>
+                                <m:ctrlPr>
+                                  <w:rPr>
+                                    <w:rFonts w:ascii="Cambria Math" w:eastAsiaTheme="minorEastAsia" w:hAnsi="Cambria Math" w:cs="Times New Roman"/>
+                                    <w:i/>
+                                    <w:sz w:val="28"/>
+                                    <w:szCs w:val="28"/>
+                                  </w:rPr>
+                                </m:ctrlPr>
+                              </m:sSubPr>
+                              <m:e>
+                                <m:r>
+                                  <w:rPr>
+                                    <w:rFonts w:ascii="Cambria Math" w:eastAsiaTheme="minorEastAsia" w:hAnsi="Cambria Math" w:cs="Times New Roman"/>
+                                    <w:sz w:val="28"/>
+                                    <w:szCs w:val="28"/>
+                                  </w:rPr>
+                                  <m:t>G</m:t>
+                                </m:r>
+                              </m:e>
+                              <m:sub>
+                                <m:r>
+                                  <w:rPr>
+                                    <w:rFonts w:ascii="Cambria Math" w:eastAsiaTheme="minorEastAsia" w:hAnsi="Cambria Math" w:cs="Times New Roman"/>
+                                    <w:sz w:val="28"/>
+                                    <w:szCs w:val="28"/>
+                                  </w:rPr>
+                                  <m:t>s</m:t>
+                                </m:r>
+                              </m:sub>
+                            </m:sSub>
+                          </m:sub>
+                        </m:sSub>
+                      </m:e>
+                      <m:e>
+                        <m:r>
+                          <w:rPr>
+                            <w:rFonts w:ascii="Cambria Math" w:eastAsiaTheme="minorEastAsia" w:hAnsi="Cambria Math" w:cs="Times New Roman"/>
+                            <w:sz w:val="28"/>
+                            <w:szCs w:val="28"/>
+                          </w:rPr>
+                          <m:t>0</m:t>
+                        </m:r>
+                      </m:e>
+                      <m:e>
+                        <m:r>
+                          <w:rPr>
+                            <w:rFonts w:ascii="Cambria Math" w:eastAsiaTheme="minorEastAsia" w:hAnsi="Cambria Math" w:cs="Times New Roman"/>
+                            <w:sz w:val="28"/>
+                            <w:szCs w:val="28"/>
+                          </w:rPr>
+                          <m:t>0</m:t>
+                        </m:r>
+                      </m:e>
+                    </m:mr>
+                    <m:mr>
+                      <m:e>
+                        <m:r>
+                          <w:rPr>
+                            <w:rFonts w:ascii="Cambria Math" w:eastAsiaTheme="minorEastAsia" w:hAnsi="Cambria Math" w:cs="Times New Roman"/>
+                            <w:sz w:val="28"/>
+                            <w:szCs w:val="28"/>
+                          </w:rPr>
+                          <m:t>0</m:t>
+                        </m:r>
+                      </m:e>
+                      <m:e>
+                        <m:sSub>
+                          <m:sSubPr>
+                            <m:ctrlPr>
+                              <w:rPr>
+                                <w:rFonts w:ascii="Cambria Math" w:eastAsiaTheme="minorEastAsia" w:hAnsi="Cambria Math" w:cs="Times New Roman"/>
+                                <w:i/>
+                                <w:sz w:val="28"/>
+                                <w:szCs w:val="28"/>
+                              </w:rPr>
+                            </m:ctrlPr>
+                          </m:sSubPr>
+                          <m:e>
+                            <m:r>
+                              <w:rPr>
+                                <w:rFonts w:ascii="Cambria Math" w:eastAsiaTheme="minorEastAsia" w:hAnsi="Cambria Math" w:cs="Times New Roman"/>
+                                <w:sz w:val="28"/>
+                                <w:szCs w:val="28"/>
+                              </w:rPr>
+                              <m:t>I</m:t>
+                            </m:r>
+                          </m:e>
+                          <m:sub>
+                            <m:sSub>
+                              <m:sSubPr>
+                                <m:ctrlPr>
+                                  <w:rPr>
+                                    <w:rFonts w:ascii="Cambria Math" w:eastAsiaTheme="minorEastAsia" w:hAnsi="Cambria Math" w:cs="Times New Roman"/>
+                                    <w:i/>
+                                    <w:sz w:val="28"/>
+                                    <w:szCs w:val="28"/>
+                                  </w:rPr>
+                                </m:ctrlPr>
+                              </m:sSubPr>
+                              <m:e>
+                                <m:r>
+                                  <w:rPr>
+                                    <w:rFonts w:ascii="Cambria Math" w:eastAsiaTheme="minorEastAsia" w:hAnsi="Cambria Math" w:cs="Times New Roman"/>
+                                    <w:sz w:val="28"/>
+                                    <w:szCs w:val="28"/>
+                                  </w:rPr>
+                                  <m:t>G</m:t>
+                                </m:r>
+                              </m:e>
+                              <m:sub>
+                                <m:r>
+                                  <w:rPr>
+                                    <w:rFonts w:ascii="Cambria Math" w:eastAsiaTheme="minorEastAsia" w:hAnsi="Cambria Math" w:cs="Times New Roman"/>
+                                    <w:sz w:val="28"/>
+                                    <w:szCs w:val="28"/>
+                                  </w:rPr>
+                                  <m:t>t</m:t>
+                                </m:r>
+                              </m:sub>
+                            </m:sSub>
+                          </m:sub>
+                        </m:sSub>
+                      </m:e>
+                      <m:e>
+                        <m:r>
+                          <w:rPr>
+                            <w:rFonts w:ascii="Cambria Math" w:eastAsiaTheme="minorEastAsia" w:hAnsi="Cambria Math" w:cs="Times New Roman"/>
+                            <w:sz w:val="28"/>
+                            <w:szCs w:val="28"/>
+                          </w:rPr>
+                          <m:t>0</m:t>
+                        </m:r>
+                      </m:e>
+                    </m:mr>
+                    <m:mr>
+                      <m:e>
+                        <m:r>
+                          <w:rPr>
+                            <w:rFonts w:ascii="Cambria Math" w:eastAsiaTheme="minorEastAsia" w:hAnsi="Cambria Math" w:cs="Times New Roman"/>
+                            <w:sz w:val="28"/>
+                            <w:szCs w:val="28"/>
+                          </w:rPr>
+                          <m:t>0</m:t>
+                        </m:r>
+                      </m:e>
+                      <m:e>
+                        <m:r>
+                          <w:rPr>
+                            <w:rFonts w:ascii="Cambria Math" w:eastAsiaTheme="minorEastAsia" w:hAnsi="Cambria Math" w:cs="Times New Roman"/>
+                            <w:sz w:val="28"/>
+                            <w:szCs w:val="28"/>
+                          </w:rPr>
+                          <m:t>0</m:t>
+                        </m:r>
+                      </m:e>
+                      <m:e>
+                        <m:sSub>
+                          <m:sSubPr>
+                            <m:ctrlPr>
+                              <w:rPr>
+                                <w:rFonts w:ascii="Cambria Math" w:eastAsiaTheme="minorEastAsia" w:hAnsi="Cambria Math" w:cs="Times New Roman"/>
+                                <w:i/>
+                                <w:sz w:val="28"/>
+                                <w:szCs w:val="28"/>
+                              </w:rPr>
+                            </m:ctrlPr>
+                          </m:sSubPr>
+                          <m:e>
+                            <m:r>
+                              <w:rPr>
+                                <w:rFonts w:ascii="Cambria Math" w:eastAsiaTheme="minorEastAsia" w:hAnsi="Cambria Math" w:cs="Times New Roman"/>
+                                <w:sz w:val="28"/>
+                                <w:szCs w:val="28"/>
+                              </w:rPr>
+                              <m:t>I</m:t>
+                            </m:r>
+                          </m:e>
+                          <m:sub>
+                            <m:sSub>
+                              <m:sSubPr>
+                                <m:ctrlPr>
+                                  <w:rPr>
+                                    <w:rFonts w:ascii="Cambria Math" w:eastAsiaTheme="minorEastAsia" w:hAnsi="Cambria Math" w:cs="Times New Roman"/>
+                                    <w:i/>
+                                    <w:sz w:val="28"/>
+                                    <w:szCs w:val="28"/>
+                                  </w:rPr>
+                                </m:ctrlPr>
+                              </m:sSubPr>
+                              <m:e>
+                                <m:r>
+                                  <w:rPr>
+                                    <w:rFonts w:ascii="Cambria Math" w:eastAsiaTheme="minorEastAsia" w:hAnsi="Cambria Math" w:cs="Times New Roman"/>
+                                    <w:sz w:val="28"/>
+                                    <w:szCs w:val="28"/>
+                                  </w:rPr>
+                                  <m:t>G</m:t>
+                                </m:r>
+                              </m:e>
+                              <m:sub>
+                                <m:r>
+                                  <w:rPr>
+                                    <w:rFonts w:ascii="Cambria Math" w:eastAsiaTheme="minorEastAsia" w:hAnsi="Cambria Math" w:cs="Times New Roman"/>
+                                    <w:sz w:val="28"/>
+                                    <w:szCs w:val="28"/>
+                                  </w:rPr>
+                                  <m:t>g</m:t>
+                                </m:r>
+                              </m:sub>
+                            </m:sSub>
+                          </m:sub>
+                        </m:sSub>
+                      </m:e>
+                    </m:mr>
+                  </m:m>
+                </m:e>
+              </m:d>
+            </m:e>
+          </m:sPre>
+        </m:oMath>
+      </m:oMathPara>
+    </w:p>
+    <w:p>
+      <w:pPr>
+        <w:rPr>
+          <w:rFonts w:ascii="Times New Roman" w:eastAsiaTheme="minorEastAsia" w:hAnsi="Times New Roman" w:cs="Times New Roman"/>
+          <w:sz w:val="28"/>
+          <w:szCs w:val="28"/>
+        </w:rPr>
+      </w:pPr>
+      <w:r>
+        <w:rPr>
+          <w:rFonts w:ascii="Times New Roman" w:eastAsiaTheme="minorEastAsia" w:hAnsi="Times New Roman" w:cs="Times New Roman"/>
+          <w:sz w:val="28"/>
+          <w:szCs w:val="28"/>
+        </w:rPr>
+        <w:t>+ The Wheel inertia:</w:t>
+      </w:r>
+    </w:p>
+    <w:p>
+      <w:pPr>
+        <w:rPr>
+          <w:rFonts w:ascii="Times New Roman" w:eastAsiaTheme="minorEastAsia" w:hAnsi="Times New Roman" w:cs="Times New Roman"/>
+          <w:sz w:val="28"/>
+          <w:szCs w:val="28"/>
+        </w:rPr>
+      </w:pPr>
+      <m:oMathPara>
+        <m:oMath>
+          <m:d>
+            <m:dPr>
+              <m:begChr m:val="["/>
+              <m:endChr m:val="]"/>
+              <m:ctrlPr>
+                <w:rPr>
+                  <w:rFonts w:ascii="Cambria Math" w:eastAsiaTheme="minorEastAsia" w:hAnsi="Cambria Math" w:cs="Times New Roman"/>
+                  <w:i/>
+                  <w:sz w:val="28"/>
+                  <w:szCs w:val="28"/>
+                </w:rPr>
+              </m:ctrlPr>
+            </m:dPr>
+            <m:e>
+              <m:sSub>
+                <m:sSubPr>
+                  <m:ctrlPr>
+                    <w:rPr>
+                      <w:rFonts w:ascii="Cambria Math" w:eastAsiaTheme="minorEastAsia" w:hAnsi="Cambria Math" w:cs="Times New Roman"/>
+                      <w:i/>
+                      <w:sz w:val="28"/>
+                      <w:szCs w:val="28"/>
+                    </w:rPr>
+                  </m:ctrlPr>
+                </m:sSubPr>
+                <m:e>
+                  <m:r>
+                    <w:rPr>
+                      <w:rFonts w:ascii="Cambria Math" w:eastAsiaTheme="minorEastAsia" w:hAnsi="Cambria Math" w:cs="Times New Roman"/>
+                      <w:sz w:val="28"/>
+                      <w:szCs w:val="28"/>
+                    </w:rPr>
+                    <m:t>I</m:t>
+                  </m:r>
+                </m:e>
+                <m:sub>
+                  <m:r>
+                    <w:rPr>
+                      <w:rFonts w:ascii="Cambria Math" w:eastAsiaTheme="minorEastAsia" w:hAnsi="Cambria Math" w:cs="Times New Roman"/>
+                      <w:sz w:val="28"/>
+                      <w:szCs w:val="28"/>
+                    </w:rPr>
+                    <m:t>W</m:t>
+                  </m:r>
+                </m:sub>
+              </m:sSub>
+            </m:e>
+          </m:d>
+          <m:r>
+            <w:rPr>
+              <w:rFonts w:ascii="Cambria Math" w:eastAsiaTheme="minorEastAsia" w:hAnsi="Cambria Math" w:cs="Times New Roman"/>
+              <w:sz w:val="28"/>
+              <w:szCs w:val="28"/>
+            </w:rPr>
+            <m:t>=</m:t>
+          </m:r>
+          <m:sPre>
+            <m:sPrePr>
+              <m:ctrlPr>
+                <w:rPr>
+                  <w:rFonts w:ascii="Cambria Math" w:eastAsiaTheme="minorEastAsia" w:hAnsi="Cambria Math" w:cs="Times New Roman"/>
+                  <w:i/>
+                  <w:sz w:val="28"/>
+                  <w:szCs w:val="28"/>
+                </w:rPr>
+              </m:ctrlPr>
+            </m:sPrePr>
+            <m:sub>
+              <m:r>
+                <w:rPr>
+                  <w:rFonts w:ascii="Cambria Math" w:eastAsiaTheme="minorEastAsia" w:hAnsi="Cambria Math" w:cs="Times New Roman"/>
+                  <w:sz w:val="28"/>
+                  <w:szCs w:val="28"/>
+                </w:rPr>
+                <m:t xml:space="preserve"> </m:t>
+              </m:r>
+            </m:sub>
+            <m:sup>
+              <m:r>
+                <w:rPr>
+                  <w:rFonts w:ascii="Cambria Math" w:eastAsiaTheme="minorEastAsia" w:hAnsi="Cambria Math" w:cs="Times New Roman"/>
+                  <w:sz w:val="28"/>
+                  <w:szCs w:val="28"/>
+                </w:rPr>
+                <m:t>W</m:t>
+              </m:r>
+            </m:sup>
+            <m:e>
+              <m:r>
+                <w:rPr>
+                  <w:rFonts w:ascii="Cambria Math" w:eastAsiaTheme="minorEastAsia" w:hAnsi="Cambria Math" w:cs="Times New Roman"/>
+                  <w:sz w:val="28"/>
+                  <w:szCs w:val="28"/>
+                </w:rPr>
+                <m:t>[</m:t>
+              </m:r>
+              <m:sSub>
+                <m:sSubPr>
+                  <m:ctrlPr>
+                    <w:rPr>
+                      <w:rFonts w:ascii="Cambria Math" w:eastAsiaTheme="minorEastAsia" w:hAnsi="Cambria Math" w:cs="Times New Roman"/>
+                      <w:i/>
+                      <w:sz w:val="28"/>
+                      <w:szCs w:val="28"/>
+                    </w:rPr>
+                  </m:ctrlPr>
+                </m:sSubPr>
+                <m:e>
+                  <m:r>
+                    <w:rPr>
+                      <w:rFonts w:ascii="Cambria Math" w:eastAsiaTheme="minorEastAsia" w:hAnsi="Cambria Math" w:cs="Times New Roman"/>
+                      <w:sz w:val="28"/>
+                      <w:szCs w:val="28"/>
+                    </w:rPr>
+                    <m:t>I</m:t>
+                  </m:r>
+                </m:e>
+                <m:sub>
+                  <m:r>
+                    <w:rPr>
+                      <w:rFonts w:ascii="Cambria Math" w:eastAsiaTheme="minorEastAsia" w:hAnsi="Cambria Math" w:cs="Times New Roman"/>
+                      <w:sz w:val="28"/>
+                      <w:szCs w:val="28"/>
+                    </w:rPr>
+                    <m:t>W</m:t>
+                  </m:r>
+                </m:sub>
+              </m:sSub>
+              <m:r>
+                <w:rPr>
+                  <w:rFonts w:ascii="Cambria Math" w:eastAsiaTheme="minorEastAsia" w:hAnsi="Cambria Math" w:cs="Times New Roman"/>
+                  <w:sz w:val="28"/>
+                  <w:szCs w:val="28"/>
+                </w:rPr>
+                <m:t>]</m:t>
+              </m:r>
+            </m:e>
+          </m:sPre>
+          <m:r>
+            <w:rPr>
+              <w:rFonts w:ascii="Cambria Math" w:eastAsiaTheme="minorEastAsia" w:hAnsi="Cambria Math" w:cs="Times New Roman"/>
+              <w:sz w:val="28"/>
+              <w:szCs w:val="28"/>
+            </w:rPr>
+            <m:t>=</m:t>
+          </m:r>
+          <m:sPre>
+            <m:sPrePr>
+              <m:ctrlPr>
+                <w:rPr>
+                  <w:rFonts w:ascii="Cambria Math" w:eastAsiaTheme="minorEastAsia" w:hAnsi="Cambria Math" w:cs="Times New Roman"/>
+                  <w:i/>
+                  <w:sz w:val="28"/>
+                  <w:szCs w:val="28"/>
+                </w:rPr>
+              </m:ctrlPr>
+            </m:sPrePr>
+            <m:sub>
+              <m:r>
+                <w:rPr>
+                  <w:rFonts w:ascii="Cambria Math" w:eastAsiaTheme="minorEastAsia" w:hAnsi="Cambria Math" w:cs="Times New Roman"/>
+                  <w:sz w:val="28"/>
+                  <w:szCs w:val="28"/>
+                </w:rPr>
+                <m:t xml:space="preserve"> </m:t>
+              </m:r>
+            </m:sub>
+            <m:sup>
+              <m:r>
+                <w:rPr>
+                  <w:rFonts w:ascii="Cambria Math" w:eastAsiaTheme="minorEastAsia" w:hAnsi="Cambria Math" w:cs="Times New Roman"/>
+                  <w:sz w:val="28"/>
+                  <w:szCs w:val="28"/>
+                </w:rPr>
+                <m:t>W</m:t>
+              </m:r>
+            </m:sup>
+            <m:e>
+              <m:d>
+                <m:dPr>
+                  <m:begChr m:val="["/>
+                  <m:endChr m:val="]"/>
+                  <m:ctrlPr>
+                    <w:rPr>
+                      <w:rFonts w:ascii="Cambria Math" w:eastAsiaTheme="minorEastAsia" w:hAnsi="Cambria Math" w:cs="Times New Roman"/>
+                      <w:i/>
+                      <w:sz w:val="28"/>
+                      <w:szCs w:val="28"/>
+                    </w:rPr>
+                  </m:ctrlPr>
+                </m:dPr>
+                <m:e>
+                  <m:m>
+                    <m:mPr>
+                      <m:mcs>
+                        <m:mc>
+                          <m:mcPr>
+                            <m:count m:val="3"/>
+                            <m:mcJc m:val="center"/>
+                          </m:mcPr>
+                        </m:mc>
+                      </m:mcs>
+                      <m:ctrlPr>
+                        <w:rPr>
+                          <w:rFonts w:ascii="Cambria Math" w:eastAsiaTheme="minorEastAsia" w:hAnsi="Cambria Math" w:cs="Times New Roman"/>
+                          <w:i/>
+                          <w:sz w:val="28"/>
+                          <w:szCs w:val="28"/>
+                        </w:rPr>
+                      </m:ctrlPr>
+                    </m:mPr>
+                    <m:mr>
+                      <m:e>
+                        <m:sSub>
+                          <m:sSubPr>
+                            <m:ctrlPr>
+                              <w:rPr>
+                                <w:rFonts w:ascii="Cambria Math" w:eastAsiaTheme="minorEastAsia" w:hAnsi="Cambria Math" w:cs="Times New Roman"/>
+                                <w:i/>
+                                <w:sz w:val="28"/>
+                                <w:szCs w:val="28"/>
+                              </w:rPr>
+                            </m:ctrlPr>
+                          </m:sSubPr>
+                          <m:e>
+                            <m:r>
+                              <w:rPr>
+                                <w:rFonts w:ascii="Cambria Math" w:eastAsiaTheme="minorEastAsia" w:hAnsi="Cambria Math" w:cs="Times New Roman"/>
+                                <w:sz w:val="28"/>
+                                <w:szCs w:val="28"/>
+                              </w:rPr>
+                              <m:t>I</m:t>
+                            </m:r>
+                          </m:e>
+                          <m:sub>
+                            <m:sSub>
+                              <m:sSubPr>
+                                <m:ctrlPr>
+                                  <w:rPr>
+                                    <w:rFonts w:ascii="Cambria Math" w:eastAsiaTheme="minorEastAsia" w:hAnsi="Cambria Math" w:cs="Times New Roman"/>
+                                    <w:i/>
+                                    <w:sz w:val="28"/>
+                                    <w:szCs w:val="28"/>
+                                  </w:rPr>
+                                </m:ctrlPr>
+                              </m:sSubPr>
+                              <m:e>
+                                <m:r>
+                                  <w:rPr>
+                                    <w:rFonts w:ascii="Cambria Math" w:eastAsiaTheme="minorEastAsia" w:hAnsi="Cambria Math" w:cs="Times New Roman"/>
+                                    <w:sz w:val="28"/>
+                                    <w:szCs w:val="28"/>
+                                  </w:rPr>
+                                  <m:t>W</m:t>
+                                </m:r>
+                              </m:e>
+                              <m:sub>
+                                <m:r>
+                                  <w:rPr>
+                                    <w:rFonts w:ascii="Cambria Math" w:eastAsiaTheme="minorEastAsia" w:hAnsi="Cambria Math" w:cs="Times New Roman"/>
+                                    <w:sz w:val="28"/>
+                                    <w:szCs w:val="28"/>
+                                  </w:rPr>
+                                  <m:t>s</m:t>
+                                </m:r>
+                              </m:sub>
+                            </m:sSub>
+                          </m:sub>
+                        </m:sSub>
+                      </m:e>
+                      <m:e>
+                        <m:r>
+                          <w:rPr>
+                            <w:rFonts w:ascii="Cambria Math" w:eastAsiaTheme="minorEastAsia" w:hAnsi="Cambria Math" w:cs="Times New Roman"/>
+                            <w:sz w:val="28"/>
+                            <w:szCs w:val="28"/>
+                          </w:rPr>
+                          <m:t>0</m:t>
+                        </m:r>
+                      </m:e>
+                      <m:e>
+                        <m:r>
+                          <w:rPr>
+                            <w:rFonts w:ascii="Cambria Math" w:eastAsiaTheme="minorEastAsia" w:hAnsi="Cambria Math" w:cs="Times New Roman"/>
+                            <w:sz w:val="28"/>
+                            <w:szCs w:val="28"/>
+                          </w:rPr>
+                          <m:t>0</m:t>
+                        </m:r>
+                      </m:e>
+                    </m:mr>
+                    <m:mr>
+                      <m:e>
+                        <m:r>
+                          <w:rPr>
+                            <w:rFonts w:ascii="Cambria Math" w:eastAsiaTheme="minorEastAsia" w:hAnsi="Cambria Math" w:cs="Times New Roman"/>
+                            <w:sz w:val="28"/>
+                            <w:szCs w:val="28"/>
+                          </w:rPr>
+                          <m:t>0</m:t>
+                        </m:r>
+                      </m:e>
+                      <m:e>
+                        <m:sSub>
+                          <m:sSubPr>
+                            <m:ctrlPr>
+                              <w:rPr>
+                                <w:rFonts w:ascii="Cambria Math" w:eastAsiaTheme="minorEastAsia" w:hAnsi="Cambria Math" w:cs="Times New Roman"/>
+                                <w:i/>
+                                <w:sz w:val="28"/>
+                                <w:szCs w:val="28"/>
+                              </w:rPr>
+                            </m:ctrlPr>
+                          </m:sSubPr>
+                          <m:e>
+                            <m:r>
+                              <w:rPr>
+                                <w:rFonts w:ascii="Cambria Math" w:eastAsiaTheme="minorEastAsia" w:hAnsi="Cambria Math" w:cs="Times New Roman"/>
+                                <w:sz w:val="28"/>
+                                <w:szCs w:val="28"/>
+                              </w:rPr>
+                              <m:t>I</m:t>
+                            </m:r>
+                          </m:e>
+                          <m:sub>
+                            <m:sSub>
+                              <m:sSubPr>
+                                <m:ctrlPr>
+                                  <w:rPr>
+                                    <w:rFonts w:ascii="Cambria Math" w:eastAsiaTheme="minorEastAsia" w:hAnsi="Cambria Math" w:cs="Times New Roman"/>
+                                    <w:i/>
+                                    <w:sz w:val="28"/>
+                                    <w:szCs w:val="28"/>
+                                  </w:rPr>
+                                </m:ctrlPr>
+                              </m:sSubPr>
+                              <m:e>
+                                <m:r>
+                                  <w:rPr>
+                                    <w:rFonts w:ascii="Cambria Math" w:eastAsiaTheme="minorEastAsia" w:hAnsi="Cambria Math" w:cs="Times New Roman"/>
+                                    <w:sz w:val="28"/>
+                                    <w:szCs w:val="28"/>
+                                  </w:rPr>
+                                  <m:t>W</m:t>
+                                </m:r>
+                              </m:e>
+                              <m:sub>
+                                <m:r>
+                                  <w:rPr>
+                                    <w:rFonts w:ascii="Cambria Math" w:eastAsiaTheme="minorEastAsia" w:hAnsi="Cambria Math" w:cs="Times New Roman"/>
+                                    <w:sz w:val="28"/>
+                                    <w:szCs w:val="28"/>
+                                  </w:rPr>
+                                  <m:t>t</m:t>
+                                </m:r>
+                              </m:sub>
+                            </m:sSub>
+                          </m:sub>
+                        </m:sSub>
+                      </m:e>
+                      <m:e>
+                        <m:r>
+                          <w:rPr>
+                            <w:rFonts w:ascii="Cambria Math" w:eastAsiaTheme="minorEastAsia" w:hAnsi="Cambria Math" w:cs="Times New Roman"/>
+                            <w:sz w:val="28"/>
+                            <w:szCs w:val="28"/>
+                          </w:rPr>
+                          <m:t>0</m:t>
+                        </m:r>
+                      </m:e>
+                    </m:mr>
+                    <m:mr>
+                      <m:e>
+                        <m:r>
+                          <w:rPr>
+                            <w:rFonts w:ascii="Cambria Math" w:eastAsiaTheme="minorEastAsia" w:hAnsi="Cambria Math" w:cs="Times New Roman"/>
+                            <w:sz w:val="28"/>
+                            <w:szCs w:val="28"/>
+                          </w:rPr>
+                          <m:t>0</m:t>
+                        </m:r>
+                      </m:e>
+                      <m:e>
+                        <m:r>
+                          <w:rPr>
+                            <w:rFonts w:ascii="Cambria Math" w:eastAsiaTheme="minorEastAsia" w:hAnsi="Cambria Math" w:cs="Times New Roman"/>
+                            <w:sz w:val="28"/>
+                            <w:szCs w:val="28"/>
+                          </w:rPr>
+                          <m:t>0</m:t>
+                        </m:r>
+                      </m:e>
+                      <m:e>
+                        <m:sSub>
+                          <m:sSubPr>
+                            <m:ctrlPr>
+                              <w:rPr>
+                                <w:rFonts w:ascii="Cambria Math" w:eastAsiaTheme="minorEastAsia" w:hAnsi="Cambria Math" w:cs="Times New Roman"/>
+                                <w:i/>
+                                <w:sz w:val="28"/>
+                                <w:szCs w:val="28"/>
+                              </w:rPr>
+                            </m:ctrlPr>
+                          </m:sSubPr>
+                          <m:e>
+                            <m:r>
+                              <w:rPr>
+                                <w:rFonts w:ascii="Cambria Math" w:eastAsiaTheme="minorEastAsia" w:hAnsi="Cambria Math" w:cs="Times New Roman"/>
+                                <w:sz w:val="28"/>
+                                <w:szCs w:val="28"/>
+                              </w:rPr>
+                              <m:t>I</m:t>
+                            </m:r>
+                          </m:e>
+                          <m:sub>
+                            <m:sSub>
+                              <m:sSubPr>
+                                <m:ctrlPr>
+                                  <w:rPr>
+                                    <w:rFonts w:ascii="Cambria Math" w:eastAsiaTheme="minorEastAsia" w:hAnsi="Cambria Math" w:cs="Times New Roman"/>
+                                    <w:i/>
+                                    <w:sz w:val="28"/>
+                                    <w:szCs w:val="28"/>
+                                  </w:rPr>
+                                </m:ctrlPr>
+                              </m:sSubPr>
+                              <m:e>
+                                <m:r>
+                                  <w:rPr>
+                                    <w:rFonts w:ascii="Cambria Math" w:eastAsiaTheme="minorEastAsia" w:hAnsi="Cambria Math" w:cs="Times New Roman"/>
+                                    <w:sz w:val="28"/>
+                                    <w:szCs w:val="28"/>
+                                  </w:rPr>
+                                  <m:t>W</m:t>
+                                </m:r>
+                              </m:e>
+                              <m:sub>
+                                <m:r>
+                                  <w:rPr>
+                                    <w:rFonts w:ascii="Cambria Math" w:eastAsiaTheme="minorEastAsia" w:hAnsi="Cambria Math" w:cs="Times New Roman"/>
+                                    <w:sz w:val="28"/>
+                                    <w:szCs w:val="28"/>
+                                  </w:rPr>
+                                  <m:t>g</m:t>
+                                </m:r>
+                              </m:sub>
+                            </m:sSub>
+                          </m:sub>
+                        </m:sSub>
+                      </m:e>
+                    </m:mr>
+                  </m:m>
+                </m:e>
+              </m:d>
+            </m:e>
+          </m:sPre>
+        </m:oMath>
+      </m:oMathPara>
+    </w:p>
+    <w:p>
+      <w:pPr>
+        <w:tabs>
+          <w:tab w:val="center" w:pos="2460"/>
+        </w:tabs>
+        <w:rPr>
+          <w:rFonts w:ascii="Times New Roman" w:eastAsiaTheme="minorEastAsia" w:hAnsi="Times New Roman" w:cs="Times New Roman"/>
+          <w:sz w:val="28"/>
+          <w:szCs w:val="28"/>
+        </w:rPr>
+      </w:pPr>
+      <w:r>
+        <w:rPr>
+          <w:rFonts w:ascii="Times New Roman" w:eastAsiaTheme="minorEastAsia" w:hAnsi="Times New Roman" w:cs="Times New Roman"/>
+          <w:sz w:val="28"/>
+          <w:szCs w:val="28"/>
+        </w:rPr>
+        <w:br w:type="textWrapping" w:clear="all"/>
+      </w:r>
+      <w:r>
+        <w:rPr>
+          <w:rFonts w:ascii="Times New Roman" w:eastAsiaTheme="minorEastAsia" w:hAnsi="Times New Roman" w:cs="Times New Roman"/>
+          <w:sz w:val="28"/>
+          <w:szCs w:val="28"/>
+        </w:rPr>
+        <w:t>+ Due to symmetry of the wheel:</w:t>
+      </w:r>
+    </w:p>
+    <w:p>
+      <w:pPr>
+        <w:tabs>
+          <w:tab w:val="center" w:pos="2460"/>
+        </w:tabs>
+        <w:jc w:val="center"/>
+        <w:rPr>
+          <w:rFonts w:ascii="Times New Roman" w:eastAsiaTheme="minorEastAsia" w:hAnsi="Times New Roman" w:cs="Times New Roman"/>
+          <w:sz w:val="28"/>
+          <w:szCs w:val="28"/>
+        </w:rPr>
+      </w:pPr>
+      <m:oMath>
+        <m:r>
+          <w:rPr>
+            <w:rFonts w:ascii="Cambria Math" w:eastAsiaTheme="minorEastAsia" w:hAnsi="Cambria Math" w:cs="Times New Roman"/>
+            <w:sz w:val="28"/>
+            <w:szCs w:val="28"/>
+          </w:rPr>
+          <m:t>→</m:t>
+        </m:r>
+      </m:oMath>
+      <w:r>
+        <w:rPr>
+          <w:rFonts w:ascii="Times New Roman" w:eastAsiaTheme="minorEastAsia" w:hAnsi="Times New Roman" w:cs="Times New Roman"/>
+          <w:sz w:val="28"/>
+          <w:szCs w:val="28"/>
+        </w:rPr>
+        <w:t xml:space="preserve">   </w:t>
+      </w:r>
+      <m:oMath>
+        <m:sPre>
+          <m:sPrePr>
+            <m:ctrlPr>
+              <w:rPr>
+                <w:rFonts w:ascii="Cambria Math" w:eastAsiaTheme="minorEastAsia" w:hAnsi="Cambria Math" w:cs="Times New Roman"/>
+                <w:i/>
+                <w:sz w:val="28"/>
+                <w:szCs w:val="28"/>
+              </w:rPr>
+            </m:ctrlPr>
+          </m:sPrePr>
+          <m:sub>
+            <m:r>
+              <w:rPr>
+                <w:rFonts w:ascii="Cambria Math" w:eastAsiaTheme="minorEastAsia" w:hAnsi="Cambria Math" w:cs="Times New Roman"/>
+                <w:sz w:val="28"/>
+                <w:szCs w:val="28"/>
+              </w:rPr>
+              <m:t xml:space="preserve"> </m:t>
+            </m:r>
+          </m:sub>
+          <m:sup>
+            <m:r>
+              <w:rPr>
+                <w:rFonts w:ascii="Cambria Math" w:eastAsiaTheme="minorEastAsia" w:hAnsi="Cambria Math" w:cs="Times New Roman"/>
+                <w:sz w:val="28"/>
+                <w:szCs w:val="28"/>
+              </w:rPr>
+              <m:t>W</m:t>
+            </m:r>
+          </m:sup>
+          <m:e>
+            <m:r>
+              <w:rPr>
+                <w:rFonts w:ascii="Cambria Math" w:eastAsiaTheme="minorEastAsia" w:hAnsi="Cambria Math" w:cs="Times New Roman"/>
+                <w:sz w:val="28"/>
+                <w:szCs w:val="28"/>
+              </w:rPr>
+              <m:t>[</m:t>
+            </m:r>
+            <m:sSub>
+              <m:sSubPr>
+                <m:ctrlPr>
+                  <w:rPr>
+                    <w:rFonts w:ascii="Cambria Math" w:eastAsiaTheme="minorEastAsia" w:hAnsi="Cambria Math" w:cs="Times New Roman"/>
+                    <w:i/>
+                    <w:sz w:val="28"/>
+                    <w:szCs w:val="28"/>
+                  </w:rPr>
+                </m:ctrlPr>
+              </m:sSubPr>
+              <m:e>
+                <m:r>
+                  <w:rPr>
+                    <w:rFonts w:ascii="Cambria Math" w:eastAsiaTheme="minorEastAsia" w:hAnsi="Cambria Math" w:cs="Times New Roman"/>
+                    <w:sz w:val="28"/>
+                    <w:szCs w:val="28"/>
+                  </w:rPr>
+                  <m:t>I</m:t>
+                </m:r>
+              </m:e>
+              <m:sub>
+                <m:r>
+                  <w:rPr>
+                    <w:rFonts w:ascii="Cambria Math" w:eastAsiaTheme="minorEastAsia" w:hAnsi="Cambria Math" w:cs="Times New Roman"/>
+                    <w:sz w:val="28"/>
+                    <w:szCs w:val="28"/>
+                  </w:rPr>
+                  <m:t>W</m:t>
+                </m:r>
+              </m:sub>
+            </m:sSub>
+            <m:r>
+              <w:rPr>
+                <w:rFonts w:ascii="Cambria Math" w:eastAsiaTheme="minorEastAsia" w:hAnsi="Cambria Math" w:cs="Times New Roman"/>
+                <w:sz w:val="28"/>
+                <w:szCs w:val="28"/>
+              </w:rPr>
+              <m:t>]</m:t>
+            </m:r>
+          </m:e>
+        </m:sPre>
+        <m:r>
+          <w:rPr>
+            <w:rFonts w:ascii="Cambria Math" w:eastAsiaTheme="minorEastAsia" w:hAnsi="Cambria Math" w:cs="Times New Roman"/>
+            <w:sz w:val="28"/>
+            <w:szCs w:val="28"/>
+          </w:rPr>
+          <m:t>=</m:t>
+        </m:r>
+        <m:sPre>
+          <m:sPrePr>
+            <m:ctrlPr>
+              <w:rPr>
+                <w:rFonts w:ascii="Cambria Math" w:eastAsiaTheme="minorEastAsia" w:hAnsi="Cambria Math" w:cs="Times New Roman"/>
+                <w:i/>
+                <w:sz w:val="28"/>
+                <w:szCs w:val="28"/>
+              </w:rPr>
+            </m:ctrlPr>
+          </m:sPrePr>
+          <m:sub>
+            <m:r>
+              <w:rPr>
+                <w:rFonts w:ascii="Cambria Math" w:eastAsiaTheme="minorEastAsia" w:hAnsi="Cambria Math" w:cs="Times New Roman"/>
+                <w:sz w:val="28"/>
+                <w:szCs w:val="28"/>
+              </w:rPr>
+              <m:t xml:space="preserve"> </m:t>
+            </m:r>
+          </m:sub>
+          <m:sup>
+            <m:r>
+              <w:rPr>
+                <w:rFonts w:ascii="Cambria Math" w:eastAsiaTheme="minorEastAsia" w:hAnsi="Cambria Math" w:cs="Times New Roman"/>
+                <w:sz w:val="28"/>
+                <w:szCs w:val="28"/>
+              </w:rPr>
+              <m:t>G</m:t>
+            </m:r>
+          </m:sup>
+          <m:e>
+            <m:r>
+              <w:rPr>
+                <w:rFonts w:ascii="Cambria Math" w:eastAsiaTheme="minorEastAsia" w:hAnsi="Cambria Math" w:cs="Times New Roman"/>
+                <w:sz w:val="28"/>
+                <w:szCs w:val="28"/>
+              </w:rPr>
+              <m:t>[</m:t>
+            </m:r>
+            <m:sSub>
+              <m:sSubPr>
+                <m:ctrlPr>
+                  <w:rPr>
+                    <w:rFonts w:ascii="Cambria Math" w:eastAsiaTheme="minorEastAsia" w:hAnsi="Cambria Math" w:cs="Times New Roman"/>
+                    <w:i/>
+                    <w:sz w:val="28"/>
+                    <w:szCs w:val="28"/>
+                  </w:rPr>
+                </m:ctrlPr>
+              </m:sSubPr>
+              <m:e>
+                <m:r>
+                  <w:rPr>
+                    <w:rFonts w:ascii="Cambria Math" w:eastAsiaTheme="minorEastAsia" w:hAnsi="Cambria Math" w:cs="Times New Roman"/>
+                    <w:sz w:val="28"/>
+                    <w:szCs w:val="28"/>
+                  </w:rPr>
+                  <m:t>I</m:t>
+                </m:r>
+              </m:e>
+              <m:sub>
+                <m:r>
+                  <w:rPr>
+                    <w:rFonts w:ascii="Cambria Math" w:eastAsiaTheme="minorEastAsia" w:hAnsi="Cambria Math" w:cs="Times New Roman"/>
+                    <w:sz w:val="28"/>
+                    <w:szCs w:val="28"/>
+                  </w:rPr>
+                  <m:t>W</m:t>
+                </m:r>
+              </m:sub>
+            </m:sSub>
+            <m:r>
+              <w:rPr>
+                <w:rFonts w:ascii="Cambria Math" w:eastAsiaTheme="minorEastAsia" w:hAnsi="Cambria Math" w:cs="Times New Roman"/>
+                <w:sz w:val="28"/>
+                <w:szCs w:val="28"/>
+              </w:rPr>
+              <m:t>]</m:t>
+            </m:r>
+          </m:e>
+        </m:sPre>
+      </m:oMath>
+    </w:p>
+    <w:p>
+      <w:pPr>
+        <w:tabs>
+          <w:tab w:val="center" w:pos="2460"/>
+        </w:tabs>
+        <w:rPr>
+          <w:rFonts w:ascii="Times New Roman" w:eastAsiaTheme="minorEastAsia" w:hAnsi="Times New Roman" w:cs="Times New Roman"/>
+          <w:sz w:val="28"/>
+          <w:szCs w:val="28"/>
+        </w:rPr>
+      </w:pPr>
+      <w:r>
+        <w:rPr>
+          <w:rFonts w:ascii="Times New Roman" w:eastAsiaTheme="minorEastAsia" w:hAnsi="Times New Roman" w:cs="Times New Roman"/>
+          <w:sz w:val="28"/>
+          <w:szCs w:val="28"/>
+        </w:rPr>
+        <w:t>+ The total angular momentum:</w:t>
+      </w:r>
+    </w:p>
+    <w:p>
+      <w:pPr>
+        <w:tabs>
+          <w:tab w:val="center" w:pos="2460"/>
+        </w:tabs>
+        <w:rPr>
+          <w:rFonts w:ascii="Times New Roman" w:eastAsiaTheme="minorEastAsia" w:hAnsi="Times New Roman" w:cs="Times New Roman"/>
+          <w:sz w:val="28"/>
+          <w:szCs w:val="28"/>
+        </w:rPr>
+      </w:pPr>
+      <m:oMathPara>
+        <m:oMath>
+          <m:r>
+            <m:rPr>
+              <m:sty m:val="bi"/>
+            </m:rPr>
+            <w:rPr>
+              <w:rFonts w:ascii="Cambria Math" w:eastAsiaTheme="minorEastAsia" w:hAnsi="Cambria Math" w:cs="Times New Roman"/>
+              <w:sz w:val="28"/>
+              <w:szCs w:val="28"/>
+            </w:rPr>
+            <m:t>H</m:t>
+          </m:r>
+          <m:r>
+            <w:rPr>
+              <w:rFonts w:ascii="Cambria Math" w:eastAsiaTheme="minorEastAsia" w:hAnsi="Cambria Math" w:cs="Times New Roman"/>
+              <w:sz w:val="28"/>
+              <w:szCs w:val="28"/>
+            </w:rPr>
+            <m:t>=</m:t>
+          </m:r>
+          <m:sSub>
+            <m:sSubPr>
+              <m:ctrlPr>
+                <w:rPr>
+                  <w:rFonts w:ascii="Cambria Math" w:eastAsiaTheme="minorEastAsia" w:hAnsi="Cambria Math" w:cs="Times New Roman"/>
+                  <w:i/>
+                  <w:sz w:val="28"/>
+                  <w:szCs w:val="28"/>
+                </w:rPr>
+              </m:ctrlPr>
+            </m:sSubPr>
+            <m:e>
+              <m:r>
+                <m:rPr>
+                  <m:sty m:val="bi"/>
+                </m:rPr>
+                <w:rPr>
+                  <w:rFonts w:ascii="Cambria Math" w:eastAsiaTheme="minorEastAsia" w:hAnsi="Cambria Math" w:cs="Times New Roman"/>
+                  <w:sz w:val="28"/>
+                  <w:szCs w:val="28"/>
+                </w:rPr>
+                <m:t>H</m:t>
+              </m:r>
+              <m:ctrlPr>
+                <w:rPr>
+                  <w:rFonts w:ascii="Cambria Math" w:eastAsiaTheme="minorEastAsia" w:hAnsi="Cambria Math" w:cs="Times New Roman"/>
+                  <w:b/>
+                  <w:i/>
+                  <w:sz w:val="28"/>
+                  <w:szCs w:val="28"/>
+                </w:rPr>
+              </m:ctrlPr>
+            </m:e>
+            <m:sub>
+              <m:r>
+                <w:rPr>
+                  <w:rFonts w:ascii="Cambria Math" w:eastAsiaTheme="minorEastAsia" w:hAnsi="Cambria Math" w:cs="Times New Roman"/>
+                  <w:sz w:val="28"/>
+                  <w:szCs w:val="28"/>
+                </w:rPr>
+                <m:t>B</m:t>
+              </m:r>
+            </m:sub>
+          </m:sSub>
+          <m:r>
+            <w:rPr>
+              <w:rFonts w:ascii="Cambria Math" w:eastAsiaTheme="minorEastAsia" w:hAnsi="Cambria Math" w:cs="Times New Roman"/>
+              <w:sz w:val="28"/>
+              <w:szCs w:val="28"/>
+            </w:rPr>
+            <m:t>+</m:t>
+          </m:r>
+          <m:sSub>
+            <m:sSubPr>
+              <m:ctrlPr>
+                <w:rPr>
+                  <w:rFonts w:ascii="Cambria Math" w:eastAsiaTheme="minorEastAsia" w:hAnsi="Cambria Math" w:cs="Times New Roman"/>
+                  <w:i/>
+                  <w:sz w:val="28"/>
+                  <w:szCs w:val="28"/>
+                </w:rPr>
+              </m:ctrlPr>
+            </m:sSubPr>
+            <m:e>
+              <m:r>
+                <m:rPr>
+                  <m:sty m:val="bi"/>
+                </m:rPr>
+                <w:rPr>
+                  <w:rFonts w:ascii="Cambria Math" w:eastAsiaTheme="minorEastAsia" w:hAnsi="Cambria Math" w:cs="Times New Roman"/>
+                  <w:sz w:val="28"/>
+                  <w:szCs w:val="28"/>
+                </w:rPr>
+                <m:t>H</m:t>
+              </m:r>
+              <m:ctrlPr>
+                <w:rPr>
+                  <w:rFonts w:ascii="Cambria Math" w:eastAsiaTheme="minorEastAsia" w:hAnsi="Cambria Math" w:cs="Times New Roman"/>
+                  <w:b/>
+                  <w:i/>
+                  <w:sz w:val="28"/>
+                  <w:szCs w:val="28"/>
+                </w:rPr>
+              </m:ctrlPr>
+            </m:e>
+            <m:sub>
+              <m:r>
+                <w:rPr>
+                  <w:rFonts w:ascii="Cambria Math" w:eastAsiaTheme="minorEastAsia" w:hAnsi="Cambria Math" w:cs="Times New Roman"/>
+                  <w:sz w:val="28"/>
+                  <w:szCs w:val="28"/>
+                </w:rPr>
+                <m:t>G</m:t>
+              </m:r>
+            </m:sub>
+          </m:sSub>
+          <m:r>
+            <w:rPr>
+              <w:rFonts w:ascii="Cambria Math" w:eastAsiaTheme="minorEastAsia" w:hAnsi="Cambria Math" w:cs="Times New Roman"/>
+              <w:sz w:val="28"/>
+              <w:szCs w:val="28"/>
+            </w:rPr>
+            <m:t>+</m:t>
+          </m:r>
+          <m:sSub>
+            <m:sSubPr>
+              <m:ctrlPr>
+                <w:rPr>
+                  <w:rFonts w:ascii="Cambria Math" w:eastAsiaTheme="minorEastAsia" w:hAnsi="Cambria Math" w:cs="Times New Roman"/>
+                  <w:b/>
+                  <w:i/>
+                  <w:sz w:val="28"/>
+                  <w:szCs w:val="28"/>
+                </w:rPr>
+              </m:ctrlPr>
+            </m:sSubPr>
+            <m:e>
+              <m:r>
+                <m:rPr>
+                  <m:sty m:val="bi"/>
+                </m:rPr>
+                <w:rPr>
+                  <w:rFonts w:ascii="Cambria Math" w:eastAsiaTheme="minorEastAsia" w:hAnsi="Cambria Math" w:cs="Times New Roman"/>
+                  <w:sz w:val="28"/>
+                  <w:szCs w:val="28"/>
+                </w:rPr>
+                <m:t>H</m:t>
+              </m:r>
+            </m:e>
+            <m:sub>
+              <m:r>
+                <w:rPr>
+                  <w:rFonts w:ascii="Cambria Math" w:eastAsiaTheme="minorEastAsia" w:hAnsi="Cambria Math" w:cs="Times New Roman"/>
+                  <w:sz w:val="28"/>
+                  <w:szCs w:val="28"/>
+                </w:rPr>
+                <m:t>W</m:t>
+              </m:r>
+            </m:sub>
+          </m:sSub>
+        </m:oMath>
+      </m:oMathPara>
     </w:p>
     <w:p>
       <w:pPr>
@@ -12605,7 +17118,7 @@
                     <pic:cNvPicPr/>
                   </pic:nvPicPr>
                   <pic:blipFill>
-                    <a:blip r:embed="rId11"/>
+                    <a:blip r:embed="rId17"/>
                     <a:stretch>
                       <a:fillRect/>
                     </a:stretch>
@@ -13000,7 +17513,7 @@
                     <pic:cNvPicPr/>
                   </pic:nvPicPr>
                   <pic:blipFill>
-                    <a:blip r:embed="rId12"/>
+                    <a:blip r:embed="rId18"/>
                     <a:stretch>
                       <a:fillRect/>
                     </a:stretch>
@@ -13694,7 +18207,7 @@
                     <pic:cNvPicPr/>
                   </pic:nvPicPr>
                   <pic:blipFill>
-                    <a:blip r:embed="rId13"/>
+                    <a:blip r:embed="rId19"/>
                     <a:stretch>
                       <a:fillRect/>
                     </a:stretch>
@@ -14283,7 +18796,7 @@
                     <pic:cNvPicPr/>
                   </pic:nvPicPr>
                   <pic:blipFill>
-                    <a:blip r:embed="rId14"/>
+                    <a:blip r:embed="rId20"/>
                     <a:stretch>
                       <a:fillRect/>
                     </a:stretch>
@@ -15034,7 +19547,7 @@
                     <pic:cNvPicPr/>
                   </pic:nvPicPr>
                   <pic:blipFill>
-                    <a:blip r:embed="rId15">
+                    <a:blip r:embed="rId21">
                       <a:extLst>
                         <a:ext uri="{28A0092B-C50C-407E-A947-70E740481C1C}">
                           <a14:useLocalDpi xmlns:a14="http://schemas.microsoft.com/office/drawing/2010/main" val="0"/>
@@ -16183,6 +20696,2610 @@
     </w:p>
     <w:p>
       <w:pPr>
+        <w:ind w:firstLine="720"/>
+        <w:rPr>
+          <w:rFonts w:ascii="Times New Roman" w:eastAsiaTheme="minorEastAsia" w:hAnsi="Times New Roman" w:cs="Times New Roman"/>
+          <w:sz w:val="28"/>
+          <w:szCs w:val="28"/>
+        </w:rPr>
+      </w:pPr>
+    </w:p>
+    <w:p>
+      <w:pPr>
+        <w:spacing w:after="0" w:line="360" w:lineRule="auto"/>
+        <w:rPr>
+          <w:rFonts w:ascii="Times New Roman" w:hAnsi="Times New Roman" w:cs="Times New Roman"/>
+          <w:color w:val="BF8F00" w:themeColor="accent4" w:themeShade="BF"/>
+          <w:sz w:val="28"/>
+          <w:szCs w:val="28"/>
+        </w:rPr>
+      </w:pPr>
+      <w:r>
+        <w:rPr>
+          <w:rFonts w:ascii="Times New Roman" w:hAnsi="Times New Roman" w:cs="Times New Roman"/>
+          <w:color w:val="BF8F00" w:themeColor="accent4" w:themeShade="BF"/>
+          <w:sz w:val="28"/>
+          <w:szCs w:val="28"/>
+        </w:rPr>
+        <w:t>Hệ tọa độ biểu diễn quỹ đạo và tư thế</w:t>
+      </w:r>
+    </w:p>
+    <w:p>
+      <w:pPr>
+        <w:spacing w:after="0" w:line="360" w:lineRule="auto"/>
+        <w:rPr>
+          <w:rStyle w:val="fontstyle01"/>
+          <w:i/>
+          <w:sz w:val="28"/>
+          <w:szCs w:val="28"/>
+        </w:rPr>
+      </w:pPr>
+      <w:r>
+        <w:rPr>
+          <w:rStyle w:val="fontstyle01"/>
+          <w:i/>
+          <w:sz w:val="28"/>
+          <w:szCs w:val="28"/>
+        </w:rPr>
+        <w:t>ECI (Earth</w:t>
+      </w:r>
+      <w:r>
+        <w:rPr>
+          <w:rFonts w:ascii="TimesNewRoman" w:hAnsi="TimesNewRoman"/>
+          <w:i/>
+          <w:color w:val="000000"/>
+          <w:sz w:val="28"/>
+          <w:szCs w:val="28"/>
+        </w:rPr>
+        <w:t xml:space="preserve"> </w:t>
+      </w:r>
+      <w:r>
+        <w:rPr>
+          <w:rStyle w:val="fontstyle01"/>
+          <w:i/>
+          <w:sz w:val="28"/>
+          <w:szCs w:val="28"/>
+        </w:rPr>
+        <w:t>Centred Inertial) frame</w:t>
+      </w:r>
+    </w:p>
+    <w:p>
+      <w:pPr>
+        <w:spacing w:after="0" w:line="360" w:lineRule="auto"/>
+        <w:jc w:val="center"/>
+        <w:rPr>
+          <w:rFonts w:ascii="Times New Roman" w:hAnsi="Times New Roman" w:cs="Times New Roman"/>
+          <w:b/>
+          <w:color w:val="BF8F00" w:themeColor="accent4" w:themeShade="BF"/>
+          <w:sz w:val="28"/>
+          <w:szCs w:val="28"/>
+        </w:rPr>
+      </w:pPr>
+      <w:r>
+        <w:rPr>
+          <w:sz w:val="28"/>
+          <w:szCs w:val="28"/>
+        </w:rPr>
+        <w:drawing>
+          <wp:inline distT="0" distB="0" distL="0" distR="0" wp14:anchorId="1DBE7CF0" wp14:editId="2FCBCD38">
+            <wp:extent cx="2681773" cy="2160667"/>
+            <wp:effectExtent l="0" t="0" r="4445" b="0"/>
+            <wp:docPr id="33" name="Picture 33" descr="Earth Centered Inertial (ECI) Coordinate System | Download Scientific  Diagram"/>
+            <wp:cNvGraphicFramePr>
+              <a:graphicFrameLocks xmlns:a="http://schemas.openxmlformats.org/drawingml/2006/main" noChangeAspect="1"/>
+            </wp:cNvGraphicFramePr>
+            <a:graphic xmlns:a="http://schemas.openxmlformats.org/drawingml/2006/main">
+              <a:graphicData uri="http://schemas.openxmlformats.org/drawingml/2006/picture">
+                <pic:pic xmlns:pic="http://schemas.openxmlformats.org/drawingml/2006/picture">
+                  <pic:nvPicPr>
+                    <pic:cNvPr id="0" name="Picture 1" descr="Earth Centered Inertial (ECI) Coordinate System | Download Scientific  Diagram"/>
+                    <pic:cNvPicPr>
+                      <a:picLocks noChangeAspect="1" noChangeArrowheads="1"/>
+                    </pic:cNvPicPr>
+                  </pic:nvPicPr>
+                  <pic:blipFill>
+                    <a:blip r:embed="rId22">
+                      <a:extLst>
+                        <a:ext uri="{28A0092B-C50C-407E-A947-70E740481C1C}">
+                          <a14:useLocalDpi xmlns:a14="http://schemas.microsoft.com/office/drawing/2010/main" val="0"/>
+                        </a:ext>
+                      </a:extLst>
+                    </a:blip>
+                    <a:srcRect/>
+                    <a:stretch>
+                      <a:fillRect/>
+                    </a:stretch>
+                  </pic:blipFill>
+                  <pic:spPr bwMode="auto">
+                    <a:xfrm>
+                      <a:off x="0" y="0"/>
+                      <a:ext cx="2704318" cy="2178831"/>
+                    </a:xfrm>
+                    <a:prstGeom prst="rect">
+                      <a:avLst/>
+                    </a:prstGeom>
+                    <a:noFill/>
+                    <a:ln>
+                      <a:noFill/>
+                    </a:ln>
+                  </pic:spPr>
+                </pic:pic>
+              </a:graphicData>
+            </a:graphic>
+          </wp:inline>
+        </w:drawing>
+      </w:r>
+    </w:p>
+    <w:p>
+      <w:pPr>
+        <w:pStyle w:val="ListParagraph"/>
+        <w:numPr>
+          <w:ilvl w:val="0"/>
+          <w:numId w:val="7"/>
+        </w:numPr>
+        <w:spacing w:after="0" w:line="360" w:lineRule="auto"/>
+        <w:rPr>
+          <w:rFonts w:ascii="Times New Roman" w:hAnsi="Times New Roman" w:cs="Times New Roman"/>
+          <w:sz w:val="28"/>
+          <w:szCs w:val="28"/>
+        </w:rPr>
+      </w:pPr>
+      <w:r>
+        <w:rPr>
+          <w:rFonts w:ascii="Times New Roman" w:hAnsi="Times New Roman" w:cs="Times New Roman"/>
+          <w:sz w:val="28"/>
+          <w:szCs w:val="28"/>
+        </w:rPr>
+        <w:t>Gốc là tâm Trái Đất</w:t>
+      </w:r>
+    </w:p>
+    <w:p>
+      <w:pPr>
+        <w:pStyle w:val="ListParagraph"/>
+        <w:numPr>
+          <w:ilvl w:val="0"/>
+          <w:numId w:val="7"/>
+        </w:numPr>
+        <w:spacing w:after="0" w:line="360" w:lineRule="auto"/>
+        <w:rPr>
+          <w:rFonts w:ascii="Times New Roman" w:hAnsi="Times New Roman" w:cs="Times New Roman"/>
+          <w:sz w:val="28"/>
+          <w:szCs w:val="28"/>
+        </w:rPr>
+      </w:pPr>
+      <m:oMath>
+        <m:acc>
+          <m:accPr>
+            <m:chr m:val="⃗"/>
+            <m:ctrlPr>
+              <w:rPr>
+                <w:rFonts w:ascii="Cambria Math" w:hAnsi="Cambria Math" w:cs="Times New Roman"/>
+                <w:b/>
+                <w:i/>
+                <w:sz w:val="28"/>
+                <w:szCs w:val="28"/>
+              </w:rPr>
+            </m:ctrlPr>
+          </m:accPr>
+          <m:e>
+            <m:r>
+              <m:rPr>
+                <m:sty m:val="bi"/>
+              </m:rPr>
+              <w:rPr>
+                <w:rFonts w:ascii="Cambria Math" w:hAnsi="Cambria Math" w:cs="Times New Roman"/>
+                <w:sz w:val="28"/>
+                <w:szCs w:val="28"/>
+              </w:rPr>
+              <m:t>z</m:t>
+            </m:r>
+          </m:e>
+        </m:acc>
+      </m:oMath>
+      <w:r>
+        <w:rPr>
+          <w:rFonts w:ascii="Times New Roman" w:hAnsi="Times New Roman" w:cs="Times New Roman"/>
+          <w:sz w:val="28"/>
+          <w:szCs w:val="28"/>
+        </w:rPr>
+        <w:t>: Trục quay của Trái Đất (tự</w:t>
+      </w:r>
+      <w:r>
+        <w:rPr>
+          <w:rFonts w:ascii="Times New Roman" w:hAnsi="Times New Roman" w:cs="Times New Roman"/>
+          <w:sz w:val="28"/>
+          <w:szCs w:val="28"/>
+        </w:rPr>
+        <w:t xml:space="preserve"> quay</w:t>
+      </w:r>
+      <w:r>
+        <w:rPr>
+          <w:rFonts w:ascii="Times New Roman" w:hAnsi="Times New Roman" w:cs="Times New Roman"/>
+          <w:sz w:val="28"/>
+          <w:szCs w:val="28"/>
+        </w:rPr>
+        <w:t xml:space="preserve"> quanh trục)</w:t>
+      </w:r>
+    </w:p>
+    <w:p>
+      <w:pPr>
+        <w:pStyle w:val="ListParagraph"/>
+        <w:numPr>
+          <w:ilvl w:val="0"/>
+          <w:numId w:val="7"/>
+        </w:numPr>
+        <w:spacing w:after="0" w:line="360" w:lineRule="auto"/>
+        <w:rPr>
+          <w:rFonts w:ascii="Times New Roman" w:hAnsi="Times New Roman" w:cs="Times New Roman"/>
+          <w:sz w:val="28"/>
+          <w:szCs w:val="28"/>
+        </w:rPr>
+      </w:pPr>
+      <m:oMath>
+        <m:acc>
+          <m:accPr>
+            <m:chr m:val="⃗"/>
+            <m:ctrlPr>
+              <w:rPr>
+                <w:rFonts w:ascii="Cambria Math" w:hAnsi="Cambria Math" w:cs="Times New Roman"/>
+                <w:b/>
+                <w:i/>
+                <w:sz w:val="28"/>
+                <w:szCs w:val="28"/>
+              </w:rPr>
+            </m:ctrlPr>
+          </m:accPr>
+          <m:e>
+            <m:r>
+              <m:rPr>
+                <m:sty m:val="bi"/>
+              </m:rPr>
+              <w:rPr>
+                <w:rFonts w:ascii="Cambria Math" w:hAnsi="Cambria Math" w:cs="Times New Roman"/>
+                <w:sz w:val="28"/>
+                <w:szCs w:val="28"/>
+              </w:rPr>
+              <m:t>x</m:t>
+            </m:r>
+          </m:e>
+        </m:acc>
+      </m:oMath>
+      <w:r>
+        <w:rPr>
+          <w:rFonts w:ascii="Times New Roman" w:eastAsiaTheme="minorEastAsia" w:hAnsi="Times New Roman" w:cs="Times New Roman"/>
+          <w:sz w:val="28"/>
+          <w:szCs w:val="28"/>
+        </w:rPr>
+        <w:t>:</w:t>
+      </w:r>
+      <w:r>
+        <w:rPr>
+          <w:rFonts w:ascii="Times New Roman" w:hAnsi="Times New Roman" w:cs="Times New Roman"/>
+          <w:sz w:val="28"/>
+          <w:szCs w:val="28"/>
+        </w:rPr>
+        <w:t xml:space="preserve"> Hướng từ tâm Trái Đất đến điểm xuân phân</w:t>
+      </w:r>
+    </w:p>
+    <w:p>
+      <w:pPr>
+        <w:pStyle w:val="ListParagraph"/>
+        <w:numPr>
+          <w:ilvl w:val="0"/>
+          <w:numId w:val="7"/>
+        </w:numPr>
+        <w:spacing w:after="0" w:line="360" w:lineRule="auto"/>
+        <w:rPr>
+          <w:rFonts w:ascii="Times New Roman" w:hAnsi="Times New Roman" w:cs="Times New Roman"/>
+          <w:sz w:val="28"/>
+          <w:szCs w:val="28"/>
+        </w:rPr>
+      </w:pPr>
+      <m:oMath>
+        <m:acc>
+          <m:accPr>
+            <m:chr m:val="⃗"/>
+            <m:ctrlPr>
+              <w:rPr>
+                <w:rFonts w:ascii="Cambria Math" w:hAnsi="Cambria Math" w:cs="Times New Roman"/>
+                <w:b/>
+                <w:i/>
+                <w:sz w:val="28"/>
+                <w:szCs w:val="28"/>
+              </w:rPr>
+            </m:ctrlPr>
+          </m:accPr>
+          <m:e>
+            <m:r>
+              <m:rPr>
+                <m:sty m:val="bi"/>
+              </m:rPr>
+              <w:rPr>
+                <w:rFonts w:ascii="Cambria Math" w:hAnsi="Cambria Math" w:cs="Times New Roman"/>
+                <w:sz w:val="28"/>
+                <w:szCs w:val="28"/>
+              </w:rPr>
+              <m:t>y</m:t>
+            </m:r>
+          </m:e>
+        </m:acc>
+        <m:r>
+          <m:rPr>
+            <m:sty m:val="bi"/>
+          </m:rPr>
+          <w:rPr>
+            <w:rFonts w:ascii="Cambria Math" w:eastAsiaTheme="minorEastAsia" w:hAnsi="Cambria Math" w:cs="Times New Roman"/>
+            <w:sz w:val="28"/>
+            <w:szCs w:val="28"/>
+          </w:rPr>
+          <m:t>=</m:t>
+        </m:r>
+        <m:acc>
+          <m:accPr>
+            <m:chr m:val="⃗"/>
+            <m:ctrlPr>
+              <w:rPr>
+                <w:rFonts w:ascii="Cambria Math" w:eastAsiaTheme="minorEastAsia" w:hAnsi="Cambria Math" w:cs="Times New Roman"/>
+                <w:b/>
+                <w:i/>
+                <w:sz w:val="28"/>
+                <w:szCs w:val="28"/>
+              </w:rPr>
+            </m:ctrlPr>
+          </m:accPr>
+          <m:e>
+            <m:r>
+              <m:rPr>
+                <m:sty m:val="bi"/>
+              </m:rPr>
+              <w:rPr>
+                <w:rFonts w:ascii="Cambria Math" w:eastAsiaTheme="minorEastAsia" w:hAnsi="Cambria Math" w:cs="Times New Roman"/>
+                <w:sz w:val="28"/>
+                <w:szCs w:val="28"/>
+              </w:rPr>
+              <m:t>z</m:t>
+            </m:r>
+          </m:e>
+        </m:acc>
+        <m:r>
+          <m:rPr>
+            <m:sty m:val="bi"/>
+          </m:rPr>
+          <w:rPr>
+            <w:rFonts w:ascii="Cambria Math" w:eastAsiaTheme="minorEastAsia" w:hAnsi="Cambria Math" w:cs="Times New Roman"/>
+            <w:sz w:val="28"/>
+            <w:szCs w:val="28"/>
+          </w:rPr>
+          <m:t>×</m:t>
+        </m:r>
+        <m:acc>
+          <m:accPr>
+            <m:chr m:val="⃗"/>
+            <m:ctrlPr>
+              <w:rPr>
+                <w:rFonts w:ascii="Cambria Math" w:eastAsiaTheme="minorEastAsia" w:hAnsi="Cambria Math" w:cs="Times New Roman"/>
+                <w:b/>
+                <w:i/>
+                <w:sz w:val="28"/>
+                <w:szCs w:val="28"/>
+              </w:rPr>
+            </m:ctrlPr>
+          </m:accPr>
+          <m:e>
+            <m:r>
+              <m:rPr>
+                <m:sty m:val="bi"/>
+              </m:rPr>
+              <w:rPr>
+                <w:rFonts w:ascii="Cambria Math" w:eastAsiaTheme="minorEastAsia" w:hAnsi="Cambria Math" w:cs="Times New Roman"/>
+                <w:sz w:val="28"/>
+                <w:szCs w:val="28"/>
+              </w:rPr>
+              <m:t>x</m:t>
+            </m:r>
+          </m:e>
+        </m:acc>
+      </m:oMath>
+      <w:r>
+        <w:rPr>
+          <w:rFonts w:ascii="Times New Roman" w:eastAsiaTheme="minorEastAsia" w:hAnsi="Times New Roman" w:cs="Times New Roman"/>
+          <w:b/>
+          <w:bCs/>
+          <w:iCs/>
+          <w:sz w:val="28"/>
+          <w:szCs w:val="28"/>
+        </w:rPr>
+        <w:t>:</w:t>
+      </w:r>
+      <w:r>
+        <w:rPr>
+          <w:rFonts w:ascii="Times New Roman" w:hAnsi="Times New Roman" w:cs="Times New Roman"/>
+          <w:sz w:val="28"/>
+          <w:szCs w:val="28"/>
+        </w:rPr>
+        <w:t xml:space="preserve"> Tuân theo quy tắc bàn tay phải</w:t>
+      </w:r>
+    </w:p>
+    <w:p>
+      <w:pPr>
+        <w:spacing w:after="0" w:line="360" w:lineRule="auto"/>
+        <w:rPr>
+          <w:rStyle w:val="fontstyle01"/>
+          <w:i/>
+          <w:sz w:val="28"/>
+          <w:szCs w:val="28"/>
+        </w:rPr>
+      </w:pPr>
+    </w:p>
+    <w:p>
+      <w:pPr>
+        <w:spacing w:after="0" w:line="360" w:lineRule="auto"/>
+        <w:rPr>
+          <w:rStyle w:val="fontstyle01"/>
+          <w:i/>
+          <w:sz w:val="28"/>
+          <w:szCs w:val="28"/>
+        </w:rPr>
+      </w:pPr>
+      <w:r>
+        <w:rPr>
+          <w:rStyle w:val="fontstyle01"/>
+          <w:i/>
+          <w:sz w:val="28"/>
+          <w:szCs w:val="28"/>
+        </w:rPr>
+        <w:t>ECEF (Earth</w:t>
+      </w:r>
+      <w:r>
+        <w:rPr>
+          <w:rFonts w:ascii="TimesNewRoman" w:hAnsi="TimesNewRoman"/>
+          <w:i/>
+          <w:color w:val="000000"/>
+          <w:sz w:val="28"/>
+          <w:szCs w:val="28"/>
+        </w:rPr>
+        <w:t xml:space="preserve"> </w:t>
+      </w:r>
+      <w:r>
+        <w:rPr>
+          <w:rStyle w:val="fontstyle01"/>
+          <w:i/>
+          <w:sz w:val="28"/>
+          <w:szCs w:val="28"/>
+        </w:rPr>
+        <w:t>Centred Earth Fixed) Frame</w:t>
+      </w:r>
+    </w:p>
+    <w:p>
+      <w:pPr>
+        <w:spacing w:after="0" w:line="360" w:lineRule="auto"/>
+        <w:jc w:val="center"/>
+        <w:rPr>
+          <w:rStyle w:val="fontstyle01"/>
+          <w:i/>
+          <w:sz w:val="28"/>
+          <w:szCs w:val="28"/>
+        </w:rPr>
+      </w:pPr>
+      <w:r>
+        <w:rPr>
+          <w:rStyle w:val="fontstyle01"/>
+          <w:i/>
+          <w:sz w:val="28"/>
+          <w:szCs w:val="28"/>
+        </w:rPr>
+        <w:drawing>
+          <wp:inline distT="0" distB="0" distL="0" distR="0" wp14:anchorId="388CA281" wp14:editId="0642FB72">
+            <wp:extent cx="3639124" cy="2698239"/>
+            <wp:effectExtent l="0" t="0" r="0" b="6985"/>
+            <wp:docPr id="34" name="Picture 34"/>
+            <wp:cNvGraphicFramePr>
+              <a:graphicFrameLocks xmlns:a="http://schemas.openxmlformats.org/drawingml/2006/main" noChangeAspect="1"/>
+            </wp:cNvGraphicFramePr>
+            <a:graphic xmlns:a="http://schemas.openxmlformats.org/drawingml/2006/main">
+              <a:graphicData uri="http://schemas.openxmlformats.org/drawingml/2006/picture">
+                <pic:pic xmlns:pic="http://schemas.openxmlformats.org/drawingml/2006/picture">
+                  <pic:nvPicPr>
+                    <pic:cNvPr id="1" name=""/>
+                    <pic:cNvPicPr/>
+                  </pic:nvPicPr>
+                  <pic:blipFill>
+                    <a:blip r:embed="rId23"/>
+                    <a:stretch>
+                      <a:fillRect/>
+                    </a:stretch>
+                  </pic:blipFill>
+                  <pic:spPr>
+                    <a:xfrm>
+                      <a:off x="0" y="0"/>
+                      <a:ext cx="3668084" cy="2719711"/>
+                    </a:xfrm>
+                    <a:prstGeom prst="rect">
+                      <a:avLst/>
+                    </a:prstGeom>
+                  </pic:spPr>
+                </pic:pic>
+              </a:graphicData>
+            </a:graphic>
+          </wp:inline>
+        </w:drawing>
+      </w:r>
+    </w:p>
+    <w:p>
+      <w:pPr>
+        <w:pStyle w:val="ListParagraph"/>
+        <w:numPr>
+          <w:ilvl w:val="0"/>
+          <w:numId w:val="7"/>
+        </w:numPr>
+        <w:spacing w:after="0" w:line="360" w:lineRule="auto"/>
+        <w:rPr>
+          <w:rFonts w:ascii="Times New Roman" w:hAnsi="Times New Roman" w:cs="Times New Roman"/>
+          <w:sz w:val="28"/>
+          <w:szCs w:val="28"/>
+        </w:rPr>
+      </w:pPr>
+      <w:r>
+        <w:rPr>
+          <w:rFonts w:ascii="Times New Roman" w:hAnsi="Times New Roman" w:cs="Times New Roman"/>
+          <w:sz w:val="28"/>
+          <w:szCs w:val="28"/>
+        </w:rPr>
+        <w:t>Gốc là tâm Trái Đất</w:t>
+      </w:r>
+    </w:p>
+    <w:p>
+      <w:pPr>
+        <w:pStyle w:val="ListParagraph"/>
+        <w:numPr>
+          <w:ilvl w:val="0"/>
+          <w:numId w:val="7"/>
+        </w:numPr>
+        <w:spacing w:after="0" w:line="360" w:lineRule="auto"/>
+        <w:rPr>
+          <w:rFonts w:ascii="Times New Roman" w:hAnsi="Times New Roman" w:cs="Times New Roman"/>
+          <w:sz w:val="28"/>
+          <w:szCs w:val="28"/>
+        </w:rPr>
+      </w:pPr>
+      <m:oMath>
+        <m:acc>
+          <m:accPr>
+            <m:chr m:val="⃗"/>
+            <m:ctrlPr>
+              <w:rPr>
+                <w:rFonts w:ascii="Cambria Math" w:hAnsi="Cambria Math" w:cs="Times New Roman"/>
+                <w:b/>
+                <w:i/>
+                <w:sz w:val="28"/>
+                <w:szCs w:val="28"/>
+              </w:rPr>
+            </m:ctrlPr>
+          </m:accPr>
+          <m:e>
+            <m:r>
+              <m:rPr>
+                <m:sty m:val="bi"/>
+              </m:rPr>
+              <w:rPr>
+                <w:rFonts w:ascii="Cambria Math" w:hAnsi="Cambria Math" w:cs="Times New Roman"/>
+                <w:sz w:val="28"/>
+                <w:szCs w:val="28"/>
+              </w:rPr>
+              <m:t>z</m:t>
+            </m:r>
+          </m:e>
+        </m:acc>
+      </m:oMath>
+      <w:r>
+        <w:rPr>
+          <w:rFonts w:ascii="Times New Roman" w:hAnsi="Times New Roman" w:cs="Times New Roman"/>
+          <w:sz w:val="28"/>
+          <w:szCs w:val="28"/>
+        </w:rPr>
+        <w:t>: Trục quay của Trái Đất (tự quay quanh trục)</w:t>
+      </w:r>
+    </w:p>
+    <w:p>
+      <w:pPr>
+        <w:pStyle w:val="ListParagraph"/>
+        <w:numPr>
+          <w:ilvl w:val="0"/>
+          <w:numId w:val="7"/>
+        </w:numPr>
+        <w:spacing w:after="0" w:line="360" w:lineRule="auto"/>
+        <w:rPr>
+          <w:rFonts w:ascii="Times New Roman" w:hAnsi="Times New Roman" w:cs="Times New Roman"/>
+          <w:sz w:val="28"/>
+          <w:szCs w:val="28"/>
+        </w:rPr>
+      </w:pPr>
+      <m:oMath>
+        <m:acc>
+          <m:accPr>
+            <m:chr m:val="⃗"/>
+            <m:ctrlPr>
+              <w:rPr>
+                <w:rFonts w:ascii="Cambria Math" w:hAnsi="Cambria Math" w:cs="Times New Roman"/>
+                <w:b/>
+                <w:i/>
+                <w:sz w:val="28"/>
+                <w:szCs w:val="28"/>
+              </w:rPr>
+            </m:ctrlPr>
+          </m:accPr>
+          <m:e>
+            <m:r>
+              <m:rPr>
+                <m:sty m:val="bi"/>
+              </m:rPr>
+              <w:rPr>
+                <w:rFonts w:ascii="Cambria Math" w:hAnsi="Cambria Math" w:cs="Times New Roman"/>
+                <w:sz w:val="28"/>
+                <w:szCs w:val="28"/>
+              </w:rPr>
+              <m:t>x</m:t>
+            </m:r>
+          </m:e>
+        </m:acc>
+      </m:oMath>
+      <w:r>
+        <w:rPr>
+          <w:rFonts w:ascii="Times New Roman" w:eastAsiaTheme="minorEastAsia" w:hAnsi="Times New Roman" w:cs="Times New Roman"/>
+          <w:sz w:val="28"/>
+          <w:szCs w:val="28"/>
+        </w:rPr>
+        <w:t>:</w:t>
+      </w:r>
+      <w:r>
+        <w:rPr>
+          <w:rFonts w:ascii="Times New Roman" w:hAnsi="Times New Roman" w:cs="Times New Roman"/>
+          <w:sz w:val="28"/>
+          <w:szCs w:val="28"/>
+        </w:rPr>
+        <w:t xml:space="preserve"> Hướng từ tâm Trái Đất đến điểm kinh tuyến 0 Greenwich</w:t>
+      </w:r>
+    </w:p>
+    <w:p>
+      <w:pPr>
+        <w:pStyle w:val="ListParagraph"/>
+        <w:numPr>
+          <w:ilvl w:val="0"/>
+          <w:numId w:val="7"/>
+        </w:numPr>
+        <w:spacing w:after="0" w:line="360" w:lineRule="auto"/>
+        <w:rPr>
+          <w:rFonts w:ascii="Times New Roman" w:hAnsi="Times New Roman" w:cs="Times New Roman"/>
+          <w:sz w:val="28"/>
+          <w:szCs w:val="28"/>
+        </w:rPr>
+      </w:pPr>
+      <m:oMath>
+        <m:acc>
+          <m:accPr>
+            <m:chr m:val="⃗"/>
+            <m:ctrlPr>
+              <w:rPr>
+                <w:rFonts w:ascii="Cambria Math" w:hAnsi="Cambria Math" w:cs="Times New Roman"/>
+                <w:b/>
+                <w:i/>
+                <w:sz w:val="28"/>
+                <w:szCs w:val="28"/>
+              </w:rPr>
+            </m:ctrlPr>
+          </m:accPr>
+          <m:e>
+            <m:r>
+              <m:rPr>
+                <m:sty m:val="bi"/>
+              </m:rPr>
+              <w:rPr>
+                <w:rFonts w:ascii="Cambria Math" w:hAnsi="Cambria Math" w:cs="Times New Roman"/>
+                <w:sz w:val="28"/>
+                <w:szCs w:val="28"/>
+              </w:rPr>
+              <m:t>y</m:t>
+            </m:r>
+          </m:e>
+        </m:acc>
+        <m:r>
+          <m:rPr>
+            <m:sty m:val="bi"/>
+          </m:rPr>
+          <w:rPr>
+            <w:rFonts w:ascii="Cambria Math" w:eastAsiaTheme="minorEastAsia" w:hAnsi="Cambria Math" w:cs="Times New Roman"/>
+            <w:sz w:val="28"/>
+            <w:szCs w:val="28"/>
+          </w:rPr>
+          <m:t>=</m:t>
+        </m:r>
+        <m:acc>
+          <m:accPr>
+            <m:chr m:val="⃗"/>
+            <m:ctrlPr>
+              <w:rPr>
+                <w:rFonts w:ascii="Cambria Math" w:eastAsiaTheme="minorEastAsia" w:hAnsi="Cambria Math" w:cs="Times New Roman"/>
+                <w:b/>
+                <w:i/>
+                <w:sz w:val="28"/>
+                <w:szCs w:val="28"/>
+              </w:rPr>
+            </m:ctrlPr>
+          </m:accPr>
+          <m:e>
+            <m:r>
+              <m:rPr>
+                <m:sty m:val="bi"/>
+              </m:rPr>
+              <w:rPr>
+                <w:rFonts w:ascii="Cambria Math" w:eastAsiaTheme="minorEastAsia" w:hAnsi="Cambria Math" w:cs="Times New Roman"/>
+                <w:sz w:val="28"/>
+                <w:szCs w:val="28"/>
+              </w:rPr>
+              <m:t>z</m:t>
+            </m:r>
+          </m:e>
+        </m:acc>
+        <m:r>
+          <m:rPr>
+            <m:sty m:val="bi"/>
+          </m:rPr>
+          <w:rPr>
+            <w:rFonts w:ascii="Cambria Math" w:eastAsiaTheme="minorEastAsia" w:hAnsi="Cambria Math" w:cs="Times New Roman"/>
+            <w:sz w:val="28"/>
+            <w:szCs w:val="28"/>
+          </w:rPr>
+          <m:t>×</m:t>
+        </m:r>
+        <m:acc>
+          <m:accPr>
+            <m:chr m:val="⃗"/>
+            <m:ctrlPr>
+              <w:rPr>
+                <w:rFonts w:ascii="Cambria Math" w:eastAsiaTheme="minorEastAsia" w:hAnsi="Cambria Math" w:cs="Times New Roman"/>
+                <w:b/>
+                <w:i/>
+                <w:sz w:val="28"/>
+                <w:szCs w:val="28"/>
+              </w:rPr>
+            </m:ctrlPr>
+          </m:accPr>
+          <m:e>
+            <m:r>
+              <m:rPr>
+                <m:sty m:val="bi"/>
+              </m:rPr>
+              <w:rPr>
+                <w:rFonts w:ascii="Cambria Math" w:eastAsiaTheme="minorEastAsia" w:hAnsi="Cambria Math" w:cs="Times New Roman"/>
+                <w:sz w:val="28"/>
+                <w:szCs w:val="28"/>
+              </w:rPr>
+              <m:t>x</m:t>
+            </m:r>
+          </m:e>
+        </m:acc>
+      </m:oMath>
+      <w:r>
+        <w:rPr>
+          <w:rFonts w:ascii="Times New Roman" w:eastAsiaTheme="minorEastAsia" w:hAnsi="Times New Roman" w:cs="Times New Roman"/>
+          <w:b/>
+          <w:bCs/>
+          <w:iCs/>
+          <w:sz w:val="28"/>
+          <w:szCs w:val="28"/>
+        </w:rPr>
+        <w:t>:</w:t>
+      </w:r>
+      <w:r>
+        <w:rPr>
+          <w:rFonts w:ascii="Times New Roman" w:hAnsi="Times New Roman" w:cs="Times New Roman"/>
+          <w:sz w:val="28"/>
+          <w:szCs w:val="28"/>
+        </w:rPr>
+        <w:t xml:space="preserve"> Tuân theo quy tắc bàn tay phải</w:t>
+      </w:r>
+    </w:p>
+    <w:p>
+      <w:pPr>
+        <w:spacing w:after="0" w:line="360" w:lineRule="auto"/>
+        <w:ind w:left="360"/>
+        <w:rPr>
+          <w:rFonts w:ascii="Times New Roman" w:eastAsiaTheme="minorEastAsia" w:hAnsi="Times New Roman" w:cs="Times New Roman"/>
+          <w:sz w:val="28"/>
+          <w:szCs w:val="28"/>
+        </w:rPr>
+      </w:pPr>
+      <m:oMath>
+        <m:r>
+          <w:rPr>
+            <w:rFonts w:ascii="Cambria Math" w:hAnsi="Cambria Math" w:cs="Times New Roman"/>
+            <w:sz w:val="28"/>
+            <w:szCs w:val="28"/>
+          </w:rPr>
+          <m:t>→</m:t>
+        </m:r>
+      </m:oMath>
+      <w:r>
+        <w:rPr>
+          <w:rFonts w:ascii="Times New Roman" w:eastAsiaTheme="minorEastAsia" w:hAnsi="Times New Roman" w:cs="Times New Roman"/>
+          <w:sz w:val="28"/>
+          <w:szCs w:val="28"/>
+        </w:rPr>
+        <w:tab/>
+        <w:t>Quay theo Trái Đất</w:t>
+      </w:r>
+    </w:p>
+    <w:p>
+      <w:pPr>
+        <w:spacing w:after="0" w:line="360" w:lineRule="auto"/>
+        <w:rPr>
+          <w:rFonts w:ascii="Times New Roman" w:hAnsi="Times New Roman" w:cs="Times New Roman"/>
+          <w:sz w:val="28"/>
+          <w:szCs w:val="28"/>
+        </w:rPr>
+      </w:pPr>
+    </w:p>
+    <w:p>
+      <w:pPr>
+        <w:spacing w:after="0" w:line="360" w:lineRule="auto"/>
+        <w:rPr>
+          <w:rFonts w:ascii="Times New Roman" w:hAnsi="Times New Roman" w:cs="Times New Roman"/>
+          <w:i/>
+          <w:sz w:val="28"/>
+          <w:szCs w:val="28"/>
+        </w:rPr>
+      </w:pPr>
+      <w:r>
+        <w:rPr>
+          <w:rFonts w:ascii="Times New Roman" w:hAnsi="Times New Roman" w:cs="Times New Roman"/>
+          <w:i/>
+          <w:sz w:val="28"/>
+          <w:szCs w:val="28"/>
+        </w:rPr>
+        <w:t>Hill Frame</w:t>
+      </w:r>
+    </w:p>
+    <w:p>
+      <w:pPr>
+        <w:spacing w:after="0" w:line="360" w:lineRule="auto"/>
+        <w:jc w:val="center"/>
+        <w:rPr>
+          <w:rFonts w:ascii="Times New Roman" w:hAnsi="Times New Roman" w:cs="Times New Roman"/>
+          <w:i/>
+          <w:sz w:val="28"/>
+          <w:szCs w:val="28"/>
+        </w:rPr>
+      </w:pPr>
+      <w:r>
+        <w:rPr>
+          <w:rFonts w:ascii="Times New Roman" w:hAnsi="Times New Roman" w:cs="Times New Roman"/>
+          <w:i/>
+          <w:sz w:val="28"/>
+          <w:szCs w:val="28"/>
+        </w:rPr>
+        <w:drawing>
+          <wp:inline distT="0" distB="0" distL="0" distR="0" wp14:anchorId="52B4E9F4" wp14:editId="01800F8F">
+            <wp:extent cx="2802785" cy="2139626"/>
+            <wp:effectExtent l="0" t="0" r="0" b="0"/>
+            <wp:docPr id="35" name="Picture 35"/>
+            <wp:cNvGraphicFramePr>
+              <a:graphicFrameLocks xmlns:a="http://schemas.openxmlformats.org/drawingml/2006/main" noChangeAspect="1"/>
+            </wp:cNvGraphicFramePr>
+            <a:graphic xmlns:a="http://schemas.openxmlformats.org/drawingml/2006/main">
+              <a:graphicData uri="http://schemas.openxmlformats.org/drawingml/2006/picture">
+                <pic:pic xmlns:pic="http://schemas.openxmlformats.org/drawingml/2006/picture">
+                  <pic:nvPicPr>
+                    <pic:cNvPr id="1" name=""/>
+                    <pic:cNvPicPr/>
+                  </pic:nvPicPr>
+                  <pic:blipFill>
+                    <a:blip r:embed="rId24"/>
+                    <a:stretch>
+                      <a:fillRect/>
+                    </a:stretch>
+                  </pic:blipFill>
+                  <pic:spPr>
+                    <a:xfrm>
+                      <a:off x="0" y="0"/>
+                      <a:ext cx="2837833" cy="2166381"/>
+                    </a:xfrm>
+                    <a:prstGeom prst="rect">
+                      <a:avLst/>
+                    </a:prstGeom>
+                  </pic:spPr>
+                </pic:pic>
+              </a:graphicData>
+            </a:graphic>
+          </wp:inline>
+        </w:drawing>
+      </w:r>
+    </w:p>
+    <w:p>
+      <w:pPr>
+        <w:pStyle w:val="ListParagraph"/>
+        <w:numPr>
+          <w:ilvl w:val="0"/>
+          <w:numId w:val="7"/>
+        </w:numPr>
+        <w:spacing w:after="0" w:line="360" w:lineRule="auto"/>
+        <w:rPr>
+          <w:rFonts w:ascii="Times New Roman" w:hAnsi="Times New Roman" w:cs="Times New Roman"/>
+          <w:sz w:val="28"/>
+          <w:szCs w:val="28"/>
+        </w:rPr>
+      </w:pPr>
+      <w:r>
+        <w:rPr>
+          <w:rFonts w:ascii="Times New Roman" w:hAnsi="Times New Roman" w:cs="Times New Roman"/>
+          <w:sz w:val="28"/>
+          <w:szCs w:val="28"/>
+        </w:rPr>
+        <w:t>Gốc là khối tâm của vệ tinh</w:t>
+      </w:r>
+    </w:p>
+    <w:p>
+      <w:pPr>
+        <w:pStyle w:val="ListParagraph"/>
+        <w:numPr>
+          <w:ilvl w:val="0"/>
+          <w:numId w:val="7"/>
+        </w:numPr>
+        <w:spacing w:after="0" w:line="360" w:lineRule="auto"/>
+        <w:rPr>
+          <w:rFonts w:ascii="Times New Roman" w:hAnsi="Times New Roman" w:cs="Times New Roman"/>
+          <w:sz w:val="28"/>
+          <w:szCs w:val="28"/>
+        </w:rPr>
+      </w:pPr>
+      <m:oMath>
+        <m:sSub>
+          <m:sSubPr>
+            <m:ctrlPr>
+              <w:rPr>
+                <w:rFonts w:ascii="Cambria Math" w:hAnsi="Cambria Math" w:cs="Times New Roman"/>
+                <w:b/>
+                <w:i/>
+                <w:sz w:val="28"/>
+                <w:szCs w:val="28"/>
+              </w:rPr>
+            </m:ctrlPr>
+          </m:sSubPr>
+          <m:e>
+            <m:acc>
+              <m:accPr>
+                <m:chr m:val="⃗"/>
+                <m:ctrlPr>
+                  <w:rPr>
+                    <w:rFonts w:ascii="Cambria Math" w:hAnsi="Cambria Math" w:cs="Times New Roman"/>
+                    <w:b/>
+                    <w:i/>
+                    <w:sz w:val="28"/>
+                    <w:szCs w:val="28"/>
+                  </w:rPr>
+                </m:ctrlPr>
+              </m:accPr>
+              <m:e>
+                <m:r>
+                  <m:rPr>
+                    <m:sty m:val="bi"/>
+                  </m:rPr>
+                  <w:rPr>
+                    <w:rFonts w:ascii="Cambria Math" w:hAnsi="Cambria Math" w:cs="Times New Roman"/>
+                    <w:sz w:val="28"/>
+                    <w:szCs w:val="28"/>
+                  </w:rPr>
+                  <m:t>i</m:t>
+                </m:r>
+              </m:e>
+            </m:acc>
+          </m:e>
+          <m:sub>
+            <m:r>
+              <m:rPr>
+                <m:sty m:val="bi"/>
+              </m:rPr>
+              <w:rPr>
+                <w:rFonts w:ascii="Cambria Math" w:hAnsi="Cambria Math" w:cs="Times New Roman"/>
+                <w:sz w:val="28"/>
+                <w:szCs w:val="28"/>
+              </w:rPr>
+              <m:t>r</m:t>
+            </m:r>
+          </m:sub>
+        </m:sSub>
+      </m:oMath>
+      <w:r>
+        <w:rPr>
+          <w:rFonts w:ascii="Times New Roman" w:eastAsiaTheme="minorEastAsia" w:hAnsi="Times New Roman" w:cs="Times New Roman"/>
+          <w:sz w:val="28"/>
+          <w:szCs w:val="28"/>
+        </w:rPr>
+        <w:t>:</w:t>
+      </w:r>
+      <w:r>
+        <w:rPr>
+          <w:rFonts w:ascii="Times New Roman" w:hAnsi="Times New Roman" w:cs="Times New Roman"/>
+          <w:sz w:val="28"/>
+          <w:szCs w:val="28"/>
+        </w:rPr>
+        <w:t xml:space="preserve"> Nằm dọc theo </w:t>
+      </w:r>
+      <m:oMath>
+        <m:acc>
+          <m:accPr>
+            <m:chr m:val="⃗"/>
+            <m:ctrlPr>
+              <w:rPr>
+                <w:rFonts w:ascii="Cambria Math" w:hAnsi="Cambria Math" w:cs="Times New Roman"/>
+                <w:b/>
+                <w:i/>
+                <w:sz w:val="28"/>
+                <w:szCs w:val="28"/>
+              </w:rPr>
+            </m:ctrlPr>
+          </m:accPr>
+          <m:e>
+            <m:r>
+              <m:rPr>
+                <m:sty m:val="bi"/>
+              </m:rPr>
+              <w:rPr>
+                <w:rFonts w:ascii="Cambria Math" w:hAnsi="Cambria Math" w:cs="Times New Roman"/>
+                <w:sz w:val="28"/>
+                <w:szCs w:val="28"/>
+              </w:rPr>
+              <m:t>r</m:t>
+            </m:r>
+          </m:e>
+        </m:acc>
+      </m:oMath>
+    </w:p>
+    <w:p>
+      <w:pPr>
+        <w:pStyle w:val="ListParagraph"/>
+        <w:numPr>
+          <w:ilvl w:val="0"/>
+          <w:numId w:val="7"/>
+        </w:numPr>
+        <w:spacing w:after="0" w:line="360" w:lineRule="auto"/>
+        <w:rPr>
+          <w:rFonts w:ascii="Times New Roman" w:hAnsi="Times New Roman" w:cs="Times New Roman"/>
+          <w:sz w:val="28"/>
+          <w:szCs w:val="28"/>
+        </w:rPr>
+      </w:pPr>
+      <m:oMath>
+        <m:sSub>
+          <m:sSubPr>
+            <m:ctrlPr>
+              <w:rPr>
+                <w:rFonts w:ascii="Cambria Math" w:hAnsi="Cambria Math" w:cs="Times New Roman"/>
+                <w:b/>
+                <w:i/>
+                <w:sz w:val="28"/>
+                <w:szCs w:val="28"/>
+              </w:rPr>
+            </m:ctrlPr>
+          </m:sSubPr>
+          <m:e>
+            <m:acc>
+              <m:accPr>
+                <m:chr m:val="⃗"/>
+                <m:ctrlPr>
+                  <w:rPr>
+                    <w:rFonts w:ascii="Cambria Math" w:hAnsi="Cambria Math" w:cs="Times New Roman"/>
+                    <w:b/>
+                    <w:i/>
+                    <w:sz w:val="28"/>
+                    <w:szCs w:val="28"/>
+                  </w:rPr>
+                </m:ctrlPr>
+              </m:accPr>
+              <m:e>
+                <m:r>
+                  <m:rPr>
+                    <m:sty m:val="bi"/>
+                  </m:rPr>
+                  <w:rPr>
+                    <w:rFonts w:ascii="Cambria Math" w:hAnsi="Cambria Math" w:cs="Times New Roman"/>
+                    <w:sz w:val="28"/>
+                    <w:szCs w:val="28"/>
+                  </w:rPr>
+                  <m:t>i</m:t>
+                </m:r>
+              </m:e>
+            </m:acc>
+          </m:e>
+          <m:sub>
+            <m:r>
+              <m:rPr>
+                <m:sty m:val="bi"/>
+              </m:rPr>
+              <w:rPr>
+                <w:rFonts w:ascii="Cambria Math" w:hAnsi="Cambria Math" w:cs="Times New Roman"/>
+                <w:sz w:val="28"/>
+                <w:szCs w:val="28"/>
+              </w:rPr>
+              <m:t>h</m:t>
+            </m:r>
+          </m:sub>
+        </m:sSub>
+      </m:oMath>
+      <w:r>
+        <w:rPr>
+          <w:rFonts w:ascii="Times New Roman" w:hAnsi="Times New Roman" w:cs="Times New Roman"/>
+          <w:sz w:val="28"/>
+          <w:szCs w:val="28"/>
+        </w:rPr>
+        <w:t>: Hướng của momen động lượng</w:t>
+      </w:r>
+    </w:p>
+    <w:p>
+      <w:pPr>
+        <w:pStyle w:val="ListParagraph"/>
+        <w:numPr>
+          <w:ilvl w:val="0"/>
+          <w:numId w:val="7"/>
+        </w:numPr>
+        <w:spacing w:after="0" w:line="360" w:lineRule="auto"/>
+        <w:rPr>
+          <w:rFonts w:ascii="Times New Roman" w:hAnsi="Times New Roman" w:cs="Times New Roman"/>
+          <w:sz w:val="28"/>
+          <w:szCs w:val="28"/>
+        </w:rPr>
+      </w:pPr>
+      <m:oMath>
+        <m:sSub>
+          <m:sSubPr>
+            <m:ctrlPr>
+              <w:rPr>
+                <w:rFonts w:ascii="Cambria Math" w:eastAsiaTheme="minorEastAsia" w:hAnsi="Cambria Math" w:cs="Times New Roman"/>
+                <w:b/>
+                <w:i/>
+                <w:sz w:val="28"/>
+                <w:szCs w:val="28"/>
+              </w:rPr>
+            </m:ctrlPr>
+          </m:sSubPr>
+          <m:e>
+            <m:acc>
+              <m:accPr>
+                <m:chr m:val="⃗"/>
+                <m:ctrlPr>
+                  <w:rPr>
+                    <w:rFonts w:ascii="Cambria Math" w:hAnsi="Cambria Math" w:cs="Times New Roman"/>
+                    <w:b/>
+                    <w:i/>
+                    <w:sz w:val="28"/>
+                    <w:szCs w:val="28"/>
+                  </w:rPr>
+                </m:ctrlPr>
+              </m:accPr>
+              <m:e>
+                <m:r>
+                  <m:rPr>
+                    <m:sty m:val="bi"/>
+                  </m:rPr>
+                  <w:rPr>
+                    <w:rFonts w:ascii="Cambria Math" w:hAnsi="Cambria Math" w:cs="Times New Roman"/>
+                    <w:sz w:val="28"/>
+                    <w:szCs w:val="28"/>
+                  </w:rPr>
+                  <m:t>i</m:t>
+                </m:r>
+              </m:e>
+            </m:acc>
+          </m:e>
+          <m:sub>
+            <m:r>
+              <m:rPr>
+                <m:sty m:val="bi"/>
+              </m:rPr>
+              <w:rPr>
+                <w:rFonts w:ascii="Cambria Math" w:eastAsiaTheme="minorEastAsia" w:hAnsi="Cambria Math" w:cs="Times New Roman"/>
+                <w:sz w:val="28"/>
+                <w:szCs w:val="28"/>
+              </w:rPr>
+              <m:t>θ</m:t>
+            </m:r>
+          </m:sub>
+        </m:sSub>
+        <m:r>
+          <m:rPr>
+            <m:sty m:val="bi"/>
+          </m:rPr>
+          <w:rPr>
+            <w:rFonts w:ascii="Cambria Math" w:eastAsiaTheme="minorEastAsia" w:hAnsi="Cambria Math" w:cs="Times New Roman"/>
+            <w:sz w:val="28"/>
+            <w:szCs w:val="28"/>
+          </w:rPr>
+          <m:t>=</m:t>
+        </m:r>
+        <m:sSub>
+          <m:sSubPr>
+            <m:ctrlPr>
+              <w:rPr>
+                <w:rFonts w:ascii="Cambria Math" w:eastAsiaTheme="minorEastAsia" w:hAnsi="Cambria Math" w:cs="Times New Roman"/>
+                <w:b/>
+                <w:i/>
+                <w:sz w:val="28"/>
+                <w:szCs w:val="28"/>
+              </w:rPr>
+            </m:ctrlPr>
+          </m:sSubPr>
+          <m:e>
+            <m:acc>
+              <m:accPr>
+                <m:chr m:val="⃗"/>
+                <m:ctrlPr>
+                  <w:rPr>
+                    <w:rFonts w:ascii="Cambria Math" w:eastAsiaTheme="minorEastAsia" w:hAnsi="Cambria Math" w:cs="Times New Roman"/>
+                    <w:b/>
+                    <w:i/>
+                    <w:sz w:val="28"/>
+                    <w:szCs w:val="28"/>
+                  </w:rPr>
+                </m:ctrlPr>
+              </m:accPr>
+              <m:e>
+                <m:r>
+                  <m:rPr>
+                    <m:sty m:val="bi"/>
+                  </m:rPr>
+                  <w:rPr>
+                    <w:rFonts w:ascii="Cambria Math" w:eastAsiaTheme="minorEastAsia" w:hAnsi="Cambria Math" w:cs="Times New Roman"/>
+                    <w:sz w:val="28"/>
+                    <w:szCs w:val="28"/>
+                  </w:rPr>
+                  <m:t>i</m:t>
+                </m:r>
+              </m:e>
+            </m:acc>
+          </m:e>
+          <m:sub>
+            <m:r>
+              <m:rPr>
+                <m:sty m:val="bi"/>
+              </m:rPr>
+              <w:rPr>
+                <w:rFonts w:ascii="Cambria Math" w:eastAsiaTheme="minorEastAsia" w:hAnsi="Cambria Math" w:cs="Times New Roman"/>
+                <w:sz w:val="28"/>
+                <w:szCs w:val="28"/>
+              </w:rPr>
+              <m:t>h</m:t>
+            </m:r>
+          </m:sub>
+        </m:sSub>
+        <m:r>
+          <m:rPr>
+            <m:sty m:val="bi"/>
+          </m:rPr>
+          <w:rPr>
+            <w:rFonts w:ascii="Cambria Math" w:eastAsiaTheme="minorEastAsia" w:hAnsi="Cambria Math" w:cs="Times New Roman"/>
+            <w:sz w:val="28"/>
+            <w:szCs w:val="28"/>
+          </w:rPr>
+          <m:t>×</m:t>
+        </m:r>
+        <m:sSub>
+          <m:sSubPr>
+            <m:ctrlPr>
+              <w:rPr>
+                <w:rFonts w:ascii="Cambria Math" w:eastAsiaTheme="minorEastAsia" w:hAnsi="Cambria Math" w:cs="Times New Roman"/>
+                <w:b/>
+                <w:i/>
+                <w:sz w:val="28"/>
+                <w:szCs w:val="28"/>
+              </w:rPr>
+            </m:ctrlPr>
+          </m:sSubPr>
+          <m:e>
+            <m:acc>
+              <m:accPr>
+                <m:chr m:val="⃗"/>
+                <m:ctrlPr>
+                  <w:rPr>
+                    <w:rFonts w:ascii="Cambria Math" w:eastAsiaTheme="minorEastAsia" w:hAnsi="Cambria Math" w:cs="Times New Roman"/>
+                    <w:b/>
+                    <w:i/>
+                    <w:sz w:val="28"/>
+                    <w:szCs w:val="28"/>
+                  </w:rPr>
+                </m:ctrlPr>
+              </m:accPr>
+              <m:e>
+                <m:r>
+                  <m:rPr>
+                    <m:sty m:val="bi"/>
+                  </m:rPr>
+                  <w:rPr>
+                    <w:rFonts w:ascii="Cambria Math" w:eastAsiaTheme="minorEastAsia" w:hAnsi="Cambria Math" w:cs="Times New Roman"/>
+                    <w:sz w:val="28"/>
+                    <w:szCs w:val="28"/>
+                  </w:rPr>
+                  <m:t>i</m:t>
+                </m:r>
+              </m:e>
+            </m:acc>
+          </m:e>
+          <m:sub>
+            <m:r>
+              <m:rPr>
+                <m:sty m:val="bi"/>
+              </m:rPr>
+              <w:rPr>
+                <w:rFonts w:ascii="Cambria Math" w:eastAsiaTheme="minorEastAsia" w:hAnsi="Cambria Math" w:cs="Times New Roman"/>
+                <w:sz w:val="28"/>
+                <w:szCs w:val="28"/>
+              </w:rPr>
+              <m:t>r</m:t>
+            </m:r>
+          </m:sub>
+        </m:sSub>
+      </m:oMath>
+      <w:r>
+        <w:rPr>
+          <w:rFonts w:ascii="Times New Roman" w:eastAsiaTheme="minorEastAsia" w:hAnsi="Times New Roman" w:cs="Times New Roman"/>
+          <w:b/>
+          <w:bCs/>
+          <w:iCs/>
+          <w:sz w:val="28"/>
+          <w:szCs w:val="28"/>
+        </w:rPr>
+        <w:t>:</w:t>
+      </w:r>
+      <w:r>
+        <w:rPr>
+          <w:rFonts w:ascii="Times New Roman" w:hAnsi="Times New Roman" w:cs="Times New Roman"/>
+          <w:sz w:val="28"/>
+          <w:szCs w:val="28"/>
+        </w:rPr>
+        <w:t xml:space="preserve"> Tuân theo quy tắc bàn tay phải</w:t>
+      </w:r>
+    </w:p>
+    <w:p>
+      <w:pPr>
+        <w:spacing w:after="0" w:line="360" w:lineRule="auto"/>
+        <w:rPr>
+          <w:rFonts w:ascii="Times New Roman" w:hAnsi="Times New Roman" w:cs="Times New Roman"/>
+          <w:sz w:val="28"/>
+          <w:szCs w:val="28"/>
+        </w:rPr>
+      </w:pPr>
+    </w:p>
+    <w:p>
+      <w:pPr>
+        <w:spacing w:after="0" w:line="360" w:lineRule="auto"/>
+        <w:rPr>
+          <w:rFonts w:ascii="Times New Roman" w:hAnsi="Times New Roman" w:cs="Times New Roman"/>
+          <w:i/>
+          <w:sz w:val="28"/>
+          <w:szCs w:val="28"/>
+        </w:rPr>
+      </w:pPr>
+      <w:r>
+        <w:rPr>
+          <w:rFonts w:ascii="Times New Roman" w:hAnsi="Times New Roman" w:cs="Times New Roman"/>
+          <w:i/>
+          <w:sz w:val="28"/>
+          <w:szCs w:val="28"/>
+        </w:rPr>
+        <w:t>Local-vertical, Local-horizontal (LVLH) Frame</w:t>
+      </w:r>
+    </w:p>
+    <w:p>
+      <w:pPr>
+        <w:spacing w:after="0" w:line="360" w:lineRule="auto"/>
+        <w:jc w:val="center"/>
+        <w:rPr>
+          <w:rFonts w:ascii="Times New Roman" w:hAnsi="Times New Roman" w:cs="Times New Roman"/>
+          <w:i/>
+          <w:sz w:val="28"/>
+          <w:szCs w:val="28"/>
+        </w:rPr>
+      </w:pPr>
+      <w:r>
+        <w:rPr>
+          <w:rFonts w:ascii="Times New Roman" w:hAnsi="Times New Roman" w:cs="Times New Roman"/>
+          <w:i/>
+          <w:sz w:val="28"/>
+          <w:szCs w:val="28"/>
+        </w:rPr>
+        <w:drawing>
+          <wp:inline distT="0" distB="0" distL="0" distR="0" wp14:anchorId="28E1933A" wp14:editId="70D9ED56">
+            <wp:extent cx="3301880" cy="1631333"/>
+            <wp:effectExtent l="0" t="0" r="0" b="6985"/>
+            <wp:docPr id="36" name="Picture 36"/>
+            <wp:cNvGraphicFramePr>
+              <a:graphicFrameLocks xmlns:a="http://schemas.openxmlformats.org/drawingml/2006/main" noChangeAspect="1"/>
+            </wp:cNvGraphicFramePr>
+            <a:graphic xmlns:a="http://schemas.openxmlformats.org/drawingml/2006/main">
+              <a:graphicData uri="http://schemas.openxmlformats.org/drawingml/2006/picture">
+                <pic:pic xmlns:pic="http://schemas.openxmlformats.org/drawingml/2006/picture">
+                  <pic:nvPicPr>
+                    <pic:cNvPr id="1" name=""/>
+                    <pic:cNvPicPr/>
+                  </pic:nvPicPr>
+                  <pic:blipFill>
+                    <a:blip r:embed="rId25"/>
+                    <a:stretch>
+                      <a:fillRect/>
+                    </a:stretch>
+                  </pic:blipFill>
+                  <pic:spPr>
+                    <a:xfrm>
+                      <a:off x="0" y="0"/>
+                      <a:ext cx="3352251" cy="1656219"/>
+                    </a:xfrm>
+                    <a:prstGeom prst="rect">
+                      <a:avLst/>
+                    </a:prstGeom>
+                  </pic:spPr>
+                </pic:pic>
+              </a:graphicData>
+            </a:graphic>
+          </wp:inline>
+        </w:drawing>
+      </w:r>
+    </w:p>
+    <w:p>
+      <w:pPr>
+        <w:pStyle w:val="ListParagraph"/>
+        <w:numPr>
+          <w:ilvl w:val="0"/>
+          <w:numId w:val="7"/>
+        </w:numPr>
+        <w:spacing w:after="0" w:line="360" w:lineRule="auto"/>
+        <w:rPr>
+          <w:rFonts w:ascii="Times New Roman" w:hAnsi="Times New Roman" w:cs="Times New Roman"/>
+          <w:sz w:val="28"/>
+          <w:szCs w:val="28"/>
+        </w:rPr>
+      </w:pPr>
+      <w:r>
+        <w:rPr>
+          <w:rFonts w:ascii="Times New Roman" w:hAnsi="Times New Roman" w:cs="Times New Roman"/>
+          <w:sz w:val="28"/>
+          <w:szCs w:val="28"/>
+        </w:rPr>
+        <w:t>Gốc là khối tâm của vệ tinh</w:t>
+      </w:r>
+    </w:p>
+    <w:p>
+      <w:pPr>
+        <w:pStyle w:val="ListParagraph"/>
+        <w:numPr>
+          <w:ilvl w:val="0"/>
+          <w:numId w:val="7"/>
+        </w:numPr>
+        <w:spacing w:after="0" w:line="360" w:lineRule="auto"/>
+        <w:rPr>
+          <w:rFonts w:ascii="Times New Roman" w:hAnsi="Times New Roman" w:cs="Times New Roman"/>
+          <w:sz w:val="28"/>
+          <w:szCs w:val="28"/>
+        </w:rPr>
+      </w:pPr>
+      <m:oMath>
+        <m:sSub>
+          <m:sSubPr>
+            <m:ctrlPr>
+              <w:rPr>
+                <w:rFonts w:ascii="Cambria Math" w:hAnsi="Cambria Math" w:cs="Times New Roman"/>
+                <w:b/>
+                <w:i/>
+                <w:sz w:val="28"/>
+                <w:szCs w:val="28"/>
+              </w:rPr>
+            </m:ctrlPr>
+          </m:sSubPr>
+          <m:e>
+            <m:acc>
+              <m:accPr>
+                <m:chr m:val="⃗"/>
+                <m:ctrlPr>
+                  <w:rPr>
+                    <w:rFonts w:ascii="Cambria Math" w:hAnsi="Cambria Math" w:cs="Times New Roman"/>
+                    <w:b/>
+                    <w:i/>
+                    <w:sz w:val="28"/>
+                    <w:szCs w:val="28"/>
+                  </w:rPr>
+                </m:ctrlPr>
+              </m:accPr>
+              <m:e>
+                <m:r>
+                  <m:rPr>
+                    <m:sty m:val="bi"/>
+                  </m:rPr>
+                  <w:rPr>
+                    <w:rFonts w:ascii="Cambria Math" w:hAnsi="Cambria Math" w:cs="Times New Roman"/>
+                    <w:sz w:val="28"/>
+                    <w:szCs w:val="28"/>
+                  </w:rPr>
+                  <m:t>o</m:t>
+                </m:r>
+              </m:e>
+            </m:acc>
+          </m:e>
+          <m:sub>
+            <m:r>
+              <m:rPr>
+                <m:sty m:val="bi"/>
+              </m:rPr>
+              <w:rPr>
+                <w:rFonts w:ascii="Cambria Math" w:hAnsi="Cambria Math" w:cs="Times New Roman"/>
+                <w:sz w:val="28"/>
+                <w:szCs w:val="28"/>
+              </w:rPr>
+              <m:t>3</m:t>
+            </m:r>
+          </m:sub>
+        </m:sSub>
+      </m:oMath>
+      <w:r>
+        <w:rPr>
+          <w:rFonts w:ascii="Times New Roman" w:eastAsiaTheme="minorEastAsia" w:hAnsi="Times New Roman" w:cs="Times New Roman"/>
+          <w:sz w:val="28"/>
+          <w:szCs w:val="28"/>
+        </w:rPr>
+        <w:t>:</w:t>
+      </w:r>
+      <w:r>
+        <w:rPr>
+          <w:rFonts w:ascii="Times New Roman" w:hAnsi="Times New Roman" w:cs="Times New Roman"/>
+          <w:sz w:val="28"/>
+          <w:szCs w:val="28"/>
+        </w:rPr>
+        <w:t xml:space="preserve"> Nằm dọc theo nadir vector chỉ hướng từ khối tâm vệ tinh tới tâm Trái Đất</w:t>
+      </w:r>
+    </w:p>
+    <w:p>
+      <w:pPr>
+        <w:pStyle w:val="ListParagraph"/>
+        <w:numPr>
+          <w:ilvl w:val="0"/>
+          <w:numId w:val="7"/>
+        </w:numPr>
+        <w:spacing w:after="0" w:line="360" w:lineRule="auto"/>
+        <w:rPr>
+          <w:rFonts w:ascii="Times New Roman" w:hAnsi="Times New Roman" w:cs="Times New Roman"/>
+          <w:sz w:val="28"/>
+          <w:szCs w:val="28"/>
+        </w:rPr>
+      </w:pPr>
+      <m:oMath>
+        <m:sSub>
+          <m:sSubPr>
+            <m:ctrlPr>
+              <w:rPr>
+                <w:rFonts w:ascii="Cambria Math" w:hAnsi="Cambria Math" w:cs="Times New Roman"/>
+                <w:b/>
+                <w:i/>
+                <w:sz w:val="28"/>
+                <w:szCs w:val="28"/>
+              </w:rPr>
+            </m:ctrlPr>
+          </m:sSubPr>
+          <m:e>
+            <m:acc>
+              <m:accPr>
+                <m:chr m:val="⃗"/>
+                <m:ctrlPr>
+                  <w:rPr>
+                    <w:rFonts w:ascii="Cambria Math" w:hAnsi="Cambria Math" w:cs="Times New Roman"/>
+                    <w:b/>
+                    <w:i/>
+                    <w:sz w:val="28"/>
+                    <w:szCs w:val="28"/>
+                  </w:rPr>
+                </m:ctrlPr>
+              </m:accPr>
+              <m:e>
+                <m:r>
+                  <m:rPr>
+                    <m:sty m:val="bi"/>
+                  </m:rPr>
+                  <w:rPr>
+                    <w:rFonts w:ascii="Cambria Math" w:hAnsi="Cambria Math" w:cs="Times New Roman"/>
+                    <w:sz w:val="28"/>
+                    <w:szCs w:val="28"/>
+                  </w:rPr>
+                  <m:t>o</m:t>
+                </m:r>
+              </m:e>
+            </m:acc>
+          </m:e>
+          <m:sub>
+            <m:r>
+              <m:rPr>
+                <m:sty m:val="bi"/>
+              </m:rPr>
+              <w:rPr>
+                <w:rFonts w:ascii="Cambria Math" w:hAnsi="Cambria Math" w:cs="Times New Roman"/>
+                <w:sz w:val="28"/>
+                <w:szCs w:val="28"/>
+              </w:rPr>
+              <m:t>2</m:t>
+            </m:r>
+          </m:sub>
+        </m:sSub>
+      </m:oMath>
+      <w:r>
+        <w:rPr>
+          <w:rFonts w:ascii="Times New Roman" w:hAnsi="Times New Roman" w:cs="Times New Roman"/>
+          <w:sz w:val="28"/>
+          <w:szCs w:val="28"/>
+        </w:rPr>
+        <w:t>: Ngược hướng vector vận tốc góc</w:t>
+      </w:r>
+    </w:p>
+    <w:p>
+      <w:pPr>
+        <w:pStyle w:val="ListParagraph"/>
+        <w:numPr>
+          <w:ilvl w:val="0"/>
+          <w:numId w:val="7"/>
+        </w:numPr>
+        <w:spacing w:after="0" w:line="360" w:lineRule="auto"/>
+        <w:rPr>
+          <w:rFonts w:ascii="Times New Roman" w:hAnsi="Times New Roman" w:cs="Times New Roman"/>
+          <w:sz w:val="28"/>
+          <w:szCs w:val="28"/>
+        </w:rPr>
+      </w:pPr>
+      <m:oMath>
+        <m:sSub>
+          <m:sSubPr>
+            <m:ctrlPr>
+              <w:rPr>
+                <w:rFonts w:ascii="Cambria Math" w:eastAsiaTheme="minorEastAsia" w:hAnsi="Cambria Math" w:cs="Times New Roman"/>
+                <w:b/>
+                <w:i/>
+                <w:sz w:val="28"/>
+                <w:szCs w:val="28"/>
+              </w:rPr>
+            </m:ctrlPr>
+          </m:sSubPr>
+          <m:e>
+            <m:acc>
+              <m:accPr>
+                <m:chr m:val="⃗"/>
+                <m:ctrlPr>
+                  <w:rPr>
+                    <w:rFonts w:ascii="Cambria Math" w:hAnsi="Cambria Math" w:cs="Times New Roman"/>
+                    <w:b/>
+                    <w:i/>
+                    <w:sz w:val="28"/>
+                    <w:szCs w:val="28"/>
+                  </w:rPr>
+                </m:ctrlPr>
+              </m:accPr>
+              <m:e>
+                <m:r>
+                  <m:rPr>
+                    <m:sty m:val="bi"/>
+                  </m:rPr>
+                  <w:rPr>
+                    <w:rFonts w:ascii="Cambria Math" w:hAnsi="Cambria Math" w:cs="Times New Roman"/>
+                    <w:sz w:val="28"/>
+                    <w:szCs w:val="28"/>
+                  </w:rPr>
+                  <m:t>o</m:t>
+                </m:r>
+              </m:e>
+            </m:acc>
+          </m:e>
+          <m:sub>
+            <m:r>
+              <m:rPr>
+                <m:sty m:val="bi"/>
+              </m:rPr>
+              <w:rPr>
+                <w:rFonts w:ascii="Cambria Math" w:eastAsiaTheme="minorEastAsia" w:hAnsi="Cambria Math" w:cs="Times New Roman"/>
+                <w:sz w:val="28"/>
+                <w:szCs w:val="28"/>
+              </w:rPr>
+              <m:t>1</m:t>
+            </m:r>
+          </m:sub>
+        </m:sSub>
+        <m:r>
+          <m:rPr>
+            <m:sty m:val="bi"/>
+          </m:rPr>
+          <w:rPr>
+            <w:rFonts w:ascii="Cambria Math" w:eastAsiaTheme="minorEastAsia" w:hAnsi="Cambria Math" w:cs="Times New Roman"/>
+            <w:sz w:val="28"/>
+            <w:szCs w:val="28"/>
+          </w:rPr>
+          <m:t>=</m:t>
+        </m:r>
+        <m:sSub>
+          <m:sSubPr>
+            <m:ctrlPr>
+              <w:rPr>
+                <w:rFonts w:ascii="Cambria Math" w:eastAsiaTheme="minorEastAsia" w:hAnsi="Cambria Math" w:cs="Times New Roman"/>
+                <w:b/>
+                <w:i/>
+                <w:sz w:val="28"/>
+                <w:szCs w:val="28"/>
+              </w:rPr>
+            </m:ctrlPr>
+          </m:sSubPr>
+          <m:e>
+            <m:acc>
+              <m:accPr>
+                <m:chr m:val="⃗"/>
+                <m:ctrlPr>
+                  <w:rPr>
+                    <w:rFonts w:ascii="Cambria Math" w:eastAsiaTheme="minorEastAsia" w:hAnsi="Cambria Math" w:cs="Times New Roman"/>
+                    <w:b/>
+                    <w:i/>
+                    <w:sz w:val="28"/>
+                    <w:szCs w:val="28"/>
+                  </w:rPr>
+                </m:ctrlPr>
+              </m:accPr>
+              <m:e>
+                <m:r>
+                  <m:rPr>
+                    <m:sty m:val="bi"/>
+                  </m:rPr>
+                  <w:rPr>
+                    <w:rFonts w:ascii="Cambria Math" w:eastAsiaTheme="minorEastAsia" w:hAnsi="Cambria Math" w:cs="Times New Roman"/>
+                    <w:sz w:val="28"/>
+                    <w:szCs w:val="28"/>
+                  </w:rPr>
+                  <m:t>o</m:t>
+                </m:r>
+              </m:e>
+            </m:acc>
+          </m:e>
+          <m:sub>
+            <m:r>
+              <m:rPr>
+                <m:sty m:val="bi"/>
+              </m:rPr>
+              <w:rPr>
+                <w:rFonts w:ascii="Cambria Math" w:eastAsiaTheme="minorEastAsia" w:hAnsi="Cambria Math" w:cs="Times New Roman"/>
+                <w:sz w:val="28"/>
+                <w:szCs w:val="28"/>
+              </w:rPr>
+              <m:t>2</m:t>
+            </m:r>
+          </m:sub>
+        </m:sSub>
+        <m:r>
+          <m:rPr>
+            <m:sty m:val="bi"/>
+          </m:rPr>
+          <w:rPr>
+            <w:rFonts w:ascii="Cambria Math" w:eastAsiaTheme="minorEastAsia" w:hAnsi="Cambria Math" w:cs="Times New Roman"/>
+            <w:sz w:val="28"/>
+            <w:szCs w:val="28"/>
+          </w:rPr>
+          <m:t>×</m:t>
+        </m:r>
+        <m:sSub>
+          <m:sSubPr>
+            <m:ctrlPr>
+              <w:rPr>
+                <w:rFonts w:ascii="Cambria Math" w:eastAsiaTheme="minorEastAsia" w:hAnsi="Cambria Math" w:cs="Times New Roman"/>
+                <w:b/>
+                <w:i/>
+                <w:sz w:val="28"/>
+                <w:szCs w:val="28"/>
+              </w:rPr>
+            </m:ctrlPr>
+          </m:sSubPr>
+          <m:e>
+            <m:acc>
+              <m:accPr>
+                <m:chr m:val="⃗"/>
+                <m:ctrlPr>
+                  <w:rPr>
+                    <w:rFonts w:ascii="Cambria Math" w:eastAsiaTheme="minorEastAsia" w:hAnsi="Cambria Math" w:cs="Times New Roman"/>
+                    <w:b/>
+                    <w:i/>
+                    <w:sz w:val="28"/>
+                    <w:szCs w:val="28"/>
+                  </w:rPr>
+                </m:ctrlPr>
+              </m:accPr>
+              <m:e>
+                <m:r>
+                  <m:rPr>
+                    <m:sty m:val="bi"/>
+                  </m:rPr>
+                  <w:rPr>
+                    <w:rFonts w:ascii="Cambria Math" w:eastAsiaTheme="minorEastAsia" w:hAnsi="Cambria Math" w:cs="Times New Roman"/>
+                    <w:sz w:val="28"/>
+                    <w:szCs w:val="28"/>
+                  </w:rPr>
+                  <m:t>o</m:t>
+                </m:r>
+              </m:e>
+            </m:acc>
+          </m:e>
+          <m:sub>
+            <m:r>
+              <m:rPr>
+                <m:sty m:val="bi"/>
+              </m:rPr>
+              <w:rPr>
+                <w:rFonts w:ascii="Cambria Math" w:eastAsiaTheme="minorEastAsia" w:hAnsi="Cambria Math" w:cs="Times New Roman"/>
+                <w:sz w:val="28"/>
+                <w:szCs w:val="28"/>
+              </w:rPr>
+              <m:t>3</m:t>
+            </m:r>
+          </m:sub>
+        </m:sSub>
+      </m:oMath>
+      <w:r>
+        <w:rPr>
+          <w:rFonts w:ascii="Times New Roman" w:eastAsiaTheme="minorEastAsia" w:hAnsi="Times New Roman" w:cs="Times New Roman"/>
+          <w:b/>
+          <w:bCs/>
+          <w:iCs/>
+          <w:sz w:val="28"/>
+          <w:szCs w:val="28"/>
+        </w:rPr>
+        <w:t>:</w:t>
+      </w:r>
+      <w:r>
+        <w:rPr>
+          <w:rFonts w:ascii="Times New Roman" w:hAnsi="Times New Roman" w:cs="Times New Roman"/>
+          <w:sz w:val="28"/>
+          <w:szCs w:val="28"/>
+        </w:rPr>
+        <w:t xml:space="preserve"> Tuân theo quy tắc bàn tay phải</w:t>
+      </w:r>
+    </w:p>
+    <w:p>
+      <w:pPr>
+        <w:spacing w:after="0" w:line="360" w:lineRule="auto"/>
+        <w:rPr>
+          <w:rFonts w:ascii="Times New Roman" w:hAnsi="Times New Roman" w:cs="Times New Roman"/>
+          <w:i/>
+          <w:sz w:val="28"/>
+          <w:szCs w:val="28"/>
+        </w:rPr>
+      </w:pPr>
+    </w:p>
+    <w:p>
+      <w:pPr>
+        <w:spacing w:after="0" w:line="360" w:lineRule="auto"/>
+        <w:rPr>
+          <w:rFonts w:ascii="Times New Roman" w:hAnsi="Times New Roman" w:cs="Times New Roman"/>
+          <w:i/>
+          <w:sz w:val="28"/>
+          <w:szCs w:val="28"/>
+        </w:rPr>
+      </w:pPr>
+      <w:r>
+        <w:rPr>
+          <w:rFonts w:ascii="Times New Roman" w:hAnsi="Times New Roman" w:cs="Times New Roman"/>
+          <w:i/>
+          <w:sz w:val="28"/>
+          <w:szCs w:val="28"/>
+        </w:rPr>
+        <w:t>Body Fixed Frame</w:t>
+      </w:r>
+    </w:p>
+    <w:p>
+      <w:pPr>
+        <w:spacing w:after="0" w:line="360" w:lineRule="auto"/>
+        <w:jc w:val="center"/>
+        <w:rPr>
+          <w:rFonts w:ascii="Times New Roman" w:hAnsi="Times New Roman" w:cs="Times New Roman"/>
+          <w:sz w:val="28"/>
+          <w:szCs w:val="28"/>
+        </w:rPr>
+      </w:pPr>
+      <w:r>
+        <w:rPr>
+          <w:sz w:val="28"/>
+          <w:szCs w:val="28"/>
+        </w:rPr>
+        <w:drawing>
+          <wp:inline distT="0" distB="0" distL="0" distR="0" wp14:anchorId="7372FCB4" wp14:editId="1D5582C0">
+            <wp:extent cx="3011332" cy="2553970"/>
+            <wp:effectExtent l="0" t="0" r="0" b="0"/>
+            <wp:docPr id="37" name="Picture 37" descr="Reference frames and how they are used in inertial navigation · VectorNav"/>
+            <wp:cNvGraphicFramePr>
+              <a:graphicFrameLocks xmlns:a="http://schemas.openxmlformats.org/drawingml/2006/main" noChangeAspect="1"/>
+            </wp:cNvGraphicFramePr>
+            <a:graphic xmlns:a="http://schemas.openxmlformats.org/drawingml/2006/main">
+              <a:graphicData uri="http://schemas.openxmlformats.org/drawingml/2006/picture">
+                <pic:pic xmlns:pic="http://schemas.openxmlformats.org/drawingml/2006/picture">
+                  <pic:nvPicPr>
+                    <pic:cNvPr id="0" name="Picture 1" descr="Reference frames and how they are used in inertial navigation · VectorNav"/>
+                    <pic:cNvPicPr>
+                      <a:picLocks noChangeAspect="1" noChangeArrowheads="1"/>
+                    </pic:cNvPicPr>
+                  </pic:nvPicPr>
+                  <pic:blipFill>
+                    <a:blip r:embed="rId26" cstate="print">
+                      <a:extLst>
+                        <a:ext uri="{28A0092B-C50C-407E-A947-70E740481C1C}">
+                          <a14:useLocalDpi xmlns:a14="http://schemas.microsoft.com/office/drawing/2010/main" val="0"/>
+                        </a:ext>
+                      </a:extLst>
+                    </a:blip>
+                    <a:srcRect/>
+                    <a:stretch>
+                      <a:fillRect/>
+                    </a:stretch>
+                  </pic:blipFill>
+                  <pic:spPr bwMode="auto">
+                    <a:xfrm>
+                      <a:off x="0" y="0"/>
+                      <a:ext cx="3039164" cy="2577575"/>
+                    </a:xfrm>
+                    <a:prstGeom prst="rect">
+                      <a:avLst/>
+                    </a:prstGeom>
+                    <a:noFill/>
+                    <a:ln>
+                      <a:noFill/>
+                    </a:ln>
+                  </pic:spPr>
+                </pic:pic>
+              </a:graphicData>
+            </a:graphic>
+          </wp:inline>
+        </w:drawing>
+      </w:r>
+    </w:p>
+    <w:p>
+      <w:pPr>
+        <w:pStyle w:val="ListParagraph"/>
+        <w:numPr>
+          <w:ilvl w:val="0"/>
+          <w:numId w:val="8"/>
+        </w:numPr>
+        <w:spacing w:after="0" w:line="360" w:lineRule="auto"/>
+        <w:rPr>
+          <w:rFonts w:ascii="Times New Roman" w:hAnsi="Times New Roman" w:cs="Times New Roman"/>
+          <w:sz w:val="28"/>
+          <w:szCs w:val="28"/>
+        </w:rPr>
+      </w:pPr>
+      <w:r>
+        <w:rPr>
+          <w:rFonts w:ascii="Times New Roman" w:hAnsi="Times New Roman" w:cs="Times New Roman"/>
+          <w:sz w:val="28"/>
+          <w:szCs w:val="28"/>
+        </w:rPr>
+        <w:t xml:space="preserve">Hệ gồm 1 gốc tọa độ được gắn vào 1 điểm cụ thể trên thân vật thể (thường là khối tâm - centre mass) và 3 trục Descartes. </w:t>
+      </w:r>
+    </w:p>
+    <w:p>
+      <w:pPr>
+        <w:pStyle w:val="ListParagraph"/>
+        <w:numPr>
+          <w:ilvl w:val="0"/>
+          <w:numId w:val="8"/>
+        </w:numPr>
+        <w:spacing w:after="0" w:line="360" w:lineRule="auto"/>
+        <w:rPr>
+          <w:rFonts w:ascii="Times New Roman" w:hAnsi="Times New Roman" w:cs="Times New Roman"/>
+          <w:sz w:val="28"/>
+          <w:szCs w:val="28"/>
+        </w:rPr>
+      </w:pPr>
+      <w:r>
+        <w:rPr>
+          <w:rFonts w:ascii="Times New Roman" w:hAnsi="Times New Roman" w:cs="Times New Roman"/>
+          <w:sz w:val="28"/>
+          <w:szCs w:val="28"/>
+        </w:rPr>
+        <w:t>Hệ tọa độ thường được gắn sao cho các trục tọa độ là các trục chính (Principle Axes) và ma trận quán tính (Inertial Matrix) có dạng ma trận đường chéo (Principle Inertial Matrix).</w:t>
+      </w:r>
+    </w:p>
+    <w:p>
+      <w:pPr>
+        <w:spacing w:after="0" w:line="360" w:lineRule="auto"/>
+        <w:rPr>
+          <w:rFonts w:ascii="Times New Roman" w:hAnsi="Times New Roman" w:cs="Times New Roman"/>
+          <w:color w:val="BF8F00" w:themeColor="accent4" w:themeShade="BF"/>
+          <w:sz w:val="28"/>
+          <w:szCs w:val="28"/>
+        </w:rPr>
+      </w:pPr>
+      <w:r>
+        <w:rPr>
+          <w:rFonts w:ascii="Times New Roman" w:hAnsi="Times New Roman" w:cs="Times New Roman"/>
+          <w:color w:val="BF8F00" w:themeColor="accent4" w:themeShade="BF"/>
+          <w:sz w:val="28"/>
+          <w:szCs w:val="28"/>
+        </w:rPr>
+        <w:t>Các yếu tố biểu diễn quỹ đạo</w:t>
+      </w:r>
+    </w:p>
+    <w:p>
+      <w:pPr>
+        <w:spacing w:after="0" w:line="360" w:lineRule="auto"/>
+        <w:rPr>
+          <w:rFonts w:ascii="Times New Roman" w:hAnsi="Times New Roman" w:cs="Times New Roman"/>
+          <w:b/>
+          <w:sz w:val="28"/>
+          <w:szCs w:val="28"/>
+        </w:rPr>
+      </w:pPr>
+      <w:r>
+        <w:rPr>
+          <w:rFonts w:ascii="Times New Roman" w:hAnsi="Times New Roman" w:cs="Times New Roman"/>
+          <w:b/>
+          <w:sz w:val="28"/>
+          <w:szCs w:val="28"/>
+        </w:rPr>
+        <w:t>6 tham số Kepler</w:t>
+      </w:r>
+    </w:p>
+    <w:p>
+      <w:pPr>
+        <w:rPr>
+          <w:rFonts w:ascii="Times New Roman" w:hAnsi="Times New Roman" w:cs="Times New Roman"/>
+          <w:i/>
+          <w:sz w:val="28"/>
+          <w:szCs w:val="28"/>
+        </w:rPr>
+      </w:pPr>
+      <w:r>
+        <w:rPr>
+          <w:rFonts w:ascii="Times New Roman" w:hAnsi="Times New Roman" w:cs="Times New Roman"/>
+          <w:i/>
+          <w:sz w:val="28"/>
+          <w:szCs w:val="28"/>
+        </w:rPr>
+        <w:t>Hai yếu tố xác định hình dạng và kích thước của hình elip:</w:t>
+      </w:r>
+    </w:p>
+    <w:p>
+      <w:pPr>
+        <w:pStyle w:val="ListParagraph"/>
+        <w:numPr>
+          <w:ilvl w:val="0"/>
+          <w:numId w:val="9"/>
+        </w:numPr>
+        <w:rPr>
+          <w:rFonts w:ascii="Times New Roman" w:hAnsi="Times New Roman" w:cs="Times New Roman"/>
+          <w:sz w:val="28"/>
+          <w:szCs w:val="28"/>
+        </w:rPr>
+      </w:pPr>
+      <w:hyperlink r:id="rId27" w:tooltip="Độ lệch tâm (quỹ đạo)" w:history="1">
+        <w:r>
+          <w:rPr>
+            <w:rFonts w:ascii="Times New Roman" w:hAnsi="Times New Roman" w:cs="Times New Roman"/>
+            <w:b/>
+            <w:sz w:val="28"/>
+            <w:szCs w:val="28"/>
+          </w:rPr>
+          <w:t>Độ lệch tâm</w:t>
+        </w:r>
+      </w:hyperlink>
+      <w:r>
+        <w:rPr>
+          <w:rFonts w:ascii="Times New Roman" w:hAnsi="Times New Roman" w:cs="Times New Roman"/>
+          <w:sz w:val="28"/>
+          <w:szCs w:val="28"/>
+        </w:rPr>
+        <w:t> ( e )—hình dạng của hình elip, mô tả độ dài của nó so với hình tròn.</w:t>
+      </w:r>
+    </w:p>
+    <w:p>
+      <w:pPr>
+        <w:pStyle w:val="ListParagraph"/>
+        <w:numPr>
+          <w:ilvl w:val="0"/>
+          <w:numId w:val="9"/>
+        </w:numPr>
+        <w:rPr>
+          <w:rFonts w:ascii="Times New Roman" w:hAnsi="Times New Roman" w:cs="Times New Roman"/>
+          <w:sz w:val="28"/>
+          <w:szCs w:val="28"/>
+        </w:rPr>
+      </w:pPr>
+      <w:hyperlink r:id="rId28" w:tooltip="bán trục chính" w:history="1">
+        <w:r>
+          <w:rPr>
+            <w:rFonts w:ascii="Times New Roman" w:hAnsi="Times New Roman" w:cs="Times New Roman"/>
+            <w:b/>
+            <w:sz w:val="28"/>
+            <w:szCs w:val="28"/>
+          </w:rPr>
+          <w:t>Bán</w:t>
+        </w:r>
+      </w:hyperlink>
+      <w:r>
+        <w:rPr>
+          <w:rFonts w:ascii="Times New Roman" w:hAnsi="Times New Roman" w:cs="Times New Roman"/>
+          <w:b/>
+          <w:sz w:val="28"/>
+          <w:szCs w:val="28"/>
+        </w:rPr>
+        <w:t xml:space="preserve"> trục lớn</w:t>
+      </w:r>
+      <w:r>
+        <w:rPr>
+          <w:rFonts w:ascii="Times New Roman" w:hAnsi="Times New Roman" w:cs="Times New Roman"/>
+          <w:sz w:val="28"/>
+          <w:szCs w:val="28"/>
+        </w:rPr>
+        <w:t> ( a ) — tổng của </w:t>
+      </w:r>
+      <w:hyperlink r:id="rId29" w:tooltip="Apsis" w:history="1">
+        <w:r>
+          <w:rPr>
+            <w:rFonts w:ascii="Times New Roman" w:hAnsi="Times New Roman" w:cs="Times New Roman"/>
+            <w:sz w:val="28"/>
+            <w:szCs w:val="28"/>
+          </w:rPr>
+          <w:t>khoảng cách periapsis và apoapsis</w:t>
+        </w:r>
+      </w:hyperlink>
+      <w:r>
+        <w:rPr>
+          <w:rFonts w:ascii="Times New Roman" w:hAnsi="Times New Roman" w:cs="Times New Roman"/>
+          <w:sz w:val="28"/>
+          <w:szCs w:val="28"/>
+        </w:rPr>
+        <w:t> chia cho hai. Đối với các quỹ đạo hai vật thể cổ điển, trục bán chính là khoảng cách giữa tâm của các vật thể, không phải khoảng cách của các vật thể từ tâm khối lượng.</w:t>
+      </w:r>
+    </w:p>
+    <w:p>
+      <w:pPr>
+        <w:rPr>
+          <w:rFonts w:ascii="Times New Roman" w:hAnsi="Times New Roman" w:cs="Times New Roman"/>
+          <w:i/>
+          <w:sz w:val="28"/>
+          <w:szCs w:val="28"/>
+        </w:rPr>
+      </w:pPr>
+      <w:r>
+        <w:rPr>
+          <w:rFonts w:ascii="Times New Roman" w:hAnsi="Times New Roman" w:cs="Times New Roman"/>
+          <w:i/>
+          <w:sz w:val="28"/>
+          <w:szCs w:val="28"/>
+        </w:rPr>
+        <w:t>Hai yếu tố xác định hướng của </w:t>
+      </w:r>
+      <w:hyperlink r:id="rId30" w:tooltip="Mặt phẳng quỹ đạo (thiên văn học)" w:history="1">
+        <w:r>
+          <w:rPr>
+            <w:rFonts w:ascii="Times New Roman" w:hAnsi="Times New Roman" w:cs="Times New Roman"/>
+            <w:i/>
+            <w:sz w:val="28"/>
+            <w:szCs w:val="28"/>
+          </w:rPr>
+          <w:t>mặt phẳng quỹ đạo</w:t>
+        </w:r>
+      </w:hyperlink>
+      <w:r>
+        <w:rPr>
+          <w:rFonts w:ascii="Times New Roman" w:hAnsi="Times New Roman" w:cs="Times New Roman"/>
+          <w:i/>
+          <w:sz w:val="28"/>
+          <w:szCs w:val="28"/>
+        </w:rPr>
+        <w:t> trong đó hình elip được nhúng:</w:t>
+      </w:r>
+    </w:p>
+    <w:p>
+      <w:pPr>
+        <w:pStyle w:val="ListParagraph"/>
+        <w:numPr>
+          <w:ilvl w:val="0"/>
+          <w:numId w:val="10"/>
+        </w:numPr>
+        <w:rPr>
+          <w:rFonts w:ascii="Times New Roman" w:hAnsi="Times New Roman" w:cs="Times New Roman"/>
+          <w:sz w:val="28"/>
+          <w:szCs w:val="28"/>
+        </w:rPr>
+      </w:pPr>
+      <w:hyperlink r:id="rId31" w:tooltip="độ nghiêng" w:history="1">
+        <w:r>
+          <w:rPr>
+            <w:rFonts w:ascii="Times New Roman" w:hAnsi="Times New Roman" w:cs="Times New Roman"/>
+            <w:b/>
+            <w:sz w:val="28"/>
+            <w:szCs w:val="28"/>
+          </w:rPr>
+          <w:t>Độ nghiêng</w:t>
+        </w:r>
+      </w:hyperlink>
+      <w:r>
+        <w:rPr>
+          <w:rFonts w:ascii="Times New Roman" w:hAnsi="Times New Roman" w:cs="Times New Roman"/>
+          <w:sz w:val="28"/>
+          <w:szCs w:val="28"/>
+        </w:rPr>
+        <w:t> ( i ) — độ nghiêng của hình elip so với mặt phẳng tham chiếu, được đo tại </w:t>
+      </w:r>
+      <w:hyperlink r:id="rId32" w:tooltip="nút tăng dần" w:history="1">
+        <w:r>
+          <w:rPr>
+            <w:rFonts w:ascii="Times New Roman" w:hAnsi="Times New Roman" w:cs="Times New Roman"/>
+            <w:sz w:val="28"/>
+            <w:szCs w:val="28"/>
+          </w:rPr>
+          <w:t>nút tăng dần</w:t>
+        </w:r>
+      </w:hyperlink>
+      <w:r>
+        <w:rPr>
+          <w:rFonts w:ascii="Times New Roman" w:hAnsi="Times New Roman" w:cs="Times New Roman"/>
+          <w:sz w:val="28"/>
+          <w:szCs w:val="28"/>
+        </w:rPr>
+        <w:t> (nơi quỹ đạo đi lên trên qua mặt phẳng tham chiếu, góc i màu lục trong biểu đồ). Góc nghiêng được đo vuông góc với đường giao nhau giữa mặt phẳng quỹ đạo và mặt phẳng tham chiếu. Ba điểm bất kỳ trên một hình elip sẽ xác định mặt phẳng quỹ đạo của hình elip. Mặt phẳng và hình elip đều là các đối tượng hai chiều được xác định trong không gian ba chiều.</w:t>
+      </w:r>
+    </w:p>
+    <w:p>
+      <w:pPr>
+        <w:pStyle w:val="ListParagraph"/>
+        <w:numPr>
+          <w:ilvl w:val="0"/>
+          <w:numId w:val="10"/>
+        </w:numPr>
+        <w:rPr>
+          <w:rFonts w:ascii="Times New Roman" w:hAnsi="Times New Roman" w:cs="Times New Roman"/>
+          <w:sz w:val="28"/>
+          <w:szCs w:val="28"/>
+        </w:rPr>
+      </w:pPr>
+      <w:hyperlink r:id="rId33" w:tooltip="Kinh độ của nút tăng dần" w:history="1">
+        <w:r>
+          <w:rPr>
+            <w:rFonts w:ascii="Times New Roman" w:hAnsi="Times New Roman" w:cs="Times New Roman"/>
+            <w:b/>
+            <w:sz w:val="28"/>
+            <w:szCs w:val="28"/>
+          </w:rPr>
+          <w:t>Kinh độ của điểm</w:t>
+        </w:r>
+      </w:hyperlink>
+      <w:r>
+        <w:rPr>
+          <w:rFonts w:ascii="Times New Roman" w:hAnsi="Times New Roman" w:cs="Times New Roman"/>
+          <w:b/>
+          <w:sz w:val="28"/>
+          <w:szCs w:val="28"/>
+        </w:rPr>
+        <w:t xml:space="preserve"> lên</w:t>
+      </w:r>
+      <w:r>
+        <w:rPr>
+          <w:rFonts w:ascii="Times New Roman" w:hAnsi="Times New Roman" w:cs="Times New Roman"/>
+          <w:sz w:val="28"/>
+          <w:szCs w:val="28"/>
+        </w:rPr>
+        <w:t> ( Ω ) — định hướng theo chiều ngang </w:t>
+      </w:r>
+      <w:hyperlink r:id="rId34" w:tooltip="nút tăng dần" w:history="1">
+        <w:r>
+          <w:rPr>
+            <w:rFonts w:ascii="Times New Roman" w:hAnsi="Times New Roman" w:cs="Times New Roman"/>
+            <w:sz w:val="28"/>
+            <w:szCs w:val="28"/>
+          </w:rPr>
+          <w:t>nút tăng dần</w:t>
+        </w:r>
+      </w:hyperlink>
+      <w:r>
+        <w:rPr>
+          <w:rFonts w:ascii="Times New Roman" w:hAnsi="Times New Roman" w:cs="Times New Roman"/>
+          <w:sz w:val="28"/>
+          <w:szCs w:val="28"/>
+        </w:rPr>
+        <w:t> của hình elip (nơi quỹ đạo đi từ nam lên bắc qua mặt phẳng tham chiếu, ký hiệu là </w:t>
+      </w:r>
+      <w:r>
+        <w:rPr>
+          <w:rFonts w:ascii="Segoe UI Symbol" w:hAnsi="Segoe UI Symbol" w:cs="Segoe UI Symbol"/>
+          <w:sz w:val="28"/>
+          <w:szCs w:val="28"/>
+        </w:rPr>
+        <w:t>☊</w:t>
+      </w:r>
+      <w:r>
+        <w:rPr>
+          <w:rFonts w:ascii="Times New Roman" w:hAnsi="Times New Roman" w:cs="Times New Roman"/>
+          <w:sz w:val="28"/>
+          <w:szCs w:val="28"/>
+        </w:rPr>
+        <w:t> ) đối với </w:t>
+      </w:r>
+      <w:hyperlink r:id="rId35" w:tooltip="điểm xuân" w:history="1">
+        <w:r>
+          <w:rPr>
+            <w:rFonts w:ascii="Times New Roman" w:hAnsi="Times New Roman" w:cs="Times New Roman"/>
+            <w:sz w:val="28"/>
+            <w:szCs w:val="28"/>
+          </w:rPr>
+          <w:t>điểm cuối</w:t>
+        </w:r>
+      </w:hyperlink>
+      <w:r>
+        <w:rPr>
+          <w:rFonts w:ascii="Times New Roman" w:hAnsi="Times New Roman" w:cs="Times New Roman"/>
+          <w:sz w:val="28"/>
+          <w:szCs w:val="28"/>
+        </w:rPr>
+        <w:t xml:space="preserve"> của hệ quy chiếu (ký hiệu là </w:t>
+      </w:r>
+      <w:r>
+        <w:rPr>
+          <w:rFonts w:ascii="Segoe UI Symbol" w:hAnsi="Segoe UI Symbol" w:cs="Segoe UI Symbol"/>
+          <w:sz w:val="28"/>
+          <w:szCs w:val="28"/>
+        </w:rPr>
+        <w:t>♈</w:t>
+      </w:r>
+      <w:r>
+        <w:rPr>
+          <w:rFonts w:ascii="Times New Roman" w:hAnsi="Times New Roman" w:cs="Times New Roman"/>
+          <w:sz w:val="28"/>
+          <w:szCs w:val="28"/>
+        </w:rPr>
+        <w:t>︎). Giá trị này được đo trong mặt phẳng tham chiếu và được hiển thị dưới dạng góc màu lục Ω trong biểu đồ.</w:t>
+      </w:r>
+    </w:p>
+    <w:p>
+      <w:pPr>
+        <w:rPr>
+          <w:rFonts w:ascii="Times New Roman" w:hAnsi="Times New Roman" w:cs="Times New Roman"/>
+          <w:i/>
+          <w:sz w:val="28"/>
+          <w:szCs w:val="28"/>
+        </w:rPr>
+      </w:pPr>
+      <w:r>
+        <w:rPr>
+          <w:rFonts w:ascii="Times New Roman" w:hAnsi="Times New Roman" w:cs="Times New Roman"/>
+          <w:i/>
+          <w:sz w:val="28"/>
+          <w:szCs w:val="28"/>
+        </w:rPr>
+        <w:t>Hai yếu tố còn lại như sau:</w:t>
+      </w:r>
+    </w:p>
+    <w:p>
+      <w:pPr>
+        <w:pStyle w:val="ListParagraph"/>
+        <w:numPr>
+          <w:ilvl w:val="0"/>
+          <w:numId w:val="11"/>
+        </w:numPr>
+        <w:rPr>
+          <w:rFonts w:ascii="Times New Roman" w:hAnsi="Times New Roman" w:cs="Times New Roman"/>
+          <w:sz w:val="28"/>
+          <w:szCs w:val="28"/>
+        </w:rPr>
+      </w:pPr>
+      <w:hyperlink r:id="rId36" w:tooltip="Đối số của periapsis" w:history="1">
+        <w:r>
+          <w:rPr>
+            <w:rFonts w:ascii="Times New Roman" w:hAnsi="Times New Roman" w:cs="Times New Roman"/>
+            <w:b/>
+            <w:sz w:val="28"/>
+            <w:szCs w:val="28"/>
+          </w:rPr>
+          <w:t>Đối số của cận</w:t>
+        </w:r>
+      </w:hyperlink>
+      <w:r>
+        <w:rPr>
+          <w:rFonts w:ascii="Times New Roman" w:hAnsi="Times New Roman" w:cs="Times New Roman"/>
+          <w:b/>
+          <w:sz w:val="28"/>
+          <w:szCs w:val="28"/>
+        </w:rPr>
+        <w:t xml:space="preserve"> điểm</w:t>
+      </w:r>
+      <w:r>
+        <w:rPr>
+          <w:rFonts w:ascii="Times New Roman" w:hAnsi="Times New Roman" w:cs="Times New Roman"/>
+          <w:sz w:val="28"/>
+          <w:szCs w:val="28"/>
+        </w:rPr>
+        <w:t> ( ω ) xác định hướng của hình elip trong mặt phẳng quỹ đạo, như một góc được đo từ nút tăng dần đến periapsis (điểm gần nhất mà vật thể vệ tinh đến với vật thể chính mà nó quay xung quanh, góc màu tím ω trong sơ đồ).</w:t>
+      </w:r>
+    </w:p>
+    <w:p>
+      <w:pPr>
+        <w:pStyle w:val="ListParagraph"/>
+        <w:numPr>
+          <w:ilvl w:val="0"/>
+          <w:numId w:val="11"/>
+        </w:numPr>
+        <w:rPr>
+          <w:rFonts w:ascii="Times New Roman" w:hAnsi="Times New Roman" w:cs="Times New Roman"/>
+          <w:sz w:val="28"/>
+          <w:szCs w:val="28"/>
+        </w:rPr>
+      </w:pPr>
+      <w:hyperlink r:id="rId37" w:tooltip="Bất thường thực sự" w:history="1">
+        <w:r>
+          <w:rPr>
+            <w:rFonts w:ascii="Times New Roman" w:hAnsi="Times New Roman" w:cs="Times New Roman"/>
+            <w:b/>
+            <w:sz w:val="28"/>
+            <w:szCs w:val="28"/>
+          </w:rPr>
+          <w:t>Cự</w:t>
+        </w:r>
+      </w:hyperlink>
+      <w:r>
+        <w:rPr>
+          <w:rFonts w:ascii="Times New Roman" w:hAnsi="Times New Roman" w:cs="Times New Roman"/>
+          <w:b/>
+          <w:sz w:val="28"/>
+          <w:szCs w:val="28"/>
+        </w:rPr>
+        <w:t xml:space="preserve"> ly thực</w:t>
+      </w:r>
+      <w:r>
+        <w:rPr>
+          <w:rFonts w:ascii="Times New Roman" w:hAnsi="Times New Roman" w:cs="Times New Roman"/>
+          <w:sz w:val="28"/>
+          <w:szCs w:val="28"/>
+        </w:rPr>
+        <w:t> ( ν , θ hoặc f ) tại </w:t>
+      </w:r>
+      <w:hyperlink r:id="rId38" w:tooltip="Kỷ nguyên (thiên văn học)" w:history="1">
+        <w:r>
+          <w:rPr>
+            <w:rFonts w:ascii="Times New Roman" w:hAnsi="Times New Roman" w:cs="Times New Roman"/>
+            <w:sz w:val="28"/>
+            <w:szCs w:val="28"/>
+          </w:rPr>
+          <w:t>kỷ nguyên</w:t>
+        </w:r>
+      </w:hyperlink>
+      <w:r>
+        <w:rPr>
+          <w:rFonts w:ascii="Times New Roman" w:hAnsi="Times New Roman" w:cs="Times New Roman"/>
+          <w:sz w:val="28"/>
+          <w:szCs w:val="28"/>
+        </w:rPr>
+        <w:t> ( t 0 ) xác định vị trí của vật thể quay quanh quỹ đạo dọc theo hình elip tại một thời điểm cụ thể ("kỷ nguyên").</w:t>
+      </w:r>
+    </w:p>
+    <w:p>
+      <w:pPr>
+        <w:jc w:val="center"/>
+        <w:rPr>
+          <w:sz w:val="28"/>
+          <w:szCs w:val="28"/>
+        </w:rPr>
+      </w:pPr>
+      <w:r>
+        <w:rPr>
+          <w:sz w:val="28"/>
+          <w:szCs w:val="28"/>
+        </w:rPr>
+        <w:drawing>
+          <wp:inline distT="0" distB="0" distL="0" distR="0" wp14:anchorId="5377469E" wp14:editId="21DD092C">
+            <wp:extent cx="3654621" cy="3300090"/>
+            <wp:effectExtent l="0" t="0" r="3175" b="0"/>
+            <wp:docPr id="41" name="Picture 41"/>
+            <wp:cNvGraphicFramePr>
+              <a:graphicFrameLocks xmlns:a="http://schemas.openxmlformats.org/drawingml/2006/main" noChangeAspect="1"/>
+            </wp:cNvGraphicFramePr>
+            <a:graphic xmlns:a="http://schemas.openxmlformats.org/drawingml/2006/main">
+              <a:graphicData uri="http://schemas.openxmlformats.org/drawingml/2006/picture">
+                <pic:pic xmlns:pic="http://schemas.openxmlformats.org/drawingml/2006/picture">
+                  <pic:nvPicPr>
+                    <pic:cNvPr id="1" name="Orbit_Elements.png"/>
+                    <pic:cNvPicPr/>
+                  </pic:nvPicPr>
+                  <pic:blipFill>
+                    <a:blip r:embed="rId39" cstate="print">
+                      <a:extLst>
+                        <a:ext uri="{28A0092B-C50C-407E-A947-70E740481C1C}">
+                          <a14:useLocalDpi xmlns:a14="http://schemas.microsoft.com/office/drawing/2010/main" val="0"/>
+                        </a:ext>
+                      </a:extLst>
+                    </a:blip>
+                    <a:stretch>
+                      <a:fillRect/>
+                    </a:stretch>
+                  </pic:blipFill>
+                  <pic:spPr>
+                    <a:xfrm>
+                      <a:off x="0" y="0"/>
+                      <a:ext cx="3672449" cy="3316188"/>
+                    </a:xfrm>
+                    <a:prstGeom prst="rect">
+                      <a:avLst/>
+                    </a:prstGeom>
+                  </pic:spPr>
+                </pic:pic>
+              </a:graphicData>
+            </a:graphic>
+          </wp:inline>
+        </w:drawing>
+      </w:r>
+    </w:p>
+    <w:p>
+      <w:pPr>
+        <w:jc w:val="center"/>
+        <w:rPr>
+          <w:sz w:val="28"/>
+          <w:szCs w:val="28"/>
+        </w:rPr>
+      </w:pPr>
+      <w:r>
+        <w:rPr>
+          <w:rFonts w:ascii="Times New Roman" w:eastAsiaTheme="minorEastAsia" w:hAnsi="Times New Roman" w:cs="Times New Roman"/>
+          <w:sz w:val="28"/>
+          <w:szCs w:val="28"/>
+        </w:rPr>
+        <w:drawing>
+          <wp:inline distT="0" distB="0" distL="0" distR="0" wp14:anchorId="37B5A212" wp14:editId="4E175226">
+            <wp:extent cx="4086795" cy="2610214"/>
+            <wp:effectExtent l="0" t="0" r="9525" b="0"/>
+            <wp:docPr id="42" name="Picture 42"/>
+            <wp:cNvGraphicFramePr>
+              <a:graphicFrameLocks xmlns:a="http://schemas.openxmlformats.org/drawingml/2006/main" noChangeAspect="1"/>
+            </wp:cNvGraphicFramePr>
+            <a:graphic xmlns:a="http://schemas.openxmlformats.org/drawingml/2006/main">
+              <a:graphicData uri="http://schemas.openxmlformats.org/drawingml/2006/picture">
+                <pic:pic xmlns:pic="http://schemas.openxmlformats.org/drawingml/2006/picture">
+                  <pic:nvPicPr>
+                    <pic:cNvPr id="1" name=""/>
+                    <pic:cNvPicPr/>
+                  </pic:nvPicPr>
+                  <pic:blipFill>
+                    <a:blip r:embed="rId40"/>
+                    <a:stretch>
+                      <a:fillRect/>
+                    </a:stretch>
+                  </pic:blipFill>
+                  <pic:spPr>
+                    <a:xfrm>
+                      <a:off x="0" y="0"/>
+                      <a:ext cx="4086795" cy="2610214"/>
+                    </a:xfrm>
+                    <a:prstGeom prst="rect">
+                      <a:avLst/>
+                    </a:prstGeom>
+                  </pic:spPr>
+                </pic:pic>
+              </a:graphicData>
+            </a:graphic>
+          </wp:inline>
+        </w:drawing>
+      </w:r>
+    </w:p>
+    <w:p>
+      <w:pPr>
+        <w:spacing w:after="0" w:line="360" w:lineRule="auto"/>
+        <w:rPr>
+          <w:rFonts w:ascii="Times New Roman" w:hAnsi="Times New Roman" w:cs="Times New Roman"/>
+          <w:sz w:val="28"/>
+          <w:szCs w:val="28"/>
+        </w:rPr>
+      </w:pPr>
+    </w:p>
+    <w:p>
+      <w:pPr>
+        <w:ind w:firstLine="720"/>
+        <w:rPr>
+          <w:rFonts w:ascii="Times New Roman" w:eastAsiaTheme="minorEastAsia" w:hAnsi="Times New Roman" w:cs="Times New Roman"/>
+          <w:sz w:val="28"/>
+          <w:szCs w:val="28"/>
+        </w:rPr>
+      </w:pPr>
+    </w:p>
+    <w:p>
+      <w:pPr>
         <w:rPr>
           <w:rFonts w:ascii="Times New Roman" w:eastAsiaTheme="minorEastAsia" w:hAnsi="Times New Roman" w:cs="Times New Roman"/>
           <w:sz w:val="28"/>
@@ -16203,9 +23320,9 @@
 <file path=word/numbering.xml><?xml version="1.0" encoding="utf-8"?>
 <w:numbering xmlns:wpc="http://schemas.microsoft.com/office/word/2010/wordprocessingCanvas" xmlns:cx="http://schemas.microsoft.com/office/drawing/2014/chartex" xmlns:mc="http://schemas.openxmlformats.org/markup-compatibility/2006" xmlns:o="urn:schemas-microsoft-com:office:office" xmlns:r="http://schemas.openxmlformats.org/officeDocument/2006/relationships" xmlns:m="http://schemas.openxmlformats.org/officeDocument/2006/math" xmlns:v="urn:schemas-microsoft-com:vml" xmlns:wp14="http://schemas.microsoft.com/office/word/2010/wordprocessingDrawing" xmlns:wp="http://schemas.openxmlformats.org/drawingml/2006/wordprocessingDrawing" xmlns:w10="urn:schemas-microsoft-com:office:word" xmlns:w="http://schemas.openxmlformats.org/wordprocessingml/2006/main" xmlns:w14="http://schemas.microsoft.com/office/word/2010/wordml" xmlns:w15="http://schemas.microsoft.com/office/word/2012/wordml" xmlns:w16se="http://schemas.microsoft.com/office/word/2015/wordml/symex" xmlns:wpg="http://schemas.microsoft.com/office/word/2010/wordprocessingGroup" xmlns:wpi="http://schemas.microsoft.com/office/word/2010/wordprocessingInk" xmlns:wne="http://schemas.microsoft.com/office/word/2006/wordml" xmlns:wps="http://schemas.microsoft.com/office/word/2010/wordprocessingShape" mc:Ignorable="w14 w15 w16se wp14">
   <w:abstractNum w:abstractNumId="0" w15:restartNumberingAfterBreak="0">
-    <w:nsid w:val="16E87BFC"/>
+    <w:nsid w:val="0FF4435E"/>
     <w:multiLevelType w:val="hybridMultilevel"/>
-    <w:tmpl w:val="FD2E79AA"/>
+    <w:tmpl w:val="EEDAB0DA"/>
     <w:lvl w:ilvl="0" w:tplc="04090001">
       <w:start w:val="1"/>
       <w:numFmt w:val="bullet"/>
@@ -16316,6 +23433,119 @@
     </w:lvl>
   </w:abstractNum>
   <w:abstractNum w:abstractNumId="1" w15:restartNumberingAfterBreak="0">
+    <w:nsid w:val="16E87BFC"/>
+    <w:multiLevelType w:val="hybridMultilevel"/>
+    <w:tmpl w:val="FD2E79AA"/>
+    <w:lvl w:ilvl="0" w:tplc="04090001">
+      <w:start w:val="1"/>
+      <w:numFmt w:val="bullet"/>
+      <w:lvlText w:val=""/>
+      <w:lvlJc w:val="left"/>
+      <w:pPr>
+        <w:ind w:left="720" w:hanging="360"/>
+      </w:pPr>
+      <w:rPr>
+        <w:rFonts w:ascii="Symbol" w:hAnsi="Symbol" w:hint="default"/>
+      </w:rPr>
+    </w:lvl>
+    <w:lvl w:ilvl="1" w:tplc="04090003" w:tentative="1">
+      <w:start w:val="1"/>
+      <w:numFmt w:val="bullet"/>
+      <w:lvlText w:val="o"/>
+      <w:lvlJc w:val="left"/>
+      <w:pPr>
+        <w:ind w:left="1440" w:hanging="360"/>
+      </w:pPr>
+      <w:rPr>
+        <w:rFonts w:ascii="Courier New" w:hAnsi="Courier New" w:cs="Courier New" w:hint="default"/>
+      </w:rPr>
+    </w:lvl>
+    <w:lvl w:ilvl="2" w:tplc="04090005" w:tentative="1">
+      <w:start w:val="1"/>
+      <w:numFmt w:val="bullet"/>
+      <w:lvlText w:val=""/>
+      <w:lvlJc w:val="left"/>
+      <w:pPr>
+        <w:ind w:left="2160" w:hanging="360"/>
+      </w:pPr>
+      <w:rPr>
+        <w:rFonts w:ascii="Wingdings" w:hAnsi="Wingdings" w:hint="default"/>
+      </w:rPr>
+    </w:lvl>
+    <w:lvl w:ilvl="3" w:tplc="04090001" w:tentative="1">
+      <w:start w:val="1"/>
+      <w:numFmt w:val="bullet"/>
+      <w:lvlText w:val=""/>
+      <w:lvlJc w:val="left"/>
+      <w:pPr>
+        <w:ind w:left="2880" w:hanging="360"/>
+      </w:pPr>
+      <w:rPr>
+        <w:rFonts w:ascii="Symbol" w:hAnsi="Symbol" w:hint="default"/>
+      </w:rPr>
+    </w:lvl>
+    <w:lvl w:ilvl="4" w:tplc="04090003" w:tentative="1">
+      <w:start w:val="1"/>
+      <w:numFmt w:val="bullet"/>
+      <w:lvlText w:val="o"/>
+      <w:lvlJc w:val="left"/>
+      <w:pPr>
+        <w:ind w:left="3600" w:hanging="360"/>
+      </w:pPr>
+      <w:rPr>
+        <w:rFonts w:ascii="Courier New" w:hAnsi="Courier New" w:cs="Courier New" w:hint="default"/>
+      </w:rPr>
+    </w:lvl>
+    <w:lvl w:ilvl="5" w:tplc="04090005" w:tentative="1">
+      <w:start w:val="1"/>
+      <w:numFmt w:val="bullet"/>
+      <w:lvlText w:val=""/>
+      <w:lvlJc w:val="left"/>
+      <w:pPr>
+        <w:ind w:left="4320" w:hanging="360"/>
+      </w:pPr>
+      <w:rPr>
+        <w:rFonts w:ascii="Wingdings" w:hAnsi="Wingdings" w:hint="default"/>
+      </w:rPr>
+    </w:lvl>
+    <w:lvl w:ilvl="6" w:tplc="04090001" w:tentative="1">
+      <w:start w:val="1"/>
+      <w:numFmt w:val="bullet"/>
+      <w:lvlText w:val=""/>
+      <w:lvlJc w:val="left"/>
+      <w:pPr>
+        <w:ind w:left="5040" w:hanging="360"/>
+      </w:pPr>
+      <w:rPr>
+        <w:rFonts w:ascii="Symbol" w:hAnsi="Symbol" w:hint="default"/>
+      </w:rPr>
+    </w:lvl>
+    <w:lvl w:ilvl="7" w:tplc="04090003" w:tentative="1">
+      <w:start w:val="1"/>
+      <w:numFmt w:val="bullet"/>
+      <w:lvlText w:val="o"/>
+      <w:lvlJc w:val="left"/>
+      <w:pPr>
+        <w:ind w:left="5760" w:hanging="360"/>
+      </w:pPr>
+      <w:rPr>
+        <w:rFonts w:ascii="Courier New" w:hAnsi="Courier New" w:cs="Courier New" w:hint="default"/>
+      </w:rPr>
+    </w:lvl>
+    <w:lvl w:ilvl="8" w:tplc="04090005" w:tentative="1">
+      <w:start w:val="1"/>
+      <w:numFmt w:val="bullet"/>
+      <w:lvlText w:val=""/>
+      <w:lvlJc w:val="left"/>
+      <w:pPr>
+        <w:ind w:left="6480" w:hanging="360"/>
+      </w:pPr>
+      <w:rPr>
+        <w:rFonts w:ascii="Wingdings" w:hAnsi="Wingdings" w:hint="default"/>
+      </w:rPr>
+    </w:lvl>
+  </w:abstractNum>
+  <w:abstractNum w:abstractNumId="2" w15:restartNumberingAfterBreak="0">
     <w:nsid w:val="1F926405"/>
     <w:multiLevelType w:val="hybridMultilevel"/>
     <w:tmpl w:val="D6A297A8"/>
@@ -16401,7 +23631,7 @@
       </w:pPr>
     </w:lvl>
   </w:abstractNum>
-  <w:abstractNum w:abstractNumId="2" w15:restartNumberingAfterBreak="0">
+  <w:abstractNum w:abstractNumId="3" w15:restartNumberingAfterBreak="0">
     <w:nsid w:val="2461616E"/>
     <w:multiLevelType w:val="hybridMultilevel"/>
     <w:tmpl w:val="25081302"/>
@@ -16541,7 +23771,233 @@
       </w:rPr>
     </w:lvl>
   </w:abstractNum>
-  <w:abstractNum w:abstractNumId="3" w15:restartNumberingAfterBreak="0">
+  <w:abstractNum w:abstractNumId="4" w15:restartNumberingAfterBreak="0">
+    <w:nsid w:val="54842194"/>
+    <w:multiLevelType w:val="hybridMultilevel"/>
+    <w:tmpl w:val="D27C7C44"/>
+    <w:lvl w:ilvl="0" w:tplc="04090001">
+      <w:start w:val="1"/>
+      <w:numFmt w:val="bullet"/>
+      <w:lvlText w:val=""/>
+      <w:lvlJc w:val="left"/>
+      <w:pPr>
+        <w:ind w:left="720" w:hanging="360"/>
+      </w:pPr>
+      <w:rPr>
+        <w:rFonts w:ascii="Symbol" w:hAnsi="Symbol" w:hint="default"/>
+      </w:rPr>
+    </w:lvl>
+    <w:lvl w:ilvl="1" w:tplc="04090003" w:tentative="1">
+      <w:start w:val="1"/>
+      <w:numFmt w:val="bullet"/>
+      <w:lvlText w:val="o"/>
+      <w:lvlJc w:val="left"/>
+      <w:pPr>
+        <w:ind w:left="1440" w:hanging="360"/>
+      </w:pPr>
+      <w:rPr>
+        <w:rFonts w:ascii="Courier New" w:hAnsi="Courier New" w:cs="Courier New" w:hint="default"/>
+      </w:rPr>
+    </w:lvl>
+    <w:lvl w:ilvl="2" w:tplc="04090005" w:tentative="1">
+      <w:start w:val="1"/>
+      <w:numFmt w:val="bullet"/>
+      <w:lvlText w:val=""/>
+      <w:lvlJc w:val="left"/>
+      <w:pPr>
+        <w:ind w:left="2160" w:hanging="360"/>
+      </w:pPr>
+      <w:rPr>
+        <w:rFonts w:ascii="Wingdings" w:hAnsi="Wingdings" w:hint="default"/>
+      </w:rPr>
+    </w:lvl>
+    <w:lvl w:ilvl="3" w:tplc="04090001" w:tentative="1">
+      <w:start w:val="1"/>
+      <w:numFmt w:val="bullet"/>
+      <w:lvlText w:val=""/>
+      <w:lvlJc w:val="left"/>
+      <w:pPr>
+        <w:ind w:left="2880" w:hanging="360"/>
+      </w:pPr>
+      <w:rPr>
+        <w:rFonts w:ascii="Symbol" w:hAnsi="Symbol" w:hint="default"/>
+      </w:rPr>
+    </w:lvl>
+    <w:lvl w:ilvl="4" w:tplc="04090003" w:tentative="1">
+      <w:start w:val="1"/>
+      <w:numFmt w:val="bullet"/>
+      <w:lvlText w:val="o"/>
+      <w:lvlJc w:val="left"/>
+      <w:pPr>
+        <w:ind w:left="3600" w:hanging="360"/>
+      </w:pPr>
+      <w:rPr>
+        <w:rFonts w:ascii="Courier New" w:hAnsi="Courier New" w:cs="Courier New" w:hint="default"/>
+      </w:rPr>
+    </w:lvl>
+    <w:lvl w:ilvl="5" w:tplc="04090005" w:tentative="1">
+      <w:start w:val="1"/>
+      <w:numFmt w:val="bullet"/>
+      <w:lvlText w:val=""/>
+      <w:lvlJc w:val="left"/>
+      <w:pPr>
+        <w:ind w:left="4320" w:hanging="360"/>
+      </w:pPr>
+      <w:rPr>
+        <w:rFonts w:ascii="Wingdings" w:hAnsi="Wingdings" w:hint="default"/>
+      </w:rPr>
+    </w:lvl>
+    <w:lvl w:ilvl="6" w:tplc="04090001" w:tentative="1">
+      <w:start w:val="1"/>
+      <w:numFmt w:val="bullet"/>
+      <w:lvlText w:val=""/>
+      <w:lvlJc w:val="left"/>
+      <w:pPr>
+        <w:ind w:left="5040" w:hanging="360"/>
+      </w:pPr>
+      <w:rPr>
+        <w:rFonts w:ascii="Symbol" w:hAnsi="Symbol" w:hint="default"/>
+      </w:rPr>
+    </w:lvl>
+    <w:lvl w:ilvl="7" w:tplc="04090003" w:tentative="1">
+      <w:start w:val="1"/>
+      <w:numFmt w:val="bullet"/>
+      <w:lvlText w:val="o"/>
+      <w:lvlJc w:val="left"/>
+      <w:pPr>
+        <w:ind w:left="5760" w:hanging="360"/>
+      </w:pPr>
+      <w:rPr>
+        <w:rFonts w:ascii="Courier New" w:hAnsi="Courier New" w:cs="Courier New" w:hint="default"/>
+      </w:rPr>
+    </w:lvl>
+    <w:lvl w:ilvl="8" w:tplc="04090005" w:tentative="1">
+      <w:start w:val="1"/>
+      <w:numFmt w:val="bullet"/>
+      <w:lvlText w:val=""/>
+      <w:lvlJc w:val="left"/>
+      <w:pPr>
+        <w:ind w:left="6480" w:hanging="360"/>
+      </w:pPr>
+      <w:rPr>
+        <w:rFonts w:ascii="Wingdings" w:hAnsi="Wingdings" w:hint="default"/>
+      </w:rPr>
+    </w:lvl>
+  </w:abstractNum>
+  <w:abstractNum w:abstractNumId="5" w15:restartNumberingAfterBreak="0">
+    <w:nsid w:val="5AD20612"/>
+    <w:multiLevelType w:val="hybridMultilevel"/>
+    <w:tmpl w:val="E9A28AE0"/>
+    <w:lvl w:ilvl="0" w:tplc="04090001">
+      <w:start w:val="1"/>
+      <w:numFmt w:val="bullet"/>
+      <w:lvlText w:val=""/>
+      <w:lvlJc w:val="left"/>
+      <w:pPr>
+        <w:ind w:left="720" w:hanging="360"/>
+      </w:pPr>
+      <w:rPr>
+        <w:rFonts w:ascii="Symbol" w:hAnsi="Symbol" w:hint="default"/>
+      </w:rPr>
+    </w:lvl>
+    <w:lvl w:ilvl="1" w:tplc="04090003" w:tentative="1">
+      <w:start w:val="1"/>
+      <w:numFmt w:val="bullet"/>
+      <w:lvlText w:val="o"/>
+      <w:lvlJc w:val="left"/>
+      <w:pPr>
+        <w:ind w:left="1440" w:hanging="360"/>
+      </w:pPr>
+      <w:rPr>
+        <w:rFonts w:ascii="Courier New" w:hAnsi="Courier New" w:cs="Courier New" w:hint="default"/>
+      </w:rPr>
+    </w:lvl>
+    <w:lvl w:ilvl="2" w:tplc="04090005" w:tentative="1">
+      <w:start w:val="1"/>
+      <w:numFmt w:val="bullet"/>
+      <w:lvlText w:val=""/>
+      <w:lvlJc w:val="left"/>
+      <w:pPr>
+        <w:ind w:left="2160" w:hanging="360"/>
+      </w:pPr>
+      <w:rPr>
+        <w:rFonts w:ascii="Wingdings" w:hAnsi="Wingdings" w:hint="default"/>
+      </w:rPr>
+    </w:lvl>
+    <w:lvl w:ilvl="3" w:tplc="04090001" w:tentative="1">
+      <w:start w:val="1"/>
+      <w:numFmt w:val="bullet"/>
+      <w:lvlText w:val=""/>
+      <w:lvlJc w:val="left"/>
+      <w:pPr>
+        <w:ind w:left="2880" w:hanging="360"/>
+      </w:pPr>
+      <w:rPr>
+        <w:rFonts w:ascii="Symbol" w:hAnsi="Symbol" w:hint="default"/>
+      </w:rPr>
+    </w:lvl>
+    <w:lvl w:ilvl="4" w:tplc="04090003" w:tentative="1">
+      <w:start w:val="1"/>
+      <w:numFmt w:val="bullet"/>
+      <w:lvlText w:val="o"/>
+      <w:lvlJc w:val="left"/>
+      <w:pPr>
+        <w:ind w:left="3600" w:hanging="360"/>
+      </w:pPr>
+      <w:rPr>
+        <w:rFonts w:ascii="Courier New" w:hAnsi="Courier New" w:cs="Courier New" w:hint="default"/>
+      </w:rPr>
+    </w:lvl>
+    <w:lvl w:ilvl="5" w:tplc="04090005" w:tentative="1">
+      <w:start w:val="1"/>
+      <w:numFmt w:val="bullet"/>
+      <w:lvlText w:val=""/>
+      <w:lvlJc w:val="left"/>
+      <w:pPr>
+        <w:ind w:left="4320" w:hanging="360"/>
+      </w:pPr>
+      <w:rPr>
+        <w:rFonts w:ascii="Wingdings" w:hAnsi="Wingdings" w:hint="default"/>
+      </w:rPr>
+    </w:lvl>
+    <w:lvl w:ilvl="6" w:tplc="04090001" w:tentative="1">
+      <w:start w:val="1"/>
+      <w:numFmt w:val="bullet"/>
+      <w:lvlText w:val=""/>
+      <w:lvlJc w:val="left"/>
+      <w:pPr>
+        <w:ind w:left="5040" w:hanging="360"/>
+      </w:pPr>
+      <w:rPr>
+        <w:rFonts w:ascii="Symbol" w:hAnsi="Symbol" w:hint="default"/>
+      </w:rPr>
+    </w:lvl>
+    <w:lvl w:ilvl="7" w:tplc="04090003" w:tentative="1">
+      <w:start w:val="1"/>
+      <w:numFmt w:val="bullet"/>
+      <w:lvlText w:val="o"/>
+      <w:lvlJc w:val="left"/>
+      <w:pPr>
+        <w:ind w:left="5760" w:hanging="360"/>
+      </w:pPr>
+      <w:rPr>
+        <w:rFonts w:ascii="Courier New" w:hAnsi="Courier New" w:cs="Courier New" w:hint="default"/>
+      </w:rPr>
+    </w:lvl>
+    <w:lvl w:ilvl="8" w:tplc="04090005" w:tentative="1">
+      <w:start w:val="1"/>
+      <w:numFmt w:val="bullet"/>
+      <w:lvlText w:val=""/>
+      <w:lvlJc w:val="left"/>
+      <w:pPr>
+        <w:ind w:left="6480" w:hanging="360"/>
+      </w:pPr>
+      <w:rPr>
+        <w:rFonts w:ascii="Wingdings" w:hAnsi="Wingdings" w:hint="default"/>
+      </w:rPr>
+    </w:lvl>
+  </w:abstractNum>
+  <w:abstractNum w:abstractNumId="6" w15:restartNumberingAfterBreak="0">
     <w:nsid w:val="69F6534E"/>
     <w:multiLevelType w:val="hybridMultilevel"/>
     <w:tmpl w:val="0C44CCC8"/>
@@ -16654,7 +24110,7 @@
       </w:rPr>
     </w:lvl>
   </w:abstractNum>
-  <w:abstractNum w:abstractNumId="4" w15:restartNumberingAfterBreak="0">
+  <w:abstractNum w:abstractNumId="7" w15:restartNumberingAfterBreak="0">
     <w:nsid w:val="6D82505D"/>
     <w:multiLevelType w:val="hybridMultilevel"/>
     <w:tmpl w:val="9C7E3780"/>
@@ -16743,17 +24199,17 @@
       </w:pPr>
     </w:lvl>
   </w:abstractNum>
-  <w:abstractNum w:abstractNumId="5" w15:restartNumberingAfterBreak="0">
-    <w:nsid w:val="777A5BDD"/>
+  <w:abstractNum w:abstractNumId="8" w15:restartNumberingAfterBreak="0">
+    <w:nsid w:val="72AD184F"/>
     <w:multiLevelType w:val="hybridMultilevel"/>
-    <w:tmpl w:val="06461914"/>
+    <w:tmpl w:val="47ACDE00"/>
     <w:lvl w:ilvl="0" w:tplc="04090001">
       <w:start w:val="1"/>
       <w:numFmt w:val="bullet"/>
       <w:lvlText w:val=""/>
       <w:lvlJc w:val="left"/>
       <w:pPr>
-        <w:ind w:left="788" w:hanging="360"/>
+        <w:ind w:left="720" w:hanging="360"/>
       </w:pPr>
       <w:rPr>
         <w:rFonts w:ascii="Symbol" w:hAnsi="Symbol" w:hint="default"/>
@@ -16765,7 +24221,7 @@
       <w:lvlText w:val="o"/>
       <w:lvlJc w:val="left"/>
       <w:pPr>
-        <w:ind w:left="1508" w:hanging="360"/>
+        <w:ind w:left="1440" w:hanging="360"/>
       </w:pPr>
       <w:rPr>
         <w:rFonts w:ascii="Courier New" w:hAnsi="Courier New" w:cs="Courier New" w:hint="default"/>
@@ -16777,7 +24233,7 @@
       <w:lvlText w:val=""/>
       <w:lvlJc w:val="left"/>
       <w:pPr>
-        <w:ind w:left="2228" w:hanging="360"/>
+        <w:ind w:left="2160" w:hanging="360"/>
       </w:pPr>
       <w:rPr>
         <w:rFonts w:ascii="Wingdings" w:hAnsi="Wingdings" w:hint="default"/>
@@ -16789,7 +24245,7 @@
       <w:lvlText w:val=""/>
       <w:lvlJc w:val="left"/>
       <w:pPr>
-        <w:ind w:left="2948" w:hanging="360"/>
+        <w:ind w:left="2880" w:hanging="360"/>
       </w:pPr>
       <w:rPr>
         <w:rFonts w:ascii="Symbol" w:hAnsi="Symbol" w:hint="default"/>
@@ -16801,7 +24257,7 @@
       <w:lvlText w:val="o"/>
       <w:lvlJc w:val="left"/>
       <w:pPr>
-        <w:ind w:left="3668" w:hanging="360"/>
+        <w:ind w:left="3600" w:hanging="360"/>
       </w:pPr>
       <w:rPr>
         <w:rFonts w:ascii="Courier New" w:hAnsi="Courier New" w:cs="Courier New" w:hint="default"/>
@@ -16813,7 +24269,7 @@
       <w:lvlText w:val=""/>
       <w:lvlJc w:val="left"/>
       <w:pPr>
-        <w:ind w:left="4388" w:hanging="360"/>
+        <w:ind w:left="4320" w:hanging="360"/>
       </w:pPr>
       <w:rPr>
         <w:rFonts w:ascii="Wingdings" w:hAnsi="Wingdings" w:hint="default"/>
@@ -16825,7 +24281,7 @@
       <w:lvlText w:val=""/>
       <w:lvlJc w:val="left"/>
       <w:pPr>
-        <w:ind w:left="5108" w:hanging="360"/>
+        <w:ind w:left="5040" w:hanging="360"/>
       </w:pPr>
       <w:rPr>
         <w:rFonts w:ascii="Symbol" w:hAnsi="Symbol" w:hint="default"/>
@@ -16837,7 +24293,7 @@
       <w:lvlText w:val="o"/>
       <w:lvlJc w:val="left"/>
       <w:pPr>
-        <w:ind w:left="5828" w:hanging="360"/>
+        <w:ind w:left="5760" w:hanging="360"/>
       </w:pPr>
       <w:rPr>
         <w:rFonts w:ascii="Courier New" w:hAnsi="Courier New" w:cs="Courier New" w:hint="default"/>
@@ -16849,7 +24305,233 @@
       <w:lvlText w:val=""/>
       <w:lvlJc w:val="left"/>
       <w:pPr>
+        <w:ind w:left="6480" w:hanging="360"/>
+      </w:pPr>
+      <w:rPr>
+        <w:rFonts w:ascii="Wingdings" w:hAnsi="Wingdings" w:hint="default"/>
+      </w:rPr>
+    </w:lvl>
+  </w:abstractNum>
+  <w:abstractNum w:abstractNumId="9" w15:restartNumberingAfterBreak="0">
+    <w:nsid w:val="777A5BDD"/>
+    <w:multiLevelType w:val="hybridMultilevel"/>
+    <w:tmpl w:val="06461914"/>
+    <w:lvl w:ilvl="0" w:tplc="04090001">
+      <w:start w:val="1"/>
+      <w:numFmt w:val="bullet"/>
+      <w:lvlText w:val=""/>
+      <w:lvlJc w:val="left"/>
+      <w:pPr>
+        <w:ind w:left="788" w:hanging="360"/>
+      </w:pPr>
+      <w:rPr>
+        <w:rFonts w:ascii="Symbol" w:hAnsi="Symbol" w:hint="default"/>
+      </w:rPr>
+    </w:lvl>
+    <w:lvl w:ilvl="1" w:tplc="04090003" w:tentative="1">
+      <w:start w:val="1"/>
+      <w:numFmt w:val="bullet"/>
+      <w:lvlText w:val="o"/>
+      <w:lvlJc w:val="left"/>
+      <w:pPr>
+        <w:ind w:left="1508" w:hanging="360"/>
+      </w:pPr>
+      <w:rPr>
+        <w:rFonts w:ascii="Courier New" w:hAnsi="Courier New" w:cs="Courier New" w:hint="default"/>
+      </w:rPr>
+    </w:lvl>
+    <w:lvl w:ilvl="2" w:tplc="04090005" w:tentative="1">
+      <w:start w:val="1"/>
+      <w:numFmt w:val="bullet"/>
+      <w:lvlText w:val=""/>
+      <w:lvlJc w:val="left"/>
+      <w:pPr>
+        <w:ind w:left="2228" w:hanging="360"/>
+      </w:pPr>
+      <w:rPr>
+        <w:rFonts w:ascii="Wingdings" w:hAnsi="Wingdings" w:hint="default"/>
+      </w:rPr>
+    </w:lvl>
+    <w:lvl w:ilvl="3" w:tplc="04090001" w:tentative="1">
+      <w:start w:val="1"/>
+      <w:numFmt w:val="bullet"/>
+      <w:lvlText w:val=""/>
+      <w:lvlJc w:val="left"/>
+      <w:pPr>
+        <w:ind w:left="2948" w:hanging="360"/>
+      </w:pPr>
+      <w:rPr>
+        <w:rFonts w:ascii="Symbol" w:hAnsi="Symbol" w:hint="default"/>
+      </w:rPr>
+    </w:lvl>
+    <w:lvl w:ilvl="4" w:tplc="04090003" w:tentative="1">
+      <w:start w:val="1"/>
+      <w:numFmt w:val="bullet"/>
+      <w:lvlText w:val="o"/>
+      <w:lvlJc w:val="left"/>
+      <w:pPr>
+        <w:ind w:left="3668" w:hanging="360"/>
+      </w:pPr>
+      <w:rPr>
+        <w:rFonts w:ascii="Courier New" w:hAnsi="Courier New" w:cs="Courier New" w:hint="default"/>
+      </w:rPr>
+    </w:lvl>
+    <w:lvl w:ilvl="5" w:tplc="04090005" w:tentative="1">
+      <w:start w:val="1"/>
+      <w:numFmt w:val="bullet"/>
+      <w:lvlText w:val=""/>
+      <w:lvlJc w:val="left"/>
+      <w:pPr>
+        <w:ind w:left="4388" w:hanging="360"/>
+      </w:pPr>
+      <w:rPr>
+        <w:rFonts w:ascii="Wingdings" w:hAnsi="Wingdings" w:hint="default"/>
+      </w:rPr>
+    </w:lvl>
+    <w:lvl w:ilvl="6" w:tplc="04090001" w:tentative="1">
+      <w:start w:val="1"/>
+      <w:numFmt w:val="bullet"/>
+      <w:lvlText w:val=""/>
+      <w:lvlJc w:val="left"/>
+      <w:pPr>
+        <w:ind w:left="5108" w:hanging="360"/>
+      </w:pPr>
+      <w:rPr>
+        <w:rFonts w:ascii="Symbol" w:hAnsi="Symbol" w:hint="default"/>
+      </w:rPr>
+    </w:lvl>
+    <w:lvl w:ilvl="7" w:tplc="04090003" w:tentative="1">
+      <w:start w:val="1"/>
+      <w:numFmt w:val="bullet"/>
+      <w:lvlText w:val="o"/>
+      <w:lvlJc w:val="left"/>
+      <w:pPr>
+        <w:ind w:left="5828" w:hanging="360"/>
+      </w:pPr>
+      <w:rPr>
+        <w:rFonts w:ascii="Courier New" w:hAnsi="Courier New" w:cs="Courier New" w:hint="default"/>
+      </w:rPr>
+    </w:lvl>
+    <w:lvl w:ilvl="8" w:tplc="04090005" w:tentative="1">
+      <w:start w:val="1"/>
+      <w:numFmt w:val="bullet"/>
+      <w:lvlText w:val=""/>
+      <w:lvlJc w:val="left"/>
+      <w:pPr>
         <w:ind w:left="6548" w:hanging="360"/>
+      </w:pPr>
+      <w:rPr>
+        <w:rFonts w:ascii="Wingdings" w:hAnsi="Wingdings" w:hint="default"/>
+      </w:rPr>
+    </w:lvl>
+  </w:abstractNum>
+  <w:abstractNum w:abstractNumId="10" w15:restartNumberingAfterBreak="0">
+    <w:nsid w:val="7D8A75CA"/>
+    <w:multiLevelType w:val="hybridMultilevel"/>
+    <w:tmpl w:val="15BE5F4E"/>
+    <w:lvl w:ilvl="0" w:tplc="04090001">
+      <w:start w:val="1"/>
+      <w:numFmt w:val="bullet"/>
+      <w:lvlText w:val=""/>
+      <w:lvlJc w:val="left"/>
+      <w:pPr>
+        <w:ind w:left="720" w:hanging="360"/>
+      </w:pPr>
+      <w:rPr>
+        <w:rFonts w:ascii="Symbol" w:hAnsi="Symbol" w:hint="default"/>
+      </w:rPr>
+    </w:lvl>
+    <w:lvl w:ilvl="1" w:tplc="04090003" w:tentative="1">
+      <w:start w:val="1"/>
+      <w:numFmt w:val="bullet"/>
+      <w:lvlText w:val="o"/>
+      <w:lvlJc w:val="left"/>
+      <w:pPr>
+        <w:ind w:left="1440" w:hanging="360"/>
+      </w:pPr>
+      <w:rPr>
+        <w:rFonts w:ascii="Courier New" w:hAnsi="Courier New" w:cs="Courier New" w:hint="default"/>
+      </w:rPr>
+    </w:lvl>
+    <w:lvl w:ilvl="2" w:tplc="04090005" w:tentative="1">
+      <w:start w:val="1"/>
+      <w:numFmt w:val="bullet"/>
+      <w:lvlText w:val=""/>
+      <w:lvlJc w:val="left"/>
+      <w:pPr>
+        <w:ind w:left="2160" w:hanging="360"/>
+      </w:pPr>
+      <w:rPr>
+        <w:rFonts w:ascii="Wingdings" w:hAnsi="Wingdings" w:hint="default"/>
+      </w:rPr>
+    </w:lvl>
+    <w:lvl w:ilvl="3" w:tplc="04090001" w:tentative="1">
+      <w:start w:val="1"/>
+      <w:numFmt w:val="bullet"/>
+      <w:lvlText w:val=""/>
+      <w:lvlJc w:val="left"/>
+      <w:pPr>
+        <w:ind w:left="2880" w:hanging="360"/>
+      </w:pPr>
+      <w:rPr>
+        <w:rFonts w:ascii="Symbol" w:hAnsi="Symbol" w:hint="default"/>
+      </w:rPr>
+    </w:lvl>
+    <w:lvl w:ilvl="4" w:tplc="04090003" w:tentative="1">
+      <w:start w:val="1"/>
+      <w:numFmt w:val="bullet"/>
+      <w:lvlText w:val="o"/>
+      <w:lvlJc w:val="left"/>
+      <w:pPr>
+        <w:ind w:left="3600" w:hanging="360"/>
+      </w:pPr>
+      <w:rPr>
+        <w:rFonts w:ascii="Courier New" w:hAnsi="Courier New" w:cs="Courier New" w:hint="default"/>
+      </w:rPr>
+    </w:lvl>
+    <w:lvl w:ilvl="5" w:tplc="04090005" w:tentative="1">
+      <w:start w:val="1"/>
+      <w:numFmt w:val="bullet"/>
+      <w:lvlText w:val=""/>
+      <w:lvlJc w:val="left"/>
+      <w:pPr>
+        <w:ind w:left="4320" w:hanging="360"/>
+      </w:pPr>
+      <w:rPr>
+        <w:rFonts w:ascii="Wingdings" w:hAnsi="Wingdings" w:hint="default"/>
+      </w:rPr>
+    </w:lvl>
+    <w:lvl w:ilvl="6" w:tplc="04090001" w:tentative="1">
+      <w:start w:val="1"/>
+      <w:numFmt w:val="bullet"/>
+      <w:lvlText w:val=""/>
+      <w:lvlJc w:val="left"/>
+      <w:pPr>
+        <w:ind w:left="5040" w:hanging="360"/>
+      </w:pPr>
+      <w:rPr>
+        <w:rFonts w:ascii="Symbol" w:hAnsi="Symbol" w:hint="default"/>
+      </w:rPr>
+    </w:lvl>
+    <w:lvl w:ilvl="7" w:tplc="04090003" w:tentative="1">
+      <w:start w:val="1"/>
+      <w:numFmt w:val="bullet"/>
+      <w:lvlText w:val="o"/>
+      <w:lvlJc w:val="left"/>
+      <w:pPr>
+        <w:ind w:left="5760" w:hanging="360"/>
+      </w:pPr>
+      <w:rPr>
+        <w:rFonts w:ascii="Courier New" w:hAnsi="Courier New" w:cs="Courier New" w:hint="default"/>
+      </w:rPr>
+    </w:lvl>
+    <w:lvl w:ilvl="8" w:tplc="04090005" w:tentative="1">
+      <w:start w:val="1"/>
+      <w:numFmt w:val="bullet"/>
+      <w:lvlText w:val=""/>
+      <w:lvlJc w:val="left"/>
+      <w:pPr>
+        <w:ind w:left="6480" w:hanging="360"/>
       </w:pPr>
       <w:rPr>
         <w:rFonts w:ascii="Wingdings" w:hAnsi="Wingdings" w:hint="default"/>
@@ -16857,22 +24539,37 @@
     </w:lvl>
   </w:abstractNum>
   <w:num w:numId="1">
+    <w:abstractNumId w:val="7"/>
+  </w:num>
+  <w:num w:numId="2">
+    <w:abstractNumId w:val="6"/>
+  </w:num>
+  <w:num w:numId="3">
+    <w:abstractNumId w:val="3"/>
+  </w:num>
+  <w:num w:numId="4">
+    <w:abstractNumId w:val="9"/>
+  </w:num>
+  <w:num w:numId="5">
+    <w:abstractNumId w:val="1"/>
+  </w:num>
+  <w:num w:numId="6">
+    <w:abstractNumId w:val="2"/>
+  </w:num>
+  <w:num w:numId="7">
     <w:abstractNumId w:val="4"/>
   </w:num>
-  <w:num w:numId="2">
-    <w:abstractNumId w:val="3"/>
+  <w:num w:numId="8">
+    <w:abstractNumId w:val="10"/>
   </w:num>
-  <w:num w:numId="3">
-    <w:abstractNumId w:val="2"/>
+  <w:num w:numId="9">
+    <w:abstractNumId w:val="8"/>
   </w:num>
-  <w:num w:numId="4">
+  <w:num w:numId="10">
     <w:abstractNumId w:val="5"/>
   </w:num>
-  <w:num w:numId="5">
+  <w:num w:numId="11">
     <w:abstractNumId w:val="0"/>
-  </w:num>
-  <w:num w:numId="6">
-    <w:abstractNumId w:val="1"/>
   </w:num>
 </w:numbering>
 </file>
@@ -17342,6 +25039,21 @@
       <w:color w:val="808080"/>
     </w:rPr>
   </w:style>
+  <w:style w:type="character" w:customStyle="1" w:styleId="fontstyle01">
+    <w:name w:val="fontstyle01"/>
+    <w:basedOn w:val="DefaultParagraphFont"/>
+    <w:rsid w:val="00A97DB9"/>
+    <w:rPr>
+      <w:rFonts w:ascii="TimesNewRoman" w:hAnsi="TimesNewRoman" w:hint="default"/>
+      <w:b w:val="0"/>
+      <w:bCs w:val="0"/>
+      <w:i w:val="0"/>
+      <w:iCs w:val="0"/>
+      <w:color w:val="000000"/>
+      <w:sz w:val="24"/>
+      <w:szCs w:val="24"/>
+    </w:rPr>
+  </w:style>
 </w:styles>
 </file>
 

--- a/COURSE_REPORT.docx
+++ b/COURSE_REPORT.docx
@@ -6033,7 +6033,278 @@
           <w:sz w:val="28"/>
           <w:szCs w:val="28"/>
         </w:rPr>
-        <w:t>+ Disadvantage: optimal eigenvalue is a approximate value, therefore accuracy of measurements is lower than q-Method.</w:t>
+        <w:t xml:space="preserve">+ Disadvantage: </w:t>
+      </w:r>
+    </w:p>
+    <w:p>
+      <w:pPr>
+        <w:pStyle w:val="ListParagraph"/>
+        <w:numPr>
+          <w:ilvl w:val="0"/>
+          <w:numId w:val="12"/>
+        </w:numPr>
+        <w:rPr>
+          <w:rFonts w:ascii="Times New Roman" w:eastAsiaTheme="minorEastAsia" w:hAnsi="Times New Roman" w:cs="Times New Roman"/>
+          <w:sz w:val="28"/>
+          <w:szCs w:val="28"/>
+        </w:rPr>
+      </w:pPr>
+      <w:r>
+        <w:rPr>
+          <w:rFonts w:ascii="Times New Roman" w:eastAsiaTheme="minorEastAsia" w:hAnsi="Times New Roman" w:cs="Times New Roman"/>
+          <w:sz w:val="28"/>
+          <w:szCs w:val="28"/>
+        </w:rPr>
+        <w:t>O</w:t>
+      </w:r>
+      <w:r>
+        <w:rPr>
+          <w:rFonts w:ascii="Times New Roman" w:eastAsiaTheme="minorEastAsia" w:hAnsi="Times New Roman" w:cs="Times New Roman"/>
+          <w:sz w:val="28"/>
+          <w:szCs w:val="28"/>
+        </w:rPr>
+        <w:t>ptimal eigenvalue is a approximate value, therefore accuracy of measurements is lower than q-Method.</w:t>
+      </w:r>
+    </w:p>
+    <w:p>
+      <w:pPr>
+        <w:pStyle w:val="ListParagraph"/>
+        <w:numPr>
+          <w:ilvl w:val="0"/>
+          <w:numId w:val="12"/>
+        </w:numPr>
+        <w:rPr>
+          <w:rFonts w:ascii="Times New Roman" w:eastAsiaTheme="minorEastAsia" w:hAnsi="Times New Roman" w:cs="Times New Roman"/>
+          <w:sz w:val="28"/>
+          <w:szCs w:val="28"/>
+        </w:rPr>
+      </w:pPr>
+      <m:oMath>
+        <m:f>
+          <m:fPr>
+            <m:ctrlPr>
+              <w:rPr>
+                <w:rFonts w:ascii="Cambria Math" w:eastAsiaTheme="minorEastAsia" w:hAnsi="Cambria Math" w:cs="Times New Roman"/>
+                <w:i/>
+                <w:sz w:val="28"/>
+                <w:szCs w:val="28"/>
+              </w:rPr>
+            </m:ctrlPr>
+          </m:fPr>
+          <m:num>
+            <m:acc>
+              <m:accPr>
+                <m:chr m:val="̅"/>
+                <m:ctrlPr>
+                  <w:rPr>
+                    <w:rFonts w:ascii="Cambria Math" w:eastAsiaTheme="minorEastAsia" w:hAnsi="Cambria Math" w:cs="Times New Roman"/>
+                    <w:i/>
+                    <w:sz w:val="28"/>
+                    <w:szCs w:val="28"/>
+                  </w:rPr>
+                </m:ctrlPr>
+              </m:accPr>
+              <m:e>
+                <m:r>
+                  <w:rPr>
+                    <w:rFonts w:ascii="Cambria Math" w:eastAsiaTheme="minorEastAsia" w:hAnsi="Cambria Math" w:cs="Times New Roman"/>
+                    <w:sz w:val="28"/>
+                    <w:szCs w:val="28"/>
+                  </w:rPr>
+                  <m:t>β</m:t>
+                </m:r>
+              </m:e>
+            </m:acc>
+          </m:num>
+          <m:den>
+            <m:sSub>
+              <m:sSubPr>
+                <m:ctrlPr>
+                  <w:rPr>
+                    <w:rFonts w:ascii="Cambria Math" w:eastAsiaTheme="minorEastAsia" w:hAnsi="Cambria Math" w:cs="Times New Roman"/>
+                    <w:i/>
+                    <w:sz w:val="28"/>
+                    <w:szCs w:val="28"/>
+                  </w:rPr>
+                </m:ctrlPr>
+              </m:sSubPr>
+              <m:e>
+                <m:r>
+                  <w:rPr>
+                    <w:rFonts w:ascii="Cambria Math" w:eastAsiaTheme="minorEastAsia" w:hAnsi="Cambria Math" w:cs="Times New Roman"/>
+                    <w:sz w:val="28"/>
+                    <w:szCs w:val="28"/>
+                  </w:rPr>
+                  <m:t>β</m:t>
+                </m:r>
+              </m:e>
+              <m:sub>
+                <m:r>
+                  <w:rPr>
+                    <w:rFonts w:ascii="Cambria Math" w:eastAsiaTheme="minorEastAsia" w:hAnsi="Cambria Math" w:cs="Times New Roman"/>
+                    <w:sz w:val="28"/>
+                    <w:szCs w:val="28"/>
+                  </w:rPr>
+                  <m:t>0</m:t>
+                </m:r>
+              </m:sub>
+            </m:sSub>
+          </m:den>
+        </m:f>
+        <m:r>
+          <w:rPr>
+            <w:rFonts w:ascii="Cambria Math" w:eastAsiaTheme="minorEastAsia" w:hAnsi="Cambria Math" w:cs="Times New Roman"/>
+            <w:sz w:val="28"/>
+            <w:szCs w:val="28"/>
+          </w:rPr>
+          <m:t>=</m:t>
+        </m:r>
+        <m:d>
+          <m:dPr>
+            <m:begChr m:val="["/>
+            <m:endChr m:val="]"/>
+            <m:ctrlPr>
+              <w:rPr>
+                <w:rFonts w:ascii="Cambria Math" w:eastAsiaTheme="minorEastAsia" w:hAnsi="Cambria Math" w:cs="Times New Roman"/>
+                <w:i/>
+                <w:sz w:val="28"/>
+                <w:szCs w:val="28"/>
+              </w:rPr>
+            </m:ctrlPr>
+          </m:dPr>
+          <m:e>
+            <m:m>
+              <m:mPr>
+                <m:mcs>
+                  <m:mc>
+                    <m:mcPr>
+                      <m:count m:val="1"/>
+                      <m:mcJc m:val="center"/>
+                    </m:mcPr>
+                  </m:mc>
+                </m:mcs>
+                <m:ctrlPr>
+                  <w:rPr>
+                    <w:rFonts w:ascii="Cambria Math" w:eastAsiaTheme="minorEastAsia" w:hAnsi="Cambria Math" w:cs="Times New Roman"/>
+                    <w:i/>
+                    <w:sz w:val="28"/>
+                    <w:szCs w:val="28"/>
+                  </w:rPr>
+                </m:ctrlPr>
+              </m:mPr>
+              <m:mr>
+                <m:e>
+                  <m:r>
+                    <w:rPr>
+                      <w:rFonts w:ascii="Cambria Math" w:eastAsiaTheme="minorEastAsia" w:hAnsi="Cambria Math" w:cs="Times New Roman"/>
+                      <w:sz w:val="28"/>
+                      <w:szCs w:val="28"/>
+                    </w:rPr>
+                    <m:t>1</m:t>
+                  </m:r>
+                </m:e>
+              </m:mr>
+              <m:mr>
+                <m:e>
+                  <m:acc>
+                    <m:accPr>
+                      <m:chr m:val="̅"/>
+                      <m:ctrlPr>
+                        <w:rPr>
+                          <w:rFonts w:ascii="Cambria Math" w:eastAsiaTheme="minorEastAsia" w:hAnsi="Cambria Math" w:cs="Times New Roman"/>
+                          <w:i/>
+                          <w:sz w:val="28"/>
+                          <w:szCs w:val="28"/>
+                        </w:rPr>
+                      </m:ctrlPr>
+                    </m:accPr>
+                    <m:e>
+                      <m:r>
+                        <m:rPr>
+                          <m:sty m:val="bi"/>
+                        </m:rPr>
+                        <w:rPr>
+                          <w:rFonts w:ascii="Cambria Math" w:eastAsiaTheme="minorEastAsia" w:hAnsi="Cambria Math" w:cs="Times New Roman"/>
+                          <w:sz w:val="28"/>
+                          <w:szCs w:val="28"/>
+                        </w:rPr>
+                        <m:t>q</m:t>
+                      </m:r>
+                    </m:e>
+                  </m:acc>
+                </m:e>
+              </m:mr>
+            </m:m>
+          </m:e>
+        </m:d>
+      </m:oMath>
+      <w:r>
+        <w:rPr>
+          <w:rFonts w:ascii="Times New Roman" w:eastAsiaTheme="minorEastAsia" w:hAnsi="Times New Roman" w:cs="Times New Roman"/>
+          <w:sz w:val="28"/>
+          <w:szCs w:val="28"/>
+        </w:rPr>
+        <w:t xml:space="preserve"> if </w:t>
+      </w:r>
+      <m:oMath>
+        <m:sSub>
+          <m:sSubPr>
+            <m:ctrlPr>
+              <w:rPr>
+                <w:rFonts w:ascii="Cambria Math" w:eastAsiaTheme="minorEastAsia" w:hAnsi="Cambria Math" w:cs="Times New Roman"/>
+                <w:i/>
+                <w:sz w:val="28"/>
+                <w:szCs w:val="28"/>
+              </w:rPr>
+            </m:ctrlPr>
+          </m:sSubPr>
+          <m:e>
+            <m:r>
+              <w:rPr>
+                <w:rFonts w:ascii="Cambria Math" w:eastAsiaTheme="minorEastAsia" w:hAnsi="Cambria Math" w:cs="Times New Roman"/>
+                <w:sz w:val="28"/>
+                <w:szCs w:val="28"/>
+              </w:rPr>
+              <m:t>β</m:t>
+            </m:r>
+          </m:e>
+          <m:sub>
+            <m:r>
+              <w:rPr>
+                <w:rFonts w:ascii="Cambria Math" w:eastAsiaTheme="minorEastAsia" w:hAnsi="Cambria Math" w:cs="Times New Roman"/>
+                <w:sz w:val="28"/>
+                <w:szCs w:val="28"/>
+              </w:rPr>
+              <m:t>0</m:t>
+            </m:r>
+          </m:sub>
+        </m:sSub>
+        <m:r>
+          <w:rPr>
+            <w:rFonts w:ascii="Cambria Math" w:eastAsiaTheme="minorEastAsia" w:hAnsi="Cambria Math" w:cs="Times New Roman"/>
+            <w:sz w:val="28"/>
+            <w:szCs w:val="28"/>
+          </w:rPr>
+          <m:t>=0</m:t>
+        </m:r>
+      </m:oMath>
+      <w:r>
+        <w:rPr>
+          <w:rFonts w:ascii="Times New Roman" w:eastAsiaTheme="minorEastAsia" w:hAnsi="Times New Roman" w:cs="Times New Roman"/>
+          <w:sz w:val="28"/>
+          <w:szCs w:val="28"/>
+        </w:rPr>
+        <w:t xml:space="preserve"> this algorithm is singular.</w:t>
+      </w:r>
+      <w:bookmarkStart w:id="0" w:name="_GoBack"/>
+      <w:bookmarkEnd w:id="0"/>
+      <w:r>
+        <w:rPr>
+          <w:rFonts w:ascii="Times New Roman" w:eastAsiaTheme="minorEastAsia" w:hAnsi="Times New Roman" w:cs="Times New Roman"/>
+          <w:sz w:val="28"/>
+          <w:szCs w:val="28"/>
+        </w:rPr>
+        <w:t xml:space="preserve"> </w:t>
       </w:r>
     </w:p>
     <w:p>
@@ -13554,7 +13825,6 @@
           <w:szCs w:val="28"/>
         </w:rPr>
       </w:pPr>
-      <w:bookmarkStart w:id="0" w:name="_GoBack"/>
       <w:r>
         <w:rPr>
           <w:rFonts w:ascii="Times New Roman" w:eastAsiaTheme="minorEastAsia" w:hAnsi="Times New Roman" w:cs="Times New Roman"/>
@@ -14678,7 +14948,6 @@
         </m:oMath>
       </m:oMathPara>
     </w:p>
-    <w:bookmarkEnd w:id="0"/>
     <w:p>
       <w:pPr>
         <w:rPr>
@@ -24538,6 +24807,119 @@
       </w:rPr>
     </w:lvl>
   </w:abstractNum>
+  <w:abstractNum w:abstractNumId="11" w15:restartNumberingAfterBreak="0">
+    <w:nsid w:val="7DE62E69"/>
+    <w:multiLevelType w:val="hybridMultilevel"/>
+    <w:tmpl w:val="396EBCF6"/>
+    <w:lvl w:ilvl="0" w:tplc="04090001">
+      <w:start w:val="1"/>
+      <w:numFmt w:val="bullet"/>
+      <w:lvlText w:val=""/>
+      <w:lvlJc w:val="left"/>
+      <w:pPr>
+        <w:ind w:left="720" w:hanging="360"/>
+      </w:pPr>
+      <w:rPr>
+        <w:rFonts w:ascii="Symbol" w:hAnsi="Symbol" w:hint="default"/>
+      </w:rPr>
+    </w:lvl>
+    <w:lvl w:ilvl="1" w:tplc="04090003" w:tentative="1">
+      <w:start w:val="1"/>
+      <w:numFmt w:val="bullet"/>
+      <w:lvlText w:val="o"/>
+      <w:lvlJc w:val="left"/>
+      <w:pPr>
+        <w:ind w:left="1440" w:hanging="360"/>
+      </w:pPr>
+      <w:rPr>
+        <w:rFonts w:ascii="Courier New" w:hAnsi="Courier New" w:cs="Courier New" w:hint="default"/>
+      </w:rPr>
+    </w:lvl>
+    <w:lvl w:ilvl="2" w:tplc="04090005" w:tentative="1">
+      <w:start w:val="1"/>
+      <w:numFmt w:val="bullet"/>
+      <w:lvlText w:val=""/>
+      <w:lvlJc w:val="left"/>
+      <w:pPr>
+        <w:ind w:left="2160" w:hanging="360"/>
+      </w:pPr>
+      <w:rPr>
+        <w:rFonts w:ascii="Wingdings" w:hAnsi="Wingdings" w:hint="default"/>
+      </w:rPr>
+    </w:lvl>
+    <w:lvl w:ilvl="3" w:tplc="04090001" w:tentative="1">
+      <w:start w:val="1"/>
+      <w:numFmt w:val="bullet"/>
+      <w:lvlText w:val=""/>
+      <w:lvlJc w:val="left"/>
+      <w:pPr>
+        <w:ind w:left="2880" w:hanging="360"/>
+      </w:pPr>
+      <w:rPr>
+        <w:rFonts w:ascii="Symbol" w:hAnsi="Symbol" w:hint="default"/>
+      </w:rPr>
+    </w:lvl>
+    <w:lvl w:ilvl="4" w:tplc="04090003" w:tentative="1">
+      <w:start w:val="1"/>
+      <w:numFmt w:val="bullet"/>
+      <w:lvlText w:val="o"/>
+      <w:lvlJc w:val="left"/>
+      <w:pPr>
+        <w:ind w:left="3600" w:hanging="360"/>
+      </w:pPr>
+      <w:rPr>
+        <w:rFonts w:ascii="Courier New" w:hAnsi="Courier New" w:cs="Courier New" w:hint="default"/>
+      </w:rPr>
+    </w:lvl>
+    <w:lvl w:ilvl="5" w:tplc="04090005" w:tentative="1">
+      <w:start w:val="1"/>
+      <w:numFmt w:val="bullet"/>
+      <w:lvlText w:val=""/>
+      <w:lvlJc w:val="left"/>
+      <w:pPr>
+        <w:ind w:left="4320" w:hanging="360"/>
+      </w:pPr>
+      <w:rPr>
+        <w:rFonts w:ascii="Wingdings" w:hAnsi="Wingdings" w:hint="default"/>
+      </w:rPr>
+    </w:lvl>
+    <w:lvl w:ilvl="6" w:tplc="04090001" w:tentative="1">
+      <w:start w:val="1"/>
+      <w:numFmt w:val="bullet"/>
+      <w:lvlText w:val=""/>
+      <w:lvlJc w:val="left"/>
+      <w:pPr>
+        <w:ind w:left="5040" w:hanging="360"/>
+      </w:pPr>
+      <w:rPr>
+        <w:rFonts w:ascii="Symbol" w:hAnsi="Symbol" w:hint="default"/>
+      </w:rPr>
+    </w:lvl>
+    <w:lvl w:ilvl="7" w:tplc="04090003" w:tentative="1">
+      <w:start w:val="1"/>
+      <w:numFmt w:val="bullet"/>
+      <w:lvlText w:val="o"/>
+      <w:lvlJc w:val="left"/>
+      <w:pPr>
+        <w:ind w:left="5760" w:hanging="360"/>
+      </w:pPr>
+      <w:rPr>
+        <w:rFonts w:ascii="Courier New" w:hAnsi="Courier New" w:cs="Courier New" w:hint="default"/>
+      </w:rPr>
+    </w:lvl>
+    <w:lvl w:ilvl="8" w:tplc="04090005" w:tentative="1">
+      <w:start w:val="1"/>
+      <w:numFmt w:val="bullet"/>
+      <w:lvlText w:val=""/>
+      <w:lvlJc w:val="left"/>
+      <w:pPr>
+        <w:ind w:left="6480" w:hanging="360"/>
+      </w:pPr>
+      <w:rPr>
+        <w:rFonts w:ascii="Wingdings" w:hAnsi="Wingdings" w:hint="default"/>
+      </w:rPr>
+    </w:lvl>
+  </w:abstractNum>
   <w:num w:numId="1">
     <w:abstractNumId w:val="7"/>
   </w:num>
@@ -24570,6 +24952,9 @@
   </w:num>
   <w:num w:numId="11">
     <w:abstractNumId w:val="0"/>
+  </w:num>
+  <w:num w:numId="12">
+    <w:abstractNumId w:val="11"/>
   </w:num>
 </w:numbering>
 </file>

--- a/COURSE_REPORT.docx
+++ b/COURSE_REPORT.docx
@@ -1505,7 +1505,16 @@
                       </w:rPr>
                     </m:ctrlPr>
                   </m:sPrePr>
-                  <m:sub/>
+                  <m:sub>
+                    <m:r>
+                      <w:rPr>
+                        <w:rFonts w:ascii="Cambria Math" w:hAnsi="Cambria Math" w:cs="Times New Roman"/>
+                        <w:sz w:val="24"/>
+                        <w:szCs w:val="24"/>
+                      </w:rPr>
+                      <m:t xml:space="preserve"> </m:t>
+                    </m:r>
+                  </m:sub>
                   <m:sup>
                     <m:r>
                       <w:rPr>
@@ -3422,7 +3431,16 @@
                       </w:rPr>
                     </m:ctrlPr>
                   </m:sPrePr>
-                  <m:sub/>
+                  <m:sub>
+                    <m:r>
+                      <w:rPr>
+                        <w:rFonts w:ascii="Cambria Math" w:eastAsiaTheme="minorEastAsia" w:hAnsi="Cambria Math" w:cs="Times New Roman"/>
+                        <w:sz w:val="24"/>
+                        <w:szCs w:val="24"/>
+                      </w:rPr>
+                      <m:t xml:space="preserve"> </m:t>
+                    </m:r>
+                  </m:sub>
                   <m:sup>
                     <m:r>
                       <w:rPr>
@@ -4590,7 +4608,19 @@
                       </w:rPr>
                     </m:ctrlPr>
                   </m:sPrePr>
-                  <m:sub/>
+                  <m:sub>
+                    <m:r>
+                      <m:rPr>
+                        <m:sty m:val="bi"/>
+                      </m:rPr>
+                      <w:rPr>
+                        <w:rFonts w:ascii="Cambria Math" w:hAnsi="Cambria Math" w:cs="Times New Roman"/>
+                        <w:sz w:val="24"/>
+                        <w:szCs w:val="24"/>
+                      </w:rPr>
+                      <m:t xml:space="preserve"> </m:t>
+                    </m:r>
+                  </m:sub>
                   <m:sup>
                     <m:r>
                       <m:rPr>
@@ -5304,7 +5334,16 @@
                             </w:rPr>
                           </m:ctrlPr>
                         </m:sPrePr>
-                        <m:sub/>
+                        <m:sub>
+                          <m:r>
+                            <w:rPr>
+                              <w:rFonts w:ascii="Cambria Math" w:eastAsiaTheme="minorEastAsia" w:hAnsi="Cambria Math" w:cs="Times New Roman"/>
+                              <w:sz w:val="28"/>
+                              <w:szCs w:val="28"/>
+                            </w:rPr>
+                            <m:t xml:space="preserve"> </m:t>
+                          </m:r>
+                        </m:sub>
                         <m:sup>
                           <m:r>
                             <w:rPr>
@@ -5433,7 +5472,16 @@
                                 </w:rPr>
                               </m:ctrlPr>
                             </m:sPrePr>
-                            <m:sub/>
+                            <m:sub>
+                              <m:r>
+                                <w:rPr>
+                                  <w:rFonts w:ascii="Cambria Math" w:eastAsiaTheme="minorEastAsia" w:hAnsi="Cambria Math" w:cs="Times New Roman"/>
+                                  <w:sz w:val="28"/>
+                                  <w:szCs w:val="28"/>
+                                </w:rPr>
+                                <m:t xml:space="preserve"> </m:t>
+                              </m:r>
+                            </m:sub>
                             <m:sup>
                               <m:r>
                                 <w:rPr>
@@ -6294,17 +6342,7 @@
           <w:sz w:val="28"/>
           <w:szCs w:val="28"/>
         </w:rPr>
-        <w:t xml:space="preserve"> this algorithm is singular.</w:t>
-      </w:r>
-      <w:bookmarkStart w:id="0" w:name="_GoBack"/>
-      <w:bookmarkEnd w:id="0"/>
-      <w:r>
-        <w:rPr>
-          <w:rFonts w:ascii="Times New Roman" w:eastAsiaTheme="minorEastAsia" w:hAnsi="Times New Roman" w:cs="Times New Roman"/>
-          <w:sz w:val="28"/>
-          <w:szCs w:val="28"/>
-        </w:rPr>
-        <w:t xml:space="preserve"> </w:t>
+        <w:t xml:space="preserve"> this algorithm is singular. </w:t>
       </w:r>
     </w:p>
     <w:p>
@@ -9278,7 +9316,16 @@
               <m:t>B</m:t>
             </m:r>
           </m:sub>
-          <m:sup/>
+          <m:sup>
+            <m:r>
+              <w:rPr>
+                <w:rFonts w:ascii="Cambria Math" w:hAnsi="Cambria Math" w:cs="Times New Roman"/>
+                <w:sz w:val="28"/>
+                <w:szCs w:val="28"/>
+              </w:rPr>
+              <m:t xml:space="preserve"> </m:t>
+            </m:r>
+          </m:sup>
           <m:e>
             <m:acc>
               <m:accPr>
@@ -9862,7 +9909,16 @@
                     </w:rPr>
                   </m:ctrlPr>
                 </m:sPrePr>
-                <m:sub/>
+                <m:sub>
+                  <m:r>
+                    <w:rPr>
+                      <w:rFonts w:ascii="Cambria Math" w:eastAsiaTheme="minorEastAsia" w:hAnsi="Cambria Math" w:cs="Times New Roman"/>
+                      <w:sz w:val="28"/>
+                      <w:szCs w:val="28"/>
+                    </w:rPr>
+                    <m:t xml:space="preserve"> </m:t>
+                  </m:r>
+                </m:sub>
                 <m:sup>
                   <m:r>
                     <w:rPr>
@@ -10098,7 +10154,16 @@
                     </w:rPr>
                   </m:ctrlPr>
                 </m:sPrePr>
-                <m:sub/>
+                <m:sub>
+                  <m:r>
+                    <w:rPr>
+                      <w:rFonts w:ascii="Cambria Math" w:eastAsiaTheme="minorEastAsia" w:hAnsi="Cambria Math" w:cs="Times New Roman"/>
+                      <w:sz w:val="28"/>
+                      <w:szCs w:val="28"/>
+                    </w:rPr>
+                    <m:t xml:space="preserve"> </m:t>
+                  </m:r>
+                </m:sub>
                 <m:sup>
                   <m:r>
                     <w:rPr>
@@ -10216,7 +10281,16 @@
                     </w:rPr>
                   </m:ctrlPr>
                 </m:sPrePr>
-                <m:sub/>
+                <m:sub>
+                  <m:r>
+                    <w:rPr>
+                      <w:rFonts w:ascii="Cambria Math" w:eastAsiaTheme="minorEastAsia" w:hAnsi="Cambria Math" w:cs="Times New Roman"/>
+                      <w:sz w:val="28"/>
+                      <w:szCs w:val="28"/>
+                    </w:rPr>
+                    <m:t xml:space="preserve"> </m:t>
+                  </m:r>
+                </m:sub>
                 <m:sup>
                   <m:r>
                     <w:rPr>
@@ -10354,7 +10428,16 @@
                     </w:rPr>
                   </m:ctrlPr>
                 </m:sPrePr>
-                <m:sub/>
+                <m:sub>
+                  <m:r>
+                    <w:rPr>
+                      <w:rFonts w:ascii="Cambria Math" w:eastAsiaTheme="minorEastAsia" w:hAnsi="Cambria Math" w:cs="Times New Roman"/>
+                      <w:sz w:val="28"/>
+                      <w:szCs w:val="28"/>
+                    </w:rPr>
+                    <m:t xml:space="preserve"> </m:t>
+                  </m:r>
+                </m:sub>
                 <m:sup>
                   <m:r>
                     <w:rPr>
@@ -18982,6 +19065,8 @@
                 </w:rPr>
                 <m:t>=</m:t>
               </m:r>
+              <w:bookmarkStart w:id="0" w:name="_GoBack"/>
+              <w:bookmarkEnd w:id="0"/>
               <m:sSub>
                 <m:sSubPr>
                   <m:ctrlPr>

--- a/COURSE_REPORT.docx
+++ b/COURSE_REPORT.docx
@@ -19065,8 +19065,6 @@
                 </w:rPr>
                 <m:t>=</m:t>
               </m:r>
-              <w:bookmarkStart w:id="0" w:name="_GoBack"/>
-              <w:bookmarkEnd w:id="0"/>
               <m:sSub>
                 <m:sSubPr>
                   <m:ctrlPr>
@@ -22420,6 +22418,8 @@
           <w:szCs w:val="28"/>
         </w:rPr>
       </w:pPr>
+      <w:bookmarkStart w:id="0" w:name="_GoBack"/>
+      <w:bookmarkEnd w:id="0"/>
     </w:p>
     <w:p>
       <w:pPr>
